--- a/design/Requirements Specification.docx
+++ b/design/Requirements Specification.docx
@@ -207,16 +207,16 @@
         </w:rPr>
         <w:t xml:space="preserve">Steven </w:t>
       </w:r>
-      <w:proofErr w:type="spellStart"/>
       <w:r>
         <w:rPr>
           <w:rFonts w:ascii="Times New Roman" w:hAnsi="Times New Roman" w:cs="Times New Roman"/>
           <w:sz w:val="36"/>
           <w:szCs w:val="36"/>
         </w:rPr>
-        <w:t>Zundel</w:t>
-      </w:r>
-      <w:proofErr w:type="spellEnd"/>
+        <w:t>Platz</w:t>
+      </w:r>
+      <w:bookmarkStart w:id="0" w:name="_GoBack"/>
+      <w:bookmarkEnd w:id="0"/>
     </w:p>
     <w:p/>
     <w:p/>
@@ -243,13 +243,13 @@
       <w:pPr>
         <w:pStyle w:val="Heading1"/>
       </w:pPr>
-      <w:bookmarkStart w:id="0" w:name="_Toc506458769"/>
-      <w:bookmarkStart w:id="1" w:name="_Toc506459135"/>
+      <w:bookmarkStart w:id="1" w:name="_Toc506458769"/>
+      <w:bookmarkStart w:id="2" w:name="_Toc506459135"/>
       <w:r>
         <w:t>Revision History</w:t>
       </w:r>
-      <w:bookmarkEnd w:id="0"/>
       <w:bookmarkEnd w:id="1"/>
+      <w:bookmarkEnd w:id="2"/>
     </w:p>
     <w:p/>
     <w:tbl>
@@ -273,12 +273,6 @@
         <w:gridCol w:w="3150"/>
       </w:tblGrid>
       <w:tr>
-        <w:tblPrEx>
-          <w:tblCellMar>
-            <w:top w:w="0" w:type="dxa"/>
-            <w:bottom w:w="0" w:type="dxa"/>
-          </w:tblCellMar>
-        </w:tblPrEx>
         <w:tc>
           <w:tcPr>
             <w:tcW w:w="1188" w:type="dxa"/>
@@ -381,12 +375,6 @@
         </w:tc>
       </w:tr>
       <w:tr>
-        <w:tblPrEx>
-          <w:tblCellMar>
-            <w:top w:w="0" w:type="dxa"/>
-            <w:bottom w:w="0" w:type="dxa"/>
-          </w:tblCellMar>
-        </w:tblPrEx>
         <w:tc>
           <w:tcPr>
             <w:tcW w:w="1188" w:type="dxa"/>
@@ -441,12 +429,6 @@
         </w:tc>
       </w:tr>
       <w:tr>
-        <w:tblPrEx>
-          <w:tblCellMar>
-            <w:top w:w="0" w:type="dxa"/>
-            <w:bottom w:w="0" w:type="dxa"/>
-          </w:tblCellMar>
-        </w:tblPrEx>
         <w:tc>
           <w:tcPr>
             <w:tcW w:w="1188" w:type="dxa"/>
@@ -473,12 +455,6 @@
         </w:tc>
       </w:tr>
       <w:tr>
-        <w:tblPrEx>
-          <w:tblCellMar>
-            <w:top w:w="0" w:type="dxa"/>
-            <w:bottom w:w="0" w:type="dxa"/>
-          </w:tblCellMar>
-        </w:tblPrEx>
         <w:tc>
           <w:tcPr>
             <w:tcW w:w="1188" w:type="dxa"/>
@@ -505,12 +481,6 @@
         </w:tc>
       </w:tr>
       <w:tr>
-        <w:tblPrEx>
-          <w:tblCellMar>
-            <w:top w:w="0" w:type="dxa"/>
-            <w:bottom w:w="0" w:type="dxa"/>
-          </w:tblCellMar>
-        </w:tblPrEx>
         <w:tc>
           <w:tcPr>
             <w:tcW w:w="1188" w:type="dxa"/>
@@ -3439,14 +3409,14 @@
       <w:pPr>
         <w:pStyle w:val="Heading1"/>
       </w:pPr>
-      <w:bookmarkStart w:id="2" w:name="_Toc506458771"/>
-      <w:bookmarkStart w:id="3" w:name="_Toc506459137"/>
+      <w:bookmarkStart w:id="3" w:name="_Toc506458771"/>
+      <w:bookmarkStart w:id="4" w:name="_Toc506459137"/>
       <w:r>
         <w:lastRenderedPageBreak/>
         <w:t>1. Introduction</w:t>
       </w:r>
-      <w:bookmarkEnd w:id="2"/>
       <w:bookmarkEnd w:id="3"/>
+      <w:bookmarkEnd w:id="4"/>
     </w:p>
     <w:p>
       <w:pPr>
@@ -3494,13 +3464,13 @@
       <w:pPr>
         <w:pStyle w:val="Heading2"/>
       </w:pPr>
-      <w:bookmarkStart w:id="4" w:name="_Toc506458772"/>
-      <w:bookmarkStart w:id="5" w:name="_Toc506459138"/>
+      <w:bookmarkStart w:id="5" w:name="_Toc506458772"/>
+      <w:bookmarkStart w:id="6" w:name="_Toc506459138"/>
       <w:r>
         <w:t>1.1 Purpose</w:t>
       </w:r>
-      <w:bookmarkEnd w:id="4"/>
       <w:bookmarkEnd w:id="5"/>
+      <w:bookmarkEnd w:id="6"/>
     </w:p>
     <w:p>
       <w:proofErr w:type="spellStart"/>
@@ -3519,13 +3489,13 @@
       <w:pPr>
         <w:pStyle w:val="Heading2"/>
       </w:pPr>
-      <w:bookmarkStart w:id="6" w:name="_Toc506458773"/>
-      <w:bookmarkStart w:id="7" w:name="_Toc506459139"/>
+      <w:bookmarkStart w:id="7" w:name="_Toc506458773"/>
+      <w:bookmarkStart w:id="8" w:name="_Toc506459139"/>
       <w:r>
         <w:t>1.2 Scope</w:t>
       </w:r>
-      <w:bookmarkEnd w:id="6"/>
       <w:bookmarkEnd w:id="7"/>
+      <w:bookmarkEnd w:id="8"/>
     </w:p>
     <w:p>
       <w:pPr>
@@ -3829,13 +3799,13 @@
       <w:pPr>
         <w:pStyle w:val="Heading2"/>
       </w:pPr>
-      <w:bookmarkStart w:id="8" w:name="_Toc506458774"/>
-      <w:bookmarkStart w:id="9" w:name="_Toc506459140"/>
+      <w:bookmarkStart w:id="9" w:name="_Toc506458774"/>
+      <w:bookmarkStart w:id="10" w:name="_Toc506459140"/>
       <w:r>
         <w:t>1.3 Definitions, Acronyms, and Abbreviations</w:t>
       </w:r>
-      <w:bookmarkEnd w:id="8"/>
       <w:bookmarkEnd w:id="9"/>
+      <w:bookmarkEnd w:id="10"/>
     </w:p>
     <w:p>
       <w:pPr>
@@ -3872,13 +3842,13 @@
       <w:pPr>
         <w:pStyle w:val="Heading2"/>
       </w:pPr>
-      <w:bookmarkStart w:id="10" w:name="_Toc506458775"/>
-      <w:bookmarkStart w:id="11" w:name="_Toc506459141"/>
+      <w:bookmarkStart w:id="11" w:name="_Toc506458775"/>
+      <w:bookmarkStart w:id="12" w:name="_Toc506459141"/>
       <w:r>
         <w:t>1.4 References</w:t>
       </w:r>
-      <w:bookmarkEnd w:id="10"/>
       <w:bookmarkEnd w:id="11"/>
+      <w:bookmarkEnd w:id="12"/>
     </w:p>
     <w:p>
       <w:pPr>
@@ -4001,13 +3971,13 @@
       <w:pPr>
         <w:pStyle w:val="Heading2"/>
       </w:pPr>
-      <w:bookmarkStart w:id="12" w:name="_Toc506458776"/>
-      <w:bookmarkStart w:id="13" w:name="_Toc506459142"/>
+      <w:bookmarkStart w:id="13" w:name="_Toc506458776"/>
+      <w:bookmarkStart w:id="14" w:name="_Toc506459142"/>
       <w:r>
         <w:t>1.5 Overview</w:t>
       </w:r>
-      <w:bookmarkEnd w:id="12"/>
       <w:bookmarkEnd w:id="13"/>
+      <w:bookmarkEnd w:id="14"/>
     </w:p>
     <w:p>
       <w:pPr>
@@ -4060,14 +4030,14 @@
       <w:pPr>
         <w:pStyle w:val="Heading1"/>
       </w:pPr>
-      <w:bookmarkStart w:id="14" w:name="_Toc506458777"/>
-      <w:bookmarkStart w:id="15" w:name="_Toc506459143"/>
+      <w:bookmarkStart w:id="15" w:name="_Toc506458777"/>
+      <w:bookmarkStart w:id="16" w:name="_Toc506459143"/>
       <w:r>
         <w:lastRenderedPageBreak/>
         <w:t>2. General Description</w:t>
       </w:r>
-      <w:bookmarkEnd w:id="14"/>
       <w:bookmarkEnd w:id="15"/>
+      <w:bookmarkEnd w:id="16"/>
     </w:p>
     <w:p>
       <w:pPr>
@@ -4088,13 +4058,13 @@
       <w:pPr>
         <w:pStyle w:val="Heading2"/>
       </w:pPr>
-      <w:bookmarkStart w:id="16" w:name="_Toc506458778"/>
-      <w:bookmarkStart w:id="17" w:name="_Toc506459144"/>
+      <w:bookmarkStart w:id="17" w:name="_Toc506458778"/>
+      <w:bookmarkStart w:id="18" w:name="_Toc506459144"/>
       <w:r>
         <w:t>2.1 Product Perspective</w:t>
       </w:r>
-      <w:bookmarkEnd w:id="16"/>
       <w:bookmarkEnd w:id="17"/>
+      <w:bookmarkEnd w:id="18"/>
     </w:p>
     <w:p>
       <w:pPr>
@@ -4139,13 +4109,13 @@
       <w:pPr>
         <w:pStyle w:val="Heading2"/>
       </w:pPr>
-      <w:bookmarkStart w:id="18" w:name="_Toc506458779"/>
-      <w:bookmarkStart w:id="19" w:name="_Toc506459145"/>
+      <w:bookmarkStart w:id="19" w:name="_Toc506458779"/>
+      <w:bookmarkStart w:id="20" w:name="_Toc506459145"/>
       <w:r>
         <w:t>2.2 Product Functions</w:t>
       </w:r>
-      <w:bookmarkEnd w:id="18"/>
       <w:bookmarkEnd w:id="19"/>
+      <w:bookmarkEnd w:id="20"/>
     </w:p>
     <w:p>
       <w:pPr>
@@ -4179,13 +4149,13 @@
       <w:pPr>
         <w:pStyle w:val="Heading2"/>
       </w:pPr>
-      <w:bookmarkStart w:id="20" w:name="_Toc506458780"/>
-      <w:bookmarkStart w:id="21" w:name="_Toc506459146"/>
+      <w:bookmarkStart w:id="21" w:name="_Toc506458780"/>
+      <w:bookmarkStart w:id="22" w:name="_Toc506459146"/>
       <w:r>
         <w:t>2.3 User Characteristics</w:t>
       </w:r>
-      <w:bookmarkEnd w:id="20"/>
       <w:bookmarkEnd w:id="21"/>
+      <w:bookmarkEnd w:id="22"/>
     </w:p>
     <w:p>
       <w:pPr>
@@ -4205,13 +4175,13 @@
       <w:pPr>
         <w:pStyle w:val="Heading2"/>
       </w:pPr>
-      <w:bookmarkStart w:id="22" w:name="_Toc506458781"/>
-      <w:bookmarkStart w:id="23" w:name="_Toc506459147"/>
+      <w:bookmarkStart w:id="23" w:name="_Toc506458781"/>
+      <w:bookmarkStart w:id="24" w:name="_Toc506459147"/>
       <w:r>
         <w:t>2.4 General Constraints</w:t>
       </w:r>
-      <w:bookmarkEnd w:id="22"/>
       <w:bookmarkEnd w:id="23"/>
+      <w:bookmarkEnd w:id="24"/>
     </w:p>
     <w:p>
       <w:pPr>
@@ -4263,13 +4233,13 @@
       <w:pPr>
         <w:pStyle w:val="Heading2"/>
       </w:pPr>
-      <w:bookmarkStart w:id="24" w:name="_Toc506458782"/>
-      <w:bookmarkStart w:id="25" w:name="_Toc506459148"/>
+      <w:bookmarkStart w:id="25" w:name="_Toc506458782"/>
+      <w:bookmarkStart w:id="26" w:name="_Toc506459148"/>
       <w:r>
         <w:t>2.5 Assumptions and Dependencies</w:t>
       </w:r>
-      <w:bookmarkEnd w:id="24"/>
       <w:bookmarkEnd w:id="25"/>
+      <w:bookmarkEnd w:id="26"/>
     </w:p>
     <w:p>
       <w:pPr>
@@ -4345,13 +4315,13 @@
       <w:pPr>
         <w:pStyle w:val="Heading1"/>
       </w:pPr>
-      <w:bookmarkStart w:id="26" w:name="_Toc506458783"/>
-      <w:bookmarkStart w:id="27" w:name="_Toc506459149"/>
+      <w:bookmarkStart w:id="27" w:name="_Toc506458783"/>
+      <w:bookmarkStart w:id="28" w:name="_Toc506459149"/>
       <w:r>
         <w:t>3. Specific Requirements</w:t>
       </w:r>
-      <w:bookmarkEnd w:id="26"/>
       <w:bookmarkEnd w:id="27"/>
+      <w:bookmarkEnd w:id="28"/>
     </w:p>
     <w:p>
       <w:pPr>
@@ -4574,73 +4544,73 @@
       <w:pPr>
         <w:pStyle w:val="Heading2"/>
       </w:pPr>
-      <w:bookmarkStart w:id="28" w:name="_Toc506458784"/>
-      <w:bookmarkStart w:id="29" w:name="_Toc506459150"/>
+      <w:bookmarkStart w:id="29" w:name="_Toc506458784"/>
+      <w:bookmarkStart w:id="30" w:name="_Toc506459150"/>
       <w:r>
         <w:t>3.1 External Interface Requirements</w:t>
       </w:r>
-      <w:bookmarkEnd w:id="28"/>
       <w:bookmarkEnd w:id="29"/>
+      <w:bookmarkEnd w:id="30"/>
     </w:p>
     <w:p>
       <w:pPr>
         <w:pStyle w:val="Heading3"/>
       </w:pPr>
-      <w:bookmarkStart w:id="30" w:name="_Toc506458785"/>
-      <w:bookmarkStart w:id="31" w:name="_Toc506459151"/>
+      <w:bookmarkStart w:id="31" w:name="_Toc506458785"/>
+      <w:bookmarkStart w:id="32" w:name="_Toc506459151"/>
       <w:r>
         <w:t>3.1.1 User Interfaces</w:t>
       </w:r>
-      <w:bookmarkEnd w:id="30"/>
       <w:bookmarkEnd w:id="31"/>
+      <w:bookmarkEnd w:id="32"/>
     </w:p>
     <w:p>
       <w:pPr>
         <w:pStyle w:val="Heading3"/>
       </w:pPr>
-      <w:bookmarkStart w:id="32" w:name="_Toc506458786"/>
-      <w:bookmarkStart w:id="33" w:name="_Toc506459152"/>
+      <w:bookmarkStart w:id="33" w:name="_Toc506458786"/>
+      <w:bookmarkStart w:id="34" w:name="_Toc506459152"/>
       <w:r>
         <w:t>3.1.2 Hardware Interfaces</w:t>
       </w:r>
-      <w:bookmarkEnd w:id="32"/>
       <w:bookmarkEnd w:id="33"/>
+      <w:bookmarkEnd w:id="34"/>
     </w:p>
     <w:p>
       <w:pPr>
         <w:pStyle w:val="Heading3"/>
       </w:pPr>
-      <w:bookmarkStart w:id="34" w:name="_Toc506458787"/>
-      <w:bookmarkStart w:id="35" w:name="_Toc506459153"/>
+      <w:bookmarkStart w:id="35" w:name="_Toc506458787"/>
+      <w:bookmarkStart w:id="36" w:name="_Toc506459153"/>
       <w:r>
         <w:t>3.1.3 Software Interfaces</w:t>
       </w:r>
-      <w:bookmarkEnd w:id="34"/>
       <w:bookmarkEnd w:id="35"/>
+      <w:bookmarkEnd w:id="36"/>
     </w:p>
     <w:p>
       <w:pPr>
         <w:pStyle w:val="Heading3"/>
       </w:pPr>
-      <w:bookmarkStart w:id="36" w:name="_Toc506458788"/>
-      <w:bookmarkStart w:id="37" w:name="_Toc506459154"/>
+      <w:bookmarkStart w:id="37" w:name="_Toc506458788"/>
+      <w:bookmarkStart w:id="38" w:name="_Toc506459154"/>
       <w:r>
         <w:t>3.1.4 Communications Interfaces</w:t>
       </w:r>
-      <w:bookmarkEnd w:id="36"/>
       <w:bookmarkEnd w:id="37"/>
+      <w:bookmarkEnd w:id="38"/>
     </w:p>
     <w:p>
       <w:pPr>
         <w:pStyle w:val="Heading2"/>
       </w:pPr>
-      <w:bookmarkStart w:id="38" w:name="_Toc506458789"/>
-      <w:bookmarkStart w:id="39" w:name="_Toc506459155"/>
+      <w:bookmarkStart w:id="39" w:name="_Toc506458789"/>
+      <w:bookmarkStart w:id="40" w:name="_Toc506459155"/>
       <w:r>
         <w:t>3.2 Functional Requirements</w:t>
       </w:r>
-      <w:bookmarkEnd w:id="38"/>
       <w:bookmarkEnd w:id="39"/>
+      <w:bookmarkEnd w:id="40"/>
     </w:p>
     <w:p>
       <w:pPr>
@@ -4660,13 +4630,13 @@
       <w:pPr>
         <w:pStyle w:val="Heading3"/>
       </w:pPr>
-      <w:bookmarkStart w:id="40" w:name="_Toc506458790"/>
-      <w:bookmarkStart w:id="41" w:name="_Toc506459156"/>
+      <w:bookmarkStart w:id="41" w:name="_Toc506458790"/>
+      <w:bookmarkStart w:id="42" w:name="_Toc506459156"/>
       <w:r>
         <w:t>3.2.1 &lt;Functional Requirement or Feature #1&gt;</w:t>
       </w:r>
-      <w:bookmarkEnd w:id="40"/>
       <w:bookmarkEnd w:id="41"/>
+      <w:bookmarkEnd w:id="42"/>
     </w:p>
     <w:p>
       <w:pPr>
@@ -4737,13 +4707,13 @@
       <w:pPr>
         <w:pStyle w:val="Heading3"/>
       </w:pPr>
-      <w:bookmarkStart w:id="42" w:name="_Toc506458791"/>
-      <w:bookmarkStart w:id="43" w:name="_Toc506459157"/>
+      <w:bookmarkStart w:id="43" w:name="_Toc506458791"/>
+      <w:bookmarkStart w:id="44" w:name="_Toc506459157"/>
       <w:r>
         <w:t>3.2.2 &lt;Functional Requirement or Feature #2&gt;</w:t>
       </w:r>
-      <w:bookmarkEnd w:id="42"/>
       <w:bookmarkEnd w:id="43"/>
+      <w:bookmarkEnd w:id="44"/>
     </w:p>
     <w:p>
       <w:r>
@@ -4757,16 +4727,16 @@
           <w:rFonts w:cs="Times"/>
         </w:rPr>
       </w:pPr>
-      <w:bookmarkStart w:id="44" w:name="_Toc506458792"/>
-      <w:bookmarkStart w:id="45" w:name="_Toc506459158"/>
+      <w:bookmarkStart w:id="45" w:name="_Toc506458792"/>
+      <w:bookmarkStart w:id="46" w:name="_Toc506459158"/>
       <w:r>
         <w:rPr>
           <w:rFonts w:cs="Times"/>
         </w:rPr>
         <w:t>3.3 Use Cases</w:t>
       </w:r>
-      <w:bookmarkEnd w:id="44"/>
       <w:bookmarkEnd w:id="45"/>
+      <w:bookmarkEnd w:id="46"/>
     </w:p>
     <w:p>
       <w:pPr>
@@ -4906,13 +4876,7 @@
         <w:rPr>
           <w:rFonts w:ascii="Times" w:hAnsi="Times" w:cs="Times"/>
         </w:rPr>
-        <w:t>Clicking the link will send an e-mail to them that they can use to change their password</w:t>
-      </w:r>
-      <w:r>
-        <w:rPr>
-          <w:rFonts w:ascii="Times" w:hAnsi="Times" w:cs="Times"/>
-        </w:rPr>
-        <w:t>.</w:t>
+        <w:t>Clicking the link will send an e-mail to them that they can use to change their password.</w:t>
       </w:r>
     </w:p>
     <w:p>
@@ -5004,31 +4968,19 @@
         <w:rPr>
           <w:rFonts w:cs="Times"/>
         </w:rPr>
-        <w:t>Use Case #</w:t>
+        <w:t>Use Case #4</w:t>
       </w:r>
       <w:r>
         <w:rPr>
           <w:rFonts w:cs="Times"/>
         </w:rPr>
-        <w:t>4</w:t>
+        <w:t xml:space="preserve"> – </w:t>
       </w:r>
       <w:r>
         <w:rPr>
           <w:rFonts w:cs="Times"/>
         </w:rPr>
-        <w:t xml:space="preserve"> – </w:t>
-      </w:r>
-      <w:r>
-        <w:rPr>
-          <w:rFonts w:cs="Times"/>
-        </w:rPr>
-        <w:t>U</w:t>
-      </w:r>
-      <w:r>
-        <w:rPr>
-          <w:rFonts w:cs="Times"/>
-        </w:rPr>
-        <w:t>ser can recover forgotten password</w:t>
+        <w:t>User can recover forgotten password</w:t>
       </w:r>
     </w:p>
     <w:p>
@@ -5062,13 +5014,7 @@
         <w:rPr>
           <w:rFonts w:cs="Times"/>
         </w:rPr>
-        <w:t>Use Case #</w:t>
-      </w:r>
-      <w:r>
-        <w:rPr>
-          <w:rFonts w:cs="Times"/>
-        </w:rPr>
-        <w:t>5</w:t>
+        <w:t>Use Case #5</w:t>
       </w:r>
       <w:r>
         <w:rPr>
@@ -5141,24 +5087,18 @@
         <w:rPr>
           <w:rFonts w:cs="Times"/>
         </w:rPr>
-        <w:t>Use Case #</w:t>
+        <w:t>Use Case #6</w:t>
       </w:r>
       <w:r>
         <w:rPr>
           <w:rFonts w:cs="Times"/>
         </w:rPr>
-        <w:t>6</w:t>
+        <w:t xml:space="preserve"> – </w:t>
       </w:r>
       <w:r>
         <w:rPr>
           <w:rFonts w:cs="Times"/>
         </w:rPr>
-        <w:t xml:space="preserve"> – </w:t>
-      </w:r>
-      <w:r>
-        <w:rPr>
-          <w:rFonts w:cs="Times"/>
-        </w:rPr>
         <w:t>User can view their account information</w:t>
       </w:r>
     </w:p>
@@ -5201,13 +5141,7 @@
         <w:rPr>
           <w:rFonts w:ascii="Times" w:hAnsi="Times" w:cs="Times"/>
         </w:rPr>
-        <w:t xml:space="preserve"> and zip</w:t>
-      </w:r>
-      <w:r>
-        <w:rPr>
-          <w:rFonts w:ascii="Times" w:hAnsi="Times" w:cs="Times"/>
-        </w:rPr>
-        <w:t>.</w:t>
+        <w:t xml:space="preserve"> and zip.</w:t>
       </w:r>
     </w:p>
     <w:p>
@@ -5226,13 +5160,7 @@
         <w:rPr>
           <w:rFonts w:cs="Times"/>
         </w:rPr>
-        <w:t>Use Case #</w:t>
-      </w:r>
-      <w:r>
-        <w:rPr>
-          <w:rFonts w:cs="Times"/>
-        </w:rPr>
-        <w:t>7</w:t>
+        <w:t>Use Case #7</w:t>
       </w:r>
       <w:r>
         <w:rPr>
@@ -5297,13 +5225,7 @@
         <w:rPr>
           <w:rFonts w:cs="Times"/>
         </w:rPr>
-        <w:t xml:space="preserve">8 – </w:t>
-      </w:r>
-      <w:r>
-        <w:rPr>
-          <w:rFonts w:cs="Times"/>
-        </w:rPr>
-        <w:t>Users can look up friends</w:t>
+        <w:t>8 – Users can look up friends</w:t>
       </w:r>
     </w:p>
     <w:p>
@@ -5336,37 +5258,7 @@
         <w:rPr>
           <w:rFonts w:cs="Times"/>
         </w:rPr>
-        <w:t>Use Case #</w:t>
-      </w:r>
-      <w:r>
-        <w:rPr>
-          <w:rFonts w:cs="Times"/>
-        </w:rPr>
-        <w:t>9</w:t>
-      </w:r>
-      <w:r>
-        <w:rPr>
-          <w:rFonts w:cs="Times"/>
-        </w:rPr>
-        <w:t xml:space="preserve"> – </w:t>
-      </w:r>
-      <w:r>
-        <w:rPr>
-          <w:rFonts w:cs="Times"/>
-        </w:rPr>
-        <w:t xml:space="preserve">  </w:t>
-      </w:r>
-      <w:r>
-        <w:rPr>
-          <w:rFonts w:cs="Times"/>
-        </w:rPr>
-        <w:t>Share a batch with a frien</w:t>
-      </w:r>
-      <w:r>
-        <w:rPr>
-          <w:rFonts w:cs="Times"/>
-        </w:rPr>
-        <w:t>d</w:t>
+        <w:t>Use Case #9 –   Share a batch with a friend</w:t>
       </w:r>
     </w:p>
     <w:p>
@@ -5394,13 +5286,7 @@
         <w:rPr>
           <w:rFonts w:ascii="Times" w:hAnsi="Times" w:cs="Times"/>
         </w:rPr>
-        <w:t>.  The system then sends the batch information to the friend user</w:t>
-      </w:r>
-      <w:r>
-        <w:rPr>
-          <w:rFonts w:ascii="Times" w:hAnsi="Times" w:cs="Times"/>
-        </w:rPr>
-        <w:t>.</w:t>
+        <w:t>.  The system then sends the batch information to the friend user.</w:t>
       </w:r>
     </w:p>
     <w:p>
@@ -5419,19 +5305,7 @@
         <w:rPr>
           <w:rFonts w:cs="Times"/>
         </w:rPr>
-        <w:t>Use Case #</w:t>
-      </w:r>
-      <w:r>
-        <w:rPr>
-          <w:rFonts w:cs="Times"/>
-        </w:rPr>
-        <w:t>10</w:t>
-      </w:r>
-      <w:r>
-        <w:rPr>
-          <w:rFonts w:cs="Times"/>
-        </w:rPr>
-        <w:t xml:space="preserve"> – </w:t>
+        <w:t xml:space="preserve">Use Case #10 – </w:t>
       </w:r>
       <w:r>
         <w:rPr>
@@ -5486,13 +5360,7 @@
         <w:rPr>
           <w:rFonts w:ascii="Times" w:hAnsi="Times" w:cs="Times"/>
         </w:rPr>
-        <w:t xml:space="preserve"> their account.  Immediately after the user verifies they wish to delete their account they will be logged out of the system and their account removed</w:t>
-      </w:r>
-      <w:r>
-        <w:rPr>
-          <w:rFonts w:ascii="Times" w:hAnsi="Times" w:cs="Times"/>
-        </w:rPr>
-        <w:t>.</w:t>
+        <w:t xml:space="preserve"> their account.  Immediately after the user verifies they wish to delete their account they will be logged out of the system and their account removed.</w:t>
       </w:r>
     </w:p>
     <w:p>
@@ -5511,31 +5379,13 @@
         <w:rPr>
           <w:rFonts w:cs="Times"/>
         </w:rPr>
-        <w:t>Use Case #</w:t>
+        <w:t xml:space="preserve">Use Case #11 – </w:t>
       </w:r>
       <w:r>
         <w:rPr>
           <w:rFonts w:cs="Times"/>
         </w:rPr>
-        <w:t>11</w:t>
-      </w:r>
-      <w:r>
-        <w:rPr>
-          <w:rFonts w:cs="Times"/>
-        </w:rPr>
-        <w:t xml:space="preserve"> – </w:t>
-      </w:r>
-      <w:r>
-        <w:rPr>
-          <w:rFonts w:cs="Times"/>
-        </w:rPr>
-        <w:t>U</w:t>
-      </w:r>
-      <w:r>
-        <w:rPr>
-          <w:rFonts w:cs="Times"/>
-        </w:rPr>
-        <w:t>ser can create a new batch</w:t>
+        <w:t>User can create a new batch</w:t>
       </w:r>
     </w:p>
     <w:p>
@@ -5663,19 +5513,7 @@
         <w:rPr>
           <w:rFonts w:cs="Times"/>
         </w:rPr>
-        <w:t>Use Case #</w:t>
-      </w:r>
-      <w:r>
-        <w:rPr>
-          <w:rFonts w:cs="Times"/>
-        </w:rPr>
-        <w:t>12</w:t>
-      </w:r>
-      <w:r>
-        <w:rPr>
-          <w:rFonts w:cs="Times"/>
-        </w:rPr>
-        <w:t xml:space="preserve"> – </w:t>
+        <w:t xml:space="preserve">Use Case #12 – </w:t>
       </w:r>
       <w:r>
         <w:rPr>
@@ -5765,19 +5603,7 @@
         <w:rPr>
           <w:rFonts w:cs="Times"/>
         </w:rPr>
-        <w:t>Use Case #</w:t>
-      </w:r>
-      <w:r>
-        <w:rPr>
-          <w:rFonts w:cs="Times"/>
-        </w:rPr>
-        <w:t>13</w:t>
-      </w:r>
-      <w:r>
-        <w:rPr>
-          <w:rFonts w:cs="Times"/>
-        </w:rPr>
-        <w:t xml:space="preserve"> – </w:t>
+        <w:t xml:space="preserve">Use Case #13 – </w:t>
       </w:r>
       <w:r>
         <w:rPr>
@@ -5830,19 +5656,7 @@
         <w:rPr>
           <w:rFonts w:cs="Times"/>
         </w:rPr>
-        <w:t>Use Case #</w:t>
-      </w:r>
-      <w:r>
-        <w:rPr>
-          <w:rFonts w:cs="Times"/>
-        </w:rPr>
-        <w:t>14</w:t>
-      </w:r>
-      <w:r>
-        <w:rPr>
-          <w:rFonts w:cs="Times"/>
-        </w:rPr>
-        <w:t xml:space="preserve"> – </w:t>
+        <w:t xml:space="preserve">Use Case #14 – </w:t>
       </w:r>
       <w:r>
         <w:rPr>
@@ -5895,19 +5709,7 @@
         <w:rPr>
           <w:rFonts w:cs="Times"/>
         </w:rPr>
-        <w:t>Use Case #</w:t>
-      </w:r>
-      <w:r>
-        <w:rPr>
-          <w:rFonts w:cs="Times"/>
-        </w:rPr>
-        <w:t>15</w:t>
-      </w:r>
-      <w:r>
-        <w:rPr>
-          <w:rFonts w:cs="Times"/>
-        </w:rPr>
-        <w:t xml:space="preserve"> – </w:t>
+        <w:t xml:space="preserve">Use Case #15 – </w:t>
       </w:r>
       <w:r>
         <w:rPr>
@@ -6041,24 +5843,12 @@
         <w:rPr>
           <w:rFonts w:cs="Times"/>
         </w:rPr>
-        <w:t>Use Case #</w:t>
+        <w:t xml:space="preserve">Use Case #16 – </w:t>
       </w:r>
       <w:r>
         <w:rPr>
           <w:rFonts w:cs="Times"/>
         </w:rPr>
-        <w:t>16</w:t>
-      </w:r>
-      <w:r>
-        <w:rPr>
-          <w:rFonts w:cs="Times"/>
-        </w:rPr>
-        <w:t xml:space="preserve"> – </w:t>
-      </w:r>
-      <w:r>
-        <w:rPr>
-          <w:rFonts w:cs="Times"/>
-        </w:rPr>
         <w:t>User can enter bottled data</w:t>
       </w:r>
     </w:p>
@@ -6101,13 +5891,7 @@
         <w:rPr>
           <w:rFonts w:ascii="Times" w:hAnsi="Times" w:cs="Times"/>
         </w:rPr>
-        <w:t>The use can also set an alert to indicate when the bottles are ready for consumption</w:t>
-      </w:r>
-      <w:r>
-        <w:rPr>
-          <w:rFonts w:ascii="Times" w:hAnsi="Times" w:cs="Times"/>
-        </w:rPr>
-        <w:t>.</w:t>
+        <w:t>The use can also set an alert to indicate when the bottles are ready for consumption.</w:t>
       </w:r>
     </w:p>
     <w:p>
@@ -6126,19 +5910,7 @@
         <w:rPr>
           <w:rFonts w:cs="Times"/>
         </w:rPr>
-        <w:t>Use Case #</w:t>
-      </w:r>
-      <w:r>
-        <w:rPr>
-          <w:rFonts w:cs="Times"/>
-        </w:rPr>
-        <w:t>17</w:t>
-      </w:r>
-      <w:r>
-        <w:rPr>
-          <w:rFonts w:cs="Times"/>
-        </w:rPr>
-        <w:t xml:space="preserve"> – </w:t>
+        <w:t xml:space="preserve">Use Case #17 – </w:t>
       </w:r>
       <w:r>
         <w:rPr>
@@ -6206,24 +5978,12 @@
           <w:rFonts w:cs="Times"/>
         </w:rPr>
         <w:lastRenderedPageBreak/>
-        <w:t>Use Case #</w:t>
+        <w:t xml:space="preserve">Use Case #18 – </w:t>
       </w:r>
       <w:r>
         <w:rPr>
           <w:rFonts w:cs="Times"/>
         </w:rPr>
-        <w:t>1</w:t>
-      </w:r>
-      <w:r>
-        <w:rPr>
-          <w:rFonts w:cs="Times"/>
-        </w:rPr>
-        <w:t xml:space="preserve">8 – </w:t>
-      </w:r>
-      <w:r>
-        <w:rPr>
-          <w:rFonts w:cs="Times"/>
-        </w:rPr>
         <w:t>Calculate alcohol percentage</w:t>
       </w:r>
     </w:p>
@@ -6238,19 +5998,7 @@
         <w:rPr>
           <w:rFonts w:ascii="Times" w:hAnsi="Times" w:cs="Times"/>
         </w:rPr>
-        <w:t>While working on a batch, the user may want to calculate the current alcohol by volume.  They will use their hydrometer to take a reading of the specific gravity and then add this measurement.</w:t>
-      </w:r>
-      <w:r>
-        <w:rPr>
-          <w:rFonts w:ascii="Times" w:hAnsi="Times" w:cs="Times"/>
-        </w:rPr>
-        <w:t xml:space="preserve"> </w:t>
-      </w:r>
-      <w:r>
-        <w:rPr>
-          <w:rFonts w:ascii="Times" w:hAnsi="Times" w:cs="Times"/>
-        </w:rPr>
-        <w:t xml:space="preserve"> Based on the original gravity they input at the start of the batch, the ABV </w:t>
+        <w:t xml:space="preserve">While working on a batch, the user may want to calculate the current alcohol by volume.  They will use their hydrometer to take a reading of the specific gravity and then add this measurement.  Based on the original gravity they input at the start of the batch, the ABV </w:t>
       </w:r>
       <w:proofErr w:type="gramStart"/>
       <w:r>
@@ -6264,13 +6012,7 @@
         <w:rPr>
           <w:rFonts w:ascii="Times" w:hAnsi="Times" w:cs="Times"/>
         </w:rPr>
-        <w:t xml:space="preserve"> be calculated and stored with the date</w:t>
-      </w:r>
-      <w:r>
-        <w:rPr>
-          <w:rFonts w:ascii="Times" w:hAnsi="Times" w:cs="Times"/>
-        </w:rPr>
-        <w:t>.</w:t>
+        <w:t xml:space="preserve"> be calculated and stored with the date.</w:t>
       </w:r>
     </w:p>
     <w:p>
@@ -6289,19 +6031,7 @@
         <w:rPr>
           <w:rFonts w:cs="Times"/>
         </w:rPr>
-        <w:t>Use Case #</w:t>
-      </w:r>
-      <w:r>
-        <w:rPr>
-          <w:rFonts w:cs="Times"/>
-        </w:rPr>
-        <w:t>19</w:t>
-      </w:r>
-      <w:r>
-        <w:rPr>
-          <w:rFonts w:cs="Times"/>
-        </w:rPr>
-        <w:t xml:space="preserve"> – </w:t>
+        <w:t xml:space="preserve">Use Case #19 – </w:t>
       </w:r>
       <w:r>
         <w:rPr>
@@ -6382,19 +6112,7 @@
         <w:rPr>
           <w:rFonts w:cs="Times"/>
         </w:rPr>
-        <w:t>Use Case #</w:t>
-      </w:r>
-      <w:r>
-        <w:rPr>
-          <w:rFonts w:cs="Times"/>
-        </w:rPr>
-        <w:t>20</w:t>
-      </w:r>
-      <w:r>
-        <w:rPr>
-          <w:rFonts w:cs="Times"/>
-        </w:rPr>
-        <w:t xml:space="preserve"> – </w:t>
+        <w:t xml:space="preserve">Use Case #20 – </w:t>
       </w:r>
       <w:r>
         <w:rPr>
@@ -6461,19 +6179,7 @@
         <w:rPr>
           <w:rFonts w:cs="Times"/>
         </w:rPr>
-        <w:t>Use Case #</w:t>
-      </w:r>
-      <w:r>
-        <w:rPr>
-          <w:rFonts w:cs="Times"/>
-        </w:rPr>
-        <w:t>21</w:t>
-      </w:r>
-      <w:r>
-        <w:rPr>
-          <w:rFonts w:cs="Times"/>
-        </w:rPr>
-        <w:t xml:space="preserve"> – </w:t>
+        <w:t xml:space="preserve">Use Case #21 – </w:t>
       </w:r>
       <w:r>
         <w:rPr>
@@ -6576,47 +6282,49 @@
         <w:rPr>
           <w:rFonts w:cs="Times"/>
         </w:rPr>
-        <w:t>Use Case #2</w:t>
-      </w:r>
+        <w:t xml:space="preserve">Use Case #22 – View trends of measurements over time, </w:t>
+      </w:r>
+      <w:proofErr w:type="gramStart"/>
       <w:r>
         <w:rPr>
           <w:rFonts w:cs="Times"/>
         </w:rPr>
-        <w:t>2</w:t>
-      </w:r>
+        <w:t>ex:</w:t>
+      </w:r>
+      <w:proofErr w:type="gramEnd"/>
       <w:r>
         <w:rPr>
           <w:rFonts w:cs="Times"/>
         </w:rPr>
-        <w:t xml:space="preserve"> – View trends of measurements over time, </w:t>
+        <w:t xml:space="preserve"> how is acidity changing?</w:t>
+      </w:r>
+    </w:p>
+    <w:p>
+      <w:pPr>
+        <w:ind w:left="720"/>
+        <w:rPr>
+          <w:rFonts w:ascii="Times" w:hAnsi="Times" w:cs="Times"/>
+        </w:rPr>
+      </w:pPr>
+      <w:r>
+        <w:rPr>
+          <w:rFonts w:ascii="Times" w:hAnsi="Times" w:cs="Times"/>
+        </w:rPr>
+        <w:t>The user may want to see how various measurements have been changing over time</w:t>
       </w:r>
       <w:proofErr w:type="gramStart"/>
       <w:r>
         <w:rPr>
-          <w:rFonts w:cs="Times"/>
-        </w:rPr>
-        <w:t>ex:</w:t>
+          <w:rFonts w:ascii="Times" w:hAnsi="Times" w:cs="Times"/>
+        </w:rPr>
+        <w:t xml:space="preserve">. </w:t>
       </w:r>
       <w:proofErr w:type="gramEnd"/>
       <w:r>
         <w:rPr>
-          <w:rFonts w:cs="Times"/>
-        </w:rPr>
-        <w:t xml:space="preserve"> how is acidity changing?</w:t>
-      </w:r>
-    </w:p>
-    <w:p>
-      <w:pPr>
-        <w:ind w:left="720"/>
-        <w:rPr>
-          <w:rFonts w:ascii="Times" w:hAnsi="Times" w:cs="Times"/>
-        </w:rPr>
-      </w:pPr>
-      <w:r>
-        <w:rPr>
-          <w:rFonts w:ascii="Times" w:hAnsi="Times" w:cs="Times"/>
-        </w:rPr>
-        <w:t>The user may want to see how various measurements have been changing over time</w:t>
+          <w:rFonts w:ascii="Times" w:hAnsi="Times" w:cs="Times"/>
+        </w:rPr>
+        <w:t>They will select a batch and then select view</w:t>
       </w:r>
       <w:proofErr w:type="gramStart"/>
       <w:r>
@@ -6630,7 +6338,7 @@
         <w:rPr>
           <w:rFonts w:ascii="Times" w:hAnsi="Times" w:cs="Times"/>
         </w:rPr>
-        <w:t>They will select a batch and then select view</w:t>
+        <w:t>From here, they will choose measurements and will be shown a table or graph of how the measurements have been changing over time</w:t>
       </w:r>
       <w:proofErr w:type="gramStart"/>
       <w:r>
@@ -6644,27 +6352,7 @@
         <w:rPr>
           <w:rFonts w:ascii="Times" w:hAnsi="Times" w:cs="Times"/>
         </w:rPr>
-        <w:t>From here, they will choose measurements and will be shown a table or graph of how the measurements have been changing over time</w:t>
-      </w:r>
-      <w:proofErr w:type="gramStart"/>
-      <w:r>
-        <w:rPr>
-          <w:rFonts w:ascii="Times" w:hAnsi="Times" w:cs="Times"/>
-        </w:rPr>
-        <w:t xml:space="preserve">. </w:t>
-      </w:r>
-      <w:proofErr w:type="gramEnd"/>
-      <w:r>
-        <w:rPr>
-          <w:rFonts w:ascii="Times" w:hAnsi="Times" w:cs="Times"/>
-        </w:rPr>
-        <w:t>This will allow them to see how the batch is progressing and spot any negative trends</w:t>
-      </w:r>
-      <w:r>
-        <w:rPr>
-          <w:rFonts w:ascii="Times" w:hAnsi="Times" w:cs="Times"/>
-        </w:rPr>
-        <w:t>.</w:t>
+        <w:t>This will allow them to see how the batch is progressing and spot any negative trends.</w:t>
       </w:r>
     </w:p>
     <w:p>
@@ -6683,19 +6371,7 @@
         <w:rPr>
           <w:rFonts w:cs="Times"/>
         </w:rPr>
-        <w:t>Use Case #</w:t>
-      </w:r>
-      <w:r>
-        <w:rPr>
-          <w:rFonts w:cs="Times"/>
-        </w:rPr>
-        <w:t>23</w:t>
-      </w:r>
-      <w:r>
-        <w:rPr>
-          <w:rFonts w:cs="Times"/>
-        </w:rPr>
-        <w:t xml:space="preserve"> – Add actions to a batch, for example when they racked, bottled, filtered </w:t>
+        <w:t xml:space="preserve">Use Case #23 – Add actions to a batch, for example when they racked, bottled, filtered </w:t>
       </w:r>
       <w:proofErr w:type="spellStart"/>
       <w:proofErr w:type="gramStart"/>
@@ -6786,19 +6462,7 @@
         <w:rPr>
           <w:rFonts w:cs="Times"/>
         </w:rPr>
-        <w:t>Use Case #</w:t>
-      </w:r>
-      <w:r>
-        <w:rPr>
-          <w:rFonts w:cs="Times"/>
-        </w:rPr>
-        <w:t>24</w:t>
-      </w:r>
-      <w:r>
-        <w:rPr>
-          <w:rFonts w:cs="Times"/>
-        </w:rPr>
-        <w:t xml:space="preserve"> – View actions performed on a batch</w:t>
+        <w:t>Use Case #24 – View actions performed on a batch</w:t>
       </w:r>
     </w:p>
     <w:p>
@@ -6874,19 +6538,7 @@
           <w:rFonts w:cs="Times"/>
         </w:rPr>
         <w:lastRenderedPageBreak/>
-        <w:t>Use Case #</w:t>
-      </w:r>
-      <w:r>
-        <w:rPr>
-          <w:rFonts w:cs="Times"/>
-        </w:rPr>
-        <w:t>25</w:t>
-      </w:r>
-      <w:r>
-        <w:rPr>
-          <w:rFonts w:cs="Times"/>
-        </w:rPr>
-        <w:t xml:space="preserve"> – User can delete batch</w:t>
+        <w:t>Use Case #25 – User can delete batch</w:t>
       </w:r>
     </w:p>
     <w:p>
@@ -7111,31 +6763,7 @@
         <w:rPr>
           <w:rFonts w:cs="Times"/>
         </w:rPr>
-        <w:t>Use Case #2</w:t>
-      </w:r>
-      <w:r>
-        <w:rPr>
-          <w:rFonts w:cs="Times"/>
-        </w:rPr>
-        <w:t>7</w:t>
-      </w:r>
-      <w:r>
-        <w:rPr>
-          <w:rFonts w:cs="Times"/>
-        </w:rPr>
-        <w:t xml:space="preserve"> –</w:t>
-      </w:r>
-      <w:r>
-        <w:rPr>
-          <w:rFonts w:cs="Times"/>
-        </w:rPr>
-        <w:t xml:space="preserve"> </w:t>
-      </w:r>
-      <w:r>
-        <w:rPr>
-          <w:rFonts w:cs="Times"/>
-        </w:rPr>
-        <w:t>User can remove ingredients from a batch</w:t>
+        <w:t>Use Case #27 – User can remove ingredients from a batch</w:t>
       </w:r>
     </w:p>
     <w:p>
@@ -7191,13 +6819,7 @@
         <w:rPr>
           <w:rFonts w:ascii="Times" w:hAnsi="Times" w:cs="Times"/>
         </w:rPr>
-        <w:t>If the user agrees, they will confirm their selection by clicking the OK button</w:t>
-      </w:r>
-      <w:r>
-        <w:rPr>
-          <w:rFonts w:ascii="Times" w:hAnsi="Times" w:cs="Times"/>
-        </w:rPr>
-        <w:t>.</w:t>
+        <w:t>If the user agrees, they will confirm their selection by clicking the OK button.</w:t>
       </w:r>
     </w:p>
     <w:p>
@@ -7216,31 +6838,7 @@
         <w:rPr>
           <w:rFonts w:cs="Times"/>
         </w:rPr>
-        <w:t>Use Case #2</w:t>
-      </w:r>
-      <w:r>
-        <w:rPr>
-          <w:rFonts w:cs="Times"/>
-        </w:rPr>
-        <w:t>8</w:t>
-      </w:r>
-      <w:r>
-        <w:rPr>
-          <w:rFonts w:cs="Times"/>
-        </w:rPr>
-        <w:t xml:space="preserve"> –</w:t>
-      </w:r>
-      <w:r>
-        <w:rPr>
-          <w:rFonts w:cs="Times"/>
-        </w:rPr>
-        <w:t xml:space="preserve"> </w:t>
-      </w:r>
-      <w:r>
-        <w:rPr>
-          <w:rFonts w:cs="Times"/>
-        </w:rPr>
-        <w:t>User can view their inventory</w:t>
+        <w:t>Use Case #28 – User can view their inventory</w:t>
       </w:r>
     </w:p>
     <w:p>
@@ -7330,31 +6928,13 @@
         <w:rPr>
           <w:rFonts w:cs="Times"/>
         </w:rPr>
-        <w:t>Use Case #2</w:t>
+        <w:t>Use Case #29 –</w:t>
       </w:r>
       <w:r>
         <w:rPr>
           <w:rFonts w:cs="Times"/>
         </w:rPr>
-        <w:t>9</w:t>
-      </w:r>
-      <w:r>
-        <w:rPr>
-          <w:rFonts w:cs="Times"/>
-        </w:rPr>
-        <w:t xml:space="preserve"> –</w:t>
-      </w:r>
-      <w:r>
-        <w:rPr>
-          <w:rFonts w:cs="Times"/>
-        </w:rPr>
-        <w:t xml:space="preserve"> </w:t>
-      </w:r>
-      <w:r>
-        <w:rPr>
-          <w:rFonts w:cs="Times"/>
-        </w:rPr>
-        <w:t>Add recipes</w:t>
+        <w:t xml:space="preserve"> Add recipes</w:t>
       </w:r>
     </w:p>
     <w:p>
@@ -7415,31 +6995,13 @@
         <w:rPr>
           <w:rFonts w:cs="Times"/>
         </w:rPr>
-        <w:t>Use Case #</w:t>
+        <w:t>Use Case #30 –</w:t>
       </w:r>
       <w:r>
         <w:rPr>
           <w:rFonts w:cs="Times"/>
         </w:rPr>
-        <w:t>30</w:t>
-      </w:r>
-      <w:r>
-        <w:rPr>
-          <w:rFonts w:cs="Times"/>
-        </w:rPr>
-        <w:t xml:space="preserve"> –</w:t>
-      </w:r>
-      <w:r>
-        <w:rPr>
-          <w:rFonts w:cs="Times"/>
-        </w:rPr>
-        <w:t xml:space="preserve"> </w:t>
-      </w:r>
-      <w:r>
-        <w:rPr>
-          <w:rFonts w:cs="Times"/>
-        </w:rPr>
-        <w:t>View Recipes</w:t>
+        <w:t xml:space="preserve"> View Recipes</w:t>
       </w:r>
     </w:p>
     <w:p>
@@ -7500,31 +7062,13 @@
         <w:rPr>
           <w:rFonts w:cs="Times"/>
         </w:rPr>
-        <w:t>Use Case #</w:t>
+        <w:t>Use Case #31 –</w:t>
       </w:r>
       <w:r>
         <w:rPr>
           <w:rFonts w:cs="Times"/>
         </w:rPr>
-        <w:t>31</w:t>
-      </w:r>
-      <w:r>
-        <w:rPr>
-          <w:rFonts w:cs="Times"/>
-        </w:rPr>
-        <w:t xml:space="preserve"> –</w:t>
-      </w:r>
-      <w:r>
-        <w:rPr>
-          <w:rFonts w:cs="Times"/>
-        </w:rPr>
-        <w:t xml:space="preserve"> </w:t>
-      </w:r>
-      <w:r>
-        <w:rPr>
-          <w:rFonts w:cs="Times"/>
-        </w:rPr>
-        <w:t>Delete recipe</w:t>
+        <w:t xml:space="preserve"> Delete recipe</w:t>
       </w:r>
     </w:p>
     <w:p>
@@ -7572,31 +7116,13 @@
           <w:rFonts w:cs="Times"/>
         </w:rPr>
         <w:lastRenderedPageBreak/>
-        <w:t>Use Case #</w:t>
+        <w:t>Use Case #32 –</w:t>
       </w:r>
       <w:r>
         <w:rPr>
           <w:rFonts w:cs="Times"/>
         </w:rPr>
-        <w:t>32</w:t>
-      </w:r>
-      <w:r>
-        <w:rPr>
-          <w:rFonts w:cs="Times"/>
-        </w:rPr>
-        <w:t xml:space="preserve"> –</w:t>
-      </w:r>
-      <w:r>
-        <w:rPr>
-          <w:rFonts w:cs="Times"/>
-        </w:rPr>
-        <w:t xml:space="preserve"> </w:t>
-      </w:r>
-      <w:r>
-        <w:rPr>
-          <w:rFonts w:cs="Times"/>
-        </w:rPr>
-        <w:t>Start a new batch from a recipe</w:t>
+        <w:t xml:space="preserve"> Start a new batch from a recipe</w:t>
       </w:r>
     </w:p>
     <w:p>
@@ -7671,31 +7197,13 @@
         <w:rPr>
           <w:rFonts w:cs="Times"/>
         </w:rPr>
-        <w:t>Use Case #</w:t>
+        <w:t>Use Case #33 –</w:t>
       </w:r>
       <w:r>
         <w:rPr>
           <w:rFonts w:cs="Times"/>
         </w:rPr>
-        <w:t>33</w:t>
-      </w:r>
-      <w:r>
-        <w:rPr>
-          <w:rFonts w:cs="Times"/>
-        </w:rPr>
-        <w:t xml:space="preserve"> –</w:t>
-      </w:r>
-      <w:r>
-        <w:rPr>
-          <w:rFonts w:cs="Times"/>
-        </w:rPr>
-        <w:t xml:space="preserve"> </w:t>
-      </w:r>
-      <w:r>
-        <w:rPr>
-          <w:rFonts w:cs="Times"/>
-        </w:rPr>
-        <w:t>Add reminder</w:t>
+        <w:t xml:space="preserve"> Add reminder</w:t>
       </w:r>
     </w:p>
     <w:p>
@@ -7945,31 +7453,13 @@
         <w:rPr>
           <w:rFonts w:cs="Times"/>
         </w:rPr>
-        <w:t>Use Case #</w:t>
+        <w:t>Use Case #34 –</w:t>
       </w:r>
       <w:r>
         <w:rPr>
           <w:rFonts w:cs="Times"/>
         </w:rPr>
-        <w:t>34</w:t>
-      </w:r>
-      <w:r>
-        <w:rPr>
-          <w:rFonts w:cs="Times"/>
-        </w:rPr>
-        <w:t xml:space="preserve"> –</w:t>
-      </w:r>
-      <w:r>
-        <w:rPr>
-          <w:rFonts w:cs="Times"/>
-        </w:rPr>
-        <w:t xml:space="preserve"> </w:t>
-      </w:r>
-      <w:r>
-        <w:rPr>
-          <w:rFonts w:cs="Times"/>
-        </w:rPr>
-        <w:t>Add batch to cellar inventory</w:t>
+        <w:t xml:space="preserve"> Add batch to cellar inventory</w:t>
       </w:r>
     </w:p>
     <w:p>
@@ -8028,7 +7518,6 @@
           <w:rFonts w:ascii="Times" w:hAnsi="Times" w:cs="Times"/>
         </w:rPr>
       </w:pPr>
-      <w:bookmarkStart w:id="46" w:name="_GoBack"/>
       <w:r>
         <w:rPr>
           <w:rFonts w:ascii="Times" w:hAnsi="Times" w:cs="Times"/>
@@ -8076,7 +7565,6 @@
         <w:t>Bottle volume</w:t>
       </w:r>
     </w:p>
-    <w:bookmarkEnd w:id="46"/>
     <w:p>
       <w:pPr>
         <w:pStyle w:val="Heading3"/>
@@ -8093,31 +7581,7 @@
         <w:rPr>
           <w:rFonts w:cs="Times"/>
         </w:rPr>
-        <w:t>Use Case #</w:t>
-      </w:r>
-      <w:r>
-        <w:rPr>
-          <w:rFonts w:cs="Times"/>
-        </w:rPr>
-        <w:t>35</w:t>
-      </w:r>
-      <w:r>
-        <w:rPr>
-          <w:rFonts w:cs="Times"/>
-        </w:rPr>
-        <w:t xml:space="preserve"> –</w:t>
-      </w:r>
-      <w:r>
-        <w:rPr>
-          <w:rFonts w:cs="Times"/>
-        </w:rPr>
-        <w:t xml:space="preserve"> </w:t>
-      </w:r>
-      <w:r>
-        <w:rPr>
-          <w:rFonts w:cs="Times"/>
-        </w:rPr>
-        <w:t>Search inventory</w:t>
+        <w:t>Use Case #35 – Search inventory</w:t>
       </w:r>
     </w:p>
     <w:p>
@@ -8206,31 +7670,7 @@
         <w:rPr>
           <w:rFonts w:cs="Times"/>
         </w:rPr>
-        <w:t>Use Case #</w:t>
-      </w:r>
-      <w:r>
-        <w:rPr>
-          <w:rFonts w:cs="Times"/>
-        </w:rPr>
-        <w:t>36</w:t>
-      </w:r>
-      <w:r>
-        <w:rPr>
-          <w:rFonts w:cs="Times"/>
-        </w:rPr>
-        <w:t xml:space="preserve"> –</w:t>
-      </w:r>
-      <w:r>
-        <w:rPr>
-          <w:rFonts w:cs="Times"/>
-        </w:rPr>
-        <w:t xml:space="preserve"> </w:t>
-      </w:r>
-      <w:r>
-        <w:rPr>
-          <w:rFonts w:cs="Times"/>
-        </w:rPr>
-        <w:t>Search ingredients</w:t>
+        <w:t>Use Case #36 – Search ingredients</w:t>
       </w:r>
     </w:p>
     <w:p>
@@ -8333,31 +7773,7 @@
         <w:rPr>
           <w:rFonts w:cs="Times"/>
         </w:rPr>
-        <w:t>Use Case #</w:t>
-      </w:r>
-      <w:r>
-        <w:rPr>
-          <w:rFonts w:cs="Times"/>
-        </w:rPr>
-        <w:t>37</w:t>
-      </w:r>
-      <w:r>
-        <w:rPr>
-          <w:rFonts w:cs="Times"/>
-        </w:rPr>
-        <w:t xml:space="preserve"> –</w:t>
-      </w:r>
-      <w:r>
-        <w:rPr>
-          <w:rFonts w:cs="Times"/>
-        </w:rPr>
-        <w:t xml:space="preserve"> </w:t>
-      </w:r>
-      <w:r>
-        <w:rPr>
-          <w:rFonts w:cs="Times"/>
-        </w:rPr>
-        <w:t>Share batch information</w:t>
+        <w:t>Use Case #37 – Share batch information</w:t>
       </w:r>
     </w:p>
     <w:p>
@@ -8467,31 +7883,7 @@
         <w:rPr>
           <w:rFonts w:cs="Times"/>
         </w:rPr>
-        <w:t>Use Case #</w:t>
-      </w:r>
-      <w:r>
-        <w:rPr>
-          <w:rFonts w:cs="Times"/>
-        </w:rPr>
-        <w:t>38</w:t>
-      </w:r>
-      <w:r>
-        <w:rPr>
-          <w:rFonts w:cs="Times"/>
-        </w:rPr>
-        <w:t xml:space="preserve"> –</w:t>
-      </w:r>
-      <w:r>
-        <w:rPr>
-          <w:rFonts w:cs="Times"/>
-        </w:rPr>
-        <w:t xml:space="preserve"> </w:t>
-      </w:r>
-      <w:r>
-        <w:rPr>
-          <w:rFonts w:cs="Times"/>
-        </w:rPr>
-        <w:t>Rate batch</w:t>
+        <w:t>Use Case #38 – Rate batch</w:t>
       </w:r>
     </w:p>
     <w:p>
@@ -8566,31 +7958,7 @@
         <w:rPr>
           <w:rFonts w:cs="Times"/>
         </w:rPr>
-        <w:t>Use Case #</w:t>
-      </w:r>
-      <w:r>
-        <w:rPr>
-          <w:rFonts w:cs="Times"/>
-        </w:rPr>
-        <w:t>39</w:t>
-      </w:r>
-      <w:r>
-        <w:rPr>
-          <w:rFonts w:cs="Times"/>
-        </w:rPr>
-        <w:t xml:space="preserve"> –</w:t>
-      </w:r>
-      <w:r>
-        <w:rPr>
-          <w:rFonts w:cs="Times"/>
-        </w:rPr>
-        <w:t xml:space="preserve"> </w:t>
-      </w:r>
-      <w:r>
-        <w:rPr>
-          <w:rFonts w:cs="Times"/>
-        </w:rPr>
-        <w:t>Comment on batch</w:t>
+        <w:t>Use Case #39 – Comment on batch</w:t>
       </w:r>
     </w:p>
     <w:p>
@@ -9202,13 +8570,7 @@
       <w:rPr>
         <w:rStyle w:val="PageNumber"/>
       </w:rPr>
-      <w:instrText xml:space="preserve"> P</w:instrText>
-    </w:r>
-    <w:r>
-      <w:rPr>
-        <w:rStyle w:val="PageNumber"/>
-      </w:rPr>
-      <w:instrText xml:space="preserve">AGE </w:instrText>
+      <w:instrText xml:space="preserve"> PAGE </w:instrText>
     </w:r>
     <w:r>
       <w:rPr>

--- a/design/Requirements Specification.docx
+++ b/design/Requirements Specification.docx
@@ -36,7 +36,7 @@
           </w:tblGrid>
           <w:tr>
             <w:trPr>
-              <w:trHeight w:val="2880"/>
+              <w:trHeight w:val="2160"/>
               <w:jc w:val="center"/>
             </w:trPr>
             <w:tc>
@@ -61,8 +61,6 @@
                   </w:rPr>
                   <w:t>BrewersBuddy</w:t>
                 </w:r>
-                <w:bookmarkStart w:id="0" w:name="_GoBack"/>
-                <w:bookmarkEnd w:id="0"/>
               </w:p>
             </w:tc>
           </w:tr>
@@ -200,23 +198,21 @@
                 <w:tcW w:w="5000" w:type="pct"/>
                 <w:vAlign w:val="center"/>
               </w:tcPr>
+              <w:customXmlDelRangeStart w:id="0" w:author="Gregg" w:date="2013-06-23T20:51:00Z"/>
               <w:sdt>
                 <w:sdtPr>
                   <w:rPr>
-                    <w:bCs/>
+                    <w:rFonts w:ascii="Times New Roman" w:hAnsi="Times New Roman" w:cs="Times New Roman"/>
                     <w:sz w:val="36"/>
                     <w:szCs w:val="36"/>
                   </w:rPr>
                   <w:alias w:val="Author"/>
                   <w:id w:val="-139187188"/>
-                  <w:placeholder>
-                    <w:docPart w:val="9B555B90D2E345B2B9E03C362AE2700E"/>
-                  </w:placeholder>
                   <w:dataBinding w:prefixMappings="xmlns:ns0='http://schemas.openxmlformats.org/package/2006/metadata/core-properties' xmlns:ns1='http://purl.org/dc/elements/1.1/'" w:xpath="/ns0:coreProperties[1]/ns1:creator[1]" w:storeItemID="{6C3C8BC8-F283-45AE-878A-BAB7291924A1}"/>
                   <w:text/>
                 </w:sdtPr>
-                <w:sdtEndPr/>
                 <w:sdtContent>
+                  <w:customXmlDelRangeEnd w:id="0"/>
                   <w:p>
                     <w:pPr>
                       <w:pStyle w:val="NoSpacing"/>
@@ -227,17 +223,49 @@
                         <w:szCs w:val="36"/>
                       </w:rPr>
                     </w:pPr>
-                    <w:r>
-                      <w:rPr>
-                        <w:bCs/>
-                        <w:sz w:val="36"/>
-                        <w:szCs w:val="36"/>
-                      </w:rPr>
-                      <w:t>Steven Platz</w:t>
-                    </w:r>
+                    <w:del w:id="1" w:author="Gregg" w:date="2013-06-23T20:51:00Z">
+                      <w:r>
+                        <w:rPr>
+                          <w:rFonts w:ascii="Times New Roman" w:hAnsi="Times New Roman" w:cs="Times New Roman"/>
+                          <w:sz w:val="36"/>
+                          <w:szCs w:val="36"/>
+                        </w:rPr>
+                        <w:delText>Steven Platz</w:delText>
+                      </w:r>
+                    </w:del>
+                    <w:ins w:id="2" w:author="Gregg" w:date="2013-06-23T20:51:00Z">
+                      <w:r>
+                        <w:rPr>
+                          <w:rFonts w:ascii="Times New Roman" w:hAnsi="Times New Roman" w:cs="Times New Roman"/>
+                          <w:sz w:val="36"/>
+                          <w:szCs w:val="36"/>
+                        </w:rPr>
+                        <w:t xml:space="preserve"> </w:t>
+                      </w:r>
+                      <w:r>
+                        <w:rPr>
+                          <w:rFonts w:ascii="Times New Roman" w:hAnsi="Times New Roman" w:cs="Times New Roman"/>
+                          <w:sz w:val="36"/>
+                          <w:szCs w:val="36"/>
+                        </w:rPr>
+                        <w:t xml:space="preserve">Geoff </w:t>
+                      </w:r>
+                      <w:proofErr w:type="spellStart"/>
+                      <w:r>
+                        <w:rPr>
+                          <w:rFonts w:ascii="Times New Roman" w:hAnsi="Times New Roman" w:cs="Times New Roman"/>
+                          <w:sz w:val="36"/>
+                          <w:szCs w:val="36"/>
+                        </w:rPr>
+                        <w:t>Blogreff</w:t>
+                      </w:r>
+                    </w:ins>
+                    <w:proofErr w:type="spellEnd"/>
                   </w:p>
+                  <w:customXmlDelRangeStart w:id="3" w:author="Gregg" w:date="2013-06-23T20:51:00Z"/>
                 </w:sdtContent>
               </w:sdt>
+              <w:customXmlDelRangeEnd w:id="3"/>
               <w:p>
                 <w:pPr>
                   <w:pStyle w:val="NoSpacing"/>
@@ -281,8 +309,18 @@
                     <w:sz w:val="36"/>
                     <w:szCs w:val="36"/>
                   </w:rPr>
-                  <w:t>nathon Parise</w:t>
+                  <w:t xml:space="preserve">nathon </w:t>
                 </w:r>
+                <w:proofErr w:type="spellStart"/>
+                <w:r>
+                  <w:rPr>
+                    <w:bCs/>
+                    <w:sz w:val="36"/>
+                    <w:szCs w:val="36"/>
+                  </w:rPr>
+                  <w:t>Parise</w:t>
+                </w:r>
+                <w:proofErr w:type="spellEnd"/>
               </w:p>
               <w:p>
                 <w:pPr>
@@ -300,8 +338,18 @@
                     <w:sz w:val="36"/>
                     <w:szCs w:val="36"/>
                   </w:rPr>
-                  <w:t>John Pistorius</w:t>
+                  <w:t xml:space="preserve">John </w:t>
                 </w:r>
+                <w:proofErr w:type="spellStart"/>
+                <w:r>
+                  <w:rPr>
+                    <w:bCs/>
+                    <w:sz w:val="36"/>
+                    <w:szCs w:val="36"/>
+                  </w:rPr>
+                  <w:t>Pistorius</w:t>
+                </w:r>
+                <w:proofErr w:type="spellEnd"/>
               </w:p>
               <w:sdt>
                 <w:sdtPr>
@@ -332,8 +380,18 @@
                         <w:sz w:val="36"/>
                         <w:szCs w:val="36"/>
                       </w:rPr>
-                      <w:t>Steven Platz</w:t>
+                      <w:t xml:space="preserve">Steven </w:t>
                     </w:r>
+                    <w:proofErr w:type="spellStart"/>
+                    <w:r>
+                      <w:rPr>
+                        <w:bCs/>
+                        <w:sz w:val="36"/>
+                        <w:szCs w:val="36"/>
+                      </w:rPr>
+                      <w:t>Platz</w:t>
+                    </w:r>
+                    <w:proofErr w:type="spellEnd"/>
                   </w:p>
                 </w:sdtContent>
               </w:sdt>
@@ -431,6 +489,8 @@
             <w:br w:type="page"/>
           </w:r>
         </w:p>
+        <w:bookmarkStart w:id="4" w:name="_GoBack" w:displacedByCustomXml="next"/>
+        <w:bookmarkEnd w:id="4" w:displacedByCustomXml="next"/>
       </w:sdtContent>
     </w:sdt>
     <w:p/>
@@ -449,15 +509,15 @@
       <w:pPr>
         <w:pStyle w:val="Heading1"/>
       </w:pPr>
-      <w:bookmarkStart w:id="1" w:name="_Toc506458769"/>
-      <w:bookmarkStart w:id="2" w:name="_Toc506459135"/>
-      <w:bookmarkStart w:id="3" w:name="_Toc359781548"/>
+      <w:bookmarkStart w:id="5" w:name="_Toc506458769"/>
+      <w:bookmarkStart w:id="6" w:name="_Toc506459135"/>
+      <w:bookmarkStart w:id="7" w:name="_Toc359781548"/>
       <w:r>
         <w:t>Revision History</w:t>
       </w:r>
-      <w:bookmarkEnd w:id="1"/>
-      <w:bookmarkEnd w:id="2"/>
-      <w:bookmarkEnd w:id="3"/>
+      <w:bookmarkEnd w:id="5"/>
+      <w:bookmarkEnd w:id="6"/>
+      <w:bookmarkEnd w:id="7"/>
     </w:p>
     <w:p/>
     <w:tbl>
@@ -4925,12 +4985,12 @@
         </w:numPr>
         <w:ind w:left="360"/>
       </w:pPr>
-      <w:bookmarkStart w:id="4" w:name="_Toc359781549"/>
+      <w:bookmarkStart w:id="8" w:name="_Toc359781549"/>
       <w:r>
         <w:lastRenderedPageBreak/>
         <w:t>Introduction</w:t>
       </w:r>
-      <w:bookmarkEnd w:id="4"/>
+      <w:bookmarkEnd w:id="8"/>
     </w:p>
     <w:p>
       <w:pPr>
@@ -4999,7 +5059,7 @@
         </w:rPr>
         <w:t xml:space="preserve"> </w:t>
       </w:r>
-      <w:bookmarkStart w:id="5" w:name="_Toc359781550"/>
+      <w:bookmarkStart w:id="9" w:name="_Toc359781550"/>
       <w:r>
         <w:rPr>
           <w:rFonts w:ascii="Times" w:hAnsi="Times" w:cs="Times"/>
@@ -5009,11 +5069,16 @@
         </w:rPr>
         <w:t>Purpose</w:t>
       </w:r>
-      <w:bookmarkEnd w:id="5"/>
-    </w:p>
-    <w:p>
-      <w:r>
-        <w:t xml:space="preserve">BrewerBuddy </w:t>
+      <w:bookmarkEnd w:id="9"/>
+    </w:p>
+    <w:p>
+      <w:proofErr w:type="spellStart"/>
+      <w:r>
+        <w:t>BrewerBuddy</w:t>
+      </w:r>
+      <w:proofErr w:type="spellEnd"/>
+      <w:r>
+        <w:t xml:space="preserve"> </w:t>
       </w:r>
       <w:r>
         <w:t>will be an online application that allows home brewers to enter and track batch information for beer and wine.</w:t>
@@ -5043,7 +5108,7 @@
         </w:rPr>
         <w:t xml:space="preserve"> </w:t>
       </w:r>
-      <w:bookmarkStart w:id="6" w:name="_Toc359781551"/>
+      <w:bookmarkStart w:id="10" w:name="_Toc359781551"/>
       <w:r>
         <w:rPr>
           <w:rFonts w:ascii="Times" w:hAnsi="Times" w:cs="Times"/>
@@ -5053,7 +5118,7 @@
         </w:rPr>
         <w:t>Scope</w:t>
       </w:r>
-      <w:bookmarkEnd w:id="6"/>
+      <w:bookmarkEnd w:id="10"/>
     </w:p>
     <w:p>
       <w:pPr>
@@ -5106,28 +5171,37 @@
           <w:i/>
           <w:color w:val="002060"/>
         </w:rPr>
-        <w:t xml:space="preserve"> for example, Host DBMS, Report Generator, etc</w:t>
-      </w:r>
-    </w:p>
-    <w:p>
-      <w:pPr>
+        <w:t xml:space="preserve"> for example, Host DBMS, Report Generator, </w:t>
+      </w:r>
+      <w:proofErr w:type="spellStart"/>
+      <w:r>
         <w:rPr>
           <w:i/>
           <w:color w:val="002060"/>
         </w:rPr>
-      </w:pPr>
-      <w:r>
+        <w:t>etc</w:t>
+      </w:r>
+      <w:proofErr w:type="spellEnd"/>
+    </w:p>
+    <w:p>
+      <w:pPr>
         <w:rPr>
           <w:i/>
           <w:color w:val="002060"/>
         </w:rPr>
-        <w:t>(2)</w:t>
-      </w:r>
+      </w:pPr>
       <w:r>
         <w:rPr>
           <w:i/>
           <w:color w:val="002060"/>
         </w:rPr>
+        <w:t>(2)</w:t>
+      </w:r>
+      <w:r>
+        <w:rPr>
+          <w:i/>
+          <w:color w:val="002060"/>
+        </w:rPr>
         <w:tab/>
         <w:t>Explain what the software product(s) will, and, if necessary, will not do</w:t>
       </w:r>
@@ -5230,7 +5304,23 @@
           <w:i/>
           <w:color w:val="002060"/>
         </w:rPr>
-        <w:t xml:space="preserve"> if they exist.What is the scope of this software product.</w:t>
+        <w:t xml:space="preserve"> if they </w:t>
+      </w:r>
+      <w:proofErr w:type="spellStart"/>
+      <w:r>
+        <w:rPr>
+          <w:i/>
+          <w:color w:val="002060"/>
+        </w:rPr>
+        <w:t>exist.What</w:t>
+      </w:r>
+      <w:proofErr w:type="spellEnd"/>
+      <w:r>
+        <w:rPr>
+          <w:i/>
+          <w:color w:val="002060"/>
+        </w:rPr>
+        <w:t xml:space="preserve"> is the scope of this software product.</w:t>
       </w:r>
     </w:p>
     <w:p>
@@ -5347,7 +5437,7 @@
         </w:rPr>
         <w:t xml:space="preserve"> </w:t>
       </w:r>
-      <w:bookmarkStart w:id="7" w:name="_Toc359781552"/>
+      <w:bookmarkStart w:id="11" w:name="_Toc359781552"/>
       <w:r>
         <w:rPr>
           <w:rFonts w:ascii="Times" w:hAnsi="Times" w:cs="Times"/>
@@ -5366,7 +5456,7 @@
         </w:rPr>
         <w:t>breviations</w:t>
       </w:r>
-      <w:bookmarkEnd w:id="7"/>
+      <w:bookmarkEnd w:id="11"/>
     </w:p>
     <w:p>
       <w:pPr>
@@ -5428,7 +5518,7 @@
         </w:rPr>
         <w:t xml:space="preserve"> </w:t>
       </w:r>
-      <w:bookmarkStart w:id="8" w:name="_Toc359781553"/>
+      <w:bookmarkStart w:id="12" w:name="_Toc359781553"/>
       <w:r>
         <w:rPr>
           <w:rFonts w:ascii="Times" w:hAnsi="Times" w:cs="Times"/>
@@ -5438,7 +5528,7 @@
         </w:rPr>
         <w:t>References</w:t>
       </w:r>
-      <w:bookmarkEnd w:id="8"/>
+      <w:bookmarkEnd w:id="12"/>
     </w:p>
     <w:p>
       <w:pPr>
@@ -5578,7 +5668,7 @@
         </w:rPr>
         <w:t xml:space="preserve"> </w:t>
       </w:r>
-      <w:bookmarkStart w:id="9" w:name="_Toc359781554"/>
+      <w:bookmarkStart w:id="13" w:name="_Toc359781554"/>
       <w:r>
         <w:rPr>
           <w:rFonts w:ascii="Times" w:hAnsi="Times" w:cs="Times"/>
@@ -5588,7 +5678,7 @@
         </w:rPr>
         <w:t>Overview</w:t>
       </w:r>
-      <w:bookmarkEnd w:id="9"/>
+      <w:bookmarkEnd w:id="13"/>
     </w:p>
     <w:p>
       <w:pPr>
@@ -5646,11 +5736,11 @@
         </w:numPr>
         <w:ind w:left="360"/>
       </w:pPr>
-      <w:bookmarkStart w:id="10" w:name="_Toc359781555"/>
+      <w:bookmarkStart w:id="14" w:name="_Toc359781555"/>
       <w:r>
         <w:t>General Description</w:t>
       </w:r>
-      <w:bookmarkEnd w:id="10"/>
+      <w:bookmarkEnd w:id="14"/>
     </w:p>
     <w:p>
       <w:pPr>
@@ -5691,7 +5781,7 @@
         </w:rPr>
         <w:t xml:space="preserve"> </w:t>
       </w:r>
-      <w:bookmarkStart w:id="11" w:name="_Toc359781556"/>
+      <w:bookmarkStart w:id="15" w:name="_Toc359781556"/>
       <w:r>
         <w:rPr>
           <w:rFonts w:ascii="Times" w:hAnsi="Times" w:cs="Times"/>
@@ -5701,7 +5791,7 @@
         </w:rPr>
         <w:t>Product Perspective</w:t>
       </w:r>
-      <w:bookmarkEnd w:id="11"/>
+      <w:bookmarkEnd w:id="15"/>
     </w:p>
     <w:p>
       <w:pPr>
@@ -5775,7 +5865,7 @@
         </w:rPr>
         <w:t xml:space="preserve"> </w:t>
       </w:r>
-      <w:bookmarkStart w:id="12" w:name="_Toc359781557"/>
+      <w:bookmarkStart w:id="16" w:name="_Toc359781557"/>
       <w:r>
         <w:rPr>
           <w:rFonts w:ascii="Times" w:hAnsi="Times" w:cs="Times"/>
@@ -5785,7 +5875,7 @@
         </w:rPr>
         <w:t>Product Functions</w:t>
       </w:r>
-      <w:bookmarkEnd w:id="12"/>
+      <w:bookmarkEnd w:id="16"/>
     </w:p>
     <w:p>
       <w:pPr>
@@ -5840,7 +5930,7 @@
         </w:rPr>
         <w:t xml:space="preserve"> </w:t>
       </w:r>
-      <w:bookmarkStart w:id="13" w:name="_Toc359781558"/>
+      <w:bookmarkStart w:id="17" w:name="_Toc359781558"/>
       <w:r>
         <w:rPr>
           <w:rFonts w:ascii="Times" w:hAnsi="Times" w:cs="Times"/>
@@ -5850,7 +5940,7 @@
         </w:rPr>
         <w:t>User Characteristics</w:t>
       </w:r>
-      <w:bookmarkEnd w:id="13"/>
+      <w:bookmarkEnd w:id="17"/>
     </w:p>
     <w:p>
       <w:pPr>
@@ -5892,7 +5982,7 @@
         <w:lastRenderedPageBreak/>
         <w:t xml:space="preserve"> </w:t>
       </w:r>
-      <w:bookmarkStart w:id="14" w:name="_Toc359781559"/>
+      <w:bookmarkStart w:id="18" w:name="_Toc359781559"/>
       <w:r>
         <w:rPr>
           <w:rFonts w:ascii="Times" w:hAnsi="Times" w:cs="Times"/>
@@ -5902,7 +5992,7 @@
         </w:rPr>
         <w:t>General Constraints</w:t>
       </w:r>
-      <w:bookmarkEnd w:id="14"/>
+      <w:bookmarkEnd w:id="18"/>
     </w:p>
     <w:p>
       <w:pPr>
@@ -5974,7 +6064,7 @@
         </w:rPr>
         <w:t xml:space="preserve"> </w:t>
       </w:r>
-      <w:bookmarkStart w:id="15" w:name="_Toc359781560"/>
+      <w:bookmarkStart w:id="19" w:name="_Toc359781560"/>
       <w:r>
         <w:rPr>
           <w:rFonts w:ascii="Times" w:hAnsi="Times" w:cs="Times"/>
@@ -5984,7 +6074,7 @@
         </w:rPr>
         <w:t>Assumptions and Dependencies</w:t>
       </w:r>
-      <w:bookmarkEnd w:id="15"/>
+      <w:bookmarkEnd w:id="19"/>
     </w:p>
     <w:p>
       <w:pPr>
@@ -6066,11 +6156,11 @@
         </w:numPr>
         <w:ind w:left="360"/>
       </w:pPr>
-      <w:bookmarkStart w:id="16" w:name="_Toc359781561"/>
+      <w:bookmarkStart w:id="20" w:name="_Toc359781561"/>
       <w:r>
         <w:t>Specific Requirements</w:t>
       </w:r>
-      <w:bookmarkEnd w:id="16"/>
+      <w:bookmarkEnd w:id="20"/>
     </w:p>
     <w:p>
       <w:pPr>
@@ -6272,7 +6362,21 @@
         <w:rPr>
           <w:color w:val="002060"/>
         </w:rPr>
-        <w:t>Attention should be paid to the carefuly organize the requirements presented in this section so that they may easily accessed and understood.  Furthermore, this SRS is not the software design document, therefore one should avoid the tendency to over-constrain (and therefore design) the software project within this SRS.</w:t>
+        <w:t xml:space="preserve">Attention should be paid to the </w:t>
+      </w:r>
+      <w:proofErr w:type="spellStart"/>
+      <w:r>
+        <w:rPr>
+          <w:color w:val="002060"/>
+        </w:rPr>
+        <w:t>carefuly</w:t>
+      </w:r>
+      <w:proofErr w:type="spellEnd"/>
+      <w:r>
+        <w:rPr>
+          <w:color w:val="002060"/>
+        </w:rPr>
+        <w:t xml:space="preserve"> organize the requirements presented in this section so that they may easily accessed and understood.  Furthermore, this SRS is not the software design document, therefore one should avoid the tendency to over-constrain (and therefore design) the software project within this SRS.</w:t>
       </w:r>
     </w:p>
     <w:p>
@@ -6301,7 +6405,7 @@
         <w:lastRenderedPageBreak/>
         <w:t xml:space="preserve"> </w:t>
       </w:r>
-      <w:bookmarkStart w:id="17" w:name="_Toc359781562"/>
+      <w:bookmarkStart w:id="21" w:name="_Toc359781562"/>
       <w:r>
         <w:rPr>
           <w:rFonts w:ascii="Times" w:hAnsi="Times" w:cs="Times"/>
@@ -6311,7 +6415,7 @@
         </w:rPr>
         <w:t>External Interface Requirements</w:t>
       </w:r>
-      <w:bookmarkEnd w:id="17"/>
+      <w:bookmarkEnd w:id="21"/>
     </w:p>
     <w:p>
       <w:pPr>
@@ -6329,9 +6433,9 @@
           <w:szCs w:val="24"/>
         </w:rPr>
       </w:pPr>
-      <w:bookmarkStart w:id="18" w:name="_Toc506458785"/>
-      <w:bookmarkStart w:id="19" w:name="_Toc506459151"/>
-      <w:bookmarkStart w:id="20" w:name="_Toc359781563"/>
+      <w:bookmarkStart w:id="22" w:name="_Toc506458785"/>
+      <w:bookmarkStart w:id="23" w:name="_Toc506459151"/>
+      <w:bookmarkStart w:id="24" w:name="_Toc359781563"/>
       <w:r>
         <w:rPr>
           <w:rFonts w:ascii="Times" w:hAnsi="Times" w:cs="Times"/>
@@ -6341,9 +6445,9 @@
         </w:rPr>
         <w:t>User Interfaces</w:t>
       </w:r>
-      <w:bookmarkEnd w:id="18"/>
-      <w:bookmarkEnd w:id="19"/>
-      <w:bookmarkEnd w:id="20"/>
+      <w:bookmarkEnd w:id="22"/>
+      <w:bookmarkEnd w:id="23"/>
+      <w:bookmarkEnd w:id="24"/>
     </w:p>
     <w:p>
       <w:pPr>
@@ -6361,9 +6465,9 @@
           <w:szCs w:val="24"/>
         </w:rPr>
       </w:pPr>
-      <w:bookmarkStart w:id="21" w:name="_Toc506458786"/>
-      <w:bookmarkStart w:id="22" w:name="_Toc506459152"/>
-      <w:bookmarkStart w:id="23" w:name="_Toc359781564"/>
+      <w:bookmarkStart w:id="25" w:name="_Toc506458786"/>
+      <w:bookmarkStart w:id="26" w:name="_Toc506459152"/>
+      <w:bookmarkStart w:id="27" w:name="_Toc359781564"/>
       <w:r>
         <w:rPr>
           <w:rFonts w:ascii="Times" w:hAnsi="Times" w:cs="Times"/>
@@ -6373,9 +6477,9 @@
         </w:rPr>
         <w:t>Hardware Interfaces</w:t>
       </w:r>
-      <w:bookmarkEnd w:id="21"/>
-      <w:bookmarkEnd w:id="22"/>
-      <w:bookmarkEnd w:id="23"/>
+      <w:bookmarkEnd w:id="25"/>
+      <w:bookmarkEnd w:id="26"/>
+      <w:bookmarkEnd w:id="27"/>
     </w:p>
     <w:p>
       <w:pPr>
@@ -6393,9 +6497,9 @@
           <w:szCs w:val="24"/>
         </w:rPr>
       </w:pPr>
-      <w:bookmarkStart w:id="24" w:name="_Toc506458787"/>
-      <w:bookmarkStart w:id="25" w:name="_Toc506459153"/>
-      <w:bookmarkStart w:id="26" w:name="_Toc359781565"/>
+      <w:bookmarkStart w:id="28" w:name="_Toc506458787"/>
+      <w:bookmarkStart w:id="29" w:name="_Toc506459153"/>
+      <w:bookmarkStart w:id="30" w:name="_Toc359781565"/>
       <w:r>
         <w:rPr>
           <w:rFonts w:ascii="Times" w:hAnsi="Times" w:cs="Times"/>
@@ -6405,9 +6509,9 @@
         </w:rPr>
         <w:t>Software Interfaces</w:t>
       </w:r>
-      <w:bookmarkEnd w:id="24"/>
-      <w:bookmarkEnd w:id="25"/>
-      <w:bookmarkEnd w:id="26"/>
+      <w:bookmarkEnd w:id="28"/>
+      <w:bookmarkEnd w:id="29"/>
+      <w:bookmarkEnd w:id="30"/>
     </w:p>
     <w:p>
       <w:pPr>
@@ -6425,9 +6529,9 @@
           <w:szCs w:val="24"/>
         </w:rPr>
       </w:pPr>
-      <w:bookmarkStart w:id="27" w:name="_Toc506458788"/>
-      <w:bookmarkStart w:id="28" w:name="_Toc506459154"/>
-      <w:bookmarkStart w:id="29" w:name="_Toc359781566"/>
+      <w:bookmarkStart w:id="31" w:name="_Toc506458788"/>
+      <w:bookmarkStart w:id="32" w:name="_Toc506459154"/>
+      <w:bookmarkStart w:id="33" w:name="_Toc359781566"/>
       <w:r>
         <w:rPr>
           <w:rFonts w:ascii="Times" w:hAnsi="Times" w:cs="Times"/>
@@ -6437,9 +6541,9 @@
         </w:rPr>
         <w:t>Communications Interfaces</w:t>
       </w:r>
-      <w:bookmarkEnd w:id="27"/>
-      <w:bookmarkEnd w:id="28"/>
-      <w:bookmarkEnd w:id="29"/>
+      <w:bookmarkEnd w:id="31"/>
+      <w:bookmarkEnd w:id="32"/>
+      <w:bookmarkEnd w:id="33"/>
     </w:p>
     <w:p>
       <w:pPr>
@@ -6466,7 +6570,7 @@
         </w:rPr>
         <w:t xml:space="preserve"> </w:t>
       </w:r>
-      <w:bookmarkStart w:id="30" w:name="_Toc359781567"/>
+      <w:bookmarkStart w:id="34" w:name="_Toc359781567"/>
       <w:r>
         <w:rPr>
           <w:rFonts w:ascii="Times" w:hAnsi="Times" w:cs="Times"/>
@@ -6476,7 +6580,7 @@
         </w:rPr>
         <w:t>Functional Requirements</w:t>
       </w:r>
-      <w:bookmarkEnd w:id="30"/>
+      <w:bookmarkEnd w:id="34"/>
     </w:p>
     <w:p>
       <w:pPr>
@@ -6493,7 +6597,7 @@
           <w:sz w:val="24"/>
           <w:szCs w:val="24"/>
         </w:rPr>
-        <w:pPrChange w:id="31" w:author="Gregg" w:date="2013-06-22T21:33:00Z">
+        <w:pPrChange w:id="35" w:author="Gregg" w:date="2013-06-22T21:33:00Z">
           <w:pPr>
             <w:pStyle w:val="Heading3"/>
             <w:numPr>
@@ -6503,7 +6607,7 @@
           </w:pPr>
         </w:pPrChange>
       </w:pPr>
-      <w:bookmarkStart w:id="32" w:name="_Toc359781568"/>
+      <w:bookmarkStart w:id="36" w:name="_Toc359781568"/>
       <w:r>
         <w:rPr>
           <w:rFonts w:ascii="Times" w:hAnsi="Times" w:cs="Times"/>
@@ -6513,7 +6617,7 @@
         </w:rPr>
         <w:t>Accounts</w:t>
       </w:r>
-      <w:bookmarkEnd w:id="32"/>
+      <w:bookmarkEnd w:id="36"/>
     </w:p>
     <w:p>
       <w:pPr>
@@ -6524,9 +6628,9 @@
         </w:numPr>
         <w:ind w:hanging="720"/>
         <w:rPr>
-          <w:ins w:id="33" w:author="Gregg" w:date="2013-06-22T21:32:00Z"/>
-        </w:rPr>
-        <w:pPrChange w:id="34" w:author="Gregg" w:date="2013-06-22T21:33:00Z">
+          <w:ins w:id="37" w:author="Gregg" w:date="2013-06-22T21:32:00Z"/>
+        </w:rPr>
+        <w:pPrChange w:id="38" w:author="Gregg" w:date="2013-06-22T21:33:00Z">
           <w:pPr>
             <w:pStyle w:val="ListParagraph"/>
             <w:numPr>
@@ -6536,7 +6640,7 @@
           </w:pPr>
         </w:pPrChange>
       </w:pPr>
-      <w:ins w:id="35" w:author="Gregg" w:date="2013-06-22T21:32:00Z">
+      <w:ins w:id="39" w:author="Gregg" w:date="2013-06-22T21:32:00Z">
         <w:r>
           <w:t xml:space="preserve">The system shall allow a new user to create an account (register).  </w:t>
         </w:r>
@@ -6557,9 +6661,9 @@
         </w:numPr>
         <w:ind w:hanging="720"/>
         <w:rPr>
-          <w:ins w:id="36" w:author="Gregg" w:date="2013-06-22T21:32:00Z"/>
-        </w:rPr>
-        <w:pPrChange w:id="37" w:author="Gregg" w:date="2013-06-22T21:33:00Z">
+          <w:ins w:id="40" w:author="Gregg" w:date="2013-06-22T21:32:00Z"/>
+        </w:rPr>
+        <w:pPrChange w:id="41" w:author="Gregg" w:date="2013-06-22T21:33:00Z">
           <w:pPr>
             <w:pStyle w:val="ListParagraph"/>
             <w:numPr>
@@ -6569,7 +6673,7 @@
           </w:pPr>
         </w:pPrChange>
       </w:pPr>
-      <w:ins w:id="38" w:author="Gregg" w:date="2013-06-22T21:32:00Z">
+      <w:ins w:id="42" w:author="Gregg" w:date="2013-06-22T21:32:00Z">
         <w:r>
           <w:t xml:space="preserve">When creating a new user account the system shall require the user to enter their username, email, and password.  </w:t>
         </w:r>
@@ -6590,9 +6694,9 @@
         </w:numPr>
         <w:ind w:hanging="720"/>
         <w:rPr>
-          <w:ins w:id="39" w:author="Gregg" w:date="2013-06-22T21:32:00Z"/>
-        </w:rPr>
-        <w:pPrChange w:id="40" w:author="Gregg" w:date="2013-06-22T21:33:00Z">
+          <w:ins w:id="43" w:author="Gregg" w:date="2013-06-22T21:32:00Z"/>
+        </w:rPr>
+        <w:pPrChange w:id="44" w:author="Gregg" w:date="2013-06-22T21:33:00Z">
           <w:pPr>
             <w:pStyle w:val="ListParagraph"/>
             <w:numPr>
@@ -6602,7 +6706,7 @@
           </w:pPr>
         </w:pPrChange>
       </w:pPr>
-      <w:ins w:id="41" w:author="Gregg" w:date="2013-06-22T21:32:00Z">
+      <w:ins w:id="45" w:author="Gregg" w:date="2013-06-22T21:32:00Z">
         <w:r>
           <w:t xml:space="preserve">When creating a new user account the system shall verify that the username does not match the username of any other registered user.  </w:t>
         </w:r>
@@ -6623,9 +6727,9 @@
         </w:numPr>
         <w:ind w:hanging="720"/>
         <w:rPr>
-          <w:ins w:id="42" w:author="Gregg" w:date="2013-06-22T21:32:00Z"/>
-        </w:rPr>
-        <w:pPrChange w:id="43" w:author="Gregg" w:date="2013-06-22T21:33:00Z">
+          <w:ins w:id="46" w:author="Gregg" w:date="2013-06-22T21:32:00Z"/>
+        </w:rPr>
+        <w:pPrChange w:id="47" w:author="Gregg" w:date="2013-06-22T21:33:00Z">
           <w:pPr>
             <w:pStyle w:val="ListParagraph"/>
             <w:numPr>
@@ -6635,7 +6739,7 @@
           </w:pPr>
         </w:pPrChange>
       </w:pPr>
-      <w:ins w:id="44" w:author="Gregg" w:date="2013-06-22T21:32:00Z">
+      <w:ins w:id="48" w:author="Gregg" w:date="2013-06-22T21:32:00Z">
         <w:r>
           <w:t xml:space="preserve">When creating a new user account the system shall require the user to reenter their password a second time, and the system shall verify the two entered passwords match.  </w:t>
         </w:r>
@@ -6656,9 +6760,9 @@
         </w:numPr>
         <w:ind w:hanging="720"/>
         <w:rPr>
-          <w:ins w:id="45" w:author="Gregg" w:date="2013-06-22T21:32:00Z"/>
-        </w:rPr>
-        <w:pPrChange w:id="46" w:author="Gregg" w:date="2013-06-22T21:33:00Z">
+          <w:ins w:id="49" w:author="Gregg" w:date="2013-06-22T21:32:00Z"/>
+        </w:rPr>
+        <w:pPrChange w:id="50" w:author="Gregg" w:date="2013-06-22T21:33:00Z">
           <w:pPr>
             <w:pStyle w:val="ListParagraph"/>
             <w:numPr>
@@ -6668,7 +6772,7 @@
           </w:pPr>
         </w:pPrChange>
       </w:pPr>
-      <w:ins w:id="47" w:author="Gregg" w:date="2013-06-22T21:32:00Z">
+      <w:ins w:id="51" w:author="Gregg" w:date="2013-06-22T21:32:00Z">
         <w:r>
           <w:t xml:space="preserve">When creating a new user account the system shall not display the </w:t>
         </w:r>
@@ -6697,9 +6801,9 @@
         </w:numPr>
         <w:ind w:hanging="720"/>
         <w:rPr>
-          <w:ins w:id="48" w:author="Gregg" w:date="2013-06-22T21:32:00Z"/>
-        </w:rPr>
-        <w:pPrChange w:id="49" w:author="Gregg" w:date="2013-06-22T21:33:00Z">
+          <w:ins w:id="52" w:author="Gregg" w:date="2013-06-22T21:32:00Z"/>
+        </w:rPr>
+        <w:pPrChange w:id="53" w:author="Gregg" w:date="2013-06-22T21:33:00Z">
           <w:pPr>
             <w:pStyle w:val="ListParagraph"/>
             <w:numPr>
@@ -6709,7 +6813,7 @@
           </w:pPr>
         </w:pPrChange>
       </w:pPr>
-      <w:ins w:id="50" w:author="Gregg" w:date="2013-06-22T21:32:00Z">
+      <w:ins w:id="54" w:author="Gregg" w:date="2013-06-22T21:32:00Z">
         <w:r>
           <w:t xml:space="preserve">When creating a new user account the system shall allow the user </w:t>
         </w:r>
@@ -6738,9 +6842,9 @@
         </w:numPr>
         <w:ind w:hanging="720"/>
         <w:rPr>
-          <w:ins w:id="51" w:author="Gregg" w:date="2013-06-22T21:32:00Z"/>
-        </w:rPr>
-        <w:pPrChange w:id="52" w:author="Gregg" w:date="2013-06-22T21:33:00Z">
+          <w:ins w:id="55" w:author="Gregg" w:date="2013-06-22T21:32:00Z"/>
+        </w:rPr>
+        <w:pPrChange w:id="56" w:author="Gregg" w:date="2013-06-22T21:33:00Z">
           <w:pPr>
             <w:pStyle w:val="ListParagraph"/>
             <w:numPr>
@@ -6750,7 +6854,7 @@
           </w:pPr>
         </w:pPrChange>
       </w:pPr>
-      <w:ins w:id="53" w:author="Gregg" w:date="2013-06-22T21:32:00Z">
+      <w:ins w:id="57" w:author="Gregg" w:date="2013-06-22T21:32:00Z">
         <w:r>
           <w:t xml:space="preserve">The system shall require the user password to be not less than </w:t>
         </w:r>
@@ -6779,16 +6883,16 @@
         </w:numPr>
         <w:ind w:hanging="720"/>
         <w:rPr>
-          <w:ins w:id="54" w:author="Gregg" w:date="2013-06-22T21:32:00Z"/>
-          <w:rPrChange w:id="55" w:author="Gregg" w:date="2013-06-22T21:32:00Z">
+          <w:ins w:id="58" w:author="Gregg" w:date="2013-06-22T21:32:00Z"/>
+          <w:rPrChange w:id="59" w:author="Gregg" w:date="2013-06-22T21:32:00Z">
             <w:rPr>
-              <w:ins w:id="56" w:author="Gregg" w:date="2013-06-22T21:32:00Z"/>
+              <w:ins w:id="60" w:author="Gregg" w:date="2013-06-22T21:32:00Z"/>
               <w:rFonts w:ascii="Times" w:hAnsi="Times" w:cs="Times"/>
               <w:color w:val="FF0000"/>
             </w:rPr>
           </w:rPrChange>
         </w:rPr>
-        <w:pPrChange w:id="57" w:author="Gregg" w:date="2013-06-22T21:33:00Z">
+        <w:pPrChange w:id="61" w:author="Gregg" w:date="2013-06-22T21:33:00Z">
           <w:pPr>
             <w:pStyle w:val="ListParagraph"/>
             <w:numPr>
@@ -6798,11 +6902,11 @@
           </w:pPr>
         </w:pPrChange>
       </w:pPr>
-      <w:ins w:id="58" w:author="Gregg" w:date="2013-06-22T21:32:00Z">
+      <w:ins w:id="62" w:author="Gregg" w:date="2013-06-22T21:32:00Z">
         <w:r>
           <w:rPr>
             <w:rFonts w:ascii="Times" w:hAnsi="Times" w:cs="Times"/>
-            <w:rPrChange w:id="59" w:author="Gregg" w:date="2013-06-22T21:32:00Z">
+            <w:rPrChange w:id="63" w:author="Gregg" w:date="2013-06-22T21:32:00Z">
               <w:rPr/>
             </w:rPrChange>
           </w:rPr>
@@ -6812,7 +6916,7 @@
           <w:rPr>
             <w:rFonts w:ascii="Times" w:hAnsi="Times" w:cs="Times"/>
             <w:color w:val="FF0000"/>
-            <w:rPrChange w:id="60" w:author="Gregg" w:date="2013-06-22T21:32:00Z">
+            <w:rPrChange w:id="64" w:author="Gregg" w:date="2013-06-22T21:32:00Z">
               <w:rPr>
                 <w:color w:val="FF0000"/>
               </w:rPr>
@@ -6831,9 +6935,9 @@
         </w:numPr>
         <w:ind w:hanging="720"/>
         <w:rPr>
-          <w:ins w:id="61" w:author="Gregg" w:date="2013-06-22T21:32:00Z"/>
-        </w:rPr>
-        <w:pPrChange w:id="62" w:author="Gregg" w:date="2013-06-22T21:33:00Z">
+          <w:ins w:id="65" w:author="Gregg" w:date="2013-06-22T21:32:00Z"/>
+        </w:rPr>
+        <w:pPrChange w:id="66" w:author="Gregg" w:date="2013-06-22T21:33:00Z">
           <w:pPr>
             <w:pStyle w:val="ListParagraph"/>
             <w:numPr>
@@ -6847,7 +6951,7 @@
     <w:p>
       <w:pPr>
         <w:rPr>
-          <w:del w:id="63" w:author="Gregg" w:date="2013-06-22T21:33:00Z"/>
+          <w:del w:id="67" w:author="Gregg" w:date="2013-06-22T21:33:00Z"/>
         </w:rPr>
       </w:pPr>
     </w:p>
@@ -6866,7 +6970,7 @@
           <w:szCs w:val="24"/>
         </w:rPr>
       </w:pPr>
-      <w:bookmarkStart w:id="64" w:name="_Toc359781569"/>
+      <w:bookmarkStart w:id="68" w:name="_Toc359781569"/>
       <w:r>
         <w:rPr>
           <w:rFonts w:ascii="Times" w:hAnsi="Times" w:cs="Times"/>
@@ -6876,7 +6980,7 @@
         </w:rPr>
         <w:t>Log In/Out</w:t>
       </w:r>
-      <w:bookmarkEnd w:id="64"/>
+      <w:bookmarkEnd w:id="68"/>
     </w:p>
     <w:p>
       <w:pPr>
@@ -6893,7 +6997,7 @@
           <w:szCs w:val="24"/>
         </w:rPr>
       </w:pPr>
-      <w:bookmarkStart w:id="65" w:name="_Toc359781570"/>
+      <w:bookmarkStart w:id="69" w:name="_Toc359781570"/>
       <w:r>
         <w:rPr>
           <w:rFonts w:ascii="Times" w:hAnsi="Times" w:cs="Times"/>
@@ -6903,7 +7007,7 @@
         </w:rPr>
         <w:t>Recipes</w:t>
       </w:r>
-      <w:bookmarkEnd w:id="65"/>
+      <w:bookmarkEnd w:id="69"/>
     </w:p>
     <w:p>
       <w:pPr>
@@ -6920,7 +7024,7 @@
           <w:szCs w:val="24"/>
         </w:rPr>
       </w:pPr>
-      <w:bookmarkStart w:id="66" w:name="_Toc359781571"/>
+      <w:bookmarkStart w:id="70" w:name="_Toc359781571"/>
       <w:r>
         <w:rPr>
           <w:rFonts w:ascii="Times" w:hAnsi="Times" w:cs="Times"/>
@@ -6930,7 +7034,7 @@
         </w:rPr>
         <w:t>Batches</w:t>
       </w:r>
-      <w:bookmarkEnd w:id="66"/>
+      <w:bookmarkEnd w:id="70"/>
     </w:p>
     <w:p>
       <w:pPr>
@@ -6947,7 +7051,7 @@
           <w:szCs w:val="24"/>
         </w:rPr>
       </w:pPr>
-      <w:bookmarkStart w:id="67" w:name="_Toc359781572"/>
+      <w:bookmarkStart w:id="71" w:name="_Toc359781572"/>
       <w:r>
         <w:rPr>
           <w:rFonts w:ascii="Times" w:hAnsi="Times" w:cs="Times"/>
@@ -6957,7 +7061,7 @@
         </w:rPr>
         <w:t>Users</w:t>
       </w:r>
-      <w:bookmarkEnd w:id="67"/>
+      <w:bookmarkEnd w:id="71"/>
     </w:p>
     <w:p>
       <w:pPr>
@@ -6995,7 +7099,7 @@
         </w:rPr>
         <w:t xml:space="preserve"> </w:t>
       </w:r>
-      <w:bookmarkStart w:id="68" w:name="_Toc359781573"/>
+      <w:bookmarkStart w:id="72" w:name="_Toc359781573"/>
       <w:r>
         <w:rPr>
           <w:rFonts w:ascii="Times" w:hAnsi="Times" w:cs="Times"/>
@@ -7005,7 +7109,7 @@
         </w:rPr>
         <w:t>Use Cases</w:t>
       </w:r>
-      <w:bookmarkEnd w:id="68"/>
+      <w:bookmarkEnd w:id="72"/>
     </w:p>
     <w:p>
       <w:pPr>
@@ -7059,19 +7163,19 @@
         </w:rPr>
         <w:t xml:space="preserve"> </w:t>
       </w:r>
-      <w:commentRangeStart w:id="69"/>
+      <w:commentRangeStart w:id="73"/>
       <w:r>
         <w:rPr>
           <w:rFonts w:ascii="Times" w:hAnsi="Times" w:cs="Times"/>
         </w:rPr>
         <w:t>button/link</w:t>
       </w:r>
-      <w:commentRangeEnd w:id="69"/>
+      <w:commentRangeEnd w:id="73"/>
       <w:r>
         <w:rPr>
           <w:rStyle w:val="CommentReference"/>
         </w:rPr>
-        <w:commentReference w:id="69"/>
+        <w:commentReference w:id="73"/>
       </w:r>
       <w:r>
         <w:rPr>
@@ -7079,7 +7183,7 @@
         </w:rPr>
         <w:t xml:space="preserve">.  The required data needed to create an account is their username, email, and password.  The username needs to be unique.  The user </w:t>
       </w:r>
-      <w:del w:id="70" w:author="Gregg" w:date="2013-06-22T21:37:00Z">
+      <w:del w:id="74" w:author="Gregg" w:date="2013-06-22T21:37:00Z">
         <w:r>
           <w:rPr>
             <w:rFonts w:ascii="Times" w:hAnsi="Times" w:cs="Times"/>
@@ -7087,7 +7191,7 @@
           <w:delText xml:space="preserve">can </w:delText>
         </w:r>
       </w:del>
-      <w:ins w:id="71" w:author="Gregg" w:date="2013-06-22T21:37:00Z">
+      <w:ins w:id="75" w:author="Gregg" w:date="2013-06-22T21:37:00Z">
         <w:r>
           <w:rPr>
             <w:rFonts w:ascii="Times" w:hAnsi="Times" w:cs="Times"/>
@@ -7113,7 +7217,7 @@
         </w:rPr>
         <w:t>ty, state, and zip at this time.</w:t>
       </w:r>
-      <w:ins w:id="72" w:author="Gregg" w:date="2013-06-22T21:33:00Z">
+      <w:ins w:id="76" w:author="Gregg" w:date="2013-06-22T21:33:00Z">
         <w:r>
           <w:rPr>
             <w:rFonts w:ascii="Times" w:hAnsi="Times" w:cs="Times"/>
@@ -7160,19 +7264,19 @@
         </w:rPr>
         <w:t xml:space="preserve">Users need to supply their user name and password to log into the system.  If the input is </w:t>
       </w:r>
-      <w:commentRangeStart w:id="73"/>
+      <w:commentRangeStart w:id="77"/>
       <w:r>
         <w:rPr>
           <w:rFonts w:ascii="Times" w:hAnsi="Times" w:cs="Times"/>
         </w:rPr>
         <w:t>invalid or incorrect</w:t>
       </w:r>
-      <w:commentRangeEnd w:id="73"/>
+      <w:commentRangeEnd w:id="77"/>
       <w:r>
         <w:rPr>
           <w:rStyle w:val="CommentReference"/>
         </w:rPr>
-        <w:commentReference w:id="73"/>
+        <w:commentReference w:id="77"/>
       </w:r>
       <w:r>
         <w:rPr>
@@ -7219,7 +7323,7 @@
         </w:rPr>
         <w:t xml:space="preserve">Users that want to logout of their session will click the logout </w:t>
       </w:r>
-      <w:ins w:id="74" w:author="Gregg" w:date="2013-06-22T21:35:00Z">
+      <w:ins w:id="78" w:author="Gregg" w:date="2013-06-22T21:35:00Z">
         <w:r>
           <w:rPr>
             <w:rFonts w:ascii="Times" w:hAnsi="Times" w:cs="Times"/>
@@ -7227,7 +7331,7 @@
           <w:t>button/link</w:t>
         </w:r>
       </w:ins>
-      <w:del w:id="75" w:author="Gregg" w:date="2013-06-22T21:35:00Z">
+      <w:del w:id="79" w:author="Gregg" w:date="2013-06-22T21:35:00Z">
         <w:r>
           <w:rPr>
             <w:rFonts w:ascii="Times" w:hAnsi="Times" w:cs="Times"/>
@@ -7241,7 +7345,7 @@
         </w:rPr>
         <w:t xml:space="preserve">.  When this is </w:t>
       </w:r>
-      <w:del w:id="76" w:author="Gregg" w:date="2013-06-22T21:38:00Z">
+      <w:del w:id="80" w:author="Gregg" w:date="2013-06-22T21:38:00Z">
         <w:r>
           <w:rPr>
             <w:rFonts w:ascii="Times" w:hAnsi="Times" w:cs="Times"/>
@@ -7249,7 +7353,7 @@
           <w:delText>done</w:delText>
         </w:r>
       </w:del>
-      <w:ins w:id="77" w:author="Gregg" w:date="2013-06-22T21:38:00Z">
+      <w:ins w:id="81" w:author="Gregg" w:date="2013-06-22T21:38:00Z">
         <w:r>
           <w:rPr>
             <w:rFonts w:ascii="Times" w:hAnsi="Times" w:cs="Times"/>
@@ -7269,7 +7373,7 @@
         </w:rPr>
         <w:t xml:space="preserve">will log them out and take them back to the login screen.  From </w:t>
       </w:r>
-      <w:del w:id="78" w:author="Gregg" w:date="2013-06-22T21:38:00Z">
+      <w:del w:id="82" w:author="Gregg" w:date="2013-06-22T21:38:00Z">
         <w:r>
           <w:rPr>
             <w:rFonts w:ascii="Times" w:hAnsi="Times" w:cs="Times"/>
@@ -7277,7 +7381,7 @@
           <w:delText>here</w:delText>
         </w:r>
       </w:del>
-      <w:ins w:id="79" w:author="Gregg" w:date="2013-06-22T21:38:00Z">
+      <w:ins w:id="83" w:author="Gregg" w:date="2013-06-22T21:38:00Z">
         <w:r>
           <w:rPr>
             <w:rFonts w:ascii="Times" w:hAnsi="Times" w:cs="Times"/>
@@ -8400,6 +8504,7 @@
         </w:rPr>
         <w:t xml:space="preserve">They will take a sulfite reading using measurement equipment and enter the read into </w:t>
       </w:r>
+      <w:proofErr w:type="spellStart"/>
       <w:proofErr w:type="gramStart"/>
       <w:r>
         <w:rPr>
@@ -8407,6 +8512,7 @@
         </w:rPr>
         <w:t>they</w:t>
       </w:r>
+      <w:proofErr w:type="spellEnd"/>
       <w:proofErr w:type="gramEnd"/>
       <w:r>
         <w:rPr>
@@ -8713,6 +8819,7 @@
         <w:lastRenderedPageBreak/>
         <w:t xml:space="preserve">Use Case #23 – Add actions to a batch, for example when they racked, bottled, filtered </w:t>
       </w:r>
+      <w:proofErr w:type="spellStart"/>
       <w:proofErr w:type="gramStart"/>
       <w:r>
         <w:rPr>
@@ -8722,6 +8829,7 @@
         </w:rPr>
         <w:t>ect</w:t>
       </w:r>
+      <w:proofErr w:type="spellEnd"/>
       <w:proofErr w:type="gramEnd"/>
       <w:r>
         <w:rPr>
@@ -10457,7 +10565,7 @@
         </w:rPr>
         <w:t xml:space="preserve"> </w:t>
       </w:r>
-      <w:bookmarkStart w:id="80" w:name="_Toc359781574"/>
+      <w:bookmarkStart w:id="84" w:name="_Toc359781574"/>
       <w:r>
         <w:rPr>
           <w:rFonts w:ascii="Times" w:hAnsi="Times" w:cs="Times"/>
@@ -10467,7 +10575,7 @@
         </w:rPr>
         <w:t>Classes / Objects</w:t>
       </w:r>
-      <w:bookmarkEnd w:id="80"/>
+      <w:bookmarkEnd w:id="84"/>
     </w:p>
     <w:p>
       <w:pPr>
@@ -10485,7 +10593,7 @@
           <w:szCs w:val="24"/>
         </w:rPr>
       </w:pPr>
-      <w:bookmarkStart w:id="81" w:name="_Toc359781575"/>
+      <w:bookmarkStart w:id="85" w:name="_Toc359781575"/>
       <w:r>
         <w:rPr>
           <w:rFonts w:ascii="Times" w:hAnsi="Times" w:cs="Times"/>
@@ -10495,7 +10603,7 @@
         </w:rPr>
         <w:t>&lt;Class / Object #1&gt;</w:t>
       </w:r>
-      <w:bookmarkEnd w:id="81"/>
+      <w:bookmarkEnd w:id="85"/>
     </w:p>
     <w:p>
       <w:pPr>
@@ -10587,7 +10695,7 @@
           <w:szCs w:val="24"/>
         </w:rPr>
       </w:pPr>
-      <w:bookmarkStart w:id="82" w:name="_Toc359781576"/>
+      <w:bookmarkStart w:id="86" w:name="_Toc359781576"/>
       <w:r>
         <w:rPr>
           <w:rFonts w:ascii="Times" w:hAnsi="Times" w:cs="Times"/>
@@ -10597,7 +10705,7 @@
         </w:rPr>
         <w:t>&lt;Class / Object #2&gt;</w:t>
       </w:r>
-      <w:bookmarkEnd w:id="82"/>
+      <w:bookmarkEnd w:id="86"/>
     </w:p>
     <w:p>
       <w:pPr>
@@ -10632,7 +10740,7 @@
         </w:rPr>
         <w:t xml:space="preserve"> </w:t>
       </w:r>
-      <w:bookmarkStart w:id="83" w:name="_Toc359781577"/>
+      <w:bookmarkStart w:id="87" w:name="_Toc359781577"/>
       <w:r>
         <w:rPr>
           <w:rFonts w:ascii="Times" w:hAnsi="Times" w:cs="Times"/>
@@ -10642,7 +10750,7 @@
         </w:rPr>
         <w:t>Non-Functional Requirements</w:t>
       </w:r>
-      <w:bookmarkEnd w:id="83"/>
+      <w:bookmarkEnd w:id="87"/>
     </w:p>
     <w:p>
       <w:pPr>
@@ -10656,7 +10764,21 @@
         <w:rPr>
           <w:color w:val="002060"/>
         </w:rPr>
-        <w:t xml:space="preserve">Non-functional requirements may exist for the following attributes.  Often these requirements must be achieved at a system-wide level rather than at a unit level.  State the requirements in the following sections in measurable terms (e.g., 95% of transaction shall be processed in less than a second, system downtime may not exceed 1 minute per day, &gt; 30 day MTBF value, etc). </w:t>
+        <w:t xml:space="preserve">Non-functional requirements may exist for the following attributes.  Often these requirements must be achieved at a system-wide level rather than at a unit level.  State the requirements in the following sections in measurable terms (e.g., 95% of transaction shall be processed in less than a second, system downtime may not exceed 1 minute per day, &gt; 30 day MTBF value, </w:t>
+      </w:r>
+      <w:proofErr w:type="spellStart"/>
+      <w:r>
+        <w:rPr>
+          <w:color w:val="002060"/>
+        </w:rPr>
+        <w:t>etc</w:t>
+      </w:r>
+      <w:proofErr w:type="spellEnd"/>
+      <w:r>
+        <w:rPr>
+          <w:color w:val="002060"/>
+        </w:rPr>
+        <w:t xml:space="preserve">). </w:t>
       </w:r>
     </w:p>
     <w:p>
@@ -10675,7 +10797,7 @@
           <w:szCs w:val="24"/>
         </w:rPr>
       </w:pPr>
-      <w:bookmarkStart w:id="84" w:name="_Toc359781578"/>
+      <w:bookmarkStart w:id="88" w:name="_Toc359781578"/>
       <w:r>
         <w:rPr>
           <w:rFonts w:ascii="Times" w:hAnsi="Times" w:cs="Times"/>
@@ -10685,7 +10807,7 @@
         </w:rPr>
         <w:t>Performance</w:t>
       </w:r>
-      <w:bookmarkEnd w:id="84"/>
+      <w:bookmarkEnd w:id="88"/>
     </w:p>
     <w:p>
       <w:pPr>
@@ -10703,9 +10825,9 @@
           <w:szCs w:val="24"/>
         </w:rPr>
       </w:pPr>
-      <w:bookmarkStart w:id="85" w:name="_Toc506458800"/>
-      <w:bookmarkStart w:id="86" w:name="_Toc506459166"/>
-      <w:bookmarkStart w:id="87" w:name="_Toc359781579"/>
+      <w:bookmarkStart w:id="89" w:name="_Toc506458800"/>
+      <w:bookmarkStart w:id="90" w:name="_Toc506459166"/>
+      <w:bookmarkStart w:id="91" w:name="_Toc359781579"/>
       <w:r>
         <w:rPr>
           <w:rFonts w:ascii="Times" w:hAnsi="Times" w:cs="Times"/>
@@ -10715,9 +10837,9 @@
         </w:rPr>
         <w:t>Reliability</w:t>
       </w:r>
-      <w:bookmarkEnd w:id="85"/>
-      <w:bookmarkEnd w:id="86"/>
-      <w:bookmarkEnd w:id="87"/>
+      <w:bookmarkEnd w:id="89"/>
+      <w:bookmarkEnd w:id="90"/>
+      <w:bookmarkEnd w:id="91"/>
     </w:p>
     <w:p>
       <w:pPr>
@@ -10735,9 +10857,9 @@
           <w:szCs w:val="24"/>
         </w:rPr>
       </w:pPr>
-      <w:bookmarkStart w:id="88" w:name="_Toc506458801"/>
-      <w:bookmarkStart w:id="89" w:name="_Toc506459167"/>
-      <w:bookmarkStart w:id="90" w:name="_Toc359781580"/>
+      <w:bookmarkStart w:id="92" w:name="_Toc506458801"/>
+      <w:bookmarkStart w:id="93" w:name="_Toc506459167"/>
+      <w:bookmarkStart w:id="94" w:name="_Toc359781580"/>
       <w:r>
         <w:rPr>
           <w:rFonts w:ascii="Times" w:hAnsi="Times" w:cs="Times"/>
@@ -10747,9 +10869,9 @@
         </w:rPr>
         <w:t>Availability</w:t>
       </w:r>
-      <w:bookmarkEnd w:id="88"/>
-      <w:bookmarkEnd w:id="89"/>
-      <w:bookmarkEnd w:id="90"/>
+      <w:bookmarkEnd w:id="92"/>
+      <w:bookmarkEnd w:id="93"/>
+      <w:bookmarkEnd w:id="94"/>
     </w:p>
     <w:p>
       <w:pPr>
@@ -10767,9 +10889,9 @@
           <w:szCs w:val="24"/>
         </w:rPr>
       </w:pPr>
-      <w:bookmarkStart w:id="91" w:name="_Toc506458802"/>
-      <w:bookmarkStart w:id="92" w:name="_Toc506459168"/>
-      <w:bookmarkStart w:id="93" w:name="_Toc359781581"/>
+      <w:bookmarkStart w:id="95" w:name="_Toc506458802"/>
+      <w:bookmarkStart w:id="96" w:name="_Toc506459168"/>
+      <w:bookmarkStart w:id="97" w:name="_Toc359781581"/>
       <w:r>
         <w:rPr>
           <w:rFonts w:ascii="Times" w:hAnsi="Times" w:cs="Times"/>
@@ -10779,9 +10901,9 @@
         </w:rPr>
         <w:t>Security</w:t>
       </w:r>
-      <w:bookmarkEnd w:id="91"/>
-      <w:bookmarkEnd w:id="92"/>
-      <w:bookmarkEnd w:id="93"/>
+      <w:bookmarkEnd w:id="95"/>
+      <w:bookmarkEnd w:id="96"/>
+      <w:bookmarkEnd w:id="97"/>
     </w:p>
     <w:p>
       <w:pPr>
@@ -10799,9 +10921,9 @@
           <w:szCs w:val="24"/>
         </w:rPr>
       </w:pPr>
-      <w:bookmarkStart w:id="94" w:name="_Toc506458803"/>
-      <w:bookmarkStart w:id="95" w:name="_Toc506459169"/>
-      <w:bookmarkStart w:id="96" w:name="_Toc359781582"/>
+      <w:bookmarkStart w:id="98" w:name="_Toc506458803"/>
+      <w:bookmarkStart w:id="99" w:name="_Toc506459169"/>
+      <w:bookmarkStart w:id="100" w:name="_Toc359781582"/>
       <w:r>
         <w:rPr>
           <w:rFonts w:ascii="Times" w:hAnsi="Times" w:cs="Times"/>
@@ -10811,9 +10933,9 @@
         </w:rPr>
         <w:t>Maintainability</w:t>
       </w:r>
-      <w:bookmarkEnd w:id="94"/>
-      <w:bookmarkEnd w:id="95"/>
-      <w:bookmarkEnd w:id="96"/>
+      <w:bookmarkEnd w:id="98"/>
+      <w:bookmarkEnd w:id="99"/>
+      <w:bookmarkEnd w:id="100"/>
     </w:p>
     <w:p>
       <w:pPr>
@@ -10831,9 +10953,9 @@
           <w:szCs w:val="24"/>
         </w:rPr>
       </w:pPr>
-      <w:bookmarkStart w:id="97" w:name="_Toc506458804"/>
-      <w:bookmarkStart w:id="98" w:name="_Toc506459170"/>
-      <w:bookmarkStart w:id="99" w:name="_Toc359781583"/>
+      <w:bookmarkStart w:id="101" w:name="_Toc506458804"/>
+      <w:bookmarkStart w:id="102" w:name="_Toc506459170"/>
+      <w:bookmarkStart w:id="103" w:name="_Toc359781583"/>
       <w:r>
         <w:rPr>
           <w:rFonts w:ascii="Times" w:hAnsi="Times" w:cs="Times"/>
@@ -10843,9 +10965,9 @@
         </w:rPr>
         <w:t>Portability</w:t>
       </w:r>
-      <w:bookmarkEnd w:id="97"/>
-      <w:bookmarkEnd w:id="98"/>
-      <w:bookmarkEnd w:id="99"/>
+      <w:bookmarkEnd w:id="101"/>
+      <w:bookmarkEnd w:id="102"/>
+      <w:bookmarkEnd w:id="103"/>
     </w:p>
     <w:p>
       <w:pPr>
@@ -10872,7 +10994,7 @@
         </w:rPr>
         <w:t xml:space="preserve"> </w:t>
       </w:r>
-      <w:bookmarkStart w:id="100" w:name="_Toc359781584"/>
+      <w:bookmarkStart w:id="104" w:name="_Toc359781584"/>
       <w:r>
         <w:rPr>
           <w:rFonts w:ascii="Times" w:hAnsi="Times" w:cs="Times"/>
@@ -10882,7 +11004,7 @@
         </w:rPr>
         <w:t>Inverse Requirements</w:t>
       </w:r>
-      <w:bookmarkEnd w:id="100"/>
+      <w:bookmarkEnd w:id="104"/>
     </w:p>
     <w:p>
       <w:pPr>
@@ -10924,7 +11046,7 @@
         </w:rPr>
         <w:t xml:space="preserve"> </w:t>
       </w:r>
-      <w:bookmarkStart w:id="101" w:name="_Toc359781585"/>
+      <w:bookmarkStart w:id="105" w:name="_Toc359781585"/>
       <w:r>
         <w:rPr>
           <w:rFonts w:ascii="Times" w:hAnsi="Times" w:cs="Times"/>
@@ -10934,7 +11056,7 @@
         </w:rPr>
         <w:t>Design Constraints</w:t>
       </w:r>
-      <w:bookmarkEnd w:id="101"/>
+      <w:bookmarkEnd w:id="105"/>
     </w:p>
     <w:p>
       <w:pPr>
@@ -10990,7 +11112,7 @@
         </w:rPr>
         <w:t xml:space="preserve"> </w:t>
       </w:r>
-      <w:bookmarkStart w:id="102" w:name="_Toc359781586"/>
+      <w:bookmarkStart w:id="106" w:name="_Toc359781586"/>
       <w:r>
         <w:rPr>
           <w:rFonts w:ascii="Times" w:hAnsi="Times" w:cs="Times"/>
@@ -11000,7 +11122,7 @@
         </w:rPr>
         <w:t>Logistical Database Requirements</w:t>
       </w:r>
-      <w:bookmarkEnd w:id="102"/>
+      <w:bookmarkEnd w:id="106"/>
     </w:p>
     <w:p>
       <w:pPr>
@@ -11050,7 +11172,7 @@
         </w:rPr>
         <w:t xml:space="preserve"> </w:t>
       </w:r>
-      <w:bookmarkStart w:id="103" w:name="_Toc359781587"/>
+      <w:bookmarkStart w:id="107" w:name="_Toc359781587"/>
       <w:r>
         <w:rPr>
           <w:rFonts w:ascii="Times" w:hAnsi="Times" w:cs="Times"/>
@@ -11060,7 +11182,7 @@
         </w:rPr>
         <w:t>Other Requirements</w:t>
       </w:r>
-      <w:bookmarkEnd w:id="103"/>
+      <w:bookmarkEnd w:id="107"/>
     </w:p>
     <w:p>
       <w:pPr>
@@ -11088,11 +11210,11 @@
         </w:numPr>
         <w:ind w:left="360"/>
       </w:pPr>
-      <w:bookmarkStart w:id="104" w:name="_Toc359781588"/>
+      <w:bookmarkStart w:id="108" w:name="_Toc359781588"/>
       <w:r>
         <w:t>Analysis Models</w:t>
       </w:r>
-      <w:bookmarkEnd w:id="104"/>
+      <w:bookmarkEnd w:id="108"/>
     </w:p>
     <w:p>
       <w:pPr>
@@ -11135,7 +11257,7 @@
         <w:lastRenderedPageBreak/>
         <w:t xml:space="preserve">  </w:t>
       </w:r>
-      <w:bookmarkStart w:id="105" w:name="_Toc359781589"/>
+      <w:bookmarkStart w:id="109" w:name="_Toc359781589"/>
       <w:r>
         <w:rPr>
           <w:rFonts w:ascii="Times" w:hAnsi="Times" w:cs="Times"/>
@@ -11145,7 +11267,7 @@
         </w:rPr>
         <w:t>Sequence Diagrams</w:t>
       </w:r>
-      <w:bookmarkEnd w:id="105"/>
+      <w:bookmarkEnd w:id="109"/>
     </w:p>
     <w:p>
       <w:pPr>
@@ -11163,8 +11285,8 @@
           <w:szCs w:val="28"/>
         </w:rPr>
       </w:pPr>
-      <w:bookmarkStart w:id="106" w:name="_Toc506458811"/>
-      <w:bookmarkStart w:id="107" w:name="_Toc506459177"/>
+      <w:bookmarkStart w:id="110" w:name="_Toc506458811"/>
+      <w:bookmarkStart w:id="111" w:name="_Toc506459177"/>
       <w:r>
         <w:rPr>
           <w:rFonts w:ascii="Times" w:hAnsi="Times" w:cs="Times"/>
@@ -11174,7 +11296,7 @@
         </w:rPr>
         <w:t xml:space="preserve">  </w:t>
       </w:r>
-      <w:bookmarkStart w:id="108" w:name="_Toc359781590"/>
+      <w:bookmarkStart w:id="112" w:name="_Toc359781590"/>
       <w:r>
         <w:rPr>
           <w:rFonts w:ascii="Times" w:hAnsi="Times" w:cs="Times"/>
@@ -11184,9 +11306,9 @@
         </w:rPr>
         <w:t>Data Flow Diagrams (DFD)</w:t>
       </w:r>
-      <w:bookmarkEnd w:id="106"/>
-      <w:bookmarkEnd w:id="107"/>
-      <w:bookmarkEnd w:id="108"/>
+      <w:bookmarkEnd w:id="110"/>
+      <w:bookmarkEnd w:id="111"/>
+      <w:bookmarkEnd w:id="112"/>
     </w:p>
     <w:p>
       <w:pPr>
@@ -11204,8 +11326,8 @@
           <w:szCs w:val="28"/>
         </w:rPr>
       </w:pPr>
-      <w:bookmarkStart w:id="109" w:name="_Toc506458812"/>
-      <w:bookmarkStart w:id="110" w:name="_Toc506459178"/>
+      <w:bookmarkStart w:id="113" w:name="_Toc506458812"/>
+      <w:bookmarkStart w:id="114" w:name="_Toc506459178"/>
       <w:r>
         <w:rPr>
           <w:rFonts w:ascii="Times" w:hAnsi="Times" w:cs="Times"/>
@@ -11215,7 +11337,7 @@
         </w:rPr>
         <w:t xml:space="preserve">  </w:t>
       </w:r>
-      <w:bookmarkStart w:id="111" w:name="_Toc359781591"/>
+      <w:bookmarkStart w:id="115" w:name="_Toc359781591"/>
       <w:r>
         <w:rPr>
           <w:rFonts w:ascii="Times" w:hAnsi="Times" w:cs="Times"/>
@@ -11225,9 +11347,9 @@
         </w:rPr>
         <w:t>State-Transition Diagrams (STD)</w:t>
       </w:r>
-      <w:bookmarkEnd w:id="109"/>
-      <w:bookmarkEnd w:id="110"/>
-      <w:bookmarkEnd w:id="111"/>
+      <w:bookmarkEnd w:id="113"/>
+      <w:bookmarkEnd w:id="114"/>
+      <w:bookmarkEnd w:id="115"/>
     </w:p>
     <w:p>
       <w:pPr>
@@ -11250,11 +11372,11 @@
         </w:numPr>
         <w:ind w:left="360"/>
       </w:pPr>
-      <w:bookmarkStart w:id="112" w:name="_Toc359781592"/>
+      <w:bookmarkStart w:id="116" w:name="_Toc359781592"/>
       <w:r>
         <w:t>Change Management Process</w:t>
       </w:r>
-      <w:bookmarkEnd w:id="112"/>
+      <w:bookmarkEnd w:id="116"/>
     </w:p>
     <w:p>
       <w:pPr>
@@ -11280,11 +11402,11 @@
         </w:numPr>
         <w:ind w:left="360"/>
       </w:pPr>
-      <w:bookmarkStart w:id="113" w:name="_Toc359781593"/>
+      <w:bookmarkStart w:id="117" w:name="_Toc359781593"/>
       <w:r>
         <w:t>Appendices</w:t>
       </w:r>
-      <w:bookmarkEnd w:id="113"/>
+      <w:bookmarkEnd w:id="117"/>
     </w:p>
     <w:p>
       <w:pPr>
@@ -11339,7 +11461,7 @@
           <w:szCs w:val="28"/>
         </w:rPr>
       </w:pPr>
-      <w:bookmarkStart w:id="114" w:name="_Toc359781594"/>
+      <w:bookmarkStart w:id="118" w:name="_Toc359781594"/>
       <w:r>
         <w:rPr>
           <w:rFonts w:ascii="Times" w:hAnsi="Times" w:cs="Times"/>
@@ -11349,7 +11471,7 @@
         </w:rPr>
         <w:t>Appendix 1</w:t>
       </w:r>
-      <w:bookmarkEnd w:id="114"/>
+      <w:bookmarkEnd w:id="118"/>
     </w:p>
     <w:p>
       <w:pPr>
@@ -11367,8 +11489,8 @@
           <w:szCs w:val="28"/>
         </w:rPr>
       </w:pPr>
-      <w:bookmarkStart w:id="115" w:name="_Toc506459182"/>
-      <w:bookmarkStart w:id="116" w:name="_Toc359781595"/>
+      <w:bookmarkStart w:id="119" w:name="_Toc506459182"/>
+      <w:bookmarkStart w:id="120" w:name="_Toc359781595"/>
       <w:r>
         <w:rPr>
           <w:rFonts w:ascii="Times" w:hAnsi="Times" w:cs="Times"/>
@@ -11378,8 +11500,8 @@
         </w:rPr>
         <w:t>Appendix 2</w:t>
       </w:r>
-      <w:bookmarkEnd w:id="115"/>
-      <w:bookmarkEnd w:id="116"/>
+      <w:bookmarkEnd w:id="119"/>
+      <w:bookmarkEnd w:id="120"/>
     </w:p>
     <w:p/>
     <w:p/>
@@ -11398,7 +11520,7 @@
 
 <file path=word/comments.xml><?xml version="1.0" encoding="utf-8"?>
 <w:comments xmlns:wpc="http://schemas.microsoft.com/office/word/2010/wordprocessingCanvas" xmlns:mc="http://schemas.openxmlformats.org/markup-compatibility/2006" xmlns:o="urn:schemas-microsoft-com:office:office" xmlns:r="http://schemas.openxmlformats.org/officeDocument/2006/relationships" xmlns:m="http://schemas.openxmlformats.org/officeDocument/2006/math" xmlns:v="urn:schemas-microsoft-com:vml" xmlns:wp14="http://schemas.microsoft.com/office/word/2010/wordprocessingDrawing" xmlns:wp="http://schemas.openxmlformats.org/drawingml/2006/wordprocessingDrawing" xmlns:w10="urn:schemas-microsoft-com:office:word" xmlns:w="http://schemas.openxmlformats.org/wordprocessingml/2006/main" xmlns:w14="http://schemas.microsoft.com/office/word/2010/wordml" xmlns:wpg="http://schemas.microsoft.com/office/word/2010/wordprocessingGroup" xmlns:wpi="http://schemas.microsoft.com/office/word/2010/wordprocessingInk" xmlns:wne="http://schemas.microsoft.com/office/word/2006/wordml" xmlns:wps="http://schemas.microsoft.com/office/word/2010/wordprocessingShape" mc:Ignorable="w14 wp14">
-  <w:comment w:id="69" w:author="Gregg" w:date="2013-06-22T21:36:00Z" w:initials="G">
+  <w:comment w:id="73" w:author="Gregg" w:date="2013-06-22T21:36:00Z" w:initials="G">
     <w:p>
       <w:pPr>
         <w:pStyle w:val="CommentText"/>
@@ -11414,7 +11536,7 @@
       </w:r>
     </w:p>
   </w:comment>
-  <w:comment w:id="73" w:author="Gregg" w:date="2013-06-22T21:39:00Z" w:initials="G">
+  <w:comment w:id="77" w:author="Gregg" w:date="2013-06-22T21:39:00Z" w:initials="G">
     <w:p>
       <w:pPr>
         <w:pStyle w:val="CommentText"/>
@@ -11669,9 +11791,11 @@
     <w:pPr>
       <w:pStyle w:val="Header"/>
     </w:pPr>
+    <w:proofErr w:type="spellStart"/>
     <w:r>
       <w:t>BrewerBuddy</w:t>
     </w:r>
+    <w:proofErr w:type="spellEnd"/>
   </w:p>
 </w:hdr>
 </file>
@@ -16898,37 +17022,6 @@
         </w:p>
       </w:docPartBody>
     </w:docPart>
-    <w:docPart>
-      <w:docPartPr>
-        <w:name w:val="53EC0CB033EE4728ACE6821B81A68CD7"/>
-        <w:category>
-          <w:name w:val="General"/>
-          <w:gallery w:val="placeholder"/>
-        </w:category>
-        <w:types>
-          <w:type w:val="bbPlcHdr"/>
-        </w:types>
-        <w:behaviors>
-          <w:behavior w:val="content"/>
-        </w:behaviors>
-        <w:guid w:val="{31DF9746-9989-4D1E-A7FC-982712591628}"/>
-      </w:docPartPr>
-      <w:docPartBody>
-        <w:p>
-          <w:pPr>
-            <w:pStyle w:val="53EC0CB033EE4728ACE6821B81A68CD7"/>
-          </w:pPr>
-          <w:r>
-            <w:rPr>
-              <w:rFonts w:asciiTheme="majorHAnsi" w:eastAsiaTheme="majorEastAsia" w:hAnsiTheme="majorHAnsi" w:cstheme="majorBidi"/>
-              <w:sz w:val="44"/>
-              <w:szCs w:val="44"/>
-            </w:rPr>
-            <w:t>[Type the document subtitle]</w:t>
-          </w:r>
-        </w:p>
-      </w:docPartBody>
-    </w:docPart>
   </w:docParts>
 </w:glossaryDocument>
 </file>
@@ -17008,6 +17101,7 @@
   </w:compat>
   <w:rsids>
     <w:rsidRoot w:val="000F7404"/>
+    <w:rsid w:val="000233AD"/>
     <w:rsid w:val="000F7404"/>
     <w:rsid w:val="001956CA"/>
     <w:rsid w:val="00214B64"/>
@@ -17776,7 +17870,7 @@
 </file>
 
 <file path=customXml/itemProps1.xml><?xml version="1.0" encoding="utf-8"?>
-<ds:datastoreItem xmlns:ds="http://schemas.openxmlformats.org/officeDocument/2006/customXml" ds:itemID="{E24B465D-04D3-45C0-9131-349EFE5E20CA}">
+<ds:datastoreItem xmlns:ds="http://schemas.openxmlformats.org/officeDocument/2006/customXml" ds:itemID="{4CE58D86-F8D0-4B46-A892-C02439574B31}">
   <ds:schemaRefs>
     <ds:schemaRef ds:uri="http://schemas.openxmlformats.org/officeDocument/2006/bibliography"/>
   </ds:schemaRefs>

--- a/design/Requirements Specification.docx
+++ b/design/Requirements Specification.docx
@@ -56,8 +56,8 @@
                   <w:rPr>
                     <w:rFonts w:ascii="Times" w:hAnsi="Times" w:cs="Times"/>
                     <w:b/>
-                    <w:sz w:val="32"/>
-                    <w:szCs w:val="32"/>
+                    <w:sz w:val="40"/>
+                    <w:szCs w:val="40"/>
                   </w:rPr>
                   <w:t>BrewersBuddy</w:t>
                 </w:r>
@@ -78,13 +78,9 @@
                 </w:rPr>
                 <w:alias w:val="Title"/>
                 <w:id w:val="15524250"/>
-                <w:placeholder>
-                  <w:docPart w:val="691FE87250F34F5F981565A4A32CE231"/>
-                </w:placeholder>
                 <w:dataBinding w:prefixMappings="xmlns:ns0='http://schemas.openxmlformats.org/package/2006/metadata/core-properties' xmlns:ns1='http://purl.org/dc/elements/1.1/'" w:xpath="/ns0:coreProperties[1]/ns1:title[1]" w:storeItemID="{6C3C8BC8-F283-45AE-878A-BAB7291924A1}"/>
                 <w:text/>
               </w:sdtPr>
-              <w:sdtEndPr/>
               <w:sdtContent>
                 <w:tc>
                   <w:tcPr>
@@ -131,13 +127,9 @@
                 </w:rPr>
                 <w:alias w:val="Subtitle"/>
                 <w:id w:val="15524255"/>
-                <w:placeholder>
-                  <w:docPart w:val="53EC0CB033EE4728ACE6821B81A68CD7"/>
-                </w:placeholder>
                 <w:dataBinding w:prefixMappings="xmlns:ns0='http://schemas.openxmlformats.org/package/2006/metadata/core-properties' xmlns:ns1='http://purl.org/dc/elements/1.1/'" w:xpath="/ns0:coreProperties[1]/ns1:subject[1]" w:storeItemID="{6C3C8BC8-F283-45AE-878A-BAB7291924A1}"/>
                 <w:text/>
               </w:sdtPr>
-              <w:sdtEndPr/>
               <w:sdtContent>
                 <w:tc>
                   <w:tcPr>
@@ -240,27 +232,9 @@
                           <w:sz w:val="36"/>
                           <w:szCs w:val="36"/>
                         </w:rPr>
-                        <w:t xml:space="preserve"> </w:t>
-                      </w:r>
-                      <w:r>
-                        <w:rPr>
-                          <w:rFonts w:ascii="Times New Roman" w:hAnsi="Times New Roman" w:cs="Times New Roman"/>
-                          <w:sz w:val="36"/>
-                          <w:szCs w:val="36"/>
-                        </w:rPr>
-                        <w:t xml:space="preserve">Geoff </w:t>
-                      </w:r>
-                      <w:proofErr w:type="spellStart"/>
-                      <w:r>
-                        <w:rPr>
-                          <w:rFonts w:ascii="Times New Roman" w:hAnsi="Times New Roman" w:cs="Times New Roman"/>
-                          <w:sz w:val="36"/>
-                          <w:szCs w:val="36"/>
-                        </w:rPr>
-                        <w:t>Blogreff</w:t>
+                        <w:t>Geoff Blogreff</w:t>
                       </w:r>
                     </w:ins>
-                    <w:proofErr w:type="spellEnd"/>
                   </w:p>
                   <w:customXmlDelRangeStart w:id="3" w:author="Gregg" w:date="2013-06-23T20:51:00Z"/>
                 </w:sdtContent>
@@ -309,18 +283,8 @@
                     <w:sz w:val="36"/>
                     <w:szCs w:val="36"/>
                   </w:rPr>
-                  <w:t xml:space="preserve">nathon </w:t>
+                  <w:t>nathon Parise</w:t>
                 </w:r>
-                <w:proofErr w:type="spellStart"/>
-                <w:r>
-                  <w:rPr>
-                    <w:bCs/>
-                    <w:sz w:val="36"/>
-                    <w:szCs w:val="36"/>
-                  </w:rPr>
-                  <w:t>Parise</w:t>
-                </w:r>
-                <w:proofErr w:type="spellEnd"/>
               </w:p>
               <w:p>
                 <w:pPr>
@@ -338,18 +302,8 @@
                     <w:sz w:val="36"/>
                     <w:szCs w:val="36"/>
                   </w:rPr>
-                  <w:t xml:space="preserve">John </w:t>
+                  <w:t>John Pistorius</w:t>
                 </w:r>
-                <w:proofErr w:type="spellStart"/>
-                <w:r>
-                  <w:rPr>
-                    <w:bCs/>
-                    <w:sz w:val="36"/>
-                    <w:szCs w:val="36"/>
-                  </w:rPr>
-                  <w:t>Pistorius</w:t>
-                </w:r>
-                <w:proofErr w:type="spellEnd"/>
               </w:p>
               <w:sdt>
                 <w:sdtPr>
@@ -363,7 +317,6 @@
                   <w:dataBinding w:prefixMappings="xmlns:ns0='http://schemas.openxmlformats.org/package/2006/metadata/core-properties' xmlns:ns1='http://purl.org/dc/elements/1.1/'" w:xpath="/ns0:coreProperties[1]/ns1:creator[1]" w:storeItemID="{6C3C8BC8-F283-45AE-878A-BAB7291924A1}"/>
                   <w:text/>
                 </w:sdtPr>
-                <w:sdtEndPr/>
                 <w:sdtContent>
                   <w:p>
                     <w:pPr>
@@ -380,18 +333,8 @@
                         <w:sz w:val="36"/>
                         <w:szCs w:val="36"/>
                       </w:rPr>
-                      <w:t xml:space="preserve">Steven </w:t>
+                      <w:t>Steven Platz</w:t>
                     </w:r>
-                    <w:proofErr w:type="spellStart"/>
-                    <w:r>
-                      <w:rPr>
-                        <w:bCs/>
-                        <w:sz w:val="36"/>
-                        <w:szCs w:val="36"/>
-                      </w:rPr>
-                      <w:t>Platz</w:t>
-                    </w:r>
-                    <w:proofErr w:type="spellEnd"/>
                   </w:p>
                 </w:sdtContent>
               </w:sdt>
@@ -418,7 +361,6 @@
                   <w:calendar w:val="gregorian"/>
                 </w:date>
               </w:sdtPr>
-              <w:sdtEndPr/>
               <w:sdtContent>
                 <w:tc>
                   <w:tcPr>
@@ -489,8 +431,6 @@
             <w:br w:type="page"/>
           </w:r>
         </w:p>
-        <w:bookmarkStart w:id="4" w:name="_GoBack" w:displacedByCustomXml="next"/>
-        <w:bookmarkEnd w:id="4" w:displacedByCustomXml="next"/>
       </w:sdtContent>
     </w:sdt>
     <w:p/>
@@ -509,15 +449,15 @@
       <w:pPr>
         <w:pStyle w:val="Heading1"/>
       </w:pPr>
-      <w:bookmarkStart w:id="5" w:name="_Toc506458769"/>
-      <w:bookmarkStart w:id="6" w:name="_Toc506459135"/>
-      <w:bookmarkStart w:id="7" w:name="_Toc359781548"/>
+      <w:bookmarkStart w:id="4" w:name="_Toc506458769"/>
+      <w:bookmarkStart w:id="5" w:name="_Toc506459135"/>
+      <w:bookmarkStart w:id="6" w:name="_Toc359781548"/>
       <w:r>
         <w:t>Revision History</w:t>
       </w:r>
+      <w:bookmarkEnd w:id="4"/>
       <w:bookmarkEnd w:id="5"/>
       <w:bookmarkEnd w:id="6"/>
-      <w:bookmarkEnd w:id="7"/>
     </w:p>
     <w:p/>
     <w:tbl>
@@ -5004,21 +4944,7 @@
         <w:rPr>
           <w:color w:val="002060"/>
         </w:rPr>
-        <w:t>The introduction to the Software Requirement Specification (SRS) document should provide an overview of the complete SRS document.  While writing this document please remember that this document should contain all of the information needed by a software engineer to adequately design and implement the software product described by the requirements listed in this document</w:t>
-      </w:r>
-      <w:proofErr w:type="gramStart"/>
-      <w:r>
-        <w:rPr>
-          <w:color w:val="002060"/>
-        </w:rPr>
-        <w:t xml:space="preserve">.   </w:t>
-      </w:r>
-      <w:proofErr w:type="gramEnd"/>
-      <w:r>
-        <w:rPr>
-          <w:color w:val="002060"/>
-        </w:rPr>
-        <w:t xml:space="preserve">(Note: the following subsection annotates are largely </w:t>
+        <w:t xml:space="preserve">The introduction to the Software Requirement Specification (SRS) document should provide an overview of the complete SRS document.  While writing this document please remember that this document should contain all of the information needed by a software engineer to adequately design and implement the software product described by the requirements listed in this document.   (Note: the following subsection annotates are largely </w:t>
       </w:r>
       <w:proofErr w:type="gramStart"/>
       <w:r>
@@ -5050,6 +4976,7 @@
           <w:szCs w:val="28"/>
         </w:rPr>
       </w:pPr>
+      <w:bookmarkStart w:id="9" w:name="_Toc359781550"/>
       <w:r>
         <w:rPr>
           <w:rFonts w:ascii="Times" w:hAnsi="Times" w:cs="Times"/>
@@ -5057,28 +4984,13 @@
           <w:sz w:val="28"/>
           <w:szCs w:val="28"/>
         </w:rPr>
-        <w:t xml:space="preserve"> </w:t>
-      </w:r>
-      <w:bookmarkStart w:id="9" w:name="_Toc359781550"/>
-      <w:r>
-        <w:rPr>
-          <w:rFonts w:ascii="Times" w:hAnsi="Times" w:cs="Times"/>
-          <w:color w:val="auto"/>
-          <w:sz w:val="28"/>
-          <w:szCs w:val="28"/>
-        </w:rPr>
         <w:t>Purpose</w:t>
       </w:r>
       <w:bookmarkEnd w:id="9"/>
     </w:p>
     <w:p>
-      <w:proofErr w:type="spellStart"/>
       <w:r>
         <w:t>BrewerBuddy</w:t>
-      </w:r>
-      <w:proofErr w:type="spellEnd"/>
-      <w:r>
-        <w:t xml:space="preserve"> </w:t>
       </w:r>
       <w:r>
         <w:t>will be an online application that allows home brewers to enter and track batch information for beer and wine.</w:t>
@@ -5099,6 +5011,7 @@
           <w:szCs w:val="28"/>
         </w:rPr>
       </w:pPr>
+      <w:bookmarkStart w:id="10" w:name="_Toc359781551"/>
       <w:r>
         <w:rPr>
           <w:rFonts w:ascii="Times" w:hAnsi="Times" w:cs="Times"/>
@@ -5106,16 +5019,6 @@
           <w:sz w:val="28"/>
           <w:szCs w:val="28"/>
         </w:rPr>
-        <w:t xml:space="preserve"> </w:t>
-      </w:r>
-      <w:bookmarkStart w:id="10" w:name="_Toc359781551"/>
-      <w:r>
-        <w:rPr>
-          <w:rFonts w:ascii="Times" w:hAnsi="Times" w:cs="Times"/>
-          <w:color w:val="auto"/>
-          <w:sz w:val="28"/>
-          <w:szCs w:val="28"/>
-        </w:rPr>
         <w:t>Scope</w:t>
       </w:r>
       <w:bookmarkEnd w:id="10"/>
@@ -5155,33 +5058,31 @@
           <w:color w:val="002060"/>
         </w:rPr>
         <w:tab/>
-        <w:t xml:space="preserve"> Identify the software product(s) to be produced by name</w:t>
-      </w:r>
-      <w:proofErr w:type="gramStart"/>
-      <w:r>
+        <w:t xml:space="preserve"> Identify the software product(s) to be produced by name; for example, Host DBMS, Report Generator, etc</w:t>
+      </w:r>
+    </w:p>
+    <w:p>
+      <w:pPr>
         <w:rPr>
           <w:i/>
           <w:color w:val="002060"/>
         </w:rPr>
-        <w:t>;</w:t>
-      </w:r>
-      <w:proofErr w:type="gramEnd"/>
+      </w:pPr>
       <w:r>
         <w:rPr>
           <w:i/>
           <w:color w:val="002060"/>
         </w:rPr>
-        <w:t xml:space="preserve"> for example, Host DBMS, Report Generator, </w:t>
-      </w:r>
-      <w:proofErr w:type="spellStart"/>
+        <w:t>(2)</w:t>
+      </w:r>
       <w:r>
         <w:rPr>
           <w:i/>
           <w:color w:val="002060"/>
         </w:rPr>
-        <w:t>etc</w:t>
-      </w:r>
-      <w:proofErr w:type="spellEnd"/>
+        <w:tab/>
+        <w:t>Explain what the software product(s) will, and, if necessary, will not do</w:t>
+      </w:r>
     </w:p>
     <w:p>
       <w:pPr>
@@ -5195,7 +5096,7 @@
           <w:i/>
           <w:color w:val="002060"/>
         </w:rPr>
-        <w:t>(2)</w:t>
+        <w:t>(3)</w:t>
       </w:r>
       <w:r>
         <w:rPr>
@@ -5203,7 +5104,7 @@
           <w:color w:val="002060"/>
         </w:rPr>
         <w:tab/>
-        <w:t>Explain what the software product(s) will, and, if necessary, will not do</w:t>
+        <w:t>Describe the application of the software being specified. As a portion of this, it should:</w:t>
       </w:r>
     </w:p>
     <w:p>
@@ -5218,62 +5119,7 @@
           <w:i/>
           <w:color w:val="002060"/>
         </w:rPr>
-        <w:t>(3)</w:t>
-      </w:r>
-      <w:r>
-        <w:rPr>
-          <w:i/>
-          <w:color w:val="002060"/>
-        </w:rPr>
-        <w:tab/>
-        <w:t>Describe the application of the software being specified</w:t>
-      </w:r>
-      <w:proofErr w:type="gramStart"/>
-      <w:r>
-        <w:rPr>
-          <w:i/>
-          <w:color w:val="002060"/>
-        </w:rPr>
-        <w:t xml:space="preserve">. </w:t>
-      </w:r>
-      <w:proofErr w:type="gramEnd"/>
-      <w:r>
-        <w:rPr>
-          <w:i/>
-          <w:color w:val="002060"/>
-        </w:rPr>
-        <w:t>As a portion of this, it should:</w:t>
-      </w:r>
-    </w:p>
-    <w:p>
-      <w:pPr>
-        <w:rPr>
-          <w:i/>
-          <w:color w:val="002060"/>
-        </w:rPr>
-      </w:pPr>
-      <w:r>
-        <w:rPr>
-          <w:i/>
-          <w:color w:val="002060"/>
-        </w:rPr>
-        <w:t>(a) Describe all relevant benefits, objectives, and goals as precisely as possible</w:t>
-      </w:r>
-      <w:proofErr w:type="gramStart"/>
-      <w:r>
-        <w:rPr>
-          <w:i/>
-          <w:color w:val="002060"/>
-        </w:rPr>
-        <w:t xml:space="preserve">. </w:t>
-      </w:r>
-      <w:proofErr w:type="gramEnd"/>
-      <w:r>
-        <w:rPr>
-          <w:i/>
-          <w:color w:val="002060"/>
-        </w:rPr>
-        <w:t>For example, to say that one goal is to provide effective reporting capabilities is not as good as saying parameter-driven, user-definable reports with a 2 h turnaround and on-line entry of user parameters.</w:t>
+        <w:t>(a) Describe all relevant benefits, objectives, and goals as precisely as possible. For example, to say that one goal is to provide effective reporting capabilities is not as good as saying parameter-driven, user-definable reports with a 2 h turnaround and on-line entry of user parameters.</w:t>
       </w:r>
     </w:p>
     <w:p>
@@ -5334,7 +5180,7 @@
           <w:noProof/>
         </w:rPr>
         <w:drawing>
-          <wp:inline distT="0" distB="0" distL="0" distR="0" wp14:anchorId="03D1712C" wp14:editId="14EF69D9">
+          <wp:inline distT="0" distB="0" distL="0" distR="0">
             <wp:extent cx="2387734" cy="2926080"/>
             <wp:effectExtent l="0" t="0" r="0" b="7620"/>
             <wp:docPr id="23" name="Picture 23" descr="C:\Users\Gregg\Documents\GitHub\mastersproject\design\architecture\high-level-design.png"/>
@@ -5396,21 +5242,7 @@
           <w:b/>
         </w:rPr>
         <w:lastRenderedPageBreak/>
-        <w:t xml:space="preserve">Figure 1: </w:t>
-      </w:r>
-      <w:proofErr w:type="gramStart"/>
-      <w:r>
-        <w:rPr>
-          <w:b/>
-        </w:rPr>
-        <w:t>High level</w:t>
-      </w:r>
-      <w:proofErr w:type="gramEnd"/>
-      <w:r>
-        <w:rPr>
-          <w:b/>
-        </w:rPr>
-        <w:t xml:space="preserve"> System Diagram</w:t>
+        <w:t>Figure 1: High level System Diagram</w:t>
       </w:r>
     </w:p>
     <w:p>
@@ -5428,6 +5260,7 @@
           <w:szCs w:val="28"/>
         </w:rPr>
       </w:pPr>
+      <w:bookmarkStart w:id="11" w:name="_Toc359781552"/>
       <w:r>
         <w:rPr>
           <w:rFonts w:ascii="Times" w:hAnsi="Times" w:cs="Times"/>
@@ -5435,9 +5268,8 @@
           <w:sz w:val="28"/>
           <w:szCs w:val="28"/>
         </w:rPr>
-        <w:t xml:space="preserve"> </w:t>
-      </w:r>
-      <w:bookmarkStart w:id="11" w:name="_Toc359781552"/>
+        <w:t>Definitions, Acronyms, and Ab</w:t>
+      </w:r>
       <w:r>
         <w:rPr>
           <w:rFonts w:ascii="Times" w:hAnsi="Times" w:cs="Times"/>
@@ -5445,15 +5277,6 @@
           <w:sz w:val="28"/>
           <w:szCs w:val="28"/>
         </w:rPr>
-        <w:t>Definitions, Acronyms, and Ab</w:t>
-      </w:r>
-      <w:r>
-        <w:rPr>
-          <w:rFonts w:ascii="Times" w:hAnsi="Times" w:cs="Times"/>
-          <w:color w:val="auto"/>
-          <w:sz w:val="28"/>
-          <w:szCs w:val="28"/>
-        </w:rPr>
         <w:t>breviations</w:t>
       </w:r>
       <w:bookmarkEnd w:id="11"/>
@@ -5475,23 +5298,7 @@
           <w:i/>
           <w:color w:val="002060"/>
         </w:rPr>
-        <w:t>This subsection should provide the definitions of all terms, acronyms, and abbreviations required to properly interpret the SRS</w:t>
-      </w:r>
-      <w:proofErr w:type="gramStart"/>
-      <w:r>
-        <w:rPr>
-          <w:i/>
-          <w:color w:val="002060"/>
-        </w:rPr>
-        <w:t xml:space="preserve">. </w:t>
-      </w:r>
-      <w:proofErr w:type="gramEnd"/>
-      <w:r>
-        <w:rPr>
-          <w:i/>
-          <w:color w:val="002060"/>
-        </w:rPr>
-        <w:t>This information may be provided by reference to one or more appendixes in the SRS or by reference to other documents.</w:t>
+        <w:t>This subsection should provide the definitions of all terms, acronyms, and abbreviations required to properly interpret the SRS. This information may be provided by reference to one or more appendixes in the SRS or by reference to other documents.</w:t>
       </w:r>
     </w:p>
     <w:p>
@@ -5509,6 +5316,7 @@
           <w:szCs w:val="28"/>
         </w:rPr>
       </w:pPr>
+      <w:bookmarkStart w:id="12" w:name="_Toc359781553"/>
       <w:r>
         <w:rPr>
           <w:rFonts w:ascii="Times" w:hAnsi="Times" w:cs="Times"/>
@@ -5516,16 +5324,6 @@
           <w:sz w:val="28"/>
           <w:szCs w:val="28"/>
         </w:rPr>
-        <w:t xml:space="preserve"> </w:t>
-      </w:r>
-      <w:bookmarkStart w:id="12" w:name="_Toc359781553"/>
-      <w:r>
-        <w:rPr>
-          <w:rFonts w:ascii="Times" w:hAnsi="Times" w:cs="Times"/>
-          <w:color w:val="auto"/>
-          <w:sz w:val="28"/>
-          <w:szCs w:val="28"/>
-        </w:rPr>
         <w:t>References</w:t>
       </w:r>
       <w:bookmarkEnd w:id="12"/>
@@ -5588,22 +5386,7 @@
           <w:color w:val="002060"/>
         </w:rPr>
         <w:tab/>
-      </w:r>
-      <w:proofErr w:type="gramStart"/>
-      <w:r>
-        <w:rPr>
-          <w:i/>
-          <w:color w:val="002060"/>
-        </w:rPr>
-        <w:t>Identify</w:t>
-      </w:r>
-      <w:proofErr w:type="gramEnd"/>
-      <w:r>
-        <w:rPr>
-          <w:i/>
-          <w:color w:val="002060"/>
-        </w:rPr>
-        <w:t xml:space="preserve"> each document by title, report number - if applicable - date, and publishing organization.</w:t>
+        <w:t>Identify each document by title, report number - if applicable - date, and publishing organization.</w:t>
       </w:r>
     </w:p>
     <w:p>
@@ -5659,15 +5442,6 @@
           <w:szCs w:val="28"/>
         </w:rPr>
       </w:pPr>
-      <w:r>
-        <w:rPr>
-          <w:rFonts w:ascii="Times" w:hAnsi="Times" w:cs="Times"/>
-          <w:color w:val="auto"/>
-          <w:sz w:val="28"/>
-          <w:szCs w:val="28"/>
-        </w:rPr>
-        <w:t xml:space="preserve"> </w:t>
-      </w:r>
       <w:bookmarkStart w:id="13" w:name="_Toc359781554"/>
       <w:r>
         <w:rPr>
@@ -5772,15 +5546,6 @@
           <w:szCs w:val="28"/>
         </w:rPr>
       </w:pPr>
-      <w:r>
-        <w:rPr>
-          <w:rFonts w:ascii="Times" w:hAnsi="Times" w:cs="Times"/>
-          <w:color w:val="auto"/>
-          <w:sz w:val="28"/>
-          <w:szCs w:val="28"/>
-        </w:rPr>
-        <w:t xml:space="preserve"> </w:t>
-      </w:r>
       <w:bookmarkStart w:id="15" w:name="_Toc359781556"/>
       <w:r>
         <w:rPr>
@@ -5856,6 +5621,7 @@
           <w:szCs w:val="28"/>
         </w:rPr>
       </w:pPr>
+      <w:bookmarkStart w:id="16" w:name="_Toc359781557"/>
       <w:r>
         <w:rPr>
           <w:rFonts w:ascii="Times" w:hAnsi="Times" w:cs="Times"/>
@@ -5863,16 +5629,6 @@
           <w:sz w:val="28"/>
           <w:szCs w:val="28"/>
         </w:rPr>
-        <w:t xml:space="preserve"> </w:t>
-      </w:r>
-      <w:bookmarkStart w:id="16" w:name="_Toc359781557"/>
-      <w:r>
-        <w:rPr>
-          <w:rFonts w:ascii="Times" w:hAnsi="Times" w:cs="Times"/>
-          <w:color w:val="auto"/>
-          <w:sz w:val="28"/>
-          <w:szCs w:val="28"/>
-        </w:rPr>
         <w:t>Product Functions</w:t>
       </w:r>
       <w:bookmarkEnd w:id="16"/>
@@ -5889,21 +5645,7 @@
         <w:rPr>
           <w:color w:val="002060"/>
         </w:rPr>
-        <w:t xml:space="preserve">This subsection of the SRS should provide a summary of the functions that the software </w:t>
-      </w:r>
-      <w:proofErr w:type="gramStart"/>
-      <w:r>
-        <w:rPr>
-          <w:color w:val="002060"/>
-        </w:rPr>
-        <w:t>will</w:t>
-      </w:r>
-      <w:proofErr w:type="gramEnd"/>
-      <w:r>
-        <w:rPr>
-          <w:color w:val="002060"/>
-        </w:rPr>
-        <w:t xml:space="preserve"> perform. </w:t>
+        <w:t xml:space="preserve">This subsection of the SRS should provide a summary of the functions that the software will perform. </w:t>
       </w:r>
     </w:p>
     <w:p>
@@ -5921,15 +5663,6 @@
           <w:szCs w:val="28"/>
         </w:rPr>
       </w:pPr>
-      <w:r>
-        <w:rPr>
-          <w:rFonts w:ascii="Times" w:hAnsi="Times" w:cs="Times"/>
-          <w:color w:val="auto"/>
-          <w:sz w:val="28"/>
-          <w:szCs w:val="28"/>
-        </w:rPr>
-        <w:t xml:space="preserve"> </w:t>
-      </w:r>
       <w:bookmarkStart w:id="17" w:name="_Toc359781558"/>
       <w:r>
         <w:rPr>
@@ -5972,6 +5705,7 @@
           <w:szCs w:val="28"/>
         </w:rPr>
       </w:pPr>
+      <w:bookmarkStart w:id="18" w:name="_Toc359781559"/>
       <w:r>
         <w:rPr>
           <w:rFonts w:ascii="Times" w:hAnsi="Times" w:cs="Times"/>
@@ -5980,16 +5714,6 @@
           <w:szCs w:val="28"/>
         </w:rPr>
         <w:lastRenderedPageBreak/>
-        <w:t xml:space="preserve"> </w:t>
-      </w:r>
-      <w:bookmarkStart w:id="18" w:name="_Toc359781559"/>
-      <w:r>
-        <w:rPr>
-          <w:rFonts w:ascii="Times" w:hAnsi="Times" w:cs="Times"/>
-          <w:color w:val="auto"/>
-          <w:sz w:val="28"/>
-          <w:szCs w:val="28"/>
-        </w:rPr>
         <w:t>General Constraints</w:t>
       </w:r>
       <w:bookmarkEnd w:id="18"/>
@@ -6055,6 +5779,7 @@
           <w:szCs w:val="28"/>
         </w:rPr>
       </w:pPr>
+      <w:bookmarkStart w:id="19" w:name="_Toc359781560"/>
       <w:r>
         <w:rPr>
           <w:rFonts w:ascii="Times" w:hAnsi="Times" w:cs="Times"/>
@@ -6062,16 +5787,6 @@
           <w:sz w:val="28"/>
           <w:szCs w:val="28"/>
         </w:rPr>
-        <w:t xml:space="preserve"> </w:t>
-      </w:r>
-      <w:bookmarkStart w:id="19" w:name="_Toc359781560"/>
-      <w:r>
-        <w:rPr>
-          <w:rFonts w:ascii="Times" w:hAnsi="Times" w:cs="Times"/>
-          <w:color w:val="auto"/>
-          <w:sz w:val="28"/>
-          <w:szCs w:val="28"/>
-        </w:rPr>
         <w:t>Assumptions and Dependencies</w:t>
       </w:r>
       <w:bookmarkEnd w:id="19"/>
@@ -6088,63 +5803,7 @@
         <w:rPr>
           <w:color w:val="002060"/>
         </w:rPr>
-        <w:t>This subsection of the SRS should list each of the factors that affect the requirements stated in the SRS</w:t>
-      </w:r>
-      <w:proofErr w:type="gramStart"/>
-      <w:r>
-        <w:rPr>
-          <w:color w:val="002060"/>
-        </w:rPr>
-        <w:t xml:space="preserve">. </w:t>
-      </w:r>
-      <w:proofErr w:type="gramEnd"/>
-      <w:r>
-        <w:rPr>
-          <w:color w:val="002060"/>
-        </w:rPr>
-        <w:t>These factors are not design constraints on the software but are, rather, any changes to them that can affect the requirements in the SRS</w:t>
-      </w:r>
-      <w:proofErr w:type="gramStart"/>
-      <w:r>
-        <w:rPr>
-          <w:color w:val="002060"/>
-        </w:rPr>
-        <w:t xml:space="preserve">. </w:t>
-      </w:r>
-      <w:proofErr w:type="gramEnd"/>
-      <w:r>
-        <w:rPr>
-          <w:color w:val="002060"/>
-        </w:rPr>
-        <w:t>For example, an assumption might be that a specific operating system will be available on the hardware designated for the software product</w:t>
-      </w:r>
-      <w:proofErr w:type="gramStart"/>
-      <w:r>
-        <w:rPr>
-          <w:color w:val="002060"/>
-        </w:rPr>
-        <w:t xml:space="preserve">. </w:t>
-      </w:r>
-      <w:proofErr w:type="gramEnd"/>
-      <w:r>
-        <w:rPr>
-          <w:color w:val="002060"/>
-        </w:rPr>
-        <w:t xml:space="preserve">If, in fact, the operating system </w:t>
-      </w:r>
-      <w:proofErr w:type="gramStart"/>
-      <w:r>
-        <w:rPr>
-          <w:color w:val="002060"/>
-        </w:rPr>
-        <w:t>is</w:t>
-      </w:r>
-      <w:proofErr w:type="gramEnd"/>
-      <w:r>
-        <w:rPr>
-          <w:color w:val="002060"/>
-        </w:rPr>
-        <w:t xml:space="preserve"> not available, the SRS would then have to change accordingly.</w:t>
+        <w:t>This subsection of the SRS should list each of the factors that affect the requirements stated in the SRS. These factors are not design constraints on the software but are, rather, any changes to them that can affect the requirements in the SRS. For example, an assumption might be that a specific operating system will be available on the hardware designated for the software product. If, in fact, the operating system is not available, the SRS would then have to change accordingly.</w:t>
       </w:r>
     </w:p>
     <w:p>
@@ -6395,6 +6054,7 @@
           <w:szCs w:val="28"/>
         </w:rPr>
       </w:pPr>
+      <w:bookmarkStart w:id="21" w:name="_Toc359781562"/>
       <w:r>
         <w:rPr>
           <w:rFonts w:ascii="Times" w:hAnsi="Times" w:cs="Times"/>
@@ -6403,16 +6063,6 @@
           <w:szCs w:val="28"/>
         </w:rPr>
         <w:lastRenderedPageBreak/>
-        <w:t xml:space="preserve"> </w:t>
-      </w:r>
-      <w:bookmarkStart w:id="21" w:name="_Toc359781562"/>
-      <w:r>
-        <w:rPr>
-          <w:rFonts w:ascii="Times" w:hAnsi="Times" w:cs="Times"/>
-          <w:color w:val="auto"/>
-          <w:sz w:val="28"/>
-          <w:szCs w:val="28"/>
-        </w:rPr>
         <w:t>External Interface Requirements</w:t>
       </w:r>
       <w:bookmarkEnd w:id="21"/>
@@ -6561,15 +6211,6 @@
           <w:szCs w:val="28"/>
         </w:rPr>
       </w:pPr>
-      <w:r>
-        <w:rPr>
-          <w:rFonts w:ascii="Times" w:hAnsi="Times" w:cs="Times"/>
-          <w:color w:val="auto"/>
-          <w:sz w:val="28"/>
-          <w:szCs w:val="28"/>
-        </w:rPr>
-        <w:t xml:space="preserve"> </w:t>
-      </w:r>
       <w:bookmarkStart w:id="34" w:name="_Toc359781567"/>
       <w:r>
         <w:rPr>
@@ -6597,17 +6238,8 @@
           <w:sz w:val="24"/>
           <w:szCs w:val="24"/>
         </w:rPr>
-        <w:pPrChange w:id="35" w:author="Gregg" w:date="2013-06-22T21:33:00Z">
-          <w:pPr>
-            <w:pStyle w:val="Heading3"/>
-            <w:numPr>
-              <w:numId w:val="20"/>
-            </w:numPr>
-            <w:ind w:left="360" w:hanging="360"/>
-          </w:pPr>
-        </w:pPrChange>
-      </w:pPr>
-      <w:bookmarkStart w:id="36" w:name="_Toc359781568"/>
+      </w:pPr>
+      <w:bookmarkStart w:id="35" w:name="_Toc359781568"/>
       <w:r>
         <w:rPr>
           <w:rFonts w:ascii="Times" w:hAnsi="Times" w:cs="Times"/>
@@ -6617,7 +6249,7 @@
         </w:rPr>
         <w:t>Accounts</w:t>
       </w:r>
-      <w:bookmarkEnd w:id="36"/>
+      <w:bookmarkEnd w:id="35"/>
     </w:p>
     <w:p>
       <w:pPr>
@@ -6626,27 +6258,31 @@
           <w:ilvl w:val="0"/>
           <w:numId w:val="38"/>
         </w:numPr>
-        <w:ind w:hanging="720"/>
-        <w:rPr>
-          <w:ins w:id="37" w:author="Gregg" w:date="2013-06-22T21:32:00Z"/>
-        </w:rPr>
-        <w:pPrChange w:id="38" w:author="Gregg" w:date="2013-06-22T21:33:00Z">
-          <w:pPr>
-            <w:pStyle w:val="ListParagraph"/>
-            <w:numPr>
-              <w:numId w:val="20"/>
-            </w:numPr>
-            <w:ind w:hanging="360"/>
-          </w:pPr>
-        </w:pPrChange>
-      </w:pPr>
-      <w:ins w:id="39" w:author="Gregg" w:date="2013-06-22T21:32:00Z">
-        <w:r>
+        <w:spacing w:after="120"/>
+        <w:ind w:left="1008" w:hanging="1008"/>
+        <w:contextualSpacing w:val="0"/>
+        <w:rPr>
+          <w:ins w:id="36" w:author="Gregg" w:date="2013-06-22T21:32:00Z"/>
+          <w:rFonts w:ascii="Times" w:hAnsi="Times"/>
+          <w:sz w:val="24"/>
+          <w:szCs w:val="24"/>
+        </w:rPr>
+      </w:pPr>
+      <w:ins w:id="37" w:author="Gregg" w:date="2013-06-22T21:32:00Z">
+        <w:r>
+          <w:rPr>
+            <w:rFonts w:ascii="Times" w:hAnsi="Times"/>
+            <w:sz w:val="24"/>
+            <w:szCs w:val="24"/>
+          </w:rPr>
           <w:t xml:space="preserve">The system shall allow a new user to create an account (register).  </w:t>
         </w:r>
         <w:r>
           <w:rPr>
+            <w:rFonts w:ascii="Times" w:hAnsi="Times"/>
             <w:color w:val="FF0000"/>
+            <w:sz w:val="24"/>
+            <w:szCs w:val="24"/>
           </w:rPr>
           <w:t>UC #1</w:t>
         </w:r>
@@ -6659,27 +6295,51 @@
           <w:ilvl w:val="0"/>
           <w:numId w:val="38"/>
         </w:numPr>
-        <w:ind w:hanging="720"/>
-        <w:rPr>
-          <w:ins w:id="40" w:author="Gregg" w:date="2013-06-22T21:32:00Z"/>
-        </w:rPr>
-        <w:pPrChange w:id="41" w:author="Gregg" w:date="2013-06-22T21:33:00Z">
-          <w:pPr>
-            <w:pStyle w:val="ListParagraph"/>
-            <w:numPr>
-              <w:numId w:val="20"/>
-            </w:numPr>
-            <w:ind w:hanging="360"/>
-          </w:pPr>
-        </w:pPrChange>
-      </w:pPr>
-      <w:ins w:id="42" w:author="Gregg" w:date="2013-06-22T21:32:00Z">
-        <w:r>
-          <w:t xml:space="preserve">When creating a new user account the system shall require the user to enter their username, email, and password.  </w:t>
-        </w:r>
-        <w:r>
-          <w:rPr>
+        <w:spacing w:after="120"/>
+        <w:ind w:left="1008" w:hanging="1008"/>
+        <w:contextualSpacing w:val="0"/>
+        <w:rPr>
+          <w:ins w:id="38" w:author="Gregg" w:date="2013-06-22T21:32:00Z"/>
+          <w:rFonts w:ascii="Times" w:hAnsi="Times"/>
+          <w:sz w:val="24"/>
+          <w:szCs w:val="24"/>
+        </w:rPr>
+      </w:pPr>
+      <w:ins w:id="39" w:author="Gregg" w:date="2013-06-22T21:32:00Z">
+        <w:r>
+          <w:rPr>
+            <w:rFonts w:ascii="Times" w:hAnsi="Times"/>
+            <w:sz w:val="24"/>
+            <w:szCs w:val="24"/>
+          </w:rPr>
+          <w:t>When creating a new user account</w:t>
+        </w:r>
+      </w:ins>
+      <w:ins w:id="40" w:author="Gregg" w:date="2013-06-25T16:56:00Z">
+        <w:r>
+          <w:rPr>
+            <w:rFonts w:ascii="Times" w:hAnsi="Times"/>
+            <w:sz w:val="24"/>
+            <w:szCs w:val="24"/>
+          </w:rPr>
+          <w:t>,</w:t>
+        </w:r>
+      </w:ins>
+      <w:ins w:id="41" w:author="Gregg" w:date="2013-06-22T21:32:00Z">
+        <w:r>
+          <w:rPr>
+            <w:rFonts w:ascii="Times" w:hAnsi="Times"/>
+            <w:sz w:val="24"/>
+            <w:szCs w:val="24"/>
+          </w:rPr>
+          <w:t xml:space="preserve"> the system shall require the user to enter their username, email, and password.  </w:t>
+        </w:r>
+        <w:r>
+          <w:rPr>
+            <w:rFonts w:ascii="Times" w:hAnsi="Times"/>
             <w:color w:val="FF0000"/>
+            <w:sz w:val="24"/>
+            <w:szCs w:val="24"/>
           </w:rPr>
           <w:t>UC #1</w:t>
         </w:r>
@@ -6692,27 +6352,51 @@
           <w:ilvl w:val="0"/>
           <w:numId w:val="38"/>
         </w:numPr>
-        <w:ind w:hanging="720"/>
-        <w:rPr>
-          <w:ins w:id="43" w:author="Gregg" w:date="2013-06-22T21:32:00Z"/>
-        </w:rPr>
-        <w:pPrChange w:id="44" w:author="Gregg" w:date="2013-06-22T21:33:00Z">
-          <w:pPr>
-            <w:pStyle w:val="ListParagraph"/>
-            <w:numPr>
-              <w:numId w:val="20"/>
-            </w:numPr>
-            <w:ind w:hanging="360"/>
-          </w:pPr>
-        </w:pPrChange>
-      </w:pPr>
+        <w:spacing w:after="120"/>
+        <w:ind w:left="1008" w:hanging="1008"/>
+        <w:contextualSpacing w:val="0"/>
+        <w:rPr>
+          <w:ins w:id="42" w:author="Gregg" w:date="2013-06-22T21:32:00Z"/>
+          <w:rFonts w:ascii="Times" w:hAnsi="Times"/>
+          <w:sz w:val="24"/>
+          <w:szCs w:val="24"/>
+        </w:rPr>
+      </w:pPr>
+      <w:ins w:id="43" w:author="Gregg" w:date="2013-06-22T21:32:00Z">
+        <w:r>
+          <w:rPr>
+            <w:rFonts w:ascii="Times" w:hAnsi="Times"/>
+            <w:sz w:val="24"/>
+            <w:szCs w:val="24"/>
+          </w:rPr>
+          <w:t>When creating a new user account</w:t>
+        </w:r>
+      </w:ins>
+      <w:ins w:id="44" w:author="Gregg" w:date="2013-06-25T16:56:00Z">
+        <w:r>
+          <w:rPr>
+            <w:rFonts w:ascii="Times" w:hAnsi="Times"/>
+            <w:sz w:val="24"/>
+            <w:szCs w:val="24"/>
+          </w:rPr>
+          <w:t>,</w:t>
+        </w:r>
+      </w:ins>
       <w:ins w:id="45" w:author="Gregg" w:date="2013-06-22T21:32:00Z">
         <w:r>
-          <w:t xml:space="preserve">When creating a new user account the system shall verify that the username does not match the username of any other registered user.  </w:t>
-        </w:r>
-        <w:r>
-          <w:rPr>
+          <w:rPr>
+            <w:rFonts w:ascii="Times" w:hAnsi="Times"/>
+            <w:sz w:val="24"/>
+            <w:szCs w:val="24"/>
+          </w:rPr>
+          <w:t xml:space="preserve"> the system shall verify that the username does not match the username of any other registered user.  </w:t>
+        </w:r>
+        <w:r>
+          <w:rPr>
+            <w:rFonts w:ascii="Times" w:hAnsi="Times"/>
             <w:color w:val="FF0000"/>
+            <w:sz w:val="24"/>
+            <w:szCs w:val="24"/>
           </w:rPr>
           <w:t>UC #1</w:t>
         </w:r>
@@ -6725,27 +6409,51 @@
           <w:ilvl w:val="0"/>
           <w:numId w:val="38"/>
         </w:numPr>
-        <w:ind w:hanging="720"/>
+        <w:spacing w:after="120"/>
+        <w:ind w:left="1008" w:hanging="1008"/>
+        <w:contextualSpacing w:val="0"/>
         <w:rPr>
           <w:ins w:id="46" w:author="Gregg" w:date="2013-06-22T21:32:00Z"/>
-        </w:rPr>
-        <w:pPrChange w:id="47" w:author="Gregg" w:date="2013-06-22T21:33:00Z">
-          <w:pPr>
-            <w:pStyle w:val="ListParagraph"/>
-            <w:numPr>
-              <w:numId w:val="20"/>
-            </w:numPr>
-            <w:ind w:hanging="360"/>
-          </w:pPr>
-        </w:pPrChange>
-      </w:pPr>
-      <w:ins w:id="48" w:author="Gregg" w:date="2013-06-22T21:32:00Z">
-        <w:r>
-          <w:t xml:space="preserve">When creating a new user account the system shall require the user to reenter their password a second time, and the system shall verify the two entered passwords match.  </w:t>
-        </w:r>
-        <w:r>
-          <w:rPr>
+          <w:rFonts w:ascii="Times" w:hAnsi="Times"/>
+          <w:sz w:val="24"/>
+          <w:szCs w:val="24"/>
+        </w:rPr>
+      </w:pPr>
+      <w:ins w:id="47" w:author="Gregg" w:date="2013-06-22T21:32:00Z">
+        <w:r>
+          <w:rPr>
+            <w:rFonts w:ascii="Times" w:hAnsi="Times"/>
+            <w:sz w:val="24"/>
+            <w:szCs w:val="24"/>
+          </w:rPr>
+          <w:t>When creating a new user account</w:t>
+        </w:r>
+      </w:ins>
+      <w:ins w:id="48" w:author="Gregg" w:date="2013-06-25T16:56:00Z">
+        <w:r>
+          <w:rPr>
+            <w:rFonts w:ascii="Times" w:hAnsi="Times"/>
+            <w:sz w:val="24"/>
+            <w:szCs w:val="24"/>
+          </w:rPr>
+          <w:t>,</w:t>
+        </w:r>
+      </w:ins>
+      <w:ins w:id="49" w:author="Gregg" w:date="2013-06-22T21:32:00Z">
+        <w:r>
+          <w:rPr>
+            <w:rFonts w:ascii="Times" w:hAnsi="Times"/>
+            <w:sz w:val="24"/>
+            <w:szCs w:val="24"/>
+          </w:rPr>
+          <w:t xml:space="preserve"> the system shall require the user to reenter their password a second time, and the system shall verify the two entered passwords match.  </w:t>
+        </w:r>
+        <w:r>
+          <w:rPr>
+            <w:rFonts w:ascii="Times" w:hAnsi="Times"/>
             <w:color w:val="FF0000"/>
+            <w:sz w:val="24"/>
+            <w:szCs w:val="24"/>
           </w:rPr>
           <w:t>UC #1</w:t>
         </w:r>
@@ -6758,35 +6466,71 @@
           <w:ilvl w:val="0"/>
           <w:numId w:val="38"/>
         </w:numPr>
-        <w:ind w:hanging="720"/>
-        <w:rPr>
-          <w:ins w:id="49" w:author="Gregg" w:date="2013-06-22T21:32:00Z"/>
-        </w:rPr>
-        <w:pPrChange w:id="50" w:author="Gregg" w:date="2013-06-22T21:33:00Z">
-          <w:pPr>
-            <w:pStyle w:val="ListParagraph"/>
-            <w:numPr>
-              <w:numId w:val="20"/>
-            </w:numPr>
-            <w:ind w:hanging="360"/>
-          </w:pPr>
-        </w:pPrChange>
+        <w:spacing w:after="120"/>
+        <w:ind w:left="1008" w:hanging="1008"/>
+        <w:contextualSpacing w:val="0"/>
+        <w:rPr>
+          <w:ins w:id="50" w:author="Gregg" w:date="2013-06-22T21:32:00Z"/>
+          <w:rFonts w:ascii="Times" w:hAnsi="Times"/>
+          <w:sz w:val="24"/>
+          <w:szCs w:val="24"/>
+        </w:rPr>
       </w:pPr>
       <w:ins w:id="51" w:author="Gregg" w:date="2013-06-22T21:32:00Z">
         <w:r>
-          <w:t xml:space="preserve">When creating a new user account the system shall not display the </w:t>
-        </w:r>
-        <w:proofErr w:type="gramStart"/>
-        <w:r>
-          <w:t>user entered</w:t>
-        </w:r>
-        <w:proofErr w:type="gramEnd"/>
-        <w:r>
+          <w:rPr>
+            <w:rFonts w:ascii="Times" w:hAnsi="Times"/>
+            <w:sz w:val="24"/>
+            <w:szCs w:val="24"/>
+          </w:rPr>
+          <w:t>When creating a new user account</w:t>
+        </w:r>
+      </w:ins>
+      <w:ins w:id="52" w:author="Gregg" w:date="2013-06-25T16:56:00Z">
+        <w:r>
+          <w:rPr>
+            <w:rFonts w:ascii="Times" w:hAnsi="Times"/>
+            <w:sz w:val="24"/>
+            <w:szCs w:val="24"/>
+          </w:rPr>
+          <w:t>,</w:t>
+        </w:r>
+      </w:ins>
+      <w:ins w:id="53" w:author="Gregg" w:date="2013-06-22T21:32:00Z">
+        <w:r>
+          <w:rPr>
+            <w:rFonts w:ascii="Times" w:hAnsi="Times"/>
+            <w:sz w:val="24"/>
+            <w:szCs w:val="24"/>
+          </w:rPr>
+          <w:t xml:space="preserve"> the system shall not display the </w:t>
+        </w:r>
+      </w:ins>
+      <w:ins w:id="54" w:author="Gregg" w:date="2013-06-25T17:16:00Z">
+        <w:r>
+          <w:rPr>
+            <w:rFonts w:ascii="Times" w:hAnsi="Times"/>
+            <w:sz w:val="24"/>
+            <w:szCs w:val="24"/>
+          </w:rPr>
+          <w:t>user-entered</w:t>
+        </w:r>
+      </w:ins>
+      <w:ins w:id="55" w:author="Gregg" w:date="2013-06-22T21:32:00Z">
+        <w:r>
+          <w:rPr>
+            <w:rFonts w:ascii="Times" w:hAnsi="Times"/>
+            <w:sz w:val="24"/>
+            <w:szCs w:val="24"/>
+          </w:rPr>
           <w:t xml:space="preserve"> password(s) on the screen.  </w:t>
         </w:r>
         <w:r>
           <w:rPr>
+            <w:rFonts w:ascii="Times" w:hAnsi="Times"/>
             <w:color w:val="FF0000"/>
+            <w:sz w:val="24"/>
+            <w:szCs w:val="24"/>
           </w:rPr>
           <w:t>UC #1</w:t>
         </w:r>
@@ -6799,35 +6543,51 @@
           <w:ilvl w:val="0"/>
           <w:numId w:val="38"/>
         </w:numPr>
-        <w:ind w:hanging="720"/>
-        <w:rPr>
-          <w:ins w:id="52" w:author="Gregg" w:date="2013-06-22T21:32:00Z"/>
-        </w:rPr>
-        <w:pPrChange w:id="53" w:author="Gregg" w:date="2013-06-22T21:33:00Z">
-          <w:pPr>
-            <w:pStyle w:val="ListParagraph"/>
-            <w:numPr>
-              <w:numId w:val="20"/>
-            </w:numPr>
-            <w:ind w:hanging="360"/>
-          </w:pPr>
-        </w:pPrChange>
-      </w:pPr>
-      <w:ins w:id="54" w:author="Gregg" w:date="2013-06-22T21:32:00Z">
-        <w:r>
-          <w:t xml:space="preserve">When creating a new user account the system shall allow the user </w:t>
-        </w:r>
-        <w:proofErr w:type="gramStart"/>
-        <w:r>
-          <w:t>to optionally enter</w:t>
-        </w:r>
-        <w:proofErr w:type="gramEnd"/>
-        <w:r>
-          <w:t xml:space="preserve"> any of the following:  their first name, last name, city, state, zip code.  </w:t>
-        </w:r>
-        <w:r>
-          <w:rPr>
+        <w:spacing w:after="120"/>
+        <w:ind w:left="1008" w:hanging="1008"/>
+        <w:contextualSpacing w:val="0"/>
+        <w:rPr>
+          <w:ins w:id="56" w:author="Gregg" w:date="2013-06-22T21:32:00Z"/>
+          <w:rFonts w:ascii="Times" w:hAnsi="Times"/>
+          <w:sz w:val="24"/>
+          <w:szCs w:val="24"/>
+        </w:rPr>
+      </w:pPr>
+      <w:ins w:id="57" w:author="Gregg" w:date="2013-06-22T21:32:00Z">
+        <w:r>
+          <w:rPr>
+            <w:rFonts w:ascii="Times" w:hAnsi="Times"/>
+            <w:sz w:val="24"/>
+            <w:szCs w:val="24"/>
+          </w:rPr>
+          <w:t>When creating a new user account</w:t>
+        </w:r>
+      </w:ins>
+      <w:ins w:id="58" w:author="Gregg" w:date="2013-06-25T16:57:00Z">
+        <w:r>
+          <w:rPr>
+            <w:rFonts w:ascii="Times" w:hAnsi="Times"/>
+            <w:sz w:val="24"/>
+            <w:szCs w:val="24"/>
+          </w:rPr>
+          <w:t>,</w:t>
+        </w:r>
+      </w:ins>
+      <w:ins w:id="59" w:author="Gregg" w:date="2013-06-22T21:32:00Z">
+        <w:r>
+          <w:rPr>
+            <w:rFonts w:ascii="Times" w:hAnsi="Times"/>
+            <w:sz w:val="24"/>
+            <w:szCs w:val="24"/>
+          </w:rPr>
+          <w:t xml:space="preserve"> the system shall allow the user to optionally enter any of the following:  their first name, last name, city, state, zip code.  </w:t>
+        </w:r>
+        <w:r>
+          <w:rPr>
+            <w:rFonts w:ascii="Times" w:hAnsi="Times"/>
             <w:color w:val="FF0000"/>
+            <w:sz w:val="24"/>
+            <w:szCs w:val="24"/>
           </w:rPr>
           <w:t>UC #1</w:t>
         </w:r>
@@ -6840,35 +6600,31 @@
           <w:ilvl w:val="0"/>
           <w:numId w:val="38"/>
         </w:numPr>
-        <w:ind w:hanging="720"/>
-        <w:rPr>
-          <w:ins w:id="55" w:author="Gregg" w:date="2013-06-22T21:32:00Z"/>
-        </w:rPr>
-        <w:pPrChange w:id="56" w:author="Gregg" w:date="2013-06-22T21:33:00Z">
-          <w:pPr>
-            <w:pStyle w:val="ListParagraph"/>
-            <w:numPr>
-              <w:numId w:val="20"/>
-            </w:numPr>
-            <w:ind w:hanging="360"/>
-          </w:pPr>
-        </w:pPrChange>
-      </w:pPr>
-      <w:ins w:id="57" w:author="Gregg" w:date="2013-06-22T21:32:00Z">
-        <w:r>
-          <w:t xml:space="preserve">The system shall require the user password to be not less than </w:t>
-        </w:r>
-        <w:proofErr w:type="gramStart"/>
-        <w:r>
-          <w:t>6</w:t>
-        </w:r>
-        <w:proofErr w:type="gramEnd"/>
-        <w:r>
-          <w:t xml:space="preserve"> alphanumeric characters.  </w:t>
-        </w:r>
-        <w:r>
-          <w:rPr>
+        <w:spacing w:after="120"/>
+        <w:ind w:left="1008" w:hanging="1008"/>
+        <w:contextualSpacing w:val="0"/>
+        <w:rPr>
+          <w:ins w:id="60" w:author="Gregg" w:date="2013-06-22T21:32:00Z"/>
+          <w:rFonts w:ascii="Times" w:hAnsi="Times"/>
+          <w:sz w:val="24"/>
+          <w:szCs w:val="24"/>
+        </w:rPr>
+      </w:pPr>
+      <w:ins w:id="61" w:author="Gregg" w:date="2013-06-22T21:32:00Z">
+        <w:r>
+          <w:rPr>
+            <w:rFonts w:ascii="Times" w:hAnsi="Times"/>
+            <w:sz w:val="24"/>
+            <w:szCs w:val="24"/>
+          </w:rPr>
+          <w:t xml:space="preserve">The system shall require the user password to be not less than 6 alphanumeric characters.  </w:t>
+        </w:r>
+        <w:r>
+          <w:rPr>
+            <w:rFonts w:ascii="Times" w:hAnsi="Times"/>
             <w:color w:val="FF0000"/>
+            <w:sz w:val="24"/>
+            <w:szCs w:val="24"/>
           </w:rPr>
           <w:t>UC #1</w:t>
         </w:r>
@@ -6881,34 +6637,22 @@
           <w:ilvl w:val="0"/>
           <w:numId w:val="38"/>
         </w:numPr>
-        <w:ind w:hanging="720"/>
-        <w:rPr>
-          <w:ins w:id="58" w:author="Gregg" w:date="2013-06-22T21:32:00Z"/>
-          <w:rPrChange w:id="59" w:author="Gregg" w:date="2013-06-22T21:32:00Z">
-            <w:rPr>
-              <w:ins w:id="60" w:author="Gregg" w:date="2013-06-22T21:32:00Z"/>
-              <w:rFonts w:ascii="Times" w:hAnsi="Times" w:cs="Times"/>
-              <w:color w:val="FF0000"/>
-            </w:rPr>
-          </w:rPrChange>
-        </w:rPr>
-        <w:pPrChange w:id="61" w:author="Gregg" w:date="2013-06-22T21:33:00Z">
-          <w:pPr>
-            <w:pStyle w:val="ListParagraph"/>
-            <w:numPr>
-              <w:numId w:val="20"/>
-            </w:numPr>
-            <w:ind w:hanging="360"/>
-          </w:pPr>
-        </w:pPrChange>
-      </w:pPr>
-      <w:ins w:id="62" w:author="Gregg" w:date="2013-06-22T21:32:00Z">
+        <w:spacing w:after="120"/>
+        <w:ind w:left="1008" w:hanging="1008"/>
+        <w:contextualSpacing w:val="0"/>
+        <w:rPr>
+          <w:ins w:id="62" w:author="Gregg" w:date="2013-06-22T21:32:00Z"/>
+          <w:rFonts w:ascii="Times" w:hAnsi="Times"/>
+          <w:sz w:val="24"/>
+          <w:szCs w:val="24"/>
+        </w:rPr>
+      </w:pPr>
+      <w:ins w:id="63" w:author="Gregg" w:date="2013-06-22T21:32:00Z">
         <w:r>
           <w:rPr>
             <w:rFonts w:ascii="Times" w:hAnsi="Times" w:cs="Times"/>
-            <w:rPrChange w:id="63" w:author="Gregg" w:date="2013-06-22T21:32:00Z">
-              <w:rPr/>
-            </w:rPrChange>
+            <w:sz w:val="24"/>
+            <w:szCs w:val="24"/>
           </w:rPr>
           <w:t xml:space="preserve">After a valid registration, the system shall automatically login the user.  </w:t>
         </w:r>
@@ -6916,11 +6660,8 @@
           <w:rPr>
             <w:rFonts w:ascii="Times" w:hAnsi="Times" w:cs="Times"/>
             <w:color w:val="FF0000"/>
-            <w:rPrChange w:id="64" w:author="Gregg" w:date="2013-06-22T21:32:00Z">
-              <w:rPr>
-                <w:color w:val="FF0000"/>
-              </w:rPr>
-            </w:rPrChange>
+            <w:sz w:val="24"/>
+            <w:szCs w:val="24"/>
           </w:rPr>
           <w:t>UC #1</w:t>
         </w:r>
@@ -6933,25 +6674,205 @@
           <w:ilvl w:val="0"/>
           <w:numId w:val="38"/>
         </w:numPr>
-        <w:ind w:hanging="720"/>
-        <w:rPr>
-          <w:ins w:id="65" w:author="Gregg" w:date="2013-06-22T21:32:00Z"/>
-        </w:rPr>
-        <w:pPrChange w:id="66" w:author="Gregg" w:date="2013-06-22T21:33:00Z">
-          <w:pPr>
-            <w:pStyle w:val="ListParagraph"/>
-            <w:numPr>
-              <w:numId w:val="20"/>
-            </w:numPr>
-            <w:ind w:hanging="360"/>
-          </w:pPr>
-        </w:pPrChange>
-      </w:pPr>
-    </w:p>
-    <w:p>
-      <w:pPr>
-        <w:rPr>
-          <w:del w:id="67" w:author="Gregg" w:date="2013-06-22T21:33:00Z"/>
+        <w:spacing w:after="120"/>
+        <w:ind w:left="1008" w:hanging="1008"/>
+        <w:contextualSpacing w:val="0"/>
+        <w:rPr>
+          <w:ins w:id="64" w:author="Gregg" w:date="2013-06-25T16:50:00Z"/>
+          <w:rFonts w:ascii="Times" w:hAnsi="Times"/>
+          <w:sz w:val="24"/>
+          <w:szCs w:val="24"/>
+        </w:rPr>
+      </w:pPr>
+      <w:ins w:id="65" w:author="Gregg" w:date="2013-06-25T16:50:00Z">
+        <w:r>
+          <w:rPr>
+            <w:rFonts w:ascii="Times" w:hAnsi="Times"/>
+            <w:sz w:val="24"/>
+            <w:szCs w:val="24"/>
+          </w:rPr>
+          <w:t xml:space="preserve">The system shall allow the user to view their saved account information.  The information that can be viewed is username, email, first name, last name, city, state, and zip.  </w:t>
+        </w:r>
+        <w:r>
+          <w:rPr>
+            <w:rFonts w:ascii="Times" w:hAnsi="Times"/>
+            <w:color w:val="FF0000"/>
+            <w:sz w:val="24"/>
+            <w:szCs w:val="24"/>
+          </w:rPr>
+          <w:t>UC #</w:t>
+        </w:r>
+        <w:r>
+          <w:rPr>
+            <w:rFonts w:ascii="Times" w:hAnsi="Times"/>
+            <w:color w:val="FF0000"/>
+            <w:sz w:val="24"/>
+            <w:szCs w:val="24"/>
+          </w:rPr>
+          <w:t>6</w:t>
+        </w:r>
+      </w:ins>
+    </w:p>
+    <w:p>
+      <w:pPr>
+        <w:pStyle w:val="ListParagraph"/>
+        <w:numPr>
+          <w:ilvl w:val="0"/>
+          <w:numId w:val="38"/>
+        </w:numPr>
+        <w:spacing w:after="120"/>
+        <w:ind w:left="1008" w:hanging="1008"/>
+        <w:contextualSpacing w:val="0"/>
+        <w:rPr>
+          <w:ins w:id="66" w:author="Gregg" w:date="2013-06-25T16:50:00Z"/>
+          <w:rFonts w:ascii="Times" w:hAnsi="Times"/>
+          <w:sz w:val="24"/>
+          <w:szCs w:val="24"/>
+        </w:rPr>
+      </w:pPr>
+      <w:ins w:id="67" w:author="Gregg" w:date="2013-06-25T16:50:00Z">
+        <w:r>
+          <w:rPr>
+            <w:rFonts w:ascii="Times" w:hAnsi="Times"/>
+            <w:sz w:val="24"/>
+            <w:szCs w:val="24"/>
+          </w:rPr>
+          <w:t xml:space="preserve">The system shall allow the user to change their saved account information.  The information that can be changed is password, email, first name, last name, city, state, and zip.  </w:t>
+        </w:r>
+        <w:r>
+          <w:rPr>
+            <w:rFonts w:ascii="Times" w:hAnsi="Times"/>
+            <w:color w:val="FF0000"/>
+            <w:sz w:val="24"/>
+            <w:szCs w:val="24"/>
+          </w:rPr>
+          <w:t>UC #</w:t>
+        </w:r>
+        <w:r>
+          <w:rPr>
+            <w:rFonts w:ascii="Times" w:hAnsi="Times"/>
+            <w:color w:val="FF0000"/>
+            <w:sz w:val="24"/>
+            <w:szCs w:val="24"/>
+          </w:rPr>
+          <w:t>5</w:t>
+        </w:r>
+      </w:ins>
+    </w:p>
+    <w:p>
+      <w:pPr>
+        <w:pStyle w:val="ListParagraph"/>
+        <w:numPr>
+          <w:ilvl w:val="0"/>
+          <w:numId w:val="38"/>
+        </w:numPr>
+        <w:spacing w:after="120"/>
+        <w:ind w:left="1008" w:hanging="1008"/>
+        <w:contextualSpacing w:val="0"/>
+        <w:rPr>
+          <w:ins w:id="68" w:author="Gregg" w:date="2013-06-25T16:50:00Z"/>
+          <w:rFonts w:ascii="Times" w:hAnsi="Times"/>
+          <w:sz w:val="24"/>
+          <w:szCs w:val="24"/>
+        </w:rPr>
+      </w:pPr>
+      <w:ins w:id="69" w:author="Gregg" w:date="2013-06-25T16:50:00Z">
+        <w:r>
+          <w:rPr>
+            <w:rFonts w:ascii="Times" w:hAnsi="Times"/>
+            <w:sz w:val="24"/>
+            <w:szCs w:val="24"/>
+          </w:rPr>
+          <w:t xml:space="preserve">When changing the user password, the system shall require the user to enter the current password, and then the new password.  </w:t>
+        </w:r>
+        <w:r>
+          <w:rPr>
+            <w:rFonts w:ascii="Times" w:hAnsi="Times"/>
+            <w:color w:val="FF0000"/>
+            <w:sz w:val="24"/>
+            <w:szCs w:val="24"/>
+          </w:rPr>
+          <w:t>UC #</w:t>
+        </w:r>
+        <w:r>
+          <w:rPr>
+            <w:rFonts w:ascii="Times" w:hAnsi="Times"/>
+            <w:color w:val="FF0000"/>
+            <w:sz w:val="24"/>
+            <w:szCs w:val="24"/>
+          </w:rPr>
+          <w:t>5</w:t>
+        </w:r>
+      </w:ins>
+    </w:p>
+    <w:p>
+      <w:pPr>
+        <w:pStyle w:val="ListParagraph"/>
+        <w:numPr>
+          <w:ilvl w:val="0"/>
+          <w:numId w:val="38"/>
+        </w:numPr>
+        <w:spacing w:after="120"/>
+        <w:ind w:left="1008" w:hanging="1008"/>
+        <w:contextualSpacing w:val="0"/>
+        <w:rPr>
+          <w:ins w:id="70" w:author="Gregg" w:date="2013-06-25T16:50:00Z"/>
+          <w:rFonts w:ascii="Times" w:hAnsi="Times"/>
+          <w:sz w:val="24"/>
+          <w:szCs w:val="24"/>
+        </w:rPr>
+      </w:pPr>
+      <w:ins w:id="71" w:author="Gregg" w:date="2013-06-25T16:50:00Z">
+        <w:r>
+          <w:rPr>
+            <w:rFonts w:ascii="Times" w:hAnsi="Times"/>
+            <w:sz w:val="24"/>
+            <w:szCs w:val="24"/>
+          </w:rPr>
+          <w:t xml:space="preserve">When changing the user password, the system shall require the user to enter the new password twice and verify the entered passwords match.  </w:t>
+        </w:r>
+        <w:r>
+          <w:rPr>
+            <w:rFonts w:ascii="Times" w:hAnsi="Times"/>
+            <w:color w:val="FF0000"/>
+            <w:sz w:val="24"/>
+            <w:szCs w:val="24"/>
+          </w:rPr>
+          <w:t>UC #</w:t>
+        </w:r>
+        <w:r>
+          <w:rPr>
+            <w:rFonts w:ascii="Times" w:hAnsi="Times"/>
+            <w:color w:val="FF0000"/>
+            <w:sz w:val="24"/>
+            <w:szCs w:val="24"/>
+          </w:rPr>
+          <w:t>5</w:t>
+        </w:r>
+      </w:ins>
+    </w:p>
+    <w:p>
+      <w:pPr>
+        <w:pStyle w:val="ListParagraph"/>
+        <w:numPr>
+          <w:ilvl w:val="0"/>
+          <w:numId w:val="38"/>
+        </w:numPr>
+        <w:spacing w:after="120"/>
+        <w:ind w:left="1008" w:hanging="1008"/>
+        <w:contextualSpacing w:val="0"/>
+        <w:rPr>
+          <w:ins w:id="72" w:author="Gregg" w:date="2013-06-25T16:50:00Z"/>
+          <w:rFonts w:ascii="Times" w:hAnsi="Times"/>
+          <w:sz w:val="24"/>
+          <w:szCs w:val="24"/>
+        </w:rPr>
+      </w:pPr>
+    </w:p>
+    <w:p>
+      <w:pPr>
+        <w:rPr>
+          <w:del w:id="73" w:author="Gregg" w:date="2013-06-22T21:33:00Z"/>
         </w:rPr>
       </w:pPr>
     </w:p>
@@ -6970,7 +6891,7 @@
           <w:szCs w:val="24"/>
         </w:rPr>
       </w:pPr>
-      <w:bookmarkStart w:id="68" w:name="_Toc359781569"/>
+      <w:bookmarkStart w:id="74" w:name="_Toc359781569"/>
       <w:r>
         <w:rPr>
           <w:rFonts w:ascii="Times" w:hAnsi="Times" w:cs="Times"/>
@@ -6980,7 +6901,379 @@
         </w:rPr>
         <w:t>Log In/Out</w:t>
       </w:r>
-      <w:bookmarkEnd w:id="68"/>
+      <w:bookmarkEnd w:id="74"/>
+    </w:p>
+    <w:p>
+      <w:pPr>
+        <w:pStyle w:val="Heading3"/>
+        <w:numPr>
+          <w:ilvl w:val="0"/>
+          <w:numId w:val="39"/>
+        </w:numPr>
+        <w:spacing w:after="120"/>
+        <w:ind w:left="1008" w:hanging="1008"/>
+        <w:rPr>
+          <w:ins w:id="75" w:author="Gregg" w:date="2013-06-25T16:51:00Z"/>
+          <w:rFonts w:ascii="Times" w:hAnsi="Times" w:cs="Times"/>
+          <w:b w:val="0"/>
+          <w:color w:val="auto"/>
+          <w:sz w:val="24"/>
+          <w:szCs w:val="24"/>
+        </w:rPr>
+      </w:pPr>
+      <w:bookmarkStart w:id="76" w:name="_Toc359781570"/>
+      <w:ins w:id="77" w:author="Gregg" w:date="2013-06-25T16:51:00Z">
+        <w:r>
+          <w:rPr>
+            <w:rFonts w:ascii="Times" w:hAnsi="Times" w:cs="Times"/>
+            <w:b w:val="0"/>
+            <w:color w:val="auto"/>
+            <w:sz w:val="24"/>
+            <w:szCs w:val="24"/>
+          </w:rPr>
+          <w:t xml:space="preserve">The system shall </w:t>
+        </w:r>
+        <w:r>
+          <w:rPr>
+            <w:rFonts w:ascii="Times" w:hAnsi="Times" w:cs="Times"/>
+            <w:b w:val="0"/>
+            <w:color w:val="auto"/>
+            <w:sz w:val="24"/>
+            <w:szCs w:val="24"/>
+          </w:rPr>
+          <w:t>not al</w:t>
+        </w:r>
+        <w:r>
+          <w:rPr>
+            <w:rFonts w:ascii="Times" w:hAnsi="Times" w:cs="Times"/>
+            <w:b w:val="0"/>
+            <w:color w:val="auto"/>
+            <w:sz w:val="24"/>
+            <w:szCs w:val="24"/>
+          </w:rPr>
+          <w:t>low</w:t>
+        </w:r>
+        <w:r>
+          <w:rPr>
+            <w:rFonts w:ascii="Times" w:hAnsi="Times" w:cs="Times"/>
+            <w:b w:val="0"/>
+            <w:color w:val="auto"/>
+            <w:sz w:val="24"/>
+            <w:szCs w:val="24"/>
+          </w:rPr>
+          <w:t xml:space="preserve"> a user to access any web pages other than the login, registration, and recover password pages until they have successfully logged in.</w:t>
+        </w:r>
+        <w:r>
+          <w:rPr>
+            <w:rFonts w:ascii="Times" w:hAnsi="Times" w:cs="Times"/>
+            <w:b w:val="0"/>
+            <w:color w:val="auto"/>
+            <w:sz w:val="24"/>
+            <w:szCs w:val="24"/>
+          </w:rPr>
+          <w:t xml:space="preserve">  </w:t>
+        </w:r>
+        <w:r>
+          <w:rPr>
+            <w:rFonts w:ascii="Times" w:hAnsi="Times"/>
+            <w:b w:val="0"/>
+            <w:color w:val="FF0000"/>
+            <w:sz w:val="24"/>
+            <w:szCs w:val="24"/>
+          </w:rPr>
+          <w:t>UC</w:t>
+        </w:r>
+        <w:r>
+          <w:rPr>
+            <w:rFonts w:ascii="Times" w:hAnsi="Times"/>
+            <w:color w:val="FF0000"/>
+            <w:sz w:val="24"/>
+            <w:szCs w:val="24"/>
+          </w:rPr>
+          <w:t xml:space="preserve"> </w:t>
+        </w:r>
+        <w:r>
+          <w:rPr>
+            <w:rFonts w:ascii="Times" w:hAnsi="Times"/>
+            <w:b w:val="0"/>
+            <w:color w:val="FF0000"/>
+            <w:sz w:val="24"/>
+            <w:szCs w:val="24"/>
+          </w:rPr>
+          <w:t>#2</w:t>
+        </w:r>
+      </w:ins>
+    </w:p>
+    <w:p>
+      <w:pPr>
+        <w:pStyle w:val="ListParagraph"/>
+        <w:numPr>
+          <w:ilvl w:val="0"/>
+          <w:numId w:val="39"/>
+        </w:numPr>
+        <w:spacing w:after="120"/>
+        <w:ind w:left="1008" w:hanging="1008"/>
+        <w:contextualSpacing w:val="0"/>
+        <w:rPr>
+          <w:ins w:id="78" w:author="Gregg" w:date="2013-06-25T16:51:00Z"/>
+          <w:rFonts w:ascii="Times" w:hAnsi="Times"/>
+          <w:sz w:val="24"/>
+          <w:szCs w:val="24"/>
+        </w:rPr>
+      </w:pPr>
+      <w:ins w:id="79" w:author="Gregg" w:date="2013-06-25T16:51:00Z">
+        <w:r>
+          <w:rPr>
+            <w:rFonts w:ascii="Times" w:hAnsi="Times"/>
+            <w:sz w:val="24"/>
+            <w:szCs w:val="24"/>
+          </w:rPr>
+          <w:t>The system shall verify that a user</w:t>
+        </w:r>
+        <w:r>
+          <w:rPr>
+            <w:rFonts w:ascii="Times" w:hAnsi="Times"/>
+            <w:sz w:val="24"/>
+            <w:szCs w:val="24"/>
+          </w:rPr>
+          <w:t xml:space="preserve"> enters a valid username/password combination to login.  </w:t>
+        </w:r>
+        <w:r>
+          <w:rPr>
+            <w:rFonts w:ascii="Times" w:hAnsi="Times"/>
+            <w:color w:val="FF0000"/>
+            <w:sz w:val="24"/>
+            <w:szCs w:val="24"/>
+          </w:rPr>
+          <w:t>UC #</w:t>
+        </w:r>
+        <w:r>
+          <w:rPr>
+            <w:rFonts w:ascii="Times" w:hAnsi="Times"/>
+            <w:color w:val="FF0000"/>
+            <w:sz w:val="24"/>
+            <w:szCs w:val="24"/>
+          </w:rPr>
+          <w:t>2</w:t>
+        </w:r>
+      </w:ins>
+    </w:p>
+    <w:p>
+      <w:pPr>
+        <w:pStyle w:val="ListParagraph"/>
+        <w:numPr>
+          <w:ilvl w:val="0"/>
+          <w:numId w:val="39"/>
+        </w:numPr>
+        <w:spacing w:after="120"/>
+        <w:ind w:left="1008" w:hanging="1008"/>
+        <w:contextualSpacing w:val="0"/>
+        <w:rPr>
+          <w:ins w:id="80" w:author="Gregg" w:date="2013-06-25T16:51:00Z"/>
+          <w:rFonts w:ascii="Times" w:hAnsi="Times"/>
+          <w:sz w:val="24"/>
+          <w:szCs w:val="24"/>
+        </w:rPr>
+      </w:pPr>
+      <w:ins w:id="81" w:author="Gregg" w:date="2013-06-25T16:51:00Z">
+        <w:r>
+          <w:rPr>
+            <w:rFonts w:ascii="Times" w:hAnsi="Times"/>
+            <w:sz w:val="24"/>
+            <w:szCs w:val="24"/>
+          </w:rPr>
+          <w:t xml:space="preserve">If the user enters an invalid username/password </w:t>
+        </w:r>
+      </w:ins>
+      <w:ins w:id="82" w:author="Gregg" w:date="2013-06-25T17:17:00Z">
+        <w:r>
+          <w:rPr>
+            <w:rFonts w:ascii="Times" w:hAnsi="Times"/>
+            <w:sz w:val="24"/>
+            <w:szCs w:val="24"/>
+          </w:rPr>
+          <w:t>combination,</w:t>
+        </w:r>
+      </w:ins>
+      <w:ins w:id="83" w:author="Gregg" w:date="2013-06-25T16:51:00Z">
+        <w:r>
+          <w:rPr>
+            <w:rFonts w:ascii="Times" w:hAnsi="Times"/>
+            <w:sz w:val="24"/>
+            <w:szCs w:val="24"/>
+          </w:rPr>
+          <w:t xml:space="preserve"> the system shall prompt the user to reenter a valid username/password combination.  </w:t>
+        </w:r>
+        <w:r>
+          <w:rPr>
+            <w:rFonts w:ascii="Times" w:hAnsi="Times"/>
+            <w:color w:val="FF0000"/>
+            <w:sz w:val="24"/>
+            <w:szCs w:val="24"/>
+          </w:rPr>
+          <w:t>UC #</w:t>
+        </w:r>
+        <w:r>
+          <w:rPr>
+            <w:rFonts w:ascii="Times" w:hAnsi="Times"/>
+            <w:color w:val="FF0000"/>
+            <w:sz w:val="24"/>
+            <w:szCs w:val="24"/>
+          </w:rPr>
+          <w:t>2</w:t>
+        </w:r>
+      </w:ins>
+    </w:p>
+    <w:p>
+      <w:pPr>
+        <w:pStyle w:val="ListParagraph"/>
+        <w:numPr>
+          <w:ilvl w:val="0"/>
+          <w:numId w:val="39"/>
+        </w:numPr>
+        <w:spacing w:after="120"/>
+        <w:ind w:left="1008" w:hanging="1008"/>
+        <w:contextualSpacing w:val="0"/>
+        <w:rPr>
+          <w:ins w:id="84" w:author="Gregg" w:date="2013-06-25T16:51:00Z"/>
+          <w:rFonts w:ascii="Times" w:hAnsi="Times"/>
+          <w:sz w:val="24"/>
+          <w:szCs w:val="24"/>
+        </w:rPr>
+      </w:pPr>
+      <w:ins w:id="85" w:author="Gregg" w:date="2013-06-25T16:51:00Z">
+        <w:r>
+          <w:rPr>
+            <w:rFonts w:ascii="Times" w:hAnsi="Times"/>
+            <w:sz w:val="24"/>
+            <w:szCs w:val="24"/>
+          </w:rPr>
+          <w:t xml:space="preserve">The system shall display the username for the current logged in user on each web page.  </w:t>
+        </w:r>
+      </w:ins>
+    </w:p>
+    <w:p>
+      <w:pPr>
+        <w:pStyle w:val="ListParagraph"/>
+        <w:numPr>
+          <w:ilvl w:val="0"/>
+          <w:numId w:val="39"/>
+        </w:numPr>
+        <w:spacing w:after="120"/>
+        <w:ind w:left="1008" w:hanging="1008"/>
+        <w:contextualSpacing w:val="0"/>
+        <w:rPr>
+          <w:ins w:id="86" w:author="Gregg" w:date="2013-06-25T16:51:00Z"/>
+          <w:rFonts w:ascii="Times" w:hAnsi="Times"/>
+          <w:sz w:val="24"/>
+          <w:szCs w:val="24"/>
+        </w:rPr>
+      </w:pPr>
+      <w:ins w:id="87" w:author="Gregg" w:date="2013-06-25T16:51:00Z">
+        <w:r>
+          <w:rPr>
+            <w:rFonts w:ascii="Times" w:hAnsi="Times"/>
+            <w:sz w:val="24"/>
+            <w:szCs w:val="24"/>
+          </w:rPr>
+          <w:t xml:space="preserve">If the user selects to logout, the system shall log them out and display the login screen.  </w:t>
+        </w:r>
+        <w:r>
+          <w:rPr>
+            <w:rFonts w:ascii="Times" w:hAnsi="Times"/>
+            <w:color w:val="FF0000"/>
+            <w:sz w:val="24"/>
+            <w:szCs w:val="24"/>
+          </w:rPr>
+          <w:t>UC #</w:t>
+        </w:r>
+        <w:r>
+          <w:rPr>
+            <w:rFonts w:ascii="Times" w:hAnsi="Times"/>
+            <w:color w:val="FF0000"/>
+            <w:sz w:val="24"/>
+            <w:szCs w:val="24"/>
+          </w:rPr>
+          <w:t>3</w:t>
+        </w:r>
+      </w:ins>
+    </w:p>
+    <w:p>
+      <w:pPr>
+        <w:pStyle w:val="ListParagraph"/>
+        <w:numPr>
+          <w:ilvl w:val="0"/>
+          <w:numId w:val="39"/>
+        </w:numPr>
+        <w:spacing w:after="120"/>
+        <w:ind w:left="1008" w:hanging="1008"/>
+        <w:contextualSpacing w:val="0"/>
+        <w:rPr>
+          <w:ins w:id="88" w:author="Gregg" w:date="2013-06-25T16:51:00Z"/>
+          <w:rFonts w:ascii="Times" w:hAnsi="Times"/>
+          <w:sz w:val="24"/>
+          <w:szCs w:val="24"/>
+        </w:rPr>
+      </w:pPr>
+    </w:p>
+    <w:p>
+      <w:pPr>
+        <w:pStyle w:val="ListParagraph"/>
+        <w:numPr>
+          <w:ilvl w:val="0"/>
+          <w:numId w:val="39"/>
+        </w:numPr>
+        <w:spacing w:after="120"/>
+        <w:ind w:left="1008" w:hanging="1008"/>
+        <w:contextualSpacing w:val="0"/>
+        <w:rPr>
+          <w:ins w:id="89" w:author="Gregg" w:date="2013-06-25T16:51:00Z"/>
+          <w:rFonts w:ascii="Times" w:hAnsi="Times"/>
+          <w:sz w:val="24"/>
+          <w:szCs w:val="24"/>
+        </w:rPr>
+      </w:pPr>
+    </w:p>
+    <w:p>
+      <w:pPr>
+        <w:pStyle w:val="Heading3"/>
+        <w:numPr>
+          <w:ilvl w:val="0"/>
+          <w:numId w:val="20"/>
+        </w:numPr>
+        <w:spacing w:after="200"/>
+        <w:ind w:left="360"/>
+        <w:rPr>
+          <w:rFonts w:ascii="Times" w:hAnsi="Times" w:cs="Times"/>
+          <w:color w:val="auto"/>
+          <w:sz w:val="24"/>
+          <w:szCs w:val="24"/>
+        </w:rPr>
+      </w:pPr>
+      <w:r>
+        <w:rPr>
+          <w:rFonts w:ascii="Times" w:hAnsi="Times" w:cs="Times"/>
+          <w:color w:val="auto"/>
+          <w:sz w:val="24"/>
+          <w:szCs w:val="24"/>
+        </w:rPr>
+        <w:t>Recipes</w:t>
+      </w:r>
+      <w:bookmarkEnd w:id="76"/>
+    </w:p>
+    <w:p>
+      <w:pPr>
+        <w:pStyle w:val="Heading3"/>
+        <w:ind w:left="360"/>
+        <w:rPr>
+          <w:ins w:id="90" w:author="Dave" w:date="2013-06-24T14:29:00Z"/>
+          <w:rFonts w:ascii="Times" w:hAnsi="Times" w:cs="Times"/>
+          <w:color w:val="auto"/>
+          <w:sz w:val="24"/>
+          <w:szCs w:val="24"/>
+        </w:rPr>
+      </w:pPr>
+      <w:bookmarkStart w:id="91" w:name="_Toc359781571"/>
     </w:p>
     <w:p>
       <w:pPr>
@@ -6997,7 +7290,6 @@
           <w:szCs w:val="24"/>
         </w:rPr>
       </w:pPr>
-      <w:bookmarkStart w:id="69" w:name="_Toc359781570"/>
       <w:r>
         <w:rPr>
           <w:rFonts w:ascii="Times" w:hAnsi="Times" w:cs="Times"/>
@@ -7005,9 +7297,802 @@
           <w:sz w:val="24"/>
           <w:szCs w:val="24"/>
         </w:rPr>
-        <w:t>Recipes</w:t>
-      </w:r>
-      <w:bookmarkEnd w:id="69"/>
+        <w:t>Batches</w:t>
+      </w:r>
+      <w:bookmarkEnd w:id="91"/>
+    </w:p>
+    <w:p>
+      <w:pPr>
+        <w:pStyle w:val="Heading3"/>
+        <w:numPr>
+          <w:ilvl w:val="0"/>
+          <w:numId w:val="40"/>
+        </w:numPr>
+        <w:spacing w:after="120"/>
+        <w:ind w:left="1008" w:hanging="1008"/>
+        <w:rPr>
+          <w:ins w:id="92" w:author="Gregg" w:date="2013-06-25T16:52:00Z"/>
+          <w:rFonts w:ascii="Times" w:hAnsi="Times" w:cs="Times"/>
+          <w:b w:val="0"/>
+          <w:color w:val="auto"/>
+          <w:sz w:val="24"/>
+          <w:szCs w:val="24"/>
+        </w:rPr>
+      </w:pPr>
+      <w:bookmarkStart w:id="93" w:name="_Toc359781572"/>
+      <w:ins w:id="94" w:author="Gregg" w:date="2013-06-25T16:52:00Z">
+        <w:r>
+          <w:rPr>
+            <w:rFonts w:ascii="Times" w:hAnsi="Times" w:cs="Times"/>
+            <w:b w:val="0"/>
+            <w:color w:val="auto"/>
+            <w:sz w:val="24"/>
+            <w:szCs w:val="24"/>
+          </w:rPr>
+          <w:t xml:space="preserve">The </w:t>
+        </w:r>
+        <w:r>
+          <w:rPr>
+            <w:rFonts w:ascii="Times" w:hAnsi="Times" w:cs="Times"/>
+            <w:b w:val="0"/>
+            <w:color w:val="auto"/>
+            <w:sz w:val="24"/>
+            <w:szCs w:val="24"/>
+          </w:rPr>
+          <w:t>system shall allow the user to create a new batch.</w:t>
+        </w:r>
+        <w:r>
+          <w:rPr>
+            <w:rFonts w:ascii="Times" w:hAnsi="Times" w:cs="Times"/>
+            <w:b w:val="0"/>
+            <w:color w:val="auto"/>
+            <w:sz w:val="24"/>
+            <w:szCs w:val="24"/>
+          </w:rPr>
+          <w:t xml:space="preserve">  </w:t>
+        </w:r>
+        <w:r>
+          <w:rPr>
+            <w:rFonts w:ascii="Times" w:hAnsi="Times"/>
+            <w:b w:val="0"/>
+            <w:color w:val="FF0000"/>
+            <w:sz w:val="24"/>
+            <w:szCs w:val="24"/>
+          </w:rPr>
+          <w:t>UC #11</w:t>
+        </w:r>
+      </w:ins>
+    </w:p>
+    <w:p>
+      <w:pPr>
+        <w:pStyle w:val="ListParagraph"/>
+        <w:numPr>
+          <w:ilvl w:val="0"/>
+          <w:numId w:val="40"/>
+        </w:numPr>
+        <w:spacing w:after="120"/>
+        <w:ind w:left="1008" w:hanging="1008"/>
+        <w:rPr>
+          <w:ins w:id="95" w:author="Gregg" w:date="2013-06-25T16:52:00Z"/>
+          <w:rFonts w:ascii="Times" w:hAnsi="Times"/>
+          <w:sz w:val="24"/>
+          <w:szCs w:val="24"/>
+        </w:rPr>
+      </w:pPr>
+      <w:ins w:id="96" w:author="Gregg" w:date="2013-06-25T16:52:00Z">
+        <w:r>
+          <w:rPr>
+            <w:rFonts w:ascii="Times" w:hAnsi="Times"/>
+            <w:sz w:val="24"/>
+            <w:szCs w:val="24"/>
+          </w:rPr>
+          <w:t>When creating a new batch, the system shall require the user to enter a name and type for the new batch.</w:t>
+        </w:r>
+        <w:r>
+          <w:rPr>
+            <w:rFonts w:ascii="Times" w:hAnsi="Times"/>
+            <w:sz w:val="24"/>
+            <w:szCs w:val="24"/>
+          </w:rPr>
+          <w:t xml:space="preserve">  </w:t>
+        </w:r>
+        <w:r>
+          <w:rPr>
+            <w:rFonts w:ascii="Times" w:hAnsi="Times"/>
+            <w:color w:val="FF0000"/>
+            <w:sz w:val="24"/>
+            <w:szCs w:val="24"/>
+          </w:rPr>
+          <w:t>UC #</w:t>
+        </w:r>
+        <w:r>
+          <w:rPr>
+            <w:rFonts w:ascii="Times" w:hAnsi="Times"/>
+            <w:color w:val="FF0000"/>
+            <w:sz w:val="24"/>
+            <w:szCs w:val="24"/>
+          </w:rPr>
+          <w:t>11</w:t>
+        </w:r>
+      </w:ins>
+    </w:p>
+    <w:p>
+      <w:pPr>
+        <w:pStyle w:val="ListParagraph"/>
+        <w:numPr>
+          <w:ilvl w:val="0"/>
+          <w:numId w:val="40"/>
+        </w:numPr>
+        <w:spacing w:after="120"/>
+        <w:ind w:left="1008" w:hanging="1008"/>
+        <w:rPr>
+          <w:ins w:id="97" w:author="Gregg" w:date="2013-06-25T16:52:00Z"/>
+          <w:rFonts w:ascii="Times" w:hAnsi="Times"/>
+          <w:sz w:val="24"/>
+          <w:szCs w:val="24"/>
+        </w:rPr>
+      </w:pPr>
+      <w:ins w:id="98" w:author="Gregg" w:date="2013-06-25T16:52:00Z">
+        <w:r>
+          <w:rPr>
+            <w:rFonts w:ascii="Times" w:hAnsi="Times"/>
+            <w:sz w:val="24"/>
+            <w:szCs w:val="24"/>
+          </w:rPr>
+          <w:t xml:space="preserve">When creating a new batch, </w:t>
+        </w:r>
+        <w:r>
+          <w:rPr>
+            <w:rFonts w:ascii="Times" w:hAnsi="Times"/>
+            <w:sz w:val="24"/>
+            <w:szCs w:val="24"/>
+          </w:rPr>
+          <w:t>the system shall allow the user to optionally enter</w:t>
+        </w:r>
+        <w:r>
+          <w:rPr>
+            <w:rFonts w:ascii="Times" w:hAnsi="Times"/>
+            <w:sz w:val="24"/>
+            <w:szCs w:val="24"/>
+          </w:rPr>
+          <w:t xml:space="preserve"> a description.  </w:t>
+        </w:r>
+        <w:r>
+          <w:rPr>
+            <w:rFonts w:ascii="Times" w:hAnsi="Times"/>
+            <w:color w:val="FF0000"/>
+            <w:sz w:val="24"/>
+            <w:szCs w:val="24"/>
+          </w:rPr>
+          <w:t>UC #</w:t>
+        </w:r>
+        <w:r>
+          <w:rPr>
+            <w:rFonts w:ascii="Times" w:hAnsi="Times"/>
+            <w:color w:val="FF0000"/>
+            <w:sz w:val="24"/>
+            <w:szCs w:val="24"/>
+          </w:rPr>
+          <w:t>11</w:t>
+        </w:r>
+      </w:ins>
+    </w:p>
+    <w:p>
+      <w:pPr>
+        <w:pStyle w:val="ListParagraph"/>
+        <w:numPr>
+          <w:ilvl w:val="0"/>
+          <w:numId w:val="40"/>
+        </w:numPr>
+        <w:spacing w:after="120"/>
+        <w:ind w:left="1008" w:hanging="1008"/>
+        <w:rPr>
+          <w:ins w:id="99" w:author="Gregg" w:date="2013-06-25T16:52:00Z"/>
+          <w:rFonts w:ascii="Times" w:hAnsi="Times"/>
+          <w:sz w:val="24"/>
+          <w:szCs w:val="24"/>
+        </w:rPr>
+      </w:pPr>
+      <w:ins w:id="100" w:author="Gregg" w:date="2013-06-25T16:52:00Z">
+        <w:r>
+          <w:rPr>
+            <w:rFonts w:ascii="Times" w:hAnsi="Times" w:cs="Times"/>
+            <w:sz w:val="24"/>
+            <w:szCs w:val="24"/>
+          </w:rPr>
+          <w:t xml:space="preserve">The system shall allow the user to display a list of all their saved batches.  The list shall include the Name, Date entered, Type, and Description, </w:t>
+        </w:r>
+        <w:r>
+          <w:rPr>
+            <w:rFonts w:ascii="Times" w:hAnsi="Times" w:cs="Times"/>
+            <w:sz w:val="24"/>
+            <w:szCs w:val="24"/>
+          </w:rPr>
+          <w:t>for</w:t>
+        </w:r>
+        <w:r>
+          <w:rPr>
+            <w:rFonts w:ascii="Times" w:hAnsi="Times" w:cs="Times"/>
+            <w:sz w:val="24"/>
+            <w:szCs w:val="24"/>
+          </w:rPr>
+          <w:t xml:space="preserve"> each batch.  </w:t>
+        </w:r>
+        <w:r>
+          <w:rPr>
+            <w:rFonts w:ascii="Times" w:hAnsi="Times"/>
+            <w:color w:val="FF0000"/>
+            <w:sz w:val="24"/>
+            <w:szCs w:val="24"/>
+          </w:rPr>
+          <w:t>UC #15</w:t>
+        </w:r>
+      </w:ins>
+    </w:p>
+    <w:p>
+      <w:pPr>
+        <w:pStyle w:val="ListParagraph"/>
+        <w:numPr>
+          <w:ilvl w:val="0"/>
+          <w:numId w:val="40"/>
+        </w:numPr>
+        <w:spacing w:after="120"/>
+        <w:ind w:left="1008" w:hanging="1008"/>
+        <w:rPr>
+          <w:ins w:id="101" w:author="Gregg" w:date="2013-06-25T16:52:00Z"/>
+          <w:rFonts w:ascii="Times" w:hAnsi="Times"/>
+          <w:sz w:val="24"/>
+          <w:szCs w:val="24"/>
+        </w:rPr>
+      </w:pPr>
+      <w:ins w:id="102" w:author="Gregg" w:date="2013-06-25T16:52:00Z">
+        <w:r>
+          <w:rPr>
+            <w:rFonts w:ascii="Times" w:hAnsi="Times"/>
+            <w:sz w:val="24"/>
+            <w:szCs w:val="24"/>
+          </w:rPr>
+          <w:t>The system shall allow a user to</w:t>
+        </w:r>
+        <w:r>
+          <w:rPr>
+            <w:rFonts w:ascii="Times" w:hAnsi="Times"/>
+            <w:sz w:val="24"/>
+            <w:szCs w:val="24"/>
+          </w:rPr>
+          <w:t xml:space="preserve"> edit the </w:t>
+        </w:r>
+        <w:r>
+          <w:rPr>
+            <w:rFonts w:ascii="Times" w:hAnsi="Times" w:cs="Times"/>
+            <w:sz w:val="24"/>
+            <w:szCs w:val="24"/>
+          </w:rPr>
+          <w:t xml:space="preserve">Name, Type, and Description, of </w:t>
+        </w:r>
+        <w:r>
+          <w:rPr>
+            <w:rFonts w:ascii="Times" w:hAnsi="Times" w:cs="Times"/>
+            <w:sz w:val="24"/>
+            <w:szCs w:val="24"/>
+          </w:rPr>
+          <w:t xml:space="preserve">any of their saved </w:t>
+        </w:r>
+        <w:r>
+          <w:rPr>
+            <w:rFonts w:ascii="Times" w:hAnsi="Times" w:cs="Times"/>
+            <w:sz w:val="24"/>
+            <w:szCs w:val="24"/>
+          </w:rPr>
+          <w:t>batch</w:t>
+        </w:r>
+        <w:r>
+          <w:rPr>
+            <w:rFonts w:ascii="Times" w:hAnsi="Times" w:cs="Times"/>
+            <w:sz w:val="24"/>
+            <w:szCs w:val="24"/>
+          </w:rPr>
+          <w:t xml:space="preserve">es.  </w:t>
+        </w:r>
+        <w:r>
+          <w:rPr>
+            <w:rFonts w:ascii="Times" w:hAnsi="Times"/>
+            <w:color w:val="FF0000"/>
+            <w:sz w:val="24"/>
+            <w:szCs w:val="24"/>
+          </w:rPr>
+          <w:t>UC #</w:t>
+        </w:r>
+        <w:r>
+          <w:rPr>
+            <w:rFonts w:ascii="Times" w:hAnsi="Times"/>
+            <w:color w:val="FF0000"/>
+            <w:sz w:val="24"/>
+            <w:szCs w:val="24"/>
+          </w:rPr>
+          <w:t>12</w:t>
+        </w:r>
+      </w:ins>
+    </w:p>
+    <w:p>
+      <w:pPr>
+        <w:pStyle w:val="ListParagraph"/>
+        <w:numPr>
+          <w:ilvl w:val="0"/>
+          <w:numId w:val="40"/>
+        </w:numPr>
+        <w:spacing w:after="120"/>
+        <w:ind w:left="1008" w:hanging="1008"/>
+        <w:rPr>
+          <w:ins w:id="103" w:author="Gregg" w:date="2013-06-25T16:52:00Z"/>
+          <w:rFonts w:ascii="Times" w:hAnsi="Times"/>
+          <w:sz w:val="24"/>
+          <w:szCs w:val="24"/>
+        </w:rPr>
+      </w:pPr>
+      <w:ins w:id="104" w:author="Gregg" w:date="2013-06-25T16:52:00Z">
+        <w:r>
+          <w:rPr>
+            <w:rFonts w:ascii="Times" w:hAnsi="Times"/>
+            <w:sz w:val="24"/>
+            <w:szCs w:val="24"/>
+          </w:rPr>
+          <w:t>The system shall allow a user to delete a saved batch</w:t>
+        </w:r>
+        <w:proofErr w:type="gramStart"/>
+        <w:r>
+          <w:rPr>
+            <w:rFonts w:ascii="Times" w:hAnsi="Times"/>
+            <w:sz w:val="24"/>
+            <w:szCs w:val="24"/>
+          </w:rPr>
+          <w:t xml:space="preserve">. </w:t>
+        </w:r>
+        <w:proofErr w:type="gramEnd"/>
+        <w:r>
+          <w:rPr>
+            <w:rFonts w:ascii="Times" w:hAnsi="Times"/>
+            <w:color w:val="FF0000"/>
+            <w:sz w:val="24"/>
+            <w:szCs w:val="24"/>
+          </w:rPr>
+          <w:t>UC #</w:t>
+        </w:r>
+        <w:r>
+          <w:rPr>
+            <w:rFonts w:ascii="Times" w:hAnsi="Times"/>
+            <w:color w:val="FF0000"/>
+            <w:sz w:val="24"/>
+            <w:szCs w:val="24"/>
+          </w:rPr>
+          <w:t>25</w:t>
+        </w:r>
+      </w:ins>
+    </w:p>
+    <w:p>
+      <w:pPr>
+        <w:pStyle w:val="ListParagraph"/>
+        <w:numPr>
+          <w:ilvl w:val="0"/>
+          <w:numId w:val="40"/>
+        </w:numPr>
+        <w:spacing w:after="120"/>
+        <w:ind w:left="1008" w:hanging="1008"/>
+        <w:rPr>
+          <w:ins w:id="105" w:author="Gregg" w:date="2013-06-25T16:52:00Z"/>
+          <w:rFonts w:ascii="Times" w:hAnsi="Times"/>
+          <w:sz w:val="24"/>
+          <w:szCs w:val="24"/>
+        </w:rPr>
+      </w:pPr>
+      <w:ins w:id="106" w:author="Gregg" w:date="2013-06-25T16:52:00Z">
+        <w:r>
+          <w:rPr>
+            <w:rFonts w:ascii="Times" w:hAnsi="Times"/>
+            <w:sz w:val="24"/>
+            <w:szCs w:val="24"/>
+          </w:rPr>
+          <w:t xml:space="preserve">If a batch is deleted, the system shall also delete any other data associated with the batch, such </w:t>
+        </w:r>
+        <w:proofErr w:type="gramStart"/>
+        <w:r>
+          <w:rPr>
+            <w:rFonts w:ascii="Times" w:hAnsi="Times"/>
+            <w:sz w:val="24"/>
+            <w:szCs w:val="24"/>
+          </w:rPr>
+          <w:t>as:</w:t>
+        </w:r>
+        <w:proofErr w:type="gramEnd"/>
+        <w:r>
+          <w:rPr>
+            <w:rFonts w:ascii="Times" w:hAnsi="Times"/>
+            <w:sz w:val="24"/>
+            <w:szCs w:val="24"/>
+          </w:rPr>
+          <w:t xml:space="preserve"> Notes, Measurements, Ratings, </w:t>
+        </w:r>
+      </w:ins>
+      <w:ins w:id="107" w:author="Gregg" w:date="2013-06-25T17:17:00Z">
+        <w:r>
+          <w:rPr>
+            <w:rFonts w:ascii="Times" w:hAnsi="Times"/>
+            <w:sz w:val="24"/>
+            <w:szCs w:val="24"/>
+          </w:rPr>
+          <w:t xml:space="preserve">etc. </w:t>
+        </w:r>
+      </w:ins>
+      <w:ins w:id="108" w:author="Gregg" w:date="2013-06-25T16:52:00Z">
+        <w:r>
+          <w:rPr>
+            <w:rFonts w:ascii="Times" w:hAnsi="Times"/>
+            <w:sz w:val="24"/>
+            <w:szCs w:val="24"/>
+          </w:rPr>
+          <w:t xml:space="preserve"> </w:t>
+        </w:r>
+        <w:r>
+          <w:rPr>
+            <w:rFonts w:ascii="Times" w:hAnsi="Times"/>
+            <w:color w:val="FF0000"/>
+            <w:sz w:val="24"/>
+            <w:szCs w:val="24"/>
+          </w:rPr>
+          <w:t>UC #</w:t>
+        </w:r>
+        <w:r>
+          <w:rPr>
+            <w:rFonts w:ascii="Times" w:hAnsi="Times"/>
+            <w:color w:val="FF0000"/>
+            <w:sz w:val="24"/>
+            <w:szCs w:val="24"/>
+          </w:rPr>
+          <w:t>25</w:t>
+        </w:r>
+      </w:ins>
+    </w:p>
+    <w:p>
+      <w:pPr>
+        <w:pStyle w:val="ListParagraph"/>
+        <w:numPr>
+          <w:ilvl w:val="0"/>
+          <w:numId w:val="40"/>
+        </w:numPr>
+        <w:spacing w:after="120"/>
+        <w:ind w:left="1008" w:hanging="1008"/>
+        <w:rPr>
+          <w:ins w:id="109" w:author="Gregg" w:date="2013-06-25T16:52:00Z"/>
+          <w:rFonts w:ascii="Times" w:hAnsi="Times"/>
+          <w:sz w:val="24"/>
+          <w:szCs w:val="24"/>
+        </w:rPr>
+      </w:pPr>
+      <w:ins w:id="110" w:author="Gregg" w:date="2013-06-25T16:52:00Z">
+        <w:r>
+          <w:rPr>
+            <w:rFonts w:ascii="Times" w:hAnsi="Times"/>
+            <w:sz w:val="24"/>
+            <w:szCs w:val="24"/>
+          </w:rPr>
+          <w:t xml:space="preserve">The system shall allow a user to add a note to a batch they created.  </w:t>
+        </w:r>
+        <w:r>
+          <w:rPr>
+            <w:rFonts w:ascii="Times" w:hAnsi="Times"/>
+            <w:color w:val="FF0000"/>
+            <w:sz w:val="24"/>
+            <w:szCs w:val="24"/>
+          </w:rPr>
+          <w:t>UC #</w:t>
+        </w:r>
+        <w:r>
+          <w:rPr>
+            <w:rFonts w:ascii="Times" w:hAnsi="Times"/>
+            <w:color w:val="FF0000"/>
+            <w:sz w:val="24"/>
+            <w:szCs w:val="24"/>
+          </w:rPr>
+          <w:t>13</w:t>
+        </w:r>
+      </w:ins>
+    </w:p>
+    <w:p>
+      <w:pPr>
+        <w:pStyle w:val="ListParagraph"/>
+        <w:numPr>
+          <w:ilvl w:val="0"/>
+          <w:numId w:val="40"/>
+        </w:numPr>
+        <w:spacing w:after="120"/>
+        <w:ind w:left="1008" w:hanging="1008"/>
+        <w:rPr>
+          <w:ins w:id="111" w:author="Gregg" w:date="2013-06-25T16:52:00Z"/>
+          <w:rFonts w:ascii="Times" w:hAnsi="Times"/>
+          <w:sz w:val="24"/>
+          <w:szCs w:val="24"/>
+        </w:rPr>
+      </w:pPr>
+      <w:ins w:id="112" w:author="Gregg" w:date="2013-06-25T16:52:00Z">
+        <w:r>
+          <w:rPr>
+            <w:rFonts w:ascii="Times" w:hAnsi="Times"/>
+            <w:sz w:val="24"/>
+            <w:szCs w:val="24"/>
+          </w:rPr>
+          <w:t>When creating a new batch</w:t>
+        </w:r>
+        <w:r>
+          <w:rPr>
+            <w:rFonts w:ascii="Times" w:hAnsi="Times"/>
+            <w:sz w:val="24"/>
+            <w:szCs w:val="24"/>
+          </w:rPr>
+          <w:t xml:space="preserve"> note</w:t>
+        </w:r>
+        <w:r>
+          <w:rPr>
+            <w:rFonts w:ascii="Times" w:hAnsi="Times"/>
+            <w:sz w:val="24"/>
+            <w:szCs w:val="24"/>
+          </w:rPr>
+          <w:t xml:space="preserve">, the system shall require the user to enter a </w:t>
+        </w:r>
+        <w:r>
+          <w:rPr>
+            <w:rFonts w:ascii="Times" w:hAnsi="Times"/>
+            <w:sz w:val="24"/>
+            <w:szCs w:val="24"/>
+          </w:rPr>
+          <w:t xml:space="preserve">title for the note.  </w:t>
+        </w:r>
+        <w:r>
+          <w:rPr>
+            <w:rFonts w:ascii="Times" w:hAnsi="Times"/>
+            <w:color w:val="FF0000"/>
+            <w:sz w:val="24"/>
+            <w:szCs w:val="24"/>
+          </w:rPr>
+          <w:t>UC #</w:t>
+        </w:r>
+        <w:r>
+          <w:rPr>
+            <w:rFonts w:ascii="Times" w:hAnsi="Times"/>
+            <w:color w:val="FF0000"/>
+            <w:sz w:val="24"/>
+            <w:szCs w:val="24"/>
+          </w:rPr>
+          <w:t>13</w:t>
+        </w:r>
+      </w:ins>
+    </w:p>
+    <w:p>
+      <w:pPr>
+        <w:pStyle w:val="ListParagraph"/>
+        <w:numPr>
+          <w:ilvl w:val="0"/>
+          <w:numId w:val="40"/>
+        </w:numPr>
+        <w:spacing w:after="120"/>
+        <w:ind w:left="1008" w:hanging="1008"/>
+        <w:rPr>
+          <w:ins w:id="113" w:author="Gregg" w:date="2013-06-25T16:52:00Z"/>
+          <w:rFonts w:ascii="Times" w:hAnsi="Times"/>
+          <w:sz w:val="24"/>
+          <w:szCs w:val="24"/>
+        </w:rPr>
+      </w:pPr>
+      <w:ins w:id="114" w:author="Gregg" w:date="2013-06-25T16:52:00Z">
+        <w:r>
+          <w:rPr>
+            <w:rFonts w:ascii="Times" w:hAnsi="Times"/>
+            <w:sz w:val="24"/>
+            <w:szCs w:val="24"/>
+          </w:rPr>
+          <w:lastRenderedPageBreak/>
+          <w:t>When creating a new batch</w:t>
+        </w:r>
+        <w:r>
+          <w:rPr>
+            <w:rFonts w:ascii="Times" w:hAnsi="Times"/>
+            <w:sz w:val="24"/>
+            <w:szCs w:val="24"/>
+          </w:rPr>
+          <w:t xml:space="preserve"> note</w:t>
+        </w:r>
+        <w:r>
+          <w:rPr>
+            <w:rFonts w:ascii="Times" w:hAnsi="Times"/>
+            <w:sz w:val="24"/>
+            <w:szCs w:val="24"/>
+          </w:rPr>
+          <w:t xml:space="preserve">, </w:t>
+        </w:r>
+        <w:r>
+          <w:rPr>
+            <w:rFonts w:ascii="Times" w:hAnsi="Times"/>
+            <w:sz w:val="24"/>
+            <w:szCs w:val="24"/>
+          </w:rPr>
+          <w:t>the system shall allow the user to optionally enter</w:t>
+        </w:r>
+        <w:r>
+          <w:rPr>
+            <w:rFonts w:ascii="Times" w:hAnsi="Times"/>
+            <w:sz w:val="24"/>
+            <w:szCs w:val="24"/>
+          </w:rPr>
+          <w:t xml:space="preserve"> a description.  </w:t>
+        </w:r>
+        <w:r>
+          <w:rPr>
+            <w:rFonts w:ascii="Times" w:hAnsi="Times"/>
+            <w:color w:val="FF0000"/>
+            <w:sz w:val="24"/>
+            <w:szCs w:val="24"/>
+          </w:rPr>
+          <w:t>UC #</w:t>
+        </w:r>
+        <w:r>
+          <w:rPr>
+            <w:rFonts w:ascii="Times" w:hAnsi="Times"/>
+            <w:color w:val="FF0000"/>
+            <w:sz w:val="24"/>
+            <w:szCs w:val="24"/>
+          </w:rPr>
+          <w:t>13</w:t>
+        </w:r>
+      </w:ins>
+    </w:p>
+    <w:p>
+      <w:pPr>
+        <w:pStyle w:val="ListParagraph"/>
+        <w:numPr>
+          <w:ilvl w:val="0"/>
+          <w:numId w:val="40"/>
+        </w:numPr>
+        <w:spacing w:after="120"/>
+        <w:ind w:left="1008" w:hanging="1008"/>
+        <w:rPr>
+          <w:ins w:id="115" w:author="Gregg" w:date="2013-06-25T16:52:00Z"/>
+          <w:rFonts w:ascii="Times" w:hAnsi="Times"/>
+          <w:sz w:val="24"/>
+          <w:szCs w:val="24"/>
+        </w:rPr>
+      </w:pPr>
+      <w:ins w:id="116" w:author="Gregg" w:date="2013-06-25T16:52:00Z">
+        <w:r>
+          <w:rPr>
+            <w:rFonts w:ascii="Times" w:hAnsi="Times"/>
+            <w:sz w:val="24"/>
+            <w:szCs w:val="24"/>
+          </w:rPr>
+          <w:t>The system shall allow a user to</w:t>
+        </w:r>
+        <w:r>
+          <w:rPr>
+            <w:rFonts w:ascii="Times" w:hAnsi="Times"/>
+            <w:sz w:val="24"/>
+            <w:szCs w:val="24"/>
+          </w:rPr>
+          <w:t xml:space="preserve"> edit the </w:t>
+        </w:r>
+        <w:r>
+          <w:rPr>
+            <w:rFonts w:ascii="Times" w:hAnsi="Times" w:cs="Times"/>
+            <w:sz w:val="24"/>
+            <w:szCs w:val="24"/>
+          </w:rPr>
+          <w:t>Title and Description</w:t>
+        </w:r>
+        <w:r>
+          <w:rPr>
+            <w:rFonts w:ascii="Times" w:hAnsi="Times" w:cs="Times"/>
+            <w:sz w:val="24"/>
+            <w:szCs w:val="24"/>
+          </w:rPr>
+          <w:t xml:space="preserve"> of </w:t>
+        </w:r>
+        <w:r>
+          <w:rPr>
+            <w:rFonts w:ascii="Times" w:hAnsi="Times" w:cs="Times"/>
+            <w:sz w:val="24"/>
+            <w:szCs w:val="24"/>
+          </w:rPr>
+          <w:t xml:space="preserve">any of their saved </w:t>
+        </w:r>
+        <w:r>
+          <w:rPr>
+            <w:rFonts w:ascii="Times" w:hAnsi="Times" w:cs="Times"/>
+            <w:sz w:val="24"/>
+            <w:szCs w:val="24"/>
+          </w:rPr>
+          <w:t>batch</w:t>
+        </w:r>
+        <w:r>
+          <w:rPr>
+            <w:rFonts w:ascii="Times" w:hAnsi="Times" w:cs="Times"/>
+            <w:sz w:val="24"/>
+            <w:szCs w:val="24"/>
+          </w:rPr>
+          <w:t xml:space="preserve"> notes.</w:t>
+        </w:r>
+      </w:ins>
+    </w:p>
+    <w:p>
+      <w:pPr>
+        <w:pStyle w:val="ListParagraph"/>
+        <w:numPr>
+          <w:ilvl w:val="0"/>
+          <w:numId w:val="40"/>
+        </w:numPr>
+        <w:spacing w:after="120"/>
+        <w:ind w:left="1008" w:hanging="1008"/>
+        <w:rPr>
+          <w:ins w:id="117" w:author="Gregg" w:date="2013-06-25T16:52:00Z"/>
+          <w:rFonts w:ascii="Times" w:hAnsi="Times"/>
+          <w:sz w:val="24"/>
+          <w:szCs w:val="24"/>
+        </w:rPr>
+      </w:pPr>
+      <w:ins w:id="118" w:author="Gregg" w:date="2013-06-25T16:52:00Z">
+        <w:r>
+          <w:rPr>
+            <w:rFonts w:ascii="Times" w:hAnsi="Times"/>
+            <w:sz w:val="24"/>
+            <w:szCs w:val="24"/>
+          </w:rPr>
+          <w:t xml:space="preserve">The system shall allow a user to delete a saved batch note they created.  </w:t>
+        </w:r>
+        <w:r>
+          <w:rPr>
+            <w:rFonts w:ascii="Times" w:hAnsi="Times"/>
+            <w:color w:val="FF0000"/>
+            <w:sz w:val="24"/>
+            <w:szCs w:val="24"/>
+          </w:rPr>
+          <w:t>UC #</w:t>
+        </w:r>
+        <w:r>
+          <w:rPr>
+            <w:rFonts w:ascii="Times" w:hAnsi="Times"/>
+            <w:color w:val="FF0000"/>
+            <w:sz w:val="24"/>
+            <w:szCs w:val="24"/>
+          </w:rPr>
+          <w:t>14</w:t>
+        </w:r>
+      </w:ins>
+    </w:p>
+    <w:p>
+      <w:pPr>
+        <w:pStyle w:val="ListParagraph"/>
+        <w:numPr>
+          <w:ilvl w:val="0"/>
+          <w:numId w:val="40"/>
+        </w:numPr>
+        <w:spacing w:after="120"/>
+        <w:ind w:left="1008" w:hanging="1008"/>
+        <w:rPr>
+          <w:ins w:id="119" w:author="Gregg" w:date="2013-06-25T16:52:00Z"/>
+          <w:rFonts w:ascii="Times" w:hAnsi="Times"/>
+          <w:sz w:val="24"/>
+          <w:szCs w:val="24"/>
+        </w:rPr>
+      </w:pPr>
+    </w:p>
+    <w:p>
+      <w:pPr>
+        <w:pStyle w:val="ListParagraph"/>
+        <w:spacing w:after="120"/>
+        <w:ind w:left="1008"/>
+        <w:rPr>
+          <w:ins w:id="120" w:author="Dave" w:date="2013-06-24T13:22:00Z"/>
+          <w:rFonts w:ascii="Times" w:hAnsi="Times"/>
+          <w:sz w:val="24"/>
+          <w:szCs w:val="24"/>
+        </w:rPr>
+      </w:pPr>
     </w:p>
     <w:p>
       <w:pPr>
@@ -7024,7 +8109,6 @@
           <w:szCs w:val="24"/>
         </w:rPr>
       </w:pPr>
-      <w:bookmarkStart w:id="70" w:name="_Toc359781571"/>
       <w:r>
         <w:rPr>
           <w:rFonts w:ascii="Times" w:hAnsi="Times" w:cs="Times"/>
@@ -7032,48 +8116,155 @@
           <w:sz w:val="24"/>
           <w:szCs w:val="24"/>
         </w:rPr>
-        <w:t>Batches</w:t>
-      </w:r>
-      <w:bookmarkEnd w:id="70"/>
-    </w:p>
-    <w:p>
-      <w:pPr>
-        <w:pStyle w:val="Heading3"/>
+        <w:t>Users</w:t>
+      </w:r>
+      <w:bookmarkEnd w:id="93"/>
+    </w:p>
+    <w:p>
+      <w:pPr>
+        <w:pStyle w:val="ListParagraph"/>
         <w:numPr>
           <w:ilvl w:val="0"/>
-          <w:numId w:val="20"/>
+          <w:numId w:val="44"/>
         </w:numPr>
-        <w:ind w:left="360"/>
-        <w:rPr>
-          <w:rFonts w:ascii="Times" w:hAnsi="Times" w:cs="Times"/>
-          <w:color w:val="auto"/>
+        <w:ind w:left="1008" w:hanging="1008"/>
+        <w:rPr>
+          <w:ins w:id="121" w:author="Gregg" w:date="2013-06-25T16:53:00Z"/>
+          <w:rFonts w:ascii="Times" w:hAnsi="Times" w:cs="Times"/>
           <w:sz w:val="24"/>
           <w:szCs w:val="24"/>
-        </w:rPr>
-      </w:pPr>
-      <w:bookmarkStart w:id="71" w:name="_Toc359781572"/>
-      <w:r>
-        <w:rPr>
-          <w:rFonts w:ascii="Times" w:hAnsi="Times" w:cs="Times"/>
-          <w:color w:val="auto"/>
+          <w:rPrChange w:id="122" w:author="Gregg" w:date="2013-06-25T17:18:00Z">
+            <w:rPr>
+              <w:ins w:id="123" w:author="Gregg" w:date="2013-06-25T16:53:00Z"/>
+            </w:rPr>
+          </w:rPrChange>
+        </w:rPr>
+      </w:pPr>
+      <w:ins w:id="124" w:author="Gregg" w:date="2013-06-25T16:53:00Z">
+        <w:r>
+          <w:rPr>
+            <w:rFonts w:ascii="Times" w:hAnsi="Times" w:cs="Times"/>
+            <w:sz w:val="24"/>
+            <w:szCs w:val="24"/>
+            <w:rPrChange w:id="125" w:author="Gregg" w:date="2013-06-25T17:18:00Z">
+              <w:rPr/>
+            </w:rPrChange>
+          </w:rPr>
+          <w:t xml:space="preserve">The user can enter a zip code and the system shall search for other registered users within that zip code.  </w:t>
+        </w:r>
+        <w:r>
+          <w:rPr>
+            <w:rFonts w:ascii="Times" w:hAnsi="Times" w:cs="Times"/>
+            <w:color w:val="FF0000"/>
+            <w:sz w:val="24"/>
+            <w:szCs w:val="24"/>
+          </w:rPr>
+          <w:t>UC #</w:t>
+        </w:r>
+        <w:r>
+          <w:rPr>
+            <w:rFonts w:ascii="Times" w:hAnsi="Times" w:cs="Times"/>
+            <w:color w:val="FF0000"/>
+            <w:sz w:val="24"/>
+            <w:szCs w:val="24"/>
+          </w:rPr>
+          <w:t>07</w:t>
+        </w:r>
+      </w:ins>
+    </w:p>
+    <w:p>
+      <w:pPr>
+        <w:pStyle w:val="ListParagraph"/>
+        <w:numPr>
+          <w:ilvl w:val="0"/>
+          <w:numId w:val="44"/>
+        </w:numPr>
+        <w:ind w:left="1008" w:hanging="1008"/>
+        <w:rPr>
+          <w:ins w:id="126" w:author="Gregg" w:date="2013-06-25T16:53:00Z"/>
+          <w:rFonts w:ascii="Times" w:hAnsi="Times" w:cs="Times"/>
           <w:sz w:val="24"/>
           <w:szCs w:val="24"/>
-        </w:rPr>
-        <w:t>Users</w:t>
-      </w:r>
-      <w:bookmarkEnd w:id="71"/>
-    </w:p>
-    <w:p>
-      <w:pPr>
-        <w:pStyle w:val="Heading3"/>
-        <w:rPr>
-          <w:rFonts w:ascii="Times" w:hAnsi="Times" w:cs="Times"/>
-          <w:color w:val="auto"/>
+          <w:rPrChange w:id="127" w:author="Gregg" w:date="2013-06-25T17:18:00Z">
+            <w:rPr>
+              <w:ins w:id="128" w:author="Gregg" w:date="2013-06-25T16:53:00Z"/>
+            </w:rPr>
+          </w:rPrChange>
+        </w:rPr>
+      </w:pPr>
+      <w:ins w:id="129" w:author="Gregg" w:date="2013-06-25T16:53:00Z">
+        <w:r>
+          <w:rPr>
+            <w:rFonts w:ascii="Times" w:hAnsi="Times" w:cs="Times"/>
+            <w:sz w:val="24"/>
+            <w:szCs w:val="24"/>
+          </w:rPr>
+          <w:t xml:space="preserve">When </w:t>
+        </w:r>
+        <w:r>
+          <w:rPr>
+            <w:rFonts w:ascii="Times" w:hAnsi="Times" w:cs="Times"/>
+            <w:sz w:val="24"/>
+            <w:szCs w:val="24"/>
+          </w:rPr>
+          <w:t>performing a zip code search</w:t>
+        </w:r>
+        <w:r>
+          <w:rPr>
+            <w:rFonts w:ascii="Times" w:hAnsi="Times" w:cs="Times"/>
+            <w:sz w:val="24"/>
+            <w:szCs w:val="24"/>
+            <w:rPrChange w:id="130" w:author="Gregg" w:date="2013-06-25T17:18:00Z">
+              <w:rPr>
+                <w:rFonts w:ascii="Times" w:hAnsi="Times"/>
+                <w:sz w:val="24"/>
+                <w:szCs w:val="24"/>
+              </w:rPr>
+            </w:rPrChange>
+          </w:rPr>
+          <w:t xml:space="preserve">, the system shall display the username, first name, last name, and email for each user in the zip code.  </w:t>
+        </w:r>
+        <w:r>
+          <w:rPr>
+            <w:rFonts w:ascii="Times" w:hAnsi="Times" w:cs="Times"/>
+            <w:color w:val="FF0000"/>
+            <w:sz w:val="24"/>
+            <w:szCs w:val="24"/>
+            <w:rPrChange w:id="131" w:author="Gregg" w:date="2013-06-25T17:18:00Z">
+              <w:rPr>
+                <w:rFonts w:ascii="Times" w:hAnsi="Times"/>
+                <w:color w:val="FF0000"/>
+                <w:sz w:val="24"/>
+                <w:szCs w:val="24"/>
+              </w:rPr>
+            </w:rPrChange>
+          </w:rPr>
+          <w:t>UC #07</w:t>
+        </w:r>
+      </w:ins>
+    </w:p>
+    <w:p>
+      <w:pPr>
+        <w:pStyle w:val="ListParagraph"/>
+        <w:numPr>
+          <w:ilvl w:val="0"/>
+          <w:numId w:val="44"/>
+        </w:numPr>
+        <w:ind w:left="1008" w:hanging="1008"/>
+        <w:rPr>
+          <w:ins w:id="132" w:author="Gregg" w:date="2013-06-25T16:53:00Z"/>
+          <w:rFonts w:ascii="Times" w:hAnsi="Times" w:cs="Times"/>
           <w:sz w:val="24"/>
           <w:szCs w:val="24"/>
-        </w:rPr>
-      </w:pPr>
-    </w:p>
+          <w:rPrChange w:id="133" w:author="Gregg" w:date="2013-06-25T17:18:00Z">
+            <w:rPr>
+              <w:ins w:id="134" w:author="Gregg" w:date="2013-06-25T16:53:00Z"/>
+            </w:rPr>
+          </w:rPrChange>
+        </w:rPr>
+      </w:pPr>
+    </w:p>
+    <w:p/>
     <w:p>
       <w:pPr>
         <w:pStyle w:val="Heading2"/>
@@ -7090,6 +8281,7 @@
           <w:szCs w:val="28"/>
         </w:rPr>
       </w:pPr>
+      <w:bookmarkStart w:id="135" w:name="_Toc359781573"/>
       <w:r>
         <w:rPr>
           <w:rFonts w:ascii="Times" w:hAnsi="Times" w:cs="Times"/>
@@ -7097,19 +8289,9 @@
           <w:sz w:val="28"/>
           <w:szCs w:val="28"/>
         </w:rPr>
-        <w:t xml:space="preserve"> </w:t>
-      </w:r>
-      <w:bookmarkStart w:id="72" w:name="_Toc359781573"/>
-      <w:r>
-        <w:rPr>
-          <w:rFonts w:ascii="Times" w:hAnsi="Times" w:cs="Times"/>
-          <w:color w:val="auto"/>
-          <w:sz w:val="28"/>
-          <w:szCs w:val="28"/>
-        </w:rPr>
         <w:t>Use Cases</w:t>
       </w:r>
-      <w:bookmarkEnd w:id="72"/>
+      <w:bookmarkEnd w:id="135"/>
     </w:p>
     <w:p>
       <w:pPr>
@@ -7135,6 +8317,13 @@
         </w:rPr>
         <w:t xml:space="preserve">Use Case #1 – User can create an account </w:t>
       </w:r>
+      <w:r>
+        <w:rPr>
+          <w:rFonts w:ascii="Times" w:hAnsi="Times" w:cs="Times"/>
+          <w:color w:val="FF0000"/>
+        </w:rPr>
+        <w:t>ACT 01 – 08</w:t>
+      </w:r>
     </w:p>
     <w:p>
       <w:pPr>
@@ -7148,7 +8337,6 @@
         <w:rPr>
           <w:rFonts w:ascii="Times" w:hAnsi="Times" w:cs="Times"/>
         </w:rPr>
-        <w:lastRenderedPageBreak/>
         <w:t xml:space="preserve">User needs to indicate they want to create an account by clicking the </w:t>
       </w:r>
       <w:r>
@@ -7157,25 +8345,19 @@
         </w:rPr>
         <w:t>register</w:t>
       </w:r>
-      <w:r>
-        <w:rPr>
-          <w:rFonts w:ascii="Times" w:hAnsi="Times" w:cs="Times"/>
-        </w:rPr>
-        <w:t xml:space="preserve"> </w:t>
-      </w:r>
-      <w:commentRangeStart w:id="73"/>
+      <w:commentRangeStart w:id="136"/>
       <w:r>
         <w:rPr>
           <w:rFonts w:ascii="Times" w:hAnsi="Times" w:cs="Times"/>
         </w:rPr>
         <w:t>button/link</w:t>
       </w:r>
-      <w:commentRangeEnd w:id="73"/>
+      <w:commentRangeEnd w:id="136"/>
       <w:r>
         <w:rPr>
           <w:rStyle w:val="CommentReference"/>
         </w:rPr>
-        <w:commentReference w:id="73"/>
+        <w:commentReference w:id="136"/>
       </w:r>
       <w:r>
         <w:rPr>
@@ -7183,7 +8365,7 @@
         </w:rPr>
         <w:t xml:space="preserve">.  The required data needed to create an account is their username, email, and password.  The username needs to be unique.  The user </w:t>
       </w:r>
-      <w:del w:id="74" w:author="Gregg" w:date="2013-06-22T21:37:00Z">
+      <w:del w:id="137" w:author="Gregg" w:date="2013-06-22T21:37:00Z">
         <w:r>
           <w:rPr>
             <w:rFonts w:ascii="Times" w:hAnsi="Times" w:cs="Times"/>
@@ -7191,19 +8373,13 @@
           <w:delText xml:space="preserve">can </w:delText>
         </w:r>
       </w:del>
-      <w:ins w:id="75" w:author="Gregg" w:date="2013-06-22T21:37:00Z">
+      <w:ins w:id="138" w:author="Gregg" w:date="2013-06-22T21:37:00Z">
         <w:r>
           <w:rPr>
             <w:rFonts w:ascii="Times" w:hAnsi="Times" w:cs="Times"/>
           </w:rPr>
           <w:t>may</w:t>
         </w:r>
-        <w:r>
-          <w:rPr>
-            <w:rFonts w:ascii="Times" w:hAnsi="Times" w:cs="Times"/>
-          </w:rPr>
-          <w:t xml:space="preserve"> </w:t>
-        </w:r>
       </w:ins>
       <w:r>
         <w:rPr>
@@ -7217,14 +8393,6 @@
         </w:rPr>
         <w:t>ty, state, and zip at this time.</w:t>
       </w:r>
-      <w:ins w:id="76" w:author="Gregg" w:date="2013-06-22T21:33:00Z">
-        <w:r>
-          <w:rPr>
-            <w:rFonts w:ascii="Times" w:hAnsi="Times" w:cs="Times"/>
-          </w:rPr>
-          <w:t xml:space="preserve">  ACT 01 – 08</w:t>
-        </w:r>
-      </w:ins>
     </w:p>
     <w:p>
       <w:pPr>
@@ -7250,6 +8418,23 @@
         </w:rPr>
         <w:t>Use Case #2 – Login</w:t>
       </w:r>
+      <w:ins w:id="139" w:author="Gregg" w:date="2013-06-25T16:55:00Z">
+        <w:r>
+          <w:rPr>
+            <w:rFonts w:ascii="Times" w:hAnsi="Times" w:cs="Times"/>
+            <w:sz w:val="24"/>
+            <w:szCs w:val="24"/>
+          </w:rPr>
+          <w:t xml:space="preserve">  </w:t>
+        </w:r>
+        <w:r>
+          <w:rPr>
+            <w:rFonts w:ascii="Times" w:hAnsi="Times" w:cs="Times"/>
+            <w:color w:val="FF0000"/>
+          </w:rPr>
+          <w:t>LOG 01 - 03</w:t>
+        </w:r>
+      </w:ins>
     </w:p>
     <w:p>
       <w:pPr>
@@ -7264,26 +8449,34 @@
         </w:rPr>
         <w:t xml:space="preserve">Users need to supply their user name and password to log into the system.  If the input is </w:t>
       </w:r>
-      <w:commentRangeStart w:id="77"/>
+      <w:commentRangeStart w:id="140"/>
       <w:r>
         <w:rPr>
           <w:rFonts w:ascii="Times" w:hAnsi="Times" w:cs="Times"/>
         </w:rPr>
         <w:t>invalid or incorrect</w:t>
       </w:r>
-      <w:commentRangeEnd w:id="77"/>
+      <w:commentRangeEnd w:id="140"/>
       <w:r>
         <w:rPr>
           <w:rStyle w:val="CommentReference"/>
         </w:rPr>
-        <w:commentReference w:id="77"/>
-      </w:r>
-      <w:r>
-        <w:rPr>
-          <w:rFonts w:ascii="Times" w:hAnsi="Times" w:cs="Times"/>
-        </w:rPr>
-        <w:t>, they will be prompted to enter it again.  If after three tries they still cannot login, a forgot password dialog will be shown.  Clicking the link will send an e-mail to them that they can use to change their password.</w:t>
-      </w:r>
+        <w:commentReference w:id="140"/>
+      </w:r>
+      <w:r>
+        <w:rPr>
+          <w:rFonts w:ascii="Times" w:hAnsi="Times" w:cs="Times"/>
+        </w:rPr>
+        <w:t xml:space="preserve">, they will be prompted to enter it again.  </w:t>
+      </w:r>
+      <w:del w:id="141" w:author="Gregg" w:date="2013-06-25T16:55:00Z">
+        <w:r>
+          <w:rPr>
+            <w:rFonts w:ascii="Times" w:hAnsi="Times" w:cs="Times"/>
+          </w:rPr>
+          <w:delText>If after three tries they still cannot login, a forgot password dialog will be shown.  Clicking the link will send an e-mail to them that they can use to change their password.</w:delText>
+        </w:r>
+      </w:del>
     </w:p>
     <w:p>
       <w:pPr>
@@ -7309,6 +8502,23 @@
         </w:rPr>
         <w:t xml:space="preserve">Use Case #3 – Logout </w:t>
       </w:r>
+      <w:ins w:id="142" w:author="Gregg" w:date="2013-06-25T16:58:00Z">
+        <w:r>
+          <w:rPr>
+            <w:rFonts w:ascii="Times" w:hAnsi="Times" w:cs="Times"/>
+            <w:sz w:val="24"/>
+            <w:szCs w:val="24"/>
+          </w:rPr>
+          <w:t xml:space="preserve"> </w:t>
+        </w:r>
+        <w:r>
+          <w:rPr>
+            <w:rFonts w:ascii="Times" w:hAnsi="Times" w:cs="Times"/>
+            <w:color w:val="FF0000"/>
+          </w:rPr>
+          <w:t>LOG 04</w:t>
+        </w:r>
+      </w:ins>
     </w:p>
     <w:p>
       <w:pPr>
@@ -7323,7 +8533,7 @@
         </w:rPr>
         <w:t xml:space="preserve">Users that want to logout of their session will click the logout </w:t>
       </w:r>
-      <w:ins w:id="78" w:author="Gregg" w:date="2013-06-22T21:35:00Z">
+      <w:ins w:id="143" w:author="Gregg" w:date="2013-06-22T21:35:00Z">
         <w:r>
           <w:rPr>
             <w:rFonts w:ascii="Times" w:hAnsi="Times" w:cs="Times"/>
@@ -7331,7 +8541,7 @@
           <w:t>button/link</w:t>
         </w:r>
       </w:ins>
-      <w:del w:id="79" w:author="Gregg" w:date="2013-06-22T21:35:00Z">
+      <w:del w:id="144" w:author="Gregg" w:date="2013-06-22T21:35:00Z">
         <w:r>
           <w:rPr>
             <w:rFonts w:ascii="Times" w:hAnsi="Times" w:cs="Times"/>
@@ -7345,7 +8555,7 @@
         </w:rPr>
         <w:t xml:space="preserve">.  When this is </w:t>
       </w:r>
-      <w:del w:id="80" w:author="Gregg" w:date="2013-06-22T21:38:00Z">
+      <w:del w:id="145" w:author="Gregg" w:date="2013-06-22T21:38:00Z">
         <w:r>
           <w:rPr>
             <w:rFonts w:ascii="Times" w:hAnsi="Times" w:cs="Times"/>
@@ -7353,7 +8563,7 @@
           <w:delText>done</w:delText>
         </w:r>
       </w:del>
-      <w:ins w:id="81" w:author="Gregg" w:date="2013-06-22T21:38:00Z">
+      <w:ins w:id="146" w:author="Gregg" w:date="2013-06-22T21:38:00Z">
         <w:r>
           <w:rPr>
             <w:rFonts w:ascii="Times" w:hAnsi="Times" w:cs="Times"/>
@@ -7371,30 +8581,16 @@
         <w:rPr>
           <w:rFonts w:ascii="Times" w:hAnsi="Times" w:cs="Times"/>
         </w:rPr>
-        <w:t xml:space="preserve">will log them out and take them back to the login screen.  From </w:t>
-      </w:r>
-      <w:del w:id="82" w:author="Gregg" w:date="2013-06-22T21:38:00Z">
+        <w:t xml:space="preserve">will log them out and take them back to the login screen.  </w:t>
+      </w:r>
+      <w:del w:id="147" w:author="Gregg" w:date="2013-06-25T16:58:00Z">
         <w:r>
           <w:rPr>
             <w:rFonts w:ascii="Times" w:hAnsi="Times" w:cs="Times"/>
           </w:rPr>
-          <w:delText>here</w:delText>
+          <w:delText>From here the user can log back in or leave the page.</w:delText>
         </w:r>
       </w:del>
-      <w:ins w:id="83" w:author="Gregg" w:date="2013-06-22T21:38:00Z">
-        <w:r>
-          <w:rPr>
-            <w:rFonts w:ascii="Times" w:hAnsi="Times" w:cs="Times"/>
-          </w:rPr>
-          <w:t>here,</w:t>
-        </w:r>
-      </w:ins>
-      <w:r>
-        <w:rPr>
-          <w:rFonts w:ascii="Times" w:hAnsi="Times" w:cs="Times"/>
-        </w:rPr>
-        <w:t xml:space="preserve"> the user can log back in or leave the page.</w:t>
-      </w:r>
     </w:p>
     <w:p>
       <w:pPr>
@@ -7432,7 +8628,29 @@
         <w:rPr>
           <w:rFonts w:ascii="Times" w:hAnsi="Times" w:cs="Times"/>
         </w:rPr>
-        <w:t>Users that want to recover their password will need to click the recover password link.  The user will need to provide their username.  The system will then send an email to the email address associated to that user name with their password in it.</w:t>
+        <w:t xml:space="preserve">Users that want to recover their password will need to click the recover password </w:t>
+      </w:r>
+      <w:ins w:id="148" w:author="Gregg" w:date="2013-06-25T16:59:00Z">
+        <w:r>
+          <w:rPr>
+            <w:rFonts w:ascii="Times" w:hAnsi="Times" w:cs="Times"/>
+          </w:rPr>
+          <w:t>button/link</w:t>
+        </w:r>
+      </w:ins>
+      <w:del w:id="149" w:author="Gregg" w:date="2013-06-25T16:59:00Z">
+        <w:r>
+          <w:rPr>
+            <w:rFonts w:ascii="Times" w:hAnsi="Times" w:cs="Times"/>
+          </w:rPr>
+          <w:delText>link</w:delText>
+        </w:r>
+      </w:del>
+      <w:r>
+        <w:rPr>
+          <w:rFonts w:ascii="Times" w:hAnsi="Times" w:cs="Times"/>
+        </w:rPr>
+        <w:t>.  The user will need to provide their username.  The system will then send an email to the email address associated to that user name with their password in it.</w:t>
       </w:r>
     </w:p>
     <w:p>
@@ -7457,8 +8675,49 @@
           <w:sz w:val="24"/>
           <w:szCs w:val="24"/>
         </w:rPr>
-        <w:t>Use Case #5 – User can edit account information (Email, first and last name, password, username, city, state, zip)</w:t>
-      </w:r>
+        <w:t xml:space="preserve">Use Case #5 – User can edit account information (Email, first and last name, password, </w:t>
+      </w:r>
+      <w:del w:id="150" w:author="Gregg" w:date="2013-06-25T16:59:00Z">
+        <w:r>
+          <w:rPr>
+            <w:rFonts w:ascii="Times" w:hAnsi="Times" w:cs="Times"/>
+            <w:sz w:val="24"/>
+            <w:szCs w:val="24"/>
+          </w:rPr>
+          <w:delText>username</w:delText>
+        </w:r>
+      </w:del>
+      <w:r>
+        <w:rPr>
+          <w:rFonts w:ascii="Times" w:hAnsi="Times" w:cs="Times"/>
+          <w:sz w:val="24"/>
+          <w:szCs w:val="24"/>
+        </w:rPr>
+        <w:t>, city, state, zip)</w:t>
+      </w:r>
+      <w:ins w:id="151" w:author="Gregg" w:date="2013-06-25T16:59:00Z">
+        <w:r>
+          <w:rPr>
+            <w:rFonts w:ascii="Times" w:hAnsi="Times" w:cs="Times"/>
+            <w:color w:val="FF0000"/>
+          </w:rPr>
+          <w:t xml:space="preserve">  </w:t>
+        </w:r>
+        <w:r>
+          <w:rPr>
+            <w:rFonts w:ascii="Times" w:hAnsi="Times" w:cs="Times"/>
+            <w:color w:val="FF0000"/>
+          </w:rPr>
+          <w:t xml:space="preserve">ACT </w:t>
+        </w:r>
+        <w:r>
+          <w:rPr>
+            <w:rFonts w:ascii="Times" w:hAnsi="Times" w:cs="Times"/>
+            <w:color w:val="FF0000"/>
+          </w:rPr>
+          <w:t>10 – 12</w:t>
+        </w:r>
+      </w:ins>
     </w:p>
     <w:p>
       <w:pPr>
@@ -7471,35 +8730,136 @@
         <w:rPr>
           <w:rFonts w:ascii="Times" w:hAnsi="Times" w:cs="Times"/>
         </w:rPr>
+        <w:lastRenderedPageBreak/>
         <w:t xml:space="preserve">Users will need to go to their account and click the </w:t>
       </w:r>
-      <w:proofErr w:type="gramStart"/>
-      <w:r>
-        <w:rPr>
-          <w:rFonts w:ascii="Times" w:hAnsi="Times" w:cs="Times"/>
-        </w:rPr>
-        <w:t>edit account information link</w:t>
-      </w:r>
-      <w:proofErr w:type="gramEnd"/>
-      <w:r>
-        <w:rPr>
-          <w:rFonts w:ascii="Times" w:hAnsi="Times" w:cs="Times"/>
-        </w:rPr>
-        <w:t xml:space="preserve">.  From </w:t>
-      </w:r>
-      <w:proofErr w:type="gramStart"/>
-      <w:r>
-        <w:rPr>
-          <w:rFonts w:ascii="Times" w:hAnsi="Times" w:cs="Times"/>
-        </w:rPr>
-        <w:t>here</w:t>
-      </w:r>
-      <w:proofErr w:type="gramEnd"/>
-      <w:r>
-        <w:rPr>
-          <w:rFonts w:ascii="Times" w:hAnsi="Times" w:cs="Times"/>
-        </w:rPr>
-        <w:t xml:space="preserve"> users will be able to update their information.  When they are done updating they will need to hit save to save the changes.  Hitting cancel will disregard the changes.</w:t>
+      <w:ins w:id="152" w:author="Gregg" w:date="2013-06-25T17:18:00Z">
+        <w:r>
+          <w:rPr>
+            <w:rFonts w:ascii="Times" w:hAnsi="Times" w:cs="Times"/>
+          </w:rPr>
+          <w:t>“</w:t>
+        </w:r>
+      </w:ins>
+      <w:commentRangeStart w:id="153"/>
+      <w:r>
+        <w:rPr>
+          <w:rFonts w:ascii="Times" w:hAnsi="Times" w:cs="Times"/>
+        </w:rPr>
+        <w:t>edit account information</w:t>
+      </w:r>
+      <w:ins w:id="154" w:author="Gregg" w:date="2013-06-25T17:18:00Z">
+        <w:r>
+          <w:rPr>
+            <w:rFonts w:ascii="Times" w:hAnsi="Times" w:cs="Times"/>
+          </w:rPr>
+          <w:t>”</w:t>
+        </w:r>
+      </w:ins>
+      <w:r>
+        <w:rPr>
+          <w:rFonts w:ascii="Times" w:hAnsi="Times" w:cs="Times"/>
+        </w:rPr>
+        <w:t xml:space="preserve"> </w:t>
+      </w:r>
+      <w:commentRangeEnd w:id="153"/>
+      <w:r>
+        <w:rPr>
+          <w:rStyle w:val="CommentReference"/>
+        </w:rPr>
+        <w:commentReference w:id="153"/>
+      </w:r>
+      <w:ins w:id="155" w:author="Gregg" w:date="2013-06-25T17:00:00Z">
+        <w:r>
+          <w:rPr>
+            <w:rFonts w:ascii="Times" w:hAnsi="Times" w:cs="Times"/>
+          </w:rPr>
+          <w:t>button/link</w:t>
+        </w:r>
+      </w:ins>
+      <w:del w:id="156" w:author="Gregg" w:date="2013-06-25T17:00:00Z">
+        <w:r>
+          <w:rPr>
+            <w:rFonts w:ascii="Times" w:hAnsi="Times" w:cs="Times"/>
+          </w:rPr>
+          <w:delText>link</w:delText>
+        </w:r>
+      </w:del>
+      <w:r>
+        <w:rPr>
+          <w:rFonts w:ascii="Times" w:hAnsi="Times" w:cs="Times"/>
+        </w:rPr>
+        <w:t xml:space="preserve">.  From here users will be able to update their information.  When they are done updating they will need to </w:t>
+      </w:r>
+      <w:del w:id="157" w:author="Gregg" w:date="2013-06-25T17:01:00Z">
+        <w:r>
+          <w:rPr>
+            <w:rFonts w:ascii="Times" w:hAnsi="Times" w:cs="Times"/>
+          </w:rPr>
+          <w:delText xml:space="preserve">hit </w:delText>
+        </w:r>
+      </w:del>
+      <w:ins w:id="158" w:author="Gregg" w:date="2013-06-25T17:01:00Z">
+        <w:r>
+          <w:rPr>
+            <w:rFonts w:ascii="Times" w:hAnsi="Times" w:cs="Times"/>
+          </w:rPr>
+          <w:t>select</w:t>
+        </w:r>
+        <w:r>
+          <w:rPr>
+            <w:rFonts w:ascii="Times" w:hAnsi="Times" w:cs="Times"/>
+          </w:rPr>
+          <w:t xml:space="preserve"> </w:t>
+        </w:r>
+      </w:ins>
+      <w:r>
+        <w:rPr>
+          <w:rFonts w:ascii="Times" w:hAnsi="Times" w:cs="Times"/>
+        </w:rPr>
+        <w:t xml:space="preserve">save to save the changes.  </w:t>
+      </w:r>
+      <w:del w:id="159" w:author="Gregg" w:date="2013-06-25T17:01:00Z">
+        <w:r>
+          <w:rPr>
+            <w:rFonts w:ascii="Times" w:hAnsi="Times" w:cs="Times"/>
+          </w:rPr>
+          <w:delText xml:space="preserve">Hitting </w:delText>
+        </w:r>
+      </w:del>
+      <w:ins w:id="160" w:author="Gregg" w:date="2013-06-25T17:01:00Z">
+        <w:r>
+          <w:rPr>
+            <w:rFonts w:ascii="Times" w:hAnsi="Times" w:cs="Times"/>
+          </w:rPr>
+          <w:t>Selecting</w:t>
+        </w:r>
+        <w:r>
+          <w:rPr>
+            <w:rFonts w:ascii="Times" w:hAnsi="Times" w:cs="Times"/>
+          </w:rPr>
+          <w:t xml:space="preserve"> </w:t>
+        </w:r>
+      </w:ins>
+      <w:commentRangeStart w:id="161"/>
+      <w:r>
+        <w:rPr>
+          <w:rFonts w:ascii="Times" w:hAnsi="Times" w:cs="Times"/>
+        </w:rPr>
+        <w:t xml:space="preserve">cancel </w:t>
+      </w:r>
+      <w:commentRangeEnd w:id="161"/>
+      <w:r>
+        <w:rPr>
+          <w:rStyle w:val="CommentReference"/>
+        </w:rPr>
+        <w:commentReference w:id="161"/>
+      </w:r>
+      <w:r>
+        <w:rPr>
+          <w:rFonts w:ascii="Times" w:hAnsi="Times" w:cs="Times"/>
+        </w:rPr>
+        <w:t>will disregard the changes.</w:t>
       </w:r>
     </w:p>
     <w:p>
@@ -7526,6 +8886,42 @@
         </w:rPr>
         <w:t>Use Case #6 – User can view their account information</w:t>
       </w:r>
+      <w:ins w:id="162" w:author="Gregg" w:date="2013-06-25T17:03:00Z">
+        <w:r>
+          <w:rPr>
+            <w:rFonts w:ascii="Times" w:hAnsi="Times" w:cs="Times"/>
+            <w:sz w:val="24"/>
+            <w:szCs w:val="24"/>
+          </w:rPr>
+          <w:t xml:space="preserve">  </w:t>
+        </w:r>
+        <w:r>
+          <w:rPr>
+            <w:rFonts w:ascii="Times" w:hAnsi="Times" w:cs="Times"/>
+            <w:color w:val="FF0000"/>
+          </w:rPr>
+          <w:t>ACT 0</w:t>
+        </w:r>
+        <w:r>
+          <w:rPr>
+            <w:rFonts w:ascii="Times" w:hAnsi="Times" w:cs="Times"/>
+            <w:color w:val="FF0000"/>
+          </w:rPr>
+          <w:t>9</w:t>
+        </w:r>
+      </w:ins>
+      <w:ins w:id="163" w:author="Dave" w:date="2013-06-25T08:50:00Z">
+        <w:del w:id="164" w:author="Gregg" w:date="2013-06-25T17:03:00Z">
+          <w:r>
+            <w:rPr>
+              <w:rFonts w:ascii="Times" w:hAnsi="Times" w:cs="Times"/>
+              <w:sz w:val="24"/>
+              <w:szCs w:val="24"/>
+            </w:rPr>
+            <w:delText xml:space="preserve">  </w:delText>
+          </w:r>
+        </w:del>
+      </w:ins>
     </w:p>
     <w:p>
       <w:pPr>
@@ -7538,30 +8934,94 @@
         <w:rPr>
           <w:rFonts w:ascii="Times" w:hAnsi="Times" w:cs="Times"/>
         </w:rPr>
-        <w:t xml:space="preserve">Users will need </w:t>
-      </w:r>
-      <w:proofErr w:type="gramStart"/>
-      <w:r>
-        <w:rPr>
-          <w:rFonts w:ascii="Times" w:hAnsi="Times" w:cs="Times"/>
-        </w:rPr>
-        <w:t>to have an account and be logged in</w:t>
-      </w:r>
-      <w:proofErr w:type="gramEnd"/>
-      <w:r>
-        <w:rPr>
-          <w:rFonts w:ascii="Times" w:hAnsi="Times" w:cs="Times"/>
-        </w:rPr>
-        <w:t xml:space="preserve">.  Users will need to click the “my account information” link to be view their current information.  Users will be able to see their first name, last name, email, username, city, </w:t>
-      </w:r>
-      <w:proofErr w:type="gramStart"/>
-      <w:r>
-        <w:rPr>
-          <w:rFonts w:ascii="Times" w:hAnsi="Times" w:cs="Times"/>
-        </w:rPr>
-        <w:t>state</w:t>
-      </w:r>
-      <w:proofErr w:type="gramEnd"/>
+        <w:t>Users will need to have an account</w:t>
+      </w:r>
+      <w:ins w:id="165" w:author="Gregg" w:date="2013-06-25T17:21:00Z">
+        <w:r>
+          <w:rPr>
+            <w:rFonts w:ascii="Times" w:hAnsi="Times" w:cs="Times"/>
+          </w:rPr>
+          <w:t>,</w:t>
+        </w:r>
+      </w:ins>
+      <w:bookmarkStart w:id="166" w:name="_GoBack"/>
+      <w:bookmarkEnd w:id="166"/>
+      <w:r>
+        <w:rPr>
+          <w:rFonts w:ascii="Times" w:hAnsi="Times" w:cs="Times"/>
+        </w:rPr>
+        <w:t xml:space="preserve"> and be logged in.  Users will need to click the “</w:t>
+      </w:r>
+      <w:commentRangeStart w:id="167"/>
+      <w:r>
+        <w:rPr>
+          <w:rFonts w:ascii="Times" w:hAnsi="Times" w:cs="Times"/>
+        </w:rPr>
+        <w:t>my account information</w:t>
+      </w:r>
+      <w:commentRangeEnd w:id="167"/>
+      <w:r>
+        <w:rPr>
+          <w:rStyle w:val="CommentReference"/>
+        </w:rPr>
+        <w:commentReference w:id="167"/>
+      </w:r>
+      <w:r>
+        <w:rPr>
+          <w:rFonts w:ascii="Times" w:hAnsi="Times" w:cs="Times"/>
+        </w:rPr>
+        <w:t xml:space="preserve">” </w:t>
+      </w:r>
+      <w:ins w:id="168" w:author="Gregg" w:date="2013-06-25T17:03:00Z">
+        <w:r>
+          <w:rPr>
+            <w:rFonts w:ascii="Times" w:hAnsi="Times" w:cs="Times"/>
+          </w:rPr>
+          <w:t>button/link</w:t>
+        </w:r>
+        <w:r>
+          <w:rPr>
+            <w:rFonts w:ascii="Times" w:hAnsi="Times" w:cs="Times"/>
+          </w:rPr>
+          <w:t xml:space="preserve"> </w:t>
+        </w:r>
+      </w:ins>
+      <w:del w:id="169" w:author="Gregg" w:date="2013-06-25T17:03:00Z">
+        <w:r>
+          <w:rPr>
+            <w:rFonts w:ascii="Times" w:hAnsi="Times" w:cs="Times"/>
+          </w:rPr>
+          <w:delText xml:space="preserve">link </w:delText>
+        </w:r>
+      </w:del>
+      <w:r>
+        <w:rPr>
+          <w:rFonts w:ascii="Times" w:hAnsi="Times" w:cs="Times"/>
+        </w:rPr>
+        <w:t xml:space="preserve">to </w:t>
+      </w:r>
+      <w:del w:id="170" w:author="Gregg" w:date="2013-06-25T17:04:00Z">
+        <w:r>
+          <w:rPr>
+            <w:rFonts w:ascii="Times" w:hAnsi="Times" w:cs="Times"/>
+          </w:rPr>
+          <w:delText xml:space="preserve">be </w:delText>
+        </w:r>
+      </w:del>
+      <w:r>
+        <w:rPr>
+          <w:rFonts w:ascii="Times" w:hAnsi="Times" w:cs="Times"/>
+        </w:rPr>
+        <w:t>view their current information.  Users will be able to see their first name, last name, email, username, city, state</w:t>
+      </w:r>
+      <w:ins w:id="171" w:author="Gregg" w:date="2013-06-25T17:15:00Z">
+        <w:r>
+          <w:rPr>
+            <w:rFonts w:ascii="Times" w:hAnsi="Times" w:cs="Times"/>
+          </w:rPr>
+          <w:t>,</w:t>
+        </w:r>
+      </w:ins>
       <w:r>
         <w:rPr>
           <w:rFonts w:ascii="Times" w:hAnsi="Times" w:cs="Times"/>
@@ -7593,6 +9053,56 @@
         </w:rPr>
         <w:t>Use Case #7 – User can enter zip to find brewers around them</w:t>
       </w:r>
+      <w:ins w:id="172" w:author="Gregg" w:date="2013-06-25T17:05:00Z">
+        <w:r>
+          <w:rPr>
+            <w:rFonts w:ascii="Times" w:hAnsi="Times" w:cs="Times"/>
+            <w:sz w:val="24"/>
+            <w:szCs w:val="24"/>
+          </w:rPr>
+          <w:t xml:space="preserve">  </w:t>
+        </w:r>
+        <w:r>
+          <w:rPr>
+            <w:rFonts w:ascii="Times" w:hAnsi="Times" w:cs="Times"/>
+            <w:color w:val="FF0000"/>
+            <w:sz w:val="24"/>
+            <w:szCs w:val="24"/>
+            <w:rPrChange w:id="173" w:author="Gregg" w:date="2013-06-25T17:18:00Z">
+              <w:rPr>
+                <w:rFonts w:ascii="Times" w:hAnsi="Times" w:cs="Times"/>
+                <w:sz w:val="24"/>
+                <w:szCs w:val="24"/>
+              </w:rPr>
+            </w:rPrChange>
+          </w:rPr>
+          <w:t>USE 01 – 02</w:t>
+        </w:r>
+      </w:ins>
+      <w:ins w:id="174" w:author="Dave" w:date="2013-06-25T09:18:00Z">
+        <w:del w:id="175" w:author="Gregg" w:date="2013-06-25T17:05:00Z">
+          <w:r>
+            <w:rPr>
+              <w:rFonts w:ascii="Times" w:hAnsi="Times" w:cs="Times"/>
+              <w:sz w:val="24"/>
+              <w:szCs w:val="24"/>
+            </w:rPr>
+            <w:delText xml:space="preserve">  </w:delText>
+          </w:r>
+        </w:del>
+      </w:ins>
+      <w:ins w:id="176" w:author="Dave" w:date="2013-06-25T14:12:00Z">
+        <w:del w:id="177" w:author="Gregg" w:date="2013-06-25T17:05:00Z">
+          <w:r>
+            <w:rPr>
+              <w:rFonts w:ascii="Times" w:hAnsi="Times" w:cs="Times"/>
+              <w:sz w:val="24"/>
+              <w:szCs w:val="24"/>
+            </w:rPr>
+            <w:delText xml:space="preserve">  </w:delText>
+          </w:r>
+        </w:del>
+      </w:ins>
     </w:p>
     <w:p>
       <w:pPr>
@@ -7605,21 +9115,45 @@
         <w:rPr>
           <w:rFonts w:ascii="Times" w:hAnsi="Times" w:cs="Times"/>
         </w:rPr>
-        <w:t xml:space="preserve">Users will need to click the search link.  </w:t>
-      </w:r>
+        <w:t>Users will need to click the search link</w:t>
+      </w:r>
+      <w:ins w:id="178" w:author="Gregg" w:date="2013-06-25T17:05:00Z">
+        <w:r>
+          <w:rPr>
+            <w:rFonts w:ascii="Times" w:hAnsi="Times" w:cs="Times"/>
+          </w:rPr>
+          <w:t xml:space="preserve">, </w:t>
+        </w:r>
+      </w:ins>
+      <w:del w:id="179" w:author="Gregg" w:date="2013-06-25T17:05:00Z">
+        <w:r>
+          <w:rPr>
+            <w:rFonts w:ascii="Times" w:hAnsi="Times" w:cs="Times"/>
+          </w:rPr>
+          <w:delText>.  From there the need to enter</w:delText>
+        </w:r>
+      </w:del>
       <w:proofErr w:type="gramStart"/>
-      <w:r>
-        <w:rPr>
-          <w:rFonts w:ascii="Times" w:hAnsi="Times" w:cs="Times"/>
-        </w:rPr>
-        <w:t>From there the need to enter their zip code.</w:t>
-      </w:r>
-      <w:proofErr w:type="gramEnd"/>
-      <w:r>
-        <w:rPr>
-          <w:rFonts w:ascii="Times" w:hAnsi="Times" w:cs="Times"/>
-        </w:rPr>
-        <w:t xml:space="preserve">  The user will then be able to see the list of brewers that match the entered zip code.  The system will show first name, last name, username, and email in this list.</w:t>
+      <w:ins w:id="180" w:author="Gregg" w:date="2013-06-25T17:05:00Z">
+        <w:r>
+          <w:rPr>
+            <w:rFonts w:ascii="Times" w:hAnsi="Times" w:cs="Times"/>
+          </w:rPr>
+          <w:t>then</w:t>
+        </w:r>
+        <w:proofErr w:type="gramEnd"/>
+        <w:r>
+          <w:rPr>
+            <w:rFonts w:ascii="Times" w:hAnsi="Times" w:cs="Times"/>
+          </w:rPr>
+          <w:t xml:space="preserve"> enter</w:t>
+        </w:r>
+      </w:ins>
+      <w:r>
+        <w:rPr>
+          <w:rFonts w:ascii="Times" w:hAnsi="Times" w:cs="Times"/>
+        </w:rPr>
+        <w:t xml:space="preserve"> their zip code.  The user will then be able to see the list of brewers that match the entered zip code.  The system will show first name, last name, username, and email in this list.</w:t>
       </w:r>
     </w:p>
     <w:p>
@@ -7683,7 +9217,6 @@
           <w:sz w:val="24"/>
           <w:szCs w:val="24"/>
         </w:rPr>
-        <w:lastRenderedPageBreak/>
         <w:t>Use Case #9 –   Share a batch with a friend</w:t>
       </w:r>
     </w:p>
@@ -7698,21 +9231,7 @@
         <w:rPr>
           <w:rFonts w:ascii="Times" w:hAnsi="Times" w:cs="Times"/>
         </w:rPr>
-        <w:t xml:space="preserve">The user navigates to the batch they would like to share and selects the “share batch” link.  The system then prompts the user to enter the username of the friend they want to share the batch </w:t>
-      </w:r>
-      <w:proofErr w:type="gramStart"/>
-      <w:r>
-        <w:rPr>
-          <w:rFonts w:ascii="Times" w:hAnsi="Times" w:cs="Times"/>
-        </w:rPr>
-        <w:t>with</w:t>
-      </w:r>
-      <w:proofErr w:type="gramEnd"/>
-      <w:r>
-        <w:rPr>
-          <w:rFonts w:ascii="Times" w:hAnsi="Times" w:cs="Times"/>
-        </w:rPr>
-        <w:t>.  The system then sends the batch information to the friend user.</w:t>
+        <w:t>The user navigates to the batch they would like to share and selects the “share batch” link.  The system then prompts the user to enter the username of the friend they want to share the batch with.  The system then sends the batch information to the friend user.</w:t>
       </w:r>
     </w:p>
     <w:p>
@@ -7751,35 +9270,7 @@
         <w:rPr>
           <w:rFonts w:ascii="Times" w:hAnsi="Times" w:cs="Times"/>
         </w:rPr>
-        <w:t xml:space="preserve">Users will need </w:t>
-      </w:r>
-      <w:proofErr w:type="gramStart"/>
-      <w:r>
-        <w:rPr>
-          <w:rFonts w:ascii="Times" w:hAnsi="Times" w:cs="Times"/>
-        </w:rPr>
-        <w:t>to have an account and be logged in</w:t>
-      </w:r>
-      <w:proofErr w:type="gramEnd"/>
-      <w:r>
-        <w:rPr>
-          <w:rFonts w:ascii="Times" w:hAnsi="Times" w:cs="Times"/>
-        </w:rPr>
-        <w:t xml:space="preserve">.  Users will need to click the “delete account” link to delete their account.  The user will be prompted to verify they wish </w:t>
-      </w:r>
-      <w:proofErr w:type="gramStart"/>
-      <w:r>
-        <w:rPr>
-          <w:rFonts w:ascii="Times" w:hAnsi="Times" w:cs="Times"/>
-        </w:rPr>
-        <w:t>to permanently delete</w:t>
-      </w:r>
-      <w:proofErr w:type="gramEnd"/>
-      <w:r>
-        <w:rPr>
-          <w:rFonts w:ascii="Times" w:hAnsi="Times" w:cs="Times"/>
-        </w:rPr>
-        <w:t xml:space="preserve"> their account.  Immediately after the user verifies they wish to delete their account they will be logged out of the system and their account removed.</w:t>
+        <w:t>Users will need to have an account and be logged in.  Users will need to click the “delete account” link to delete their account.  The user will be prompted to verify they wish to permanently delete their account.  Immediately after the user verifies they wish to delete their account they will be logged out of the system and their account removed.</w:t>
       </w:r>
     </w:p>
     <w:p>
@@ -7806,6 +9297,42 @@
         </w:rPr>
         <w:t>Use Case #11 – User can create a new batch</w:t>
       </w:r>
+      <w:ins w:id="181" w:author="Gregg" w:date="2013-06-25T17:06:00Z">
+        <w:r>
+          <w:rPr>
+            <w:rFonts w:ascii="Times" w:hAnsi="Times" w:cs="Times"/>
+            <w:sz w:val="24"/>
+            <w:szCs w:val="24"/>
+          </w:rPr>
+          <w:t xml:space="preserve">  </w:t>
+        </w:r>
+        <w:r>
+          <w:rPr>
+            <w:rFonts w:ascii="Times" w:hAnsi="Times" w:cs="Times"/>
+            <w:color w:val="FF0000"/>
+          </w:rPr>
+          <w:t>BAT</w:t>
+        </w:r>
+        <w:r>
+          <w:rPr>
+            <w:rFonts w:ascii="Times" w:hAnsi="Times" w:cs="Times"/>
+            <w:color w:val="FF0000"/>
+          </w:rPr>
+          <w:t xml:space="preserve"> 01 - 03</w:t>
+        </w:r>
+      </w:ins>
+      <w:ins w:id="182" w:author="Dave" w:date="2013-06-25T09:22:00Z">
+        <w:del w:id="183" w:author="Gregg" w:date="2013-06-25T17:06:00Z">
+          <w:r>
+            <w:rPr>
+              <w:rFonts w:ascii="Times" w:hAnsi="Times" w:cs="Times"/>
+              <w:sz w:val="24"/>
+              <w:szCs w:val="24"/>
+            </w:rPr>
+            <w:delText xml:space="preserve">  </w:delText>
+          </w:r>
+        </w:del>
+      </w:ins>
     </w:p>
     <w:p>
       <w:pPr>
@@ -7832,12 +9359,28 @@
           <w:rFonts w:ascii="Times" w:hAnsi="Times" w:cs="Times"/>
         </w:rPr>
       </w:pPr>
-      <w:r>
-        <w:rPr>
-          <w:rFonts w:ascii="Times" w:hAnsi="Times" w:cs="Times"/>
-        </w:rPr>
-        <w:t xml:space="preserve">name batch </w:t>
-      </w:r>
+      <w:ins w:id="184" w:author="Gregg" w:date="2013-06-25T17:06:00Z">
+        <w:r>
+          <w:rPr>
+            <w:rFonts w:ascii="Times" w:hAnsi="Times" w:cs="Times"/>
+          </w:rPr>
+          <w:t xml:space="preserve">Batch </w:t>
+        </w:r>
+      </w:ins>
+      <w:r>
+        <w:rPr>
+          <w:rFonts w:ascii="Times" w:hAnsi="Times" w:cs="Times"/>
+        </w:rPr>
+        <w:t xml:space="preserve">name </w:t>
+      </w:r>
+      <w:del w:id="185" w:author="Gregg" w:date="2013-06-25T17:06:00Z">
+        <w:r>
+          <w:rPr>
+            <w:rFonts w:ascii="Times" w:hAnsi="Times" w:cs="Times"/>
+          </w:rPr>
+          <w:delText xml:space="preserve">batch </w:delText>
+        </w:r>
+      </w:del>
     </w:p>
     <w:p>
       <w:pPr>
@@ -7850,20 +9393,30 @@
           <w:rFonts w:ascii="Times" w:hAnsi="Times" w:cs="Times"/>
         </w:rPr>
       </w:pPr>
+      <w:del w:id="186" w:author="Gregg" w:date="2013-06-25T17:06:00Z">
+        <w:r>
+          <w:rPr>
+            <w:rFonts w:ascii="Times" w:hAnsi="Times" w:cs="Times"/>
+          </w:rPr>
+          <w:delText>enter t</w:delText>
+        </w:r>
+      </w:del>
       <w:proofErr w:type="gramStart"/>
-      <w:r>
-        <w:rPr>
-          <w:rFonts w:ascii="Times" w:hAnsi="Times" w:cs="Times"/>
-        </w:rPr>
-        <w:t>enter</w:t>
+      <w:ins w:id="187" w:author="Gregg" w:date="2013-06-25T17:06:00Z">
+        <w:r>
+          <w:rPr>
+            <w:rFonts w:ascii="Times" w:hAnsi="Times" w:cs="Times"/>
+          </w:rPr>
+          <w:t>T</w:t>
+        </w:r>
+      </w:ins>
+      <w:r>
+        <w:rPr>
+          <w:rFonts w:ascii="Times" w:hAnsi="Times" w:cs="Times"/>
+        </w:rPr>
+        <w:t>ype of batch (Beer, wine, etc…)</w:t>
       </w:r>
       <w:proofErr w:type="gramEnd"/>
-      <w:r>
-        <w:rPr>
-          <w:rFonts w:ascii="Times" w:hAnsi="Times" w:cs="Times"/>
-        </w:rPr>
-        <w:t xml:space="preserve"> type of batch (Beer, wine, etc…)</w:t>
-      </w:r>
     </w:p>
     <w:p>
       <w:pPr>
@@ -7871,16 +9424,40 @@
           <w:ilvl w:val="1"/>
           <w:numId w:val="25"/>
         </w:numPr>
-        <w:spacing w:after="0" w:line="240" w:lineRule="auto"/>
-        <w:rPr>
-          <w:rFonts w:ascii="Times" w:hAnsi="Times" w:cs="Times"/>
-        </w:rPr>
-      </w:pPr>
-      <w:r>
-        <w:rPr>
-          <w:rFonts w:ascii="Times" w:hAnsi="Times" w:cs="Times"/>
-        </w:rPr>
-        <w:t>enter description of batch (optional)</w:t>
+        <w:spacing w:after="120" w:line="240" w:lineRule="auto"/>
+        <w:rPr>
+          <w:rFonts w:ascii="Times" w:hAnsi="Times" w:cs="Times"/>
+        </w:rPr>
+      </w:pPr>
+      <w:del w:id="188" w:author="Gregg" w:date="2013-06-25T17:06:00Z">
+        <w:r>
+          <w:rPr>
+            <w:rFonts w:ascii="Times" w:hAnsi="Times" w:cs="Times"/>
+          </w:rPr>
+          <w:delText xml:space="preserve">enter </w:delText>
+        </w:r>
+      </w:del>
+      <w:del w:id="189" w:author="Gregg" w:date="2013-06-25T17:07:00Z">
+        <w:r>
+          <w:rPr>
+            <w:rFonts w:ascii="Times" w:hAnsi="Times" w:cs="Times"/>
+          </w:rPr>
+          <w:delText>d</w:delText>
+        </w:r>
+      </w:del>
+      <w:ins w:id="190" w:author="Gregg" w:date="2013-06-25T17:07:00Z">
+        <w:r>
+          <w:rPr>
+            <w:rFonts w:ascii="Times" w:hAnsi="Times" w:cs="Times"/>
+          </w:rPr>
+          <w:t>D</w:t>
+        </w:r>
+      </w:ins>
+      <w:r>
+        <w:rPr>
+          <w:rFonts w:ascii="Times" w:hAnsi="Times" w:cs="Times"/>
+        </w:rPr>
+        <w:t>escription of batch (optional)</w:t>
       </w:r>
     </w:p>
     <w:p>
@@ -7891,15 +9468,18 @@
         </w:numPr>
         <w:spacing w:line="240" w:lineRule="auto"/>
         <w:rPr>
-          <w:rFonts w:ascii="Times" w:hAnsi="Times" w:cs="Times"/>
-        </w:rPr>
-      </w:pPr>
-      <w:r>
-        <w:rPr>
-          <w:rFonts w:ascii="Times" w:hAnsi="Times" w:cs="Times"/>
-        </w:rPr>
-        <w:t>notes (optional)</w:t>
-      </w:r>
+          <w:del w:id="191" w:author="Gregg" w:date="2013-06-25T17:07:00Z"/>
+          <w:rFonts w:ascii="Times" w:hAnsi="Times" w:cs="Times"/>
+        </w:rPr>
+      </w:pPr>
+      <w:del w:id="192" w:author="Gregg" w:date="2013-06-25T17:07:00Z">
+        <w:r>
+          <w:rPr>
+            <w:rFonts w:ascii="Times" w:hAnsi="Times" w:cs="Times"/>
+          </w:rPr>
+          <w:delText>notes (optional)</w:delText>
+        </w:r>
+      </w:del>
     </w:p>
     <w:p>
       <w:pPr>
@@ -7939,6 +9519,49 @@
         </w:rPr>
         <w:t>Use Case #12 – Update an existing batch</w:t>
       </w:r>
+      <w:ins w:id="193" w:author="Gregg" w:date="2013-06-25T17:07:00Z">
+        <w:r>
+          <w:rPr>
+            <w:rFonts w:ascii="Times" w:hAnsi="Times" w:cs="Times"/>
+            <w:sz w:val="24"/>
+            <w:szCs w:val="24"/>
+          </w:rPr>
+          <w:t xml:space="preserve">  </w:t>
+        </w:r>
+        <w:r>
+          <w:rPr>
+            <w:rFonts w:ascii="Times" w:hAnsi="Times" w:cs="Times"/>
+            <w:color w:val="FF0000"/>
+          </w:rPr>
+          <w:t>BAT</w:t>
+        </w:r>
+        <w:r>
+          <w:rPr>
+            <w:rFonts w:ascii="Times" w:hAnsi="Times" w:cs="Times"/>
+            <w:color w:val="FF0000"/>
+          </w:rPr>
+          <w:t xml:space="preserve"> 0</w:t>
+        </w:r>
+        <w:r>
+          <w:rPr>
+            <w:rFonts w:ascii="Times" w:hAnsi="Times" w:cs="Times"/>
+            <w:color w:val="FF0000"/>
+          </w:rPr>
+          <w:t>5</w:t>
+        </w:r>
+      </w:ins>
+      <w:ins w:id="194" w:author="Dave" w:date="2013-06-25T09:22:00Z">
+        <w:del w:id="195" w:author="Gregg" w:date="2013-06-25T17:07:00Z">
+          <w:r>
+            <w:rPr>
+              <w:rFonts w:ascii="Times" w:hAnsi="Times" w:cs="Times"/>
+              <w:sz w:val="24"/>
+              <w:szCs w:val="24"/>
+            </w:rPr>
+            <w:delText xml:space="preserve">  </w:delText>
+          </w:r>
+        </w:del>
+      </w:ins>
     </w:p>
     <w:p>
       <w:pPr>
@@ -7951,21 +9574,87 @@
         <w:rPr>
           <w:rFonts w:ascii="Times" w:hAnsi="Times" w:cs="Times"/>
         </w:rPr>
-        <w:t xml:space="preserve">Users will need </w:t>
-      </w:r>
-      <w:proofErr w:type="gramStart"/>
-      <w:r>
-        <w:rPr>
-          <w:rFonts w:ascii="Times" w:hAnsi="Times" w:cs="Times"/>
-        </w:rPr>
-        <w:t>to have an account and be logged in</w:t>
-      </w:r>
-      <w:proofErr w:type="gramEnd"/>
-      <w:r>
-        <w:rPr>
-          <w:rFonts w:ascii="Times" w:hAnsi="Times" w:cs="Times"/>
-        </w:rPr>
-        <w:t>.  Users will need to click the “edit batch” link to edit an existing batch.  The user will be able to edit the following:</w:t>
+        <w:t>Users will need to have an account</w:t>
+      </w:r>
+      <w:ins w:id="196" w:author="Gregg" w:date="2013-06-25T17:19:00Z">
+        <w:r>
+          <w:rPr>
+            <w:rFonts w:ascii="Times" w:hAnsi="Times" w:cs="Times"/>
+          </w:rPr>
+          <w:t>,</w:t>
+        </w:r>
+      </w:ins>
+      <w:r>
+        <w:rPr>
+          <w:rFonts w:ascii="Times" w:hAnsi="Times" w:cs="Times"/>
+        </w:rPr>
+        <w:t xml:space="preserve"> and be logged in.  Users will need to click the “</w:t>
+      </w:r>
+      <w:del w:id="197" w:author="Gregg" w:date="2013-06-25T17:08:00Z">
+        <w:r>
+          <w:rPr>
+            <w:rFonts w:ascii="Times" w:hAnsi="Times" w:cs="Times"/>
+          </w:rPr>
+          <w:delText xml:space="preserve">edit </w:delText>
+        </w:r>
+      </w:del>
+      <w:ins w:id="198" w:author="Gregg" w:date="2013-06-25T17:08:00Z">
+        <w:r>
+          <w:rPr>
+            <w:rFonts w:ascii="Times" w:hAnsi="Times" w:cs="Times"/>
+          </w:rPr>
+          <w:t>E</w:t>
+        </w:r>
+        <w:r>
+          <w:rPr>
+            <w:rFonts w:ascii="Times" w:hAnsi="Times" w:cs="Times"/>
+          </w:rPr>
+          <w:t>dit</w:t>
+        </w:r>
+      </w:ins>
+      <w:del w:id="199" w:author="Gregg" w:date="2013-06-25T17:08:00Z">
+        <w:r>
+          <w:rPr>
+            <w:rFonts w:ascii="Times" w:hAnsi="Times" w:cs="Times"/>
+          </w:rPr>
+          <w:delText>batch</w:delText>
+        </w:r>
+      </w:del>
+      <w:r>
+        <w:rPr>
+          <w:rFonts w:ascii="Times" w:hAnsi="Times" w:cs="Times"/>
+        </w:rPr>
+        <w:t xml:space="preserve">” </w:t>
+      </w:r>
+      <w:ins w:id="200" w:author="Gregg" w:date="2013-06-25T17:08:00Z">
+        <w:r>
+          <w:rPr>
+            <w:rFonts w:ascii="Times" w:hAnsi="Times" w:cs="Times"/>
+          </w:rPr>
+          <w:t>button/link</w:t>
+        </w:r>
+      </w:ins>
+      <w:del w:id="201" w:author="Gregg" w:date="2013-06-25T17:08:00Z">
+        <w:r>
+          <w:rPr>
+            <w:rFonts w:ascii="Times" w:hAnsi="Times" w:cs="Times"/>
+          </w:rPr>
+          <w:delText xml:space="preserve">link </w:delText>
+        </w:r>
+      </w:del>
+      <w:ins w:id="202" w:author="Gregg" w:date="2013-06-25T17:08:00Z">
+        <w:r>
+          <w:rPr>
+            <w:rFonts w:ascii="Times" w:hAnsi="Times" w:cs="Times"/>
+          </w:rPr>
+          <w:t xml:space="preserve"> </w:t>
+        </w:r>
+      </w:ins>
+      <w:r>
+        <w:rPr>
+          <w:rFonts w:ascii="Times" w:hAnsi="Times" w:cs="Times"/>
+        </w:rPr>
+        <w:t>to edit an existing batch.  The user will be able to edit the following:</w:t>
       </w:r>
     </w:p>
     <w:p>
@@ -7983,6 +9672,7 @@
         <w:rPr>
           <w:rFonts w:ascii="Times" w:hAnsi="Times" w:cs="Times"/>
         </w:rPr>
+        <w:lastRenderedPageBreak/>
         <w:t xml:space="preserve">User can edit type of batch </w:t>
       </w:r>
     </w:p>
@@ -8027,6 +9717,63 @@
         </w:rPr>
         <w:t>Use Case #13 – User can enter notes about batch</w:t>
       </w:r>
+      <w:ins w:id="203" w:author="Gregg" w:date="2013-06-25T17:09:00Z">
+        <w:r>
+          <w:rPr>
+            <w:rFonts w:ascii="Times" w:hAnsi="Times" w:cs="Times"/>
+            <w:sz w:val="24"/>
+            <w:szCs w:val="24"/>
+          </w:rPr>
+          <w:t xml:space="preserve">  </w:t>
+        </w:r>
+        <w:r>
+          <w:rPr>
+            <w:rFonts w:ascii="Times" w:hAnsi="Times" w:cs="Times"/>
+            <w:color w:val="FF0000"/>
+          </w:rPr>
+          <w:t>BAT</w:t>
+        </w:r>
+        <w:r>
+          <w:rPr>
+            <w:rFonts w:ascii="Times" w:hAnsi="Times" w:cs="Times"/>
+            <w:color w:val="FF0000"/>
+          </w:rPr>
+          <w:t xml:space="preserve"> 0</w:t>
+        </w:r>
+        <w:r>
+          <w:rPr>
+            <w:rFonts w:ascii="Times" w:hAnsi="Times" w:cs="Times"/>
+            <w:color w:val="FF0000"/>
+          </w:rPr>
+          <w:t>8</w:t>
+        </w:r>
+        <w:r>
+          <w:rPr>
+            <w:rFonts w:ascii="Times" w:hAnsi="Times" w:cs="Times"/>
+            <w:color w:val="FF0000"/>
+          </w:rPr>
+          <w:t xml:space="preserve"> -</w:t>
+        </w:r>
+        <w:r>
+          <w:rPr>
+            <w:rFonts w:ascii="Times" w:hAnsi="Times" w:cs="Times"/>
+            <w:color w:val="FF0000"/>
+          </w:rPr>
+          <w:t>10</w:t>
+        </w:r>
+      </w:ins>
+      <w:ins w:id="204" w:author="Dave" w:date="2013-06-25T13:45:00Z">
+        <w:del w:id="205" w:author="Gregg" w:date="2013-06-25T17:09:00Z">
+          <w:r>
+            <w:rPr>
+              <w:rFonts w:ascii="Times" w:hAnsi="Times" w:cs="Times"/>
+              <w:sz w:val="24"/>
+              <w:szCs w:val="24"/>
+            </w:rPr>
+            <w:delText xml:space="preserve">  </w:delText>
+          </w:r>
+        </w:del>
+      </w:ins>
     </w:p>
     <w:p>
       <w:pPr>
@@ -8040,21 +9787,87 @@
         <w:rPr>
           <w:rFonts w:ascii="Times" w:hAnsi="Times" w:cs="Times"/>
         </w:rPr>
-        <w:t xml:space="preserve">Users will need </w:t>
-      </w:r>
-      <w:proofErr w:type="gramStart"/>
-      <w:r>
-        <w:rPr>
-          <w:rFonts w:ascii="Times" w:hAnsi="Times" w:cs="Times"/>
-        </w:rPr>
-        <w:t>to have an account and be logged in</w:t>
-      </w:r>
-      <w:proofErr w:type="gramEnd"/>
-      <w:r>
-        <w:rPr>
-          <w:rFonts w:ascii="Times" w:hAnsi="Times" w:cs="Times"/>
-        </w:rPr>
-        <w:t>.  Users will need to click the “edit batch” link for an existing batch.  Users can then click the “add notes” link to add a note to that batch.</w:t>
+        <w:t>Users will need to have an account</w:t>
+      </w:r>
+      <w:ins w:id="206" w:author="Gregg" w:date="2013-06-25T17:19:00Z">
+        <w:r>
+          <w:rPr>
+            <w:rFonts w:ascii="Times" w:hAnsi="Times" w:cs="Times"/>
+          </w:rPr>
+          <w:t>,</w:t>
+        </w:r>
+      </w:ins>
+      <w:r>
+        <w:rPr>
+          <w:rFonts w:ascii="Times" w:hAnsi="Times" w:cs="Times"/>
+        </w:rPr>
+        <w:t xml:space="preserve"> and be logged in.  Users will need to click the “</w:t>
+      </w:r>
+      <w:ins w:id="207" w:author="Gregg" w:date="2013-06-25T17:09:00Z">
+        <w:r>
+          <w:rPr>
+            <w:rFonts w:ascii="Times" w:hAnsi="Times" w:cs="Times"/>
+          </w:rPr>
+          <w:t>Details</w:t>
+        </w:r>
+      </w:ins>
+      <w:del w:id="208" w:author="Gregg" w:date="2013-06-25T17:09:00Z">
+        <w:r>
+          <w:rPr>
+            <w:rFonts w:ascii="Times" w:hAnsi="Times" w:cs="Times"/>
+          </w:rPr>
+          <w:delText>edit batch</w:delText>
+        </w:r>
+      </w:del>
+      <w:r>
+        <w:rPr>
+          <w:rFonts w:ascii="Times" w:hAnsi="Times" w:cs="Times"/>
+        </w:rPr>
+        <w:t xml:space="preserve">” </w:t>
+      </w:r>
+      <w:ins w:id="209" w:author="Gregg" w:date="2013-06-25T17:08:00Z">
+        <w:r>
+          <w:rPr>
+            <w:rFonts w:ascii="Times" w:hAnsi="Times" w:cs="Times"/>
+          </w:rPr>
+          <w:t>button/link</w:t>
+        </w:r>
+      </w:ins>
+      <w:del w:id="210" w:author="Gregg" w:date="2013-06-25T17:08:00Z">
+        <w:r>
+          <w:rPr>
+            <w:rFonts w:ascii="Times" w:hAnsi="Times" w:cs="Times"/>
+          </w:rPr>
+          <w:delText xml:space="preserve">link </w:delText>
+        </w:r>
+      </w:del>
+      <w:ins w:id="211" w:author="Gregg" w:date="2013-06-25T17:09:00Z">
+        <w:r>
+          <w:rPr>
+            <w:rFonts w:ascii="Times" w:hAnsi="Times" w:cs="Times"/>
+          </w:rPr>
+          <w:t xml:space="preserve"> </w:t>
+        </w:r>
+      </w:ins>
+      <w:r>
+        <w:rPr>
+          <w:rFonts w:ascii="Times" w:hAnsi="Times" w:cs="Times"/>
+        </w:rPr>
+        <w:t>for an existing batch.  Users can then click the “add note</w:t>
+      </w:r>
+      <w:del w:id="212" w:author="Gregg" w:date="2013-06-25T17:09:00Z">
+        <w:r>
+          <w:rPr>
+            <w:rFonts w:ascii="Times" w:hAnsi="Times" w:cs="Times"/>
+          </w:rPr>
+          <w:delText>s</w:delText>
+        </w:r>
+      </w:del>
+      <w:r>
+        <w:rPr>
+          <w:rFonts w:ascii="Times" w:hAnsi="Times" w:cs="Times"/>
+        </w:rPr>
+        <w:t>” link to add a note to that batch.</w:t>
       </w:r>
     </w:p>
     <w:p>
@@ -8081,6 +9894,49 @@
         </w:rPr>
         <w:t>Use Case #14 – User can delete notes</w:t>
       </w:r>
+      <w:ins w:id="213" w:author="Gregg" w:date="2013-06-25T17:09:00Z">
+        <w:r>
+          <w:rPr>
+            <w:rFonts w:ascii="Times" w:hAnsi="Times" w:cs="Times"/>
+            <w:sz w:val="24"/>
+            <w:szCs w:val="24"/>
+          </w:rPr>
+          <w:t xml:space="preserve">  </w:t>
+        </w:r>
+        <w:r>
+          <w:rPr>
+            <w:rFonts w:ascii="Times" w:hAnsi="Times" w:cs="Times"/>
+            <w:color w:val="FF0000"/>
+          </w:rPr>
+          <w:t>BAT</w:t>
+        </w:r>
+        <w:r>
+          <w:rPr>
+            <w:rFonts w:ascii="Times" w:hAnsi="Times" w:cs="Times"/>
+            <w:color w:val="FF0000"/>
+          </w:rPr>
+          <w:t xml:space="preserve"> </w:t>
+        </w:r>
+        <w:r>
+          <w:rPr>
+            <w:rFonts w:ascii="Times" w:hAnsi="Times" w:cs="Times"/>
+            <w:color w:val="FF0000"/>
+          </w:rPr>
+          <w:t>12</w:t>
+        </w:r>
+      </w:ins>
+      <w:ins w:id="214" w:author="Dave" w:date="2013-06-25T13:45:00Z">
+        <w:del w:id="215" w:author="Gregg" w:date="2013-06-25T17:09:00Z">
+          <w:r>
+            <w:rPr>
+              <w:rFonts w:ascii="Times" w:hAnsi="Times" w:cs="Times"/>
+              <w:sz w:val="24"/>
+              <w:szCs w:val="24"/>
+            </w:rPr>
+            <w:delText xml:space="preserve">  </w:delText>
+          </w:r>
+        </w:del>
+      </w:ins>
     </w:p>
     <w:p>
       <w:pPr>
@@ -8093,21 +9949,21 @@
         <w:rPr>
           <w:rFonts w:ascii="Times" w:hAnsi="Times" w:cs="Times"/>
         </w:rPr>
-        <w:t xml:space="preserve">Users will need </w:t>
-      </w:r>
-      <w:proofErr w:type="gramStart"/>
-      <w:r>
-        <w:rPr>
-          <w:rFonts w:ascii="Times" w:hAnsi="Times" w:cs="Times"/>
-        </w:rPr>
-        <w:t>to have an account and be logged in</w:t>
-      </w:r>
-      <w:proofErr w:type="gramEnd"/>
-      <w:r>
-        <w:rPr>
-          <w:rFonts w:ascii="Times" w:hAnsi="Times" w:cs="Times"/>
-        </w:rPr>
-        <w:t>.  Users will need to click the “edit batch” link for an existing batch.  Users can then click the “delete notes” link to delete a note to that batch.</w:t>
+        <w:t>Users will need to have an account</w:t>
+      </w:r>
+      <w:ins w:id="216" w:author="Gregg" w:date="2013-06-25T17:19:00Z">
+        <w:r>
+          <w:rPr>
+            <w:rFonts w:ascii="Times" w:hAnsi="Times" w:cs="Times"/>
+          </w:rPr>
+          <w:t>,</w:t>
+        </w:r>
+      </w:ins>
+      <w:r>
+        <w:rPr>
+          <w:rFonts w:ascii="Times" w:hAnsi="Times" w:cs="Times"/>
+        </w:rPr>
+        <w:t xml:space="preserve"> and be logged in.  Users will need to click the “edit batch” link for an existing batch.  Users can then click the “delete notes” link to delete a note to that batch.</w:t>
       </w:r>
     </w:p>
     <w:p>
@@ -8134,6 +9990,36 @@
         </w:rPr>
         <w:t>Use Case #15 – User can view all their batches</w:t>
       </w:r>
+      <w:ins w:id="217" w:author="Gregg" w:date="2013-06-25T17:09:00Z">
+        <w:r>
+          <w:rPr>
+            <w:rFonts w:ascii="Times" w:hAnsi="Times" w:cs="Times"/>
+            <w:color w:val="FF0000"/>
+          </w:rPr>
+          <w:t xml:space="preserve">  </w:t>
+        </w:r>
+        <w:r>
+          <w:rPr>
+            <w:rFonts w:ascii="Times" w:hAnsi="Times" w:cs="Times"/>
+            <w:color w:val="FF0000"/>
+          </w:rPr>
+          <w:t>BAT</w:t>
+        </w:r>
+        <w:r>
+          <w:rPr>
+            <w:rFonts w:ascii="Times" w:hAnsi="Times" w:cs="Times"/>
+            <w:color w:val="FF0000"/>
+          </w:rPr>
+          <w:t xml:space="preserve"> 0</w:t>
+        </w:r>
+        <w:r>
+          <w:rPr>
+            <w:rFonts w:ascii="Times" w:hAnsi="Times" w:cs="Times"/>
+            <w:color w:val="FF0000"/>
+          </w:rPr>
+          <w:t>4</w:t>
+        </w:r>
+      </w:ins>
     </w:p>
     <w:p>
       <w:pPr>
@@ -8146,21 +10032,87 @@
         <w:rPr>
           <w:rFonts w:ascii="Times" w:hAnsi="Times" w:cs="Times"/>
         </w:rPr>
-        <w:t xml:space="preserve">Users will need </w:t>
-      </w:r>
-      <w:proofErr w:type="gramStart"/>
-      <w:r>
-        <w:rPr>
-          <w:rFonts w:ascii="Times" w:hAnsi="Times" w:cs="Times"/>
-        </w:rPr>
-        <w:t>to have an account and be logged in</w:t>
-      </w:r>
-      <w:proofErr w:type="gramEnd"/>
-      <w:r>
-        <w:rPr>
-          <w:rFonts w:ascii="Times" w:hAnsi="Times" w:cs="Times"/>
-        </w:rPr>
-        <w:t>.  Users can then select the “view all batches” link to view a list of the following information for all saved batches:</w:t>
+        <w:t>Users will need to have an account</w:t>
+      </w:r>
+      <w:ins w:id="218" w:author="Gregg" w:date="2013-06-25T17:19:00Z">
+        <w:r>
+          <w:rPr>
+            <w:rFonts w:ascii="Times" w:hAnsi="Times" w:cs="Times"/>
+          </w:rPr>
+          <w:t>,</w:t>
+        </w:r>
+      </w:ins>
+      <w:r>
+        <w:rPr>
+          <w:rFonts w:ascii="Times" w:hAnsi="Times" w:cs="Times"/>
+        </w:rPr>
+        <w:t xml:space="preserve"> and be logged in.  Users can then select the “</w:t>
+      </w:r>
+      <w:del w:id="219" w:author="Gregg" w:date="2013-06-25T17:10:00Z">
+        <w:r>
+          <w:rPr>
+            <w:rFonts w:ascii="Times" w:hAnsi="Times" w:cs="Times"/>
+          </w:rPr>
+          <w:delText>view all b</w:delText>
+        </w:r>
+      </w:del>
+      <w:ins w:id="220" w:author="Gregg" w:date="2013-06-25T17:10:00Z">
+        <w:r>
+          <w:rPr>
+            <w:rFonts w:ascii="Times" w:hAnsi="Times" w:cs="Times"/>
+          </w:rPr>
+          <w:t>B</w:t>
+        </w:r>
+      </w:ins>
+      <w:r>
+        <w:rPr>
+          <w:rFonts w:ascii="Times" w:hAnsi="Times" w:cs="Times"/>
+        </w:rPr>
+        <w:t xml:space="preserve">atches” </w:t>
+      </w:r>
+      <w:ins w:id="221" w:author="Gregg" w:date="2013-06-25T17:08:00Z">
+        <w:r>
+          <w:rPr>
+            <w:rFonts w:ascii="Times" w:hAnsi="Times" w:cs="Times"/>
+          </w:rPr>
+          <w:t>button/link</w:t>
+        </w:r>
+      </w:ins>
+      <w:ins w:id="222" w:author="Gregg" w:date="2013-06-25T17:10:00Z">
+        <w:r>
+          <w:rPr>
+            <w:rFonts w:ascii="Times" w:hAnsi="Times" w:cs="Times"/>
+          </w:rPr>
+          <w:t xml:space="preserve"> </w:t>
+        </w:r>
+      </w:ins>
+      <w:del w:id="223" w:author="Gregg" w:date="2013-06-25T17:08:00Z">
+        <w:r>
+          <w:rPr>
+            <w:rFonts w:ascii="Times" w:hAnsi="Times" w:cs="Times"/>
+          </w:rPr>
+          <w:delText xml:space="preserve">link </w:delText>
+        </w:r>
+      </w:del>
+      <w:r>
+        <w:rPr>
+          <w:rFonts w:ascii="Times" w:hAnsi="Times" w:cs="Times"/>
+        </w:rPr>
+        <w:t xml:space="preserve">to view a list of the following information for all </w:t>
+      </w:r>
+      <w:ins w:id="224" w:author="Gregg" w:date="2013-06-25T17:10:00Z">
+        <w:r>
+          <w:rPr>
+            <w:rFonts w:ascii="Times" w:hAnsi="Times" w:cs="Times"/>
+          </w:rPr>
+          <w:t xml:space="preserve">their </w:t>
+        </w:r>
+      </w:ins>
+      <w:r>
+        <w:rPr>
+          <w:rFonts w:ascii="Times" w:hAnsi="Times" w:cs="Times"/>
+        </w:rPr>
+        <w:t>saved batches:</w:t>
       </w:r>
     </w:p>
     <w:p>
@@ -8192,11 +10144,33 @@
           <w:rFonts w:ascii="Times" w:hAnsi="Times" w:cs="Times"/>
         </w:rPr>
       </w:pPr>
-      <w:r>
-        <w:rPr>
-          <w:rFonts w:ascii="Times" w:hAnsi="Times" w:cs="Times"/>
-        </w:rPr>
-        <w:t>batch name</w:t>
+      <w:del w:id="225" w:author="Gregg" w:date="2013-06-25T17:10:00Z">
+        <w:r>
+          <w:rPr>
+            <w:rFonts w:ascii="Times" w:hAnsi="Times" w:cs="Times"/>
+          </w:rPr>
+          <w:delText xml:space="preserve">batch </w:delText>
+        </w:r>
+      </w:del>
+      <w:ins w:id="226" w:author="Gregg" w:date="2013-06-25T17:10:00Z">
+        <w:r>
+          <w:rPr>
+            <w:rFonts w:ascii="Times" w:hAnsi="Times" w:cs="Times"/>
+          </w:rPr>
+          <w:t>B</w:t>
+        </w:r>
+        <w:r>
+          <w:rPr>
+            <w:rFonts w:ascii="Times" w:hAnsi="Times" w:cs="Times"/>
+          </w:rPr>
+          <w:t xml:space="preserve">atch </w:t>
+        </w:r>
+      </w:ins>
+      <w:r>
+        <w:rPr>
+          <w:rFonts w:ascii="Times" w:hAnsi="Times" w:cs="Times"/>
+        </w:rPr>
+        <w:t>name</w:t>
       </w:r>
     </w:p>
     <w:p>
@@ -8210,20 +10184,33 @@
           <w:rFonts w:ascii="Times" w:hAnsi="Times" w:cs="Times"/>
         </w:rPr>
       </w:pPr>
-      <w:proofErr w:type="gramStart"/>
-      <w:r>
-        <w:rPr>
-          <w:rFonts w:ascii="Times" w:hAnsi="Times" w:cs="Times"/>
-        </w:rPr>
-        <w:lastRenderedPageBreak/>
-        <w:t>batch</w:t>
-      </w:r>
-      <w:proofErr w:type="gramEnd"/>
-      <w:r>
-        <w:rPr>
-          <w:rFonts w:ascii="Times" w:hAnsi="Times" w:cs="Times"/>
-        </w:rPr>
-        <w:t xml:space="preserve"> type (Beer, wine, etc…)</w:t>
+      <w:del w:id="227" w:author="Gregg" w:date="2013-06-25T17:11:00Z">
+        <w:r>
+          <w:rPr>
+            <w:rFonts w:ascii="Times" w:hAnsi="Times" w:cs="Times"/>
+          </w:rPr>
+          <w:delText xml:space="preserve">batch </w:delText>
+        </w:r>
+      </w:del>
+      <w:ins w:id="228" w:author="Gregg" w:date="2013-06-25T17:11:00Z">
+        <w:r>
+          <w:rPr>
+            <w:rFonts w:ascii="Times" w:hAnsi="Times" w:cs="Times"/>
+          </w:rPr>
+          <w:t>B</w:t>
+        </w:r>
+        <w:r>
+          <w:rPr>
+            <w:rFonts w:ascii="Times" w:hAnsi="Times" w:cs="Times"/>
+          </w:rPr>
+          <w:t xml:space="preserve">atch </w:t>
+        </w:r>
+      </w:ins>
+      <w:r>
+        <w:rPr>
+          <w:rFonts w:ascii="Times" w:hAnsi="Times" w:cs="Times"/>
+        </w:rPr>
+        <w:t>type (Beer, wine, etc…)</w:t>
       </w:r>
     </w:p>
     <w:p>
@@ -8236,11 +10223,33 @@
           <w:rFonts w:ascii="Times" w:hAnsi="Times" w:cs="Times"/>
         </w:rPr>
       </w:pPr>
-      <w:r>
-        <w:rPr>
-          <w:rFonts w:ascii="Times" w:hAnsi="Times" w:cs="Times"/>
-        </w:rPr>
-        <w:t>batch description</w:t>
+      <w:del w:id="229" w:author="Gregg" w:date="2013-06-25T17:11:00Z">
+        <w:r>
+          <w:rPr>
+            <w:rFonts w:ascii="Times" w:hAnsi="Times" w:cs="Times"/>
+          </w:rPr>
+          <w:delText xml:space="preserve">batch </w:delText>
+        </w:r>
+      </w:del>
+      <w:ins w:id="230" w:author="Gregg" w:date="2013-06-25T17:11:00Z">
+        <w:r>
+          <w:rPr>
+            <w:rFonts w:ascii="Times" w:hAnsi="Times" w:cs="Times"/>
+          </w:rPr>
+          <w:t>B</w:t>
+        </w:r>
+        <w:r>
+          <w:rPr>
+            <w:rFonts w:ascii="Times" w:hAnsi="Times" w:cs="Times"/>
+          </w:rPr>
+          <w:t xml:space="preserve">atch </w:t>
+        </w:r>
+      </w:ins>
+      <w:r>
+        <w:rPr>
+          <w:rFonts w:ascii="Times" w:hAnsi="Times" w:cs="Times"/>
+        </w:rPr>
+        <w:t>description</w:t>
       </w:r>
     </w:p>
     <w:p>
@@ -8279,35 +10288,7 @@
         <w:rPr>
           <w:rFonts w:ascii="Times" w:hAnsi="Times" w:cs="Times"/>
         </w:rPr>
-        <w:t>When a bath has been completed, the user will create bottle information before adding it to their inventory</w:t>
-      </w:r>
-      <w:proofErr w:type="gramStart"/>
-      <w:r>
-        <w:rPr>
-          <w:rFonts w:ascii="Times" w:hAnsi="Times" w:cs="Times"/>
-        </w:rPr>
-        <w:t xml:space="preserve">. </w:t>
-      </w:r>
-      <w:proofErr w:type="gramEnd"/>
-      <w:r>
-        <w:rPr>
-          <w:rFonts w:ascii="Times" w:hAnsi="Times" w:cs="Times"/>
-        </w:rPr>
-        <w:t>This bottle data includes the number of bottles, volume of the bottle and bottling date</w:t>
-      </w:r>
-      <w:proofErr w:type="gramStart"/>
-      <w:r>
-        <w:rPr>
-          <w:rFonts w:ascii="Times" w:hAnsi="Times" w:cs="Times"/>
-        </w:rPr>
-        <w:t xml:space="preserve">. </w:t>
-      </w:r>
-      <w:proofErr w:type="gramEnd"/>
-      <w:r>
-        <w:rPr>
-          <w:rFonts w:ascii="Times" w:hAnsi="Times" w:cs="Times"/>
-        </w:rPr>
-        <w:t>The use can also set an alert to indicate when the bottles are ready for consumption.</w:t>
+        <w:t>When a bath has been completed, the user will create bottle information before adding it to their inventory. This bottle data includes the number of bottles, volume of the bottle and bottling date. The use can also set an alert to indicate when the bottles are ready for consumption.</w:t>
       </w:r>
     </w:p>
     <w:p>
@@ -8346,16 +10327,46 @@
         <w:rPr>
           <w:rFonts w:ascii="Times" w:hAnsi="Times" w:cs="Times"/>
         </w:rPr>
-        <w:t xml:space="preserve">As a the user consumes </w:t>
-      </w:r>
-      <w:proofErr w:type="gramStart"/>
-      <w:r>
-        <w:rPr>
-          <w:rFonts w:ascii="Times" w:hAnsi="Times" w:cs="Times"/>
-        </w:rPr>
-        <w:t>bottles(</w:t>
-      </w:r>
-      <w:proofErr w:type="gramEnd"/>
+        <w:t xml:space="preserve">As </w:t>
+      </w:r>
+      <w:del w:id="231" w:author="Gregg" w:date="2013-06-25T17:19:00Z">
+        <w:r>
+          <w:rPr>
+            <w:rFonts w:ascii="Times" w:hAnsi="Times" w:cs="Times"/>
+          </w:rPr>
+          <w:delText>a the</w:delText>
+        </w:r>
+      </w:del>
+      <w:ins w:id="232" w:author="Gregg" w:date="2013-06-25T17:19:00Z">
+        <w:r>
+          <w:rPr>
+            <w:rFonts w:ascii="Times" w:hAnsi="Times" w:cs="Times"/>
+          </w:rPr>
+          <w:t>the</w:t>
+        </w:r>
+      </w:ins>
+      <w:r>
+        <w:rPr>
+          <w:rFonts w:ascii="Times" w:hAnsi="Times" w:cs="Times"/>
+        </w:rPr>
+        <w:t xml:space="preserve"> user consumes </w:t>
+      </w:r>
+      <w:del w:id="233" w:author="Gregg" w:date="2013-06-25T17:19:00Z">
+        <w:r>
+          <w:rPr>
+            <w:rFonts w:ascii="Times" w:hAnsi="Times" w:cs="Times"/>
+          </w:rPr>
+          <w:delText>bottles(</w:delText>
+        </w:r>
+      </w:del>
+      <w:ins w:id="234" w:author="Gregg" w:date="2013-06-25T17:19:00Z">
+        <w:r>
+          <w:rPr>
+            <w:rFonts w:ascii="Times" w:hAnsi="Times" w:cs="Times"/>
+          </w:rPr>
+          <w:t>bottles (</w:t>
+        </w:r>
+      </w:ins>
       <w:r>
         <w:rPr>
           <w:rFonts w:ascii="Times" w:hAnsi="Times" w:cs="Times"/>
@@ -8423,21 +10434,7 @@
         <w:rPr>
           <w:rFonts w:ascii="Times" w:hAnsi="Times" w:cs="Times"/>
         </w:rPr>
-        <w:t xml:space="preserve">While working on a batch, the user may want to calculate the current alcohol by volume.  They will use their hydrometer to take a reading of the specific gravity and then add this measurement.  Based on the original gravity they input at the start of the batch, the ABV </w:t>
-      </w:r>
-      <w:proofErr w:type="gramStart"/>
-      <w:r>
-        <w:rPr>
-          <w:rFonts w:ascii="Times" w:hAnsi="Times" w:cs="Times"/>
-        </w:rPr>
-        <w:t>will</w:t>
-      </w:r>
-      <w:proofErr w:type="gramEnd"/>
-      <w:r>
-        <w:rPr>
-          <w:rFonts w:ascii="Times" w:hAnsi="Times" w:cs="Times"/>
-        </w:rPr>
-        <w:t xml:space="preserve"> be calculated and stored with the date.</w:t>
+        <w:t>While working on a batch, the user may want to calculate the current alcohol by volume.  They will use their hydrometer to take a reading of the specific gravity and then add this measurement.  Based on the original gravity they input at the start of the batch, the ABV will be calculated and stored with the date.</w:t>
       </w:r>
     </w:p>
     <w:p>
@@ -8478,14 +10475,22 @@
         </w:rPr>
         <w:t xml:space="preserve">While working on a batch, the user may want to update the </w:t>
       </w:r>
-      <w:proofErr w:type="gramStart"/>
-      <w:r>
-        <w:rPr>
-          <w:rFonts w:ascii="Times" w:hAnsi="Times" w:cs="Times"/>
-        </w:rPr>
-        <w:t>sulfite(</w:t>
-      </w:r>
-      <w:proofErr w:type="gramEnd"/>
+      <w:del w:id="235" w:author="Gregg" w:date="2013-06-25T17:19:00Z">
+        <w:r>
+          <w:rPr>
+            <w:rFonts w:ascii="Times" w:hAnsi="Times" w:cs="Times"/>
+          </w:rPr>
+          <w:delText>sulfite(</w:delText>
+        </w:r>
+      </w:del>
+      <w:ins w:id="236" w:author="Gregg" w:date="2013-06-25T17:19:00Z">
+        <w:r>
+          <w:rPr>
+            <w:rFonts w:ascii="Times" w:hAnsi="Times" w:cs="Times"/>
+          </w:rPr>
+          <w:t>sulfite (</w:t>
+        </w:r>
+      </w:ins>
       <w:r>
         <w:rPr>
           <w:rFonts w:ascii="Times" w:hAnsi="Times" w:cs="Times"/>
@@ -8502,18 +10507,30 @@
         <w:rPr>
           <w:rFonts w:ascii="Times" w:hAnsi="Times" w:cs="Times"/>
         </w:rPr>
-        <w:t xml:space="preserve">They will take a sulfite reading using measurement equipment and enter the read into </w:t>
-      </w:r>
-      <w:proofErr w:type="spellStart"/>
-      <w:proofErr w:type="gramStart"/>
-      <w:r>
-        <w:rPr>
-          <w:rFonts w:ascii="Times" w:hAnsi="Times" w:cs="Times"/>
-        </w:rPr>
-        <w:t>they</w:t>
-      </w:r>
-      <w:proofErr w:type="spellEnd"/>
-      <w:proofErr w:type="gramEnd"/>
+        <w:t>They will take a sulfite reading using measurement equipment and enter the read</w:t>
+      </w:r>
+      <w:ins w:id="237" w:author="Gregg" w:date="2013-06-25T17:19:00Z">
+        <w:r>
+          <w:rPr>
+            <w:rFonts w:ascii="Times" w:hAnsi="Times" w:cs="Times"/>
+          </w:rPr>
+          <w:t>ing</w:t>
+        </w:r>
+      </w:ins>
+      <w:r>
+        <w:rPr>
+          <w:rFonts w:ascii="Times" w:hAnsi="Times" w:cs="Times"/>
+        </w:rPr>
+        <w:t xml:space="preserve"> into the</w:t>
+      </w:r>
+      <w:del w:id="238" w:author="Gregg" w:date="2013-06-25T17:20:00Z">
+        <w:r>
+          <w:rPr>
+            <w:rFonts w:ascii="Times" w:hAnsi="Times" w:cs="Times"/>
+          </w:rPr>
+          <w:delText>y</w:delText>
+        </w:r>
+      </w:del>
       <w:r>
         <w:rPr>
           <w:rFonts w:ascii="Times" w:hAnsi="Times" w:cs="Times"/>
@@ -8555,6 +10572,7 @@
           <w:sz w:val="24"/>
           <w:szCs w:val="24"/>
         </w:rPr>
+        <w:lastRenderedPageBreak/>
         <w:t>Use Case #20 – Calculate specific gravity based on temperature</w:t>
       </w:r>
     </w:p>
@@ -8569,35 +10587,7 @@
         <w:rPr>
           <w:rFonts w:ascii="Times" w:hAnsi="Times" w:cs="Times"/>
         </w:rPr>
-        <w:t>While updating a batch, the user may take a specific gravity reading and need to adjust it based on temperature of the batch</w:t>
-      </w:r>
-      <w:proofErr w:type="gramStart"/>
-      <w:r>
-        <w:rPr>
-          <w:rFonts w:ascii="Times" w:hAnsi="Times" w:cs="Times"/>
-        </w:rPr>
-        <w:t xml:space="preserve">. </w:t>
-      </w:r>
-      <w:proofErr w:type="gramEnd"/>
-      <w:r>
-        <w:rPr>
-          <w:rFonts w:ascii="Times" w:hAnsi="Times" w:cs="Times"/>
-        </w:rPr>
-        <w:t>They will enter the reading from their hydrometer and also the temperature of the batch</w:t>
-      </w:r>
-      <w:proofErr w:type="gramStart"/>
-      <w:r>
-        <w:rPr>
-          <w:rFonts w:ascii="Times" w:hAnsi="Times" w:cs="Times"/>
-        </w:rPr>
-        <w:t xml:space="preserve">. </w:t>
-      </w:r>
-      <w:proofErr w:type="gramEnd"/>
-      <w:r>
-        <w:rPr>
-          <w:rFonts w:ascii="Times" w:hAnsi="Times" w:cs="Times"/>
-        </w:rPr>
-        <w:t>The system will then adjust the reading based on the temperature and store the adjusted value with a timestamp.</w:t>
+        <w:t>While updating a batch, the user may take a specific gravity reading and need to adjust it based on temperature of the batch. They will enter the reading from their hydrometer and also the temperature of the batch. The system will then adjust the reading based on the temperature and store the adjusted value with a timestamp.</w:t>
       </w:r>
     </w:p>
     <w:p>
@@ -8636,63 +10626,7 @@
         <w:rPr>
           <w:rFonts w:ascii="Times" w:hAnsi="Times" w:cs="Times"/>
         </w:rPr>
-        <w:t>The user has taken new measurements and wants to add them to their batch</w:t>
-      </w:r>
-      <w:proofErr w:type="gramStart"/>
-      <w:r>
-        <w:rPr>
-          <w:rFonts w:ascii="Times" w:hAnsi="Times" w:cs="Times"/>
-        </w:rPr>
-        <w:t xml:space="preserve">. </w:t>
-      </w:r>
-      <w:proofErr w:type="gramEnd"/>
-      <w:r>
-        <w:rPr>
-          <w:rFonts w:ascii="Times" w:hAnsi="Times" w:cs="Times"/>
-        </w:rPr>
-        <w:t>They will select the batch in the system and then choose update</w:t>
-      </w:r>
-      <w:proofErr w:type="gramStart"/>
-      <w:r>
-        <w:rPr>
-          <w:rFonts w:ascii="Times" w:hAnsi="Times" w:cs="Times"/>
-        </w:rPr>
-        <w:t xml:space="preserve">. </w:t>
-      </w:r>
-      <w:proofErr w:type="gramEnd"/>
-      <w:r>
-        <w:rPr>
-          <w:rFonts w:ascii="Times" w:hAnsi="Times" w:cs="Times"/>
-        </w:rPr>
-        <w:t>From here, they will choose to add a measurement</w:t>
-      </w:r>
-      <w:proofErr w:type="gramStart"/>
-      <w:r>
-        <w:rPr>
-          <w:rFonts w:ascii="Times" w:hAnsi="Times" w:cs="Times"/>
-        </w:rPr>
-        <w:t xml:space="preserve">. </w:t>
-      </w:r>
-      <w:proofErr w:type="gramEnd"/>
-      <w:r>
-        <w:rPr>
-          <w:rFonts w:ascii="Times" w:hAnsi="Times" w:cs="Times"/>
-        </w:rPr>
-        <w:t>They will select the type of measurement and enter the value</w:t>
-      </w:r>
-      <w:proofErr w:type="gramStart"/>
-      <w:r>
-        <w:rPr>
-          <w:rFonts w:ascii="Times" w:hAnsi="Times" w:cs="Times"/>
-        </w:rPr>
-        <w:t xml:space="preserve">. </w:t>
-      </w:r>
-      <w:proofErr w:type="gramEnd"/>
-      <w:r>
-        <w:rPr>
-          <w:rFonts w:ascii="Times" w:hAnsi="Times" w:cs="Times"/>
-        </w:rPr>
-        <w:t>The system will record the measurement with a timestamp.</w:t>
+        <w:t>The user has taken new measurements and wants to add them to their batch. They will select the batch in the system and then choose update. From here, they will choose to add a measurement. They will select the type of measurement and enter the value. The system will record the measurement with a timestamp.</w:t>
       </w:r>
     </w:p>
     <w:p>
@@ -8717,25 +10651,7 @@
           <w:sz w:val="24"/>
           <w:szCs w:val="24"/>
         </w:rPr>
-        <w:t xml:space="preserve">Use Case #22 – View trends of measurements over time, </w:t>
-      </w:r>
-      <w:proofErr w:type="gramStart"/>
-      <w:r>
-        <w:rPr>
-          <w:rFonts w:ascii="Times" w:hAnsi="Times" w:cs="Times"/>
-          <w:sz w:val="24"/>
-          <w:szCs w:val="24"/>
-        </w:rPr>
-        <w:t>ex:</w:t>
-      </w:r>
-      <w:proofErr w:type="gramEnd"/>
-      <w:r>
-        <w:rPr>
-          <w:rFonts w:ascii="Times" w:hAnsi="Times" w:cs="Times"/>
-          <w:sz w:val="24"/>
-          <w:szCs w:val="24"/>
-        </w:rPr>
-        <w:t xml:space="preserve"> how is acidity changing?</w:t>
+        <w:t>Use Case #22 – View trends of measurements over time, ex: how is acidity changing?</w:t>
       </w:r>
     </w:p>
     <w:p>
@@ -8749,49 +10665,7 @@
         <w:rPr>
           <w:rFonts w:ascii="Times" w:hAnsi="Times" w:cs="Times"/>
         </w:rPr>
-        <w:t>The user may want to see how various measurements have been changing over time</w:t>
-      </w:r>
-      <w:proofErr w:type="gramStart"/>
-      <w:r>
-        <w:rPr>
-          <w:rFonts w:ascii="Times" w:hAnsi="Times" w:cs="Times"/>
-        </w:rPr>
-        <w:t xml:space="preserve">. </w:t>
-      </w:r>
-      <w:proofErr w:type="gramEnd"/>
-      <w:r>
-        <w:rPr>
-          <w:rFonts w:ascii="Times" w:hAnsi="Times" w:cs="Times"/>
-        </w:rPr>
-        <w:t>They will select a batch and then select view</w:t>
-      </w:r>
-      <w:proofErr w:type="gramStart"/>
-      <w:r>
-        <w:rPr>
-          <w:rFonts w:ascii="Times" w:hAnsi="Times" w:cs="Times"/>
-        </w:rPr>
-        <w:t xml:space="preserve">. </w:t>
-      </w:r>
-      <w:proofErr w:type="gramEnd"/>
-      <w:r>
-        <w:rPr>
-          <w:rFonts w:ascii="Times" w:hAnsi="Times" w:cs="Times"/>
-        </w:rPr>
-        <w:t>From here, they will choose measurements and will be shown a table or graph of how the measurements have been changing over time</w:t>
-      </w:r>
-      <w:proofErr w:type="gramStart"/>
-      <w:r>
-        <w:rPr>
-          <w:rFonts w:ascii="Times" w:hAnsi="Times" w:cs="Times"/>
-        </w:rPr>
-        <w:t xml:space="preserve">. </w:t>
-      </w:r>
-      <w:proofErr w:type="gramEnd"/>
-      <w:r>
-        <w:rPr>
-          <w:rFonts w:ascii="Times" w:hAnsi="Times" w:cs="Times"/>
-        </w:rPr>
-        <w:t>This will allow them to see how the batch is progressing and spot any negative trends.</w:t>
+        <w:t>The user may want to see how various measurements have been changing over time. They will select a batch and then select view. From here, they will choose measurements and will be shown a table or graph of how the measurements have been changing over time. This will allow them to see how the batch is progressing and spot any negative trends.</w:t>
       </w:r>
     </w:p>
     <w:p>
@@ -8816,84 +10690,43 @@
           <w:sz w:val="24"/>
           <w:szCs w:val="24"/>
         </w:rPr>
-        <w:lastRenderedPageBreak/>
         <w:t xml:space="preserve">Use Case #23 – Add actions to a batch, for example when they racked, bottled, filtered </w:t>
       </w:r>
-      <w:proofErr w:type="spellStart"/>
-      <w:proofErr w:type="gramStart"/>
       <w:r>
         <w:rPr>
           <w:rFonts w:ascii="Times" w:hAnsi="Times" w:cs="Times"/>
           <w:sz w:val="24"/>
           <w:szCs w:val="24"/>
         </w:rPr>
-        <w:t>ect</w:t>
-      </w:r>
-      <w:proofErr w:type="spellEnd"/>
+        <w:t>etc.</w:t>
+      </w:r>
+    </w:p>
+    <w:p>
+      <w:pPr>
+        <w:ind w:left="720"/>
+        <w:rPr>
+          <w:rFonts w:ascii="Times" w:hAnsi="Times" w:cs="Times"/>
+        </w:rPr>
+      </w:pPr>
+      <w:r>
+        <w:rPr>
+          <w:rFonts w:ascii="Times" w:hAnsi="Times" w:cs="Times"/>
+        </w:rPr>
+        <w:t>While working on a batch, the user will need to record what actions they have performed</w:t>
+      </w:r>
+      <w:proofErr w:type="gramStart"/>
+      <w:r>
+        <w:rPr>
+          <w:rFonts w:ascii="Times" w:hAnsi="Times" w:cs="Times"/>
+        </w:rPr>
+        <w:t xml:space="preserve">. </w:t>
+      </w:r>
       <w:proofErr w:type="gramEnd"/>
       <w:r>
         <w:rPr>
           <w:rFonts w:ascii="Times" w:hAnsi="Times" w:cs="Times"/>
-          <w:sz w:val="24"/>
-          <w:szCs w:val="24"/>
-        </w:rPr>
-        <w:t>.</w:t>
-      </w:r>
-    </w:p>
-    <w:p>
-      <w:pPr>
-        <w:ind w:left="720"/>
-        <w:rPr>
-          <w:rFonts w:ascii="Times" w:hAnsi="Times" w:cs="Times"/>
-        </w:rPr>
-      </w:pPr>
-      <w:r>
-        <w:rPr>
-          <w:rFonts w:ascii="Times" w:hAnsi="Times" w:cs="Times"/>
-        </w:rPr>
-        <w:t>While working on a batch, the user will need to record what actions they have performed</w:t>
-      </w:r>
-      <w:proofErr w:type="gramStart"/>
-      <w:r>
-        <w:rPr>
-          <w:rFonts w:ascii="Times" w:hAnsi="Times" w:cs="Times"/>
-        </w:rPr>
-        <w:t xml:space="preserve">. </w:t>
-      </w:r>
-      <w:proofErr w:type="gramEnd"/>
-      <w:r>
-        <w:rPr>
-          <w:rFonts w:ascii="Times" w:hAnsi="Times" w:cs="Times"/>
-        </w:rPr>
-        <w:t>They will select the batch and then choose update</w:t>
-      </w:r>
-      <w:proofErr w:type="gramStart"/>
-      <w:r>
-        <w:rPr>
-          <w:rFonts w:ascii="Times" w:hAnsi="Times" w:cs="Times"/>
-        </w:rPr>
-        <w:t xml:space="preserve">. </w:t>
-      </w:r>
-      <w:proofErr w:type="gramEnd"/>
-      <w:r>
-        <w:rPr>
-          <w:rFonts w:ascii="Times" w:hAnsi="Times" w:cs="Times"/>
-        </w:rPr>
-        <w:t>From here, they will choose the action performed and add notes</w:t>
-      </w:r>
-      <w:proofErr w:type="gramStart"/>
-      <w:r>
-        <w:rPr>
-          <w:rFonts w:ascii="Times" w:hAnsi="Times" w:cs="Times"/>
-        </w:rPr>
-        <w:t xml:space="preserve">. </w:t>
-      </w:r>
-      <w:proofErr w:type="gramEnd"/>
-      <w:r>
-        <w:rPr>
-          <w:rFonts w:ascii="Times" w:hAnsi="Times" w:cs="Times"/>
-        </w:rPr>
-        <w:t>The action will be record by the system along with a timestamp.</w:t>
+        </w:rPr>
+        <w:t>They will select the batch and then choose update. From here, they will choose the action performed and add notes. The action will be record by the system along with a timestamp.</w:t>
       </w:r>
     </w:p>
     <w:p>
@@ -8995,6 +10828,37 @@
         </w:rPr>
         <w:t>Use Case #25 – User can delete batch</w:t>
       </w:r>
+      <w:ins w:id="239" w:author="Gregg" w:date="2013-06-25T17:12:00Z">
+        <w:r>
+          <w:rPr>
+            <w:rFonts w:ascii="Times" w:hAnsi="Times" w:cs="Times"/>
+            <w:sz w:val="24"/>
+            <w:szCs w:val="24"/>
+          </w:rPr>
+          <w:t xml:space="preserve">  </w:t>
+        </w:r>
+        <w:r>
+          <w:rPr>
+            <w:rFonts w:ascii="Times" w:hAnsi="Times" w:cs="Times"/>
+            <w:color w:val="FF0000"/>
+            <w:sz w:val="24"/>
+            <w:szCs w:val="24"/>
+          </w:rPr>
+          <w:t>BAT 06 - 07</w:t>
+        </w:r>
+      </w:ins>
+      <w:ins w:id="240" w:author="Dave" w:date="2013-06-25T10:04:00Z">
+        <w:del w:id="241" w:author="Gregg" w:date="2013-06-25T17:12:00Z">
+          <w:r>
+            <w:rPr>
+              <w:rFonts w:ascii="Times" w:hAnsi="Times" w:cs="Times"/>
+              <w:sz w:val="24"/>
+              <w:szCs w:val="24"/>
+            </w:rPr>
+            <w:delText xml:space="preserve">  </w:delText>
+          </w:r>
+        </w:del>
+      </w:ins>
     </w:p>
     <w:p>
       <w:pPr>
@@ -9003,40 +10867,120 @@
           <w:rFonts w:ascii="Times" w:hAnsi="Times" w:cs="Times"/>
         </w:rPr>
       </w:pPr>
+      <w:r>
+        <w:rPr>
+          <w:rFonts w:ascii="Times" w:hAnsi="Times" w:cs="Times"/>
+        </w:rPr>
+        <w:t>When a user is done with a batch</w:t>
+      </w:r>
+      <w:ins w:id="242" w:author="Gregg" w:date="2013-06-25T17:20:00Z">
+        <w:r>
+          <w:rPr>
+            <w:rFonts w:ascii="Times" w:hAnsi="Times" w:cs="Times"/>
+          </w:rPr>
+          <w:t>,</w:t>
+        </w:r>
+      </w:ins>
+      <w:r>
+        <w:rPr>
+          <w:rFonts w:ascii="Times" w:hAnsi="Times" w:cs="Times"/>
+        </w:rPr>
+        <w:t xml:space="preserve"> and no longer wants the batch to exist, the user will select to delete the batch</w:t>
+      </w:r>
+      <w:r>
+        <w:rPr>
+          <w:rFonts w:ascii="Times" w:hAnsi="Times" w:cs="Times"/>
+        </w:rPr>
+        <w:t xml:space="preserve">.  </w:t>
+      </w:r>
+      <w:r>
+        <w:rPr>
+          <w:rFonts w:ascii="Times" w:hAnsi="Times" w:cs="Times"/>
+        </w:rPr>
+        <w:t>Next the system will confirm that the user does in fact want to delete the batch</w:t>
+      </w:r>
+      <w:del w:id="243" w:author="Gregg" w:date="2013-06-25T17:13:00Z">
+        <w:r>
+          <w:rPr>
+            <w:rFonts w:ascii="Times" w:hAnsi="Times" w:cs="Times"/>
+          </w:rPr>
+          <w:delText>,</w:delText>
+        </w:r>
+      </w:del>
       <w:proofErr w:type="gramStart"/>
-      <w:r>
-        <w:rPr>
-          <w:rFonts w:ascii="Times" w:hAnsi="Times" w:cs="Times"/>
-        </w:rPr>
-        <w:t>When a user is done with a batch and no longer wants the batch to exist,</w:t>
-      </w:r>
-      <w:proofErr w:type="gramEnd"/>
-      <w:r>
-        <w:rPr>
-          <w:rFonts w:ascii="Times" w:hAnsi="Times" w:cs="Times"/>
-        </w:rPr>
-        <w:t xml:space="preserve"> the user will select to delete the batch</w:t>
-      </w:r>
-      <w:r>
-        <w:rPr>
-          <w:rFonts w:ascii="Times" w:hAnsi="Times" w:cs="Times"/>
-        </w:rPr>
-        <w:t xml:space="preserve">.  </w:t>
-      </w:r>
-      <w:proofErr w:type="gramStart"/>
-      <w:r>
-        <w:rPr>
-          <w:rFonts w:ascii="Times" w:hAnsi="Times" w:cs="Times"/>
-        </w:rPr>
-        <w:t>Next</w:t>
-      </w:r>
-      <w:proofErr w:type="gramEnd"/>
-      <w:r>
-        <w:rPr>
-          <w:rFonts w:ascii="Times" w:hAnsi="Times" w:cs="Times"/>
-        </w:rPr>
-        <w:t xml:space="preserve"> the system will confirm that the user does in fact want to delete the batch, via a pop-up confirmation box, and the user will confirm.</w:t>
-      </w:r>
+      <w:ins w:id="244" w:author="Gregg" w:date="2013-06-25T17:13:00Z">
+        <w:r>
+          <w:rPr>
+            <w:rFonts w:ascii="Times" w:hAnsi="Times" w:cs="Times"/>
+          </w:rPr>
+          <w:t>.</w:t>
+        </w:r>
+        <w:r>
+          <w:rPr>
+            <w:rFonts w:ascii="Times" w:hAnsi="Times" w:cs="Times"/>
+          </w:rPr>
+          <w:t xml:space="preserve"> </w:t>
+        </w:r>
+        <w:proofErr w:type="gramEnd"/>
+        <w:r>
+          <w:rPr>
+            <w:rFonts w:ascii="Times" w:hAnsi="Times" w:cs="Times"/>
+          </w:rPr>
+          <w:t>If</w:t>
+        </w:r>
+      </w:ins>
+      <w:del w:id="245" w:author="Gregg" w:date="2013-06-25T17:13:00Z">
+        <w:r>
+          <w:rPr>
+            <w:rFonts w:ascii="Times" w:hAnsi="Times" w:cs="Times"/>
+          </w:rPr>
+          <w:delText xml:space="preserve">via a pop-up confirmation box, and </w:delText>
+        </w:r>
+      </w:del>
+      <w:ins w:id="246" w:author="Gregg" w:date="2013-06-25T17:13:00Z">
+        <w:r>
+          <w:rPr>
+            <w:rFonts w:ascii="Times" w:hAnsi="Times" w:cs="Times"/>
+          </w:rPr>
+          <w:t xml:space="preserve"> </w:t>
+        </w:r>
+      </w:ins>
+      <w:r>
+        <w:rPr>
+          <w:rFonts w:ascii="Times" w:hAnsi="Times" w:cs="Times"/>
+        </w:rPr>
+        <w:t xml:space="preserve">the user </w:t>
+      </w:r>
+      <w:del w:id="247" w:author="Gregg" w:date="2013-06-25T17:14:00Z">
+        <w:r>
+          <w:rPr>
+            <w:rFonts w:ascii="Times" w:hAnsi="Times" w:cs="Times"/>
+          </w:rPr>
+          <w:delText xml:space="preserve">will </w:delText>
+        </w:r>
+      </w:del>
+      <w:r>
+        <w:rPr>
+          <w:rFonts w:ascii="Times" w:hAnsi="Times" w:cs="Times"/>
+        </w:rPr>
+        <w:t>confirm</w:t>
+      </w:r>
+      <w:ins w:id="248" w:author="Gregg" w:date="2013-06-25T17:14:00Z">
+        <w:r>
+          <w:rPr>
+            <w:rFonts w:ascii="Times" w:hAnsi="Times" w:cs="Times"/>
+          </w:rPr>
+          <w:t>s, the batch along with all associated saved data (Notes, Measurements, Ratings, etc…) will be deleted.</w:t>
+        </w:r>
+      </w:ins>
+      <w:del w:id="249" w:author="Gregg" w:date="2013-06-25T17:14:00Z">
+        <w:r>
+          <w:rPr>
+            <w:rFonts w:ascii="Times" w:hAnsi="Times" w:cs="Times"/>
+          </w:rPr>
+          <w:delText>.</w:delText>
+        </w:r>
+      </w:del>
     </w:p>
     <w:p>
       <w:pPr>
@@ -9074,35 +11018,7 @@
         <w:rPr>
           <w:rFonts w:ascii="Times" w:hAnsi="Times" w:cs="Times"/>
         </w:rPr>
-        <w:t>A user will add many ingredients to a batch</w:t>
-      </w:r>
-      <w:proofErr w:type="gramStart"/>
-      <w:r>
-        <w:rPr>
-          <w:rFonts w:ascii="Times" w:hAnsi="Times" w:cs="Times"/>
-        </w:rPr>
-        <w:t xml:space="preserve">. </w:t>
-      </w:r>
-      <w:proofErr w:type="gramEnd"/>
-      <w:r>
-        <w:rPr>
-          <w:rFonts w:ascii="Times" w:hAnsi="Times" w:cs="Times"/>
-        </w:rPr>
-        <w:t>For every ingredient, there will be specific attributes the users will add</w:t>
-      </w:r>
-      <w:proofErr w:type="gramStart"/>
-      <w:r>
-        <w:rPr>
-          <w:rFonts w:ascii="Times" w:hAnsi="Times" w:cs="Times"/>
-        </w:rPr>
-        <w:t xml:space="preserve">. </w:t>
-      </w:r>
-      <w:proofErr w:type="gramEnd"/>
-      <w:r>
-        <w:rPr>
-          <w:rFonts w:ascii="Times" w:hAnsi="Times" w:cs="Times"/>
-        </w:rPr>
-        <w:t>Examples of what would be required for each ingredient include:</w:t>
+        <w:t>A user will add many ingredients to a batch. For every ingredient, there will be specific attributes the users will add. Examples of what would be required for each ingredient include:</w:t>
       </w:r>
     </w:p>
     <w:p>
@@ -9178,6 +11094,7 @@
         <w:rPr>
           <w:rFonts w:ascii="Times" w:hAnsi="Times" w:cs="Times"/>
         </w:rPr>
+        <w:lastRenderedPageBreak/>
         <w:t>Supplier</w:t>
       </w:r>
     </w:p>
@@ -9254,49 +11171,7 @@
         <w:rPr>
           <w:rFonts w:ascii="Times" w:hAnsi="Times" w:cs="Times"/>
         </w:rPr>
-        <w:t>When a user no longer wants certain ingredients in a batch, they have the ability to delete specific ingredients from the batch</w:t>
-      </w:r>
-      <w:proofErr w:type="gramStart"/>
-      <w:r>
-        <w:rPr>
-          <w:rFonts w:ascii="Times" w:hAnsi="Times" w:cs="Times"/>
-        </w:rPr>
-        <w:t xml:space="preserve">. </w:t>
-      </w:r>
-      <w:proofErr w:type="gramEnd"/>
-      <w:r>
-        <w:rPr>
-          <w:rFonts w:ascii="Times" w:hAnsi="Times" w:cs="Times"/>
-        </w:rPr>
-        <w:t>They check the ingredients they want to remove and then click the remove ingredients button</w:t>
-      </w:r>
-      <w:proofErr w:type="gramStart"/>
-      <w:r>
-        <w:rPr>
-          <w:rFonts w:ascii="Times" w:hAnsi="Times" w:cs="Times"/>
-        </w:rPr>
-        <w:t xml:space="preserve">. </w:t>
-      </w:r>
-      <w:proofErr w:type="gramEnd"/>
-      <w:r>
-        <w:rPr>
-          <w:rFonts w:ascii="Times" w:hAnsi="Times" w:cs="Times"/>
-        </w:rPr>
-        <w:t>Next the system displays a confirmation box, via a pop-up, asking the user if they are sure they want to remove the ingredients</w:t>
-      </w:r>
-      <w:proofErr w:type="gramStart"/>
-      <w:r>
-        <w:rPr>
-          <w:rFonts w:ascii="Times" w:hAnsi="Times" w:cs="Times"/>
-        </w:rPr>
-        <w:t xml:space="preserve">. </w:t>
-      </w:r>
-      <w:proofErr w:type="gramEnd"/>
-      <w:r>
-        <w:rPr>
-          <w:rFonts w:ascii="Times" w:hAnsi="Times" w:cs="Times"/>
-        </w:rPr>
-        <w:t>If the user agrees, they will confirm their selection by clicking the OK button.</w:t>
+        <w:t>When a user no longer wants certain ingredients in a batch, they have the ability to delete specific ingredients from the batch. They check the ingredients they want to remove and then click the remove ingredients button. Next the system displays a confirmation box, via a pop-up, asking the user if they are sure they want to remove the ingredients. If the user agrees, they will confirm their selection by clicking the OK button.</w:t>
       </w:r>
     </w:p>
     <w:p>
@@ -9351,49 +11226,7 @@
         <w:rPr>
           <w:rFonts w:ascii="Times" w:hAnsi="Times" w:cs="Times"/>
         </w:rPr>
-        <w:t>A user selects to view their inventory</w:t>
-      </w:r>
-      <w:proofErr w:type="gramStart"/>
-      <w:r>
-        <w:rPr>
-          <w:rFonts w:ascii="Times" w:hAnsi="Times" w:cs="Times"/>
-        </w:rPr>
-        <w:t xml:space="preserve">. </w:t>
-      </w:r>
-      <w:proofErr w:type="gramEnd"/>
-      <w:r>
-        <w:rPr>
-          <w:rFonts w:ascii="Times" w:hAnsi="Times" w:cs="Times"/>
-        </w:rPr>
-        <w:t>Upon the selection of the view inventory page, the inventory displays and the user can see the various items in their inventory</w:t>
-      </w:r>
-      <w:proofErr w:type="gramStart"/>
-      <w:r>
-        <w:rPr>
-          <w:rFonts w:ascii="Times" w:hAnsi="Times" w:cs="Times"/>
-        </w:rPr>
-        <w:t xml:space="preserve">. </w:t>
-      </w:r>
-      <w:proofErr w:type="gramEnd"/>
-      <w:r>
-        <w:rPr>
-          <w:rFonts w:ascii="Times" w:hAnsi="Times" w:cs="Times"/>
-        </w:rPr>
-        <w:t xml:space="preserve">This will help the user decide </w:t>
-      </w:r>
-      <w:proofErr w:type="gramStart"/>
-      <w:r>
-        <w:rPr>
-          <w:rFonts w:ascii="Times" w:hAnsi="Times" w:cs="Times"/>
-        </w:rPr>
-        <w:t>whether or not</w:t>
-      </w:r>
-      <w:proofErr w:type="gramEnd"/>
-      <w:r>
-        <w:rPr>
-          <w:rFonts w:ascii="Times" w:hAnsi="Times" w:cs="Times"/>
-        </w:rPr>
-        <w:t xml:space="preserve"> they have too many or too few ingredients.</w:t>
+        <w:t>A user selects to view their inventory. Upon the selection of the view inventory page, the inventory displays and the user can see the various items in their inventory. This will help the user decide whether or not they have too many or too few ingredients.</w:t>
       </w:r>
     </w:p>
     <w:p>
@@ -9432,36 +11265,7 @@
         <w:rPr>
           <w:rFonts w:ascii="Times" w:hAnsi="Times" w:cs="Times"/>
         </w:rPr>
-        <w:lastRenderedPageBreak/>
-        <w:t>At a certain point in time, the user will add a new recipe</w:t>
-      </w:r>
-      <w:proofErr w:type="gramStart"/>
-      <w:r>
-        <w:rPr>
-          <w:rFonts w:ascii="Times" w:hAnsi="Times" w:cs="Times"/>
-        </w:rPr>
-        <w:t xml:space="preserve">. </w:t>
-      </w:r>
-      <w:proofErr w:type="gramEnd"/>
-      <w:r>
-        <w:rPr>
-          <w:rFonts w:ascii="Times" w:hAnsi="Times" w:cs="Times"/>
-        </w:rPr>
-        <w:t>Once he figures out he wants to add a recipe, they complete the associated attributes of the recipe</w:t>
-      </w:r>
-      <w:proofErr w:type="gramStart"/>
-      <w:r>
-        <w:rPr>
-          <w:rFonts w:ascii="Times" w:hAnsi="Times" w:cs="Times"/>
-        </w:rPr>
-        <w:t xml:space="preserve">. </w:t>
-      </w:r>
-      <w:proofErr w:type="gramEnd"/>
-      <w:r>
-        <w:rPr>
-          <w:rFonts w:ascii="Times" w:hAnsi="Times" w:cs="Times"/>
-        </w:rPr>
-        <w:t>Once the recipe and its applicable attributes have been added, the user saves the new recipe</w:t>
+        <w:t>At a certain point in time, the user will add a new recipe. Once he figures out he wants to add a recipe, they complete the associated attributes of the recipe. Once the recipe and its applicable attributes have been added, the user saves the new recipe</w:t>
       </w:r>
     </w:p>
     <w:p>
@@ -9500,35 +11304,7 @@
         <w:rPr>
           <w:rFonts w:ascii="Times" w:hAnsi="Times" w:cs="Times"/>
         </w:rPr>
-        <w:t>A user clicks the view recipes button</w:t>
-      </w:r>
-      <w:proofErr w:type="gramStart"/>
-      <w:r>
-        <w:rPr>
-          <w:rFonts w:ascii="Times" w:hAnsi="Times" w:cs="Times"/>
-        </w:rPr>
-        <w:t xml:space="preserve">. </w:t>
-      </w:r>
-      <w:proofErr w:type="gramEnd"/>
-      <w:r>
-        <w:rPr>
-          <w:rFonts w:ascii="Times" w:hAnsi="Times" w:cs="Times"/>
-        </w:rPr>
-        <w:t xml:space="preserve">The </w:t>
-      </w:r>
-      <w:proofErr w:type="gramStart"/>
-      <w:r>
-        <w:rPr>
-          <w:rFonts w:ascii="Times" w:hAnsi="Times" w:cs="Times"/>
-        </w:rPr>
-        <w:t>recipes which have already been created</w:t>
-      </w:r>
-      <w:proofErr w:type="gramEnd"/>
-      <w:r>
-        <w:rPr>
-          <w:rFonts w:ascii="Times" w:hAnsi="Times" w:cs="Times"/>
-        </w:rPr>
-        <w:t xml:space="preserve"> are then displayed on the screen.</w:t>
+        <w:t>A user clicks the view recipes button. The recipes which have already been created are then displayed on the screen.</w:t>
       </w:r>
     </w:p>
     <w:p>
@@ -9567,21 +11343,7 @@
         <w:rPr>
           <w:rFonts w:ascii="Times" w:hAnsi="Times" w:cs="Times"/>
         </w:rPr>
-        <w:t>When a user no longer wants certain recipes, they have the ability to delete specific recipes, by selecting remove recipe.  Next the system, via a pop-up box will ask if the user does in fact want to delete the recipe</w:t>
-      </w:r>
-      <w:proofErr w:type="gramStart"/>
-      <w:r>
-        <w:rPr>
-          <w:rFonts w:ascii="Times" w:hAnsi="Times" w:cs="Times"/>
-        </w:rPr>
-        <w:t xml:space="preserve">. </w:t>
-      </w:r>
-      <w:proofErr w:type="gramEnd"/>
-      <w:r>
-        <w:rPr>
-          <w:rFonts w:ascii="Times" w:hAnsi="Times" w:cs="Times"/>
-        </w:rPr>
-        <w:t>If the user agrees, they will confirm their selection by clicking the OK button.</w:t>
+        <w:t>When a user no longer wants certain recipes, they have the ability to delete specific recipes, by selecting remove recipe.  Next the system, via a pop-up box will ask if the user does in fact want to delete the recipe. If the user agrees, they will confirm their selection by clicking the OK button.</w:t>
       </w:r>
     </w:p>
     <w:p>
@@ -9620,49 +11382,7 @@
         <w:rPr>
           <w:rFonts w:ascii="Times" w:hAnsi="Times" w:cs="Times"/>
         </w:rPr>
-        <w:t>A user wants to start a new batch</w:t>
-      </w:r>
-      <w:proofErr w:type="gramStart"/>
-      <w:r>
-        <w:rPr>
-          <w:rFonts w:ascii="Times" w:hAnsi="Times" w:cs="Times"/>
-        </w:rPr>
-        <w:t xml:space="preserve">. </w:t>
-      </w:r>
-      <w:proofErr w:type="gramEnd"/>
-      <w:r>
-        <w:rPr>
-          <w:rFonts w:ascii="Times" w:hAnsi="Times" w:cs="Times"/>
-        </w:rPr>
-        <w:t>One way he or she can start a batch is by using other recipes to help create the new batch</w:t>
-      </w:r>
-      <w:proofErr w:type="gramStart"/>
-      <w:r>
-        <w:rPr>
-          <w:rFonts w:ascii="Times" w:hAnsi="Times" w:cs="Times"/>
-        </w:rPr>
-        <w:t xml:space="preserve">. </w:t>
-      </w:r>
-      <w:proofErr w:type="gramEnd"/>
-      <w:r>
-        <w:rPr>
-          <w:rFonts w:ascii="Times" w:hAnsi="Times" w:cs="Times"/>
-        </w:rPr>
-        <w:t>She selects previously created recipes to incorporate to a new batch</w:t>
-      </w:r>
-      <w:proofErr w:type="gramStart"/>
-      <w:r>
-        <w:rPr>
-          <w:rFonts w:ascii="Times" w:hAnsi="Times" w:cs="Times"/>
-        </w:rPr>
-        <w:t xml:space="preserve">. </w:t>
-      </w:r>
-      <w:proofErr w:type="gramEnd"/>
-      <w:r>
-        <w:rPr>
-          <w:rFonts w:ascii="Times" w:hAnsi="Times" w:cs="Times"/>
-        </w:rPr>
-        <w:t>Once the new recipe is in the new batch, the user clicks the Save Batch button.</w:t>
+        <w:t>A user wants to start a new batch. One way he or she can start a batch is by using other recipes to help create the new batch. She selects previously created recipes to incorporate to a new batch. Once the new recipe is in the new batch, the user clicks the Save Batch button.</w:t>
       </w:r>
     </w:p>
     <w:p>
@@ -9747,63 +11467,14 @@
         <w:rPr>
           <w:rFonts w:ascii="Times" w:hAnsi="Times" w:cs="Times"/>
         </w:rPr>
-        <w:t>The user will select the reminders option</w:t>
-      </w:r>
-      <w:proofErr w:type="gramStart"/>
-      <w:r>
-        <w:rPr>
-          <w:rFonts w:ascii="Times" w:hAnsi="Times" w:cs="Times"/>
-        </w:rPr>
-        <w:t xml:space="preserve">. </w:t>
-      </w:r>
-      <w:proofErr w:type="gramEnd"/>
-      <w:r>
-        <w:rPr>
-          <w:rFonts w:ascii="Times" w:hAnsi="Times" w:cs="Times"/>
-        </w:rPr>
-        <w:t>The reminders form will be presented to the user with the batch option automatically selected.  The user will enter the reminder date and time along with a description and optional notes</w:t>
-      </w:r>
-      <w:proofErr w:type="gramStart"/>
-      <w:r>
-        <w:rPr>
-          <w:rFonts w:ascii="Times" w:hAnsi="Times" w:cs="Times"/>
-        </w:rPr>
-        <w:t xml:space="preserve">. </w:t>
-      </w:r>
-      <w:proofErr w:type="gramEnd"/>
-      <w:r>
-        <w:rPr>
-          <w:rFonts w:ascii="Times" w:hAnsi="Times" w:cs="Times"/>
-        </w:rPr>
-        <w:t>When complete, the user will submit their data to the server</w:t>
-      </w:r>
-      <w:proofErr w:type="gramStart"/>
-      <w:r>
-        <w:rPr>
-          <w:rFonts w:ascii="Times" w:hAnsi="Times" w:cs="Times"/>
-        </w:rPr>
-        <w:t xml:space="preserve">. </w:t>
-      </w:r>
-      <w:proofErr w:type="gramEnd"/>
-      <w:r>
-        <w:rPr>
-          <w:rFonts w:ascii="Times" w:hAnsi="Times" w:cs="Times"/>
-        </w:rPr>
-        <w:t>The reminder will then be associated with the batch and show on the general reminders screen</w:t>
-      </w:r>
-      <w:proofErr w:type="gramStart"/>
-      <w:r>
-        <w:rPr>
-          <w:rFonts w:ascii="Times" w:hAnsi="Times" w:cs="Times"/>
-        </w:rPr>
-        <w:t xml:space="preserve">. </w:t>
-      </w:r>
-      <w:proofErr w:type="gramEnd"/>
-      <w:r>
-        <w:rPr>
-          <w:rFonts w:ascii="Times" w:hAnsi="Times" w:cs="Times"/>
-        </w:rPr>
-        <w:t>If the reminder is cancelled, any entered data will not be saved.</w:t>
+        <w:t xml:space="preserve">The user will select the reminders option. The reminders form will be presented to the user with the batch option automatically selected.  The user will enter the reminder date and time along </w:t>
+      </w:r>
+      <w:r>
+        <w:rPr>
+          <w:rFonts w:ascii="Times" w:hAnsi="Times" w:cs="Times"/>
+        </w:rPr>
+        <w:lastRenderedPageBreak/>
+        <w:t>with a description and optional notes. When complete, the user will submit their data to the server. The reminder will then be associated with the batch and show on the general reminders screen. If the reminder is cancelled, any entered data will not be saved.</w:t>
       </w:r>
     </w:p>
     <w:p>
@@ -9862,63 +11533,7 @@
         <w:rPr>
           <w:rFonts w:ascii="Times" w:hAnsi="Times" w:cs="Times"/>
         </w:rPr>
-        <w:t>The user will select the reminders screen</w:t>
-      </w:r>
-      <w:proofErr w:type="gramStart"/>
-      <w:r>
-        <w:rPr>
-          <w:rFonts w:ascii="Times" w:hAnsi="Times" w:cs="Times"/>
-        </w:rPr>
-        <w:t xml:space="preserve">. </w:t>
-      </w:r>
-      <w:proofErr w:type="gramEnd"/>
-      <w:r>
-        <w:rPr>
-          <w:rFonts w:ascii="Times" w:hAnsi="Times" w:cs="Times"/>
-        </w:rPr>
-        <w:t>They will enter the reminder date and time along with a reminder description</w:t>
-      </w:r>
-      <w:proofErr w:type="gramStart"/>
-      <w:r>
-        <w:rPr>
-          <w:rFonts w:ascii="Times" w:hAnsi="Times" w:cs="Times"/>
-        </w:rPr>
-        <w:t xml:space="preserve">. </w:t>
-      </w:r>
-      <w:proofErr w:type="gramEnd"/>
-      <w:r>
-        <w:rPr>
-          <w:rFonts w:ascii="Times" w:hAnsi="Times" w:cs="Times"/>
-        </w:rPr>
-        <w:t>They may optionally add notes to the reminder and associate a batch</w:t>
-      </w:r>
-      <w:proofErr w:type="gramStart"/>
-      <w:r>
-        <w:rPr>
-          <w:rFonts w:ascii="Times" w:hAnsi="Times" w:cs="Times"/>
-        </w:rPr>
-        <w:t xml:space="preserve">. </w:t>
-      </w:r>
-      <w:proofErr w:type="gramEnd"/>
-      <w:r>
-        <w:rPr>
-          <w:rFonts w:ascii="Times" w:hAnsi="Times" w:cs="Times"/>
-        </w:rPr>
-        <w:t>When complete, the user will submit their data to the server</w:t>
-      </w:r>
-      <w:proofErr w:type="gramStart"/>
-      <w:r>
-        <w:rPr>
-          <w:rFonts w:ascii="Times" w:hAnsi="Times" w:cs="Times"/>
-        </w:rPr>
-        <w:t xml:space="preserve">. </w:t>
-      </w:r>
-      <w:proofErr w:type="gramEnd"/>
-      <w:r>
-        <w:rPr>
-          <w:rFonts w:ascii="Times" w:hAnsi="Times" w:cs="Times"/>
-        </w:rPr>
-        <w:t>If the reminder is cancelled, any entered data will not be saved.</w:t>
+        <w:t>The user will select the reminders screen. They will enter the reminder date and time along with a reminder description. They may optionally add notes to the reminder and associate a batch. When complete, the user will submit their data to the server. If the reminder is cancelled, any entered data will not be saved.</w:t>
       </w:r>
     </w:p>
     <w:p>
@@ -9957,35 +11572,7 @@
         <w:rPr>
           <w:rFonts w:ascii="Times" w:hAnsi="Times" w:cs="Times"/>
         </w:rPr>
-        <w:t>The user navigates to the inventory screen and selects the Add Batch option</w:t>
-      </w:r>
-      <w:proofErr w:type="gramStart"/>
-      <w:r>
-        <w:rPr>
-          <w:rFonts w:ascii="Times" w:hAnsi="Times" w:cs="Times"/>
-        </w:rPr>
-        <w:t xml:space="preserve">. </w:t>
-      </w:r>
-      <w:proofErr w:type="gramEnd"/>
-      <w:r>
-        <w:rPr>
-          <w:rFonts w:ascii="Times" w:hAnsi="Times" w:cs="Times"/>
-        </w:rPr>
-        <w:t>The system then prompts the user to enter the bottling date, quantity, and volume</w:t>
-      </w:r>
-      <w:proofErr w:type="gramStart"/>
-      <w:r>
-        <w:rPr>
-          <w:rFonts w:ascii="Times" w:hAnsi="Times" w:cs="Times"/>
-        </w:rPr>
-        <w:t xml:space="preserve">. </w:t>
-      </w:r>
-      <w:proofErr w:type="gramEnd"/>
-      <w:r>
-        <w:rPr>
-          <w:rFonts w:ascii="Times" w:hAnsi="Times" w:cs="Times"/>
-        </w:rPr>
-        <w:t>When complete, the user submits the information and the system prompts them to let them know their information has been recorded.</w:t>
+        <w:t>The user navigates to the inventory screen and selects the Add Batch option. The system then prompts the user to enter the bottling date, quantity, and volume. When complete, the user submits the information and the system prompts them to let them know their information has been recorded.</w:t>
       </w:r>
     </w:p>
     <w:p>
@@ -10084,59 +11671,24 @@
         <w:rPr>
           <w:rFonts w:ascii="Times" w:hAnsi="Times" w:cs="Times"/>
         </w:rPr>
-        <w:lastRenderedPageBreak/>
-        <w:t>The user navigates to the inventory screen and selects the search option</w:t>
-      </w:r>
-      <w:proofErr w:type="gramStart"/>
-      <w:r>
-        <w:rPr>
-          <w:rFonts w:ascii="Times" w:hAnsi="Times" w:cs="Times"/>
-        </w:rPr>
-        <w:t xml:space="preserve">. </w:t>
-      </w:r>
-      <w:proofErr w:type="gramEnd"/>
-      <w:r>
-        <w:rPr>
-          <w:rFonts w:ascii="Times" w:hAnsi="Times" w:cs="Times"/>
-        </w:rPr>
-        <w:t>They then enter their search criteria, such as bottling date range, quantity available, or volume available</w:t>
-      </w:r>
-      <w:proofErr w:type="gramStart"/>
-      <w:r>
-        <w:rPr>
-          <w:rFonts w:ascii="Times" w:hAnsi="Times" w:cs="Times"/>
-        </w:rPr>
-        <w:t xml:space="preserve">. </w:t>
-      </w:r>
-      <w:proofErr w:type="gramEnd"/>
-      <w:r>
-        <w:rPr>
-          <w:rFonts w:ascii="Times" w:hAnsi="Times" w:cs="Times"/>
-        </w:rPr>
-        <w:t>The user then selects the search action, which searches the available inventory using the criteria specified</w:t>
-      </w:r>
-      <w:proofErr w:type="gramStart"/>
-      <w:r>
-        <w:rPr>
-          <w:rFonts w:ascii="Times" w:hAnsi="Times" w:cs="Times"/>
-        </w:rPr>
-        <w:t xml:space="preserve">. </w:t>
-      </w:r>
-      <w:proofErr w:type="gramEnd"/>
-      <w:r>
-        <w:rPr>
-          <w:rFonts w:ascii="Times" w:hAnsi="Times" w:cs="Times"/>
-        </w:rPr>
-        <w:t xml:space="preserve">If no search </w:t>
-      </w:r>
-      <w:proofErr w:type="gramStart"/>
-      <w:r>
-        <w:rPr>
-          <w:rFonts w:ascii="Times" w:hAnsi="Times" w:cs="Times"/>
-        </w:rPr>
-        <w:t>criteria has</w:t>
-      </w:r>
-      <w:proofErr w:type="gramEnd"/>
+        <w:t xml:space="preserve">The user navigates to the inventory screen and selects the search option. They then enter their search criteria, such as bottling date range, quantity available, or volume available. The user then selects the search action, which searches the available inventory using the criteria specified. If no search </w:t>
+      </w:r>
+      <w:del w:id="250" w:author="Gregg" w:date="2013-06-25T17:20:00Z">
+        <w:r>
+          <w:rPr>
+            <w:rFonts w:ascii="Times" w:hAnsi="Times" w:cs="Times"/>
+          </w:rPr>
+          <w:delText>criteria has</w:delText>
+        </w:r>
+      </w:del>
+      <w:ins w:id="251" w:author="Gregg" w:date="2013-06-25T17:20:00Z">
+        <w:r>
+          <w:rPr>
+            <w:rFonts w:ascii="Times" w:hAnsi="Times" w:cs="Times"/>
+          </w:rPr>
+          <w:t>criterion has</w:t>
+        </w:r>
+      </w:ins>
       <w:r>
         <w:rPr>
           <w:rFonts w:ascii="Times" w:hAnsi="Times" w:cs="Times"/>
@@ -10180,72 +11732,24 @@
         <w:rPr>
           <w:rFonts w:ascii="Times" w:hAnsi="Times" w:cs="Times"/>
         </w:rPr>
-        <w:t>The user navigates to the ingredients screen and selects the search option</w:t>
-      </w:r>
-      <w:proofErr w:type="gramStart"/>
-      <w:r>
-        <w:rPr>
-          <w:rFonts w:ascii="Times" w:hAnsi="Times" w:cs="Times"/>
-        </w:rPr>
-        <w:t xml:space="preserve">. </w:t>
-      </w:r>
-      <w:proofErr w:type="gramEnd"/>
-      <w:r>
-        <w:rPr>
-          <w:rFonts w:ascii="Times" w:hAnsi="Times" w:cs="Times"/>
-        </w:rPr>
-        <w:t>They then enter their search criteria, such as hop or grape type, malt type, etc</w:t>
-      </w:r>
-      <w:proofErr w:type="gramStart"/>
-      <w:r>
-        <w:rPr>
-          <w:rFonts w:ascii="Times" w:hAnsi="Times" w:cs="Times"/>
-        </w:rPr>
-        <w:t xml:space="preserve">. </w:t>
-      </w:r>
-      <w:proofErr w:type="gramEnd"/>
-      <w:r>
-        <w:rPr>
-          <w:rFonts w:ascii="Times" w:hAnsi="Times" w:cs="Times"/>
-        </w:rPr>
-        <w:t>For instance, “malt” would show all malts while “Belgian pilsner malt” would only show Belgian pilsner malts</w:t>
-      </w:r>
-      <w:proofErr w:type="gramStart"/>
-      <w:r>
-        <w:rPr>
-          <w:rFonts w:ascii="Times" w:hAnsi="Times" w:cs="Times"/>
-        </w:rPr>
-        <w:t xml:space="preserve">. </w:t>
-      </w:r>
-      <w:proofErr w:type="gramEnd"/>
-      <w:r>
-        <w:rPr>
-          <w:rFonts w:ascii="Times" w:hAnsi="Times" w:cs="Times"/>
-        </w:rPr>
-        <w:t>When submitted, the system shows the user a list of all matching ingredients found</w:t>
-      </w:r>
-      <w:proofErr w:type="gramStart"/>
-      <w:r>
-        <w:rPr>
-          <w:rFonts w:ascii="Times" w:hAnsi="Times" w:cs="Times"/>
-        </w:rPr>
-        <w:t xml:space="preserve">. </w:t>
-      </w:r>
-      <w:proofErr w:type="gramEnd"/>
-      <w:r>
-        <w:rPr>
-          <w:rFonts w:ascii="Times" w:hAnsi="Times" w:cs="Times"/>
-        </w:rPr>
-        <w:t xml:space="preserve">If no search </w:t>
-      </w:r>
-      <w:proofErr w:type="gramStart"/>
-      <w:r>
-        <w:rPr>
-          <w:rFonts w:ascii="Times" w:hAnsi="Times" w:cs="Times"/>
-        </w:rPr>
-        <w:t>criteria has</w:t>
-      </w:r>
-      <w:proofErr w:type="gramEnd"/>
+        <w:t xml:space="preserve">The user navigates to the ingredients screen and selects the search option. They then enter their search criteria, such as hop or grape type, malt type, etc. For instance, “malt” would show all malts while “Belgian pilsner malt” would only show Belgian pilsner malts. When submitted, the system shows the user a list of all matching ingredients found. If no search </w:t>
+      </w:r>
+      <w:del w:id="252" w:author="Gregg" w:date="2013-06-25T17:20:00Z">
+        <w:r>
+          <w:rPr>
+            <w:rFonts w:ascii="Times" w:hAnsi="Times" w:cs="Times"/>
+          </w:rPr>
+          <w:delText>criteria has</w:delText>
+        </w:r>
+      </w:del>
+      <w:ins w:id="253" w:author="Gregg" w:date="2013-06-25T17:20:00Z">
+        <w:r>
+          <w:rPr>
+            <w:rFonts w:ascii="Times" w:hAnsi="Times" w:cs="Times"/>
+          </w:rPr>
+          <w:t>criterion has</w:t>
+        </w:r>
+      </w:ins>
       <w:r>
         <w:rPr>
           <w:rFonts w:ascii="Times" w:hAnsi="Times" w:cs="Times"/>
@@ -10289,77 +11793,7 @@
         <w:rPr>
           <w:rFonts w:ascii="Times" w:hAnsi="Times" w:cs="Times"/>
         </w:rPr>
-        <w:t>The user navigates to the batch they would like to share and selects the share action</w:t>
-      </w:r>
-      <w:proofErr w:type="gramStart"/>
-      <w:r>
-        <w:rPr>
-          <w:rFonts w:ascii="Times" w:hAnsi="Times" w:cs="Times"/>
-        </w:rPr>
-        <w:t xml:space="preserve">. </w:t>
-      </w:r>
-      <w:proofErr w:type="gramEnd"/>
-      <w:r>
-        <w:rPr>
-          <w:rFonts w:ascii="Times" w:hAnsi="Times" w:cs="Times"/>
-        </w:rPr>
-        <w:t>The system then asks the user for the email address or user name of the user they would like to share with</w:t>
-      </w:r>
-      <w:proofErr w:type="gramStart"/>
-      <w:r>
-        <w:rPr>
-          <w:rFonts w:ascii="Times" w:hAnsi="Times" w:cs="Times"/>
-        </w:rPr>
-        <w:t xml:space="preserve">. </w:t>
-      </w:r>
-      <w:proofErr w:type="gramEnd"/>
-      <w:r>
-        <w:rPr>
-          <w:rFonts w:ascii="Times" w:hAnsi="Times" w:cs="Times"/>
-        </w:rPr>
-        <w:t>If a user name is selected, then the system will send an email to the user the batch has been shared with notifying them of the shared batch</w:t>
-      </w:r>
-      <w:proofErr w:type="gramStart"/>
-      <w:r>
-        <w:rPr>
-          <w:rFonts w:ascii="Times" w:hAnsi="Times" w:cs="Times"/>
-        </w:rPr>
-        <w:t xml:space="preserve">. </w:t>
-      </w:r>
-      <w:proofErr w:type="gramEnd"/>
-      <w:r>
-        <w:rPr>
-          <w:rFonts w:ascii="Times" w:hAnsi="Times" w:cs="Times"/>
-        </w:rPr>
-        <w:t>If an email address is used, then an email will be sent to the specified email address notifying the user that the batch has been shared with them</w:t>
-      </w:r>
-      <w:proofErr w:type="gramStart"/>
-      <w:r>
-        <w:rPr>
-          <w:rFonts w:ascii="Times" w:hAnsi="Times" w:cs="Times"/>
-        </w:rPr>
-        <w:t xml:space="preserve">. </w:t>
-      </w:r>
-      <w:proofErr w:type="gramEnd"/>
-      <w:r>
-        <w:rPr>
-          <w:rFonts w:ascii="Times" w:hAnsi="Times" w:cs="Times"/>
-        </w:rPr>
-        <w:t>If the user is already a user of the system, then they will see the batch the next time they log in</w:t>
-      </w:r>
-      <w:proofErr w:type="gramStart"/>
-      <w:r>
-        <w:rPr>
-          <w:rFonts w:ascii="Times" w:hAnsi="Times" w:cs="Times"/>
-        </w:rPr>
-        <w:t xml:space="preserve">. </w:t>
-      </w:r>
-      <w:proofErr w:type="gramEnd"/>
-      <w:r>
-        <w:rPr>
-          <w:rFonts w:ascii="Times" w:hAnsi="Times" w:cs="Times"/>
-        </w:rPr>
-        <w:t>Otherwise, the user must sign up before they can see the shared batch.</w:t>
+        <w:t>The user navigates to the batch they would like to share and selects the share action. The system then asks the user for the email address or user name of the user they would like to share with. If a user name is selected, then the system will send an email to the user the batch has been shared with notifying them of the shared batch. If an email address is used, then an email will be sent to the specified email address notifying the user that the batch has been shared with them. If the user is already a user of the system, then they will see the batch the next time they log in. Otherwise, the user must sign up before they can see the shared batch.</w:t>
       </w:r>
     </w:p>
     <w:p>
@@ -10398,49 +11832,8 @@
         <w:rPr>
           <w:rFonts w:ascii="Times" w:hAnsi="Times" w:cs="Times"/>
         </w:rPr>
-        <w:t>The user navigates to the batch they would like to rate</w:t>
-      </w:r>
-      <w:proofErr w:type="gramStart"/>
-      <w:r>
-        <w:rPr>
-          <w:rFonts w:ascii="Times" w:hAnsi="Times" w:cs="Times"/>
-        </w:rPr>
-        <w:t xml:space="preserve">. </w:t>
-      </w:r>
-      <w:proofErr w:type="gramEnd"/>
-      <w:r>
-        <w:rPr>
-          <w:rFonts w:ascii="Times" w:hAnsi="Times" w:cs="Times"/>
-        </w:rPr>
-        <w:t>The user selects the rate option and then rates the batch on a scale of 0 to 100</w:t>
-      </w:r>
-      <w:proofErr w:type="gramStart"/>
-      <w:r>
-        <w:rPr>
-          <w:rFonts w:ascii="Times" w:hAnsi="Times" w:cs="Times"/>
-        </w:rPr>
-        <w:t xml:space="preserve">. </w:t>
-      </w:r>
-      <w:proofErr w:type="gramEnd"/>
-      <w:r>
-        <w:rPr>
-          <w:rFonts w:ascii="Times" w:hAnsi="Times" w:cs="Times"/>
-        </w:rPr>
-        <w:t xml:space="preserve">When finished, they submit their rating, </w:t>
-      </w:r>
-      <w:proofErr w:type="gramStart"/>
-      <w:r>
-        <w:rPr>
-          <w:rFonts w:ascii="Times" w:hAnsi="Times" w:cs="Times"/>
-        </w:rPr>
-        <w:t>which records their value and associated it with the selected batch</w:t>
-      </w:r>
-      <w:proofErr w:type="gramEnd"/>
-      <w:r>
-        <w:rPr>
-          <w:rFonts w:ascii="Times" w:hAnsi="Times" w:cs="Times"/>
-        </w:rPr>
-        <w:t>.</w:t>
+        <w:lastRenderedPageBreak/>
+        <w:t>The user navigates to the batch they would like to rate. The user selects the rate option and then rates the batch on a scale of 0 to 100. When finished, they submit their rating, which records their value and associated it with the selected batch.</w:t>
       </w:r>
     </w:p>
     <w:p>
@@ -10479,35 +11872,7 @@
         <w:rPr>
           <w:rFonts w:ascii="Times" w:hAnsi="Times" w:cs="Times"/>
         </w:rPr>
-        <w:t>The user navigates to the batch they would like to comment on</w:t>
-      </w:r>
-      <w:proofErr w:type="gramStart"/>
-      <w:r>
-        <w:rPr>
-          <w:rFonts w:ascii="Times" w:hAnsi="Times" w:cs="Times"/>
-        </w:rPr>
-        <w:t xml:space="preserve">. </w:t>
-      </w:r>
-      <w:proofErr w:type="gramEnd"/>
-      <w:r>
-        <w:rPr>
-          <w:rFonts w:ascii="Times" w:hAnsi="Times" w:cs="Times"/>
-        </w:rPr>
-        <w:t>The user selects the comment option and enters their comment, which must be between 1 and 256 characters in length</w:t>
-      </w:r>
-      <w:proofErr w:type="gramStart"/>
-      <w:r>
-        <w:rPr>
-          <w:rFonts w:ascii="Times" w:hAnsi="Times" w:cs="Times"/>
-        </w:rPr>
-        <w:t xml:space="preserve">. </w:t>
-      </w:r>
-      <w:proofErr w:type="gramEnd"/>
-      <w:r>
-        <w:rPr>
-          <w:rFonts w:ascii="Times" w:hAnsi="Times" w:cs="Times"/>
-        </w:rPr>
-        <w:t>When complete, the user submits their comment, which associates it with the selected batch.</w:t>
+        <w:t>The user navigates to the batch they would like to comment on. The user selects the comment option and enters their comment, which must be between 1 and 256 characters in length. When complete, the user submits their comment, which associates it with the selected batch.</w:t>
       </w:r>
     </w:p>
     <w:p>
@@ -10556,6 +11921,7 @@
           <w:szCs w:val="28"/>
         </w:rPr>
       </w:pPr>
+      <w:bookmarkStart w:id="254" w:name="_Toc359781574"/>
       <w:r>
         <w:rPr>
           <w:rFonts w:ascii="Times" w:hAnsi="Times" w:cs="Times"/>
@@ -10563,19 +11929,9 @@
           <w:sz w:val="28"/>
           <w:szCs w:val="28"/>
         </w:rPr>
-        <w:t xml:space="preserve"> </w:t>
-      </w:r>
-      <w:bookmarkStart w:id="84" w:name="_Toc359781574"/>
-      <w:r>
-        <w:rPr>
-          <w:rFonts w:ascii="Times" w:hAnsi="Times" w:cs="Times"/>
-          <w:color w:val="auto"/>
-          <w:sz w:val="28"/>
-          <w:szCs w:val="28"/>
-        </w:rPr>
         <w:t>Classes / Objects</w:t>
       </w:r>
-      <w:bookmarkEnd w:id="84"/>
+      <w:bookmarkEnd w:id="254"/>
     </w:p>
     <w:p>
       <w:pPr>
@@ -10593,7 +11949,7 @@
           <w:szCs w:val="24"/>
         </w:rPr>
       </w:pPr>
-      <w:bookmarkStart w:id="85" w:name="_Toc359781575"/>
+      <w:bookmarkStart w:id="255" w:name="_Toc359781575"/>
       <w:r>
         <w:rPr>
           <w:rFonts w:ascii="Times" w:hAnsi="Times" w:cs="Times"/>
@@ -10603,7 +11959,7 @@
         </w:rPr>
         <w:t>&lt;Class / Object #1&gt;</w:t>
       </w:r>
-      <w:bookmarkEnd w:id="85"/>
+      <w:bookmarkEnd w:id="255"/>
     </w:p>
     <w:p>
       <w:pPr>
@@ -10695,7 +12051,7 @@
           <w:szCs w:val="24"/>
         </w:rPr>
       </w:pPr>
-      <w:bookmarkStart w:id="86" w:name="_Toc359781576"/>
+      <w:bookmarkStart w:id="256" w:name="_Toc359781576"/>
       <w:r>
         <w:rPr>
           <w:rFonts w:ascii="Times" w:hAnsi="Times" w:cs="Times"/>
@@ -10705,7 +12061,7 @@
         </w:rPr>
         <w:t>&lt;Class / Object #2&gt;</w:t>
       </w:r>
-      <w:bookmarkEnd w:id="86"/>
+      <w:bookmarkEnd w:id="256"/>
     </w:p>
     <w:p>
       <w:pPr>
@@ -10731,6 +12087,7 @@
           <w:szCs w:val="28"/>
         </w:rPr>
       </w:pPr>
+      <w:bookmarkStart w:id="257" w:name="_Toc359781577"/>
       <w:r>
         <w:rPr>
           <w:rFonts w:ascii="Times" w:hAnsi="Times" w:cs="Times"/>
@@ -10738,19 +12095,9 @@
           <w:sz w:val="28"/>
           <w:szCs w:val="28"/>
         </w:rPr>
-        <w:t xml:space="preserve"> </w:t>
-      </w:r>
-      <w:bookmarkStart w:id="87" w:name="_Toc359781577"/>
-      <w:r>
-        <w:rPr>
-          <w:rFonts w:ascii="Times" w:hAnsi="Times" w:cs="Times"/>
-          <w:color w:val="auto"/>
-          <w:sz w:val="28"/>
-          <w:szCs w:val="28"/>
-        </w:rPr>
         <w:t>Non-Functional Requirements</w:t>
       </w:r>
-      <w:bookmarkEnd w:id="87"/>
+      <w:bookmarkEnd w:id="257"/>
     </w:p>
     <w:p>
       <w:pPr>
@@ -10764,21 +12111,7 @@
         <w:rPr>
           <w:color w:val="002060"/>
         </w:rPr>
-        <w:t xml:space="preserve">Non-functional requirements may exist for the following attributes.  Often these requirements must be achieved at a system-wide level rather than at a unit level.  State the requirements in the following sections in measurable terms (e.g., 95% of transaction shall be processed in less than a second, system downtime may not exceed 1 minute per day, &gt; 30 day MTBF value, </w:t>
-      </w:r>
-      <w:proofErr w:type="spellStart"/>
-      <w:r>
-        <w:rPr>
-          <w:color w:val="002060"/>
-        </w:rPr>
-        <w:t>etc</w:t>
-      </w:r>
-      <w:proofErr w:type="spellEnd"/>
-      <w:r>
-        <w:rPr>
-          <w:color w:val="002060"/>
-        </w:rPr>
-        <w:t xml:space="preserve">). </w:t>
+        <w:t xml:space="preserve">Non-functional requirements may exist for the following attributes.  Often these requirements must be achieved at a system-wide level rather than at a unit level.  State the requirements in the following sections in measurable terms (e.g., 95% of transaction shall be processed in less than a second, system downtime may not exceed 1 minute per day, &gt; 30 day MTBF value, etc). </w:t>
       </w:r>
     </w:p>
     <w:p>
@@ -10797,7 +12130,7 @@
           <w:szCs w:val="24"/>
         </w:rPr>
       </w:pPr>
-      <w:bookmarkStart w:id="88" w:name="_Toc359781578"/>
+      <w:bookmarkStart w:id="258" w:name="_Toc359781578"/>
       <w:r>
         <w:rPr>
           <w:rFonts w:ascii="Times" w:hAnsi="Times" w:cs="Times"/>
@@ -10805,9 +12138,10 @@
           <w:sz w:val="24"/>
           <w:szCs w:val="24"/>
         </w:rPr>
+        <w:lastRenderedPageBreak/>
         <w:t>Performance</w:t>
       </w:r>
-      <w:bookmarkEnd w:id="88"/>
+      <w:bookmarkEnd w:id="258"/>
     </w:p>
     <w:p>
       <w:pPr>
@@ -10825,9 +12159,9 @@
           <w:szCs w:val="24"/>
         </w:rPr>
       </w:pPr>
-      <w:bookmarkStart w:id="89" w:name="_Toc506458800"/>
-      <w:bookmarkStart w:id="90" w:name="_Toc506459166"/>
-      <w:bookmarkStart w:id="91" w:name="_Toc359781579"/>
+      <w:bookmarkStart w:id="259" w:name="_Toc506458800"/>
+      <w:bookmarkStart w:id="260" w:name="_Toc506459166"/>
+      <w:bookmarkStart w:id="261" w:name="_Toc359781579"/>
       <w:r>
         <w:rPr>
           <w:rFonts w:ascii="Times" w:hAnsi="Times" w:cs="Times"/>
@@ -10837,9 +12171,9 @@
         </w:rPr>
         <w:t>Reliability</w:t>
       </w:r>
-      <w:bookmarkEnd w:id="89"/>
-      <w:bookmarkEnd w:id="90"/>
-      <w:bookmarkEnd w:id="91"/>
+      <w:bookmarkEnd w:id="259"/>
+      <w:bookmarkEnd w:id="260"/>
+      <w:bookmarkEnd w:id="261"/>
     </w:p>
     <w:p>
       <w:pPr>
@@ -10857,9 +12191,9 @@
           <w:szCs w:val="24"/>
         </w:rPr>
       </w:pPr>
-      <w:bookmarkStart w:id="92" w:name="_Toc506458801"/>
-      <w:bookmarkStart w:id="93" w:name="_Toc506459167"/>
-      <w:bookmarkStart w:id="94" w:name="_Toc359781580"/>
+      <w:bookmarkStart w:id="262" w:name="_Toc506458801"/>
+      <w:bookmarkStart w:id="263" w:name="_Toc506459167"/>
+      <w:bookmarkStart w:id="264" w:name="_Toc359781580"/>
       <w:r>
         <w:rPr>
           <w:rFonts w:ascii="Times" w:hAnsi="Times" w:cs="Times"/>
@@ -10869,9 +12203,9 @@
         </w:rPr>
         <w:t>Availability</w:t>
       </w:r>
-      <w:bookmarkEnd w:id="92"/>
-      <w:bookmarkEnd w:id="93"/>
-      <w:bookmarkEnd w:id="94"/>
+      <w:bookmarkEnd w:id="262"/>
+      <w:bookmarkEnd w:id="263"/>
+      <w:bookmarkEnd w:id="264"/>
     </w:p>
     <w:p>
       <w:pPr>
@@ -10889,9 +12223,9 @@
           <w:szCs w:val="24"/>
         </w:rPr>
       </w:pPr>
-      <w:bookmarkStart w:id="95" w:name="_Toc506458802"/>
-      <w:bookmarkStart w:id="96" w:name="_Toc506459168"/>
-      <w:bookmarkStart w:id="97" w:name="_Toc359781581"/>
+      <w:bookmarkStart w:id="265" w:name="_Toc506458802"/>
+      <w:bookmarkStart w:id="266" w:name="_Toc506459168"/>
+      <w:bookmarkStart w:id="267" w:name="_Toc359781581"/>
       <w:r>
         <w:rPr>
           <w:rFonts w:ascii="Times" w:hAnsi="Times" w:cs="Times"/>
@@ -10901,9 +12235,9 @@
         </w:rPr>
         <w:t>Security</w:t>
       </w:r>
-      <w:bookmarkEnd w:id="95"/>
-      <w:bookmarkEnd w:id="96"/>
-      <w:bookmarkEnd w:id="97"/>
+      <w:bookmarkEnd w:id="265"/>
+      <w:bookmarkEnd w:id="266"/>
+      <w:bookmarkEnd w:id="267"/>
     </w:p>
     <w:p>
       <w:pPr>
@@ -10921,9 +12255,9 @@
           <w:szCs w:val="24"/>
         </w:rPr>
       </w:pPr>
-      <w:bookmarkStart w:id="98" w:name="_Toc506458803"/>
-      <w:bookmarkStart w:id="99" w:name="_Toc506459169"/>
-      <w:bookmarkStart w:id="100" w:name="_Toc359781582"/>
+      <w:bookmarkStart w:id="268" w:name="_Toc506458803"/>
+      <w:bookmarkStart w:id="269" w:name="_Toc506459169"/>
+      <w:bookmarkStart w:id="270" w:name="_Toc359781582"/>
       <w:r>
         <w:rPr>
           <w:rFonts w:ascii="Times" w:hAnsi="Times" w:cs="Times"/>
@@ -10933,9 +12267,9 @@
         </w:rPr>
         <w:t>Maintainability</w:t>
       </w:r>
-      <w:bookmarkEnd w:id="98"/>
-      <w:bookmarkEnd w:id="99"/>
-      <w:bookmarkEnd w:id="100"/>
+      <w:bookmarkEnd w:id="268"/>
+      <w:bookmarkEnd w:id="269"/>
+      <w:bookmarkEnd w:id="270"/>
     </w:p>
     <w:p>
       <w:pPr>
@@ -10953,9 +12287,9 @@
           <w:szCs w:val="24"/>
         </w:rPr>
       </w:pPr>
-      <w:bookmarkStart w:id="101" w:name="_Toc506458804"/>
-      <w:bookmarkStart w:id="102" w:name="_Toc506459170"/>
-      <w:bookmarkStart w:id="103" w:name="_Toc359781583"/>
+      <w:bookmarkStart w:id="271" w:name="_Toc506458804"/>
+      <w:bookmarkStart w:id="272" w:name="_Toc506459170"/>
+      <w:bookmarkStart w:id="273" w:name="_Toc359781583"/>
       <w:r>
         <w:rPr>
           <w:rFonts w:ascii="Times" w:hAnsi="Times" w:cs="Times"/>
@@ -10965,9 +12299,9 @@
         </w:rPr>
         <w:t>Portability</w:t>
       </w:r>
-      <w:bookmarkEnd w:id="101"/>
-      <w:bookmarkEnd w:id="102"/>
-      <w:bookmarkEnd w:id="103"/>
+      <w:bookmarkEnd w:id="271"/>
+      <w:bookmarkEnd w:id="272"/>
+      <w:bookmarkEnd w:id="273"/>
     </w:p>
     <w:p>
       <w:pPr>
@@ -10985,6 +12319,7 @@
           <w:szCs w:val="28"/>
         </w:rPr>
       </w:pPr>
+      <w:bookmarkStart w:id="274" w:name="_Toc359781584"/>
       <w:r>
         <w:rPr>
           <w:rFonts w:ascii="Times" w:hAnsi="Times" w:cs="Times"/>
@@ -10992,19 +12327,9 @@
           <w:sz w:val="28"/>
           <w:szCs w:val="28"/>
         </w:rPr>
-        <w:t xml:space="preserve"> </w:t>
-      </w:r>
-      <w:bookmarkStart w:id="104" w:name="_Toc359781584"/>
-      <w:r>
-        <w:rPr>
-          <w:rFonts w:ascii="Times" w:hAnsi="Times" w:cs="Times"/>
-          <w:color w:val="auto"/>
-          <w:sz w:val="28"/>
-          <w:szCs w:val="28"/>
-        </w:rPr>
         <w:t>Inverse Requirements</w:t>
       </w:r>
-      <w:bookmarkEnd w:id="104"/>
+      <w:bookmarkEnd w:id="274"/>
     </w:p>
     <w:p>
       <w:pPr>
@@ -11037,6 +12362,7 @@
           <w:szCs w:val="28"/>
         </w:rPr>
       </w:pPr>
+      <w:bookmarkStart w:id="275" w:name="_Toc359781585"/>
       <w:r>
         <w:rPr>
           <w:rFonts w:ascii="Times" w:hAnsi="Times" w:cs="Times"/>
@@ -11044,19 +12370,9 @@
           <w:sz w:val="28"/>
           <w:szCs w:val="28"/>
         </w:rPr>
-        <w:t xml:space="preserve"> </w:t>
-      </w:r>
-      <w:bookmarkStart w:id="105" w:name="_Toc359781585"/>
-      <w:r>
-        <w:rPr>
-          <w:rFonts w:ascii="Times" w:hAnsi="Times" w:cs="Times"/>
-          <w:color w:val="auto"/>
-          <w:sz w:val="28"/>
-          <w:szCs w:val="28"/>
-        </w:rPr>
         <w:t>Design Constraints</w:t>
       </w:r>
-      <w:bookmarkEnd w:id="105"/>
+      <w:bookmarkEnd w:id="275"/>
     </w:p>
     <w:p>
       <w:pPr>
@@ -11070,21 +12386,7 @@
         <w:rPr>
           <w:color w:val="002060"/>
         </w:rPr>
-        <w:t xml:space="preserve">Specify design constrains imposed by other standards, company policies, hardware limitation, etc. that will </w:t>
-      </w:r>
-      <w:proofErr w:type="gramStart"/>
-      <w:r>
-        <w:rPr>
-          <w:color w:val="002060"/>
-        </w:rPr>
-        <w:t>impact</w:t>
-      </w:r>
-      <w:proofErr w:type="gramEnd"/>
-      <w:r>
-        <w:rPr>
-          <w:color w:val="002060"/>
-        </w:rPr>
-        <w:t xml:space="preserve"> this software project.</w:t>
+        <w:t>Specify design constrains imposed by other standards, company policies, hardware limitation, etc. that will impact this software project.</w:t>
       </w:r>
     </w:p>
     <w:p>
@@ -11103,6 +12405,7 @@
           <w:szCs w:val="28"/>
         </w:rPr>
       </w:pPr>
+      <w:bookmarkStart w:id="276" w:name="_Toc359781586"/>
       <w:r>
         <w:rPr>
           <w:rFonts w:ascii="Times" w:hAnsi="Times" w:cs="Times"/>
@@ -11110,19 +12413,9 @@
           <w:sz w:val="28"/>
           <w:szCs w:val="28"/>
         </w:rPr>
-        <w:t xml:space="preserve"> </w:t>
-      </w:r>
-      <w:bookmarkStart w:id="106" w:name="_Toc359781586"/>
-      <w:r>
-        <w:rPr>
-          <w:rFonts w:ascii="Times" w:hAnsi="Times" w:cs="Times"/>
-          <w:color w:val="auto"/>
-          <w:sz w:val="28"/>
-          <w:szCs w:val="28"/>
-        </w:rPr>
         <w:t>Logistical Database Requirements</w:t>
       </w:r>
-      <w:bookmarkEnd w:id="106"/>
+      <w:bookmarkEnd w:id="276"/>
     </w:p>
     <w:p>
       <w:pPr>
@@ -11163,6 +12456,7 @@
           <w:szCs w:val="28"/>
         </w:rPr>
       </w:pPr>
+      <w:bookmarkStart w:id="277" w:name="_Toc359781587"/>
       <w:r>
         <w:rPr>
           <w:rFonts w:ascii="Times" w:hAnsi="Times" w:cs="Times"/>
@@ -11170,19 +12464,9 @@
           <w:sz w:val="28"/>
           <w:szCs w:val="28"/>
         </w:rPr>
-        <w:t xml:space="preserve"> </w:t>
-      </w:r>
-      <w:bookmarkStart w:id="107" w:name="_Toc359781587"/>
-      <w:r>
-        <w:rPr>
-          <w:rFonts w:ascii="Times" w:hAnsi="Times" w:cs="Times"/>
-          <w:color w:val="auto"/>
-          <w:sz w:val="28"/>
-          <w:szCs w:val="28"/>
-        </w:rPr>
         <w:t>Other Requirements</w:t>
       </w:r>
-      <w:bookmarkEnd w:id="107"/>
+      <w:bookmarkEnd w:id="277"/>
     </w:p>
     <w:p>
       <w:pPr>
@@ -11210,11 +12494,11 @@
         </w:numPr>
         <w:ind w:left="360"/>
       </w:pPr>
-      <w:bookmarkStart w:id="108" w:name="_Toc359781588"/>
+      <w:bookmarkStart w:id="278" w:name="_Toc359781588"/>
       <w:r>
         <w:t>Analysis Models</w:t>
       </w:r>
-      <w:bookmarkEnd w:id="108"/>
+      <w:bookmarkEnd w:id="278"/>
     </w:p>
     <w:p>
       <w:pPr>
@@ -11247,6 +12531,7 @@
           <w:szCs w:val="28"/>
         </w:rPr>
       </w:pPr>
+      <w:bookmarkStart w:id="279" w:name="_Toc359781589"/>
       <w:r>
         <w:rPr>
           <w:rFonts w:ascii="Times" w:hAnsi="Times" w:cs="Times"/>
@@ -11254,20 +12539,9 @@
           <w:sz w:val="28"/>
           <w:szCs w:val="28"/>
         </w:rPr>
-        <w:lastRenderedPageBreak/>
-        <w:t xml:space="preserve">  </w:t>
-      </w:r>
-      <w:bookmarkStart w:id="109" w:name="_Toc359781589"/>
-      <w:r>
-        <w:rPr>
-          <w:rFonts w:ascii="Times" w:hAnsi="Times" w:cs="Times"/>
-          <w:color w:val="auto"/>
-          <w:sz w:val="28"/>
-          <w:szCs w:val="28"/>
-        </w:rPr>
         <w:t>Sequence Diagrams</w:t>
       </w:r>
-      <w:bookmarkEnd w:id="109"/>
+      <w:bookmarkEnd w:id="279"/>
     </w:p>
     <w:p>
       <w:pPr>
@@ -11285,8 +12559,9 @@
           <w:szCs w:val="28"/>
         </w:rPr>
       </w:pPr>
-      <w:bookmarkStart w:id="110" w:name="_Toc506458811"/>
-      <w:bookmarkStart w:id="111" w:name="_Toc506459177"/>
+      <w:bookmarkStart w:id="280" w:name="_Toc506458811"/>
+      <w:bookmarkStart w:id="281" w:name="_Toc506459177"/>
+      <w:bookmarkStart w:id="282" w:name="_Toc359781590"/>
       <w:r>
         <w:rPr>
           <w:rFonts w:ascii="Times" w:hAnsi="Times" w:cs="Times"/>
@@ -11294,21 +12569,11 @@
           <w:sz w:val="28"/>
           <w:szCs w:val="28"/>
         </w:rPr>
-        <w:t xml:space="preserve">  </w:t>
-      </w:r>
-      <w:bookmarkStart w:id="112" w:name="_Toc359781590"/>
-      <w:r>
-        <w:rPr>
-          <w:rFonts w:ascii="Times" w:hAnsi="Times" w:cs="Times"/>
-          <w:color w:val="auto"/>
-          <w:sz w:val="28"/>
-          <w:szCs w:val="28"/>
-        </w:rPr>
         <w:t>Data Flow Diagrams (DFD)</w:t>
       </w:r>
-      <w:bookmarkEnd w:id="110"/>
-      <w:bookmarkEnd w:id="111"/>
-      <w:bookmarkEnd w:id="112"/>
+      <w:bookmarkEnd w:id="280"/>
+      <w:bookmarkEnd w:id="281"/>
+      <w:bookmarkEnd w:id="282"/>
     </w:p>
     <w:p>
       <w:pPr>
@@ -11326,8 +12591,9 @@
           <w:szCs w:val="28"/>
         </w:rPr>
       </w:pPr>
-      <w:bookmarkStart w:id="113" w:name="_Toc506458812"/>
-      <w:bookmarkStart w:id="114" w:name="_Toc506459178"/>
+      <w:bookmarkStart w:id="283" w:name="_Toc506458812"/>
+      <w:bookmarkStart w:id="284" w:name="_Toc506459178"/>
+      <w:bookmarkStart w:id="285" w:name="_Toc359781591"/>
       <w:r>
         <w:rPr>
           <w:rFonts w:ascii="Times" w:hAnsi="Times" w:cs="Times"/>
@@ -11335,21 +12601,11 @@
           <w:sz w:val="28"/>
           <w:szCs w:val="28"/>
         </w:rPr>
-        <w:t xml:space="preserve">  </w:t>
-      </w:r>
-      <w:bookmarkStart w:id="115" w:name="_Toc359781591"/>
-      <w:r>
-        <w:rPr>
-          <w:rFonts w:ascii="Times" w:hAnsi="Times" w:cs="Times"/>
-          <w:color w:val="auto"/>
-          <w:sz w:val="28"/>
-          <w:szCs w:val="28"/>
-        </w:rPr>
         <w:t>State-Transition Diagrams (STD)</w:t>
       </w:r>
-      <w:bookmarkEnd w:id="113"/>
-      <w:bookmarkEnd w:id="114"/>
-      <w:bookmarkEnd w:id="115"/>
+      <w:bookmarkEnd w:id="283"/>
+      <w:bookmarkEnd w:id="284"/>
+      <w:bookmarkEnd w:id="285"/>
     </w:p>
     <w:p>
       <w:pPr>
@@ -11372,11 +12628,12 @@
         </w:numPr>
         <w:ind w:left="360"/>
       </w:pPr>
-      <w:bookmarkStart w:id="116" w:name="_Toc359781592"/>
-      <w:r>
+      <w:bookmarkStart w:id="286" w:name="_Toc359781592"/>
+      <w:r>
+        <w:lastRenderedPageBreak/>
         <w:t>Change Management Process</w:t>
       </w:r>
-      <w:bookmarkEnd w:id="116"/>
+      <w:bookmarkEnd w:id="286"/>
     </w:p>
     <w:p>
       <w:pPr>
@@ -11402,11 +12659,11 @@
         </w:numPr>
         <w:ind w:left="360"/>
       </w:pPr>
-      <w:bookmarkStart w:id="117" w:name="_Toc359781593"/>
+      <w:bookmarkStart w:id="287" w:name="_Toc359781593"/>
       <w:r>
         <w:t>Appendices</w:t>
       </w:r>
-      <w:bookmarkEnd w:id="117"/>
+      <w:bookmarkEnd w:id="287"/>
     </w:p>
     <w:p>
       <w:pPr>
@@ -11461,7 +12718,7 @@
           <w:szCs w:val="28"/>
         </w:rPr>
       </w:pPr>
-      <w:bookmarkStart w:id="118" w:name="_Toc359781594"/>
+      <w:bookmarkStart w:id="288" w:name="_Toc359781594"/>
       <w:r>
         <w:rPr>
           <w:rFonts w:ascii="Times" w:hAnsi="Times" w:cs="Times"/>
@@ -11471,7 +12728,7 @@
         </w:rPr>
         <w:t>Appendix 1</w:t>
       </w:r>
-      <w:bookmarkEnd w:id="118"/>
+      <w:bookmarkEnd w:id="288"/>
     </w:p>
     <w:p>
       <w:pPr>
@@ -11489,8 +12746,8 @@
           <w:szCs w:val="28"/>
         </w:rPr>
       </w:pPr>
-      <w:bookmarkStart w:id="119" w:name="_Toc506459182"/>
-      <w:bookmarkStart w:id="120" w:name="_Toc359781595"/>
+      <w:bookmarkStart w:id="289" w:name="_Toc506459182"/>
+      <w:bookmarkStart w:id="290" w:name="_Toc359781595"/>
       <w:r>
         <w:rPr>
           <w:rFonts w:ascii="Times" w:hAnsi="Times" w:cs="Times"/>
@@ -11500,8 +12757,8 @@
         </w:rPr>
         <w:t>Appendix 2</w:t>
       </w:r>
-      <w:bookmarkEnd w:id="119"/>
-      <w:bookmarkEnd w:id="120"/>
+      <w:bookmarkEnd w:id="289"/>
+      <w:bookmarkEnd w:id="290"/>
     </w:p>
     <w:p/>
     <w:p/>
@@ -11520,7 +12777,7 @@
 
 <file path=word/comments.xml><?xml version="1.0" encoding="utf-8"?>
 <w:comments xmlns:wpc="http://schemas.microsoft.com/office/word/2010/wordprocessingCanvas" xmlns:mc="http://schemas.openxmlformats.org/markup-compatibility/2006" xmlns:o="urn:schemas-microsoft-com:office:office" xmlns:r="http://schemas.openxmlformats.org/officeDocument/2006/relationships" xmlns:m="http://schemas.openxmlformats.org/officeDocument/2006/math" xmlns:v="urn:schemas-microsoft-com:vml" xmlns:wp14="http://schemas.microsoft.com/office/word/2010/wordprocessingDrawing" xmlns:wp="http://schemas.openxmlformats.org/drawingml/2006/wordprocessingDrawing" xmlns:w10="urn:schemas-microsoft-com:office:word" xmlns:w="http://schemas.openxmlformats.org/wordprocessingml/2006/main" xmlns:w14="http://schemas.microsoft.com/office/word/2010/wordml" xmlns:wpg="http://schemas.microsoft.com/office/word/2010/wordprocessingGroup" xmlns:wpi="http://schemas.microsoft.com/office/word/2010/wordprocessingInk" xmlns:wne="http://schemas.microsoft.com/office/word/2006/wordml" xmlns:wps="http://schemas.microsoft.com/office/word/2010/wordprocessingShape" mc:Ignorable="w14 wp14">
-  <w:comment w:id="73" w:author="Gregg" w:date="2013-06-22T21:36:00Z" w:initials="G">
+  <w:comment w:id="136" w:author="Gregg" w:date="2013-06-22T21:36:00Z" w:initials="G">
     <w:p>
       <w:pPr>
         <w:pStyle w:val="CommentText"/>
@@ -11536,7 +12793,7 @@
       </w:r>
     </w:p>
   </w:comment>
-  <w:comment w:id="77" w:author="Gregg" w:date="2013-06-22T21:39:00Z" w:initials="G">
+  <w:comment w:id="140" w:author="Gregg" w:date="2013-06-22T21:39:00Z" w:initials="G">
     <w:p>
       <w:pPr>
         <w:pStyle w:val="CommentText"/>
@@ -11550,6 +12807,59 @@
       <w:r>
         <w:t>Is there an important distinction between invalid and incorrect?</w:t>
       </w:r>
+    </w:p>
+  </w:comment>
+  <w:comment w:id="153" w:author="Gregg" w:date="2013-06-25T17:01:00Z" w:initials="G">
+    <w:p>
+      <w:pPr>
+        <w:pStyle w:val="CommentText"/>
+      </w:pPr>
+      <w:r>
+        <w:rPr>
+          <w:rStyle w:val="CommentReference"/>
+        </w:rPr>
+        <w:annotationRef/>
+      </w:r>
+      <w:r>
+        <w:t>Need to verify link name after UI update.</w:t>
+      </w:r>
+    </w:p>
+  </w:comment>
+  <w:comment w:id="161" w:author="Gregg" w:date="2013-06-25T17:02:00Z" w:initials="G">
+    <w:p>
+      <w:pPr>
+        <w:pStyle w:val="CommentText"/>
+      </w:pPr>
+      <w:r>
+        <w:rPr>
+          <w:rStyle w:val="CommentReference"/>
+        </w:rPr>
+        <w:annotationRef/>
+      </w:r>
+      <w:r>
+        <w:t>Currently no cancel button.</w:t>
+      </w:r>
+    </w:p>
+  </w:comment>
+  <w:comment w:id="167" w:author="Gregg" w:date="2013-06-25T17:02:00Z" w:initials="G">
+    <w:p>
+      <w:pPr>
+        <w:pStyle w:val="CommentText"/>
+      </w:pPr>
+      <w:r>
+        <w:rPr>
+          <w:rStyle w:val="CommentReference"/>
+        </w:rPr>
+        <w:annotationRef/>
+      </w:r>
+      <w:r>
+        <w:t>Need to verify link name after UI update.</w:t>
+      </w:r>
+    </w:p>
+    <w:p>
+      <w:pPr>
+        <w:pStyle w:val="CommentText"/>
+      </w:pPr>
     </w:p>
   </w:comment>
 </w:comments>
@@ -11651,7 +12961,7 @@
         <w:sz w:val="24"/>
         <w:szCs w:val="24"/>
       </w:rPr>
-      <w:t>ii</w:t>
+      <w:t>iv</w:t>
     </w:r>
     <w:r>
       <w:rPr>
@@ -11704,14 +13014,6 @@
     </w:r>
     <w:r>
       <w:rPr>
-        <w:rFonts w:ascii="Times" w:hAnsi="Times" w:cs="Times"/>
-        <w:sz w:val="24"/>
-        <w:szCs w:val="24"/>
-      </w:rPr>
-      <w:t xml:space="preserve"> </w:t>
-    </w:r>
-    <w:r>
-      <w:rPr>
         <w:rStyle w:val="PageNumber"/>
         <w:rFonts w:ascii="Times" w:hAnsi="Times" w:cs="Times"/>
         <w:sz w:val="24"/>
@@ -11745,7 +13047,7 @@
         <w:sz w:val="24"/>
         <w:szCs w:val="24"/>
       </w:rPr>
-      <w:t>12</w:t>
+      <w:t>3</w:t>
     </w:r>
     <w:r>
       <w:rPr>
@@ -11791,11 +13093,17 @@
     <w:pPr>
       <w:pStyle w:val="Header"/>
     </w:pPr>
-    <w:proofErr w:type="spellStart"/>
     <w:r>
-      <w:t>BrewerBuddy</w:t>
+      <w:t>Brewer</w:t>
     </w:r>
-    <w:proofErr w:type="spellEnd"/>
+    <w:ins w:id="7" w:author="Dave" w:date="2013-06-25T08:57:00Z">
+      <w:r>
+        <w:t xml:space="preserve"> </w:t>
+      </w:r>
+    </w:ins>
+    <w:r>
+      <w:t>Buddy</w:t>
+    </w:r>
   </w:p>
 </w:hdr>
 </file>
@@ -12414,6 +13722,96 @@
     </w:lvl>
   </w:abstractNum>
   <w:abstractNum w:abstractNumId="6">
+    <w:nsid w:val="15DC4CF8"/>
+    <w:multiLevelType w:val="hybridMultilevel"/>
+    <w:tmpl w:val="3B7A3AFA"/>
+    <w:lvl w:ilvl="0" w:tplc="25A21A02">
+      <w:start w:val="1"/>
+      <w:numFmt w:val="decimalZero"/>
+      <w:lvlText w:val="BAT %1"/>
+      <w:lvlJc w:val="left"/>
+      <w:pPr>
+        <w:ind w:left="720" w:hanging="360"/>
+      </w:pPr>
+      <w:rPr>
+        <w:rFonts w:hint="default"/>
+        <w:b/>
+      </w:rPr>
+    </w:lvl>
+    <w:lvl w:ilvl="1" w:tplc="04090019" w:tentative="1">
+      <w:start w:val="1"/>
+      <w:numFmt w:val="lowerLetter"/>
+      <w:lvlText w:val="%2."/>
+      <w:lvlJc w:val="left"/>
+      <w:pPr>
+        <w:ind w:left="1440" w:hanging="360"/>
+      </w:pPr>
+    </w:lvl>
+    <w:lvl w:ilvl="2" w:tplc="0409001B" w:tentative="1">
+      <w:start w:val="1"/>
+      <w:numFmt w:val="lowerRoman"/>
+      <w:lvlText w:val="%3."/>
+      <w:lvlJc w:val="right"/>
+      <w:pPr>
+        <w:ind w:left="2160" w:hanging="180"/>
+      </w:pPr>
+    </w:lvl>
+    <w:lvl w:ilvl="3" w:tplc="0409000F" w:tentative="1">
+      <w:start w:val="1"/>
+      <w:numFmt w:val="decimal"/>
+      <w:lvlText w:val="%4."/>
+      <w:lvlJc w:val="left"/>
+      <w:pPr>
+        <w:ind w:left="2880" w:hanging="360"/>
+      </w:pPr>
+    </w:lvl>
+    <w:lvl w:ilvl="4" w:tplc="04090019" w:tentative="1">
+      <w:start w:val="1"/>
+      <w:numFmt w:val="lowerLetter"/>
+      <w:lvlText w:val="%5."/>
+      <w:lvlJc w:val="left"/>
+      <w:pPr>
+        <w:ind w:left="3600" w:hanging="360"/>
+      </w:pPr>
+    </w:lvl>
+    <w:lvl w:ilvl="5" w:tplc="0409001B" w:tentative="1">
+      <w:start w:val="1"/>
+      <w:numFmt w:val="lowerRoman"/>
+      <w:lvlText w:val="%6."/>
+      <w:lvlJc w:val="right"/>
+      <w:pPr>
+        <w:ind w:left="4320" w:hanging="180"/>
+      </w:pPr>
+    </w:lvl>
+    <w:lvl w:ilvl="6" w:tplc="0409000F" w:tentative="1">
+      <w:start w:val="1"/>
+      <w:numFmt w:val="decimal"/>
+      <w:lvlText w:val="%7."/>
+      <w:lvlJc w:val="left"/>
+      <w:pPr>
+        <w:ind w:left="5040" w:hanging="360"/>
+      </w:pPr>
+    </w:lvl>
+    <w:lvl w:ilvl="7" w:tplc="04090019" w:tentative="1">
+      <w:start w:val="1"/>
+      <w:numFmt w:val="lowerLetter"/>
+      <w:lvlText w:val="%8."/>
+      <w:lvlJc w:val="left"/>
+      <w:pPr>
+        <w:ind w:left="5760" w:hanging="360"/>
+      </w:pPr>
+    </w:lvl>
+    <w:lvl w:ilvl="8" w:tplc="0409001B" w:tentative="1">
+      <w:start w:val="1"/>
+      <w:numFmt w:val="lowerRoman"/>
+      <w:lvlText w:val="%9."/>
+      <w:lvlJc w:val="right"/>
+      <w:pPr>
+        <w:ind w:left="6480" w:hanging="180"/>
+      </w:pPr>
+    </w:lvl>
+  </w:abstractNum>
+  <w:abstractNum w:abstractNumId="7">
     <w:nsid w:val="1CE24530"/>
     <w:multiLevelType w:val="hybridMultilevel"/>
     <w:tmpl w:val="468CF11E"/>
@@ -12502,7 +13900,7 @@
       </w:pPr>
     </w:lvl>
   </w:abstractNum>
-  <w:abstractNum w:abstractNumId="7">
+  <w:abstractNum w:abstractNumId="8">
     <w:nsid w:val="21B25C26"/>
     <w:multiLevelType w:val="hybridMultilevel"/>
     <w:tmpl w:val="D1EE502A"/>
@@ -12592,7 +13990,97 @@
       </w:pPr>
     </w:lvl>
   </w:abstractNum>
-  <w:abstractNum w:abstractNumId="8">
+  <w:abstractNum w:abstractNumId="9">
+    <w:nsid w:val="22B00035"/>
+    <w:multiLevelType w:val="hybridMultilevel"/>
+    <w:tmpl w:val="3D960DF4"/>
+    <w:lvl w:ilvl="0" w:tplc="5C686612">
+      <w:start w:val="1"/>
+      <w:numFmt w:val="decimalZero"/>
+      <w:lvlText w:val="USE %1"/>
+      <w:lvlJc w:val="left"/>
+      <w:pPr>
+        <w:ind w:left="720" w:hanging="360"/>
+      </w:pPr>
+      <w:rPr>
+        <w:rFonts w:hint="default"/>
+        <w:b/>
+      </w:rPr>
+    </w:lvl>
+    <w:lvl w:ilvl="1" w:tplc="04090019" w:tentative="1">
+      <w:start w:val="1"/>
+      <w:numFmt w:val="lowerLetter"/>
+      <w:lvlText w:val="%2."/>
+      <w:lvlJc w:val="left"/>
+      <w:pPr>
+        <w:ind w:left="1440" w:hanging="360"/>
+      </w:pPr>
+    </w:lvl>
+    <w:lvl w:ilvl="2" w:tplc="0409001B" w:tentative="1">
+      <w:start w:val="1"/>
+      <w:numFmt w:val="lowerRoman"/>
+      <w:lvlText w:val="%3."/>
+      <w:lvlJc w:val="right"/>
+      <w:pPr>
+        <w:ind w:left="2160" w:hanging="180"/>
+      </w:pPr>
+    </w:lvl>
+    <w:lvl w:ilvl="3" w:tplc="0409000F" w:tentative="1">
+      <w:start w:val="1"/>
+      <w:numFmt w:val="decimal"/>
+      <w:lvlText w:val="%4."/>
+      <w:lvlJc w:val="left"/>
+      <w:pPr>
+        <w:ind w:left="2880" w:hanging="360"/>
+      </w:pPr>
+    </w:lvl>
+    <w:lvl w:ilvl="4" w:tplc="04090019" w:tentative="1">
+      <w:start w:val="1"/>
+      <w:numFmt w:val="lowerLetter"/>
+      <w:lvlText w:val="%5."/>
+      <w:lvlJc w:val="left"/>
+      <w:pPr>
+        <w:ind w:left="3600" w:hanging="360"/>
+      </w:pPr>
+    </w:lvl>
+    <w:lvl w:ilvl="5" w:tplc="0409001B" w:tentative="1">
+      <w:start w:val="1"/>
+      <w:numFmt w:val="lowerRoman"/>
+      <w:lvlText w:val="%6."/>
+      <w:lvlJc w:val="right"/>
+      <w:pPr>
+        <w:ind w:left="4320" w:hanging="180"/>
+      </w:pPr>
+    </w:lvl>
+    <w:lvl w:ilvl="6" w:tplc="0409000F" w:tentative="1">
+      <w:start w:val="1"/>
+      <w:numFmt w:val="decimal"/>
+      <w:lvlText w:val="%7."/>
+      <w:lvlJc w:val="left"/>
+      <w:pPr>
+        <w:ind w:left="5040" w:hanging="360"/>
+      </w:pPr>
+    </w:lvl>
+    <w:lvl w:ilvl="7" w:tplc="04090019" w:tentative="1">
+      <w:start w:val="1"/>
+      <w:numFmt w:val="lowerLetter"/>
+      <w:lvlText w:val="%8."/>
+      <w:lvlJc w:val="left"/>
+      <w:pPr>
+        <w:ind w:left="5760" w:hanging="360"/>
+      </w:pPr>
+    </w:lvl>
+    <w:lvl w:ilvl="8" w:tplc="0409001B" w:tentative="1">
+      <w:start w:val="1"/>
+      <w:numFmt w:val="lowerRoman"/>
+      <w:lvlText w:val="%9."/>
+      <w:lvlJc w:val="right"/>
+      <w:pPr>
+        <w:ind w:left="6480" w:hanging="180"/>
+      </w:pPr>
+    </w:lvl>
+  </w:abstractNum>
+  <w:abstractNum w:abstractNumId="10">
     <w:nsid w:val="24D06ADE"/>
     <w:multiLevelType w:val="hybridMultilevel"/>
     <w:tmpl w:val="380C9D60"/>
@@ -12678,7 +14166,7 @@
       </w:pPr>
     </w:lvl>
   </w:abstractNum>
-  <w:abstractNum w:abstractNumId="9">
+  <w:abstractNum w:abstractNumId="11">
     <w:nsid w:val="276F0094"/>
     <w:multiLevelType w:val="hybridMultilevel"/>
     <w:tmpl w:val="C1E85B44"/>
@@ -12767,7 +14255,7 @@
       </w:pPr>
     </w:lvl>
   </w:abstractNum>
-  <w:abstractNum w:abstractNumId="10">
+  <w:abstractNum w:abstractNumId="12">
     <w:nsid w:val="30EA3B81"/>
     <w:multiLevelType w:val="hybridMultilevel"/>
     <w:tmpl w:val="80F4AC64"/>
@@ -12856,7 +14344,7 @@
       </w:pPr>
     </w:lvl>
   </w:abstractNum>
-  <w:abstractNum w:abstractNumId="11">
+  <w:abstractNum w:abstractNumId="13">
     <w:nsid w:val="32FE7BF7"/>
     <w:multiLevelType w:val="hybridMultilevel"/>
     <w:tmpl w:val="2B6A0A8C"/>
@@ -12946,7 +14434,7 @@
       </w:pPr>
     </w:lvl>
   </w:abstractNum>
-  <w:abstractNum w:abstractNumId="12">
+  <w:abstractNum w:abstractNumId="14">
     <w:nsid w:val="33515804"/>
     <w:multiLevelType w:val="hybridMultilevel"/>
     <w:tmpl w:val="D60C281E"/>
@@ -13035,7 +14523,7 @@
       </w:pPr>
     </w:lvl>
   </w:abstractNum>
-  <w:abstractNum w:abstractNumId="13">
+  <w:abstractNum w:abstractNumId="15">
     <w:nsid w:val="34835696"/>
     <w:multiLevelType w:val="hybridMultilevel"/>
     <w:tmpl w:val="21D426A2"/>
@@ -13125,7 +14613,7 @@
       </w:pPr>
     </w:lvl>
   </w:abstractNum>
-  <w:abstractNum w:abstractNumId="14">
+  <w:abstractNum w:abstractNumId="16">
     <w:nsid w:val="35704A5D"/>
     <w:multiLevelType w:val="hybridMultilevel"/>
     <w:tmpl w:val="111E269E"/>
@@ -13214,7 +14702,7 @@
       </w:pPr>
     </w:lvl>
   </w:abstractNum>
-  <w:abstractNum w:abstractNumId="15">
+  <w:abstractNum w:abstractNumId="17">
     <w:nsid w:val="36384247"/>
     <w:multiLevelType w:val="hybridMultilevel"/>
     <w:tmpl w:val="669A9B68"/>
@@ -13303,7 +14791,7 @@
       </w:pPr>
     </w:lvl>
   </w:abstractNum>
-  <w:abstractNum w:abstractNumId="16">
+  <w:abstractNum w:abstractNumId="18">
     <w:nsid w:val="36C90451"/>
     <w:multiLevelType w:val="hybridMultilevel"/>
     <w:tmpl w:val="77A45890"/>
@@ -13392,7 +14880,7 @@
       </w:pPr>
     </w:lvl>
   </w:abstractNum>
-  <w:abstractNum w:abstractNumId="17">
+  <w:abstractNum w:abstractNumId="19">
     <w:nsid w:val="3A7611ED"/>
     <w:multiLevelType w:val="hybridMultilevel"/>
     <w:tmpl w:val="CDE68078"/>
@@ -13478,7 +14966,7 @@
       </w:pPr>
     </w:lvl>
   </w:abstractNum>
-  <w:abstractNum w:abstractNumId="18">
+  <w:abstractNum w:abstractNumId="20">
     <w:nsid w:val="3C3C144F"/>
     <w:multiLevelType w:val="hybridMultilevel"/>
     <w:tmpl w:val="99CE1B54"/>
@@ -13568,7 +15056,7 @@
       </w:pPr>
     </w:lvl>
   </w:abstractNum>
-  <w:abstractNum w:abstractNumId="19">
+  <w:abstractNum w:abstractNumId="21">
     <w:nsid w:val="3C89111E"/>
     <w:multiLevelType w:val="hybridMultilevel"/>
     <w:tmpl w:val="AE8E1B92"/>
@@ -13658,7 +15146,7 @@
       </w:pPr>
     </w:lvl>
   </w:abstractNum>
-  <w:abstractNum w:abstractNumId="20">
+  <w:abstractNum w:abstractNumId="22">
     <w:nsid w:val="3DE074C9"/>
     <w:multiLevelType w:val="hybridMultilevel"/>
     <w:tmpl w:val="280A9596"/>
@@ -13748,7 +15236,7 @@
       </w:pPr>
     </w:lvl>
   </w:abstractNum>
-  <w:abstractNum w:abstractNumId="21">
+  <w:abstractNum w:abstractNumId="23">
     <w:nsid w:val="47124E4F"/>
     <w:multiLevelType w:val="hybridMultilevel"/>
     <w:tmpl w:val="D1A43E7E"/>
@@ -13838,7 +15326,7 @@
       </w:pPr>
     </w:lvl>
   </w:abstractNum>
-  <w:abstractNum w:abstractNumId="22">
+  <w:abstractNum w:abstractNumId="24">
     <w:nsid w:val="49202138"/>
     <w:multiLevelType w:val="hybridMultilevel"/>
     <w:tmpl w:val="78526B80"/>
@@ -13927,7 +15415,7 @@
       </w:pPr>
     </w:lvl>
   </w:abstractNum>
-  <w:abstractNum w:abstractNumId="23">
+  <w:abstractNum w:abstractNumId="25">
     <w:nsid w:val="4BA71956"/>
     <w:multiLevelType w:val="hybridMultilevel"/>
     <w:tmpl w:val="749AA06C"/>
@@ -14016,7 +15504,7 @@
       </w:pPr>
     </w:lvl>
   </w:abstractNum>
-  <w:abstractNum w:abstractNumId="24">
+  <w:abstractNum w:abstractNumId="26">
     <w:nsid w:val="4EED0FAD"/>
     <w:multiLevelType w:val="hybridMultilevel"/>
     <w:tmpl w:val="40CA03BA"/>
@@ -14105,7 +15593,7 @@
       </w:pPr>
     </w:lvl>
   </w:abstractNum>
-  <w:abstractNum w:abstractNumId="25">
+  <w:abstractNum w:abstractNumId="27">
     <w:nsid w:val="50964CFE"/>
     <w:multiLevelType w:val="hybridMultilevel"/>
     <w:tmpl w:val="5F98A446"/>
@@ -14194,7 +15682,7 @@
       </w:pPr>
     </w:lvl>
   </w:abstractNum>
-  <w:abstractNum w:abstractNumId="26">
+  <w:abstractNum w:abstractNumId="28">
     <w:nsid w:val="53274DD3"/>
     <w:multiLevelType w:val="hybridMultilevel"/>
     <w:tmpl w:val="B6AEC054"/>
@@ -14310,7 +15798,187 @@
       </w:pPr>
     </w:lvl>
   </w:abstractNum>
-  <w:abstractNum w:abstractNumId="27">
+  <w:abstractNum w:abstractNumId="29">
+    <w:nsid w:val="53426145"/>
+    <w:multiLevelType w:val="hybridMultilevel"/>
+    <w:tmpl w:val="79D42C70"/>
+    <w:lvl w:ilvl="0" w:tplc="D8FA7D1E">
+      <w:start w:val="1"/>
+      <w:numFmt w:val="decimalZero"/>
+      <w:lvlText w:val="LOG %1"/>
+      <w:lvlJc w:val="left"/>
+      <w:pPr>
+        <w:ind w:left="720" w:hanging="360"/>
+      </w:pPr>
+      <w:rPr>
+        <w:rFonts w:hint="default"/>
+        <w:b/>
+      </w:rPr>
+    </w:lvl>
+    <w:lvl w:ilvl="1" w:tplc="04090019" w:tentative="1">
+      <w:start w:val="1"/>
+      <w:numFmt w:val="lowerLetter"/>
+      <w:lvlText w:val="%2."/>
+      <w:lvlJc w:val="left"/>
+      <w:pPr>
+        <w:ind w:left="1440" w:hanging="360"/>
+      </w:pPr>
+    </w:lvl>
+    <w:lvl w:ilvl="2" w:tplc="0409001B" w:tentative="1">
+      <w:start w:val="1"/>
+      <w:numFmt w:val="lowerRoman"/>
+      <w:lvlText w:val="%3."/>
+      <w:lvlJc w:val="right"/>
+      <w:pPr>
+        <w:ind w:left="2160" w:hanging="180"/>
+      </w:pPr>
+    </w:lvl>
+    <w:lvl w:ilvl="3" w:tplc="0409000F" w:tentative="1">
+      <w:start w:val="1"/>
+      <w:numFmt w:val="decimal"/>
+      <w:lvlText w:val="%4."/>
+      <w:lvlJc w:val="left"/>
+      <w:pPr>
+        <w:ind w:left="2880" w:hanging="360"/>
+      </w:pPr>
+    </w:lvl>
+    <w:lvl w:ilvl="4" w:tplc="04090019" w:tentative="1">
+      <w:start w:val="1"/>
+      <w:numFmt w:val="lowerLetter"/>
+      <w:lvlText w:val="%5."/>
+      <w:lvlJc w:val="left"/>
+      <w:pPr>
+        <w:ind w:left="3600" w:hanging="360"/>
+      </w:pPr>
+    </w:lvl>
+    <w:lvl w:ilvl="5" w:tplc="0409001B" w:tentative="1">
+      <w:start w:val="1"/>
+      <w:numFmt w:val="lowerRoman"/>
+      <w:lvlText w:val="%6."/>
+      <w:lvlJc w:val="right"/>
+      <w:pPr>
+        <w:ind w:left="4320" w:hanging="180"/>
+      </w:pPr>
+    </w:lvl>
+    <w:lvl w:ilvl="6" w:tplc="0409000F" w:tentative="1">
+      <w:start w:val="1"/>
+      <w:numFmt w:val="decimal"/>
+      <w:lvlText w:val="%7."/>
+      <w:lvlJc w:val="left"/>
+      <w:pPr>
+        <w:ind w:left="5040" w:hanging="360"/>
+      </w:pPr>
+    </w:lvl>
+    <w:lvl w:ilvl="7" w:tplc="04090019" w:tentative="1">
+      <w:start w:val="1"/>
+      <w:numFmt w:val="lowerLetter"/>
+      <w:lvlText w:val="%8."/>
+      <w:lvlJc w:val="left"/>
+      <w:pPr>
+        <w:ind w:left="5760" w:hanging="360"/>
+      </w:pPr>
+    </w:lvl>
+    <w:lvl w:ilvl="8" w:tplc="0409001B" w:tentative="1">
+      <w:start w:val="1"/>
+      <w:numFmt w:val="lowerRoman"/>
+      <w:lvlText w:val="%9."/>
+      <w:lvlJc w:val="right"/>
+      <w:pPr>
+        <w:ind w:left="6480" w:hanging="180"/>
+      </w:pPr>
+    </w:lvl>
+  </w:abstractNum>
+  <w:abstractNum w:abstractNumId="30">
+    <w:nsid w:val="561954AC"/>
+    <w:multiLevelType w:val="hybridMultilevel"/>
+    <w:tmpl w:val="C50A968C"/>
+    <w:lvl w:ilvl="0" w:tplc="7666B080">
+      <w:start w:val="1"/>
+      <w:numFmt w:val="decimalZero"/>
+      <w:lvlText w:val="REC %1"/>
+      <w:lvlJc w:val="left"/>
+      <w:pPr>
+        <w:ind w:left="1080" w:hanging="360"/>
+      </w:pPr>
+      <w:rPr>
+        <w:rFonts w:hint="default"/>
+        <w:b/>
+      </w:rPr>
+    </w:lvl>
+    <w:lvl w:ilvl="1" w:tplc="04090019" w:tentative="1">
+      <w:start w:val="1"/>
+      <w:numFmt w:val="lowerLetter"/>
+      <w:lvlText w:val="%2."/>
+      <w:lvlJc w:val="left"/>
+      <w:pPr>
+        <w:ind w:left="1800" w:hanging="360"/>
+      </w:pPr>
+    </w:lvl>
+    <w:lvl w:ilvl="2" w:tplc="0409001B" w:tentative="1">
+      <w:start w:val="1"/>
+      <w:numFmt w:val="lowerRoman"/>
+      <w:lvlText w:val="%3."/>
+      <w:lvlJc w:val="right"/>
+      <w:pPr>
+        <w:ind w:left="2520" w:hanging="180"/>
+      </w:pPr>
+    </w:lvl>
+    <w:lvl w:ilvl="3" w:tplc="0409000F" w:tentative="1">
+      <w:start w:val="1"/>
+      <w:numFmt w:val="decimal"/>
+      <w:lvlText w:val="%4."/>
+      <w:lvlJc w:val="left"/>
+      <w:pPr>
+        <w:ind w:left="3240" w:hanging="360"/>
+      </w:pPr>
+    </w:lvl>
+    <w:lvl w:ilvl="4" w:tplc="04090019" w:tentative="1">
+      <w:start w:val="1"/>
+      <w:numFmt w:val="lowerLetter"/>
+      <w:lvlText w:val="%5."/>
+      <w:lvlJc w:val="left"/>
+      <w:pPr>
+        <w:ind w:left="3960" w:hanging="360"/>
+      </w:pPr>
+    </w:lvl>
+    <w:lvl w:ilvl="5" w:tplc="0409001B" w:tentative="1">
+      <w:start w:val="1"/>
+      <w:numFmt w:val="lowerRoman"/>
+      <w:lvlText w:val="%6."/>
+      <w:lvlJc w:val="right"/>
+      <w:pPr>
+        <w:ind w:left="4680" w:hanging="180"/>
+      </w:pPr>
+    </w:lvl>
+    <w:lvl w:ilvl="6" w:tplc="0409000F" w:tentative="1">
+      <w:start w:val="1"/>
+      <w:numFmt w:val="decimal"/>
+      <w:lvlText w:val="%7."/>
+      <w:lvlJc w:val="left"/>
+      <w:pPr>
+        <w:ind w:left="5400" w:hanging="360"/>
+      </w:pPr>
+    </w:lvl>
+    <w:lvl w:ilvl="7" w:tplc="04090019" w:tentative="1">
+      <w:start w:val="1"/>
+      <w:numFmt w:val="lowerLetter"/>
+      <w:lvlText w:val="%8."/>
+      <w:lvlJc w:val="left"/>
+      <w:pPr>
+        <w:ind w:left="6120" w:hanging="360"/>
+      </w:pPr>
+    </w:lvl>
+    <w:lvl w:ilvl="8" w:tplc="0409001B" w:tentative="1">
+      <w:start w:val="1"/>
+      <w:numFmt w:val="lowerRoman"/>
+      <w:lvlText w:val="%9."/>
+      <w:lvlJc w:val="right"/>
+      <w:pPr>
+        <w:ind w:left="6840" w:hanging="180"/>
+      </w:pPr>
+    </w:lvl>
+  </w:abstractNum>
+  <w:abstractNum w:abstractNumId="31">
     <w:nsid w:val="57714E6C"/>
     <w:multiLevelType w:val="hybridMultilevel"/>
     <w:tmpl w:val="7460093C"/>
@@ -14423,7 +16091,7 @@
       </w:rPr>
     </w:lvl>
   </w:abstractNum>
-  <w:abstractNum w:abstractNumId="28">
+  <w:abstractNum w:abstractNumId="32">
     <w:nsid w:val="65292477"/>
     <w:multiLevelType w:val="hybridMultilevel"/>
     <w:tmpl w:val="3AB234A8"/>
@@ -14515,7 +16183,7 @@
       </w:pPr>
     </w:lvl>
   </w:abstractNum>
-  <w:abstractNum w:abstractNumId="29">
+  <w:abstractNum w:abstractNumId="33">
     <w:nsid w:val="6711434C"/>
     <w:multiLevelType w:val="hybridMultilevel"/>
     <w:tmpl w:val="F9EA0A1A"/>
@@ -14604,7 +16272,7 @@
       </w:pPr>
     </w:lvl>
   </w:abstractNum>
-  <w:abstractNum w:abstractNumId="30">
+  <w:abstractNum w:abstractNumId="34">
     <w:nsid w:val="6BA26C5E"/>
     <w:multiLevelType w:val="hybridMultilevel"/>
     <w:tmpl w:val="AECC5B62"/>
@@ -14693,7 +16361,7 @@
       </w:pPr>
     </w:lvl>
   </w:abstractNum>
-  <w:abstractNum w:abstractNumId="31">
+  <w:abstractNum w:abstractNumId="35">
     <w:nsid w:val="6DA240A2"/>
     <w:multiLevelType w:val="hybridMultilevel"/>
     <w:tmpl w:val="9DF2C1CE"/>
@@ -14782,7 +16450,7 @@
       </w:pPr>
     </w:lvl>
   </w:abstractNum>
-  <w:abstractNum w:abstractNumId="32">
+  <w:abstractNum w:abstractNumId="36">
     <w:nsid w:val="713F44C7"/>
     <w:multiLevelType w:val="hybridMultilevel"/>
     <w:tmpl w:val="70FCFE18"/>
@@ -14868,7 +16536,99 @@
       </w:pPr>
     </w:lvl>
   </w:abstractNum>
-  <w:abstractNum w:abstractNumId="33">
+  <w:abstractNum w:abstractNumId="37">
+    <w:nsid w:val="75127684"/>
+    <w:multiLevelType w:val="hybridMultilevel"/>
+    <w:tmpl w:val="3942268C"/>
+    <w:lvl w:ilvl="0" w:tplc="44BC4090">
+      <w:start w:val="1"/>
+      <w:numFmt w:val="decimalZero"/>
+      <w:lvlText w:val="USE %1"/>
+      <w:lvlJc w:val="left"/>
+      <w:pPr>
+        <w:ind w:left="720" w:hanging="360"/>
+      </w:pPr>
+      <w:rPr>
+        <w:rFonts w:ascii="Times" w:hAnsi="Times" w:cs="Times" w:hint="default"/>
+        <w:b/>
+        <w:sz w:val="24"/>
+        <w:szCs w:val="24"/>
+      </w:rPr>
+    </w:lvl>
+    <w:lvl w:ilvl="1" w:tplc="04090019" w:tentative="1">
+      <w:start w:val="1"/>
+      <w:numFmt w:val="lowerLetter"/>
+      <w:lvlText w:val="%2."/>
+      <w:lvlJc w:val="left"/>
+      <w:pPr>
+        <w:ind w:left="1440" w:hanging="360"/>
+      </w:pPr>
+    </w:lvl>
+    <w:lvl w:ilvl="2" w:tplc="0409001B" w:tentative="1">
+      <w:start w:val="1"/>
+      <w:numFmt w:val="lowerRoman"/>
+      <w:lvlText w:val="%3."/>
+      <w:lvlJc w:val="right"/>
+      <w:pPr>
+        <w:ind w:left="2160" w:hanging="180"/>
+      </w:pPr>
+    </w:lvl>
+    <w:lvl w:ilvl="3" w:tplc="0409000F">
+      <w:start w:val="1"/>
+      <w:numFmt w:val="decimal"/>
+      <w:lvlText w:val="%4."/>
+      <w:lvlJc w:val="left"/>
+      <w:pPr>
+        <w:ind w:left="2880" w:hanging="360"/>
+      </w:pPr>
+    </w:lvl>
+    <w:lvl w:ilvl="4" w:tplc="04090019" w:tentative="1">
+      <w:start w:val="1"/>
+      <w:numFmt w:val="lowerLetter"/>
+      <w:lvlText w:val="%5."/>
+      <w:lvlJc w:val="left"/>
+      <w:pPr>
+        <w:ind w:left="3600" w:hanging="360"/>
+      </w:pPr>
+    </w:lvl>
+    <w:lvl w:ilvl="5" w:tplc="0409001B" w:tentative="1">
+      <w:start w:val="1"/>
+      <w:numFmt w:val="lowerRoman"/>
+      <w:lvlText w:val="%6."/>
+      <w:lvlJc w:val="right"/>
+      <w:pPr>
+        <w:ind w:left="4320" w:hanging="180"/>
+      </w:pPr>
+    </w:lvl>
+    <w:lvl w:ilvl="6" w:tplc="0409000F" w:tentative="1">
+      <w:start w:val="1"/>
+      <w:numFmt w:val="decimal"/>
+      <w:lvlText w:val="%7."/>
+      <w:lvlJc w:val="left"/>
+      <w:pPr>
+        <w:ind w:left="5040" w:hanging="360"/>
+      </w:pPr>
+    </w:lvl>
+    <w:lvl w:ilvl="7" w:tplc="04090019" w:tentative="1">
+      <w:start w:val="1"/>
+      <w:numFmt w:val="lowerLetter"/>
+      <w:lvlText w:val="%8."/>
+      <w:lvlJc w:val="left"/>
+      <w:pPr>
+        <w:ind w:left="5760" w:hanging="360"/>
+      </w:pPr>
+    </w:lvl>
+    <w:lvl w:ilvl="8" w:tplc="0409001B" w:tentative="1">
+      <w:start w:val="1"/>
+      <w:numFmt w:val="lowerRoman"/>
+      <w:lvlText w:val="%9."/>
+      <w:lvlJc w:val="right"/>
+      <w:pPr>
+        <w:ind w:left="6480" w:hanging="180"/>
+      </w:pPr>
+    </w:lvl>
+  </w:abstractNum>
+  <w:abstractNum w:abstractNumId="38">
     <w:nsid w:val="75D11A59"/>
     <w:multiLevelType w:val="hybridMultilevel"/>
     <w:tmpl w:val="4E4E730C"/>
@@ -14957,7 +16717,7 @@
       </w:pPr>
     </w:lvl>
   </w:abstractNum>
-  <w:abstractNum w:abstractNumId="34">
+  <w:abstractNum w:abstractNumId="39">
     <w:nsid w:val="78D554B2"/>
     <w:multiLevelType w:val="hybridMultilevel"/>
     <w:tmpl w:val="CFBCF102"/>
@@ -15046,7 +16806,7 @@
       </w:pPr>
     </w:lvl>
   </w:abstractNum>
-  <w:abstractNum w:abstractNumId="35">
+  <w:abstractNum w:abstractNumId="40">
     <w:nsid w:val="79295A86"/>
     <w:multiLevelType w:val="hybridMultilevel"/>
     <w:tmpl w:val="078E25EC"/>
@@ -15136,7 +16896,97 @@
       </w:pPr>
     </w:lvl>
   </w:abstractNum>
-  <w:abstractNum w:abstractNumId="36">
+  <w:abstractNum w:abstractNumId="41">
+    <w:nsid w:val="795A54EE"/>
+    <w:multiLevelType w:val="hybridMultilevel"/>
+    <w:tmpl w:val="B47EBF32"/>
+    <w:lvl w:ilvl="0" w:tplc="433C9F7A">
+      <w:start w:val="1"/>
+      <w:numFmt w:val="decimalZero"/>
+      <w:lvlText w:val="USE %1"/>
+      <w:lvlJc w:val="left"/>
+      <w:pPr>
+        <w:ind w:left="720" w:hanging="360"/>
+      </w:pPr>
+      <w:rPr>
+        <w:rFonts w:hint="default"/>
+        <w:b/>
+      </w:rPr>
+    </w:lvl>
+    <w:lvl w:ilvl="1" w:tplc="04090019" w:tentative="1">
+      <w:start w:val="1"/>
+      <w:numFmt w:val="lowerLetter"/>
+      <w:lvlText w:val="%2."/>
+      <w:lvlJc w:val="left"/>
+      <w:pPr>
+        <w:ind w:left="1440" w:hanging="360"/>
+      </w:pPr>
+    </w:lvl>
+    <w:lvl w:ilvl="2" w:tplc="0409001B" w:tentative="1">
+      <w:start w:val="1"/>
+      <w:numFmt w:val="lowerRoman"/>
+      <w:lvlText w:val="%3."/>
+      <w:lvlJc w:val="right"/>
+      <w:pPr>
+        <w:ind w:left="2160" w:hanging="180"/>
+      </w:pPr>
+    </w:lvl>
+    <w:lvl w:ilvl="3" w:tplc="0409000F" w:tentative="1">
+      <w:start w:val="1"/>
+      <w:numFmt w:val="decimal"/>
+      <w:lvlText w:val="%4."/>
+      <w:lvlJc w:val="left"/>
+      <w:pPr>
+        <w:ind w:left="2880" w:hanging="360"/>
+      </w:pPr>
+    </w:lvl>
+    <w:lvl w:ilvl="4" w:tplc="04090019" w:tentative="1">
+      <w:start w:val="1"/>
+      <w:numFmt w:val="lowerLetter"/>
+      <w:lvlText w:val="%5."/>
+      <w:lvlJc w:val="left"/>
+      <w:pPr>
+        <w:ind w:left="3600" w:hanging="360"/>
+      </w:pPr>
+    </w:lvl>
+    <w:lvl w:ilvl="5" w:tplc="0409001B" w:tentative="1">
+      <w:start w:val="1"/>
+      <w:numFmt w:val="lowerRoman"/>
+      <w:lvlText w:val="%6."/>
+      <w:lvlJc w:val="right"/>
+      <w:pPr>
+        <w:ind w:left="4320" w:hanging="180"/>
+      </w:pPr>
+    </w:lvl>
+    <w:lvl w:ilvl="6" w:tplc="0409000F" w:tentative="1">
+      <w:start w:val="1"/>
+      <w:numFmt w:val="decimal"/>
+      <w:lvlText w:val="%7."/>
+      <w:lvlJc w:val="left"/>
+      <w:pPr>
+        <w:ind w:left="5040" w:hanging="360"/>
+      </w:pPr>
+    </w:lvl>
+    <w:lvl w:ilvl="7" w:tplc="04090019" w:tentative="1">
+      <w:start w:val="1"/>
+      <w:numFmt w:val="lowerLetter"/>
+      <w:lvlText w:val="%8."/>
+      <w:lvlJc w:val="left"/>
+      <w:pPr>
+        <w:ind w:left="5760" w:hanging="360"/>
+      </w:pPr>
+    </w:lvl>
+    <w:lvl w:ilvl="8" w:tplc="0409001B" w:tentative="1">
+      <w:start w:val="1"/>
+      <w:numFmt w:val="lowerRoman"/>
+      <w:lvlText w:val="%9."/>
+      <w:lvlJc w:val="right"/>
+      <w:pPr>
+        <w:ind w:left="6480" w:hanging="180"/>
+      </w:pPr>
+    </w:lvl>
+  </w:abstractNum>
+  <w:abstractNum w:abstractNumId="42">
     <w:nsid w:val="7D3D6DF4"/>
     <w:multiLevelType w:val="hybridMultilevel"/>
     <w:tmpl w:val="F1EEFAC8"/>
@@ -15276,7 +17126,7 @@
       </w:rPr>
     </w:lvl>
   </w:abstractNum>
-  <w:abstractNum w:abstractNumId="37">
+  <w:abstractNum w:abstractNumId="43">
     <w:nsid w:val="7EEC7D0D"/>
     <w:multiLevelType w:val="hybridMultilevel"/>
     <w:tmpl w:val="6DE8DEF0"/>
@@ -15369,79 +17219,79 @@
     <w:abstractNumId w:val="2"/>
   </w:num>
   <w:num w:numId="2">
-    <w:abstractNumId w:val="8"/>
+    <w:abstractNumId w:val="10"/>
   </w:num>
   <w:num w:numId="3">
-    <w:abstractNumId w:val="23"/>
+    <w:abstractNumId w:val="25"/>
   </w:num>
   <w:num w:numId="4">
-    <w:abstractNumId w:val="14"/>
+    <w:abstractNumId w:val="16"/>
   </w:num>
   <w:num w:numId="5">
-    <w:abstractNumId w:val="36"/>
+    <w:abstractNumId w:val="42"/>
   </w:num>
   <w:num w:numId="6">
     <w:abstractNumId w:val="0"/>
   </w:num>
   <w:num w:numId="7">
-    <w:abstractNumId w:val="6"/>
+    <w:abstractNumId w:val="7"/>
   </w:num>
   <w:num w:numId="8">
-    <w:abstractNumId w:val="30"/>
+    <w:abstractNumId w:val="34"/>
   </w:num>
   <w:num w:numId="9">
-    <w:abstractNumId w:val="10"/>
+    <w:abstractNumId w:val="12"/>
   </w:num>
   <w:num w:numId="10">
-    <w:abstractNumId w:val="25"/>
+    <w:abstractNumId w:val="27"/>
   </w:num>
   <w:num w:numId="11">
+    <w:abstractNumId w:val="38"/>
+  </w:num>
+  <w:num w:numId="12">
+    <w:abstractNumId w:val="24"/>
+  </w:num>
+  <w:num w:numId="13">
+    <w:abstractNumId w:val="17"/>
+  </w:num>
+  <w:num w:numId="14">
+    <w:abstractNumId w:val="19"/>
+  </w:num>
+  <w:num w:numId="15">
+    <w:abstractNumId w:val="14"/>
+  </w:num>
+  <w:num w:numId="16">
+    <w:abstractNumId w:val="32"/>
+  </w:num>
+  <w:num w:numId="17">
+    <w:abstractNumId w:val="43"/>
+  </w:num>
+  <w:num w:numId="18">
+    <w:abstractNumId w:val="35"/>
+  </w:num>
+  <w:num w:numId="19">
+    <w:abstractNumId w:val="18"/>
+  </w:num>
+  <w:num w:numId="20">
+    <w:abstractNumId w:val="26"/>
+  </w:num>
+  <w:num w:numId="21">
     <w:abstractNumId w:val="33"/>
   </w:num>
-  <w:num w:numId="12">
-    <w:abstractNumId w:val="22"/>
+  <w:num w:numId="22">
+    <w:abstractNumId w:val="11"/>
   </w:num>
-  <w:num w:numId="13">
-    <w:abstractNumId w:val="15"/>
+  <w:num w:numId="23">
+    <w:abstractNumId w:val="36"/>
   </w:num>
-  <w:num w:numId="14">
-    <w:abstractNumId w:val="17"/>
+  <w:num w:numId="24">
+    <w:abstractNumId w:val="23"/>
   </w:num>
-  <w:num w:numId="15">
-    <w:abstractNumId w:val="12"/>
-  </w:num>
-  <w:num w:numId="16">
+  <w:num w:numId="25">
     <w:abstractNumId w:val="28"/>
   </w:num>
-  <w:num w:numId="17">
-    <w:abstractNumId w:val="37"/>
-  </w:num>
-  <w:num w:numId="18">
-    <w:abstractNumId w:val="31"/>
-  </w:num>
-  <w:num w:numId="19">
-    <w:abstractNumId w:val="16"/>
-  </w:num>
-  <w:num w:numId="20">
-    <w:abstractNumId w:val="24"/>
-  </w:num>
-  <w:num w:numId="21">
-    <w:abstractNumId w:val="29"/>
-  </w:num>
-  <w:num w:numId="22">
-    <w:abstractNumId w:val="9"/>
-  </w:num>
-  <w:num w:numId="23">
-    <w:abstractNumId w:val="32"/>
-  </w:num>
-  <w:num w:numId="24">
-    <w:abstractNumId w:val="21"/>
-  </w:num>
-  <w:num w:numId="25">
-    <w:abstractNumId w:val="26"/>
-  </w:num>
   <w:num w:numId="26">
-    <w:abstractNumId w:val="34"/>
+    <w:abstractNumId w:val="39"/>
   </w:num>
   <w:num w:numId="27">
     <w:abstractNumId w:val="4"/>
@@ -15453,31 +17303,49 @@
     <w:abstractNumId w:val="1"/>
   </w:num>
   <w:num w:numId="30">
-    <w:abstractNumId w:val="11"/>
+    <w:abstractNumId w:val="13"/>
   </w:num>
   <w:num w:numId="31">
-    <w:abstractNumId w:val="27"/>
+    <w:abstractNumId w:val="31"/>
   </w:num>
   <w:num w:numId="32">
     <w:abstractNumId w:val="3"/>
   </w:num>
   <w:num w:numId="33">
+    <w:abstractNumId w:val="22"/>
+  </w:num>
+  <w:num w:numId="34">
+    <w:abstractNumId w:val="21"/>
+  </w:num>
+  <w:num w:numId="35">
+    <w:abstractNumId w:val="8"/>
+  </w:num>
+  <w:num w:numId="36">
+    <w:abstractNumId w:val="40"/>
+  </w:num>
+  <w:num w:numId="37">
+    <w:abstractNumId w:val="15"/>
+  </w:num>
+  <w:num w:numId="38">
     <w:abstractNumId w:val="20"/>
   </w:num>
-  <w:num w:numId="34">
-    <w:abstractNumId w:val="19"/>
+  <w:num w:numId="39">
+    <w:abstractNumId w:val="29"/>
   </w:num>
-  <w:num w:numId="35">
-    <w:abstractNumId w:val="7"/>
+  <w:num w:numId="40">
+    <w:abstractNumId w:val="6"/>
   </w:num>
-  <w:num w:numId="36">
-    <w:abstractNumId w:val="35"/>
+  <w:num w:numId="41">
+    <w:abstractNumId w:val="30"/>
   </w:num>
-  <w:num w:numId="37">
-    <w:abstractNumId w:val="13"/>
+  <w:num w:numId="42">
+    <w:abstractNumId w:val="41"/>
   </w:num>
-  <w:num w:numId="38">
-    <w:abstractNumId w:val="18"/>
+  <w:num w:numId="43">
+    <w:abstractNumId w:val="9"/>
+  </w:num>
+  <w:num w:numId="44">
+    <w:abstractNumId w:val="37"/>
   </w:num>
 </w:numbering>
 </file>
@@ -16988,598 +18856,6 @@
 </w:styles>
 </file>
 
-<file path=word/glossary/document.xml><?xml version="1.0" encoding="utf-8"?>
-<w:glossaryDocument xmlns:wpc="http://schemas.microsoft.com/office/word/2010/wordprocessingCanvas" xmlns:mc="http://schemas.openxmlformats.org/markup-compatibility/2006" xmlns:o="urn:schemas-microsoft-com:office:office" xmlns:r="http://schemas.openxmlformats.org/officeDocument/2006/relationships" xmlns:m="http://schemas.openxmlformats.org/officeDocument/2006/math" xmlns:v="urn:schemas-microsoft-com:vml" xmlns:wp14="http://schemas.microsoft.com/office/word/2010/wordprocessingDrawing" xmlns:wp="http://schemas.openxmlformats.org/drawingml/2006/wordprocessingDrawing" xmlns:w10="urn:schemas-microsoft-com:office:word" xmlns:w="http://schemas.openxmlformats.org/wordprocessingml/2006/main" xmlns:w14="http://schemas.microsoft.com/office/word/2010/wordml" xmlns:wpg="http://schemas.microsoft.com/office/word/2010/wordprocessingGroup" xmlns:wpi="http://schemas.microsoft.com/office/word/2010/wordprocessingInk" xmlns:wne="http://schemas.microsoft.com/office/word/2006/wordml" xmlns:wps="http://schemas.microsoft.com/office/word/2010/wordprocessingShape" mc:Ignorable="w14 wp14">
-  <w:docParts>
-    <w:docPart>
-      <w:docPartPr>
-        <w:name w:val="691FE87250F34F5F981565A4A32CE231"/>
-        <w:category>
-          <w:name w:val="General"/>
-          <w:gallery w:val="placeholder"/>
-        </w:category>
-        <w:types>
-          <w:type w:val="bbPlcHdr"/>
-        </w:types>
-        <w:behaviors>
-          <w:behavior w:val="content"/>
-        </w:behaviors>
-        <w:guid w:val="{505BA15C-37F3-453B-A684-28E45A99B0BD}"/>
-      </w:docPartPr>
-      <w:docPartBody>
-        <w:p>
-          <w:pPr>
-            <w:pStyle w:val="691FE87250F34F5F981565A4A32CE231"/>
-          </w:pPr>
-          <w:r>
-            <w:rPr>
-              <w:rFonts w:asciiTheme="majorHAnsi" w:eastAsiaTheme="majorEastAsia" w:hAnsiTheme="majorHAnsi" w:cstheme="majorBidi"/>
-              <w:sz w:val="80"/>
-              <w:szCs w:val="80"/>
-            </w:rPr>
-            <w:t>[Type the document title]</w:t>
-          </w:r>
-        </w:p>
-      </w:docPartBody>
-    </w:docPart>
-  </w:docParts>
-</w:glossaryDocument>
-</file>
-
-<file path=word/glossary/fontTable.xml><?xml version="1.0" encoding="utf-8"?>
-<w:fonts xmlns:mc="http://schemas.openxmlformats.org/markup-compatibility/2006" xmlns:r="http://schemas.openxmlformats.org/officeDocument/2006/relationships" xmlns:w="http://schemas.openxmlformats.org/wordprocessingml/2006/main" xmlns:w14="http://schemas.microsoft.com/office/word/2010/wordml" mc:Ignorable="w14">
-  <w:font w:name="Times New Roman">
-    <w:panose1 w:val="02020603050405020304"/>
-    <w:charset w:val="00"/>
-    <w:family w:val="roman"/>
-    <w:pitch w:val="variable"/>
-    <w:sig w:usb0="E0002AFF" w:usb1="C0007841" w:usb2="00000009" w:usb3="00000000" w:csb0="000001FF" w:csb1="00000000"/>
-  </w:font>
-  <w:font w:name="Wingdings">
-    <w:panose1 w:val="05000000000000000000"/>
-    <w:charset w:val="02"/>
-    <w:family w:val="auto"/>
-    <w:pitch w:val="variable"/>
-    <w:sig w:usb0="00000000" w:usb1="10000000" w:usb2="00000000" w:usb3="00000000" w:csb0="80000000" w:csb1="00000000"/>
-  </w:font>
-  <w:font w:name="Courier New">
-    <w:panose1 w:val="02070309020205020404"/>
-    <w:charset w:val="00"/>
-    <w:family w:val="modern"/>
-    <w:pitch w:val="fixed"/>
-    <w:sig w:usb0="E0002AFF" w:usb1="C0007843" w:usb2="00000009" w:usb3="00000000" w:csb0="000001FF" w:csb1="00000000"/>
-  </w:font>
-  <w:font w:name="Symbol">
-    <w:panose1 w:val="05050102010706020507"/>
-    <w:charset w:val="02"/>
-    <w:family w:val="roman"/>
-    <w:pitch w:val="variable"/>
-    <w:sig w:usb0="00000000" w:usb1="10000000" w:usb2="00000000" w:usb3="00000000" w:csb0="80000000" w:csb1="00000000"/>
-  </w:font>
-  <w:font w:name="Calibri">
-    <w:panose1 w:val="020F0502020204030204"/>
-    <w:charset w:val="00"/>
-    <w:family w:val="swiss"/>
-    <w:pitch w:val="variable"/>
-    <w:sig w:usb0="E00002FF" w:usb1="4000ACFF" w:usb2="00000001" w:usb3="00000000" w:csb0="0000019F" w:csb1="00000000"/>
-  </w:font>
-  <w:font w:name="Times">
-    <w:panose1 w:val="02020603050405020304"/>
-    <w:charset w:val="00"/>
-    <w:family w:val="roman"/>
-    <w:pitch w:val="variable"/>
-    <w:sig w:usb0="E0002AFF" w:usb1="C0007841" w:usb2="00000009" w:usb3="00000000" w:csb0="000001FF" w:csb1="00000000"/>
-  </w:font>
-  <w:font w:name="Cambria">
-    <w:panose1 w:val="02040503050406030204"/>
-    <w:charset w:val="00"/>
-    <w:family w:val="roman"/>
-    <w:pitch w:val="variable"/>
-    <w:sig w:usb0="E00002FF" w:usb1="400004FF" w:usb2="00000000" w:usb3="00000000" w:csb0="0000019F" w:csb1="00000000"/>
-  </w:font>
-  <w:font w:name="Tahoma">
-    <w:panose1 w:val="020B0604030504040204"/>
-    <w:charset w:val="00"/>
-    <w:family w:val="swiss"/>
-    <w:pitch w:val="variable"/>
-    <w:sig w:usb0="E1002EFF" w:usb1="C000605B" w:usb2="00000029" w:usb3="00000000" w:csb0="000101FF" w:csb1="00000000"/>
-  </w:font>
-</w:fonts>
-</file>
-
-<file path=word/glossary/settings.xml><?xml version="1.0" encoding="utf-8"?>
-<w:settings xmlns:mc="http://schemas.openxmlformats.org/markup-compatibility/2006" xmlns:o="urn:schemas-microsoft-com:office:office" xmlns:r="http://schemas.openxmlformats.org/officeDocument/2006/relationships" xmlns:m="http://schemas.openxmlformats.org/officeDocument/2006/math" xmlns:v="urn:schemas-microsoft-com:vml" xmlns:w10="urn:schemas-microsoft-com:office:word" xmlns:w="http://schemas.openxmlformats.org/wordprocessingml/2006/main" xmlns:w14="http://schemas.microsoft.com/office/word/2010/wordml" xmlns:sl="http://schemas.openxmlformats.org/schemaLibrary/2006/main" mc:Ignorable="w14">
-  <w:view w:val="normal"/>
-  <w:defaultTabStop w:val="720"/>
-  <w:characterSpacingControl w:val="doNotCompress"/>
-  <w:compat>
-    <w:useFELayout/>
-    <w:compatSetting w:name="compatibilityMode" w:uri="http://schemas.microsoft.com/office/word" w:val="14"/>
-    <w:compatSetting w:name="overrideTableStyleFontSizeAndJustification" w:uri="http://schemas.microsoft.com/office/word" w:val="1"/>
-    <w:compatSetting w:name="enableOpenTypeFeatures" w:uri="http://schemas.microsoft.com/office/word" w:val="1"/>
-    <w:compatSetting w:name="doNotFlipMirrorIndents" w:uri="http://schemas.microsoft.com/office/word" w:val="1"/>
-  </w:compat>
-  <w:rsids>
-    <w:rsidRoot w:val="000F7404"/>
-    <w:rsid w:val="000233AD"/>
-    <w:rsid w:val="000F7404"/>
-    <w:rsid w:val="001956CA"/>
-    <w:rsid w:val="00214B64"/>
-    <w:rsid w:val="003856BC"/>
-    <w:rsid w:val="00AB6E1E"/>
-    <w:rsid w:val="00C905EF"/>
-  </w:rsids>
-  <m:mathPr>
-    <m:mathFont m:val="Cambria Math"/>
-    <m:brkBin m:val="before"/>
-    <m:brkBinSub m:val="--"/>
-    <m:smallFrac m:val="0"/>
-    <m:dispDef/>
-    <m:lMargin m:val="0"/>
-    <m:rMargin m:val="0"/>
-    <m:defJc m:val="centerGroup"/>
-    <m:wrapIndent m:val="1440"/>
-    <m:intLim m:val="subSup"/>
-    <m:naryLim m:val="undOvr"/>
-  </m:mathPr>
-  <w:themeFontLang w:val="en-US"/>
-  <w:clrSchemeMapping w:bg1="light1" w:t1="dark1" w:bg2="light2" w:t2="dark2" w:accent1="accent1" w:accent2="accent2" w:accent3="accent3" w:accent4="accent4" w:accent5="accent5" w:accent6="accent6" w:hyperlink="hyperlink" w:followedHyperlink="followedHyperlink"/>
-  <w:decimalSymbol w:val="."/>
-  <w:listSeparator w:val=","/>
-</w:settings>
-</file>
-
-<file path=word/glossary/styles.xml><?xml version="1.0" encoding="utf-8"?>
-<w:styles xmlns:mc="http://schemas.openxmlformats.org/markup-compatibility/2006" xmlns:r="http://schemas.openxmlformats.org/officeDocument/2006/relationships" xmlns:w="http://schemas.openxmlformats.org/wordprocessingml/2006/main" xmlns:w14="http://schemas.microsoft.com/office/word/2010/wordml" mc:Ignorable="w14">
-  <w:docDefaults>
-    <w:rPrDefault>
-      <w:rPr>
-        <w:rFonts w:asciiTheme="minorHAnsi" w:eastAsiaTheme="minorEastAsia" w:hAnsiTheme="minorHAnsi" w:cstheme="minorBidi"/>
-        <w:sz w:val="22"/>
-        <w:szCs w:val="22"/>
-        <w:lang w:val="en-US" w:eastAsia="en-US" w:bidi="ar-SA"/>
-      </w:rPr>
-    </w:rPrDefault>
-    <w:pPrDefault>
-      <w:pPr>
-        <w:spacing w:after="200" w:line="276" w:lineRule="auto"/>
-      </w:pPr>
-    </w:pPrDefault>
-  </w:docDefaults>
-  <w:latentStyles w:defLockedState="0" w:defUIPriority="99" w:defSemiHidden="1" w:defUnhideWhenUsed="1" w:defQFormat="0" w:count="267">
-    <w:lsdException w:name="Normal" w:semiHidden="0" w:uiPriority="0" w:unhideWhenUsed="0" w:qFormat="1"/>
-    <w:lsdException w:name="heading 1" w:semiHidden="0" w:uiPriority="9" w:unhideWhenUsed="0" w:qFormat="1"/>
-    <w:lsdException w:name="heading 2" w:uiPriority="9" w:qFormat="1"/>
-    <w:lsdException w:name="heading 3" w:uiPriority="9" w:qFormat="1"/>
-    <w:lsdException w:name="heading 4" w:uiPriority="9" w:qFormat="1"/>
-    <w:lsdException w:name="heading 5" w:uiPriority="9" w:qFormat="1"/>
-    <w:lsdException w:name="heading 6" w:uiPriority="9" w:qFormat="1"/>
-    <w:lsdException w:name="heading 7" w:uiPriority="9" w:qFormat="1"/>
-    <w:lsdException w:name="heading 8" w:uiPriority="9" w:qFormat="1"/>
-    <w:lsdException w:name="heading 9" w:uiPriority="9" w:qFormat="1"/>
-    <w:lsdException w:name="toc 1" w:uiPriority="39"/>
-    <w:lsdException w:name="toc 2" w:uiPriority="39"/>
-    <w:lsdException w:name="toc 3" w:uiPriority="39"/>
-    <w:lsdException w:name="toc 4" w:uiPriority="39"/>
-    <w:lsdException w:name="toc 5" w:uiPriority="39"/>
-    <w:lsdException w:name="toc 6" w:uiPriority="39"/>
-    <w:lsdException w:name="toc 7" w:uiPriority="39"/>
-    <w:lsdException w:name="toc 8" w:uiPriority="39"/>
-    <w:lsdException w:name="toc 9" w:uiPriority="39"/>
-    <w:lsdException w:name="caption" w:uiPriority="35" w:qFormat="1"/>
-    <w:lsdException w:name="Title" w:semiHidden="0" w:uiPriority="10" w:unhideWhenUsed="0" w:qFormat="1"/>
-    <w:lsdException w:name="Default Paragraph Font" w:uiPriority="1"/>
-    <w:lsdException w:name="Subtitle" w:semiHidden="0" w:uiPriority="11" w:unhideWhenUsed="0" w:qFormat="1"/>
-    <w:lsdException w:name="Strong" w:semiHidden="0" w:uiPriority="22" w:unhideWhenUsed="0" w:qFormat="1"/>
-    <w:lsdException w:name="Emphasis" w:semiHidden="0" w:uiPriority="20" w:unhideWhenUsed="0" w:qFormat="1"/>
-    <w:lsdException w:name="Table Grid" w:semiHidden="0" w:uiPriority="59" w:unhideWhenUsed="0"/>
-    <w:lsdException w:name="Placeholder Text" w:unhideWhenUsed="0"/>
-    <w:lsdException w:name="No Spacing" w:semiHidden="0" w:uiPriority="1" w:unhideWhenUsed="0" w:qFormat="1"/>
-    <w:lsdException w:name="Light Shading" w:semiHidden="0" w:uiPriority="60" w:unhideWhenUsed="0"/>
-    <w:lsdException w:name="Light List" w:semiHidden="0" w:uiPriority="61" w:unhideWhenUsed="0"/>
-    <w:lsdException w:name="Light Grid" w:semiHidden="0" w:uiPriority="62" w:unhideWhenUsed="0"/>
-    <w:lsdException w:name="Medium Shading 1" w:semiHidden="0" w:uiPriority="63" w:unhideWhenUsed="0"/>
-    <w:lsdException w:name="Medium Shading 2" w:semiHidden="0" w:uiPriority="64" w:unhideWhenUsed="0"/>
-    <w:lsdException w:name="Medium List 1" w:semiHidden="0" w:uiPriority="65" w:unhideWhenUsed="0"/>
-    <w:lsdException w:name="Medium List 2" w:semiHidden="0" w:uiPriority="66" w:unhideWhenUsed="0"/>
-    <w:lsdException w:name="Medium Grid 1" w:semiHidden="0" w:uiPriority="67" w:unhideWhenUsed="0"/>
-    <w:lsdException w:name="Medium Grid 2" w:semiHidden="0" w:uiPriority="68" w:unhideWhenUsed="0"/>
-    <w:lsdException w:name="Medium Grid 3" w:semiHidden="0" w:uiPriority="69" w:unhideWhenUsed="0"/>
-    <w:lsdException w:name="Dark List" w:semiHidden="0" w:uiPriority="70" w:unhideWhenUsed="0"/>
-    <w:lsdException w:name="Colorful Shading" w:semiHidden="0" w:uiPriority="71" w:unhideWhenUsed="0"/>
-    <w:lsdException w:name="Colorful List" w:semiHidden="0" w:uiPriority="72" w:unhideWhenUsed="0"/>
-    <w:lsdException w:name="Colorful Grid" w:semiHidden="0" w:uiPriority="73" w:unhideWhenUsed="0"/>
-    <w:lsdException w:name="Light Shading Accent 1" w:semiHidden="0" w:uiPriority="60" w:unhideWhenUsed="0"/>
-    <w:lsdException w:name="Light List Accent 1" w:semiHidden="0" w:uiPriority="61" w:unhideWhenUsed="0"/>
-    <w:lsdException w:name="Light Grid Accent 1" w:semiHidden="0" w:uiPriority="62" w:unhideWhenUsed="0"/>
-    <w:lsdException w:name="Medium Shading 1 Accent 1" w:semiHidden="0" w:uiPriority="63" w:unhideWhenUsed="0"/>
-    <w:lsdException w:name="Medium Shading 2 Accent 1" w:semiHidden="0" w:uiPriority="64" w:unhideWhenUsed="0"/>
-    <w:lsdException w:name="Medium List 1 Accent 1" w:semiHidden="0" w:uiPriority="65" w:unhideWhenUsed="0"/>
-    <w:lsdException w:name="Revision" w:unhideWhenUsed="0"/>
-    <w:lsdException w:name="List Paragraph" w:semiHidden="0" w:uiPriority="34" w:unhideWhenUsed="0" w:qFormat="1"/>
-    <w:lsdException w:name="Quote" w:semiHidden="0" w:uiPriority="29" w:unhideWhenUsed="0" w:qFormat="1"/>
-    <w:lsdException w:name="Intense Quote" w:semiHidden="0" w:uiPriority="30" w:unhideWhenUsed="0" w:qFormat="1"/>
-    <w:lsdException w:name="Medium List 2 Accent 1" w:semiHidden="0" w:uiPriority="66" w:unhideWhenUsed="0"/>
-    <w:lsdException w:name="Medium Grid 1 Accent 1" w:semiHidden="0" w:uiPriority="67" w:unhideWhenUsed="0"/>
-    <w:lsdException w:name="Medium Grid 2 Accent 1" w:semiHidden="0" w:uiPriority="68" w:unhideWhenUsed="0"/>
-    <w:lsdException w:name="Medium Grid 3 Accent 1" w:semiHidden="0" w:uiPriority="69" w:unhideWhenUsed="0"/>
-    <w:lsdException w:name="Dark List Accent 1" w:semiHidden="0" w:uiPriority="70" w:unhideWhenUsed="0"/>
-    <w:lsdException w:name="Colorful Shading Accent 1" w:semiHidden="0" w:uiPriority="71" w:unhideWhenUsed="0"/>
-    <w:lsdException w:name="Colorful List Accent 1" w:semiHidden="0" w:uiPriority="72" w:unhideWhenUsed="0"/>
-    <w:lsdException w:name="Colorful Grid Accent 1" w:semiHidden="0" w:uiPriority="73" w:unhideWhenUsed="0"/>
-    <w:lsdException w:name="Light Shading Accent 2" w:semiHidden="0" w:uiPriority="60" w:unhideWhenUsed="0"/>
-    <w:lsdException w:name="Light List Accent 2" w:semiHidden="0" w:uiPriority="61" w:unhideWhenUsed="0"/>
-    <w:lsdException w:name="Light Grid Accent 2" w:semiHidden="0" w:uiPriority="62" w:unhideWhenUsed="0"/>
-    <w:lsdException w:name="Medium Shading 1 Accent 2" w:semiHidden="0" w:uiPriority="63" w:unhideWhenUsed="0"/>
-    <w:lsdException w:name="Medium Shading 2 Accent 2" w:semiHidden="0" w:uiPriority="64" w:unhideWhenUsed="0"/>
-    <w:lsdException w:name="Medium List 1 Accent 2" w:semiHidden="0" w:uiPriority="65" w:unhideWhenUsed="0"/>
-    <w:lsdException w:name="Medium List 2 Accent 2" w:semiHidden="0" w:uiPriority="66" w:unhideWhenUsed="0"/>
-    <w:lsdException w:name="Medium Grid 1 Accent 2" w:semiHidden="0" w:uiPriority="67" w:unhideWhenUsed="0"/>
-    <w:lsdException w:name="Medium Grid 2 Accent 2" w:semiHidden="0" w:uiPriority="68" w:unhideWhenUsed="0"/>
-    <w:lsdException w:name="Medium Grid 3 Accent 2" w:semiHidden="0" w:uiPriority="69" w:unhideWhenUsed="0"/>
-    <w:lsdException w:name="Dark List Accent 2" w:semiHidden="0" w:uiPriority="70" w:unhideWhenUsed="0"/>
-    <w:lsdException w:name="Colorful Shading Accent 2" w:semiHidden="0" w:uiPriority="71" w:unhideWhenUsed="0"/>
-    <w:lsdException w:name="Colorful List Accent 2" w:semiHidden="0" w:uiPriority="72" w:unhideWhenUsed="0"/>
-    <w:lsdException w:name="Colorful Grid Accent 2" w:semiHidden="0" w:uiPriority="73" w:unhideWhenUsed="0"/>
-    <w:lsdException w:name="Light Shading Accent 3" w:semiHidden="0" w:uiPriority="60" w:unhideWhenUsed="0"/>
-    <w:lsdException w:name="Light List Accent 3" w:semiHidden="0" w:uiPriority="61" w:unhideWhenUsed="0"/>
-    <w:lsdException w:name="Light Grid Accent 3" w:semiHidden="0" w:uiPriority="62" w:unhideWhenUsed="0"/>
-    <w:lsdException w:name="Medium Shading 1 Accent 3" w:semiHidden="0" w:uiPriority="63" w:unhideWhenUsed="0"/>
-    <w:lsdException w:name="Medium Shading 2 Accent 3" w:semiHidden="0" w:uiPriority="64" w:unhideWhenUsed="0"/>
-    <w:lsdException w:name="Medium List 1 Accent 3" w:semiHidden="0" w:uiPriority="65" w:unhideWhenUsed="0"/>
-    <w:lsdException w:name="Medium List 2 Accent 3" w:semiHidden="0" w:uiPriority="66" w:unhideWhenUsed="0"/>
-    <w:lsdException w:name="Medium Grid 1 Accent 3" w:semiHidden="0" w:uiPriority="67" w:unhideWhenUsed="0"/>
-    <w:lsdException w:name="Medium Grid 2 Accent 3" w:semiHidden="0" w:uiPriority="68" w:unhideWhenUsed="0"/>
-    <w:lsdException w:name="Medium Grid 3 Accent 3" w:semiHidden="0" w:uiPriority="69" w:unhideWhenUsed="0"/>
-    <w:lsdException w:name="Dark List Accent 3" w:semiHidden="0" w:uiPriority="70" w:unhideWhenUsed="0"/>
-    <w:lsdException w:name="Colorful Shading Accent 3" w:semiHidden="0" w:uiPriority="71" w:unhideWhenUsed="0"/>
-    <w:lsdException w:name="Colorful List Accent 3" w:semiHidden="0" w:uiPriority="72" w:unhideWhenUsed="0"/>
-    <w:lsdException w:name="Colorful Grid Accent 3" w:semiHidden="0" w:uiPriority="73" w:unhideWhenUsed="0"/>
-    <w:lsdException w:name="Light Shading Accent 4" w:semiHidden="0" w:uiPriority="60" w:unhideWhenUsed="0"/>
-    <w:lsdException w:name="Light List Accent 4" w:semiHidden="0" w:uiPriority="61" w:unhideWhenUsed="0"/>
-    <w:lsdException w:name="Light Grid Accent 4" w:semiHidden="0" w:uiPriority="62" w:unhideWhenUsed="0"/>
-    <w:lsdException w:name="Medium Shading 1 Accent 4" w:semiHidden="0" w:uiPriority="63" w:unhideWhenUsed="0"/>
-    <w:lsdException w:name="Medium Shading 2 Accent 4" w:semiHidden="0" w:uiPriority="64" w:unhideWhenUsed="0"/>
-    <w:lsdException w:name="Medium List 1 Accent 4" w:semiHidden="0" w:uiPriority="65" w:unhideWhenUsed="0"/>
-    <w:lsdException w:name="Medium List 2 Accent 4" w:semiHidden="0" w:uiPriority="66" w:unhideWhenUsed="0"/>
-    <w:lsdException w:name="Medium Grid 1 Accent 4" w:semiHidden="0" w:uiPriority="67" w:unhideWhenUsed="0"/>
-    <w:lsdException w:name="Medium Grid 2 Accent 4" w:semiHidden="0" w:uiPriority="68" w:unhideWhenUsed="0"/>
-    <w:lsdException w:name="Medium Grid 3 Accent 4" w:semiHidden="0" w:uiPriority="69" w:unhideWhenUsed="0"/>
-    <w:lsdException w:name="Dark List Accent 4" w:semiHidden="0" w:uiPriority="70" w:unhideWhenUsed="0"/>
-    <w:lsdException w:name="Colorful Shading Accent 4" w:semiHidden="0" w:uiPriority="71" w:unhideWhenUsed="0"/>
-    <w:lsdException w:name="Colorful List Accent 4" w:semiHidden="0" w:uiPriority="72" w:unhideWhenUsed="0"/>
-    <w:lsdException w:name="Colorful Grid Accent 4" w:semiHidden="0" w:uiPriority="73" w:unhideWhenUsed="0"/>
-    <w:lsdException w:name="Light Shading Accent 5" w:semiHidden="0" w:uiPriority="60" w:unhideWhenUsed="0"/>
-    <w:lsdException w:name="Light List Accent 5" w:semiHidden="0" w:uiPriority="61" w:unhideWhenUsed="0"/>
-    <w:lsdException w:name="Light Grid Accent 5" w:semiHidden="0" w:uiPriority="62" w:unhideWhenUsed="0"/>
-    <w:lsdException w:name="Medium Shading 1 Accent 5" w:semiHidden="0" w:uiPriority="63" w:unhideWhenUsed="0"/>
-    <w:lsdException w:name="Medium Shading 2 Accent 5" w:semiHidden="0" w:uiPriority="64" w:unhideWhenUsed="0"/>
-    <w:lsdException w:name="Medium List 1 Accent 5" w:semiHidden="0" w:uiPriority="65" w:unhideWhenUsed="0"/>
-    <w:lsdException w:name="Medium List 2 Accent 5" w:semiHidden="0" w:uiPriority="66" w:unhideWhenUsed="0"/>
-    <w:lsdException w:name="Medium Grid 1 Accent 5" w:semiHidden="0" w:uiPriority="67" w:unhideWhenUsed="0"/>
-    <w:lsdException w:name="Medium Grid 2 Accent 5" w:semiHidden="0" w:uiPriority="68" w:unhideWhenUsed="0"/>
-    <w:lsdException w:name="Medium Grid 3 Accent 5" w:semiHidden="0" w:uiPriority="69" w:unhideWhenUsed="0"/>
-    <w:lsdException w:name="Dark List Accent 5" w:semiHidden="0" w:uiPriority="70" w:unhideWhenUsed="0"/>
-    <w:lsdException w:name="Colorful Shading Accent 5" w:semiHidden="0" w:uiPriority="71" w:unhideWhenUsed="0"/>
-    <w:lsdException w:name="Colorful List Accent 5" w:semiHidden="0" w:uiPriority="72" w:unhideWhenUsed="0"/>
-    <w:lsdException w:name="Colorful Grid Accent 5" w:semiHidden="0" w:uiPriority="73" w:unhideWhenUsed="0"/>
-    <w:lsdException w:name="Light Shading Accent 6" w:semiHidden="0" w:uiPriority="60" w:unhideWhenUsed="0"/>
-    <w:lsdException w:name="Light List Accent 6" w:semiHidden="0" w:uiPriority="61" w:unhideWhenUsed="0"/>
-    <w:lsdException w:name="Light Grid Accent 6" w:semiHidden="0" w:uiPriority="62" w:unhideWhenUsed="0"/>
-    <w:lsdException w:name="Medium Shading 1 Accent 6" w:semiHidden="0" w:uiPriority="63" w:unhideWhenUsed="0"/>
-    <w:lsdException w:name="Medium Shading 2 Accent 6" w:semiHidden="0" w:uiPriority="64" w:unhideWhenUsed="0"/>
-    <w:lsdException w:name="Medium List 1 Accent 6" w:semiHidden="0" w:uiPriority="65" w:unhideWhenUsed="0"/>
-    <w:lsdException w:name="Medium List 2 Accent 6" w:semiHidden="0" w:uiPriority="66" w:unhideWhenUsed="0"/>
-    <w:lsdException w:name="Medium Grid 1 Accent 6" w:semiHidden="0" w:uiPriority="67" w:unhideWhenUsed="0"/>
-    <w:lsdException w:name="Medium Grid 2 Accent 6" w:semiHidden="0" w:uiPriority="68" w:unhideWhenUsed="0"/>
-    <w:lsdException w:name="Medium Grid 3 Accent 6" w:semiHidden="0" w:uiPriority="69" w:unhideWhenUsed="0"/>
-    <w:lsdException w:name="Dark List Accent 6" w:semiHidden="0" w:uiPriority="70" w:unhideWhenUsed="0"/>
-    <w:lsdException w:name="Colorful Shading Accent 6" w:semiHidden="0" w:uiPriority="71" w:unhideWhenUsed="0"/>
-    <w:lsdException w:name="Colorful List Accent 6" w:semiHidden="0" w:uiPriority="72" w:unhideWhenUsed="0"/>
-    <w:lsdException w:name="Colorful Grid Accent 6" w:semiHidden="0" w:uiPriority="73" w:unhideWhenUsed="0"/>
-    <w:lsdException w:name="Subtle Emphasis" w:semiHidden="0" w:uiPriority="19" w:unhideWhenUsed="0" w:qFormat="1"/>
-    <w:lsdException w:name="Intense Emphasis" w:semiHidden="0" w:uiPriority="21" w:unhideWhenUsed="0" w:qFormat="1"/>
-    <w:lsdException w:name="Subtle Reference" w:semiHidden="0" w:uiPriority="31" w:unhideWhenUsed="0" w:qFormat="1"/>
-    <w:lsdException w:name="Intense Reference" w:semiHidden="0" w:uiPriority="32" w:unhideWhenUsed="0" w:qFormat="1"/>
-    <w:lsdException w:name="Book Title" w:semiHidden="0" w:uiPriority="33" w:unhideWhenUsed="0" w:qFormat="1"/>
-    <w:lsdException w:name="Bibliography" w:uiPriority="37"/>
-    <w:lsdException w:name="TOC Heading" w:uiPriority="39" w:qFormat="1"/>
-  </w:latentStyles>
-  <w:style w:type="paragraph" w:default="1" w:styleId="Normal">
-    <w:name w:val="Normal"/>
-    <w:qFormat/>
-  </w:style>
-  <w:style w:type="character" w:default="1" w:styleId="DefaultParagraphFont">
-    <w:name w:val="Default Paragraph Font"/>
-    <w:uiPriority w:val="1"/>
-    <w:semiHidden/>
-    <w:unhideWhenUsed/>
-  </w:style>
-  <w:style w:type="table" w:default="1" w:styleId="TableNormal">
-    <w:name w:val="Normal Table"/>
-    <w:uiPriority w:val="99"/>
-    <w:semiHidden/>
-    <w:unhideWhenUsed/>
-    <w:tblPr>
-      <w:tblInd w:w="0" w:type="dxa"/>
-      <w:tblCellMar>
-        <w:top w:w="0" w:type="dxa"/>
-        <w:left w:w="108" w:type="dxa"/>
-        <w:bottom w:w="0" w:type="dxa"/>
-        <w:right w:w="108" w:type="dxa"/>
-      </w:tblCellMar>
-    </w:tblPr>
-  </w:style>
-  <w:style w:type="numbering" w:default="1" w:styleId="NoList">
-    <w:name w:val="No List"/>
-    <w:uiPriority w:val="99"/>
-    <w:semiHidden/>
-    <w:unhideWhenUsed/>
-  </w:style>
-  <w:style w:type="paragraph" w:customStyle="1" w:styleId="62FEA757CDF546D68445F0B0E037ADF2">
-    <w:name w:val="62FEA757CDF546D68445F0B0E037ADF2"/>
-    <w:rsid w:val="000F7404"/>
-  </w:style>
-  <w:style w:type="paragraph" w:customStyle="1" w:styleId="4897A86D571F42B1B9420DDBE13FE6C0">
-    <w:name w:val="4897A86D571F42B1B9420DDBE13FE6C0"/>
-    <w:rsid w:val="000F7404"/>
-  </w:style>
-  <w:style w:type="paragraph" w:customStyle="1" w:styleId="691FE87250F34F5F981565A4A32CE231">
-    <w:name w:val="691FE87250F34F5F981565A4A32CE231"/>
-    <w:rsid w:val="000F7404"/>
-  </w:style>
-  <w:style w:type="paragraph" w:customStyle="1" w:styleId="53EC0CB033EE4728ACE6821B81A68CD7">
-    <w:name w:val="53EC0CB033EE4728ACE6821B81A68CD7"/>
-    <w:rsid w:val="000F7404"/>
-  </w:style>
-  <w:style w:type="paragraph" w:customStyle="1" w:styleId="D372F7D8A36A4A9B876B7E0D7F96AEC7">
-    <w:name w:val="D372F7D8A36A4A9B876B7E0D7F96AEC7"/>
-    <w:rsid w:val="000F7404"/>
-  </w:style>
-  <w:style w:type="paragraph" w:customStyle="1" w:styleId="E73F76D366D24540902A243A1429ADF2">
-    <w:name w:val="E73F76D366D24540902A243A1429ADF2"/>
-    <w:rsid w:val="000F7404"/>
-  </w:style>
-  <w:style w:type="paragraph" w:customStyle="1" w:styleId="D185C07A56EC40A193BFE649F0FF63A5">
-    <w:name w:val="D185C07A56EC40A193BFE649F0FF63A5"/>
-    <w:rsid w:val="000F7404"/>
-  </w:style>
-  <w:style w:type="paragraph" w:customStyle="1" w:styleId="9B555B90D2E345B2B9E03C362AE2700E">
-    <w:name w:val="9B555B90D2E345B2B9E03C362AE2700E"/>
-    <w:rsid w:val="000F7404"/>
-  </w:style>
-</w:styles>
-</file>
-
-<file path=word/glossary/stylesWithEffects.xml><?xml version="1.0" encoding="utf-8"?>
-<w:styles xmlns:wpc="http://schemas.microsoft.com/office/word/2010/wordprocessingCanvas" xmlns:mc="http://schemas.openxmlformats.org/markup-compatibility/2006" xmlns:o="urn:schemas-microsoft-com:office:office" xmlns:r="http://schemas.openxmlformats.org/officeDocument/2006/relationships" xmlns:m="http://schemas.openxmlformats.org/officeDocument/2006/math" xmlns:v="urn:schemas-microsoft-com:vml" xmlns:wp14="http://schemas.microsoft.com/office/word/2010/wordprocessingDrawing" xmlns:wp="http://schemas.openxmlformats.org/drawingml/2006/wordprocessingDrawing" xmlns:w10="urn:schemas-microsoft-com:office:word" xmlns:w="http://schemas.openxmlformats.org/wordprocessingml/2006/main" xmlns:w14="http://schemas.microsoft.com/office/word/2010/wordml" xmlns:wpg="http://schemas.microsoft.com/office/word/2010/wordprocessingGroup" xmlns:wpi="http://schemas.microsoft.com/office/word/2010/wordprocessingInk" xmlns:wne="http://schemas.microsoft.com/office/word/2006/wordml" xmlns:wps="http://schemas.microsoft.com/office/word/2010/wordprocessingShape" mc:Ignorable="w14 wp14">
-  <w:docDefaults>
-    <w:rPrDefault>
-      <w:rPr>
-        <w:rFonts w:asciiTheme="minorHAnsi" w:eastAsiaTheme="minorEastAsia" w:hAnsiTheme="minorHAnsi" w:cstheme="minorBidi"/>
-        <w:sz w:val="22"/>
-        <w:szCs w:val="22"/>
-        <w:lang w:val="en-US" w:eastAsia="en-US" w:bidi="ar-SA"/>
-      </w:rPr>
-    </w:rPrDefault>
-    <w:pPrDefault>
-      <w:pPr>
-        <w:spacing w:after="200" w:line="276" w:lineRule="auto"/>
-      </w:pPr>
-    </w:pPrDefault>
-  </w:docDefaults>
-  <w:latentStyles w:defLockedState="0" w:defUIPriority="99" w:defSemiHidden="1" w:defUnhideWhenUsed="1" w:defQFormat="0" w:count="267">
-    <w:lsdException w:name="Normal" w:semiHidden="0" w:uiPriority="0" w:unhideWhenUsed="0" w:qFormat="1"/>
-    <w:lsdException w:name="heading 1" w:semiHidden="0" w:uiPriority="9" w:unhideWhenUsed="0" w:qFormat="1"/>
-    <w:lsdException w:name="heading 2" w:uiPriority="9" w:qFormat="1"/>
-    <w:lsdException w:name="heading 3" w:uiPriority="9" w:qFormat="1"/>
-    <w:lsdException w:name="heading 4" w:uiPriority="9" w:qFormat="1"/>
-    <w:lsdException w:name="heading 5" w:uiPriority="9" w:qFormat="1"/>
-    <w:lsdException w:name="heading 6" w:uiPriority="9" w:qFormat="1"/>
-    <w:lsdException w:name="heading 7" w:uiPriority="9" w:qFormat="1"/>
-    <w:lsdException w:name="heading 8" w:uiPriority="9" w:qFormat="1"/>
-    <w:lsdException w:name="heading 9" w:uiPriority="9" w:qFormat="1"/>
-    <w:lsdException w:name="toc 1" w:uiPriority="39"/>
-    <w:lsdException w:name="toc 2" w:uiPriority="39"/>
-    <w:lsdException w:name="toc 3" w:uiPriority="39"/>
-    <w:lsdException w:name="toc 4" w:uiPriority="39"/>
-    <w:lsdException w:name="toc 5" w:uiPriority="39"/>
-    <w:lsdException w:name="toc 6" w:uiPriority="39"/>
-    <w:lsdException w:name="toc 7" w:uiPriority="39"/>
-    <w:lsdException w:name="toc 8" w:uiPriority="39"/>
-    <w:lsdException w:name="toc 9" w:uiPriority="39"/>
-    <w:lsdException w:name="caption" w:uiPriority="35" w:qFormat="1"/>
-    <w:lsdException w:name="Title" w:semiHidden="0" w:uiPriority="10" w:unhideWhenUsed="0" w:qFormat="1"/>
-    <w:lsdException w:name="Default Paragraph Font" w:uiPriority="1"/>
-    <w:lsdException w:name="Subtitle" w:semiHidden="0" w:uiPriority="11" w:unhideWhenUsed="0" w:qFormat="1"/>
-    <w:lsdException w:name="Strong" w:semiHidden="0" w:uiPriority="22" w:unhideWhenUsed="0" w:qFormat="1"/>
-    <w:lsdException w:name="Emphasis" w:semiHidden="0" w:uiPriority="20" w:unhideWhenUsed="0" w:qFormat="1"/>
-    <w:lsdException w:name="Table Grid" w:semiHidden="0" w:uiPriority="59" w:unhideWhenUsed="0"/>
-    <w:lsdException w:name="Placeholder Text" w:unhideWhenUsed="0"/>
-    <w:lsdException w:name="No Spacing" w:semiHidden="0" w:uiPriority="1" w:unhideWhenUsed="0" w:qFormat="1"/>
-    <w:lsdException w:name="Light Shading" w:semiHidden="0" w:uiPriority="60" w:unhideWhenUsed="0"/>
-    <w:lsdException w:name="Light List" w:semiHidden="0" w:uiPriority="61" w:unhideWhenUsed="0"/>
-    <w:lsdException w:name="Light Grid" w:semiHidden="0" w:uiPriority="62" w:unhideWhenUsed="0"/>
-    <w:lsdException w:name="Medium Shading 1" w:semiHidden="0" w:uiPriority="63" w:unhideWhenUsed="0"/>
-    <w:lsdException w:name="Medium Shading 2" w:semiHidden="0" w:uiPriority="64" w:unhideWhenUsed="0"/>
-    <w:lsdException w:name="Medium List 1" w:semiHidden="0" w:uiPriority="65" w:unhideWhenUsed="0"/>
-    <w:lsdException w:name="Medium List 2" w:semiHidden="0" w:uiPriority="66" w:unhideWhenUsed="0"/>
-    <w:lsdException w:name="Medium Grid 1" w:semiHidden="0" w:uiPriority="67" w:unhideWhenUsed="0"/>
-    <w:lsdException w:name="Medium Grid 2" w:semiHidden="0" w:uiPriority="68" w:unhideWhenUsed="0"/>
-    <w:lsdException w:name="Medium Grid 3" w:semiHidden="0" w:uiPriority="69" w:unhideWhenUsed="0"/>
-    <w:lsdException w:name="Dark List" w:semiHidden="0" w:uiPriority="70" w:unhideWhenUsed="0"/>
-    <w:lsdException w:name="Colorful Shading" w:semiHidden="0" w:uiPriority="71" w:unhideWhenUsed="0"/>
-    <w:lsdException w:name="Colorful List" w:semiHidden="0" w:uiPriority="72" w:unhideWhenUsed="0"/>
-    <w:lsdException w:name="Colorful Grid" w:semiHidden="0" w:uiPriority="73" w:unhideWhenUsed="0"/>
-    <w:lsdException w:name="Light Shading Accent 1" w:semiHidden="0" w:uiPriority="60" w:unhideWhenUsed="0"/>
-    <w:lsdException w:name="Light List Accent 1" w:semiHidden="0" w:uiPriority="61" w:unhideWhenUsed="0"/>
-    <w:lsdException w:name="Light Grid Accent 1" w:semiHidden="0" w:uiPriority="62" w:unhideWhenUsed="0"/>
-    <w:lsdException w:name="Medium Shading 1 Accent 1" w:semiHidden="0" w:uiPriority="63" w:unhideWhenUsed="0"/>
-    <w:lsdException w:name="Medium Shading 2 Accent 1" w:semiHidden="0" w:uiPriority="64" w:unhideWhenUsed="0"/>
-    <w:lsdException w:name="Medium List 1 Accent 1" w:semiHidden="0" w:uiPriority="65" w:unhideWhenUsed="0"/>
-    <w:lsdException w:name="Revision" w:unhideWhenUsed="0"/>
-    <w:lsdException w:name="List Paragraph" w:semiHidden="0" w:uiPriority="34" w:unhideWhenUsed="0" w:qFormat="1"/>
-    <w:lsdException w:name="Quote" w:semiHidden="0" w:uiPriority="29" w:unhideWhenUsed="0" w:qFormat="1"/>
-    <w:lsdException w:name="Intense Quote" w:semiHidden="0" w:uiPriority="30" w:unhideWhenUsed="0" w:qFormat="1"/>
-    <w:lsdException w:name="Medium List 2 Accent 1" w:semiHidden="0" w:uiPriority="66" w:unhideWhenUsed="0"/>
-    <w:lsdException w:name="Medium Grid 1 Accent 1" w:semiHidden="0" w:uiPriority="67" w:unhideWhenUsed="0"/>
-    <w:lsdException w:name="Medium Grid 2 Accent 1" w:semiHidden="0" w:uiPriority="68" w:unhideWhenUsed="0"/>
-    <w:lsdException w:name="Medium Grid 3 Accent 1" w:semiHidden="0" w:uiPriority="69" w:unhideWhenUsed="0"/>
-    <w:lsdException w:name="Dark List Accent 1" w:semiHidden="0" w:uiPriority="70" w:unhideWhenUsed="0"/>
-    <w:lsdException w:name="Colorful Shading Accent 1" w:semiHidden="0" w:uiPriority="71" w:unhideWhenUsed="0"/>
-    <w:lsdException w:name="Colorful List Accent 1" w:semiHidden="0" w:uiPriority="72" w:unhideWhenUsed="0"/>
-    <w:lsdException w:name="Colorful Grid Accent 1" w:semiHidden="0" w:uiPriority="73" w:unhideWhenUsed="0"/>
-    <w:lsdException w:name="Light Shading Accent 2" w:semiHidden="0" w:uiPriority="60" w:unhideWhenUsed="0"/>
-    <w:lsdException w:name="Light List Accent 2" w:semiHidden="0" w:uiPriority="61" w:unhideWhenUsed="0"/>
-    <w:lsdException w:name="Light Grid Accent 2" w:semiHidden="0" w:uiPriority="62" w:unhideWhenUsed="0"/>
-    <w:lsdException w:name="Medium Shading 1 Accent 2" w:semiHidden="0" w:uiPriority="63" w:unhideWhenUsed="0"/>
-    <w:lsdException w:name="Medium Shading 2 Accent 2" w:semiHidden="0" w:uiPriority="64" w:unhideWhenUsed="0"/>
-    <w:lsdException w:name="Medium List 1 Accent 2" w:semiHidden="0" w:uiPriority="65" w:unhideWhenUsed="0"/>
-    <w:lsdException w:name="Medium List 2 Accent 2" w:semiHidden="0" w:uiPriority="66" w:unhideWhenUsed="0"/>
-    <w:lsdException w:name="Medium Grid 1 Accent 2" w:semiHidden="0" w:uiPriority="67" w:unhideWhenUsed="0"/>
-    <w:lsdException w:name="Medium Grid 2 Accent 2" w:semiHidden="0" w:uiPriority="68" w:unhideWhenUsed="0"/>
-    <w:lsdException w:name="Medium Grid 3 Accent 2" w:semiHidden="0" w:uiPriority="69" w:unhideWhenUsed="0"/>
-    <w:lsdException w:name="Dark List Accent 2" w:semiHidden="0" w:uiPriority="70" w:unhideWhenUsed="0"/>
-    <w:lsdException w:name="Colorful Shading Accent 2" w:semiHidden="0" w:uiPriority="71" w:unhideWhenUsed="0"/>
-    <w:lsdException w:name="Colorful List Accent 2" w:semiHidden="0" w:uiPriority="72" w:unhideWhenUsed="0"/>
-    <w:lsdException w:name="Colorful Grid Accent 2" w:semiHidden="0" w:uiPriority="73" w:unhideWhenUsed="0"/>
-    <w:lsdException w:name="Light Shading Accent 3" w:semiHidden="0" w:uiPriority="60" w:unhideWhenUsed="0"/>
-    <w:lsdException w:name="Light List Accent 3" w:semiHidden="0" w:uiPriority="61" w:unhideWhenUsed="0"/>
-    <w:lsdException w:name="Light Grid Accent 3" w:semiHidden="0" w:uiPriority="62" w:unhideWhenUsed="0"/>
-    <w:lsdException w:name="Medium Shading 1 Accent 3" w:semiHidden="0" w:uiPriority="63" w:unhideWhenUsed="0"/>
-    <w:lsdException w:name="Medium Shading 2 Accent 3" w:semiHidden="0" w:uiPriority="64" w:unhideWhenUsed="0"/>
-    <w:lsdException w:name="Medium List 1 Accent 3" w:semiHidden="0" w:uiPriority="65" w:unhideWhenUsed="0"/>
-    <w:lsdException w:name="Medium List 2 Accent 3" w:semiHidden="0" w:uiPriority="66" w:unhideWhenUsed="0"/>
-    <w:lsdException w:name="Medium Grid 1 Accent 3" w:semiHidden="0" w:uiPriority="67" w:unhideWhenUsed="0"/>
-    <w:lsdException w:name="Medium Grid 2 Accent 3" w:semiHidden="0" w:uiPriority="68" w:unhideWhenUsed="0"/>
-    <w:lsdException w:name="Medium Grid 3 Accent 3" w:semiHidden="0" w:uiPriority="69" w:unhideWhenUsed="0"/>
-    <w:lsdException w:name="Dark List Accent 3" w:semiHidden="0" w:uiPriority="70" w:unhideWhenUsed="0"/>
-    <w:lsdException w:name="Colorful Shading Accent 3" w:semiHidden="0" w:uiPriority="71" w:unhideWhenUsed="0"/>
-    <w:lsdException w:name="Colorful List Accent 3" w:semiHidden="0" w:uiPriority="72" w:unhideWhenUsed="0"/>
-    <w:lsdException w:name="Colorful Grid Accent 3" w:semiHidden="0" w:uiPriority="73" w:unhideWhenUsed="0"/>
-    <w:lsdException w:name="Light Shading Accent 4" w:semiHidden="0" w:uiPriority="60" w:unhideWhenUsed="0"/>
-    <w:lsdException w:name="Light List Accent 4" w:semiHidden="0" w:uiPriority="61" w:unhideWhenUsed="0"/>
-    <w:lsdException w:name="Light Grid Accent 4" w:semiHidden="0" w:uiPriority="62" w:unhideWhenUsed="0"/>
-    <w:lsdException w:name="Medium Shading 1 Accent 4" w:semiHidden="0" w:uiPriority="63" w:unhideWhenUsed="0"/>
-    <w:lsdException w:name="Medium Shading 2 Accent 4" w:semiHidden="0" w:uiPriority="64" w:unhideWhenUsed="0"/>
-    <w:lsdException w:name="Medium List 1 Accent 4" w:semiHidden="0" w:uiPriority="65" w:unhideWhenUsed="0"/>
-    <w:lsdException w:name="Medium List 2 Accent 4" w:semiHidden="0" w:uiPriority="66" w:unhideWhenUsed="0"/>
-    <w:lsdException w:name="Medium Grid 1 Accent 4" w:semiHidden="0" w:uiPriority="67" w:unhideWhenUsed="0"/>
-    <w:lsdException w:name="Medium Grid 2 Accent 4" w:semiHidden="0" w:uiPriority="68" w:unhideWhenUsed="0"/>
-    <w:lsdException w:name="Medium Grid 3 Accent 4" w:semiHidden="0" w:uiPriority="69" w:unhideWhenUsed="0"/>
-    <w:lsdException w:name="Dark List Accent 4" w:semiHidden="0" w:uiPriority="70" w:unhideWhenUsed="0"/>
-    <w:lsdException w:name="Colorful Shading Accent 4" w:semiHidden="0" w:uiPriority="71" w:unhideWhenUsed="0"/>
-    <w:lsdException w:name="Colorful List Accent 4" w:semiHidden="0" w:uiPriority="72" w:unhideWhenUsed="0"/>
-    <w:lsdException w:name="Colorful Grid Accent 4" w:semiHidden="0" w:uiPriority="73" w:unhideWhenUsed="0"/>
-    <w:lsdException w:name="Light Shading Accent 5" w:semiHidden="0" w:uiPriority="60" w:unhideWhenUsed="0"/>
-    <w:lsdException w:name="Light List Accent 5" w:semiHidden="0" w:uiPriority="61" w:unhideWhenUsed="0"/>
-    <w:lsdException w:name="Light Grid Accent 5" w:semiHidden="0" w:uiPriority="62" w:unhideWhenUsed="0"/>
-    <w:lsdException w:name="Medium Shading 1 Accent 5" w:semiHidden="0" w:uiPriority="63" w:unhideWhenUsed="0"/>
-    <w:lsdException w:name="Medium Shading 2 Accent 5" w:semiHidden="0" w:uiPriority="64" w:unhideWhenUsed="0"/>
-    <w:lsdException w:name="Medium List 1 Accent 5" w:semiHidden="0" w:uiPriority="65" w:unhideWhenUsed="0"/>
-    <w:lsdException w:name="Medium List 2 Accent 5" w:semiHidden="0" w:uiPriority="66" w:unhideWhenUsed="0"/>
-    <w:lsdException w:name="Medium Grid 1 Accent 5" w:semiHidden="0" w:uiPriority="67" w:unhideWhenUsed="0"/>
-    <w:lsdException w:name="Medium Grid 2 Accent 5" w:semiHidden="0" w:uiPriority="68" w:unhideWhenUsed="0"/>
-    <w:lsdException w:name="Medium Grid 3 Accent 5" w:semiHidden="0" w:uiPriority="69" w:unhideWhenUsed="0"/>
-    <w:lsdException w:name="Dark List Accent 5" w:semiHidden="0" w:uiPriority="70" w:unhideWhenUsed="0"/>
-    <w:lsdException w:name="Colorful Shading Accent 5" w:semiHidden="0" w:uiPriority="71" w:unhideWhenUsed="0"/>
-    <w:lsdException w:name="Colorful List Accent 5" w:semiHidden="0" w:uiPriority="72" w:unhideWhenUsed="0"/>
-    <w:lsdException w:name="Colorful Grid Accent 5" w:semiHidden="0" w:uiPriority="73" w:unhideWhenUsed="0"/>
-    <w:lsdException w:name="Light Shading Accent 6" w:semiHidden="0" w:uiPriority="60" w:unhideWhenUsed="0"/>
-    <w:lsdException w:name="Light List Accent 6" w:semiHidden="0" w:uiPriority="61" w:unhideWhenUsed="0"/>
-    <w:lsdException w:name="Light Grid Accent 6" w:semiHidden="0" w:uiPriority="62" w:unhideWhenUsed="0"/>
-    <w:lsdException w:name="Medium Shading 1 Accent 6" w:semiHidden="0" w:uiPriority="63" w:unhideWhenUsed="0"/>
-    <w:lsdException w:name="Medium Shading 2 Accent 6" w:semiHidden="0" w:uiPriority="64" w:unhideWhenUsed="0"/>
-    <w:lsdException w:name="Medium List 1 Accent 6" w:semiHidden="0" w:uiPriority="65" w:unhideWhenUsed="0"/>
-    <w:lsdException w:name="Medium List 2 Accent 6" w:semiHidden="0" w:uiPriority="66" w:unhideWhenUsed="0"/>
-    <w:lsdException w:name="Medium Grid 1 Accent 6" w:semiHidden="0" w:uiPriority="67" w:unhideWhenUsed="0"/>
-    <w:lsdException w:name="Medium Grid 2 Accent 6" w:semiHidden="0" w:uiPriority="68" w:unhideWhenUsed="0"/>
-    <w:lsdException w:name="Medium Grid 3 Accent 6" w:semiHidden="0" w:uiPriority="69" w:unhideWhenUsed="0"/>
-    <w:lsdException w:name="Dark List Accent 6" w:semiHidden="0" w:uiPriority="70" w:unhideWhenUsed="0"/>
-    <w:lsdException w:name="Colorful Shading Accent 6" w:semiHidden="0" w:uiPriority="71" w:unhideWhenUsed="0"/>
-    <w:lsdException w:name="Colorful List Accent 6" w:semiHidden="0" w:uiPriority="72" w:unhideWhenUsed="0"/>
-    <w:lsdException w:name="Colorful Grid Accent 6" w:semiHidden="0" w:uiPriority="73" w:unhideWhenUsed="0"/>
-    <w:lsdException w:name="Subtle Emphasis" w:semiHidden="0" w:uiPriority="19" w:unhideWhenUsed="0" w:qFormat="1"/>
-    <w:lsdException w:name="Intense Emphasis" w:semiHidden="0" w:uiPriority="21" w:unhideWhenUsed="0" w:qFormat="1"/>
-    <w:lsdException w:name="Subtle Reference" w:semiHidden="0" w:uiPriority="31" w:unhideWhenUsed="0" w:qFormat="1"/>
-    <w:lsdException w:name="Intense Reference" w:semiHidden="0" w:uiPriority="32" w:unhideWhenUsed="0" w:qFormat="1"/>
-    <w:lsdException w:name="Book Title" w:semiHidden="0" w:uiPriority="33" w:unhideWhenUsed="0" w:qFormat="1"/>
-    <w:lsdException w:name="Bibliography" w:uiPriority="37"/>
-    <w:lsdException w:name="TOC Heading" w:uiPriority="39" w:qFormat="1"/>
-  </w:latentStyles>
-  <w:style w:type="paragraph" w:default="1" w:styleId="Normal">
-    <w:name w:val="Normal"/>
-    <w:qFormat/>
-  </w:style>
-  <w:style w:type="character" w:default="1" w:styleId="DefaultParagraphFont">
-    <w:name w:val="Default Paragraph Font"/>
-    <w:uiPriority w:val="1"/>
-    <w:semiHidden/>
-    <w:unhideWhenUsed/>
-  </w:style>
-  <w:style w:type="table" w:default="1" w:styleId="TableNormal">
-    <w:name w:val="Normal Table"/>
-    <w:uiPriority w:val="99"/>
-    <w:semiHidden/>
-    <w:unhideWhenUsed/>
-    <w:tblPr>
-      <w:tblInd w:w="0" w:type="dxa"/>
-      <w:tblCellMar>
-        <w:top w:w="0" w:type="dxa"/>
-        <w:left w:w="108" w:type="dxa"/>
-        <w:bottom w:w="0" w:type="dxa"/>
-        <w:right w:w="108" w:type="dxa"/>
-      </w:tblCellMar>
-    </w:tblPr>
-  </w:style>
-  <w:style w:type="numbering" w:default="1" w:styleId="NoList">
-    <w:name w:val="No List"/>
-    <w:uiPriority w:val="99"/>
-    <w:semiHidden/>
-    <w:unhideWhenUsed/>
-  </w:style>
-  <w:style w:type="paragraph" w:customStyle="1" w:styleId="62FEA757CDF546D68445F0B0E037ADF2">
-    <w:name w:val="62FEA757CDF546D68445F0B0E037ADF2"/>
-    <w:rsid w:val="000F7404"/>
-  </w:style>
-  <w:style w:type="paragraph" w:customStyle="1" w:styleId="4897A86D571F42B1B9420DDBE13FE6C0">
-    <w:name w:val="4897A86D571F42B1B9420DDBE13FE6C0"/>
-    <w:rsid w:val="000F7404"/>
-  </w:style>
-  <w:style w:type="paragraph" w:customStyle="1" w:styleId="691FE87250F34F5F981565A4A32CE231">
-    <w:name w:val="691FE87250F34F5F981565A4A32CE231"/>
-    <w:rsid w:val="000F7404"/>
-  </w:style>
-  <w:style w:type="paragraph" w:customStyle="1" w:styleId="53EC0CB033EE4728ACE6821B81A68CD7">
-    <w:name w:val="53EC0CB033EE4728ACE6821B81A68CD7"/>
-    <w:rsid w:val="000F7404"/>
-  </w:style>
-  <w:style w:type="paragraph" w:customStyle="1" w:styleId="D372F7D8A36A4A9B876B7E0D7F96AEC7">
-    <w:name w:val="D372F7D8A36A4A9B876B7E0D7F96AEC7"/>
-    <w:rsid w:val="000F7404"/>
-  </w:style>
-  <w:style w:type="paragraph" w:customStyle="1" w:styleId="E73F76D366D24540902A243A1429ADF2">
-    <w:name w:val="E73F76D366D24540902A243A1429ADF2"/>
-    <w:rsid w:val="000F7404"/>
-  </w:style>
-  <w:style w:type="paragraph" w:customStyle="1" w:styleId="D185C07A56EC40A193BFE649F0FF63A5">
-    <w:name w:val="D185C07A56EC40A193BFE649F0FF63A5"/>
-    <w:rsid w:val="000F7404"/>
-  </w:style>
-  <w:style w:type="paragraph" w:customStyle="1" w:styleId="9B555B90D2E345B2B9E03C362AE2700E">
-    <w:name w:val="9B555B90D2E345B2B9E03C362AE2700E"/>
-    <w:rsid w:val="000F7404"/>
-  </w:style>
-</w:styles>
-</file>
-
-<file path=word/glossary/webSettings.xml><?xml version="1.0" encoding="utf-8"?>
-<w:webSettings xmlns:mc="http://schemas.openxmlformats.org/markup-compatibility/2006" xmlns:r="http://schemas.openxmlformats.org/officeDocument/2006/relationships" xmlns:w="http://schemas.openxmlformats.org/wordprocessingml/2006/main" xmlns:w14="http://schemas.microsoft.com/office/word/2010/wordml" mc:Ignorable="w14">
-  <w:optimizeForBrowser/>
-  <w:allowPNG/>
-</w:webSettings>
-</file>
-
 <file path=word/theme/theme1.xml><?xml version="1.0" encoding="utf-8"?>
 <a:theme xmlns:a="http://schemas.openxmlformats.org/drawingml/2006/main" name="Office Theme">
   <a:themeElements>
@@ -17870,7 +19146,7 @@
 </file>
 
 <file path=customXml/itemProps1.xml><?xml version="1.0" encoding="utf-8"?>
-<ds:datastoreItem xmlns:ds="http://schemas.openxmlformats.org/officeDocument/2006/customXml" ds:itemID="{4CE58D86-F8D0-4B46-A892-C02439574B31}">
+<ds:datastoreItem xmlns:ds="http://schemas.openxmlformats.org/officeDocument/2006/customXml" ds:itemID="{FC82EF49-05F8-43EE-918D-6153AA8AED03}">
   <ds:schemaRefs>
     <ds:schemaRef ds:uri="http://schemas.openxmlformats.org/officeDocument/2006/bibliography"/>
   </ds:schemaRefs>

--- a/design/Requirements Specification.docx
+++ b/design/Requirements Specification.docx
@@ -59,7 +59,25 @@
                     <w:sz w:val="40"/>
                     <w:szCs w:val="40"/>
                   </w:rPr>
-                  <w:t>BrewersBuddy</w:t>
+                  <w:t>Brewers</w:t>
+                </w:r>
+                <w:r>
+                  <w:rPr>
+                    <w:rFonts w:ascii="Times" w:hAnsi="Times" w:cs="Times"/>
+                    <w:b/>
+                    <w:sz w:val="40"/>
+                    <w:szCs w:val="40"/>
+                  </w:rPr>
+                  <w:t xml:space="preserve"> </w:t>
+                </w:r>
+                <w:r>
+                  <w:rPr>
+                    <w:rFonts w:ascii="Times" w:hAnsi="Times" w:cs="Times"/>
+                    <w:b/>
+                    <w:sz w:val="40"/>
+                    <w:szCs w:val="40"/>
+                  </w:rPr>
+                  <w:t>Buddy</w:t>
                 </w:r>
               </w:p>
             </w:tc>
@@ -81,6 +99,7 @@
                 <w:dataBinding w:prefixMappings="xmlns:ns0='http://schemas.openxmlformats.org/package/2006/metadata/core-properties' xmlns:ns1='http://purl.org/dc/elements/1.1/'" w:xpath="/ns0:coreProperties[1]/ns1:title[1]" w:storeItemID="{6C3C8BC8-F283-45AE-878A-BAB7291924A1}"/>
                 <w:text/>
               </w:sdtPr>
+              <w:sdtEndPr/>
               <w:sdtContent>
                 <w:tc>
                   <w:tcPr>
@@ -130,6 +149,7 @@
                 <w:dataBinding w:prefixMappings="xmlns:ns0='http://schemas.openxmlformats.org/package/2006/metadata/core-properties' xmlns:ns1='http://purl.org/dc/elements/1.1/'" w:xpath="/ns0:coreProperties[1]/ns1:subject[1]" w:storeItemID="{6C3C8BC8-F283-45AE-878A-BAB7291924A1}"/>
                 <w:text/>
               </w:sdtPr>
+              <w:sdtEndPr/>
               <w:sdtContent>
                 <w:tc>
                   <w:tcPr>
@@ -203,6 +223,7 @@
                   <w:dataBinding w:prefixMappings="xmlns:ns0='http://schemas.openxmlformats.org/package/2006/metadata/core-properties' xmlns:ns1='http://purl.org/dc/elements/1.1/'" w:xpath="/ns0:coreProperties[1]/ns1:creator[1]" w:storeItemID="{6C3C8BC8-F283-45AE-878A-BAB7291924A1}"/>
                   <w:text/>
                 </w:sdtPr>
+                <w:sdtEndPr/>
                 <w:sdtContent>
                   <w:customXmlDelRangeEnd w:id="0"/>
                   <w:p>
@@ -215,31 +236,29 @@
                         <w:szCs w:val="36"/>
                       </w:rPr>
                     </w:pPr>
-                    <w:del w:id="1" w:author="Gregg" w:date="2013-06-23T20:51:00Z">
-                      <w:r>
-                        <w:rPr>
-                          <w:rFonts w:ascii="Times New Roman" w:hAnsi="Times New Roman" w:cs="Times New Roman"/>
-                          <w:sz w:val="36"/>
-                          <w:szCs w:val="36"/>
-                        </w:rPr>
-                        <w:delText>Steven Platz</w:delText>
-                      </w:r>
-                    </w:del>
-                    <w:ins w:id="2" w:author="Gregg" w:date="2013-06-23T20:51:00Z">
-                      <w:r>
-                        <w:rPr>
-                          <w:rFonts w:ascii="Times New Roman" w:hAnsi="Times New Roman" w:cs="Times New Roman"/>
-                          <w:sz w:val="36"/>
-                          <w:szCs w:val="36"/>
-                        </w:rPr>
-                        <w:t>Geoff Blogreff</w:t>
-                      </w:r>
-                    </w:ins>
+                    <w:r>
+                      <w:rPr>
+                        <w:rFonts w:ascii="Times New Roman" w:hAnsi="Times New Roman" w:cs="Times New Roman"/>
+                        <w:sz w:val="36"/>
+                        <w:szCs w:val="36"/>
+                      </w:rPr>
+                      <w:t xml:space="preserve">Geoff </w:t>
+                    </w:r>
+                    <w:proofErr w:type="spellStart"/>
+                    <w:r>
+                      <w:rPr>
+                        <w:rFonts w:ascii="Times New Roman" w:hAnsi="Times New Roman" w:cs="Times New Roman"/>
+                        <w:sz w:val="36"/>
+                        <w:szCs w:val="36"/>
+                      </w:rPr>
+                      <w:t>Blogreff</w:t>
+                    </w:r>
+                    <w:proofErr w:type="spellEnd"/>
                   </w:p>
-                  <w:customXmlDelRangeStart w:id="3" w:author="Gregg" w:date="2013-06-23T20:51:00Z"/>
+                  <w:customXmlDelRangeStart w:id="1" w:author="Gregg" w:date="2013-06-23T20:51:00Z"/>
                 </w:sdtContent>
               </w:sdt>
-              <w:customXmlDelRangeEnd w:id="3"/>
+              <w:customXmlDelRangeEnd w:id="1"/>
               <w:p>
                 <w:pPr>
                   <w:pStyle w:val="NoSpacing"/>
@@ -283,8 +302,18 @@
                     <w:sz w:val="36"/>
                     <w:szCs w:val="36"/>
                   </w:rPr>
-                  <w:t>nathon Parise</w:t>
+                  <w:t xml:space="preserve">nathon </w:t>
                 </w:r>
+                <w:proofErr w:type="spellStart"/>
+                <w:r>
+                  <w:rPr>
+                    <w:bCs/>
+                    <w:sz w:val="36"/>
+                    <w:szCs w:val="36"/>
+                  </w:rPr>
+                  <w:t>Parise</w:t>
+                </w:r>
+                <w:proofErr w:type="spellEnd"/>
               </w:p>
               <w:p>
                 <w:pPr>
@@ -302,8 +331,18 @@
                     <w:sz w:val="36"/>
                     <w:szCs w:val="36"/>
                   </w:rPr>
-                  <w:t>John Pistorius</w:t>
+                  <w:t xml:space="preserve">John </w:t>
                 </w:r>
+                <w:proofErr w:type="spellStart"/>
+                <w:r>
+                  <w:rPr>
+                    <w:bCs/>
+                    <w:sz w:val="36"/>
+                    <w:szCs w:val="36"/>
+                  </w:rPr>
+                  <w:t>Pistorius</w:t>
+                </w:r>
+                <w:proofErr w:type="spellEnd"/>
               </w:p>
               <w:sdt>
                 <w:sdtPr>
@@ -317,6 +356,7 @@
                   <w:dataBinding w:prefixMappings="xmlns:ns0='http://schemas.openxmlformats.org/package/2006/metadata/core-properties' xmlns:ns1='http://purl.org/dc/elements/1.1/'" w:xpath="/ns0:coreProperties[1]/ns1:creator[1]" w:storeItemID="{6C3C8BC8-F283-45AE-878A-BAB7291924A1}"/>
                   <w:text/>
                 </w:sdtPr>
+                <w:sdtEndPr/>
                 <w:sdtContent>
                   <w:p>
                     <w:pPr>
@@ -333,8 +373,18 @@
                         <w:sz w:val="36"/>
                         <w:szCs w:val="36"/>
                       </w:rPr>
-                      <w:t>Steven Platz</w:t>
+                      <w:t xml:space="preserve">Steven </w:t>
                     </w:r>
+                    <w:proofErr w:type="spellStart"/>
+                    <w:r>
+                      <w:rPr>
+                        <w:bCs/>
+                        <w:sz w:val="36"/>
+                        <w:szCs w:val="36"/>
+                      </w:rPr>
+                      <w:t>Platz</w:t>
+                    </w:r>
+                    <w:proofErr w:type="spellEnd"/>
                   </w:p>
                 </w:sdtContent>
               </w:sdt>
@@ -361,6 +411,7 @@
                   <w:calendar w:val="gregorian"/>
                 </w:date>
               </w:sdtPr>
+              <w:sdtEndPr/>
               <w:sdtContent>
                 <w:tc>
                   <w:tcPr>
@@ -449,15 +500,15 @@
       <w:pPr>
         <w:pStyle w:val="Heading1"/>
       </w:pPr>
-      <w:bookmarkStart w:id="4" w:name="_Toc506458769"/>
-      <w:bookmarkStart w:id="5" w:name="_Toc506459135"/>
-      <w:bookmarkStart w:id="6" w:name="_Toc359781548"/>
+      <w:bookmarkStart w:id="2" w:name="_Toc506458769"/>
+      <w:bookmarkStart w:id="3" w:name="_Toc506459135"/>
+      <w:bookmarkStart w:id="4" w:name="_Toc360927150"/>
       <w:r>
         <w:t>Revision History</w:t>
       </w:r>
+      <w:bookmarkEnd w:id="2"/>
+      <w:bookmarkEnd w:id="3"/>
       <w:bookmarkEnd w:id="4"/>
-      <w:bookmarkEnd w:id="5"/>
-      <w:bookmarkEnd w:id="6"/>
     </w:p>
     <w:p/>
     <w:tbl>
@@ -790,7 +841,7 @@
             </w:rPr>
             <w:fldChar w:fldCharType="separate"/>
           </w:r>
-          <w:hyperlink w:anchor="_Toc359781548" w:history="1">
+          <w:hyperlink w:anchor="_Toc360927150" w:history="1">
             <w:r>
               <w:rPr>
                 <w:rStyle w:val="Hyperlink"/>
@@ -817,7 +868,7 @@
                 <w:noProof/>
                 <w:webHidden/>
               </w:rPr>
-              <w:instrText xml:space="preserve"> PAGEREF _Toc359781548 \h </w:instrText>
+              <w:instrText xml:space="preserve"> PAGEREF _Toc360927150 \h </w:instrText>
             </w:r>
             <w:r>
               <w:rPr>
@@ -860,7 +911,7 @@
               <w:noProof/>
             </w:rPr>
           </w:pPr>
-          <w:hyperlink w:anchor="_Toc359781549" w:history="1">
+          <w:hyperlink w:anchor="_Toc360927151" w:history="1">
             <w:r>
               <w:rPr>
                 <w:rStyle w:val="Hyperlink"/>
@@ -901,7 +952,7 @@
                 <w:noProof/>
                 <w:webHidden/>
               </w:rPr>
-              <w:instrText xml:space="preserve"> PAGEREF _Toc359781549 \h </w:instrText>
+              <w:instrText xml:space="preserve"> PAGEREF _Toc360927151 \h </w:instrText>
             </w:r>
             <w:r>
               <w:rPr>
@@ -944,7 +995,7 @@
               <w:noProof/>
             </w:rPr>
           </w:pPr>
-          <w:hyperlink w:anchor="_Toc359781550" w:history="1">
+          <w:hyperlink w:anchor="_Toc360927152" w:history="1">
             <w:r>
               <w:rPr>
                 <w:rStyle w:val="Hyperlink"/>
@@ -987,7 +1038,7 @@
                 <w:noProof/>
                 <w:webHidden/>
               </w:rPr>
-              <w:instrText xml:space="preserve"> PAGEREF _Toc359781550 \h </w:instrText>
+              <w:instrText xml:space="preserve"> PAGEREF _Toc360927152 \h </w:instrText>
             </w:r>
             <w:r>
               <w:rPr>
@@ -1030,7 +1081,7 @@
               <w:noProof/>
             </w:rPr>
           </w:pPr>
-          <w:hyperlink w:anchor="_Toc359781551" w:history="1">
+          <w:hyperlink w:anchor="_Toc360927153" w:history="1">
             <w:r>
               <w:rPr>
                 <w:rStyle w:val="Hyperlink"/>
@@ -1073,7 +1124,7 @@
                 <w:noProof/>
                 <w:webHidden/>
               </w:rPr>
-              <w:instrText xml:space="preserve"> PAGEREF _Toc359781551 \h </w:instrText>
+              <w:instrText xml:space="preserve"> PAGEREF _Toc360927153 \h </w:instrText>
             </w:r>
             <w:r>
               <w:rPr>
@@ -1116,7 +1167,7 @@
               <w:noProof/>
             </w:rPr>
           </w:pPr>
-          <w:hyperlink w:anchor="_Toc359781552" w:history="1">
+          <w:hyperlink w:anchor="_Toc360927154" w:history="1">
             <w:r>
               <w:rPr>
                 <w:rStyle w:val="Hyperlink"/>
@@ -1159,7 +1210,7 @@
                 <w:noProof/>
                 <w:webHidden/>
               </w:rPr>
-              <w:instrText xml:space="preserve"> PAGEREF _Toc359781552 \h </w:instrText>
+              <w:instrText xml:space="preserve"> PAGEREF _Toc360927154 \h </w:instrText>
             </w:r>
             <w:r>
               <w:rPr>
@@ -1202,7 +1253,7 @@
               <w:noProof/>
             </w:rPr>
           </w:pPr>
-          <w:hyperlink w:anchor="_Toc359781553" w:history="1">
+          <w:hyperlink w:anchor="_Toc360927155" w:history="1">
             <w:r>
               <w:rPr>
                 <w:rStyle w:val="Hyperlink"/>
@@ -1245,7 +1296,7 @@
                 <w:noProof/>
                 <w:webHidden/>
               </w:rPr>
-              <w:instrText xml:space="preserve"> PAGEREF _Toc359781553 \h </w:instrText>
+              <w:instrText xml:space="preserve"> PAGEREF _Toc360927155 \h </w:instrText>
             </w:r>
             <w:r>
               <w:rPr>
@@ -1288,7 +1339,7 @@
               <w:noProof/>
             </w:rPr>
           </w:pPr>
-          <w:hyperlink w:anchor="_Toc359781554" w:history="1">
+          <w:hyperlink w:anchor="_Toc360927156" w:history="1">
             <w:r>
               <w:rPr>
                 <w:rStyle w:val="Hyperlink"/>
@@ -1331,7 +1382,7 @@
                 <w:noProof/>
                 <w:webHidden/>
               </w:rPr>
-              <w:instrText xml:space="preserve"> PAGEREF _Toc359781554 \h </w:instrText>
+              <w:instrText xml:space="preserve"> PAGEREF _Toc360927156 \h </w:instrText>
             </w:r>
             <w:r>
               <w:rPr>
@@ -1374,7 +1425,7 @@
               <w:noProof/>
             </w:rPr>
           </w:pPr>
-          <w:hyperlink w:anchor="_Toc359781555" w:history="1">
+          <w:hyperlink w:anchor="_Toc360927157" w:history="1">
             <w:r>
               <w:rPr>
                 <w:rStyle w:val="Hyperlink"/>
@@ -1415,7 +1466,7 @@
                 <w:noProof/>
                 <w:webHidden/>
               </w:rPr>
-              <w:instrText xml:space="preserve"> PAGEREF _Toc359781555 \h </w:instrText>
+              <w:instrText xml:space="preserve"> PAGEREF _Toc360927157 \h </w:instrText>
             </w:r>
             <w:r>
               <w:rPr>
@@ -1458,7 +1509,7 @@
               <w:noProof/>
             </w:rPr>
           </w:pPr>
-          <w:hyperlink w:anchor="_Toc359781556" w:history="1">
+          <w:hyperlink w:anchor="_Toc360927158" w:history="1">
             <w:r>
               <w:rPr>
                 <w:rStyle w:val="Hyperlink"/>
@@ -1501,7 +1552,7 @@
                 <w:noProof/>
                 <w:webHidden/>
               </w:rPr>
-              <w:instrText xml:space="preserve"> PAGEREF _Toc359781556 \h </w:instrText>
+              <w:instrText xml:space="preserve"> PAGEREF _Toc360927158 \h </w:instrText>
             </w:r>
             <w:r>
               <w:rPr>
@@ -1544,7 +1595,7 @@
               <w:noProof/>
             </w:rPr>
           </w:pPr>
-          <w:hyperlink w:anchor="_Toc359781557" w:history="1">
+          <w:hyperlink w:anchor="_Toc360927159" w:history="1">
             <w:r>
               <w:rPr>
                 <w:rStyle w:val="Hyperlink"/>
@@ -1587,7 +1638,7 @@
                 <w:noProof/>
                 <w:webHidden/>
               </w:rPr>
-              <w:instrText xml:space="preserve"> PAGEREF _Toc359781557 \h </w:instrText>
+              <w:instrText xml:space="preserve"> PAGEREF _Toc360927159 \h </w:instrText>
             </w:r>
             <w:r>
               <w:rPr>
@@ -1630,7 +1681,7 @@
               <w:noProof/>
             </w:rPr>
           </w:pPr>
-          <w:hyperlink w:anchor="_Toc359781558" w:history="1">
+          <w:hyperlink w:anchor="_Toc360927160" w:history="1">
             <w:r>
               <w:rPr>
                 <w:rStyle w:val="Hyperlink"/>
@@ -1673,7 +1724,7 @@
                 <w:noProof/>
                 <w:webHidden/>
               </w:rPr>
-              <w:instrText xml:space="preserve"> PAGEREF _Toc359781558 \h </w:instrText>
+              <w:instrText xml:space="preserve"> PAGEREF _Toc360927160 \h </w:instrText>
             </w:r>
             <w:r>
               <w:rPr>
@@ -1716,7 +1767,7 @@
               <w:noProof/>
             </w:rPr>
           </w:pPr>
-          <w:hyperlink w:anchor="_Toc359781559" w:history="1">
+          <w:hyperlink w:anchor="_Toc360927161" w:history="1">
             <w:r>
               <w:rPr>
                 <w:rStyle w:val="Hyperlink"/>
@@ -1759,7 +1810,7 @@
                 <w:noProof/>
                 <w:webHidden/>
               </w:rPr>
-              <w:instrText xml:space="preserve"> PAGEREF _Toc359781559 \h </w:instrText>
+              <w:instrText xml:space="preserve"> PAGEREF _Toc360927161 \h </w:instrText>
             </w:r>
             <w:r>
               <w:rPr>
@@ -1802,7 +1853,7 @@
               <w:noProof/>
             </w:rPr>
           </w:pPr>
-          <w:hyperlink w:anchor="_Toc359781560" w:history="1">
+          <w:hyperlink w:anchor="_Toc360927162" w:history="1">
             <w:r>
               <w:rPr>
                 <w:rStyle w:val="Hyperlink"/>
@@ -1845,7 +1896,7 @@
                 <w:noProof/>
                 <w:webHidden/>
               </w:rPr>
-              <w:instrText xml:space="preserve"> PAGEREF _Toc359781560 \h </w:instrText>
+              <w:instrText xml:space="preserve"> PAGEREF _Toc360927162 \h </w:instrText>
             </w:r>
             <w:r>
               <w:rPr>
@@ -1888,7 +1939,7 @@
               <w:noProof/>
             </w:rPr>
           </w:pPr>
-          <w:hyperlink w:anchor="_Toc359781561" w:history="1">
+          <w:hyperlink w:anchor="_Toc360927163" w:history="1">
             <w:r>
               <w:rPr>
                 <w:rStyle w:val="Hyperlink"/>
@@ -1929,7 +1980,7 @@
                 <w:noProof/>
                 <w:webHidden/>
               </w:rPr>
-              <w:instrText xml:space="preserve"> PAGEREF _Toc359781561 \h </w:instrText>
+              <w:instrText xml:space="preserve"> PAGEREF _Toc360927163 \h </w:instrText>
             </w:r>
             <w:r>
               <w:rPr>
@@ -1972,7 +2023,7 @@
               <w:noProof/>
             </w:rPr>
           </w:pPr>
-          <w:hyperlink w:anchor="_Toc359781562" w:history="1">
+          <w:hyperlink w:anchor="_Toc360927164" w:history="1">
             <w:r>
               <w:rPr>
                 <w:rStyle w:val="Hyperlink"/>
@@ -2015,7 +2066,7 @@
                 <w:noProof/>
                 <w:webHidden/>
               </w:rPr>
-              <w:instrText xml:space="preserve"> PAGEREF _Toc359781562 \h </w:instrText>
+              <w:instrText xml:space="preserve"> PAGEREF _Toc360927164 \h </w:instrText>
             </w:r>
             <w:r>
               <w:rPr>
@@ -2058,7 +2109,7 @@
               <w:noProof/>
             </w:rPr>
           </w:pPr>
-          <w:hyperlink w:anchor="_Toc359781563" w:history="1">
+          <w:hyperlink w:anchor="_Toc360927165" w:history="1">
             <w:r>
               <w:rPr>
                 <w:rStyle w:val="Hyperlink"/>
@@ -2101,7 +2152,7 @@
                 <w:noProof/>
                 <w:webHidden/>
               </w:rPr>
-              <w:instrText xml:space="preserve"> PAGEREF _Toc359781563 \h </w:instrText>
+              <w:instrText xml:space="preserve"> PAGEREF _Toc360927165 \h </w:instrText>
             </w:r>
             <w:r>
               <w:rPr>
@@ -2144,7 +2195,7 @@
               <w:noProof/>
             </w:rPr>
           </w:pPr>
-          <w:hyperlink w:anchor="_Toc359781564" w:history="1">
+          <w:hyperlink w:anchor="_Toc360927166" w:history="1">
             <w:r>
               <w:rPr>
                 <w:rStyle w:val="Hyperlink"/>
@@ -2187,7 +2238,7 @@
                 <w:noProof/>
                 <w:webHidden/>
               </w:rPr>
-              <w:instrText xml:space="preserve"> PAGEREF _Toc359781564 \h </w:instrText>
+              <w:instrText xml:space="preserve"> PAGEREF _Toc360927166 \h </w:instrText>
             </w:r>
             <w:r>
               <w:rPr>
@@ -2230,7 +2281,7 @@
               <w:noProof/>
             </w:rPr>
           </w:pPr>
-          <w:hyperlink w:anchor="_Toc359781565" w:history="1">
+          <w:hyperlink w:anchor="_Toc360927167" w:history="1">
             <w:r>
               <w:rPr>
                 <w:rStyle w:val="Hyperlink"/>
@@ -2273,7 +2324,7 @@
                 <w:noProof/>
                 <w:webHidden/>
               </w:rPr>
-              <w:instrText xml:space="preserve"> PAGEREF _Toc359781565 \h </w:instrText>
+              <w:instrText xml:space="preserve"> PAGEREF _Toc360927167 \h </w:instrText>
             </w:r>
             <w:r>
               <w:rPr>
@@ -2316,7 +2367,7 @@
               <w:noProof/>
             </w:rPr>
           </w:pPr>
-          <w:hyperlink w:anchor="_Toc359781566" w:history="1">
+          <w:hyperlink w:anchor="_Toc360927168" w:history="1">
             <w:r>
               <w:rPr>
                 <w:rStyle w:val="Hyperlink"/>
@@ -2359,7 +2410,7 @@
                 <w:noProof/>
                 <w:webHidden/>
               </w:rPr>
-              <w:instrText xml:space="preserve"> PAGEREF _Toc359781566 \h </w:instrText>
+              <w:instrText xml:space="preserve"> PAGEREF _Toc360927168 \h </w:instrText>
             </w:r>
             <w:r>
               <w:rPr>
@@ -2402,7 +2453,7 @@
               <w:noProof/>
             </w:rPr>
           </w:pPr>
-          <w:hyperlink w:anchor="_Toc359781567" w:history="1">
+          <w:hyperlink w:anchor="_Toc360927169" w:history="1">
             <w:r>
               <w:rPr>
                 <w:rStyle w:val="Hyperlink"/>
@@ -2445,7 +2496,7 @@
                 <w:noProof/>
                 <w:webHidden/>
               </w:rPr>
-              <w:instrText xml:space="preserve"> PAGEREF _Toc359781567 \h </w:instrText>
+              <w:instrText xml:space="preserve"> PAGEREF _Toc360927169 \h </w:instrText>
             </w:r>
             <w:r>
               <w:rPr>
@@ -2488,7 +2539,7 @@
               <w:noProof/>
             </w:rPr>
           </w:pPr>
-          <w:hyperlink w:anchor="_Toc359781568" w:history="1">
+          <w:hyperlink w:anchor="_Toc360927170" w:history="1">
             <w:r>
               <w:rPr>
                 <w:rStyle w:val="Hyperlink"/>
@@ -2531,7 +2582,7 @@
                 <w:noProof/>
                 <w:webHidden/>
               </w:rPr>
-              <w:instrText xml:space="preserve"> PAGEREF _Toc359781568 \h </w:instrText>
+              <w:instrText xml:space="preserve"> PAGEREF _Toc360927170 \h </w:instrText>
             </w:r>
             <w:r>
               <w:rPr>
@@ -2574,7 +2625,7 @@
               <w:noProof/>
             </w:rPr>
           </w:pPr>
-          <w:hyperlink w:anchor="_Toc359781569" w:history="1">
+          <w:hyperlink w:anchor="_Toc360927171" w:history="1">
             <w:r>
               <w:rPr>
                 <w:rStyle w:val="Hyperlink"/>
@@ -2617,7 +2668,7 @@
                 <w:noProof/>
                 <w:webHidden/>
               </w:rPr>
-              <w:instrText xml:space="preserve"> PAGEREF _Toc359781569 \h </w:instrText>
+              <w:instrText xml:space="preserve"> PAGEREF _Toc360927171 \h </w:instrText>
             </w:r>
             <w:r>
               <w:rPr>
@@ -2637,7 +2688,7 @@
                 <w:noProof/>
                 <w:webHidden/>
               </w:rPr>
-              <w:t>4</w:t>
+              <w:t>5</w:t>
             </w:r>
             <w:r>
               <w:rPr>
@@ -2660,7 +2711,7 @@
               <w:noProof/>
             </w:rPr>
           </w:pPr>
-          <w:hyperlink w:anchor="_Toc359781570" w:history="1">
+          <w:hyperlink w:anchor="_Toc360927172" w:history="1">
             <w:r>
               <w:rPr>
                 <w:rStyle w:val="Hyperlink"/>
@@ -2703,7 +2754,7 @@
                 <w:noProof/>
                 <w:webHidden/>
               </w:rPr>
-              <w:instrText xml:space="preserve"> PAGEREF _Toc359781570 \h </w:instrText>
+              <w:instrText xml:space="preserve"> PAGEREF _Toc360927172 \h </w:instrText>
             </w:r>
             <w:r>
               <w:rPr>
@@ -2723,7 +2774,7 @@
                 <w:noProof/>
                 <w:webHidden/>
               </w:rPr>
-              <w:t>4</w:t>
+              <w:t>6</w:t>
             </w:r>
             <w:r>
               <w:rPr>
@@ -2746,7 +2797,7 @@
               <w:noProof/>
             </w:rPr>
           </w:pPr>
-          <w:hyperlink w:anchor="_Toc359781571" w:history="1">
+          <w:hyperlink w:anchor="_Toc360927173" w:history="1">
             <w:r>
               <w:rPr>
                 <w:rStyle w:val="Hyperlink"/>
@@ -2789,7 +2840,7 @@
                 <w:noProof/>
                 <w:webHidden/>
               </w:rPr>
-              <w:instrText xml:space="preserve"> PAGEREF _Toc359781571 \h </w:instrText>
+              <w:instrText xml:space="preserve"> PAGEREF _Toc360927173 \h </w:instrText>
             </w:r>
             <w:r>
               <w:rPr>
@@ -2809,7 +2860,7 @@
                 <w:noProof/>
                 <w:webHidden/>
               </w:rPr>
-              <w:t>4</w:t>
+              <w:t>6</w:t>
             </w:r>
             <w:r>
               <w:rPr>
@@ -2832,7 +2883,7 @@
               <w:noProof/>
             </w:rPr>
           </w:pPr>
-          <w:hyperlink w:anchor="_Toc359781572" w:history="1">
+          <w:hyperlink w:anchor="_Toc360927174" w:history="1">
             <w:r>
               <w:rPr>
                 <w:rStyle w:val="Hyperlink"/>
@@ -2875,7 +2926,7 @@
                 <w:noProof/>
                 <w:webHidden/>
               </w:rPr>
-              <w:instrText xml:space="preserve"> PAGEREF _Toc359781572 \h </w:instrText>
+              <w:instrText xml:space="preserve"> PAGEREF _Toc360927174 \h </w:instrText>
             </w:r>
             <w:r>
               <w:rPr>
@@ -2895,7 +2946,7 @@
                 <w:noProof/>
                 <w:webHidden/>
               </w:rPr>
-              <w:t>4</w:t>
+              <w:t>6</w:t>
             </w:r>
             <w:r>
               <w:rPr>
@@ -2918,7 +2969,7 @@
               <w:noProof/>
             </w:rPr>
           </w:pPr>
-          <w:hyperlink w:anchor="_Toc359781573" w:history="1">
+          <w:hyperlink w:anchor="_Toc360927175" w:history="1">
             <w:r>
               <w:rPr>
                 <w:rStyle w:val="Hyperlink"/>
@@ -2961,7 +3012,7 @@
                 <w:noProof/>
                 <w:webHidden/>
               </w:rPr>
-              <w:instrText xml:space="preserve"> PAGEREF _Toc359781573 \h </w:instrText>
+              <w:instrText xml:space="preserve"> PAGEREF _Toc360927175 \h </w:instrText>
             </w:r>
             <w:r>
               <w:rPr>
@@ -2981,7 +3032,7 @@
                 <w:noProof/>
                 <w:webHidden/>
               </w:rPr>
-              <w:t>4</w:t>
+              <w:t>6</w:t>
             </w:r>
             <w:r>
               <w:rPr>
@@ -3004,7 +3055,7 @@
               <w:noProof/>
             </w:rPr>
           </w:pPr>
-          <w:hyperlink w:anchor="_Toc359781574" w:history="1">
+          <w:hyperlink w:anchor="_Toc360927176" w:history="1">
             <w:r>
               <w:rPr>
                 <w:rStyle w:val="Hyperlink"/>
@@ -3047,7 +3098,7 @@
                 <w:noProof/>
                 <w:webHidden/>
               </w:rPr>
-              <w:instrText xml:space="preserve"> PAGEREF _Toc359781574 \h </w:instrText>
+              <w:instrText xml:space="preserve"> PAGEREF _Toc360927176 \h </w:instrText>
             </w:r>
             <w:r>
               <w:rPr>
@@ -3067,7 +3118,7 @@
                 <w:noProof/>
                 <w:webHidden/>
               </w:rPr>
-              <w:t>10</w:t>
+              <w:t>13</w:t>
             </w:r>
             <w:r>
               <w:rPr>
@@ -3090,7 +3141,7 @@
               <w:noProof/>
             </w:rPr>
           </w:pPr>
-          <w:hyperlink w:anchor="_Toc359781575" w:history="1">
+          <w:hyperlink w:anchor="_Toc360927177" w:history="1">
             <w:r>
               <w:rPr>
                 <w:rStyle w:val="Hyperlink"/>
@@ -3133,7 +3184,7 @@
                 <w:noProof/>
                 <w:webHidden/>
               </w:rPr>
-              <w:instrText xml:space="preserve"> PAGEREF _Toc359781575 \h </w:instrText>
+              <w:instrText xml:space="preserve"> PAGEREF _Toc360927177 \h </w:instrText>
             </w:r>
             <w:r>
               <w:rPr>
@@ -3153,7 +3204,7 @@
                 <w:noProof/>
                 <w:webHidden/>
               </w:rPr>
-              <w:t>10</w:t>
+              <w:t>13</w:t>
             </w:r>
             <w:r>
               <w:rPr>
@@ -3176,7 +3227,7 @@
               <w:noProof/>
             </w:rPr>
           </w:pPr>
-          <w:hyperlink w:anchor="_Toc359781576" w:history="1">
+          <w:hyperlink w:anchor="_Toc360927178" w:history="1">
             <w:r>
               <w:rPr>
                 <w:rStyle w:val="Hyperlink"/>
@@ -3219,7 +3270,7 @@
                 <w:noProof/>
                 <w:webHidden/>
               </w:rPr>
-              <w:instrText xml:space="preserve"> PAGEREF _Toc359781576 \h </w:instrText>
+              <w:instrText xml:space="preserve"> PAGEREF _Toc360927178 \h </w:instrText>
             </w:r>
             <w:r>
               <w:rPr>
@@ -3239,7 +3290,7 @@
                 <w:noProof/>
                 <w:webHidden/>
               </w:rPr>
-              <w:t>11</w:t>
+              <w:t>13</w:t>
             </w:r>
             <w:r>
               <w:rPr>
@@ -3262,7 +3313,7 @@
               <w:noProof/>
             </w:rPr>
           </w:pPr>
-          <w:hyperlink w:anchor="_Toc359781577" w:history="1">
+          <w:hyperlink w:anchor="_Toc360927179" w:history="1">
             <w:r>
               <w:rPr>
                 <w:rStyle w:val="Hyperlink"/>
@@ -3305,7 +3356,7 @@
                 <w:noProof/>
                 <w:webHidden/>
               </w:rPr>
-              <w:instrText xml:space="preserve"> PAGEREF _Toc359781577 \h </w:instrText>
+              <w:instrText xml:space="preserve"> PAGEREF _Toc360927179 \h </w:instrText>
             </w:r>
             <w:r>
               <w:rPr>
@@ -3325,7 +3376,7 @@
                 <w:noProof/>
                 <w:webHidden/>
               </w:rPr>
-              <w:t>11</w:t>
+              <w:t>13</w:t>
             </w:r>
             <w:r>
               <w:rPr>
@@ -3348,7 +3399,7 @@
               <w:noProof/>
             </w:rPr>
           </w:pPr>
-          <w:hyperlink w:anchor="_Toc359781578" w:history="1">
+          <w:hyperlink w:anchor="_Toc360927180" w:history="1">
             <w:r>
               <w:rPr>
                 <w:rStyle w:val="Hyperlink"/>
@@ -3391,7 +3442,7 @@
                 <w:noProof/>
                 <w:webHidden/>
               </w:rPr>
-              <w:instrText xml:space="preserve"> PAGEREF _Toc359781578 \h </w:instrText>
+              <w:instrText xml:space="preserve"> PAGEREF _Toc360927180 \h </w:instrText>
             </w:r>
             <w:r>
               <w:rPr>
@@ -3411,7 +3462,7 @@
                 <w:noProof/>
                 <w:webHidden/>
               </w:rPr>
-              <w:t>11</w:t>
+              <w:t>13</w:t>
             </w:r>
             <w:r>
               <w:rPr>
@@ -3434,7 +3485,7 @@
               <w:noProof/>
             </w:rPr>
           </w:pPr>
-          <w:hyperlink w:anchor="_Toc359781579" w:history="1">
+          <w:hyperlink w:anchor="_Toc360927181" w:history="1">
             <w:r>
               <w:rPr>
                 <w:rStyle w:val="Hyperlink"/>
@@ -3477,7 +3528,7 @@
                 <w:noProof/>
                 <w:webHidden/>
               </w:rPr>
-              <w:instrText xml:space="preserve"> PAGEREF _Toc359781579 \h </w:instrText>
+              <w:instrText xml:space="preserve"> PAGEREF _Toc360927181 \h </w:instrText>
             </w:r>
             <w:r>
               <w:rPr>
@@ -3497,7 +3548,7 @@
                 <w:noProof/>
                 <w:webHidden/>
               </w:rPr>
-              <w:t>11</w:t>
+              <w:t>13</w:t>
             </w:r>
             <w:r>
               <w:rPr>
@@ -3520,7 +3571,7 @@
               <w:noProof/>
             </w:rPr>
           </w:pPr>
-          <w:hyperlink w:anchor="_Toc359781580" w:history="1">
+          <w:hyperlink w:anchor="_Toc360927182" w:history="1">
             <w:r>
               <w:rPr>
                 <w:rStyle w:val="Hyperlink"/>
@@ -3563,7 +3614,7 @@
                 <w:noProof/>
                 <w:webHidden/>
               </w:rPr>
-              <w:instrText xml:space="preserve"> PAGEREF _Toc359781580 \h </w:instrText>
+              <w:instrText xml:space="preserve"> PAGEREF _Toc360927182 \h </w:instrText>
             </w:r>
             <w:r>
               <w:rPr>
@@ -3583,7 +3634,7 @@
                 <w:noProof/>
                 <w:webHidden/>
               </w:rPr>
-              <w:t>11</w:t>
+              <w:t>13</w:t>
             </w:r>
             <w:r>
               <w:rPr>
@@ -3606,7 +3657,7 @@
               <w:noProof/>
             </w:rPr>
           </w:pPr>
-          <w:hyperlink w:anchor="_Toc359781581" w:history="1">
+          <w:hyperlink w:anchor="_Toc360927183" w:history="1">
             <w:r>
               <w:rPr>
                 <w:rStyle w:val="Hyperlink"/>
@@ -3649,7 +3700,7 @@
                 <w:noProof/>
                 <w:webHidden/>
               </w:rPr>
-              <w:instrText xml:space="preserve"> PAGEREF _Toc359781581 \h </w:instrText>
+              <w:instrText xml:space="preserve"> PAGEREF _Toc360927183 \h </w:instrText>
             </w:r>
             <w:r>
               <w:rPr>
@@ -3669,7 +3720,7 @@
                 <w:noProof/>
                 <w:webHidden/>
               </w:rPr>
-              <w:t>11</w:t>
+              <w:t>13</w:t>
             </w:r>
             <w:r>
               <w:rPr>
@@ -3692,7 +3743,7 @@
               <w:noProof/>
             </w:rPr>
           </w:pPr>
-          <w:hyperlink w:anchor="_Toc359781582" w:history="1">
+          <w:hyperlink w:anchor="_Toc360927184" w:history="1">
             <w:r>
               <w:rPr>
                 <w:rStyle w:val="Hyperlink"/>
@@ -3735,7 +3786,7 @@
                 <w:noProof/>
                 <w:webHidden/>
               </w:rPr>
-              <w:instrText xml:space="preserve"> PAGEREF _Toc359781582 \h </w:instrText>
+              <w:instrText xml:space="preserve"> PAGEREF _Toc360927184 \h </w:instrText>
             </w:r>
             <w:r>
               <w:rPr>
@@ -3755,7 +3806,7 @@
                 <w:noProof/>
                 <w:webHidden/>
               </w:rPr>
-              <w:t>11</w:t>
+              <w:t>13</w:t>
             </w:r>
             <w:r>
               <w:rPr>
@@ -3778,7 +3829,7 @@
               <w:noProof/>
             </w:rPr>
           </w:pPr>
-          <w:hyperlink w:anchor="_Toc359781583" w:history="1">
+          <w:hyperlink w:anchor="_Toc360927185" w:history="1">
             <w:r>
               <w:rPr>
                 <w:rStyle w:val="Hyperlink"/>
@@ -3821,7 +3872,7 @@
                 <w:noProof/>
                 <w:webHidden/>
               </w:rPr>
-              <w:instrText xml:space="preserve"> PAGEREF _Toc359781583 \h </w:instrText>
+              <w:instrText xml:space="preserve"> PAGEREF _Toc360927185 \h </w:instrText>
             </w:r>
             <w:r>
               <w:rPr>
@@ -3841,7 +3892,7 @@
                 <w:noProof/>
                 <w:webHidden/>
               </w:rPr>
-              <w:t>11</w:t>
+              <w:t>13</w:t>
             </w:r>
             <w:r>
               <w:rPr>
@@ -3864,7 +3915,7 @@
               <w:noProof/>
             </w:rPr>
           </w:pPr>
-          <w:hyperlink w:anchor="_Toc359781584" w:history="1">
+          <w:hyperlink w:anchor="_Toc360927186" w:history="1">
             <w:r>
               <w:rPr>
                 <w:rStyle w:val="Hyperlink"/>
@@ -3907,7 +3958,7 @@
                 <w:noProof/>
                 <w:webHidden/>
               </w:rPr>
-              <w:instrText xml:space="preserve"> PAGEREF _Toc359781584 \h </w:instrText>
+              <w:instrText xml:space="preserve"> PAGEREF _Toc360927186 \h </w:instrText>
             </w:r>
             <w:r>
               <w:rPr>
@@ -3927,7 +3978,7 @@
                 <w:noProof/>
                 <w:webHidden/>
               </w:rPr>
-              <w:t>11</w:t>
+              <w:t>13</w:t>
             </w:r>
             <w:r>
               <w:rPr>
@@ -3950,7 +4001,7 @@
               <w:noProof/>
             </w:rPr>
           </w:pPr>
-          <w:hyperlink w:anchor="_Toc359781585" w:history="1">
+          <w:hyperlink w:anchor="_Toc360927187" w:history="1">
             <w:r>
               <w:rPr>
                 <w:rStyle w:val="Hyperlink"/>
@@ -3993,7 +4044,7 @@
                 <w:noProof/>
                 <w:webHidden/>
               </w:rPr>
-              <w:instrText xml:space="preserve"> PAGEREF _Toc359781585 \h </w:instrText>
+              <w:instrText xml:space="preserve"> PAGEREF _Toc360927187 \h </w:instrText>
             </w:r>
             <w:r>
               <w:rPr>
@@ -4013,7 +4064,7 @@
                 <w:noProof/>
                 <w:webHidden/>
               </w:rPr>
-              <w:t>11</w:t>
+              <w:t>13</w:t>
             </w:r>
             <w:r>
               <w:rPr>
@@ -4036,7 +4087,7 @@
               <w:noProof/>
             </w:rPr>
           </w:pPr>
-          <w:hyperlink w:anchor="_Toc359781586" w:history="1">
+          <w:hyperlink w:anchor="_Toc360927188" w:history="1">
             <w:r>
               <w:rPr>
                 <w:rStyle w:val="Hyperlink"/>
@@ -4079,7 +4130,7 @@
                 <w:noProof/>
                 <w:webHidden/>
               </w:rPr>
-              <w:instrText xml:space="preserve"> PAGEREF _Toc359781586 \h </w:instrText>
+              <w:instrText xml:space="preserve"> PAGEREF _Toc360927188 \h </w:instrText>
             </w:r>
             <w:r>
               <w:rPr>
@@ -4099,7 +4150,7 @@
                 <w:noProof/>
                 <w:webHidden/>
               </w:rPr>
-              <w:t>11</w:t>
+              <w:t>14</w:t>
             </w:r>
             <w:r>
               <w:rPr>
@@ -4122,7 +4173,7 @@
               <w:noProof/>
             </w:rPr>
           </w:pPr>
-          <w:hyperlink w:anchor="_Toc359781587" w:history="1">
+          <w:hyperlink w:anchor="_Toc360927189" w:history="1">
             <w:r>
               <w:rPr>
                 <w:rStyle w:val="Hyperlink"/>
@@ -4165,7 +4216,7 @@
                 <w:noProof/>
                 <w:webHidden/>
               </w:rPr>
-              <w:instrText xml:space="preserve"> PAGEREF _Toc359781587 \h </w:instrText>
+              <w:instrText xml:space="preserve"> PAGEREF _Toc360927189 \h </w:instrText>
             </w:r>
             <w:r>
               <w:rPr>
@@ -4185,7 +4236,7 @@
                 <w:noProof/>
                 <w:webHidden/>
               </w:rPr>
-              <w:t>11</w:t>
+              <w:t>14</w:t>
             </w:r>
             <w:r>
               <w:rPr>
@@ -4208,7 +4259,7 @@
               <w:noProof/>
             </w:rPr>
           </w:pPr>
-          <w:hyperlink w:anchor="_Toc359781588" w:history="1">
+          <w:hyperlink w:anchor="_Toc360927190" w:history="1">
             <w:r>
               <w:rPr>
                 <w:rStyle w:val="Hyperlink"/>
@@ -4249,7 +4300,7 @@
                 <w:noProof/>
                 <w:webHidden/>
               </w:rPr>
-              <w:instrText xml:space="preserve"> PAGEREF _Toc359781588 \h </w:instrText>
+              <w:instrText xml:space="preserve"> PAGEREF _Toc360927190 \h </w:instrText>
             </w:r>
             <w:r>
               <w:rPr>
@@ -4269,7 +4320,7 @@
                 <w:noProof/>
                 <w:webHidden/>
               </w:rPr>
-              <w:t>11</w:t>
+              <w:t>14</w:t>
             </w:r>
             <w:r>
               <w:rPr>
@@ -4292,7 +4343,7 @@
               <w:noProof/>
             </w:rPr>
           </w:pPr>
-          <w:hyperlink w:anchor="_Toc359781589" w:history="1">
+          <w:hyperlink w:anchor="_Toc360927191" w:history="1">
             <w:r>
               <w:rPr>
                 <w:rStyle w:val="Hyperlink"/>
@@ -4335,7 +4386,7 @@
                 <w:noProof/>
                 <w:webHidden/>
               </w:rPr>
-              <w:instrText xml:space="preserve"> PAGEREF _Toc359781589 \h </w:instrText>
+              <w:instrText xml:space="preserve"> PAGEREF _Toc360927191 \h </w:instrText>
             </w:r>
             <w:r>
               <w:rPr>
@@ -4355,7 +4406,7 @@
                 <w:noProof/>
                 <w:webHidden/>
               </w:rPr>
-              <w:t>12</w:t>
+              <w:t>14</w:t>
             </w:r>
             <w:r>
               <w:rPr>
@@ -4378,7 +4429,7 @@
               <w:noProof/>
             </w:rPr>
           </w:pPr>
-          <w:hyperlink w:anchor="_Toc359781590" w:history="1">
+          <w:hyperlink w:anchor="_Toc360927192" w:history="1">
             <w:r>
               <w:rPr>
                 <w:rStyle w:val="Hyperlink"/>
@@ -4421,7 +4472,7 @@
                 <w:noProof/>
                 <w:webHidden/>
               </w:rPr>
-              <w:instrText xml:space="preserve"> PAGEREF _Toc359781590 \h </w:instrText>
+              <w:instrText xml:space="preserve"> PAGEREF _Toc360927192 \h </w:instrText>
             </w:r>
             <w:r>
               <w:rPr>
@@ -4441,7 +4492,7 @@
                 <w:noProof/>
                 <w:webHidden/>
               </w:rPr>
-              <w:t>12</w:t>
+              <w:t>14</w:t>
             </w:r>
             <w:r>
               <w:rPr>
@@ -4464,7 +4515,7 @@
               <w:noProof/>
             </w:rPr>
           </w:pPr>
-          <w:hyperlink w:anchor="_Toc359781591" w:history="1">
+          <w:hyperlink w:anchor="_Toc360927193" w:history="1">
             <w:r>
               <w:rPr>
                 <w:rStyle w:val="Hyperlink"/>
@@ -4507,7 +4558,7 @@
                 <w:noProof/>
                 <w:webHidden/>
               </w:rPr>
-              <w:instrText xml:space="preserve"> PAGEREF _Toc359781591 \h </w:instrText>
+              <w:instrText xml:space="preserve"> PAGEREF _Toc360927193 \h </w:instrText>
             </w:r>
             <w:r>
               <w:rPr>
@@ -4527,7 +4578,7 @@
                 <w:noProof/>
                 <w:webHidden/>
               </w:rPr>
-              <w:t>12</w:t>
+              <w:t>14</w:t>
             </w:r>
             <w:r>
               <w:rPr>
@@ -4550,7 +4601,7 @@
               <w:noProof/>
             </w:rPr>
           </w:pPr>
-          <w:hyperlink w:anchor="_Toc359781592" w:history="1">
+          <w:hyperlink w:anchor="_Toc360927194" w:history="1">
             <w:r>
               <w:rPr>
                 <w:rStyle w:val="Hyperlink"/>
@@ -4591,7 +4642,7 @@
                 <w:noProof/>
                 <w:webHidden/>
               </w:rPr>
-              <w:instrText xml:space="preserve"> PAGEREF _Toc359781592 \h </w:instrText>
+              <w:instrText xml:space="preserve"> PAGEREF _Toc360927194 \h </w:instrText>
             </w:r>
             <w:r>
               <w:rPr>
@@ -4611,7 +4662,7 @@
                 <w:noProof/>
                 <w:webHidden/>
               </w:rPr>
-              <w:t>12</w:t>
+              <w:t>14</w:t>
             </w:r>
             <w:r>
               <w:rPr>
@@ -4634,7 +4685,7 @@
               <w:noProof/>
             </w:rPr>
           </w:pPr>
-          <w:hyperlink w:anchor="_Toc359781593" w:history="1">
+          <w:hyperlink w:anchor="_Toc360927195" w:history="1">
             <w:r>
               <w:rPr>
                 <w:rStyle w:val="Hyperlink"/>
@@ -4675,7 +4726,7 @@
                 <w:noProof/>
                 <w:webHidden/>
               </w:rPr>
-              <w:instrText xml:space="preserve"> PAGEREF _Toc359781593 \h </w:instrText>
+              <w:instrText xml:space="preserve"> PAGEREF _Toc360927195 \h </w:instrText>
             </w:r>
             <w:r>
               <w:rPr>
@@ -4695,7 +4746,7 @@
                 <w:noProof/>
                 <w:webHidden/>
               </w:rPr>
-              <w:t>12</w:t>
+              <w:t>14</w:t>
             </w:r>
             <w:r>
               <w:rPr>
@@ -4718,7 +4769,7 @@
               <w:noProof/>
             </w:rPr>
           </w:pPr>
-          <w:hyperlink w:anchor="_Toc359781594" w:history="1">
+          <w:hyperlink w:anchor="_Toc360927196" w:history="1">
             <w:r>
               <w:rPr>
                 <w:rStyle w:val="Hyperlink"/>
@@ -4761,7 +4812,7 @@
                 <w:noProof/>
                 <w:webHidden/>
               </w:rPr>
-              <w:instrText xml:space="preserve"> PAGEREF _Toc359781594 \h </w:instrText>
+              <w:instrText xml:space="preserve"> PAGEREF _Toc360927196 \h </w:instrText>
             </w:r>
             <w:r>
               <w:rPr>
@@ -4781,7 +4832,7 @@
                 <w:noProof/>
                 <w:webHidden/>
               </w:rPr>
-              <w:t>12</w:t>
+              <w:t>14</w:t>
             </w:r>
             <w:r>
               <w:rPr>
@@ -4804,7 +4855,7 @@
               <w:noProof/>
             </w:rPr>
           </w:pPr>
-          <w:hyperlink w:anchor="_Toc359781595" w:history="1">
+          <w:hyperlink w:anchor="_Toc360927197" w:history="1">
             <w:r>
               <w:rPr>
                 <w:rStyle w:val="Hyperlink"/>
@@ -4847,7 +4898,7 @@
                 <w:noProof/>
                 <w:webHidden/>
               </w:rPr>
-              <w:instrText xml:space="preserve"> PAGEREF _Toc359781595 \h </w:instrText>
+              <w:instrText xml:space="preserve"> PAGEREF _Toc360927197 \h </w:instrText>
             </w:r>
             <w:r>
               <w:rPr>
@@ -4867,7 +4918,7 @@
                 <w:noProof/>
                 <w:webHidden/>
               </w:rPr>
-              <w:t>12</w:t>
+              <w:t>14</w:t>
             </w:r>
             <w:r>
               <w:rPr>
@@ -4925,12 +4976,12 @@
         </w:numPr>
         <w:ind w:left="360"/>
       </w:pPr>
-      <w:bookmarkStart w:id="8" w:name="_Toc359781549"/>
+      <w:bookmarkStart w:id="6" w:name="_Toc360927151"/>
       <w:r>
         <w:lastRenderedPageBreak/>
         <w:t>Introduction</w:t>
       </w:r>
-      <w:bookmarkEnd w:id="8"/>
+      <w:bookmarkEnd w:id="6"/>
     </w:p>
     <w:p>
       <w:pPr>
@@ -4944,7 +4995,21 @@
         <w:rPr>
           <w:color w:val="002060"/>
         </w:rPr>
-        <w:t xml:space="preserve">The introduction to the Software Requirement Specification (SRS) document should provide an overview of the complete SRS document.  While writing this document please remember that this document should contain all of the information needed by a software engineer to adequately design and implement the software product described by the requirements listed in this document.   (Note: the following subsection annotates are largely </w:t>
+        <w:t>The introduction to the Software Requirement Specification (SRS) document should provide an overview of the complete SRS document.  While writing this document please remember that this document should contain all of the information needed by a software engineer to adequately design and implement the software product described by the requirements listed in this document</w:t>
+      </w:r>
+      <w:proofErr w:type="gramStart"/>
+      <w:r>
+        <w:rPr>
+          <w:color w:val="002060"/>
+        </w:rPr>
+        <w:t xml:space="preserve">.   </w:t>
+      </w:r>
+      <w:proofErr w:type="gramEnd"/>
+      <w:r>
+        <w:rPr>
+          <w:color w:val="002060"/>
+        </w:rPr>
+        <w:t xml:space="preserve">(Note: the following subsection annotates are largely </w:t>
       </w:r>
       <w:proofErr w:type="gramStart"/>
       <w:r>
@@ -4976,7 +5041,7 @@
           <w:szCs w:val="28"/>
         </w:rPr>
       </w:pPr>
-      <w:bookmarkStart w:id="9" w:name="_Toc359781550"/>
+      <w:bookmarkStart w:id="7" w:name="_Toc360927152"/>
       <w:r>
         <w:rPr>
           <w:rFonts w:ascii="Times" w:hAnsi="Times" w:cs="Times"/>
@@ -4984,14 +5049,36 @@
           <w:sz w:val="28"/>
           <w:szCs w:val="28"/>
         </w:rPr>
+        <w:t xml:space="preserve">  </w:t>
+      </w:r>
+      <w:r>
+        <w:rPr>
+          <w:rFonts w:ascii="Times" w:hAnsi="Times" w:cs="Times"/>
+          <w:color w:val="auto"/>
+          <w:sz w:val="28"/>
+          <w:szCs w:val="28"/>
+        </w:rPr>
         <w:t>Purpose</w:t>
       </w:r>
-      <w:bookmarkEnd w:id="9"/>
-    </w:p>
-    <w:p>
-      <w:r>
-        <w:t>BrewerBuddy</w:t>
-      </w:r>
+      <w:bookmarkEnd w:id="7"/>
+    </w:p>
+    <w:p>
+      <w:r>
+        <w:t>Brewer</w:t>
+      </w:r>
+      <w:ins w:id="8" w:author="Gregg" w:date="2013-07-07T02:25:00Z">
+        <w:r>
+          <w:t xml:space="preserve"> </w:t>
+        </w:r>
+      </w:ins>
+      <w:r>
+        <w:t>Buddy</w:t>
+      </w:r>
+      <w:ins w:id="9" w:author="Gregg" w:date="2013-07-07T02:25:00Z">
+        <w:r>
+          <w:t xml:space="preserve"> </w:t>
+        </w:r>
+      </w:ins>
       <w:r>
         <w:t>will be an online application that allows home brewers to enter and track batch information for beer and wine.</w:t>
       </w:r>
@@ -5011,7 +5098,7 @@
           <w:szCs w:val="28"/>
         </w:rPr>
       </w:pPr>
-      <w:bookmarkStart w:id="10" w:name="_Toc359781551"/>
+      <w:bookmarkStart w:id="10" w:name="_Toc360927153"/>
       <w:r>
         <w:rPr>
           <w:rFonts w:ascii="Times" w:hAnsi="Times" w:cs="Times"/>
@@ -5019,6 +5106,15 @@
           <w:sz w:val="28"/>
           <w:szCs w:val="28"/>
         </w:rPr>
+        <w:t xml:space="preserve">  </w:t>
+      </w:r>
+      <w:r>
+        <w:rPr>
+          <w:rFonts w:ascii="Times" w:hAnsi="Times" w:cs="Times"/>
+          <w:color w:val="auto"/>
+          <w:sz w:val="28"/>
+          <w:szCs w:val="28"/>
+        </w:rPr>
         <w:t>Scope</w:t>
       </w:r>
       <w:bookmarkEnd w:id="10"/>
@@ -5058,28 +5154,53 @@
           <w:color w:val="002060"/>
         </w:rPr>
         <w:tab/>
-        <w:t xml:space="preserve"> Identify the software product(s) to be produced by name; for example, Host DBMS, Report Generator, etc</w:t>
-      </w:r>
-    </w:p>
-    <w:p>
-      <w:pPr>
+        <w:t xml:space="preserve"> Identify the software product(s) to be produced by name</w:t>
+      </w:r>
+      <w:proofErr w:type="gramStart"/>
+      <w:r>
         <w:rPr>
           <w:i/>
           <w:color w:val="002060"/>
         </w:rPr>
-      </w:pPr>
+        <w:t>;</w:t>
+      </w:r>
+      <w:proofErr w:type="gramEnd"/>
       <w:r>
         <w:rPr>
           <w:i/>
           <w:color w:val="002060"/>
         </w:rPr>
-        <w:t>(2)</w:t>
-      </w:r>
+        <w:t xml:space="preserve"> for example, Host DBMS, Report Generator, </w:t>
+      </w:r>
+      <w:proofErr w:type="spellStart"/>
       <w:r>
         <w:rPr>
           <w:i/>
           <w:color w:val="002060"/>
         </w:rPr>
+        <w:t>etc</w:t>
+      </w:r>
+      <w:proofErr w:type="spellEnd"/>
+    </w:p>
+    <w:p>
+      <w:pPr>
+        <w:rPr>
+          <w:i/>
+          <w:color w:val="002060"/>
+        </w:rPr>
+      </w:pPr>
+      <w:r>
+        <w:rPr>
+          <w:i/>
+          <w:color w:val="002060"/>
+        </w:rPr>
+        <w:t>(2)</w:t>
+      </w:r>
+      <w:r>
+        <w:rPr>
+          <w:i/>
+          <w:color w:val="002060"/>
+        </w:rPr>
         <w:tab/>
         <w:t>Explain what the software product(s) will, and, if necessary, will not do</w:t>
       </w:r>
@@ -5104,22 +5225,54 @@
           <w:color w:val="002060"/>
         </w:rPr>
         <w:tab/>
-        <w:t>Describe the application of the software being specified. As a portion of this, it should:</w:t>
-      </w:r>
-    </w:p>
-    <w:p>
-      <w:pPr>
+        <w:t>Describe the application of the software being specified</w:t>
+      </w:r>
+      <w:proofErr w:type="gramStart"/>
+      <w:r>
         <w:rPr>
           <w:i/>
           <w:color w:val="002060"/>
         </w:rPr>
-      </w:pPr>
+        <w:t xml:space="preserve">. </w:t>
+      </w:r>
+      <w:proofErr w:type="gramEnd"/>
       <w:r>
         <w:rPr>
           <w:i/>
           <w:color w:val="002060"/>
         </w:rPr>
-        <w:t>(a) Describe all relevant benefits, objectives, and goals as precisely as possible. For example, to say that one goal is to provide effective reporting capabilities is not as good as saying parameter-driven, user-definable reports with a 2 h turnaround and on-line entry of user parameters.</w:t>
+        <w:t>As a portion of this, it should:</w:t>
+      </w:r>
+    </w:p>
+    <w:p>
+      <w:pPr>
+        <w:rPr>
+          <w:i/>
+          <w:color w:val="002060"/>
+        </w:rPr>
+      </w:pPr>
+      <w:r>
+        <w:rPr>
+          <w:i/>
+          <w:color w:val="002060"/>
+        </w:rPr>
+        <w:t>(a) Describe all relevant benefits, objectives, and goals as precisely as possible</w:t>
+      </w:r>
+      <w:proofErr w:type="gramStart"/>
+      <w:r>
+        <w:rPr>
+          <w:i/>
+          <w:color w:val="002060"/>
+        </w:rPr>
+        <w:t xml:space="preserve">. </w:t>
+      </w:r>
+      <w:proofErr w:type="gramEnd"/>
+      <w:r>
+        <w:rPr>
+          <w:i/>
+          <w:color w:val="002060"/>
+        </w:rPr>
+        <w:t>For example, to say that one goal is to provide effective reporting capabilities is not as good as saying parameter-driven, user-definable reports with a 2 h turnaround and on-line entry of user parameters.</w:t>
       </w:r>
     </w:p>
     <w:p>
@@ -5180,7 +5333,7 @@
           <w:noProof/>
         </w:rPr>
         <w:drawing>
-          <wp:inline distT="0" distB="0" distL="0" distR="0">
+          <wp:inline distT="0" distB="0" distL="0" distR="0" wp14:anchorId="6A240FCA" wp14:editId="047EBAFD">
             <wp:extent cx="2387734" cy="2926080"/>
             <wp:effectExtent l="0" t="0" r="0" b="7620"/>
             <wp:docPr id="23" name="Picture 23" descr="C:\Users\Gregg\Documents\GitHub\mastersproject\design\architecture\high-level-design.png"/>
@@ -5242,7 +5395,21 @@
           <w:b/>
         </w:rPr>
         <w:lastRenderedPageBreak/>
-        <w:t>Figure 1: High level System Diagram</w:t>
+        <w:t xml:space="preserve">Figure 1: </w:t>
+      </w:r>
+      <w:proofErr w:type="gramStart"/>
+      <w:r>
+        <w:rPr>
+          <w:b/>
+        </w:rPr>
+        <w:t>High level</w:t>
+      </w:r>
+      <w:proofErr w:type="gramEnd"/>
+      <w:r>
+        <w:rPr>
+          <w:b/>
+        </w:rPr>
+        <w:t xml:space="preserve"> System Diagram</w:t>
       </w:r>
     </w:p>
     <w:p>
@@ -5260,7 +5427,7 @@
           <w:szCs w:val="28"/>
         </w:rPr>
       </w:pPr>
-      <w:bookmarkStart w:id="11" w:name="_Toc359781552"/>
+      <w:bookmarkStart w:id="11" w:name="_Toc360927154"/>
       <w:r>
         <w:rPr>
           <w:rFonts w:ascii="Times" w:hAnsi="Times" w:cs="Times"/>
@@ -5268,7 +5435,7 @@
           <w:sz w:val="28"/>
           <w:szCs w:val="28"/>
         </w:rPr>
-        <w:t>Definitions, Acronyms, and Ab</w:t>
+        <w:t xml:space="preserve">  </w:t>
       </w:r>
       <w:r>
         <w:rPr>
@@ -5277,6 +5444,15 @@
           <w:sz w:val="28"/>
           <w:szCs w:val="28"/>
         </w:rPr>
+        <w:t>Definitions, Acronyms, and Ab</w:t>
+      </w:r>
+      <w:r>
+        <w:rPr>
+          <w:rFonts w:ascii="Times" w:hAnsi="Times" w:cs="Times"/>
+          <w:color w:val="auto"/>
+          <w:sz w:val="28"/>
+          <w:szCs w:val="28"/>
+        </w:rPr>
         <w:t>breviations</w:t>
       </w:r>
       <w:bookmarkEnd w:id="11"/>
@@ -5298,7 +5474,23 @@
           <w:i/>
           <w:color w:val="002060"/>
         </w:rPr>
-        <w:t>This subsection should provide the definitions of all terms, acronyms, and abbreviations required to properly interpret the SRS. This information may be provided by reference to one or more appendixes in the SRS or by reference to other documents.</w:t>
+        <w:t>This subsection should provide the definitions of all terms, acronyms, and abbreviations required to properly interpret the SRS</w:t>
+      </w:r>
+      <w:proofErr w:type="gramStart"/>
+      <w:r>
+        <w:rPr>
+          <w:i/>
+          <w:color w:val="002060"/>
+        </w:rPr>
+        <w:t xml:space="preserve">. </w:t>
+      </w:r>
+      <w:proofErr w:type="gramEnd"/>
+      <w:r>
+        <w:rPr>
+          <w:i/>
+          <w:color w:val="002060"/>
+        </w:rPr>
+        <w:t>This information may be provided by reference to one or more appendixes in the SRS or by reference to other documents.</w:t>
       </w:r>
     </w:p>
     <w:p>
@@ -5316,7 +5508,7 @@
           <w:szCs w:val="28"/>
         </w:rPr>
       </w:pPr>
-      <w:bookmarkStart w:id="12" w:name="_Toc359781553"/>
+      <w:bookmarkStart w:id="12" w:name="_Toc360927155"/>
       <w:r>
         <w:rPr>
           <w:rFonts w:ascii="Times" w:hAnsi="Times" w:cs="Times"/>
@@ -5324,6 +5516,15 @@
           <w:sz w:val="28"/>
           <w:szCs w:val="28"/>
         </w:rPr>
+        <w:t xml:space="preserve">  </w:t>
+      </w:r>
+      <w:r>
+        <w:rPr>
+          <w:rFonts w:ascii="Times" w:hAnsi="Times" w:cs="Times"/>
+          <w:color w:val="auto"/>
+          <w:sz w:val="28"/>
+          <w:szCs w:val="28"/>
+        </w:rPr>
         <w:t>References</w:t>
       </w:r>
       <w:bookmarkEnd w:id="12"/>
@@ -5386,7 +5587,22 @@
           <w:color w:val="002060"/>
         </w:rPr>
         <w:tab/>
-        <w:t>Identify each document by title, report number - if applicable - date, and publishing organization.</w:t>
+      </w:r>
+      <w:proofErr w:type="gramStart"/>
+      <w:r>
+        <w:rPr>
+          <w:i/>
+          <w:color w:val="002060"/>
+        </w:rPr>
+        <w:t>Identify</w:t>
+      </w:r>
+      <w:proofErr w:type="gramEnd"/>
+      <w:r>
+        <w:rPr>
+          <w:i/>
+          <w:color w:val="002060"/>
+        </w:rPr>
+        <w:t xml:space="preserve"> each document by title, report number - if applicable - date, and publishing organization.</w:t>
       </w:r>
     </w:p>
     <w:p>
@@ -5442,7 +5658,16 @@
           <w:szCs w:val="28"/>
         </w:rPr>
       </w:pPr>
-      <w:bookmarkStart w:id="13" w:name="_Toc359781554"/>
+      <w:bookmarkStart w:id="13" w:name="_Toc360927156"/>
+      <w:r>
+        <w:rPr>
+          <w:rFonts w:ascii="Times" w:hAnsi="Times" w:cs="Times"/>
+          <w:color w:val="auto"/>
+          <w:sz w:val="28"/>
+          <w:szCs w:val="28"/>
+        </w:rPr>
+        <w:t xml:space="preserve">  </w:t>
+      </w:r>
       <w:r>
         <w:rPr>
           <w:rFonts w:ascii="Times" w:hAnsi="Times" w:cs="Times"/>
@@ -5510,7 +5735,7 @@
         </w:numPr>
         <w:ind w:left="360"/>
       </w:pPr>
-      <w:bookmarkStart w:id="14" w:name="_Toc359781555"/>
+      <w:bookmarkStart w:id="14" w:name="_Toc360927157"/>
       <w:r>
         <w:t>General Description</w:t>
       </w:r>
@@ -5546,7 +5771,16 @@
           <w:szCs w:val="28"/>
         </w:rPr>
       </w:pPr>
-      <w:bookmarkStart w:id="15" w:name="_Toc359781556"/>
+      <w:bookmarkStart w:id="15" w:name="_Toc360927158"/>
+      <w:r>
+        <w:rPr>
+          <w:rFonts w:ascii="Times" w:hAnsi="Times" w:cs="Times"/>
+          <w:color w:val="auto"/>
+          <w:sz w:val="28"/>
+          <w:szCs w:val="28"/>
+        </w:rPr>
+        <w:t xml:space="preserve">  </w:t>
+      </w:r>
       <w:r>
         <w:rPr>
           <w:rFonts w:ascii="Times" w:hAnsi="Times" w:cs="Times"/>
@@ -5621,7 +5855,7 @@
           <w:szCs w:val="28"/>
         </w:rPr>
       </w:pPr>
-      <w:bookmarkStart w:id="16" w:name="_Toc359781557"/>
+      <w:bookmarkStart w:id="16" w:name="_Toc360927159"/>
       <w:r>
         <w:rPr>
           <w:rFonts w:ascii="Times" w:hAnsi="Times" w:cs="Times"/>
@@ -5629,6 +5863,15 @@
           <w:sz w:val="28"/>
           <w:szCs w:val="28"/>
         </w:rPr>
+        <w:t xml:space="preserve">  </w:t>
+      </w:r>
+      <w:r>
+        <w:rPr>
+          <w:rFonts w:ascii="Times" w:hAnsi="Times" w:cs="Times"/>
+          <w:color w:val="auto"/>
+          <w:sz w:val="28"/>
+          <w:szCs w:val="28"/>
+        </w:rPr>
         <w:t>Product Functions</w:t>
       </w:r>
       <w:bookmarkEnd w:id="16"/>
@@ -5645,7 +5888,21 @@
         <w:rPr>
           <w:color w:val="002060"/>
         </w:rPr>
-        <w:t xml:space="preserve">This subsection of the SRS should provide a summary of the functions that the software will perform. </w:t>
+        <w:t xml:space="preserve">This subsection of the SRS should provide a summary of the functions that the software </w:t>
+      </w:r>
+      <w:proofErr w:type="gramStart"/>
+      <w:r>
+        <w:rPr>
+          <w:color w:val="002060"/>
+        </w:rPr>
+        <w:t>will</w:t>
+      </w:r>
+      <w:proofErr w:type="gramEnd"/>
+      <w:r>
+        <w:rPr>
+          <w:color w:val="002060"/>
+        </w:rPr>
+        <w:t xml:space="preserve"> perform. </w:t>
       </w:r>
     </w:p>
     <w:p>
@@ -5663,7 +5920,16 @@
           <w:szCs w:val="28"/>
         </w:rPr>
       </w:pPr>
-      <w:bookmarkStart w:id="17" w:name="_Toc359781558"/>
+      <w:bookmarkStart w:id="17" w:name="_Toc360927160"/>
+      <w:r>
+        <w:rPr>
+          <w:rFonts w:ascii="Times" w:hAnsi="Times" w:cs="Times"/>
+          <w:color w:val="auto"/>
+          <w:sz w:val="28"/>
+          <w:szCs w:val="28"/>
+        </w:rPr>
+        <w:t xml:space="preserve">  </w:t>
+      </w:r>
       <w:r>
         <w:rPr>
           <w:rFonts w:ascii="Times" w:hAnsi="Times" w:cs="Times"/>
@@ -5705,7 +5971,7 @@
           <w:szCs w:val="28"/>
         </w:rPr>
       </w:pPr>
-      <w:bookmarkStart w:id="18" w:name="_Toc359781559"/>
+      <w:bookmarkStart w:id="18" w:name="_Toc360927161"/>
       <w:r>
         <w:rPr>
           <w:rFonts w:ascii="Times" w:hAnsi="Times" w:cs="Times"/>
@@ -5714,6 +5980,15 @@
           <w:szCs w:val="28"/>
         </w:rPr>
         <w:lastRenderedPageBreak/>
+        <w:t xml:space="preserve">  </w:t>
+      </w:r>
+      <w:r>
+        <w:rPr>
+          <w:rFonts w:ascii="Times" w:hAnsi="Times" w:cs="Times"/>
+          <w:color w:val="auto"/>
+          <w:sz w:val="28"/>
+          <w:szCs w:val="28"/>
+        </w:rPr>
         <w:t>General Constraints</w:t>
       </w:r>
       <w:bookmarkEnd w:id="18"/>
@@ -5779,7 +6054,7 @@
           <w:szCs w:val="28"/>
         </w:rPr>
       </w:pPr>
-      <w:bookmarkStart w:id="19" w:name="_Toc359781560"/>
+      <w:bookmarkStart w:id="19" w:name="_Toc360927162"/>
       <w:r>
         <w:rPr>
           <w:rFonts w:ascii="Times" w:hAnsi="Times" w:cs="Times"/>
@@ -5787,6 +6062,15 @@
           <w:sz w:val="28"/>
           <w:szCs w:val="28"/>
         </w:rPr>
+        <w:t xml:space="preserve">  </w:t>
+      </w:r>
+      <w:r>
+        <w:rPr>
+          <w:rFonts w:ascii="Times" w:hAnsi="Times" w:cs="Times"/>
+          <w:color w:val="auto"/>
+          <w:sz w:val="28"/>
+          <w:szCs w:val="28"/>
+        </w:rPr>
         <w:t>Assumptions and Dependencies</w:t>
       </w:r>
       <w:bookmarkEnd w:id="19"/>
@@ -5803,7 +6087,63 @@
         <w:rPr>
           <w:color w:val="002060"/>
         </w:rPr>
-        <w:t>This subsection of the SRS should list each of the factors that affect the requirements stated in the SRS. These factors are not design constraints on the software but are, rather, any changes to them that can affect the requirements in the SRS. For example, an assumption might be that a specific operating system will be available on the hardware designated for the software product. If, in fact, the operating system is not available, the SRS would then have to change accordingly.</w:t>
+        <w:t>This subsection of the SRS should list each of the factors that affect the requirements stated in the SRS</w:t>
+      </w:r>
+      <w:proofErr w:type="gramStart"/>
+      <w:r>
+        <w:rPr>
+          <w:color w:val="002060"/>
+        </w:rPr>
+        <w:t xml:space="preserve">. </w:t>
+      </w:r>
+      <w:proofErr w:type="gramEnd"/>
+      <w:r>
+        <w:rPr>
+          <w:color w:val="002060"/>
+        </w:rPr>
+        <w:t>These factors are not design constraints on the software but are, rather, any changes to them that can affect the requirements in the SRS</w:t>
+      </w:r>
+      <w:proofErr w:type="gramStart"/>
+      <w:r>
+        <w:rPr>
+          <w:color w:val="002060"/>
+        </w:rPr>
+        <w:t xml:space="preserve">. </w:t>
+      </w:r>
+      <w:proofErr w:type="gramEnd"/>
+      <w:r>
+        <w:rPr>
+          <w:color w:val="002060"/>
+        </w:rPr>
+        <w:t>For example, an assumption might be that a specific operating system will be available on the hardware designated for the software product</w:t>
+      </w:r>
+      <w:proofErr w:type="gramStart"/>
+      <w:r>
+        <w:rPr>
+          <w:color w:val="002060"/>
+        </w:rPr>
+        <w:t xml:space="preserve">. </w:t>
+      </w:r>
+      <w:proofErr w:type="gramEnd"/>
+      <w:r>
+        <w:rPr>
+          <w:color w:val="002060"/>
+        </w:rPr>
+        <w:t xml:space="preserve">If, in fact, the operating system </w:t>
+      </w:r>
+      <w:proofErr w:type="gramStart"/>
+      <w:r>
+        <w:rPr>
+          <w:color w:val="002060"/>
+        </w:rPr>
+        <w:t>is</w:t>
+      </w:r>
+      <w:proofErr w:type="gramEnd"/>
+      <w:r>
+        <w:rPr>
+          <w:color w:val="002060"/>
+        </w:rPr>
+        <w:t xml:space="preserve"> not available, the SRS would then have to change accordingly.</w:t>
       </w:r>
     </w:p>
     <w:p>
@@ -5815,7 +6155,7 @@
         </w:numPr>
         <w:ind w:left="360"/>
       </w:pPr>
-      <w:bookmarkStart w:id="20" w:name="_Toc359781561"/>
+      <w:bookmarkStart w:id="20" w:name="_Toc360927163"/>
       <w:r>
         <w:t>Specific Requirements</w:t>
       </w:r>
@@ -6054,7 +6394,6 @@
           <w:szCs w:val="28"/>
         </w:rPr>
       </w:pPr>
-      <w:bookmarkStart w:id="21" w:name="_Toc359781562"/>
       <w:r>
         <w:rPr>
           <w:rFonts w:ascii="Times" w:hAnsi="Times" w:cs="Times"/>
@@ -6063,6 +6402,16 @@
           <w:szCs w:val="28"/>
         </w:rPr>
         <w:lastRenderedPageBreak/>
+        <w:t xml:space="preserve">  </w:t>
+      </w:r>
+      <w:bookmarkStart w:id="21" w:name="_Toc360927164"/>
+      <w:r>
+        <w:rPr>
+          <w:rFonts w:ascii="Times" w:hAnsi="Times" w:cs="Times"/>
+          <w:color w:val="auto"/>
+          <w:sz w:val="28"/>
+          <w:szCs w:val="28"/>
+        </w:rPr>
         <w:t>External Interface Requirements</w:t>
       </w:r>
       <w:bookmarkEnd w:id="21"/>
@@ -6085,7 +6434,7 @@
       </w:pPr>
       <w:bookmarkStart w:id="22" w:name="_Toc506458785"/>
       <w:bookmarkStart w:id="23" w:name="_Toc506459151"/>
-      <w:bookmarkStart w:id="24" w:name="_Toc359781563"/>
+      <w:bookmarkStart w:id="24" w:name="_Toc360927165"/>
       <w:r>
         <w:rPr>
           <w:rFonts w:ascii="Times" w:hAnsi="Times" w:cs="Times"/>
@@ -6117,7 +6466,7 @@
       </w:pPr>
       <w:bookmarkStart w:id="25" w:name="_Toc506458786"/>
       <w:bookmarkStart w:id="26" w:name="_Toc506459152"/>
-      <w:bookmarkStart w:id="27" w:name="_Toc359781564"/>
+      <w:bookmarkStart w:id="27" w:name="_Toc360927166"/>
       <w:r>
         <w:rPr>
           <w:rFonts w:ascii="Times" w:hAnsi="Times" w:cs="Times"/>
@@ -6149,7 +6498,7 @@
       </w:pPr>
       <w:bookmarkStart w:id="28" w:name="_Toc506458787"/>
       <w:bookmarkStart w:id="29" w:name="_Toc506459153"/>
-      <w:bookmarkStart w:id="30" w:name="_Toc359781565"/>
+      <w:bookmarkStart w:id="30" w:name="_Toc360927167"/>
       <w:r>
         <w:rPr>
           <w:rFonts w:ascii="Times" w:hAnsi="Times" w:cs="Times"/>
@@ -6181,7 +6530,7 @@
       </w:pPr>
       <w:bookmarkStart w:id="31" w:name="_Toc506458788"/>
       <w:bookmarkStart w:id="32" w:name="_Toc506459154"/>
-      <w:bookmarkStart w:id="33" w:name="_Toc359781566"/>
+      <w:bookmarkStart w:id="33" w:name="_Toc360927168"/>
       <w:r>
         <w:rPr>
           <w:rFonts w:ascii="Times" w:hAnsi="Times" w:cs="Times"/>
@@ -6211,7 +6560,16 @@
           <w:szCs w:val="28"/>
         </w:rPr>
       </w:pPr>
-      <w:bookmarkStart w:id="34" w:name="_Toc359781567"/>
+      <w:r>
+        <w:rPr>
+          <w:rFonts w:ascii="Times" w:hAnsi="Times" w:cs="Times"/>
+          <w:color w:val="auto"/>
+          <w:sz w:val="28"/>
+          <w:szCs w:val="28"/>
+        </w:rPr>
+        <w:t xml:space="preserve">  </w:t>
+      </w:r>
+      <w:bookmarkStart w:id="34" w:name="_Toc360927169"/>
       <w:r>
         <w:rPr>
           <w:rFonts w:ascii="Times" w:hAnsi="Times" w:cs="Times"/>
@@ -6239,7 +6597,7 @@
           <w:szCs w:val="24"/>
         </w:rPr>
       </w:pPr>
-      <w:bookmarkStart w:id="35" w:name="_Toc359781568"/>
+      <w:bookmarkStart w:id="35" w:name="_Toc360927170"/>
       <w:r>
         <w:rPr>
           <w:rFonts w:ascii="Times" w:hAnsi="Times" w:cs="Times"/>
@@ -6262,31 +6620,28 @@
         <w:ind w:left="1008" w:hanging="1008"/>
         <w:contextualSpacing w:val="0"/>
         <w:rPr>
-          <w:ins w:id="36" w:author="Gregg" w:date="2013-06-22T21:32:00Z"/>
           <w:rFonts w:ascii="Times" w:hAnsi="Times"/>
           <w:sz w:val="24"/>
           <w:szCs w:val="24"/>
         </w:rPr>
       </w:pPr>
-      <w:ins w:id="37" w:author="Gregg" w:date="2013-06-22T21:32:00Z">
-        <w:r>
-          <w:rPr>
-            <w:rFonts w:ascii="Times" w:hAnsi="Times"/>
-            <w:sz w:val="24"/>
-            <w:szCs w:val="24"/>
-          </w:rPr>
-          <w:t xml:space="preserve">The system shall allow a new user to create an account (register).  </w:t>
-        </w:r>
-        <w:r>
-          <w:rPr>
-            <w:rFonts w:ascii="Times" w:hAnsi="Times"/>
-            <w:color w:val="FF0000"/>
-            <w:sz w:val="24"/>
-            <w:szCs w:val="24"/>
-          </w:rPr>
-          <w:t>UC #1</w:t>
-        </w:r>
-      </w:ins>
+      <w:r>
+        <w:rPr>
+          <w:rFonts w:ascii="Times" w:hAnsi="Times"/>
+          <w:sz w:val="24"/>
+          <w:szCs w:val="24"/>
+        </w:rPr>
+        <w:t xml:space="preserve">The system shall allow a new user to create an account (register).  </w:t>
+      </w:r>
+      <w:r>
+        <w:rPr>
+          <w:rFonts w:ascii="Times" w:hAnsi="Times"/>
+          <w:color w:val="FF0000"/>
+          <w:sz w:val="24"/>
+          <w:szCs w:val="24"/>
+        </w:rPr>
+        <w:t>UC #1</w:t>
+      </w:r>
     </w:p>
     <w:p>
       <w:pPr>
@@ -6299,51 +6654,44 @@
         <w:ind w:left="1008" w:hanging="1008"/>
         <w:contextualSpacing w:val="0"/>
         <w:rPr>
-          <w:ins w:id="38" w:author="Gregg" w:date="2013-06-22T21:32:00Z"/>
           <w:rFonts w:ascii="Times" w:hAnsi="Times"/>
           <w:sz w:val="24"/>
           <w:szCs w:val="24"/>
         </w:rPr>
       </w:pPr>
-      <w:ins w:id="39" w:author="Gregg" w:date="2013-06-22T21:32:00Z">
-        <w:r>
-          <w:rPr>
-            <w:rFonts w:ascii="Times" w:hAnsi="Times"/>
-            <w:sz w:val="24"/>
-            <w:szCs w:val="24"/>
-          </w:rPr>
-          <w:t>When creating a new user account</w:t>
-        </w:r>
-      </w:ins>
-      <w:ins w:id="40" w:author="Gregg" w:date="2013-06-25T16:56:00Z">
-        <w:r>
-          <w:rPr>
-            <w:rFonts w:ascii="Times" w:hAnsi="Times"/>
-            <w:sz w:val="24"/>
-            <w:szCs w:val="24"/>
-          </w:rPr>
-          <w:t>,</w:t>
-        </w:r>
-      </w:ins>
-      <w:ins w:id="41" w:author="Gregg" w:date="2013-06-22T21:32:00Z">
-        <w:r>
-          <w:rPr>
-            <w:rFonts w:ascii="Times" w:hAnsi="Times"/>
-            <w:sz w:val="24"/>
-            <w:szCs w:val="24"/>
-          </w:rPr>
-          <w:t xml:space="preserve"> the system shall require the user to enter their username, email, and password.  </w:t>
-        </w:r>
-        <w:r>
-          <w:rPr>
-            <w:rFonts w:ascii="Times" w:hAnsi="Times"/>
-            <w:color w:val="FF0000"/>
-            <w:sz w:val="24"/>
-            <w:szCs w:val="24"/>
-          </w:rPr>
-          <w:t>UC #1</w:t>
-        </w:r>
-      </w:ins>
+      <w:r>
+        <w:rPr>
+          <w:rFonts w:ascii="Times" w:hAnsi="Times"/>
+          <w:sz w:val="24"/>
+          <w:szCs w:val="24"/>
+        </w:rPr>
+        <w:t>When creating a new user account</w:t>
+      </w:r>
+      <w:r>
+        <w:rPr>
+          <w:rFonts w:ascii="Times" w:hAnsi="Times"/>
+          <w:sz w:val="24"/>
+          <w:szCs w:val="24"/>
+        </w:rPr>
+        <w:t>,</w:t>
+      </w:r>
+      <w:r>
+        <w:rPr>
+          <w:rFonts w:ascii="Times" w:hAnsi="Times"/>
+          <w:sz w:val="24"/>
+          <w:szCs w:val="24"/>
+        </w:rPr>
+        <w:t xml:space="preserve"> the system shall require the user to enter their username, email, and password.  </w:t>
+      </w:r>
+      <w:r>
+        <w:rPr>
+          <w:rFonts w:ascii="Times" w:hAnsi="Times"/>
+          <w:color w:val="FF0000"/>
+          <w:sz w:val="24"/>
+          <w:szCs w:val="24"/>
+        </w:rPr>
+        <w:t>UC #1</w:t>
+      </w:r>
     </w:p>
     <w:p>
       <w:pPr>
@@ -6356,51 +6704,44 @@
         <w:ind w:left="1008" w:hanging="1008"/>
         <w:contextualSpacing w:val="0"/>
         <w:rPr>
-          <w:ins w:id="42" w:author="Gregg" w:date="2013-06-22T21:32:00Z"/>
           <w:rFonts w:ascii="Times" w:hAnsi="Times"/>
           <w:sz w:val="24"/>
           <w:szCs w:val="24"/>
         </w:rPr>
       </w:pPr>
-      <w:ins w:id="43" w:author="Gregg" w:date="2013-06-22T21:32:00Z">
-        <w:r>
-          <w:rPr>
-            <w:rFonts w:ascii="Times" w:hAnsi="Times"/>
-            <w:sz w:val="24"/>
-            <w:szCs w:val="24"/>
-          </w:rPr>
-          <w:t>When creating a new user account</w:t>
-        </w:r>
-      </w:ins>
-      <w:ins w:id="44" w:author="Gregg" w:date="2013-06-25T16:56:00Z">
-        <w:r>
-          <w:rPr>
-            <w:rFonts w:ascii="Times" w:hAnsi="Times"/>
-            <w:sz w:val="24"/>
-            <w:szCs w:val="24"/>
-          </w:rPr>
-          <w:t>,</w:t>
-        </w:r>
-      </w:ins>
-      <w:ins w:id="45" w:author="Gregg" w:date="2013-06-22T21:32:00Z">
-        <w:r>
-          <w:rPr>
-            <w:rFonts w:ascii="Times" w:hAnsi="Times"/>
-            <w:sz w:val="24"/>
-            <w:szCs w:val="24"/>
-          </w:rPr>
-          <w:t xml:space="preserve"> the system shall verify that the username does not match the username of any other registered user.  </w:t>
-        </w:r>
-        <w:r>
-          <w:rPr>
-            <w:rFonts w:ascii="Times" w:hAnsi="Times"/>
-            <w:color w:val="FF0000"/>
-            <w:sz w:val="24"/>
-            <w:szCs w:val="24"/>
-          </w:rPr>
-          <w:t>UC #1</w:t>
-        </w:r>
-      </w:ins>
+      <w:r>
+        <w:rPr>
+          <w:rFonts w:ascii="Times" w:hAnsi="Times"/>
+          <w:sz w:val="24"/>
+          <w:szCs w:val="24"/>
+        </w:rPr>
+        <w:t>When creating a new user account</w:t>
+      </w:r>
+      <w:r>
+        <w:rPr>
+          <w:rFonts w:ascii="Times" w:hAnsi="Times"/>
+          <w:sz w:val="24"/>
+          <w:szCs w:val="24"/>
+        </w:rPr>
+        <w:t>,</w:t>
+      </w:r>
+      <w:r>
+        <w:rPr>
+          <w:rFonts w:ascii="Times" w:hAnsi="Times"/>
+          <w:sz w:val="24"/>
+          <w:szCs w:val="24"/>
+        </w:rPr>
+        <w:t xml:space="preserve"> the system shall verify that the username does not match the username of any other registered user.  </w:t>
+      </w:r>
+      <w:r>
+        <w:rPr>
+          <w:rFonts w:ascii="Times" w:hAnsi="Times"/>
+          <w:color w:val="FF0000"/>
+          <w:sz w:val="24"/>
+          <w:szCs w:val="24"/>
+        </w:rPr>
+        <w:t>UC #1</w:t>
+      </w:r>
     </w:p>
     <w:p>
       <w:pPr>
@@ -6413,51 +6754,44 @@
         <w:ind w:left="1008" w:hanging="1008"/>
         <w:contextualSpacing w:val="0"/>
         <w:rPr>
-          <w:ins w:id="46" w:author="Gregg" w:date="2013-06-22T21:32:00Z"/>
           <w:rFonts w:ascii="Times" w:hAnsi="Times"/>
           <w:sz w:val="24"/>
           <w:szCs w:val="24"/>
         </w:rPr>
       </w:pPr>
-      <w:ins w:id="47" w:author="Gregg" w:date="2013-06-22T21:32:00Z">
-        <w:r>
-          <w:rPr>
-            <w:rFonts w:ascii="Times" w:hAnsi="Times"/>
-            <w:sz w:val="24"/>
-            <w:szCs w:val="24"/>
-          </w:rPr>
-          <w:t>When creating a new user account</w:t>
-        </w:r>
-      </w:ins>
-      <w:ins w:id="48" w:author="Gregg" w:date="2013-06-25T16:56:00Z">
-        <w:r>
-          <w:rPr>
-            <w:rFonts w:ascii="Times" w:hAnsi="Times"/>
-            <w:sz w:val="24"/>
-            <w:szCs w:val="24"/>
-          </w:rPr>
-          <w:t>,</w:t>
-        </w:r>
-      </w:ins>
-      <w:ins w:id="49" w:author="Gregg" w:date="2013-06-22T21:32:00Z">
-        <w:r>
-          <w:rPr>
-            <w:rFonts w:ascii="Times" w:hAnsi="Times"/>
-            <w:sz w:val="24"/>
-            <w:szCs w:val="24"/>
-          </w:rPr>
-          <w:t xml:space="preserve"> the system shall require the user to reenter their password a second time, and the system shall verify the two entered passwords match.  </w:t>
-        </w:r>
-        <w:r>
-          <w:rPr>
-            <w:rFonts w:ascii="Times" w:hAnsi="Times"/>
-            <w:color w:val="FF0000"/>
-            <w:sz w:val="24"/>
-            <w:szCs w:val="24"/>
-          </w:rPr>
-          <w:t>UC #1</w:t>
-        </w:r>
-      </w:ins>
+      <w:r>
+        <w:rPr>
+          <w:rFonts w:ascii="Times" w:hAnsi="Times"/>
+          <w:sz w:val="24"/>
+          <w:szCs w:val="24"/>
+        </w:rPr>
+        <w:t>When creating a new user account</w:t>
+      </w:r>
+      <w:r>
+        <w:rPr>
+          <w:rFonts w:ascii="Times" w:hAnsi="Times"/>
+          <w:sz w:val="24"/>
+          <w:szCs w:val="24"/>
+        </w:rPr>
+        <w:t>,</w:t>
+      </w:r>
+      <w:r>
+        <w:rPr>
+          <w:rFonts w:ascii="Times" w:hAnsi="Times"/>
+          <w:sz w:val="24"/>
+          <w:szCs w:val="24"/>
+        </w:rPr>
+        <w:t xml:space="preserve"> the system shall require the user to reenter their password a second time, and the system shall verify the two entered passwords match.  </w:t>
+      </w:r>
+      <w:r>
+        <w:rPr>
+          <w:rFonts w:ascii="Times" w:hAnsi="Times"/>
+          <w:color w:val="FF0000"/>
+          <w:sz w:val="24"/>
+          <w:szCs w:val="24"/>
+        </w:rPr>
+        <w:t>UC #1</w:t>
+      </w:r>
     </w:p>
     <w:p>
       <w:pPr>
@@ -6470,71 +6804,60 @@
         <w:ind w:left="1008" w:hanging="1008"/>
         <w:contextualSpacing w:val="0"/>
         <w:rPr>
-          <w:ins w:id="50" w:author="Gregg" w:date="2013-06-22T21:32:00Z"/>
           <w:rFonts w:ascii="Times" w:hAnsi="Times"/>
           <w:sz w:val="24"/>
           <w:szCs w:val="24"/>
         </w:rPr>
       </w:pPr>
-      <w:ins w:id="51" w:author="Gregg" w:date="2013-06-22T21:32:00Z">
-        <w:r>
-          <w:rPr>
-            <w:rFonts w:ascii="Times" w:hAnsi="Times"/>
-            <w:sz w:val="24"/>
-            <w:szCs w:val="24"/>
-          </w:rPr>
-          <w:t>When creating a new user account</w:t>
-        </w:r>
-      </w:ins>
-      <w:ins w:id="52" w:author="Gregg" w:date="2013-06-25T16:56:00Z">
-        <w:r>
-          <w:rPr>
-            <w:rFonts w:ascii="Times" w:hAnsi="Times"/>
-            <w:sz w:val="24"/>
-            <w:szCs w:val="24"/>
-          </w:rPr>
-          <w:t>,</w:t>
-        </w:r>
-      </w:ins>
-      <w:ins w:id="53" w:author="Gregg" w:date="2013-06-22T21:32:00Z">
-        <w:r>
-          <w:rPr>
-            <w:rFonts w:ascii="Times" w:hAnsi="Times"/>
-            <w:sz w:val="24"/>
-            <w:szCs w:val="24"/>
-          </w:rPr>
-          <w:t xml:space="preserve"> the system shall not display the </w:t>
-        </w:r>
-      </w:ins>
-      <w:ins w:id="54" w:author="Gregg" w:date="2013-06-25T17:16:00Z">
-        <w:r>
-          <w:rPr>
-            <w:rFonts w:ascii="Times" w:hAnsi="Times"/>
-            <w:sz w:val="24"/>
-            <w:szCs w:val="24"/>
-          </w:rPr>
-          <w:t>user-entered</w:t>
-        </w:r>
-      </w:ins>
-      <w:ins w:id="55" w:author="Gregg" w:date="2013-06-22T21:32:00Z">
-        <w:r>
-          <w:rPr>
-            <w:rFonts w:ascii="Times" w:hAnsi="Times"/>
-            <w:sz w:val="24"/>
-            <w:szCs w:val="24"/>
-          </w:rPr>
-          <w:t xml:space="preserve"> password(s) on the screen.  </w:t>
-        </w:r>
-        <w:r>
-          <w:rPr>
-            <w:rFonts w:ascii="Times" w:hAnsi="Times"/>
-            <w:color w:val="FF0000"/>
-            <w:sz w:val="24"/>
-            <w:szCs w:val="24"/>
-          </w:rPr>
-          <w:t>UC #1</w:t>
-        </w:r>
-      </w:ins>
+      <w:r>
+        <w:rPr>
+          <w:rFonts w:ascii="Times" w:hAnsi="Times"/>
+          <w:sz w:val="24"/>
+          <w:szCs w:val="24"/>
+        </w:rPr>
+        <w:t>When creating a new user account</w:t>
+      </w:r>
+      <w:r>
+        <w:rPr>
+          <w:rFonts w:ascii="Times" w:hAnsi="Times"/>
+          <w:sz w:val="24"/>
+          <w:szCs w:val="24"/>
+        </w:rPr>
+        <w:t>,</w:t>
+      </w:r>
+      <w:r>
+        <w:rPr>
+          <w:rFonts w:ascii="Times" w:hAnsi="Times"/>
+          <w:sz w:val="24"/>
+          <w:szCs w:val="24"/>
+        </w:rPr>
+        <w:t xml:space="preserve"> the system shall not display the </w:t>
+      </w:r>
+      <w:r>
+        <w:rPr>
+          <w:rFonts w:ascii="Times" w:hAnsi="Times"/>
+          <w:sz w:val="24"/>
+          <w:szCs w:val="24"/>
+        </w:rPr>
+        <w:t>user-entered</w:t>
+      </w:r>
+      <w:r>
+        <w:rPr>
+          <w:rFonts w:ascii="Times" w:hAnsi="Times"/>
+          <w:sz w:val="24"/>
+          <w:szCs w:val="24"/>
+        </w:rPr>
+        <w:t xml:space="preserve"> password(s) on the screen.  </w:t>
+      </w:r>
+      <w:r>
+        <w:rPr>
+          <w:rFonts w:ascii="Times" w:hAnsi="Times"/>
+          <w:color w:val="FF0000"/>
+          <w:sz w:val="24"/>
+          <w:szCs w:val="24"/>
+        </w:rPr>
+        <w:t>UC #1</w:t>
+      </w:r>
     </w:p>
     <w:p>
       <w:pPr>
@@ -6547,51 +6870,62 @@
         <w:ind w:left="1008" w:hanging="1008"/>
         <w:contextualSpacing w:val="0"/>
         <w:rPr>
-          <w:ins w:id="56" w:author="Gregg" w:date="2013-06-22T21:32:00Z"/>
           <w:rFonts w:ascii="Times" w:hAnsi="Times"/>
           <w:sz w:val="24"/>
           <w:szCs w:val="24"/>
         </w:rPr>
       </w:pPr>
-      <w:ins w:id="57" w:author="Gregg" w:date="2013-06-22T21:32:00Z">
-        <w:r>
-          <w:rPr>
-            <w:rFonts w:ascii="Times" w:hAnsi="Times"/>
-            <w:sz w:val="24"/>
-            <w:szCs w:val="24"/>
-          </w:rPr>
-          <w:t>When creating a new user account</w:t>
-        </w:r>
-      </w:ins>
-      <w:ins w:id="58" w:author="Gregg" w:date="2013-06-25T16:57:00Z">
-        <w:r>
-          <w:rPr>
-            <w:rFonts w:ascii="Times" w:hAnsi="Times"/>
-            <w:sz w:val="24"/>
-            <w:szCs w:val="24"/>
-          </w:rPr>
-          <w:t>,</w:t>
-        </w:r>
-      </w:ins>
-      <w:ins w:id="59" w:author="Gregg" w:date="2013-06-22T21:32:00Z">
-        <w:r>
-          <w:rPr>
-            <w:rFonts w:ascii="Times" w:hAnsi="Times"/>
-            <w:sz w:val="24"/>
-            <w:szCs w:val="24"/>
-          </w:rPr>
-          <w:t xml:space="preserve"> the system shall allow the user to optionally enter any of the following:  their first name, last name, city, state, zip code.  </w:t>
-        </w:r>
-        <w:r>
-          <w:rPr>
-            <w:rFonts w:ascii="Times" w:hAnsi="Times"/>
-            <w:color w:val="FF0000"/>
-            <w:sz w:val="24"/>
-            <w:szCs w:val="24"/>
-          </w:rPr>
-          <w:t>UC #1</w:t>
-        </w:r>
-      </w:ins>
+      <w:r>
+        <w:rPr>
+          <w:rFonts w:ascii="Times" w:hAnsi="Times"/>
+          <w:sz w:val="24"/>
+          <w:szCs w:val="24"/>
+        </w:rPr>
+        <w:t>When creating a new user account</w:t>
+      </w:r>
+      <w:r>
+        <w:rPr>
+          <w:rFonts w:ascii="Times" w:hAnsi="Times"/>
+          <w:sz w:val="24"/>
+          <w:szCs w:val="24"/>
+        </w:rPr>
+        <w:t>,</w:t>
+      </w:r>
+      <w:r>
+        <w:rPr>
+          <w:rFonts w:ascii="Times" w:hAnsi="Times"/>
+          <w:sz w:val="24"/>
+          <w:szCs w:val="24"/>
+        </w:rPr>
+        <w:t xml:space="preserve"> the system shall allow the user </w:t>
+      </w:r>
+      <w:proofErr w:type="gramStart"/>
+      <w:r>
+        <w:rPr>
+          <w:rFonts w:ascii="Times" w:hAnsi="Times"/>
+          <w:sz w:val="24"/>
+          <w:szCs w:val="24"/>
+        </w:rPr>
+        <w:t>to optionally enter</w:t>
+      </w:r>
+      <w:proofErr w:type="gramEnd"/>
+      <w:r>
+        <w:rPr>
+          <w:rFonts w:ascii="Times" w:hAnsi="Times"/>
+          <w:sz w:val="24"/>
+          <w:szCs w:val="24"/>
+        </w:rPr>
+        <w:t xml:space="preserve"> any of the following:  their first name, last name, city, state, zip code.  </w:t>
+      </w:r>
+      <w:r>
+        <w:rPr>
+          <w:rFonts w:ascii="Times" w:hAnsi="Times"/>
+          <w:color w:val="FF0000"/>
+          <w:sz w:val="24"/>
+          <w:szCs w:val="24"/>
+        </w:rPr>
+        <w:t>UC #1</w:t>
+      </w:r>
     </w:p>
     <w:p>
       <w:pPr>
@@ -6604,31 +6938,46 @@
         <w:ind w:left="1008" w:hanging="1008"/>
         <w:contextualSpacing w:val="0"/>
         <w:rPr>
-          <w:ins w:id="60" w:author="Gregg" w:date="2013-06-22T21:32:00Z"/>
           <w:rFonts w:ascii="Times" w:hAnsi="Times"/>
           <w:sz w:val="24"/>
           <w:szCs w:val="24"/>
         </w:rPr>
       </w:pPr>
-      <w:ins w:id="61" w:author="Gregg" w:date="2013-06-22T21:32:00Z">
-        <w:r>
-          <w:rPr>
-            <w:rFonts w:ascii="Times" w:hAnsi="Times"/>
-            <w:sz w:val="24"/>
-            <w:szCs w:val="24"/>
-          </w:rPr>
-          <w:t xml:space="preserve">The system shall require the user password to be not less than 6 alphanumeric characters.  </w:t>
-        </w:r>
-        <w:r>
-          <w:rPr>
-            <w:rFonts w:ascii="Times" w:hAnsi="Times"/>
-            <w:color w:val="FF0000"/>
-            <w:sz w:val="24"/>
-            <w:szCs w:val="24"/>
-          </w:rPr>
-          <w:t>UC #1</w:t>
-        </w:r>
-      </w:ins>
+      <w:r>
+        <w:rPr>
+          <w:rFonts w:ascii="Times" w:hAnsi="Times"/>
+          <w:sz w:val="24"/>
+          <w:szCs w:val="24"/>
+        </w:rPr>
+        <w:t xml:space="preserve">The system shall require the user password to be not less than </w:t>
+      </w:r>
+      <w:proofErr w:type="gramStart"/>
+      <w:r>
+        <w:rPr>
+          <w:rFonts w:ascii="Times" w:hAnsi="Times"/>
+          <w:sz w:val="24"/>
+          <w:szCs w:val="24"/>
+        </w:rPr>
+        <w:t>6</w:t>
+      </w:r>
+      <w:proofErr w:type="gramEnd"/>
+      <w:r>
+        <w:rPr>
+          <w:rFonts w:ascii="Times" w:hAnsi="Times"/>
+          <w:sz w:val="24"/>
+          <w:szCs w:val="24"/>
+        </w:rPr>
+        <w:t xml:space="preserve"> alphanumeric characters.  </w:t>
+      </w:r>
+      <w:r>
+        <w:rPr>
+          <w:rFonts w:ascii="Times" w:hAnsi="Times"/>
+          <w:color w:val="FF0000"/>
+          <w:sz w:val="24"/>
+          <w:szCs w:val="24"/>
+        </w:rPr>
+        <w:t>UC #1</w:t>
+      </w:r>
     </w:p>
     <w:p>
       <w:pPr>
@@ -6641,31 +6990,28 @@
         <w:ind w:left="1008" w:hanging="1008"/>
         <w:contextualSpacing w:val="0"/>
         <w:rPr>
-          <w:ins w:id="62" w:author="Gregg" w:date="2013-06-22T21:32:00Z"/>
           <w:rFonts w:ascii="Times" w:hAnsi="Times"/>
           <w:sz w:val="24"/>
           <w:szCs w:val="24"/>
         </w:rPr>
       </w:pPr>
-      <w:ins w:id="63" w:author="Gregg" w:date="2013-06-22T21:32:00Z">
-        <w:r>
-          <w:rPr>
-            <w:rFonts w:ascii="Times" w:hAnsi="Times" w:cs="Times"/>
-            <w:sz w:val="24"/>
-            <w:szCs w:val="24"/>
-          </w:rPr>
-          <w:t xml:space="preserve">After a valid registration, the system shall automatically login the user.  </w:t>
-        </w:r>
-        <w:r>
-          <w:rPr>
-            <w:rFonts w:ascii="Times" w:hAnsi="Times" w:cs="Times"/>
-            <w:color w:val="FF0000"/>
-            <w:sz w:val="24"/>
-            <w:szCs w:val="24"/>
-          </w:rPr>
-          <w:t>UC #1</w:t>
-        </w:r>
-      </w:ins>
+      <w:r>
+        <w:rPr>
+          <w:rFonts w:ascii="Times" w:hAnsi="Times" w:cs="Times"/>
+          <w:sz w:val="24"/>
+          <w:szCs w:val="24"/>
+        </w:rPr>
+        <w:t xml:space="preserve">After a valid registration, the system shall automatically login the user.  </w:t>
+      </w:r>
+      <w:r>
+        <w:rPr>
+          <w:rFonts w:ascii="Times" w:hAnsi="Times" w:cs="Times"/>
+          <w:color w:val="FF0000"/>
+          <w:sz w:val="24"/>
+          <w:szCs w:val="24"/>
+        </w:rPr>
+        <w:t>UC #1</w:t>
+      </w:r>
     </w:p>
     <w:p>
       <w:pPr>
@@ -6678,40 +7024,37 @@
         <w:ind w:left="1008" w:hanging="1008"/>
         <w:contextualSpacing w:val="0"/>
         <w:rPr>
-          <w:ins w:id="64" w:author="Gregg" w:date="2013-06-25T16:50:00Z"/>
           <w:rFonts w:ascii="Times" w:hAnsi="Times"/>
           <w:sz w:val="24"/>
           <w:szCs w:val="24"/>
         </w:rPr>
       </w:pPr>
-      <w:ins w:id="65" w:author="Gregg" w:date="2013-06-25T16:50:00Z">
-        <w:r>
-          <w:rPr>
-            <w:rFonts w:ascii="Times" w:hAnsi="Times"/>
-            <w:sz w:val="24"/>
-            <w:szCs w:val="24"/>
-          </w:rPr>
-          <w:t xml:space="preserve">The system shall allow the user to view their saved account information.  The information that can be viewed is username, email, first name, last name, city, state, and zip.  </w:t>
-        </w:r>
-        <w:r>
-          <w:rPr>
-            <w:rFonts w:ascii="Times" w:hAnsi="Times"/>
-            <w:color w:val="FF0000"/>
-            <w:sz w:val="24"/>
-            <w:szCs w:val="24"/>
-          </w:rPr>
-          <w:t>UC #</w:t>
-        </w:r>
-        <w:r>
-          <w:rPr>
-            <w:rFonts w:ascii="Times" w:hAnsi="Times"/>
-            <w:color w:val="FF0000"/>
-            <w:sz w:val="24"/>
-            <w:szCs w:val="24"/>
-          </w:rPr>
-          <w:t>6</w:t>
-        </w:r>
-      </w:ins>
+      <w:r>
+        <w:rPr>
+          <w:rFonts w:ascii="Times" w:hAnsi="Times"/>
+          <w:sz w:val="24"/>
+          <w:szCs w:val="24"/>
+        </w:rPr>
+        <w:t xml:space="preserve">The system shall allow the user to view their saved account information.  The information that can be viewed is username, email, first name, last name, city, state, and zip.  </w:t>
+      </w:r>
+      <w:r>
+        <w:rPr>
+          <w:rFonts w:ascii="Times" w:hAnsi="Times"/>
+          <w:color w:val="FF0000"/>
+          <w:sz w:val="24"/>
+          <w:szCs w:val="24"/>
+        </w:rPr>
+        <w:t>UC #</w:t>
+      </w:r>
+      <w:r>
+        <w:rPr>
+          <w:rFonts w:ascii="Times" w:hAnsi="Times"/>
+          <w:color w:val="FF0000"/>
+          <w:sz w:val="24"/>
+          <w:szCs w:val="24"/>
+        </w:rPr>
+        <w:t>6</w:t>
+      </w:r>
     </w:p>
     <w:p>
       <w:pPr>
@@ -6724,40 +7067,37 @@
         <w:ind w:left="1008" w:hanging="1008"/>
         <w:contextualSpacing w:val="0"/>
         <w:rPr>
-          <w:ins w:id="66" w:author="Gregg" w:date="2013-06-25T16:50:00Z"/>
           <w:rFonts w:ascii="Times" w:hAnsi="Times"/>
           <w:sz w:val="24"/>
           <w:szCs w:val="24"/>
         </w:rPr>
       </w:pPr>
-      <w:ins w:id="67" w:author="Gregg" w:date="2013-06-25T16:50:00Z">
-        <w:r>
-          <w:rPr>
-            <w:rFonts w:ascii="Times" w:hAnsi="Times"/>
-            <w:sz w:val="24"/>
-            <w:szCs w:val="24"/>
-          </w:rPr>
-          <w:t xml:space="preserve">The system shall allow the user to change their saved account information.  The information that can be changed is password, email, first name, last name, city, state, and zip.  </w:t>
-        </w:r>
-        <w:r>
-          <w:rPr>
-            <w:rFonts w:ascii="Times" w:hAnsi="Times"/>
-            <w:color w:val="FF0000"/>
-            <w:sz w:val="24"/>
-            <w:szCs w:val="24"/>
-          </w:rPr>
-          <w:t>UC #</w:t>
-        </w:r>
-        <w:r>
-          <w:rPr>
-            <w:rFonts w:ascii="Times" w:hAnsi="Times"/>
-            <w:color w:val="FF0000"/>
-            <w:sz w:val="24"/>
-            <w:szCs w:val="24"/>
-          </w:rPr>
-          <w:t>5</w:t>
-        </w:r>
-      </w:ins>
+      <w:r>
+        <w:rPr>
+          <w:rFonts w:ascii="Times" w:hAnsi="Times"/>
+          <w:sz w:val="24"/>
+          <w:szCs w:val="24"/>
+        </w:rPr>
+        <w:t xml:space="preserve">The system shall allow the user to change their saved account information.  The information that can be changed is password, email, first name, last name, city, state, and zip.  </w:t>
+      </w:r>
+      <w:r>
+        <w:rPr>
+          <w:rFonts w:ascii="Times" w:hAnsi="Times"/>
+          <w:color w:val="FF0000"/>
+          <w:sz w:val="24"/>
+          <w:szCs w:val="24"/>
+        </w:rPr>
+        <w:t>UC #</w:t>
+      </w:r>
+      <w:r>
+        <w:rPr>
+          <w:rFonts w:ascii="Times" w:hAnsi="Times"/>
+          <w:color w:val="FF0000"/>
+          <w:sz w:val="24"/>
+          <w:szCs w:val="24"/>
+        </w:rPr>
+        <w:t>5</w:t>
+      </w:r>
     </w:p>
     <w:p>
       <w:pPr>
@@ -6770,40 +7110,37 @@
         <w:ind w:left="1008" w:hanging="1008"/>
         <w:contextualSpacing w:val="0"/>
         <w:rPr>
-          <w:ins w:id="68" w:author="Gregg" w:date="2013-06-25T16:50:00Z"/>
           <w:rFonts w:ascii="Times" w:hAnsi="Times"/>
           <w:sz w:val="24"/>
           <w:szCs w:val="24"/>
         </w:rPr>
       </w:pPr>
-      <w:ins w:id="69" w:author="Gregg" w:date="2013-06-25T16:50:00Z">
-        <w:r>
-          <w:rPr>
-            <w:rFonts w:ascii="Times" w:hAnsi="Times"/>
-            <w:sz w:val="24"/>
-            <w:szCs w:val="24"/>
-          </w:rPr>
-          <w:t xml:space="preserve">When changing the user password, the system shall require the user to enter the current password, and then the new password.  </w:t>
-        </w:r>
-        <w:r>
-          <w:rPr>
-            <w:rFonts w:ascii="Times" w:hAnsi="Times"/>
-            <w:color w:val="FF0000"/>
-            <w:sz w:val="24"/>
-            <w:szCs w:val="24"/>
-          </w:rPr>
-          <w:t>UC #</w:t>
-        </w:r>
-        <w:r>
-          <w:rPr>
-            <w:rFonts w:ascii="Times" w:hAnsi="Times"/>
-            <w:color w:val="FF0000"/>
-            <w:sz w:val="24"/>
-            <w:szCs w:val="24"/>
-          </w:rPr>
-          <w:t>5</w:t>
-        </w:r>
-      </w:ins>
+      <w:r>
+        <w:rPr>
+          <w:rFonts w:ascii="Times" w:hAnsi="Times"/>
+          <w:sz w:val="24"/>
+          <w:szCs w:val="24"/>
+        </w:rPr>
+        <w:t xml:space="preserve">When changing the user password, the system shall require the user to enter the current password, and then the new password.  </w:t>
+      </w:r>
+      <w:r>
+        <w:rPr>
+          <w:rFonts w:ascii="Times" w:hAnsi="Times"/>
+          <w:color w:val="FF0000"/>
+          <w:sz w:val="24"/>
+          <w:szCs w:val="24"/>
+        </w:rPr>
+        <w:t>UC #</w:t>
+      </w:r>
+      <w:r>
+        <w:rPr>
+          <w:rFonts w:ascii="Times" w:hAnsi="Times"/>
+          <w:color w:val="FF0000"/>
+          <w:sz w:val="24"/>
+          <w:szCs w:val="24"/>
+        </w:rPr>
+        <w:t>5</w:t>
+      </w:r>
     </w:p>
     <w:p>
       <w:pPr>
@@ -6816,40 +7153,37 @@
         <w:ind w:left="1008" w:hanging="1008"/>
         <w:contextualSpacing w:val="0"/>
         <w:rPr>
-          <w:ins w:id="70" w:author="Gregg" w:date="2013-06-25T16:50:00Z"/>
           <w:rFonts w:ascii="Times" w:hAnsi="Times"/>
           <w:sz w:val="24"/>
           <w:szCs w:val="24"/>
         </w:rPr>
       </w:pPr>
-      <w:ins w:id="71" w:author="Gregg" w:date="2013-06-25T16:50:00Z">
-        <w:r>
-          <w:rPr>
-            <w:rFonts w:ascii="Times" w:hAnsi="Times"/>
-            <w:sz w:val="24"/>
-            <w:szCs w:val="24"/>
-          </w:rPr>
-          <w:t xml:space="preserve">When changing the user password, the system shall require the user to enter the new password twice and verify the entered passwords match.  </w:t>
-        </w:r>
-        <w:r>
-          <w:rPr>
-            <w:rFonts w:ascii="Times" w:hAnsi="Times"/>
-            <w:color w:val="FF0000"/>
-            <w:sz w:val="24"/>
-            <w:szCs w:val="24"/>
-          </w:rPr>
-          <w:t>UC #</w:t>
-        </w:r>
-        <w:r>
-          <w:rPr>
-            <w:rFonts w:ascii="Times" w:hAnsi="Times"/>
-            <w:color w:val="FF0000"/>
-            <w:sz w:val="24"/>
-            <w:szCs w:val="24"/>
-          </w:rPr>
-          <w:t>5</w:t>
-        </w:r>
-      </w:ins>
+      <w:r>
+        <w:rPr>
+          <w:rFonts w:ascii="Times" w:hAnsi="Times"/>
+          <w:sz w:val="24"/>
+          <w:szCs w:val="24"/>
+        </w:rPr>
+        <w:t xml:space="preserve">When changing the user password, the system shall require the user to enter the new password twice and verify the entered passwords match.  </w:t>
+      </w:r>
+      <w:r>
+        <w:rPr>
+          <w:rFonts w:ascii="Times" w:hAnsi="Times"/>
+          <w:color w:val="FF0000"/>
+          <w:sz w:val="24"/>
+          <w:szCs w:val="24"/>
+        </w:rPr>
+        <w:t>UC #</w:t>
+      </w:r>
+      <w:r>
+        <w:rPr>
+          <w:rFonts w:ascii="Times" w:hAnsi="Times"/>
+          <w:color w:val="FF0000"/>
+          <w:sz w:val="24"/>
+          <w:szCs w:val="24"/>
+        </w:rPr>
+        <w:t>5</w:t>
+      </w:r>
     </w:p>
     <w:p>
       <w:pPr>
@@ -6862,17 +7196,255 @@
         <w:ind w:left="1008" w:hanging="1008"/>
         <w:contextualSpacing w:val="0"/>
         <w:rPr>
-          <w:ins w:id="72" w:author="Gregg" w:date="2013-06-25T16:50:00Z"/>
           <w:rFonts w:ascii="Times" w:hAnsi="Times"/>
           <w:sz w:val="24"/>
           <w:szCs w:val="24"/>
         </w:rPr>
       </w:pPr>
-    </w:p>
-    <w:p>
-      <w:pPr>
-        <w:rPr>
-          <w:del w:id="73" w:author="Gregg" w:date="2013-06-22T21:33:00Z"/>
+      <w:r>
+        <w:rPr>
+          <w:rFonts w:ascii="Times" w:hAnsi="Times"/>
+          <w:sz w:val="24"/>
+          <w:szCs w:val="24"/>
+        </w:rPr>
+        <w:lastRenderedPageBreak/>
+        <w:t>The system shall allow a user to delete their account.</w:t>
+      </w:r>
+      <w:r>
+        <w:rPr>
+          <w:rFonts w:ascii="Times" w:hAnsi="Times"/>
+          <w:sz w:val="24"/>
+          <w:szCs w:val="24"/>
+        </w:rPr>
+        <w:t xml:space="preserve">  </w:t>
+      </w:r>
+      <w:r>
+        <w:rPr>
+          <w:rFonts w:ascii="Times" w:hAnsi="Times"/>
+          <w:color w:val="FF0000"/>
+          <w:sz w:val="24"/>
+          <w:szCs w:val="24"/>
+        </w:rPr>
+        <w:t>UC #</w:t>
+      </w:r>
+      <w:r>
+        <w:rPr>
+          <w:rFonts w:ascii="Times" w:hAnsi="Times"/>
+          <w:color w:val="FF0000"/>
+          <w:sz w:val="24"/>
+          <w:szCs w:val="24"/>
+        </w:rPr>
+        <w:t>10</w:t>
+      </w:r>
+    </w:p>
+    <w:p>
+      <w:pPr>
+        <w:pStyle w:val="ListParagraph"/>
+        <w:numPr>
+          <w:ilvl w:val="0"/>
+          <w:numId w:val="38"/>
+        </w:numPr>
+        <w:spacing w:after="120"/>
+        <w:ind w:left="1008" w:hanging="1008"/>
+        <w:contextualSpacing w:val="0"/>
+        <w:rPr>
+          <w:rFonts w:ascii="Times" w:hAnsi="Times"/>
+          <w:sz w:val="24"/>
+          <w:szCs w:val="24"/>
+        </w:rPr>
+      </w:pPr>
+      <w:r>
+        <w:rPr>
+          <w:rFonts w:ascii="Times" w:hAnsi="Times"/>
+          <w:sz w:val="24"/>
+          <w:szCs w:val="24"/>
+        </w:rPr>
+        <w:t>If the user requests to delete their account, the system shall prompt the user to verify they want the account deleted.</w:t>
+      </w:r>
+      <w:r>
+        <w:rPr>
+          <w:rFonts w:ascii="Times" w:hAnsi="Times"/>
+          <w:sz w:val="24"/>
+          <w:szCs w:val="24"/>
+        </w:rPr>
+        <w:t xml:space="preserve">  </w:t>
+      </w:r>
+      <w:r>
+        <w:rPr>
+          <w:rFonts w:ascii="Times" w:hAnsi="Times"/>
+          <w:color w:val="FF0000"/>
+          <w:sz w:val="24"/>
+          <w:szCs w:val="24"/>
+        </w:rPr>
+        <w:t>UC #</w:t>
+      </w:r>
+      <w:r>
+        <w:rPr>
+          <w:rFonts w:ascii="Times" w:hAnsi="Times"/>
+          <w:color w:val="FF0000"/>
+          <w:sz w:val="24"/>
+          <w:szCs w:val="24"/>
+        </w:rPr>
+        <w:t>10</w:t>
+      </w:r>
+    </w:p>
+    <w:p>
+      <w:pPr>
+        <w:pStyle w:val="ListParagraph"/>
+        <w:numPr>
+          <w:ilvl w:val="0"/>
+          <w:numId w:val="38"/>
+        </w:numPr>
+        <w:spacing w:after="120"/>
+        <w:ind w:left="1008" w:hanging="1008"/>
+        <w:contextualSpacing w:val="0"/>
+        <w:rPr>
+          <w:rFonts w:ascii="Times" w:hAnsi="Times"/>
+          <w:sz w:val="24"/>
+          <w:szCs w:val="24"/>
+        </w:rPr>
+      </w:pPr>
+      <w:r>
+        <w:rPr>
+          <w:rFonts w:ascii="Times" w:hAnsi="Times"/>
+          <w:sz w:val="24"/>
+          <w:szCs w:val="24"/>
+        </w:rPr>
+        <w:t>After a user verifies they want to delete their account, the system shall log the user out and delete their stored account information.</w:t>
+      </w:r>
+      <w:r>
+        <w:rPr>
+          <w:rFonts w:ascii="Times" w:hAnsi="Times"/>
+          <w:sz w:val="24"/>
+          <w:szCs w:val="24"/>
+        </w:rPr>
+        <w:t xml:space="preserve">  </w:t>
+      </w:r>
+      <w:r>
+        <w:rPr>
+          <w:rFonts w:ascii="Times" w:hAnsi="Times"/>
+          <w:color w:val="FF0000"/>
+          <w:sz w:val="24"/>
+          <w:szCs w:val="24"/>
+        </w:rPr>
+        <w:t>UC #</w:t>
+      </w:r>
+      <w:r>
+        <w:rPr>
+          <w:rFonts w:ascii="Times" w:hAnsi="Times"/>
+          <w:color w:val="FF0000"/>
+          <w:sz w:val="24"/>
+          <w:szCs w:val="24"/>
+        </w:rPr>
+        <w:t>10</w:t>
+      </w:r>
+    </w:p>
+    <w:p>
+      <w:pPr>
+        <w:pStyle w:val="ListParagraph"/>
+        <w:numPr>
+          <w:ilvl w:val="0"/>
+          <w:numId w:val="38"/>
+        </w:numPr>
+        <w:spacing w:after="120"/>
+        <w:ind w:left="1008" w:hanging="1008"/>
+        <w:contextualSpacing w:val="0"/>
+        <w:rPr>
+          <w:rFonts w:ascii="Times" w:hAnsi="Times"/>
+          <w:sz w:val="24"/>
+          <w:szCs w:val="24"/>
+        </w:rPr>
+      </w:pPr>
+      <w:r>
+        <w:rPr>
+          <w:rFonts w:ascii="Times" w:hAnsi="Times"/>
+          <w:sz w:val="24"/>
+          <w:szCs w:val="24"/>
+        </w:rPr>
+        <w:t xml:space="preserve">If the system deletes a user’s account, the system shall also delete any </w:t>
+      </w:r>
+      <w:r>
+        <w:rPr>
+          <w:rFonts w:ascii="Times" w:hAnsi="Times"/>
+          <w:sz w:val="24"/>
+          <w:szCs w:val="24"/>
+        </w:rPr>
+        <w:t>other information entered by that username</w:t>
+      </w:r>
+      <w:r>
+        <w:rPr>
+          <w:rFonts w:ascii="Times" w:hAnsi="Times"/>
+          <w:sz w:val="24"/>
+          <w:szCs w:val="24"/>
+        </w:rPr>
+        <w:t>, such as batche</w:t>
+      </w:r>
+      <w:r>
+        <w:rPr>
+          <w:rFonts w:ascii="Times" w:hAnsi="Times"/>
+          <w:sz w:val="24"/>
+          <w:szCs w:val="24"/>
+        </w:rPr>
+        <w:t>s, notes, actions, measurements, ratings, recipes, etc</w:t>
+      </w:r>
+      <w:proofErr w:type="gramStart"/>
+      <w:r>
+        <w:rPr>
+          <w:rFonts w:ascii="Times" w:hAnsi="Times"/>
+          <w:sz w:val="24"/>
+          <w:szCs w:val="24"/>
+        </w:rPr>
+        <w:t xml:space="preserve">...   </w:t>
+      </w:r>
+      <w:proofErr w:type="gramEnd"/>
+      <w:r>
+        <w:rPr>
+          <w:rFonts w:ascii="Times" w:hAnsi="Times"/>
+          <w:color w:val="FF0000"/>
+          <w:sz w:val="24"/>
+          <w:szCs w:val="24"/>
+        </w:rPr>
+        <w:t>UC #</w:t>
+      </w:r>
+      <w:r>
+        <w:rPr>
+          <w:rFonts w:ascii="Times" w:hAnsi="Times"/>
+          <w:color w:val="FF0000"/>
+          <w:sz w:val="24"/>
+          <w:szCs w:val="24"/>
+        </w:rPr>
+        <w:t>10</w:t>
+      </w:r>
+    </w:p>
+    <w:p>
+      <w:pPr>
+        <w:pStyle w:val="ListParagraph"/>
+        <w:numPr>
+          <w:ilvl w:val="0"/>
+          <w:numId w:val="38"/>
+        </w:numPr>
+        <w:spacing w:after="120"/>
+        <w:ind w:left="1008" w:hanging="1008"/>
+        <w:contextualSpacing w:val="0"/>
+        <w:rPr>
+          <w:rFonts w:ascii="Times" w:hAnsi="Times"/>
+          <w:sz w:val="24"/>
+          <w:szCs w:val="24"/>
+        </w:rPr>
+      </w:pPr>
+      <w:r>
+        <w:rPr>
+          <w:rFonts w:ascii="Times" w:hAnsi="Times"/>
+          <w:sz w:val="24"/>
+          <w:szCs w:val="24"/>
+        </w:rPr>
+        <w:t xml:space="preserve"> </w:t>
+      </w:r>
+    </w:p>
+    <w:p>
+      <w:pPr>
+        <w:rPr>
+          <w:del w:id="36" w:author="Gregg" w:date="2013-06-22T21:33:00Z"/>
         </w:rPr>
       </w:pPr>
     </w:p>
@@ -6883,6 +7455,7 @@
           <w:ilvl w:val="0"/>
           <w:numId w:val="20"/>
         </w:numPr>
+        <w:spacing w:before="0" w:after="200"/>
         <w:ind w:left="360"/>
         <w:rPr>
           <w:rFonts w:ascii="Times" w:hAnsi="Times" w:cs="Times"/>
@@ -6891,7 +7464,7 @@
           <w:szCs w:val="24"/>
         </w:rPr>
       </w:pPr>
-      <w:bookmarkStart w:id="74" w:name="_Toc359781569"/>
+      <w:bookmarkStart w:id="37" w:name="_Toc360927171"/>
       <w:r>
         <w:rPr>
           <w:rFonts w:ascii="Times" w:hAnsi="Times" w:cs="Times"/>
@@ -6901,11 +7474,11 @@
         </w:rPr>
         <w:t>Log In/Out</w:t>
       </w:r>
-      <w:bookmarkEnd w:id="74"/>
-    </w:p>
-    <w:p>
-      <w:pPr>
-        <w:pStyle w:val="Heading3"/>
+      <w:bookmarkEnd w:id="37"/>
+    </w:p>
+    <w:p>
+      <w:pPr>
+        <w:pStyle w:val="ListParagraph"/>
         <w:numPr>
           <w:ilvl w:val="0"/>
           <w:numId w:val="39"/>
@@ -6913,96 +7486,28 @@
         <w:spacing w:after="120"/>
         <w:ind w:left="1008" w:hanging="1008"/>
         <w:rPr>
-          <w:ins w:id="75" w:author="Gregg" w:date="2013-06-25T16:51:00Z"/>
-          <w:rFonts w:ascii="Times" w:hAnsi="Times" w:cs="Times"/>
-          <w:b w:val="0"/>
-          <w:color w:val="auto"/>
-          <w:sz w:val="24"/>
-          <w:szCs w:val="24"/>
-        </w:rPr>
-      </w:pPr>
-      <w:bookmarkStart w:id="76" w:name="_Toc359781570"/>
-      <w:ins w:id="77" w:author="Gregg" w:date="2013-06-25T16:51:00Z">
-        <w:r>
-          <w:rPr>
-            <w:rFonts w:ascii="Times" w:hAnsi="Times" w:cs="Times"/>
-            <w:b w:val="0"/>
-            <w:color w:val="auto"/>
-            <w:sz w:val="24"/>
-            <w:szCs w:val="24"/>
-          </w:rPr>
-          <w:t xml:space="preserve">The system shall </w:t>
-        </w:r>
-        <w:r>
-          <w:rPr>
-            <w:rFonts w:ascii="Times" w:hAnsi="Times" w:cs="Times"/>
-            <w:b w:val="0"/>
-            <w:color w:val="auto"/>
-            <w:sz w:val="24"/>
-            <w:szCs w:val="24"/>
-          </w:rPr>
-          <w:t>not al</w:t>
-        </w:r>
-        <w:r>
-          <w:rPr>
-            <w:rFonts w:ascii="Times" w:hAnsi="Times" w:cs="Times"/>
-            <w:b w:val="0"/>
-            <w:color w:val="auto"/>
-            <w:sz w:val="24"/>
-            <w:szCs w:val="24"/>
-          </w:rPr>
-          <w:t>low</w:t>
-        </w:r>
-        <w:r>
-          <w:rPr>
-            <w:rFonts w:ascii="Times" w:hAnsi="Times" w:cs="Times"/>
-            <w:b w:val="0"/>
-            <w:color w:val="auto"/>
-            <w:sz w:val="24"/>
-            <w:szCs w:val="24"/>
-          </w:rPr>
-          <w:t xml:space="preserve"> a user to access any web pages other than the login, registration, and recover password pages until they have successfully logged in.</w:t>
-        </w:r>
-        <w:r>
-          <w:rPr>
-            <w:rFonts w:ascii="Times" w:hAnsi="Times" w:cs="Times"/>
-            <w:b w:val="0"/>
-            <w:color w:val="auto"/>
-            <w:sz w:val="24"/>
-            <w:szCs w:val="24"/>
-          </w:rPr>
-          <w:t xml:space="preserve">  </w:t>
-        </w:r>
-        <w:r>
-          <w:rPr>
-            <w:rFonts w:ascii="Times" w:hAnsi="Times"/>
-            <w:b w:val="0"/>
-            <w:color w:val="FF0000"/>
-            <w:sz w:val="24"/>
-            <w:szCs w:val="24"/>
-          </w:rPr>
-          <w:t>UC</w:t>
-        </w:r>
-        <w:r>
-          <w:rPr>
-            <w:rFonts w:ascii="Times" w:hAnsi="Times"/>
-            <w:color w:val="FF0000"/>
-            <w:sz w:val="24"/>
-            <w:szCs w:val="24"/>
-          </w:rPr>
-          <w:t xml:space="preserve"> </w:t>
-        </w:r>
-        <w:r>
-          <w:rPr>
-            <w:rFonts w:ascii="Times" w:hAnsi="Times"/>
-            <w:b w:val="0"/>
-            <w:color w:val="FF0000"/>
-            <w:sz w:val="24"/>
-            <w:szCs w:val="24"/>
-          </w:rPr>
-          <w:t>#2</w:t>
-        </w:r>
-      </w:ins>
+          <w:rFonts w:ascii="Times" w:hAnsi="Times" w:cs="Times"/>
+          <w:sz w:val="24"/>
+          <w:szCs w:val="24"/>
+        </w:rPr>
+      </w:pPr>
+      <w:r>
+        <w:rPr>
+          <w:rFonts w:ascii="Times" w:hAnsi="Times" w:cs="Times"/>
+          <w:sz w:val="24"/>
+          <w:szCs w:val="24"/>
+        </w:rPr>
+        <w:t xml:space="preserve">The system shall not allow a user to access any web pages other than the login, registration, and recover password pages until they have successfully logged in.  </w:t>
+      </w:r>
+      <w:r>
+        <w:rPr>
+          <w:rFonts w:ascii="Times" w:hAnsi="Times" w:cs="Times"/>
+          <w:color w:val="FF0000"/>
+          <w:sz w:val="24"/>
+          <w:szCs w:val="24"/>
+        </w:rPr>
+        <w:t>UC #2</w:t>
+      </w:r>
     </w:p>
     <w:p>
       <w:pPr>
@@ -7015,48 +7520,45 @@
         <w:ind w:left="1008" w:hanging="1008"/>
         <w:contextualSpacing w:val="0"/>
         <w:rPr>
-          <w:ins w:id="78" w:author="Gregg" w:date="2013-06-25T16:51:00Z"/>
           <w:rFonts w:ascii="Times" w:hAnsi="Times"/>
           <w:sz w:val="24"/>
           <w:szCs w:val="24"/>
         </w:rPr>
       </w:pPr>
-      <w:ins w:id="79" w:author="Gregg" w:date="2013-06-25T16:51:00Z">
-        <w:r>
-          <w:rPr>
-            <w:rFonts w:ascii="Times" w:hAnsi="Times"/>
-            <w:sz w:val="24"/>
-            <w:szCs w:val="24"/>
-          </w:rPr>
-          <w:t>The system shall verify that a user</w:t>
-        </w:r>
-        <w:r>
-          <w:rPr>
-            <w:rFonts w:ascii="Times" w:hAnsi="Times"/>
-            <w:sz w:val="24"/>
-            <w:szCs w:val="24"/>
-          </w:rPr>
-          <w:t xml:space="preserve"> enters a valid username/password combination to login.  </w:t>
-        </w:r>
-        <w:r>
-          <w:rPr>
-            <w:rFonts w:ascii="Times" w:hAnsi="Times"/>
-            <w:color w:val="FF0000"/>
-            <w:sz w:val="24"/>
-            <w:szCs w:val="24"/>
-          </w:rPr>
-          <w:t>UC #</w:t>
-        </w:r>
-        <w:r>
-          <w:rPr>
-            <w:rFonts w:ascii="Times" w:hAnsi="Times"/>
-            <w:color w:val="FF0000"/>
-            <w:sz w:val="24"/>
-            <w:szCs w:val="24"/>
-          </w:rPr>
-          <w:t>2</w:t>
-        </w:r>
-      </w:ins>
+      <w:r>
+        <w:rPr>
+          <w:rFonts w:ascii="Times" w:hAnsi="Times"/>
+          <w:sz w:val="24"/>
+          <w:szCs w:val="24"/>
+        </w:rPr>
+        <w:t>The system shall verify that a user</w:t>
+      </w:r>
+      <w:r>
+        <w:rPr>
+          <w:rFonts w:ascii="Times" w:hAnsi="Times"/>
+          <w:sz w:val="24"/>
+          <w:szCs w:val="24"/>
+        </w:rPr>
+        <w:t xml:space="preserve"> enters a valid username/password combination to login.  </w:t>
+      </w:r>
+      <w:r>
+        <w:rPr>
+          <w:rFonts w:ascii="Times" w:hAnsi="Times"/>
+          <w:color w:val="FF0000"/>
+          <w:sz w:val="24"/>
+          <w:szCs w:val="24"/>
+        </w:rPr>
+        <w:t>UC #</w:t>
+      </w:r>
+      <w:r>
+        <w:rPr>
+          <w:rFonts w:ascii="Times" w:hAnsi="Times"/>
+          <w:color w:val="FF0000"/>
+          <w:sz w:val="24"/>
+          <w:szCs w:val="24"/>
+        </w:rPr>
+        <w:t>2</w:t>
+      </w:r>
     </w:p>
     <w:p>
       <w:pPr>
@@ -7069,60 +7571,53 @@
         <w:ind w:left="1008" w:hanging="1008"/>
         <w:contextualSpacing w:val="0"/>
         <w:rPr>
-          <w:ins w:id="80" w:author="Gregg" w:date="2013-06-25T16:51:00Z"/>
           <w:rFonts w:ascii="Times" w:hAnsi="Times"/>
           <w:sz w:val="24"/>
           <w:szCs w:val="24"/>
         </w:rPr>
       </w:pPr>
-      <w:ins w:id="81" w:author="Gregg" w:date="2013-06-25T16:51:00Z">
-        <w:r>
-          <w:rPr>
-            <w:rFonts w:ascii="Times" w:hAnsi="Times"/>
-            <w:sz w:val="24"/>
-            <w:szCs w:val="24"/>
-          </w:rPr>
-          <w:t xml:space="preserve">If the user enters an invalid username/password </w:t>
-        </w:r>
-      </w:ins>
-      <w:ins w:id="82" w:author="Gregg" w:date="2013-06-25T17:17:00Z">
-        <w:r>
-          <w:rPr>
-            <w:rFonts w:ascii="Times" w:hAnsi="Times"/>
-            <w:sz w:val="24"/>
-            <w:szCs w:val="24"/>
-          </w:rPr>
-          <w:t>combination,</w:t>
-        </w:r>
-      </w:ins>
-      <w:ins w:id="83" w:author="Gregg" w:date="2013-06-25T16:51:00Z">
-        <w:r>
-          <w:rPr>
-            <w:rFonts w:ascii="Times" w:hAnsi="Times"/>
-            <w:sz w:val="24"/>
-            <w:szCs w:val="24"/>
-          </w:rPr>
-          <w:t xml:space="preserve"> the system shall prompt the user to reenter a valid username/password combination.  </w:t>
-        </w:r>
-        <w:r>
-          <w:rPr>
-            <w:rFonts w:ascii="Times" w:hAnsi="Times"/>
-            <w:color w:val="FF0000"/>
-            <w:sz w:val="24"/>
-            <w:szCs w:val="24"/>
-          </w:rPr>
-          <w:t>UC #</w:t>
-        </w:r>
-        <w:r>
-          <w:rPr>
-            <w:rFonts w:ascii="Times" w:hAnsi="Times"/>
-            <w:color w:val="FF0000"/>
-            <w:sz w:val="24"/>
-            <w:szCs w:val="24"/>
-          </w:rPr>
-          <w:t>2</w:t>
-        </w:r>
-      </w:ins>
+      <w:r>
+        <w:rPr>
+          <w:rFonts w:ascii="Times" w:hAnsi="Times"/>
+          <w:sz w:val="24"/>
+          <w:szCs w:val="24"/>
+        </w:rPr>
+        <w:t xml:space="preserve">If the user enters an invalid username/password </w:t>
+      </w:r>
+      <w:r>
+        <w:rPr>
+          <w:rFonts w:ascii="Times" w:hAnsi="Times"/>
+          <w:sz w:val="24"/>
+          <w:szCs w:val="24"/>
+        </w:rPr>
+        <w:t>combination,</w:t>
+      </w:r>
+      <w:r>
+        <w:rPr>
+          <w:rFonts w:ascii="Times" w:hAnsi="Times"/>
+          <w:sz w:val="24"/>
+          <w:szCs w:val="24"/>
+        </w:rPr>
+        <w:t xml:space="preserve"> the system shall prompt the user to reenter a valid username/password combination.  </w:t>
+      </w:r>
+      <w:r>
+        <w:rPr>
+          <w:rFonts w:ascii="Times" w:hAnsi="Times"/>
+          <w:color w:val="FF0000"/>
+          <w:sz w:val="24"/>
+          <w:szCs w:val="24"/>
+        </w:rPr>
+        <w:t>UC #</w:t>
+      </w:r>
+      <w:r>
+        <w:rPr>
+          <w:rFonts w:ascii="Times" w:hAnsi="Times"/>
+          <w:color w:val="FF0000"/>
+          <w:sz w:val="24"/>
+          <w:szCs w:val="24"/>
+        </w:rPr>
+        <w:t>2</w:t>
+      </w:r>
     </w:p>
     <w:p>
       <w:pPr>
@@ -7135,22 +7630,19 @@
         <w:ind w:left="1008" w:hanging="1008"/>
         <w:contextualSpacing w:val="0"/>
         <w:rPr>
-          <w:ins w:id="84" w:author="Gregg" w:date="2013-06-25T16:51:00Z"/>
           <w:rFonts w:ascii="Times" w:hAnsi="Times"/>
           <w:sz w:val="24"/>
           <w:szCs w:val="24"/>
         </w:rPr>
       </w:pPr>
-      <w:ins w:id="85" w:author="Gregg" w:date="2013-06-25T16:51:00Z">
-        <w:r>
-          <w:rPr>
-            <w:rFonts w:ascii="Times" w:hAnsi="Times"/>
-            <w:sz w:val="24"/>
-            <w:szCs w:val="24"/>
-          </w:rPr>
-          <w:t xml:space="preserve">The system shall display the username for the current logged in user on each web page.  </w:t>
-        </w:r>
-      </w:ins>
+      <w:r>
+        <w:rPr>
+          <w:rFonts w:ascii="Times" w:hAnsi="Times"/>
+          <w:sz w:val="24"/>
+          <w:szCs w:val="24"/>
+        </w:rPr>
+        <w:t xml:space="preserve">The system shall display the username for the current logged in user on each web page.  </w:t>
+      </w:r>
     </w:p>
     <w:p>
       <w:pPr>
@@ -7163,40 +7655,37 @@
         <w:ind w:left="1008" w:hanging="1008"/>
         <w:contextualSpacing w:val="0"/>
         <w:rPr>
-          <w:ins w:id="86" w:author="Gregg" w:date="2013-06-25T16:51:00Z"/>
           <w:rFonts w:ascii="Times" w:hAnsi="Times"/>
           <w:sz w:val="24"/>
           <w:szCs w:val="24"/>
         </w:rPr>
       </w:pPr>
-      <w:ins w:id="87" w:author="Gregg" w:date="2013-06-25T16:51:00Z">
-        <w:r>
-          <w:rPr>
-            <w:rFonts w:ascii="Times" w:hAnsi="Times"/>
-            <w:sz w:val="24"/>
-            <w:szCs w:val="24"/>
-          </w:rPr>
-          <w:t xml:space="preserve">If the user selects to logout, the system shall log them out and display the login screen.  </w:t>
-        </w:r>
-        <w:r>
-          <w:rPr>
-            <w:rFonts w:ascii="Times" w:hAnsi="Times"/>
-            <w:color w:val="FF0000"/>
-            <w:sz w:val="24"/>
-            <w:szCs w:val="24"/>
-          </w:rPr>
-          <w:t>UC #</w:t>
-        </w:r>
-        <w:r>
-          <w:rPr>
-            <w:rFonts w:ascii="Times" w:hAnsi="Times"/>
-            <w:color w:val="FF0000"/>
-            <w:sz w:val="24"/>
-            <w:szCs w:val="24"/>
-          </w:rPr>
-          <w:t>3</w:t>
-        </w:r>
-      </w:ins>
+      <w:r>
+        <w:rPr>
+          <w:rFonts w:ascii="Times" w:hAnsi="Times"/>
+          <w:sz w:val="24"/>
+          <w:szCs w:val="24"/>
+        </w:rPr>
+        <w:t xml:space="preserve">If the user selects to logout, the system shall log them out and display the login screen.  </w:t>
+      </w:r>
+      <w:r>
+        <w:rPr>
+          <w:rFonts w:ascii="Times" w:hAnsi="Times"/>
+          <w:color w:val="FF0000"/>
+          <w:sz w:val="24"/>
+          <w:szCs w:val="24"/>
+        </w:rPr>
+        <w:t>UC #</w:t>
+      </w:r>
+      <w:r>
+        <w:rPr>
+          <w:rFonts w:ascii="Times" w:hAnsi="Times"/>
+          <w:color w:val="FF0000"/>
+          <w:sz w:val="24"/>
+          <w:szCs w:val="24"/>
+        </w:rPr>
+        <w:t>3</w:t>
+      </w:r>
     </w:p>
     <w:p>
       <w:pPr>
@@ -7209,12 +7698,61 @@
         <w:ind w:left="1008" w:hanging="1008"/>
         <w:contextualSpacing w:val="0"/>
         <w:rPr>
-          <w:ins w:id="88" w:author="Gregg" w:date="2013-06-25T16:51:00Z"/>
           <w:rFonts w:ascii="Times" w:hAnsi="Times"/>
           <w:sz w:val="24"/>
           <w:szCs w:val="24"/>
         </w:rPr>
       </w:pPr>
+      <w:r>
+        <w:rPr>
+          <w:rFonts w:ascii="Times" w:hAnsi="Times"/>
+          <w:sz w:val="24"/>
+          <w:szCs w:val="24"/>
+        </w:rPr>
+        <w:t xml:space="preserve">If the user forgets their password, the system shall allow the user to request a new </w:t>
+      </w:r>
+      <w:r>
+        <w:rPr>
+          <w:rFonts w:ascii="Times" w:hAnsi="Times"/>
+          <w:sz w:val="24"/>
+          <w:szCs w:val="24"/>
+        </w:rPr>
+        <w:t xml:space="preserve">recover </w:t>
+      </w:r>
+      <w:r>
+        <w:rPr>
+          <w:rFonts w:ascii="Times" w:hAnsi="Times"/>
+          <w:sz w:val="24"/>
+          <w:szCs w:val="24"/>
+        </w:rPr>
+        <w:t>password.</w:t>
+      </w:r>
+      <w:r>
+        <w:rPr>
+          <w:rFonts w:ascii="Times" w:hAnsi="Times"/>
+          <w:sz w:val="24"/>
+          <w:szCs w:val="24"/>
+        </w:rPr>
+        <w:t xml:space="preserve">  </w:t>
+      </w:r>
+      <w:r>
+        <w:rPr>
+          <w:rFonts w:ascii="Times" w:hAnsi="Times"/>
+          <w:color w:val="FF0000"/>
+          <w:sz w:val="24"/>
+          <w:szCs w:val="24"/>
+        </w:rPr>
+        <w:t>UC #</w:t>
+      </w:r>
+      <w:r>
+        <w:rPr>
+          <w:rFonts w:ascii="Times" w:hAnsi="Times"/>
+          <w:color w:val="FF0000"/>
+          <w:sz w:val="24"/>
+          <w:szCs w:val="24"/>
+        </w:rPr>
+        <w:t>4</w:t>
+      </w:r>
     </w:p>
     <w:p>
       <w:pPr>
@@ -7227,7 +7765,183 @@
         <w:ind w:left="1008" w:hanging="1008"/>
         <w:contextualSpacing w:val="0"/>
         <w:rPr>
-          <w:ins w:id="89" w:author="Gregg" w:date="2013-06-25T16:51:00Z"/>
+          <w:rFonts w:ascii="Times" w:hAnsi="Times"/>
+          <w:sz w:val="24"/>
+          <w:szCs w:val="24"/>
+        </w:rPr>
+      </w:pPr>
+      <w:r>
+        <w:rPr>
+          <w:rFonts w:ascii="Times" w:hAnsi="Times"/>
+          <w:sz w:val="24"/>
+          <w:szCs w:val="24"/>
+        </w:rPr>
+        <w:t>T</w:t>
+      </w:r>
+      <w:r>
+        <w:rPr>
+          <w:rFonts w:ascii="Times" w:hAnsi="Times"/>
+          <w:sz w:val="24"/>
+          <w:szCs w:val="24"/>
+        </w:rPr>
+        <w:t>he syst</w:t>
+      </w:r>
+      <w:r>
+        <w:rPr>
+          <w:rFonts w:ascii="Times" w:hAnsi="Times"/>
+          <w:sz w:val="24"/>
+          <w:szCs w:val="24"/>
+        </w:rPr>
+        <w:t>em shall require the user to enter a valid username when requesting a recover password.</w:t>
+      </w:r>
+      <w:r>
+        <w:rPr>
+          <w:rFonts w:ascii="Times" w:hAnsi="Times"/>
+          <w:sz w:val="24"/>
+          <w:szCs w:val="24"/>
+        </w:rPr>
+        <w:t xml:space="preserve">  </w:t>
+      </w:r>
+      <w:r>
+        <w:rPr>
+          <w:rFonts w:ascii="Times" w:hAnsi="Times"/>
+          <w:color w:val="FF0000"/>
+          <w:sz w:val="24"/>
+          <w:szCs w:val="24"/>
+        </w:rPr>
+        <w:t>UC #</w:t>
+      </w:r>
+      <w:r>
+        <w:rPr>
+          <w:rFonts w:ascii="Times" w:hAnsi="Times"/>
+          <w:color w:val="FF0000"/>
+          <w:sz w:val="24"/>
+          <w:szCs w:val="24"/>
+        </w:rPr>
+        <w:t>4</w:t>
+      </w:r>
+    </w:p>
+    <w:p>
+      <w:pPr>
+        <w:pStyle w:val="ListParagraph"/>
+        <w:numPr>
+          <w:ilvl w:val="0"/>
+          <w:numId w:val="39"/>
+        </w:numPr>
+        <w:spacing w:after="120"/>
+        <w:ind w:left="1008" w:hanging="1008"/>
+        <w:contextualSpacing w:val="0"/>
+        <w:rPr>
+          <w:rFonts w:ascii="Times" w:hAnsi="Times"/>
+          <w:sz w:val="24"/>
+          <w:szCs w:val="24"/>
+        </w:rPr>
+      </w:pPr>
+      <w:r>
+        <w:rPr>
+          <w:rFonts w:ascii="Times" w:hAnsi="Times"/>
+          <w:sz w:val="24"/>
+          <w:szCs w:val="24"/>
+        </w:rPr>
+        <w:t>When creating a recover password</w:t>
+      </w:r>
+      <w:r>
+        <w:rPr>
+          <w:rFonts w:ascii="Times" w:hAnsi="Times"/>
+          <w:sz w:val="24"/>
+          <w:szCs w:val="24"/>
+        </w:rPr>
+        <w:t>, the system shall generate a new random 8-digit alphanumeric password.</w:t>
+      </w:r>
+      <w:r>
+        <w:rPr>
+          <w:rFonts w:ascii="Times" w:hAnsi="Times"/>
+          <w:sz w:val="24"/>
+          <w:szCs w:val="24"/>
+        </w:rPr>
+        <w:t xml:space="preserve">  </w:t>
+      </w:r>
+      <w:r>
+        <w:rPr>
+          <w:rFonts w:ascii="Times" w:hAnsi="Times"/>
+          <w:color w:val="FF0000"/>
+          <w:sz w:val="24"/>
+          <w:szCs w:val="24"/>
+        </w:rPr>
+        <w:t>UC #</w:t>
+      </w:r>
+      <w:r>
+        <w:rPr>
+          <w:rFonts w:ascii="Times" w:hAnsi="Times"/>
+          <w:color w:val="FF0000"/>
+          <w:sz w:val="24"/>
+          <w:szCs w:val="24"/>
+        </w:rPr>
+        <w:t>4</w:t>
+      </w:r>
+    </w:p>
+    <w:p>
+      <w:pPr>
+        <w:pStyle w:val="ListParagraph"/>
+        <w:numPr>
+          <w:ilvl w:val="0"/>
+          <w:numId w:val="39"/>
+        </w:numPr>
+        <w:spacing w:after="120"/>
+        <w:ind w:left="1008" w:hanging="1008"/>
+        <w:contextualSpacing w:val="0"/>
+        <w:rPr>
+          <w:rFonts w:ascii="Times" w:hAnsi="Times"/>
+          <w:sz w:val="24"/>
+          <w:szCs w:val="24"/>
+        </w:rPr>
+      </w:pPr>
+      <w:r>
+        <w:rPr>
+          <w:rFonts w:ascii="Times" w:hAnsi="Times"/>
+          <w:sz w:val="24"/>
+          <w:szCs w:val="24"/>
+        </w:rPr>
+        <w:t xml:space="preserve">The system shall send a recover password to the email address </w:t>
+      </w:r>
+      <w:r>
+        <w:rPr>
+          <w:rFonts w:ascii="Times" w:hAnsi="Times"/>
+          <w:sz w:val="24"/>
+          <w:szCs w:val="24"/>
+        </w:rPr>
+        <w:t xml:space="preserve">listed in the user’s account information.  </w:t>
+      </w:r>
+      <w:r>
+        <w:rPr>
+          <w:rFonts w:ascii="Times" w:hAnsi="Times"/>
+          <w:color w:val="FF0000"/>
+          <w:sz w:val="24"/>
+          <w:szCs w:val="24"/>
+        </w:rPr>
+        <w:t>UC #</w:t>
+      </w:r>
+      <w:r>
+        <w:rPr>
+          <w:rFonts w:ascii="Times" w:hAnsi="Times"/>
+          <w:color w:val="FF0000"/>
+          <w:sz w:val="24"/>
+          <w:szCs w:val="24"/>
+        </w:rPr>
+        <w:t>4</w:t>
+      </w:r>
+    </w:p>
+    <w:p>
+      <w:pPr>
+        <w:pStyle w:val="ListParagraph"/>
+        <w:numPr>
+          <w:ilvl w:val="0"/>
+          <w:numId w:val="39"/>
+        </w:numPr>
+        <w:spacing w:after="120"/>
+        <w:ind w:left="1008" w:hanging="1008"/>
+        <w:contextualSpacing w:val="0"/>
+        <w:rPr>
           <w:rFonts w:ascii="Times" w:hAnsi="Times"/>
           <w:sz w:val="24"/>
           <w:szCs w:val="24"/>
@@ -7250,6 +7964,7 @@
           <w:szCs w:val="24"/>
         </w:rPr>
       </w:pPr>
+      <w:bookmarkStart w:id="38" w:name="_Toc360927172"/>
       <w:r>
         <w:rPr>
           <w:rFonts w:ascii="Times" w:hAnsi="Times" w:cs="Times"/>
@@ -7257,23 +7972,23 @@
           <w:sz w:val="24"/>
           <w:szCs w:val="24"/>
         </w:rPr>
+        <w:lastRenderedPageBreak/>
         <w:t>Recipes</w:t>
       </w:r>
-      <w:bookmarkEnd w:id="76"/>
+      <w:bookmarkEnd w:id="38"/>
     </w:p>
     <w:p>
       <w:pPr>
         <w:pStyle w:val="Heading3"/>
         <w:ind w:left="360"/>
         <w:rPr>
-          <w:ins w:id="90" w:author="Dave" w:date="2013-06-24T14:29:00Z"/>
+          <w:ins w:id="39" w:author="Dave" w:date="2013-06-24T14:29:00Z"/>
           <w:rFonts w:ascii="Times" w:hAnsi="Times" w:cs="Times"/>
           <w:color w:val="auto"/>
           <w:sz w:val="24"/>
           <w:szCs w:val="24"/>
         </w:rPr>
       </w:pPr>
-      <w:bookmarkStart w:id="91" w:name="_Toc359781571"/>
     </w:p>
     <w:p>
       <w:pPr>
@@ -7282,6 +7997,7 @@
           <w:ilvl w:val="0"/>
           <w:numId w:val="20"/>
         </w:numPr>
+        <w:spacing w:before="0" w:after="200"/>
         <w:ind w:left="360"/>
         <w:rPr>
           <w:rFonts w:ascii="Times" w:hAnsi="Times" w:cs="Times"/>
@@ -7289,7 +8005,17 @@
           <w:sz w:val="24"/>
           <w:szCs w:val="24"/>
         </w:rPr>
-      </w:pPr>
+        <w:pPrChange w:id="40" w:author="Gregg" w:date="2013-07-07T02:31:00Z">
+          <w:pPr>
+            <w:pStyle w:val="Heading3"/>
+            <w:numPr>
+              <w:numId w:val="20"/>
+            </w:numPr>
+            <w:ind w:left="360" w:hanging="360"/>
+          </w:pPr>
+        </w:pPrChange>
+      </w:pPr>
+      <w:bookmarkStart w:id="41" w:name="_Toc360927173"/>
       <w:r>
         <w:rPr>
           <w:rFonts w:ascii="Times" w:hAnsi="Times" w:cs="Times"/>
@@ -7299,69 +8025,7 @@
         </w:rPr>
         <w:t>Batches</w:t>
       </w:r>
-      <w:bookmarkEnd w:id="91"/>
-    </w:p>
-    <w:p>
-      <w:pPr>
-        <w:pStyle w:val="Heading3"/>
-        <w:numPr>
-          <w:ilvl w:val="0"/>
-          <w:numId w:val="40"/>
-        </w:numPr>
-        <w:spacing w:after="120"/>
-        <w:ind w:left="1008" w:hanging="1008"/>
-        <w:rPr>
-          <w:ins w:id="92" w:author="Gregg" w:date="2013-06-25T16:52:00Z"/>
-          <w:rFonts w:ascii="Times" w:hAnsi="Times" w:cs="Times"/>
-          <w:b w:val="0"/>
-          <w:color w:val="auto"/>
-          <w:sz w:val="24"/>
-          <w:szCs w:val="24"/>
-        </w:rPr>
-      </w:pPr>
-      <w:bookmarkStart w:id="93" w:name="_Toc359781572"/>
-      <w:ins w:id="94" w:author="Gregg" w:date="2013-06-25T16:52:00Z">
-        <w:r>
-          <w:rPr>
-            <w:rFonts w:ascii="Times" w:hAnsi="Times" w:cs="Times"/>
-            <w:b w:val="0"/>
-            <w:color w:val="auto"/>
-            <w:sz w:val="24"/>
-            <w:szCs w:val="24"/>
-          </w:rPr>
-          <w:t xml:space="preserve">The </w:t>
-        </w:r>
-        <w:r>
-          <w:rPr>
-            <w:rFonts w:ascii="Times" w:hAnsi="Times" w:cs="Times"/>
-            <w:b w:val="0"/>
-            <w:color w:val="auto"/>
-            <w:sz w:val="24"/>
-            <w:szCs w:val="24"/>
-          </w:rPr>
-          <w:t>system shall allow the user to create a new batch.</w:t>
-        </w:r>
-        <w:r>
-          <w:rPr>
-            <w:rFonts w:ascii="Times" w:hAnsi="Times" w:cs="Times"/>
-            <w:b w:val="0"/>
-            <w:color w:val="auto"/>
-            <w:sz w:val="24"/>
-            <w:szCs w:val="24"/>
-          </w:rPr>
-          <w:t xml:space="preserve">  </w:t>
-        </w:r>
-        <w:r>
-          <w:rPr>
-            <w:rFonts w:ascii="Times" w:hAnsi="Times"/>
-            <w:b w:val="0"/>
-            <w:color w:val="FF0000"/>
-            <w:sz w:val="24"/>
-            <w:szCs w:val="24"/>
-          </w:rPr>
-          <w:t>UC #11</w:t>
-        </w:r>
-      </w:ins>
+      <w:bookmarkEnd w:id="41"/>
     </w:p>
     <w:p>
       <w:pPr>
@@ -7373,48 +8037,62 @@
         <w:spacing w:after="120"/>
         <w:ind w:left="1008" w:hanging="1008"/>
         <w:rPr>
-          <w:ins w:id="95" w:author="Gregg" w:date="2013-06-25T16:52:00Z"/>
           <w:rFonts w:ascii="Times" w:hAnsi="Times"/>
           <w:sz w:val="24"/>
           <w:szCs w:val="24"/>
         </w:rPr>
       </w:pPr>
-      <w:ins w:id="96" w:author="Gregg" w:date="2013-06-25T16:52:00Z">
-        <w:r>
-          <w:rPr>
-            <w:rFonts w:ascii="Times" w:hAnsi="Times"/>
-            <w:sz w:val="24"/>
-            <w:szCs w:val="24"/>
-          </w:rPr>
-          <w:t>When creating a new batch, the system shall require the user to enter a name and type for the new batch.</w:t>
-        </w:r>
-        <w:r>
-          <w:rPr>
-            <w:rFonts w:ascii="Times" w:hAnsi="Times"/>
-            <w:sz w:val="24"/>
-            <w:szCs w:val="24"/>
-          </w:rPr>
-          <w:t xml:space="preserve">  </w:t>
-        </w:r>
-        <w:r>
-          <w:rPr>
-            <w:rFonts w:ascii="Times" w:hAnsi="Times"/>
-            <w:color w:val="FF0000"/>
-            <w:sz w:val="24"/>
-            <w:szCs w:val="24"/>
-          </w:rPr>
-          <w:t>UC #</w:t>
-        </w:r>
-        <w:r>
-          <w:rPr>
-            <w:rFonts w:ascii="Times" w:hAnsi="Times"/>
-            <w:color w:val="FF0000"/>
-            <w:sz w:val="24"/>
-            <w:szCs w:val="24"/>
-          </w:rPr>
-          <w:t>11</w:t>
-        </w:r>
-      </w:ins>
+      <w:r>
+        <w:rPr>
+          <w:rFonts w:ascii="Times" w:hAnsi="Times" w:cs="Times"/>
+          <w:sz w:val="24"/>
+          <w:szCs w:val="24"/>
+        </w:rPr>
+        <w:t xml:space="preserve">The system shall allow the user to create a new batch.  </w:t>
+      </w:r>
+      <w:r>
+        <w:rPr>
+          <w:rFonts w:ascii="Times" w:hAnsi="Times" w:cs="Times"/>
+          <w:color w:val="FF0000"/>
+          <w:sz w:val="24"/>
+          <w:szCs w:val="24"/>
+        </w:rPr>
+        <w:t>UC #11</w:t>
+      </w:r>
+      <w:r>
+        <w:rPr>
+          <w:rFonts w:ascii="Times" w:hAnsi="Times"/>
+          <w:sz w:val="24"/>
+          <w:szCs w:val="24"/>
+        </w:rPr>
+        <w:t>When creating a new batch, the system shall require the user to enter a name and type for the new batch.</w:t>
+      </w:r>
+      <w:r>
+        <w:rPr>
+          <w:rFonts w:ascii="Times" w:hAnsi="Times"/>
+          <w:sz w:val="24"/>
+          <w:szCs w:val="24"/>
+        </w:rPr>
+        <w:t xml:space="preserve">  </w:t>
+      </w:r>
+      <w:r>
+        <w:rPr>
+          <w:rFonts w:ascii="Times" w:hAnsi="Times"/>
+          <w:color w:val="FF0000"/>
+          <w:sz w:val="24"/>
+          <w:szCs w:val="24"/>
+        </w:rPr>
+        <w:t>UC #</w:t>
+      </w:r>
+      <w:r>
+        <w:rPr>
+          <w:rFonts w:ascii="Times" w:hAnsi="Times"/>
+          <w:color w:val="FF0000"/>
+          <w:sz w:val="24"/>
+          <w:szCs w:val="24"/>
+        </w:rPr>
+        <w:t>11</w:t>
+      </w:r>
     </w:p>
     <w:p>
       <w:pPr>
@@ -7426,56 +8104,63 @@
         <w:spacing w:after="120"/>
         <w:ind w:left="1008" w:hanging="1008"/>
         <w:rPr>
-          <w:ins w:id="97" w:author="Gregg" w:date="2013-06-25T16:52:00Z"/>
           <w:rFonts w:ascii="Times" w:hAnsi="Times"/>
           <w:sz w:val="24"/>
           <w:szCs w:val="24"/>
         </w:rPr>
       </w:pPr>
-      <w:ins w:id="98" w:author="Gregg" w:date="2013-06-25T16:52:00Z">
-        <w:r>
-          <w:rPr>
-            <w:rFonts w:ascii="Times" w:hAnsi="Times"/>
-            <w:sz w:val="24"/>
-            <w:szCs w:val="24"/>
-          </w:rPr>
-          <w:t xml:space="preserve">When creating a new batch, </w:t>
-        </w:r>
-        <w:r>
-          <w:rPr>
-            <w:rFonts w:ascii="Times" w:hAnsi="Times"/>
-            <w:sz w:val="24"/>
-            <w:szCs w:val="24"/>
-          </w:rPr>
-          <w:t>the system shall allow the user to optionally enter</w:t>
-        </w:r>
-        <w:r>
-          <w:rPr>
-            <w:rFonts w:ascii="Times" w:hAnsi="Times"/>
-            <w:sz w:val="24"/>
-            <w:szCs w:val="24"/>
-          </w:rPr>
-          <w:t xml:space="preserve"> a description.  </w:t>
-        </w:r>
-        <w:r>
-          <w:rPr>
-            <w:rFonts w:ascii="Times" w:hAnsi="Times"/>
-            <w:color w:val="FF0000"/>
-            <w:sz w:val="24"/>
-            <w:szCs w:val="24"/>
-          </w:rPr>
-          <w:t>UC #</w:t>
-        </w:r>
-        <w:r>
-          <w:rPr>
-            <w:rFonts w:ascii="Times" w:hAnsi="Times"/>
-            <w:color w:val="FF0000"/>
-            <w:sz w:val="24"/>
-            <w:szCs w:val="24"/>
-          </w:rPr>
-          <w:t>11</w:t>
-        </w:r>
-      </w:ins>
+      <w:r>
+        <w:rPr>
+          <w:rFonts w:ascii="Times" w:hAnsi="Times"/>
+          <w:sz w:val="24"/>
+          <w:szCs w:val="24"/>
+        </w:rPr>
+        <w:t xml:space="preserve">When creating a new batch, </w:t>
+      </w:r>
+      <w:r>
+        <w:rPr>
+          <w:rFonts w:ascii="Times" w:hAnsi="Times"/>
+          <w:sz w:val="24"/>
+          <w:szCs w:val="24"/>
+        </w:rPr>
+        <w:t xml:space="preserve">the system shall allow the user </w:t>
+      </w:r>
+      <w:proofErr w:type="gramStart"/>
+      <w:r>
+        <w:rPr>
+          <w:rFonts w:ascii="Times" w:hAnsi="Times"/>
+          <w:sz w:val="24"/>
+          <w:szCs w:val="24"/>
+        </w:rPr>
+        <w:t>to optionally enter</w:t>
+      </w:r>
+      <w:proofErr w:type="gramEnd"/>
+      <w:r>
+        <w:rPr>
+          <w:rFonts w:ascii="Times" w:hAnsi="Times"/>
+          <w:sz w:val="24"/>
+          <w:szCs w:val="24"/>
+        </w:rPr>
+        <w:t xml:space="preserve"> a description.  </w:t>
+      </w:r>
+      <w:r>
+        <w:rPr>
+          <w:rFonts w:ascii="Times" w:hAnsi="Times"/>
+          <w:color w:val="FF0000"/>
+          <w:sz w:val="24"/>
+          <w:szCs w:val="24"/>
+        </w:rPr>
+        <w:t>UC #</w:t>
+      </w:r>
+      <w:r>
+        <w:rPr>
+          <w:rFonts w:ascii="Times" w:hAnsi="Times"/>
+          <w:color w:val="FF0000"/>
+          <w:sz w:val="24"/>
+          <w:szCs w:val="24"/>
+        </w:rPr>
+        <w:t>11</w:t>
+      </w:r>
     </w:p>
     <w:p>
       <w:pPr>
@@ -7487,47 +8172,44 @@
         <w:spacing w:after="120"/>
         <w:ind w:left="1008" w:hanging="1008"/>
         <w:rPr>
-          <w:ins w:id="99" w:author="Gregg" w:date="2013-06-25T16:52:00Z"/>
           <w:rFonts w:ascii="Times" w:hAnsi="Times"/>
           <w:sz w:val="24"/>
           <w:szCs w:val="24"/>
         </w:rPr>
       </w:pPr>
-      <w:ins w:id="100" w:author="Gregg" w:date="2013-06-25T16:52:00Z">
-        <w:r>
-          <w:rPr>
-            <w:rFonts w:ascii="Times" w:hAnsi="Times" w:cs="Times"/>
-            <w:sz w:val="24"/>
-            <w:szCs w:val="24"/>
-          </w:rPr>
-          <w:t xml:space="preserve">The system shall allow the user to display a list of all their saved batches.  The list shall include the Name, Date entered, Type, and Description, </w:t>
-        </w:r>
-        <w:r>
-          <w:rPr>
-            <w:rFonts w:ascii="Times" w:hAnsi="Times" w:cs="Times"/>
-            <w:sz w:val="24"/>
-            <w:szCs w:val="24"/>
-          </w:rPr>
-          <w:t>for</w:t>
-        </w:r>
-        <w:r>
-          <w:rPr>
-            <w:rFonts w:ascii="Times" w:hAnsi="Times" w:cs="Times"/>
-            <w:sz w:val="24"/>
-            <w:szCs w:val="24"/>
-          </w:rPr>
-          <w:t xml:space="preserve"> each batch.  </w:t>
-        </w:r>
-        <w:r>
-          <w:rPr>
-            <w:rFonts w:ascii="Times" w:hAnsi="Times"/>
-            <w:color w:val="FF0000"/>
-            <w:sz w:val="24"/>
-            <w:szCs w:val="24"/>
-          </w:rPr>
-          <w:t>UC #15</w:t>
-        </w:r>
-      </w:ins>
+      <w:r>
+        <w:rPr>
+          <w:rFonts w:ascii="Times" w:hAnsi="Times" w:cs="Times"/>
+          <w:sz w:val="24"/>
+          <w:szCs w:val="24"/>
+        </w:rPr>
+        <w:t xml:space="preserve">The system shall allow the user to display a list of all their saved batches.  The list shall include the Name, Date entered, Type, and Description, </w:t>
+      </w:r>
+      <w:r>
+        <w:rPr>
+          <w:rFonts w:ascii="Times" w:hAnsi="Times" w:cs="Times"/>
+          <w:sz w:val="24"/>
+          <w:szCs w:val="24"/>
+        </w:rPr>
+        <w:t>for</w:t>
+      </w:r>
+      <w:r>
+        <w:rPr>
+          <w:rFonts w:ascii="Times" w:hAnsi="Times" w:cs="Times"/>
+          <w:sz w:val="24"/>
+          <w:szCs w:val="24"/>
+        </w:rPr>
+        <w:t xml:space="preserve"> each batch.  </w:t>
+      </w:r>
+      <w:r>
+        <w:rPr>
+          <w:rFonts w:ascii="Times" w:hAnsi="Times"/>
+          <w:color w:val="FF0000"/>
+          <w:sz w:val="24"/>
+          <w:szCs w:val="24"/>
+        </w:rPr>
+        <w:t>UC #15</w:t>
+      </w:r>
     </w:p>
     <w:p>
       <w:pPr>
@@ -7539,80 +8221,77 @@
         <w:spacing w:after="120"/>
         <w:ind w:left="1008" w:hanging="1008"/>
         <w:rPr>
-          <w:ins w:id="101" w:author="Gregg" w:date="2013-06-25T16:52:00Z"/>
           <w:rFonts w:ascii="Times" w:hAnsi="Times"/>
           <w:sz w:val="24"/>
           <w:szCs w:val="24"/>
         </w:rPr>
       </w:pPr>
-      <w:ins w:id="102" w:author="Gregg" w:date="2013-06-25T16:52:00Z">
-        <w:r>
-          <w:rPr>
-            <w:rFonts w:ascii="Times" w:hAnsi="Times"/>
-            <w:sz w:val="24"/>
-            <w:szCs w:val="24"/>
-          </w:rPr>
-          <w:t>The system shall allow a user to</w:t>
-        </w:r>
-        <w:r>
-          <w:rPr>
-            <w:rFonts w:ascii="Times" w:hAnsi="Times"/>
-            <w:sz w:val="24"/>
-            <w:szCs w:val="24"/>
-          </w:rPr>
-          <w:t xml:space="preserve"> edit the </w:t>
-        </w:r>
-        <w:r>
-          <w:rPr>
-            <w:rFonts w:ascii="Times" w:hAnsi="Times" w:cs="Times"/>
-            <w:sz w:val="24"/>
-            <w:szCs w:val="24"/>
-          </w:rPr>
-          <w:t xml:space="preserve">Name, Type, and Description, of </w:t>
-        </w:r>
-        <w:r>
-          <w:rPr>
-            <w:rFonts w:ascii="Times" w:hAnsi="Times" w:cs="Times"/>
-            <w:sz w:val="24"/>
-            <w:szCs w:val="24"/>
-          </w:rPr>
-          <w:t xml:space="preserve">any of their saved </w:t>
-        </w:r>
-        <w:r>
-          <w:rPr>
-            <w:rFonts w:ascii="Times" w:hAnsi="Times" w:cs="Times"/>
-            <w:sz w:val="24"/>
-            <w:szCs w:val="24"/>
-          </w:rPr>
-          <w:t>batch</w:t>
-        </w:r>
-        <w:r>
-          <w:rPr>
-            <w:rFonts w:ascii="Times" w:hAnsi="Times" w:cs="Times"/>
-            <w:sz w:val="24"/>
-            <w:szCs w:val="24"/>
-          </w:rPr>
-          <w:t xml:space="preserve">es.  </w:t>
-        </w:r>
-        <w:r>
-          <w:rPr>
-            <w:rFonts w:ascii="Times" w:hAnsi="Times"/>
-            <w:color w:val="FF0000"/>
-            <w:sz w:val="24"/>
-            <w:szCs w:val="24"/>
-          </w:rPr>
-          <w:t>UC #</w:t>
-        </w:r>
-        <w:r>
-          <w:rPr>
-            <w:rFonts w:ascii="Times" w:hAnsi="Times"/>
-            <w:color w:val="FF0000"/>
-            <w:sz w:val="24"/>
-            <w:szCs w:val="24"/>
-          </w:rPr>
-          <w:t>12</w:t>
-        </w:r>
-      </w:ins>
+      <w:r>
+        <w:rPr>
+          <w:rFonts w:ascii="Times" w:hAnsi="Times"/>
+          <w:sz w:val="24"/>
+          <w:szCs w:val="24"/>
+        </w:rPr>
+        <w:t>The system shall allow a user to</w:t>
+      </w:r>
+      <w:r>
+        <w:rPr>
+          <w:rFonts w:ascii="Times" w:hAnsi="Times"/>
+          <w:sz w:val="24"/>
+          <w:szCs w:val="24"/>
+        </w:rPr>
+        <w:t xml:space="preserve"> edit the </w:t>
+      </w:r>
+      <w:r>
+        <w:rPr>
+          <w:rFonts w:ascii="Times" w:hAnsi="Times" w:cs="Times"/>
+          <w:sz w:val="24"/>
+          <w:szCs w:val="24"/>
+        </w:rPr>
+        <w:t xml:space="preserve">Name, Type, and Description, of </w:t>
+      </w:r>
+      <w:r>
+        <w:rPr>
+          <w:rFonts w:ascii="Times" w:hAnsi="Times" w:cs="Times"/>
+          <w:sz w:val="24"/>
+          <w:szCs w:val="24"/>
+        </w:rPr>
+        <w:t xml:space="preserve">any of their saved </w:t>
+      </w:r>
+      <w:r>
+        <w:rPr>
+          <w:rFonts w:ascii="Times" w:hAnsi="Times" w:cs="Times"/>
+          <w:sz w:val="24"/>
+          <w:szCs w:val="24"/>
+        </w:rPr>
+        <w:t>batch</w:t>
+      </w:r>
+      <w:r>
+        <w:rPr>
+          <w:rFonts w:ascii="Times" w:hAnsi="Times" w:cs="Times"/>
+          <w:sz w:val="24"/>
+          <w:szCs w:val="24"/>
+        </w:rPr>
+        <w:t xml:space="preserve">es.  </w:t>
+      </w:r>
+      <w:r>
+        <w:rPr>
+          <w:rFonts w:ascii="Times" w:hAnsi="Times"/>
+          <w:color w:val="FF0000"/>
+          <w:sz w:val="24"/>
+          <w:szCs w:val="24"/>
+        </w:rPr>
+        <w:t>UC #</w:t>
+      </w:r>
+      <w:r>
+        <w:rPr>
+          <w:rFonts w:ascii="Times" w:hAnsi="Times"/>
+          <w:color w:val="FF0000"/>
+          <w:sz w:val="24"/>
+          <w:szCs w:val="24"/>
+        </w:rPr>
+        <w:t>12</w:t>
+      </w:r>
     </w:p>
     <w:p>
       <w:pPr>
@@ -7624,50 +8303,47 @@
         <w:spacing w:after="120"/>
         <w:ind w:left="1008" w:hanging="1008"/>
         <w:rPr>
-          <w:ins w:id="103" w:author="Gregg" w:date="2013-06-25T16:52:00Z"/>
           <w:rFonts w:ascii="Times" w:hAnsi="Times"/>
           <w:sz w:val="24"/>
           <w:szCs w:val="24"/>
         </w:rPr>
       </w:pPr>
-      <w:ins w:id="104" w:author="Gregg" w:date="2013-06-25T16:52:00Z">
-        <w:r>
-          <w:rPr>
-            <w:rFonts w:ascii="Times" w:hAnsi="Times"/>
-            <w:sz w:val="24"/>
-            <w:szCs w:val="24"/>
-          </w:rPr>
-          <w:t>The system shall allow a user to delete a saved batch</w:t>
-        </w:r>
-        <w:proofErr w:type="gramStart"/>
-        <w:r>
-          <w:rPr>
-            <w:rFonts w:ascii="Times" w:hAnsi="Times"/>
-            <w:sz w:val="24"/>
-            <w:szCs w:val="24"/>
-          </w:rPr>
-          <w:t xml:space="preserve">. </w:t>
-        </w:r>
-        <w:proofErr w:type="gramEnd"/>
-        <w:r>
-          <w:rPr>
-            <w:rFonts w:ascii="Times" w:hAnsi="Times"/>
-            <w:color w:val="FF0000"/>
-            <w:sz w:val="24"/>
-            <w:szCs w:val="24"/>
-          </w:rPr>
-          <w:t>UC #</w:t>
-        </w:r>
-        <w:r>
-          <w:rPr>
-            <w:rFonts w:ascii="Times" w:hAnsi="Times"/>
-            <w:color w:val="FF0000"/>
-            <w:sz w:val="24"/>
-            <w:szCs w:val="24"/>
-          </w:rPr>
-          <w:t>25</w:t>
-        </w:r>
-      </w:ins>
+      <w:r>
+        <w:rPr>
+          <w:rFonts w:ascii="Times" w:hAnsi="Times"/>
+          <w:sz w:val="24"/>
+          <w:szCs w:val="24"/>
+        </w:rPr>
+        <w:t>The system shall allow a user to delete a saved batch</w:t>
+      </w:r>
+      <w:proofErr w:type="gramStart"/>
+      <w:r>
+        <w:rPr>
+          <w:rFonts w:ascii="Times" w:hAnsi="Times"/>
+          <w:sz w:val="24"/>
+          <w:szCs w:val="24"/>
+        </w:rPr>
+        <w:t xml:space="preserve">. </w:t>
+      </w:r>
+      <w:proofErr w:type="gramEnd"/>
+      <w:r>
+        <w:rPr>
+          <w:rFonts w:ascii="Times" w:hAnsi="Times"/>
+          <w:color w:val="FF0000"/>
+          <w:sz w:val="24"/>
+          <w:szCs w:val="24"/>
+        </w:rPr>
+        <w:t>UC #</w:t>
+      </w:r>
+      <w:r>
+        <w:rPr>
+          <w:rFonts w:ascii="Times" w:hAnsi="Times"/>
+          <w:color w:val="FF0000"/>
+          <w:sz w:val="24"/>
+          <w:szCs w:val="24"/>
+        </w:rPr>
+        <w:t>25</w:t>
+      </w:r>
     </w:p>
     <w:p>
       <w:pPr>
@@ -7679,78 +8355,71 @@
         <w:spacing w:after="120"/>
         <w:ind w:left="1008" w:hanging="1008"/>
         <w:rPr>
-          <w:ins w:id="105" w:author="Gregg" w:date="2013-06-25T16:52:00Z"/>
           <w:rFonts w:ascii="Times" w:hAnsi="Times"/>
           <w:sz w:val="24"/>
           <w:szCs w:val="24"/>
         </w:rPr>
       </w:pPr>
-      <w:ins w:id="106" w:author="Gregg" w:date="2013-06-25T16:52:00Z">
-        <w:r>
-          <w:rPr>
-            <w:rFonts w:ascii="Times" w:hAnsi="Times"/>
-            <w:sz w:val="24"/>
-            <w:szCs w:val="24"/>
-          </w:rPr>
-          <w:t xml:space="preserve">If a batch is deleted, the system shall also delete any other data associated with the batch, such </w:t>
-        </w:r>
-        <w:proofErr w:type="gramStart"/>
-        <w:r>
-          <w:rPr>
-            <w:rFonts w:ascii="Times" w:hAnsi="Times"/>
-            <w:sz w:val="24"/>
-            <w:szCs w:val="24"/>
-          </w:rPr>
-          <w:t>as:</w:t>
-        </w:r>
-        <w:proofErr w:type="gramEnd"/>
-        <w:r>
-          <w:rPr>
-            <w:rFonts w:ascii="Times" w:hAnsi="Times"/>
-            <w:sz w:val="24"/>
-            <w:szCs w:val="24"/>
-          </w:rPr>
-          <w:t xml:space="preserve"> Notes, Measurements, Ratings, </w:t>
-        </w:r>
-      </w:ins>
-      <w:ins w:id="107" w:author="Gregg" w:date="2013-06-25T17:17:00Z">
-        <w:r>
-          <w:rPr>
-            <w:rFonts w:ascii="Times" w:hAnsi="Times"/>
-            <w:sz w:val="24"/>
-            <w:szCs w:val="24"/>
-          </w:rPr>
-          <w:t xml:space="preserve">etc. </w:t>
-        </w:r>
-      </w:ins>
-      <w:ins w:id="108" w:author="Gregg" w:date="2013-06-25T16:52:00Z">
-        <w:r>
-          <w:rPr>
-            <w:rFonts w:ascii="Times" w:hAnsi="Times"/>
-            <w:sz w:val="24"/>
-            <w:szCs w:val="24"/>
-          </w:rPr>
-          <w:t xml:space="preserve"> </w:t>
-        </w:r>
-        <w:r>
-          <w:rPr>
-            <w:rFonts w:ascii="Times" w:hAnsi="Times"/>
-            <w:color w:val="FF0000"/>
-            <w:sz w:val="24"/>
-            <w:szCs w:val="24"/>
-          </w:rPr>
-          <w:t>UC #</w:t>
-        </w:r>
-        <w:r>
-          <w:rPr>
-            <w:rFonts w:ascii="Times" w:hAnsi="Times"/>
-            <w:color w:val="FF0000"/>
-            <w:sz w:val="24"/>
-            <w:szCs w:val="24"/>
-          </w:rPr>
-          <w:t>25</w:t>
-        </w:r>
-      </w:ins>
+      <w:r>
+        <w:rPr>
+          <w:rFonts w:ascii="Times" w:hAnsi="Times"/>
+          <w:sz w:val="24"/>
+          <w:szCs w:val="24"/>
+        </w:rPr>
+        <w:t xml:space="preserve">If a batch is deleted, the system shall also delete any other data associated with the batch, such </w:t>
+      </w:r>
+      <w:proofErr w:type="gramStart"/>
+      <w:r>
+        <w:rPr>
+          <w:rFonts w:ascii="Times" w:hAnsi="Times"/>
+          <w:sz w:val="24"/>
+          <w:szCs w:val="24"/>
+        </w:rPr>
+        <w:t>as:</w:t>
+      </w:r>
+      <w:proofErr w:type="gramEnd"/>
+      <w:r>
+        <w:rPr>
+          <w:rFonts w:ascii="Times" w:hAnsi="Times"/>
+          <w:sz w:val="24"/>
+          <w:szCs w:val="24"/>
+        </w:rPr>
+        <w:t xml:space="preserve"> Notes, Measurements, Ratings, </w:t>
+      </w:r>
+      <w:r>
+        <w:rPr>
+          <w:rFonts w:ascii="Times" w:hAnsi="Times"/>
+          <w:sz w:val="24"/>
+          <w:szCs w:val="24"/>
+        </w:rPr>
+        <w:t xml:space="preserve">etc. </w:t>
+      </w:r>
+      <w:r>
+        <w:rPr>
+          <w:rFonts w:ascii="Times" w:hAnsi="Times"/>
+          <w:sz w:val="24"/>
+          <w:szCs w:val="24"/>
+        </w:rPr>
+        <w:t xml:space="preserve"> </w:t>
+      </w:r>
+      <w:r>
+        <w:rPr>
+          <w:rFonts w:ascii="Times" w:hAnsi="Times"/>
+          <w:color w:val="FF0000"/>
+          <w:sz w:val="24"/>
+          <w:szCs w:val="24"/>
+        </w:rPr>
+        <w:t>UC #</w:t>
+      </w:r>
+      <w:r>
+        <w:rPr>
+          <w:rFonts w:ascii="Times" w:hAnsi="Times"/>
+          <w:color w:val="FF0000"/>
+          <w:sz w:val="24"/>
+          <w:szCs w:val="24"/>
+        </w:rPr>
+        <w:t>25</w:t>
+      </w:r>
     </w:p>
     <w:p>
       <w:pPr>
@@ -7762,40 +8431,37 @@
         <w:spacing w:after="120"/>
         <w:ind w:left="1008" w:hanging="1008"/>
         <w:rPr>
-          <w:ins w:id="109" w:author="Gregg" w:date="2013-06-25T16:52:00Z"/>
           <w:rFonts w:ascii="Times" w:hAnsi="Times"/>
           <w:sz w:val="24"/>
           <w:szCs w:val="24"/>
         </w:rPr>
       </w:pPr>
-      <w:ins w:id="110" w:author="Gregg" w:date="2013-06-25T16:52:00Z">
-        <w:r>
-          <w:rPr>
-            <w:rFonts w:ascii="Times" w:hAnsi="Times"/>
-            <w:sz w:val="24"/>
-            <w:szCs w:val="24"/>
-          </w:rPr>
-          <w:t xml:space="preserve">The system shall allow a user to add a note to a batch they created.  </w:t>
-        </w:r>
-        <w:r>
-          <w:rPr>
-            <w:rFonts w:ascii="Times" w:hAnsi="Times"/>
-            <w:color w:val="FF0000"/>
-            <w:sz w:val="24"/>
-            <w:szCs w:val="24"/>
-          </w:rPr>
-          <w:t>UC #</w:t>
-        </w:r>
-        <w:r>
-          <w:rPr>
-            <w:rFonts w:ascii="Times" w:hAnsi="Times"/>
-            <w:color w:val="FF0000"/>
-            <w:sz w:val="24"/>
-            <w:szCs w:val="24"/>
-          </w:rPr>
-          <w:t>13</w:t>
-        </w:r>
-      </w:ins>
+      <w:r>
+        <w:rPr>
+          <w:rFonts w:ascii="Times" w:hAnsi="Times"/>
+          <w:sz w:val="24"/>
+          <w:szCs w:val="24"/>
+        </w:rPr>
+        <w:t xml:space="preserve">The system shall allow a user to add a note to a batch they created.  </w:t>
+      </w:r>
+      <w:r>
+        <w:rPr>
+          <w:rFonts w:ascii="Times" w:hAnsi="Times"/>
+          <w:color w:val="FF0000"/>
+          <w:sz w:val="24"/>
+          <w:szCs w:val="24"/>
+        </w:rPr>
+        <w:t>UC #</w:t>
+      </w:r>
+      <w:r>
+        <w:rPr>
+          <w:rFonts w:ascii="Times" w:hAnsi="Times"/>
+          <w:color w:val="FF0000"/>
+          <w:sz w:val="24"/>
+          <w:szCs w:val="24"/>
+        </w:rPr>
+        <w:t>13</w:t>
+      </w:r>
     </w:p>
     <w:p>
       <w:pPr>
@@ -7807,64 +8473,61 @@
         <w:spacing w:after="120"/>
         <w:ind w:left="1008" w:hanging="1008"/>
         <w:rPr>
-          <w:ins w:id="111" w:author="Gregg" w:date="2013-06-25T16:52:00Z"/>
           <w:rFonts w:ascii="Times" w:hAnsi="Times"/>
           <w:sz w:val="24"/>
           <w:szCs w:val="24"/>
         </w:rPr>
       </w:pPr>
-      <w:ins w:id="112" w:author="Gregg" w:date="2013-06-25T16:52:00Z">
-        <w:r>
-          <w:rPr>
-            <w:rFonts w:ascii="Times" w:hAnsi="Times"/>
-            <w:sz w:val="24"/>
-            <w:szCs w:val="24"/>
-          </w:rPr>
-          <w:t>When creating a new batch</w:t>
-        </w:r>
-        <w:r>
-          <w:rPr>
-            <w:rFonts w:ascii="Times" w:hAnsi="Times"/>
-            <w:sz w:val="24"/>
-            <w:szCs w:val="24"/>
-          </w:rPr>
-          <w:t xml:space="preserve"> note</w:t>
-        </w:r>
-        <w:r>
-          <w:rPr>
-            <w:rFonts w:ascii="Times" w:hAnsi="Times"/>
-            <w:sz w:val="24"/>
-            <w:szCs w:val="24"/>
-          </w:rPr>
-          <w:t xml:space="preserve">, the system shall require the user to enter a </w:t>
-        </w:r>
-        <w:r>
-          <w:rPr>
-            <w:rFonts w:ascii="Times" w:hAnsi="Times"/>
-            <w:sz w:val="24"/>
-            <w:szCs w:val="24"/>
-          </w:rPr>
-          <w:t xml:space="preserve">title for the note.  </w:t>
-        </w:r>
-        <w:r>
-          <w:rPr>
-            <w:rFonts w:ascii="Times" w:hAnsi="Times"/>
-            <w:color w:val="FF0000"/>
-            <w:sz w:val="24"/>
-            <w:szCs w:val="24"/>
-          </w:rPr>
-          <w:t>UC #</w:t>
-        </w:r>
-        <w:r>
-          <w:rPr>
-            <w:rFonts w:ascii="Times" w:hAnsi="Times"/>
-            <w:color w:val="FF0000"/>
-            <w:sz w:val="24"/>
-            <w:szCs w:val="24"/>
-          </w:rPr>
-          <w:t>13</w:t>
-        </w:r>
-      </w:ins>
+      <w:r>
+        <w:rPr>
+          <w:rFonts w:ascii="Times" w:hAnsi="Times"/>
+          <w:sz w:val="24"/>
+          <w:szCs w:val="24"/>
+        </w:rPr>
+        <w:t>When creating a new batch</w:t>
+      </w:r>
+      <w:r>
+        <w:rPr>
+          <w:rFonts w:ascii="Times" w:hAnsi="Times"/>
+          <w:sz w:val="24"/>
+          <w:szCs w:val="24"/>
+        </w:rPr>
+        <w:t xml:space="preserve"> note</w:t>
+      </w:r>
+      <w:r>
+        <w:rPr>
+          <w:rFonts w:ascii="Times" w:hAnsi="Times"/>
+          <w:sz w:val="24"/>
+          <w:szCs w:val="24"/>
+        </w:rPr>
+        <w:t xml:space="preserve">, the system shall require the user to enter a </w:t>
+      </w:r>
+      <w:r>
+        <w:rPr>
+          <w:rFonts w:ascii="Times" w:hAnsi="Times"/>
+          <w:sz w:val="24"/>
+          <w:szCs w:val="24"/>
+        </w:rPr>
+        <w:t xml:space="preserve">title for the note.  </w:t>
+      </w:r>
+      <w:r>
+        <w:rPr>
+          <w:rFonts w:ascii="Times" w:hAnsi="Times"/>
+          <w:color w:val="FF0000"/>
+          <w:sz w:val="24"/>
+          <w:szCs w:val="24"/>
+        </w:rPr>
+        <w:t>UC #</w:t>
+      </w:r>
+      <w:r>
+        <w:rPr>
+          <w:rFonts w:ascii="Times" w:hAnsi="Times"/>
+          <w:color w:val="FF0000"/>
+          <w:sz w:val="24"/>
+          <w:szCs w:val="24"/>
+        </w:rPr>
+        <w:t>13</w:t>
+      </w:r>
     </w:p>
     <w:p>
       <w:pPr>
@@ -7876,73 +8539,79 @@
         <w:spacing w:after="120"/>
         <w:ind w:left="1008" w:hanging="1008"/>
         <w:rPr>
-          <w:ins w:id="113" w:author="Gregg" w:date="2013-06-25T16:52:00Z"/>
           <w:rFonts w:ascii="Times" w:hAnsi="Times"/>
           <w:sz w:val="24"/>
           <w:szCs w:val="24"/>
         </w:rPr>
       </w:pPr>
-      <w:ins w:id="114" w:author="Gregg" w:date="2013-06-25T16:52:00Z">
-        <w:r>
-          <w:rPr>
-            <w:rFonts w:ascii="Times" w:hAnsi="Times"/>
-            <w:sz w:val="24"/>
-            <w:szCs w:val="24"/>
-          </w:rPr>
-          <w:lastRenderedPageBreak/>
-          <w:t>When creating a new batch</w:t>
-        </w:r>
-        <w:r>
-          <w:rPr>
-            <w:rFonts w:ascii="Times" w:hAnsi="Times"/>
-            <w:sz w:val="24"/>
-            <w:szCs w:val="24"/>
-          </w:rPr>
-          <w:t xml:space="preserve"> note</w:t>
-        </w:r>
-        <w:r>
-          <w:rPr>
-            <w:rFonts w:ascii="Times" w:hAnsi="Times"/>
-            <w:sz w:val="24"/>
-            <w:szCs w:val="24"/>
-          </w:rPr>
-          <w:t xml:space="preserve">, </w:t>
-        </w:r>
-        <w:r>
-          <w:rPr>
-            <w:rFonts w:ascii="Times" w:hAnsi="Times"/>
-            <w:sz w:val="24"/>
-            <w:szCs w:val="24"/>
-          </w:rPr>
-          <w:t>the system shall allow the user to optionally enter</w:t>
-        </w:r>
-        <w:r>
-          <w:rPr>
-            <w:rFonts w:ascii="Times" w:hAnsi="Times"/>
-            <w:sz w:val="24"/>
-            <w:szCs w:val="24"/>
-          </w:rPr>
-          <w:t xml:space="preserve"> a description.  </w:t>
-        </w:r>
-        <w:r>
-          <w:rPr>
-            <w:rFonts w:ascii="Times" w:hAnsi="Times"/>
-            <w:color w:val="FF0000"/>
-            <w:sz w:val="24"/>
-            <w:szCs w:val="24"/>
-          </w:rPr>
-          <w:t>UC #</w:t>
-        </w:r>
-        <w:r>
-          <w:rPr>
-            <w:rFonts w:ascii="Times" w:hAnsi="Times"/>
-            <w:color w:val="FF0000"/>
-            <w:sz w:val="24"/>
-            <w:szCs w:val="24"/>
-          </w:rPr>
-          <w:t>13</w:t>
-        </w:r>
-      </w:ins>
+      <w:r>
+        <w:rPr>
+          <w:rFonts w:ascii="Times" w:hAnsi="Times"/>
+          <w:sz w:val="24"/>
+          <w:szCs w:val="24"/>
+        </w:rPr>
+        <w:t>When creating a new batch</w:t>
+      </w:r>
+      <w:r>
+        <w:rPr>
+          <w:rFonts w:ascii="Times" w:hAnsi="Times"/>
+          <w:sz w:val="24"/>
+          <w:szCs w:val="24"/>
+        </w:rPr>
+        <w:t xml:space="preserve"> note</w:t>
+      </w:r>
+      <w:r>
+        <w:rPr>
+          <w:rFonts w:ascii="Times" w:hAnsi="Times"/>
+          <w:sz w:val="24"/>
+          <w:szCs w:val="24"/>
+        </w:rPr>
+        <w:t xml:space="preserve">, </w:t>
+      </w:r>
+      <w:r>
+        <w:rPr>
+          <w:rFonts w:ascii="Times" w:hAnsi="Times"/>
+          <w:sz w:val="24"/>
+          <w:szCs w:val="24"/>
+        </w:rPr>
+        <w:t xml:space="preserve">the system shall allow the user </w:t>
+      </w:r>
+      <w:proofErr w:type="gramStart"/>
+      <w:r>
+        <w:rPr>
+          <w:rFonts w:ascii="Times" w:hAnsi="Times"/>
+          <w:sz w:val="24"/>
+          <w:szCs w:val="24"/>
+        </w:rPr>
+        <w:t>to optionally enter</w:t>
+      </w:r>
+      <w:proofErr w:type="gramEnd"/>
+      <w:r>
+        <w:rPr>
+          <w:rFonts w:ascii="Times" w:hAnsi="Times"/>
+          <w:sz w:val="24"/>
+          <w:szCs w:val="24"/>
+        </w:rPr>
+        <w:t xml:space="preserve"> a description.  </w:t>
+      </w:r>
+      <w:r>
+        <w:rPr>
+          <w:rFonts w:ascii="Times" w:hAnsi="Times"/>
+          <w:color w:val="FF0000"/>
+          <w:sz w:val="24"/>
+          <w:szCs w:val="24"/>
+        </w:rPr>
+        <w:t>UC #</w:t>
+      </w:r>
+      <w:r>
+        <w:rPr>
+          <w:rFonts w:ascii="Times" w:hAnsi="Times"/>
+          <w:color w:val="FF0000"/>
+          <w:sz w:val="24"/>
+          <w:szCs w:val="24"/>
+        </w:rPr>
+        <w:t>13</w:t>
+      </w:r>
     </w:p>
     <w:p>
       <w:pPr>
@@ -7954,70 +8623,93 @@
         <w:spacing w:after="120"/>
         <w:ind w:left="1008" w:hanging="1008"/>
         <w:rPr>
-          <w:ins w:id="115" w:author="Gregg" w:date="2013-06-25T16:52:00Z"/>
           <w:rFonts w:ascii="Times" w:hAnsi="Times"/>
           <w:sz w:val="24"/>
           <w:szCs w:val="24"/>
         </w:rPr>
       </w:pPr>
-      <w:ins w:id="116" w:author="Gregg" w:date="2013-06-25T16:52:00Z">
-        <w:r>
-          <w:rPr>
-            <w:rFonts w:ascii="Times" w:hAnsi="Times"/>
-            <w:sz w:val="24"/>
-            <w:szCs w:val="24"/>
-          </w:rPr>
-          <w:t>The system shall allow a user to</w:t>
-        </w:r>
-        <w:r>
-          <w:rPr>
-            <w:rFonts w:ascii="Times" w:hAnsi="Times"/>
-            <w:sz w:val="24"/>
-            <w:szCs w:val="24"/>
-          </w:rPr>
-          <w:t xml:space="preserve"> edit the </w:t>
-        </w:r>
-        <w:r>
-          <w:rPr>
-            <w:rFonts w:ascii="Times" w:hAnsi="Times" w:cs="Times"/>
-            <w:sz w:val="24"/>
-            <w:szCs w:val="24"/>
-          </w:rPr>
-          <w:t>Title and Description</w:t>
-        </w:r>
-        <w:r>
-          <w:rPr>
-            <w:rFonts w:ascii="Times" w:hAnsi="Times" w:cs="Times"/>
-            <w:sz w:val="24"/>
-            <w:szCs w:val="24"/>
-          </w:rPr>
-          <w:t xml:space="preserve"> of </w:t>
-        </w:r>
-        <w:r>
-          <w:rPr>
-            <w:rFonts w:ascii="Times" w:hAnsi="Times" w:cs="Times"/>
-            <w:sz w:val="24"/>
-            <w:szCs w:val="24"/>
-          </w:rPr>
-          <w:t xml:space="preserve">any of their saved </w:t>
-        </w:r>
-        <w:r>
-          <w:rPr>
-            <w:rFonts w:ascii="Times" w:hAnsi="Times" w:cs="Times"/>
-            <w:sz w:val="24"/>
-            <w:szCs w:val="24"/>
-          </w:rPr>
-          <w:t>batch</w:t>
-        </w:r>
-        <w:r>
-          <w:rPr>
-            <w:rFonts w:ascii="Times" w:hAnsi="Times" w:cs="Times"/>
-            <w:sz w:val="24"/>
-            <w:szCs w:val="24"/>
-          </w:rPr>
-          <w:t xml:space="preserve"> notes.</w:t>
-        </w:r>
-      </w:ins>
+      <w:r>
+        <w:rPr>
+          <w:rFonts w:ascii="Times" w:hAnsi="Times"/>
+          <w:sz w:val="24"/>
+          <w:szCs w:val="24"/>
+        </w:rPr>
+        <w:t>The system shall allow a user to</w:t>
+      </w:r>
+      <w:r>
+        <w:rPr>
+          <w:rFonts w:ascii="Times" w:hAnsi="Times"/>
+          <w:sz w:val="24"/>
+          <w:szCs w:val="24"/>
+        </w:rPr>
+        <w:t xml:space="preserve"> edit the </w:t>
+      </w:r>
+      <w:r>
+        <w:rPr>
+          <w:rFonts w:ascii="Times" w:hAnsi="Times" w:cs="Times"/>
+          <w:sz w:val="24"/>
+          <w:szCs w:val="24"/>
+        </w:rPr>
+        <w:t>Title and Description</w:t>
+      </w:r>
+      <w:r>
+        <w:rPr>
+          <w:rFonts w:ascii="Times" w:hAnsi="Times" w:cs="Times"/>
+          <w:sz w:val="24"/>
+          <w:szCs w:val="24"/>
+        </w:rPr>
+        <w:t xml:space="preserve"> of </w:t>
+      </w:r>
+      <w:r>
+        <w:rPr>
+          <w:rFonts w:ascii="Times" w:hAnsi="Times" w:cs="Times"/>
+          <w:sz w:val="24"/>
+          <w:szCs w:val="24"/>
+        </w:rPr>
+        <w:t xml:space="preserve">any of their saved </w:t>
+      </w:r>
+      <w:r>
+        <w:rPr>
+          <w:rFonts w:ascii="Times" w:hAnsi="Times" w:cs="Times"/>
+          <w:sz w:val="24"/>
+          <w:szCs w:val="24"/>
+        </w:rPr>
+        <w:t>batch</w:t>
+      </w:r>
+      <w:r>
+        <w:rPr>
+          <w:rFonts w:ascii="Times" w:hAnsi="Times" w:cs="Times"/>
+          <w:sz w:val="24"/>
+          <w:szCs w:val="24"/>
+        </w:rPr>
+        <w:t xml:space="preserve"> notes.</w:t>
+      </w:r>
+      <w:r>
+        <w:rPr>
+          <w:rFonts w:ascii="Times" w:hAnsi="Times" w:cs="Times"/>
+          <w:sz w:val="24"/>
+          <w:szCs w:val="24"/>
+        </w:rPr>
+        <w:t xml:space="preserve">  </w:t>
+      </w:r>
+      <w:r>
+        <w:rPr>
+          <w:rFonts w:ascii="Times" w:hAnsi="Times"/>
+          <w:color w:val="FF0000"/>
+          <w:sz w:val="24"/>
+          <w:szCs w:val="24"/>
+        </w:rPr>
+        <w:t>UC #</w:t>
+      </w:r>
+      <w:r>
+        <w:rPr>
+          <w:rFonts w:ascii="Times" w:hAnsi="Times"/>
+          <w:color w:val="FF0000"/>
+          <w:sz w:val="24"/>
+          <w:szCs w:val="24"/>
+        </w:rPr>
+        <w:t>40</w:t>
+      </w:r>
     </w:p>
     <w:p>
       <w:pPr>
@@ -8029,40 +8721,37 @@
         <w:spacing w:after="120"/>
         <w:ind w:left="1008" w:hanging="1008"/>
         <w:rPr>
-          <w:ins w:id="117" w:author="Gregg" w:date="2013-06-25T16:52:00Z"/>
           <w:rFonts w:ascii="Times" w:hAnsi="Times"/>
           <w:sz w:val="24"/>
           <w:szCs w:val="24"/>
         </w:rPr>
       </w:pPr>
-      <w:ins w:id="118" w:author="Gregg" w:date="2013-06-25T16:52:00Z">
-        <w:r>
-          <w:rPr>
-            <w:rFonts w:ascii="Times" w:hAnsi="Times"/>
-            <w:sz w:val="24"/>
-            <w:szCs w:val="24"/>
-          </w:rPr>
-          <w:t xml:space="preserve">The system shall allow a user to delete a saved batch note they created.  </w:t>
-        </w:r>
-        <w:r>
-          <w:rPr>
-            <w:rFonts w:ascii="Times" w:hAnsi="Times"/>
-            <w:color w:val="FF0000"/>
-            <w:sz w:val="24"/>
-            <w:szCs w:val="24"/>
-          </w:rPr>
-          <w:t>UC #</w:t>
-        </w:r>
-        <w:r>
-          <w:rPr>
-            <w:rFonts w:ascii="Times" w:hAnsi="Times"/>
-            <w:color w:val="FF0000"/>
-            <w:sz w:val="24"/>
-            <w:szCs w:val="24"/>
-          </w:rPr>
-          <w:t>14</w:t>
-        </w:r>
-      </w:ins>
+      <w:r>
+        <w:rPr>
+          <w:rFonts w:ascii="Times" w:hAnsi="Times"/>
+          <w:sz w:val="24"/>
+          <w:szCs w:val="24"/>
+        </w:rPr>
+        <w:t xml:space="preserve">The system shall allow a user to delete a saved batch note they created.  </w:t>
+      </w:r>
+      <w:r>
+        <w:rPr>
+          <w:rFonts w:ascii="Times" w:hAnsi="Times"/>
+          <w:color w:val="FF0000"/>
+          <w:sz w:val="24"/>
+          <w:szCs w:val="24"/>
+        </w:rPr>
+        <w:t>UC #</w:t>
+      </w:r>
+      <w:r>
+        <w:rPr>
+          <w:rFonts w:ascii="Times" w:hAnsi="Times"/>
+          <w:color w:val="FF0000"/>
+          <w:sz w:val="24"/>
+          <w:szCs w:val="24"/>
+        </w:rPr>
+        <w:t>14</w:t>
+      </w:r>
     </w:p>
     <w:p>
       <w:pPr>
@@ -8074,7 +8763,6 @@
         <w:spacing w:after="120"/>
         <w:ind w:left="1008" w:hanging="1008"/>
         <w:rPr>
-          <w:ins w:id="119" w:author="Gregg" w:date="2013-06-25T16:52:00Z"/>
           <w:rFonts w:ascii="Times" w:hAnsi="Times"/>
           <w:sz w:val="24"/>
           <w:szCs w:val="24"/>
@@ -8087,7 +8775,7 @@
         <w:spacing w:after="120"/>
         <w:ind w:left="1008"/>
         <w:rPr>
-          <w:ins w:id="120" w:author="Dave" w:date="2013-06-24T13:22:00Z"/>
+          <w:ins w:id="42" w:author="Dave" w:date="2013-06-24T13:22:00Z"/>
           <w:rFonts w:ascii="Times" w:hAnsi="Times"/>
           <w:sz w:val="24"/>
           <w:szCs w:val="24"/>
@@ -8101,6 +8789,7 @@
           <w:ilvl w:val="0"/>
           <w:numId w:val="20"/>
         </w:numPr>
+        <w:spacing w:before="0" w:after="200"/>
         <w:ind w:left="360"/>
         <w:rPr>
           <w:rFonts w:ascii="Times" w:hAnsi="Times" w:cs="Times"/>
@@ -8108,7 +8797,17 @@
           <w:sz w:val="24"/>
           <w:szCs w:val="24"/>
         </w:rPr>
-      </w:pPr>
+        <w:pPrChange w:id="43" w:author="Gregg" w:date="2013-07-07T02:32:00Z">
+          <w:pPr>
+            <w:pStyle w:val="Heading3"/>
+            <w:numPr>
+              <w:numId w:val="20"/>
+            </w:numPr>
+            <w:ind w:left="360" w:hanging="360"/>
+          </w:pPr>
+        </w:pPrChange>
+      </w:pPr>
+      <w:bookmarkStart w:id="44" w:name="_Toc360927174"/>
       <w:r>
         <w:rPr>
           <w:rFonts w:ascii="Times" w:hAnsi="Times" w:cs="Times"/>
@@ -8118,7 +8817,7 @@
         </w:rPr>
         <w:t>Users</w:t>
       </w:r>
-      <w:bookmarkEnd w:id="93"/>
+      <w:bookmarkEnd w:id="44"/>
     </w:p>
     <w:p>
       <w:pPr>
@@ -8129,48 +8828,37 @@
         </w:numPr>
         <w:ind w:left="1008" w:hanging="1008"/>
         <w:rPr>
-          <w:ins w:id="121" w:author="Gregg" w:date="2013-06-25T16:53:00Z"/>
-          <w:rFonts w:ascii="Times" w:hAnsi="Times" w:cs="Times"/>
-          <w:sz w:val="24"/>
-          <w:szCs w:val="24"/>
-          <w:rPrChange w:id="122" w:author="Gregg" w:date="2013-06-25T17:18:00Z">
-            <w:rPr>
-              <w:ins w:id="123" w:author="Gregg" w:date="2013-06-25T16:53:00Z"/>
-            </w:rPr>
-          </w:rPrChange>
-        </w:rPr>
-      </w:pPr>
-      <w:ins w:id="124" w:author="Gregg" w:date="2013-06-25T16:53:00Z">
-        <w:r>
-          <w:rPr>
-            <w:rFonts w:ascii="Times" w:hAnsi="Times" w:cs="Times"/>
-            <w:sz w:val="24"/>
-            <w:szCs w:val="24"/>
-            <w:rPrChange w:id="125" w:author="Gregg" w:date="2013-06-25T17:18:00Z">
-              <w:rPr/>
-            </w:rPrChange>
-          </w:rPr>
-          <w:t xml:space="preserve">The user can enter a zip code and the system shall search for other registered users within that zip code.  </w:t>
-        </w:r>
-        <w:r>
-          <w:rPr>
-            <w:rFonts w:ascii="Times" w:hAnsi="Times" w:cs="Times"/>
-            <w:color w:val="FF0000"/>
-            <w:sz w:val="24"/>
-            <w:szCs w:val="24"/>
-          </w:rPr>
-          <w:t>UC #</w:t>
-        </w:r>
-        <w:r>
-          <w:rPr>
-            <w:rFonts w:ascii="Times" w:hAnsi="Times" w:cs="Times"/>
-            <w:color w:val="FF0000"/>
-            <w:sz w:val="24"/>
-            <w:szCs w:val="24"/>
-          </w:rPr>
-          <w:t>07</w:t>
-        </w:r>
-      </w:ins>
+          <w:rFonts w:ascii="Times" w:hAnsi="Times" w:cs="Times"/>
+          <w:sz w:val="24"/>
+          <w:szCs w:val="24"/>
+        </w:rPr>
+      </w:pPr>
+      <w:r>
+        <w:rPr>
+          <w:rFonts w:ascii="Times" w:hAnsi="Times" w:cs="Times"/>
+          <w:sz w:val="24"/>
+          <w:szCs w:val="24"/>
+        </w:rPr>
+        <w:t xml:space="preserve">The user can enter a zip code and the system shall search for other registered users within that zip code.  </w:t>
+      </w:r>
+      <w:r>
+        <w:rPr>
+          <w:rFonts w:ascii="Times" w:hAnsi="Times" w:cs="Times"/>
+          <w:color w:val="FF0000"/>
+          <w:sz w:val="24"/>
+          <w:szCs w:val="24"/>
+        </w:rPr>
+        <w:t>UC #</w:t>
+      </w:r>
+      <w:r>
+        <w:rPr>
+          <w:rFonts w:ascii="Times" w:hAnsi="Times" w:cs="Times"/>
+          <w:color w:val="FF0000"/>
+          <w:sz w:val="24"/>
+          <w:szCs w:val="24"/>
+        </w:rPr>
+        <w:t>07</w:t>
+      </w:r>
     </w:p>
     <w:p>
       <w:pPr>
@@ -8181,67 +8869,70 @@
         </w:numPr>
         <w:ind w:left="1008" w:hanging="1008"/>
         <w:rPr>
-          <w:ins w:id="126" w:author="Gregg" w:date="2013-06-25T16:53:00Z"/>
-          <w:rFonts w:ascii="Times" w:hAnsi="Times" w:cs="Times"/>
-          <w:sz w:val="24"/>
-          <w:szCs w:val="24"/>
-          <w:rPrChange w:id="127" w:author="Gregg" w:date="2013-06-25T17:18:00Z">
-            <w:rPr>
-              <w:ins w:id="128" w:author="Gregg" w:date="2013-06-25T16:53:00Z"/>
-            </w:rPr>
-          </w:rPrChange>
-        </w:rPr>
-      </w:pPr>
-      <w:ins w:id="129" w:author="Gregg" w:date="2013-06-25T16:53:00Z">
-        <w:r>
-          <w:rPr>
-            <w:rFonts w:ascii="Times" w:hAnsi="Times" w:cs="Times"/>
-            <w:sz w:val="24"/>
-            <w:szCs w:val="24"/>
-          </w:rPr>
-          <w:t xml:space="preserve">When </w:t>
-        </w:r>
-        <w:r>
-          <w:rPr>
-            <w:rFonts w:ascii="Times" w:hAnsi="Times" w:cs="Times"/>
-            <w:sz w:val="24"/>
-            <w:szCs w:val="24"/>
-          </w:rPr>
-          <w:t>performing a zip code search</w:t>
-        </w:r>
-        <w:r>
-          <w:rPr>
-            <w:rFonts w:ascii="Times" w:hAnsi="Times" w:cs="Times"/>
-            <w:sz w:val="24"/>
-            <w:szCs w:val="24"/>
-            <w:rPrChange w:id="130" w:author="Gregg" w:date="2013-06-25T17:18:00Z">
-              <w:rPr>
-                <w:rFonts w:ascii="Times" w:hAnsi="Times"/>
-                <w:sz w:val="24"/>
-                <w:szCs w:val="24"/>
-              </w:rPr>
-            </w:rPrChange>
-          </w:rPr>
-          <w:t xml:space="preserve">, the system shall display the username, first name, last name, and email for each user in the zip code.  </w:t>
-        </w:r>
-        <w:r>
-          <w:rPr>
-            <w:rFonts w:ascii="Times" w:hAnsi="Times" w:cs="Times"/>
-            <w:color w:val="FF0000"/>
-            <w:sz w:val="24"/>
-            <w:szCs w:val="24"/>
-            <w:rPrChange w:id="131" w:author="Gregg" w:date="2013-06-25T17:18:00Z">
-              <w:rPr>
-                <w:rFonts w:ascii="Times" w:hAnsi="Times"/>
-                <w:color w:val="FF0000"/>
-                <w:sz w:val="24"/>
-                <w:szCs w:val="24"/>
-              </w:rPr>
-            </w:rPrChange>
-          </w:rPr>
-          <w:t>UC #07</w:t>
-        </w:r>
-      </w:ins>
+          <w:rFonts w:ascii="Times" w:hAnsi="Times" w:cs="Times"/>
+          <w:sz w:val="24"/>
+          <w:szCs w:val="24"/>
+        </w:rPr>
+      </w:pPr>
+      <w:r>
+        <w:rPr>
+          <w:rFonts w:ascii="Times" w:hAnsi="Times" w:cs="Times"/>
+          <w:sz w:val="24"/>
+          <w:szCs w:val="24"/>
+        </w:rPr>
+        <w:t xml:space="preserve">When </w:t>
+      </w:r>
+      <w:r>
+        <w:rPr>
+          <w:rFonts w:ascii="Times" w:hAnsi="Times" w:cs="Times"/>
+          <w:sz w:val="24"/>
+          <w:szCs w:val="24"/>
+        </w:rPr>
+        <w:t>performing a zip code search</w:t>
+      </w:r>
+      <w:r>
+        <w:rPr>
+          <w:rFonts w:ascii="Times" w:hAnsi="Times" w:cs="Times"/>
+          <w:sz w:val="24"/>
+          <w:szCs w:val="24"/>
+        </w:rPr>
+        <w:t xml:space="preserve">, the system shall display the username, first name, </w:t>
+      </w:r>
+      <w:r>
+        <w:rPr>
+          <w:rFonts w:ascii="Times" w:hAnsi="Times" w:cs="Times"/>
+          <w:sz w:val="24"/>
+          <w:szCs w:val="24"/>
+        </w:rPr>
+        <w:t>last n</w:t>
+      </w:r>
+      <w:bookmarkStart w:id="45" w:name="_GoBack"/>
+      <w:bookmarkEnd w:id="45"/>
+      <w:r>
+        <w:rPr>
+          <w:rFonts w:ascii="Times" w:hAnsi="Times" w:cs="Times"/>
+          <w:sz w:val="24"/>
+          <w:szCs w:val="24"/>
+        </w:rPr>
+        <w:t xml:space="preserve">ame, </w:t>
+      </w:r>
+      <w:r>
+        <w:rPr>
+          <w:rFonts w:ascii="Times" w:hAnsi="Times" w:cs="Times"/>
+          <w:sz w:val="24"/>
+          <w:szCs w:val="24"/>
+        </w:rPr>
+        <w:t xml:space="preserve">and email for each user in the zip code.  </w:t>
+      </w:r>
+      <w:r>
+        <w:rPr>
+          <w:rFonts w:ascii="Times" w:hAnsi="Times" w:cs="Times"/>
+          <w:color w:val="FF0000"/>
+          <w:sz w:val="24"/>
+          <w:szCs w:val="24"/>
+        </w:rPr>
+        <w:t>UC #07</w:t>
+      </w:r>
     </w:p>
     <w:p>
       <w:pPr>
@@ -8252,15 +8943,81 @@
         </w:numPr>
         <w:ind w:left="1008" w:hanging="1008"/>
         <w:rPr>
-          <w:ins w:id="132" w:author="Gregg" w:date="2013-06-25T16:53:00Z"/>
-          <w:rFonts w:ascii="Times" w:hAnsi="Times" w:cs="Times"/>
-          <w:sz w:val="24"/>
-          <w:szCs w:val="24"/>
-          <w:rPrChange w:id="133" w:author="Gregg" w:date="2013-06-25T17:18:00Z">
-            <w:rPr>
-              <w:ins w:id="134" w:author="Gregg" w:date="2013-06-25T16:53:00Z"/>
-            </w:rPr>
-          </w:rPrChange>
+          <w:rFonts w:ascii="Times" w:hAnsi="Times" w:cs="Times"/>
+          <w:sz w:val="24"/>
+          <w:szCs w:val="24"/>
+        </w:rPr>
+      </w:pPr>
+      <w:r>
+        <w:rPr>
+          <w:rFonts w:ascii="Times" w:hAnsi="Times" w:cs="Times"/>
+          <w:sz w:val="24"/>
+          <w:szCs w:val="24"/>
+        </w:rPr>
+        <w:t xml:space="preserve">When </w:t>
+      </w:r>
+      <w:r>
+        <w:rPr>
+          <w:rFonts w:ascii="Times" w:hAnsi="Times" w:cs="Times"/>
+          <w:sz w:val="24"/>
+          <w:szCs w:val="24"/>
+        </w:rPr>
+        <w:t>performing a zip code search</w:t>
+      </w:r>
+      <w:r>
+        <w:rPr>
+          <w:rFonts w:ascii="Times" w:hAnsi="Times" w:cs="Times"/>
+          <w:sz w:val="24"/>
+          <w:szCs w:val="24"/>
+        </w:rPr>
+        <w:t>,</w:t>
+      </w:r>
+      <w:r>
+        <w:rPr>
+          <w:rFonts w:ascii="Times" w:hAnsi="Times" w:cs="Times"/>
+          <w:sz w:val="24"/>
+          <w:szCs w:val="24"/>
+        </w:rPr>
+        <w:t xml:space="preserve"> the system shall not display the </w:t>
+      </w:r>
+      <w:r>
+        <w:rPr>
+          <w:rFonts w:ascii="Times" w:hAnsi="Times" w:cs="Times"/>
+          <w:sz w:val="24"/>
+          <w:szCs w:val="24"/>
+        </w:rPr>
+        <w:t>username, first name, and email for</w:t>
+      </w:r>
+      <w:r>
+        <w:rPr>
+          <w:rFonts w:ascii="Times" w:hAnsi="Times" w:cs="Times"/>
+          <w:sz w:val="24"/>
+          <w:szCs w:val="24"/>
+        </w:rPr>
+        <w:t xml:space="preserve"> the user performing the search.  </w:t>
+      </w:r>
+      <w:r>
+        <w:rPr>
+          <w:rFonts w:ascii="Times" w:hAnsi="Times" w:cs="Times"/>
+          <w:color w:val="FF0000"/>
+          <w:sz w:val="24"/>
+          <w:szCs w:val="24"/>
+        </w:rPr>
+        <w:t>UC #07</w:t>
+      </w:r>
+    </w:p>
+    <w:p>
+      <w:pPr>
+        <w:pStyle w:val="ListParagraph"/>
+        <w:numPr>
+          <w:ilvl w:val="0"/>
+          <w:numId w:val="44"/>
+        </w:numPr>
+        <w:ind w:left="1008" w:hanging="1008"/>
+        <w:rPr>
+          <w:rFonts w:ascii="Times" w:hAnsi="Times" w:cs="Times"/>
+          <w:sz w:val="24"/>
+          <w:szCs w:val="24"/>
         </w:rPr>
       </w:pPr>
     </w:p>
@@ -8281,7 +9038,7 @@
           <w:szCs w:val="28"/>
         </w:rPr>
       </w:pPr>
-      <w:bookmarkStart w:id="135" w:name="_Toc359781573"/>
+      <w:bookmarkStart w:id="46" w:name="_Toc360927175"/>
       <w:r>
         <w:rPr>
           <w:rFonts w:ascii="Times" w:hAnsi="Times" w:cs="Times"/>
@@ -8289,9 +9046,18 @@
           <w:sz w:val="28"/>
           <w:szCs w:val="28"/>
         </w:rPr>
+        <w:t xml:space="preserve">  </w:t>
+      </w:r>
+      <w:r>
+        <w:rPr>
+          <w:rFonts w:ascii="Times" w:hAnsi="Times" w:cs="Times"/>
+          <w:color w:val="auto"/>
+          <w:sz w:val="28"/>
+          <w:szCs w:val="28"/>
+        </w:rPr>
         <w:t>Use Cases</w:t>
       </w:r>
-      <w:bookmarkEnd w:id="135"/>
+      <w:bookmarkEnd w:id="46"/>
     </w:p>
     <w:p>
       <w:pPr>
@@ -8337,6 +9103,7 @@
         <w:rPr>
           <w:rFonts w:ascii="Times" w:hAnsi="Times" w:cs="Times"/>
         </w:rPr>
+        <w:lastRenderedPageBreak/>
         <w:t xml:space="preserve">User needs to indicate they want to create an account by clicking the </w:t>
       </w:r>
       <w:r>
@@ -8345,19 +9112,19 @@
         </w:rPr>
         <w:t>register</w:t>
       </w:r>
-      <w:commentRangeStart w:id="136"/>
+      <w:commentRangeStart w:id="47"/>
       <w:r>
         <w:rPr>
           <w:rFonts w:ascii="Times" w:hAnsi="Times" w:cs="Times"/>
         </w:rPr>
         <w:t>button/link</w:t>
       </w:r>
-      <w:commentRangeEnd w:id="136"/>
+      <w:commentRangeEnd w:id="47"/>
       <w:r>
         <w:rPr>
           <w:rStyle w:val="CommentReference"/>
         </w:rPr>
-        <w:commentReference w:id="136"/>
+        <w:commentReference w:id="47"/>
       </w:r>
       <w:r>
         <w:rPr>
@@ -8365,7 +9132,7 @@
         </w:rPr>
         <w:t xml:space="preserve">.  The required data needed to create an account is their username, email, and password.  The username needs to be unique.  The user </w:t>
       </w:r>
-      <w:del w:id="137" w:author="Gregg" w:date="2013-06-22T21:37:00Z">
+      <w:del w:id="48" w:author="Gregg" w:date="2013-06-22T21:37:00Z">
         <w:r>
           <w:rPr>
             <w:rFonts w:ascii="Times" w:hAnsi="Times" w:cs="Times"/>
@@ -8373,7 +9140,7 @@
           <w:delText xml:space="preserve">can </w:delText>
         </w:r>
       </w:del>
-      <w:ins w:id="138" w:author="Gregg" w:date="2013-06-22T21:37:00Z">
+      <w:ins w:id="49" w:author="Gregg" w:date="2013-06-22T21:37:00Z">
         <w:r>
           <w:rPr>
             <w:rFonts w:ascii="Times" w:hAnsi="Times" w:cs="Times"/>
@@ -8418,7 +9185,7 @@
         </w:rPr>
         <w:t>Use Case #2 – Login</w:t>
       </w:r>
-      <w:ins w:id="139" w:author="Gregg" w:date="2013-06-25T16:55:00Z">
+      <w:ins w:id="50" w:author="Gregg" w:date="2013-06-25T16:55:00Z">
         <w:r>
           <w:rPr>
             <w:rFonts w:ascii="Times" w:hAnsi="Times" w:cs="Times"/>
@@ -8449,19 +9216,19 @@
         </w:rPr>
         <w:t xml:space="preserve">Users need to supply their user name and password to log into the system.  If the input is </w:t>
       </w:r>
-      <w:commentRangeStart w:id="140"/>
+      <w:commentRangeStart w:id="51"/>
       <w:r>
         <w:rPr>
           <w:rFonts w:ascii="Times" w:hAnsi="Times" w:cs="Times"/>
         </w:rPr>
         <w:t>invalid or incorrect</w:t>
       </w:r>
-      <w:commentRangeEnd w:id="140"/>
+      <w:commentRangeEnd w:id="51"/>
       <w:r>
         <w:rPr>
           <w:rStyle w:val="CommentReference"/>
         </w:rPr>
-        <w:commentReference w:id="140"/>
+        <w:commentReference w:id="51"/>
       </w:r>
       <w:r>
         <w:rPr>
@@ -8469,7 +9236,7 @@
         </w:rPr>
         <w:t xml:space="preserve">, they will be prompted to enter it again.  </w:t>
       </w:r>
-      <w:del w:id="141" w:author="Gregg" w:date="2013-06-25T16:55:00Z">
+      <w:del w:id="52" w:author="Gregg" w:date="2013-06-25T16:55:00Z">
         <w:r>
           <w:rPr>
             <w:rFonts w:ascii="Times" w:hAnsi="Times" w:cs="Times"/>
@@ -8502,7 +9269,7 @@
         </w:rPr>
         <w:t xml:space="preserve">Use Case #3 – Logout </w:t>
       </w:r>
-      <w:ins w:id="142" w:author="Gregg" w:date="2013-06-25T16:58:00Z">
+      <w:ins w:id="53" w:author="Gregg" w:date="2013-06-25T16:58:00Z">
         <w:r>
           <w:rPr>
             <w:rFonts w:ascii="Times" w:hAnsi="Times" w:cs="Times"/>
@@ -8533,7 +9300,7 @@
         </w:rPr>
         <w:t xml:space="preserve">Users that want to logout of their session will click the logout </w:t>
       </w:r>
-      <w:ins w:id="143" w:author="Gregg" w:date="2013-06-22T21:35:00Z">
+      <w:ins w:id="54" w:author="Gregg" w:date="2013-06-22T21:35:00Z">
         <w:r>
           <w:rPr>
             <w:rFonts w:ascii="Times" w:hAnsi="Times" w:cs="Times"/>
@@ -8541,7 +9308,7 @@
           <w:t>button/link</w:t>
         </w:r>
       </w:ins>
-      <w:del w:id="144" w:author="Gregg" w:date="2013-06-22T21:35:00Z">
+      <w:del w:id="55" w:author="Gregg" w:date="2013-06-22T21:35:00Z">
         <w:r>
           <w:rPr>
             <w:rFonts w:ascii="Times" w:hAnsi="Times" w:cs="Times"/>
@@ -8555,7 +9322,7 @@
         </w:rPr>
         <w:t xml:space="preserve">.  When this is </w:t>
       </w:r>
-      <w:del w:id="145" w:author="Gregg" w:date="2013-06-22T21:38:00Z">
+      <w:del w:id="56" w:author="Gregg" w:date="2013-06-22T21:38:00Z">
         <w:r>
           <w:rPr>
             <w:rFonts w:ascii="Times" w:hAnsi="Times" w:cs="Times"/>
@@ -8563,7 +9330,7 @@
           <w:delText>done</w:delText>
         </w:r>
       </w:del>
-      <w:ins w:id="146" w:author="Gregg" w:date="2013-06-22T21:38:00Z">
+      <w:ins w:id="57" w:author="Gregg" w:date="2013-06-22T21:38:00Z">
         <w:r>
           <w:rPr>
             <w:rFonts w:ascii="Times" w:hAnsi="Times" w:cs="Times"/>
@@ -8583,7 +9350,7 @@
         </w:rPr>
         <w:t xml:space="preserve">will log them out and take them back to the login screen.  </w:t>
       </w:r>
-      <w:del w:id="147" w:author="Gregg" w:date="2013-06-25T16:58:00Z">
+      <w:del w:id="58" w:author="Gregg" w:date="2013-06-25T16:58:00Z">
         <w:r>
           <w:rPr>
             <w:rFonts w:ascii="Times" w:hAnsi="Times" w:cs="Times"/>
@@ -8616,6 +9383,50 @@
         </w:rPr>
         <w:t>Use Case #4 – User can recover forgotten password</w:t>
       </w:r>
+      <w:ins w:id="59" w:author="Gregg" w:date="2013-07-06T22:59:00Z">
+        <w:r>
+          <w:rPr>
+            <w:rFonts w:ascii="Times" w:hAnsi="Times" w:cs="Times"/>
+            <w:sz w:val="24"/>
+            <w:szCs w:val="24"/>
+          </w:rPr>
+          <w:t xml:space="preserve">  </w:t>
+        </w:r>
+        <w:r>
+          <w:rPr>
+            <w:rFonts w:ascii="Times" w:hAnsi="Times" w:cs="Times"/>
+            <w:color w:val="FF0000"/>
+          </w:rPr>
+          <w:t>LOG 0</w:t>
+        </w:r>
+      </w:ins>
+      <w:ins w:id="60" w:author="Gregg" w:date="2013-07-06T23:00:00Z">
+        <w:r>
+          <w:rPr>
+            <w:rFonts w:ascii="Times" w:hAnsi="Times" w:cs="Times"/>
+            <w:color w:val="FF0000"/>
+          </w:rPr>
+          <w:t>6</w:t>
+        </w:r>
+      </w:ins>
+      <w:ins w:id="61" w:author="Gregg" w:date="2013-07-06T22:59:00Z">
+        <w:r>
+          <w:rPr>
+            <w:rFonts w:ascii="Times" w:hAnsi="Times" w:cs="Times"/>
+            <w:color w:val="FF0000"/>
+          </w:rPr>
+          <w:t xml:space="preserve"> - 0</w:t>
+        </w:r>
+      </w:ins>
+      <w:ins w:id="62" w:author="Gregg" w:date="2013-07-06T23:00:00Z">
+        <w:r>
+          <w:rPr>
+            <w:rFonts w:ascii="Times" w:hAnsi="Times" w:cs="Times"/>
+            <w:color w:val="FF0000"/>
+          </w:rPr>
+          <w:t>9</w:t>
+        </w:r>
+      </w:ins>
     </w:p>
     <w:p>
       <w:pPr>
@@ -8630,7 +9441,7 @@
         </w:rPr>
         <w:t xml:space="preserve">Users that want to recover their password will need to click the recover password </w:t>
       </w:r>
-      <w:ins w:id="148" w:author="Gregg" w:date="2013-06-25T16:59:00Z">
+      <w:ins w:id="63" w:author="Gregg" w:date="2013-06-25T16:59:00Z">
         <w:r>
           <w:rPr>
             <w:rFonts w:ascii="Times" w:hAnsi="Times" w:cs="Times"/>
@@ -8638,7 +9449,7 @@
           <w:t>button/link</w:t>
         </w:r>
       </w:ins>
-      <w:del w:id="149" w:author="Gregg" w:date="2013-06-25T16:59:00Z">
+      <w:del w:id="64" w:author="Gregg" w:date="2013-06-25T16:59:00Z">
         <w:r>
           <w:rPr>
             <w:rFonts w:ascii="Times" w:hAnsi="Times" w:cs="Times"/>
@@ -8650,7 +9461,63 @@
         <w:rPr>
           <w:rFonts w:ascii="Times" w:hAnsi="Times" w:cs="Times"/>
         </w:rPr>
-        <w:t>.  The user will need to provide their username.  The system will then send an email to the email address associated to that user name with their password in it.</w:t>
+        <w:t>.  The user will need to provide their username.  The system will then send an email to the email address associated to that user</w:t>
+      </w:r>
+      <w:del w:id="65" w:author="Gregg" w:date="2013-07-06T22:40:00Z">
+        <w:r>
+          <w:rPr>
+            <w:rFonts w:ascii="Times" w:hAnsi="Times" w:cs="Times"/>
+          </w:rPr>
+          <w:delText xml:space="preserve"> </w:delText>
+        </w:r>
+      </w:del>
+      <w:r>
+        <w:rPr>
+          <w:rFonts w:ascii="Times" w:hAnsi="Times" w:cs="Times"/>
+        </w:rPr>
+        <w:t xml:space="preserve">name with </w:t>
+      </w:r>
+      <w:del w:id="66" w:author="Gregg" w:date="2013-07-06T22:40:00Z">
+        <w:r>
+          <w:rPr>
+            <w:rFonts w:ascii="Times" w:hAnsi="Times" w:cs="Times"/>
+          </w:rPr>
+          <w:delText xml:space="preserve">their </w:delText>
+        </w:r>
+      </w:del>
+      <w:ins w:id="67" w:author="Gregg" w:date="2013-07-06T22:40:00Z">
+        <w:r>
+          <w:rPr>
+            <w:rFonts w:ascii="Times" w:hAnsi="Times" w:cs="Times"/>
+          </w:rPr>
+          <w:t>a new</w:t>
+        </w:r>
+        <w:r>
+          <w:rPr>
+            <w:rFonts w:ascii="Times" w:hAnsi="Times" w:cs="Times"/>
+          </w:rPr>
+          <w:t xml:space="preserve"> </w:t>
+        </w:r>
+      </w:ins>
+      <w:r>
+        <w:rPr>
+          <w:rFonts w:ascii="Times" w:hAnsi="Times" w:cs="Times"/>
+        </w:rPr>
+        <w:t>password</w:t>
+      </w:r>
+      <w:del w:id="68" w:author="Gregg" w:date="2013-07-06T22:40:00Z">
+        <w:r>
+          <w:rPr>
+            <w:rFonts w:ascii="Times" w:hAnsi="Times" w:cs="Times"/>
+          </w:rPr>
+          <w:delText xml:space="preserve"> in it</w:delText>
+        </w:r>
+      </w:del>
+      <w:r>
+        <w:rPr>
+          <w:rFonts w:ascii="Times" w:hAnsi="Times" w:cs="Times"/>
+        </w:rPr>
+        <w:t>.</w:t>
       </w:r>
     </w:p>
     <w:p>
@@ -8677,7 +9544,7 @@
         </w:rPr>
         <w:t xml:space="preserve">Use Case #5 – User can edit account information (Email, first and last name, password, </w:t>
       </w:r>
-      <w:del w:id="150" w:author="Gregg" w:date="2013-06-25T16:59:00Z">
+      <w:del w:id="69" w:author="Gregg" w:date="2013-06-25T16:59:00Z">
         <w:r>
           <w:rPr>
             <w:rFonts w:ascii="Times" w:hAnsi="Times" w:cs="Times"/>
@@ -8695,7 +9562,7 @@
         </w:rPr>
         <w:t>, city, state, zip)</w:t>
       </w:r>
-      <w:ins w:id="151" w:author="Gregg" w:date="2013-06-25T16:59:00Z">
+      <w:ins w:id="70" w:author="Gregg" w:date="2013-06-25T16:59:00Z">
         <w:r>
           <w:rPr>
             <w:rFonts w:ascii="Times" w:hAnsi="Times" w:cs="Times"/>
@@ -8730,10 +9597,9 @@
         <w:rPr>
           <w:rFonts w:ascii="Times" w:hAnsi="Times" w:cs="Times"/>
         </w:rPr>
-        <w:lastRenderedPageBreak/>
         <w:t xml:space="preserve">Users will need to go to their account and click the </w:t>
       </w:r>
-      <w:ins w:id="152" w:author="Gregg" w:date="2013-06-25T17:18:00Z">
+      <w:ins w:id="71" w:author="Gregg" w:date="2013-06-25T17:18:00Z">
         <w:r>
           <w:rPr>
             <w:rFonts w:ascii="Times" w:hAnsi="Times" w:cs="Times"/>
@@ -8741,14 +9607,14 @@
           <w:t>“</w:t>
         </w:r>
       </w:ins>
-      <w:commentRangeStart w:id="153"/>
+      <w:commentRangeStart w:id="72"/>
       <w:r>
         <w:rPr>
           <w:rFonts w:ascii="Times" w:hAnsi="Times" w:cs="Times"/>
         </w:rPr>
         <w:t>edit account information</w:t>
       </w:r>
-      <w:ins w:id="154" w:author="Gregg" w:date="2013-06-25T17:18:00Z">
+      <w:ins w:id="73" w:author="Gregg" w:date="2013-06-25T17:18:00Z">
         <w:r>
           <w:rPr>
             <w:rFonts w:ascii="Times" w:hAnsi="Times" w:cs="Times"/>
@@ -8762,14 +9628,14 @@
         </w:rPr>
         <w:t xml:space="preserve"> </w:t>
       </w:r>
-      <w:commentRangeEnd w:id="153"/>
+      <w:commentRangeEnd w:id="72"/>
       <w:r>
         <w:rPr>
           <w:rStyle w:val="CommentReference"/>
         </w:rPr>
-        <w:commentReference w:id="153"/>
-      </w:r>
-      <w:ins w:id="155" w:author="Gregg" w:date="2013-06-25T17:00:00Z">
+        <w:commentReference w:id="72"/>
+      </w:r>
+      <w:ins w:id="74" w:author="Gregg" w:date="2013-06-25T17:00:00Z">
         <w:r>
           <w:rPr>
             <w:rFonts w:ascii="Times" w:hAnsi="Times" w:cs="Times"/>
@@ -8777,7 +9643,7 @@
           <w:t>button/link</w:t>
         </w:r>
       </w:ins>
-      <w:del w:id="156" w:author="Gregg" w:date="2013-06-25T17:00:00Z">
+      <w:del w:id="75" w:author="Gregg" w:date="2013-06-25T17:00:00Z">
         <w:r>
           <w:rPr>
             <w:rFonts w:ascii="Times" w:hAnsi="Times" w:cs="Times"/>
@@ -8789,9 +9655,23 @@
         <w:rPr>
           <w:rFonts w:ascii="Times" w:hAnsi="Times" w:cs="Times"/>
         </w:rPr>
-        <w:t xml:space="preserve">.  From here users will be able to update their information.  When they are done updating they will need to </w:t>
-      </w:r>
-      <w:del w:id="157" w:author="Gregg" w:date="2013-06-25T17:01:00Z">
+        <w:t xml:space="preserve">.  From </w:t>
+      </w:r>
+      <w:proofErr w:type="gramStart"/>
+      <w:r>
+        <w:rPr>
+          <w:rFonts w:ascii="Times" w:hAnsi="Times" w:cs="Times"/>
+        </w:rPr>
+        <w:t>here</w:t>
+      </w:r>
+      <w:proofErr w:type="gramEnd"/>
+      <w:r>
+        <w:rPr>
+          <w:rFonts w:ascii="Times" w:hAnsi="Times" w:cs="Times"/>
+        </w:rPr>
+        <w:t xml:space="preserve"> users will be able to update their information.  When they are done updating they will need to </w:t>
+      </w:r>
+      <w:del w:id="76" w:author="Gregg" w:date="2013-06-25T17:01:00Z">
         <w:r>
           <w:rPr>
             <w:rFonts w:ascii="Times" w:hAnsi="Times" w:cs="Times"/>
@@ -8799,7 +9679,7 @@
           <w:delText xml:space="preserve">hit </w:delText>
         </w:r>
       </w:del>
-      <w:ins w:id="158" w:author="Gregg" w:date="2013-06-25T17:01:00Z">
+      <w:ins w:id="77" w:author="Gregg" w:date="2013-06-25T17:01:00Z">
         <w:r>
           <w:rPr>
             <w:rFonts w:ascii="Times" w:hAnsi="Times" w:cs="Times"/>
@@ -8819,7 +9699,7 @@
         </w:rPr>
         <w:t xml:space="preserve">save to save the changes.  </w:t>
       </w:r>
-      <w:del w:id="159" w:author="Gregg" w:date="2013-06-25T17:01:00Z">
+      <w:del w:id="78" w:author="Gregg" w:date="2013-06-25T17:01:00Z">
         <w:r>
           <w:rPr>
             <w:rFonts w:ascii="Times" w:hAnsi="Times" w:cs="Times"/>
@@ -8827,7 +9707,7 @@
           <w:delText xml:space="preserve">Hitting </w:delText>
         </w:r>
       </w:del>
-      <w:ins w:id="160" w:author="Gregg" w:date="2013-06-25T17:01:00Z">
+      <w:ins w:id="79" w:author="Gregg" w:date="2013-06-25T17:01:00Z">
         <w:r>
           <w:rPr>
             <w:rFonts w:ascii="Times" w:hAnsi="Times" w:cs="Times"/>
@@ -8841,19 +9721,19 @@
           <w:t xml:space="preserve"> </w:t>
         </w:r>
       </w:ins>
-      <w:commentRangeStart w:id="161"/>
+      <w:commentRangeStart w:id="80"/>
       <w:r>
         <w:rPr>
           <w:rFonts w:ascii="Times" w:hAnsi="Times" w:cs="Times"/>
         </w:rPr>
         <w:t xml:space="preserve">cancel </w:t>
       </w:r>
-      <w:commentRangeEnd w:id="161"/>
+      <w:commentRangeEnd w:id="80"/>
       <w:r>
         <w:rPr>
           <w:rStyle w:val="CommentReference"/>
         </w:rPr>
-        <w:commentReference w:id="161"/>
+        <w:commentReference w:id="80"/>
       </w:r>
       <w:r>
         <w:rPr>
@@ -8886,7 +9766,7 @@
         </w:rPr>
         <w:t>Use Case #6 – User can view their account information</w:t>
       </w:r>
-      <w:ins w:id="162" w:author="Gregg" w:date="2013-06-25T17:03:00Z">
+      <w:ins w:id="81" w:author="Gregg" w:date="2013-06-25T17:03:00Z">
         <w:r>
           <w:rPr>
             <w:rFonts w:ascii="Times" w:hAnsi="Times" w:cs="Times"/>
@@ -8910,8 +9790,8 @@
           <w:t>9</w:t>
         </w:r>
       </w:ins>
-      <w:ins w:id="163" w:author="Dave" w:date="2013-06-25T08:50:00Z">
-        <w:del w:id="164" w:author="Gregg" w:date="2013-06-25T17:03:00Z">
+      <w:ins w:id="82" w:author="Dave" w:date="2013-06-25T08:50:00Z">
+        <w:del w:id="83" w:author="Gregg" w:date="2013-06-25T17:03:00Z">
           <w:r>
             <w:rPr>
               <w:rFonts w:ascii="Times" w:hAnsi="Times" w:cs="Times"/>
@@ -8936,7 +9816,7 @@
         </w:rPr>
         <w:t>Users will need to have an account</w:t>
       </w:r>
-      <w:ins w:id="165" w:author="Gregg" w:date="2013-06-25T17:21:00Z">
+      <w:ins w:id="84" w:author="Gregg" w:date="2013-06-25T17:21:00Z">
         <w:r>
           <w:rPr>
             <w:rFonts w:ascii="Times" w:hAnsi="Times" w:cs="Times"/>
@@ -8944,27 +9824,25 @@
           <w:t>,</w:t>
         </w:r>
       </w:ins>
-      <w:bookmarkStart w:id="166" w:name="_GoBack"/>
-      <w:bookmarkEnd w:id="166"/>
       <w:r>
         <w:rPr>
           <w:rFonts w:ascii="Times" w:hAnsi="Times" w:cs="Times"/>
         </w:rPr>
         <w:t xml:space="preserve"> and be logged in.  Users will need to click the “</w:t>
       </w:r>
-      <w:commentRangeStart w:id="167"/>
+      <w:commentRangeStart w:id="85"/>
       <w:r>
         <w:rPr>
           <w:rFonts w:ascii="Times" w:hAnsi="Times" w:cs="Times"/>
         </w:rPr>
         <w:t>my account information</w:t>
       </w:r>
-      <w:commentRangeEnd w:id="167"/>
+      <w:commentRangeEnd w:id="85"/>
       <w:r>
         <w:rPr>
           <w:rStyle w:val="CommentReference"/>
         </w:rPr>
-        <w:commentReference w:id="167"/>
+        <w:commentReference w:id="85"/>
       </w:r>
       <w:r>
         <w:rPr>
@@ -8972,7 +9850,7 @@
         </w:rPr>
         <w:t xml:space="preserve">” </w:t>
       </w:r>
-      <w:ins w:id="168" w:author="Gregg" w:date="2013-06-25T17:03:00Z">
+      <w:ins w:id="86" w:author="Gregg" w:date="2013-06-25T17:03:00Z">
         <w:r>
           <w:rPr>
             <w:rFonts w:ascii="Times" w:hAnsi="Times" w:cs="Times"/>
@@ -8986,7 +9864,7 @@
           <w:t xml:space="preserve"> </w:t>
         </w:r>
       </w:ins>
-      <w:del w:id="169" w:author="Gregg" w:date="2013-06-25T17:03:00Z">
+      <w:del w:id="87" w:author="Gregg" w:date="2013-06-25T17:03:00Z">
         <w:r>
           <w:rPr>
             <w:rFonts w:ascii="Times" w:hAnsi="Times" w:cs="Times"/>
@@ -9000,7 +9878,7 @@
         </w:rPr>
         <w:t xml:space="preserve">to </w:t>
       </w:r>
-      <w:del w:id="170" w:author="Gregg" w:date="2013-06-25T17:04:00Z">
+      <w:del w:id="88" w:author="Gregg" w:date="2013-06-25T17:04:00Z">
         <w:r>
           <w:rPr>
             <w:rFonts w:ascii="Times" w:hAnsi="Times" w:cs="Times"/>
@@ -9014,7 +9892,7 @@
         </w:rPr>
         <w:t>view their current information.  Users will be able to see their first name, last name, email, username, city, state</w:t>
       </w:r>
-      <w:ins w:id="171" w:author="Gregg" w:date="2013-06-25T17:15:00Z">
+      <w:ins w:id="89" w:author="Gregg" w:date="2013-06-25T17:15:00Z">
         <w:r>
           <w:rPr>
             <w:rFonts w:ascii="Times" w:hAnsi="Times" w:cs="Times"/>
@@ -9053,7 +9931,7 @@
         </w:rPr>
         <w:t>Use Case #7 – User can enter zip to find brewers around them</w:t>
       </w:r>
-      <w:ins w:id="172" w:author="Gregg" w:date="2013-06-25T17:05:00Z">
+      <w:ins w:id="90" w:author="Gregg" w:date="2013-06-25T17:05:00Z">
         <w:r>
           <w:rPr>
             <w:rFonts w:ascii="Times" w:hAnsi="Times" w:cs="Times"/>
@@ -9068,7 +9946,7 @@
             <w:color w:val="FF0000"/>
             <w:sz w:val="24"/>
             <w:szCs w:val="24"/>
-            <w:rPrChange w:id="173" w:author="Gregg" w:date="2013-06-25T17:18:00Z">
+            <w:rPrChange w:id="91" w:author="Gregg" w:date="2013-06-25T17:18:00Z">
               <w:rPr>
                 <w:rFonts w:ascii="Times" w:hAnsi="Times" w:cs="Times"/>
                 <w:sz w:val="24"/>
@@ -9079,8 +9957,8 @@
           <w:t>USE 01 – 02</w:t>
         </w:r>
       </w:ins>
-      <w:ins w:id="174" w:author="Dave" w:date="2013-06-25T09:18:00Z">
-        <w:del w:id="175" w:author="Gregg" w:date="2013-06-25T17:05:00Z">
+      <w:ins w:id="92" w:author="Dave" w:date="2013-06-25T09:18:00Z">
+        <w:del w:id="93" w:author="Gregg" w:date="2013-06-25T17:05:00Z">
           <w:r>
             <w:rPr>
               <w:rFonts w:ascii="Times" w:hAnsi="Times" w:cs="Times"/>
@@ -9091,8 +9969,8 @@
           </w:r>
         </w:del>
       </w:ins>
-      <w:ins w:id="176" w:author="Dave" w:date="2013-06-25T14:12:00Z">
-        <w:del w:id="177" w:author="Gregg" w:date="2013-06-25T17:05:00Z">
+      <w:ins w:id="94" w:author="Dave" w:date="2013-06-25T14:12:00Z">
+        <w:del w:id="95" w:author="Gregg" w:date="2013-06-25T17:05:00Z">
           <w:r>
             <w:rPr>
               <w:rFonts w:ascii="Times" w:hAnsi="Times" w:cs="Times"/>
@@ -9117,7 +9995,7 @@
         </w:rPr>
         <w:t>Users will need to click the search link</w:t>
       </w:r>
-      <w:ins w:id="178" w:author="Gregg" w:date="2013-06-25T17:05:00Z">
+      <w:ins w:id="96" w:author="Gregg" w:date="2013-06-25T17:05:00Z">
         <w:r>
           <w:rPr>
             <w:rFonts w:ascii="Times" w:hAnsi="Times" w:cs="Times"/>
@@ -9125,7 +10003,7 @@
           <w:t xml:space="preserve">, </w:t>
         </w:r>
       </w:ins>
-      <w:del w:id="179" w:author="Gregg" w:date="2013-06-25T17:05:00Z">
+      <w:del w:id="97" w:author="Gregg" w:date="2013-06-25T17:05:00Z">
         <w:r>
           <w:rPr>
             <w:rFonts w:ascii="Times" w:hAnsi="Times" w:cs="Times"/>
@@ -9134,7 +10012,7 @@
         </w:r>
       </w:del>
       <w:proofErr w:type="gramStart"/>
-      <w:ins w:id="180" w:author="Gregg" w:date="2013-06-25T17:05:00Z">
+      <w:ins w:id="98" w:author="Gregg" w:date="2013-06-25T17:05:00Z">
         <w:r>
           <w:rPr>
             <w:rFonts w:ascii="Times" w:hAnsi="Times" w:cs="Times"/>
@@ -9217,6 +10095,7 @@
           <w:sz w:val="24"/>
           <w:szCs w:val="24"/>
         </w:rPr>
+        <w:lastRenderedPageBreak/>
         <w:t>Use Case #9 –   Share a batch with a friend</w:t>
       </w:r>
     </w:p>
@@ -9231,7 +10110,21 @@
         <w:rPr>
           <w:rFonts w:ascii="Times" w:hAnsi="Times" w:cs="Times"/>
         </w:rPr>
-        <w:t>The user navigates to the batch they would like to share and selects the “share batch” link.  The system then prompts the user to enter the username of the friend they want to share the batch with.  The system then sends the batch information to the friend user.</w:t>
+        <w:t xml:space="preserve">The user navigates to the batch they would like to share and selects the “share batch” link.  The system then prompts the user to enter the username of the friend they want to share the batch </w:t>
+      </w:r>
+      <w:proofErr w:type="gramStart"/>
+      <w:r>
+        <w:rPr>
+          <w:rFonts w:ascii="Times" w:hAnsi="Times" w:cs="Times"/>
+        </w:rPr>
+        <w:t>with</w:t>
+      </w:r>
+      <w:proofErr w:type="gramEnd"/>
+      <w:r>
+        <w:rPr>
+          <w:rFonts w:ascii="Times" w:hAnsi="Times" w:cs="Times"/>
+        </w:rPr>
+        <w:t>.  The system then sends the batch information to the friend user.</w:t>
       </w:r>
     </w:p>
     <w:p>
@@ -9258,6 +10151,32 @@
         </w:rPr>
         <w:t>Use Case #10 – User can delete their account</w:t>
       </w:r>
+      <w:ins w:id="99" w:author="Gregg" w:date="2013-07-06T23:27:00Z">
+        <w:r>
+          <w:rPr>
+            <w:rFonts w:ascii="Times" w:hAnsi="Times" w:cs="Times"/>
+            <w:sz w:val="24"/>
+            <w:szCs w:val="24"/>
+          </w:rPr>
+          <w:t xml:space="preserve">  </w:t>
+        </w:r>
+        <w:r>
+          <w:rPr>
+            <w:rFonts w:ascii="Times" w:hAnsi="Times" w:cs="Times"/>
+            <w:color w:val="FF0000"/>
+            <w:sz w:val="24"/>
+            <w:szCs w:val="24"/>
+            <w:rPrChange w:id="100" w:author="Gregg" w:date="2013-07-07T02:03:00Z">
+              <w:rPr>
+                <w:rFonts w:ascii="Times" w:hAnsi="Times" w:cs="Times"/>
+                <w:sz w:val="24"/>
+                <w:szCs w:val="24"/>
+              </w:rPr>
+            </w:rPrChange>
+          </w:rPr>
+          <w:t>ACT 13 – 16</w:t>
+        </w:r>
+      </w:ins>
     </w:p>
     <w:p>
       <w:pPr>
@@ -9270,7 +10189,63 @@
         <w:rPr>
           <w:rFonts w:ascii="Times" w:hAnsi="Times" w:cs="Times"/>
         </w:rPr>
-        <w:t>Users will need to have an account and be logged in.  Users will need to click the “delete account” link to delete their account.  The user will be prompted to verify they wish to permanently delete their account.  Immediately after the user verifies they wish to delete their account they will be logged out of the system and their account removed.</w:t>
+        <w:t xml:space="preserve">Users will need </w:t>
+      </w:r>
+      <w:proofErr w:type="gramStart"/>
+      <w:r>
+        <w:rPr>
+          <w:rFonts w:ascii="Times" w:hAnsi="Times" w:cs="Times"/>
+        </w:rPr>
+        <w:t>to have an account and be logged in</w:t>
+      </w:r>
+      <w:proofErr w:type="gramEnd"/>
+      <w:r>
+        <w:rPr>
+          <w:rFonts w:ascii="Times" w:hAnsi="Times" w:cs="Times"/>
+        </w:rPr>
+        <w:t xml:space="preserve">.  Users will need to click the “delete account” </w:t>
+      </w:r>
+      <w:del w:id="101" w:author="Gregg" w:date="2013-07-06T23:02:00Z">
+        <w:r>
+          <w:rPr>
+            <w:rFonts w:ascii="Times" w:hAnsi="Times" w:cs="Times"/>
+          </w:rPr>
+          <w:delText xml:space="preserve">link </w:delText>
+        </w:r>
+      </w:del>
+      <w:ins w:id="102" w:author="Gregg" w:date="2013-07-06T23:02:00Z">
+        <w:r>
+          <w:rPr>
+            <w:rFonts w:ascii="Times" w:hAnsi="Times" w:cs="Times"/>
+          </w:rPr>
+          <w:t>button/link</w:t>
+        </w:r>
+        <w:r>
+          <w:rPr>
+            <w:rFonts w:ascii="Times" w:hAnsi="Times" w:cs="Times"/>
+          </w:rPr>
+          <w:t xml:space="preserve"> </w:t>
+        </w:r>
+      </w:ins>
+      <w:r>
+        <w:rPr>
+          <w:rFonts w:ascii="Times" w:hAnsi="Times" w:cs="Times"/>
+        </w:rPr>
+        <w:t xml:space="preserve">to delete their account.  The user will be prompted to verify they wish </w:t>
+      </w:r>
+      <w:proofErr w:type="gramStart"/>
+      <w:r>
+        <w:rPr>
+          <w:rFonts w:ascii="Times" w:hAnsi="Times" w:cs="Times"/>
+        </w:rPr>
+        <w:t>to permanently delete</w:t>
+      </w:r>
+      <w:proofErr w:type="gramEnd"/>
+      <w:r>
+        <w:rPr>
+          <w:rFonts w:ascii="Times" w:hAnsi="Times" w:cs="Times"/>
+        </w:rPr>
+        <w:t xml:space="preserve"> their account.  Immediately after the user verifies they wish to delete their account they will be logged out of the system and their account removed.</w:t>
       </w:r>
     </w:p>
     <w:p>
@@ -9297,7 +10272,7 @@
         </w:rPr>
         <w:t>Use Case #11 – User can create a new batch</w:t>
       </w:r>
-      <w:ins w:id="181" w:author="Gregg" w:date="2013-06-25T17:06:00Z">
+      <w:ins w:id="103" w:author="Gregg" w:date="2013-06-25T17:06:00Z">
         <w:r>
           <w:rPr>
             <w:rFonts w:ascii="Times" w:hAnsi="Times" w:cs="Times"/>
@@ -9318,11 +10293,36 @@
             <w:rFonts w:ascii="Times" w:hAnsi="Times" w:cs="Times"/>
             <w:color w:val="FF0000"/>
           </w:rPr>
-          <w:t xml:space="preserve"> 01 - 03</w:t>
+          <w:t xml:space="preserve"> 01 </w:t>
         </w:r>
       </w:ins>
-      <w:ins w:id="182" w:author="Dave" w:date="2013-06-25T09:22:00Z">
-        <w:del w:id="183" w:author="Gregg" w:date="2013-06-25T17:06:00Z">
+      <w:ins w:id="104" w:author="Gregg" w:date="2013-07-06T23:27:00Z">
+        <w:r>
+          <w:rPr>
+            <w:rFonts w:ascii="Times" w:hAnsi="Times" w:cs="Times"/>
+            <w:color w:val="FF0000"/>
+          </w:rPr>
+          <w:t>–</w:t>
+        </w:r>
+      </w:ins>
+      <w:ins w:id="105" w:author="Gregg" w:date="2013-06-25T17:06:00Z">
+        <w:r>
+          <w:rPr>
+            <w:rFonts w:ascii="Times" w:hAnsi="Times" w:cs="Times"/>
+            <w:color w:val="FF0000"/>
+          </w:rPr>
+          <w:t xml:space="preserve"> </w:t>
+        </w:r>
+        <w:r>
+          <w:rPr>
+            <w:rFonts w:ascii="Times" w:hAnsi="Times" w:cs="Times"/>
+            <w:color w:val="FF0000"/>
+          </w:rPr>
+          <w:t>03</w:t>
+        </w:r>
+      </w:ins>
+      <w:ins w:id="106" w:author="Dave" w:date="2013-06-25T09:22:00Z">
+        <w:del w:id="107" w:author="Gregg" w:date="2013-06-25T17:06:00Z">
           <w:r>
             <w:rPr>
               <w:rFonts w:ascii="Times" w:hAnsi="Times" w:cs="Times"/>
@@ -9359,7 +10359,7 @@
           <w:rFonts w:ascii="Times" w:hAnsi="Times" w:cs="Times"/>
         </w:rPr>
       </w:pPr>
-      <w:ins w:id="184" w:author="Gregg" w:date="2013-06-25T17:06:00Z">
+      <w:ins w:id="108" w:author="Gregg" w:date="2013-06-25T17:06:00Z">
         <w:r>
           <w:rPr>
             <w:rFonts w:ascii="Times" w:hAnsi="Times" w:cs="Times"/>
@@ -9373,7 +10373,7 @@
         </w:rPr>
         <w:t xml:space="preserve">name </w:t>
       </w:r>
-      <w:del w:id="185" w:author="Gregg" w:date="2013-06-25T17:06:00Z">
+      <w:del w:id="109" w:author="Gregg" w:date="2013-06-25T17:06:00Z">
         <w:r>
           <w:rPr>
             <w:rFonts w:ascii="Times" w:hAnsi="Times" w:cs="Times"/>
@@ -9393,7 +10393,7 @@
           <w:rFonts w:ascii="Times" w:hAnsi="Times" w:cs="Times"/>
         </w:rPr>
       </w:pPr>
-      <w:del w:id="186" w:author="Gregg" w:date="2013-06-25T17:06:00Z">
+      <w:del w:id="110" w:author="Gregg" w:date="2013-06-25T17:06:00Z">
         <w:r>
           <w:rPr>
             <w:rFonts w:ascii="Times" w:hAnsi="Times" w:cs="Times"/>
@@ -9402,7 +10402,7 @@
         </w:r>
       </w:del>
       <w:proofErr w:type="gramStart"/>
-      <w:ins w:id="187" w:author="Gregg" w:date="2013-06-25T17:06:00Z">
+      <w:ins w:id="111" w:author="Gregg" w:date="2013-06-25T17:06:00Z">
         <w:r>
           <w:rPr>
             <w:rFonts w:ascii="Times" w:hAnsi="Times" w:cs="Times"/>
@@ -9429,7 +10429,7 @@
           <w:rFonts w:ascii="Times" w:hAnsi="Times" w:cs="Times"/>
         </w:rPr>
       </w:pPr>
-      <w:del w:id="188" w:author="Gregg" w:date="2013-06-25T17:06:00Z">
+      <w:del w:id="112" w:author="Gregg" w:date="2013-06-25T17:06:00Z">
         <w:r>
           <w:rPr>
             <w:rFonts w:ascii="Times" w:hAnsi="Times" w:cs="Times"/>
@@ -9437,7 +10437,7 @@
           <w:delText xml:space="preserve">enter </w:delText>
         </w:r>
       </w:del>
-      <w:del w:id="189" w:author="Gregg" w:date="2013-06-25T17:07:00Z">
+      <w:del w:id="113" w:author="Gregg" w:date="2013-06-25T17:07:00Z">
         <w:r>
           <w:rPr>
             <w:rFonts w:ascii="Times" w:hAnsi="Times" w:cs="Times"/>
@@ -9445,7 +10445,7 @@
           <w:delText>d</w:delText>
         </w:r>
       </w:del>
-      <w:ins w:id="190" w:author="Gregg" w:date="2013-06-25T17:07:00Z">
+      <w:ins w:id="114" w:author="Gregg" w:date="2013-06-25T17:07:00Z">
         <w:r>
           <w:rPr>
             <w:rFonts w:ascii="Times" w:hAnsi="Times" w:cs="Times"/>
@@ -9468,11 +10468,11 @@
         </w:numPr>
         <w:spacing w:line="240" w:lineRule="auto"/>
         <w:rPr>
-          <w:del w:id="191" w:author="Gregg" w:date="2013-06-25T17:07:00Z"/>
-          <w:rFonts w:ascii="Times" w:hAnsi="Times" w:cs="Times"/>
-        </w:rPr>
-      </w:pPr>
-      <w:del w:id="192" w:author="Gregg" w:date="2013-06-25T17:07:00Z">
+          <w:del w:id="115" w:author="Gregg" w:date="2013-06-25T17:07:00Z"/>
+          <w:rFonts w:ascii="Times" w:hAnsi="Times" w:cs="Times"/>
+        </w:rPr>
+      </w:pPr>
+      <w:del w:id="116" w:author="Gregg" w:date="2013-06-25T17:07:00Z">
         <w:r>
           <w:rPr>
             <w:rFonts w:ascii="Times" w:hAnsi="Times" w:cs="Times"/>
@@ -9519,7 +10519,7 @@
         </w:rPr>
         <w:t>Use Case #12 – Update an existing batch</w:t>
       </w:r>
-      <w:ins w:id="193" w:author="Gregg" w:date="2013-06-25T17:07:00Z">
+      <w:ins w:id="117" w:author="Gregg" w:date="2013-06-25T17:07:00Z">
         <w:r>
           <w:rPr>
             <w:rFonts w:ascii="Times" w:hAnsi="Times" w:cs="Times"/>
@@ -9550,8 +10550,8 @@
           <w:t>5</w:t>
         </w:r>
       </w:ins>
-      <w:ins w:id="194" w:author="Dave" w:date="2013-06-25T09:22:00Z">
-        <w:del w:id="195" w:author="Gregg" w:date="2013-06-25T17:07:00Z">
+      <w:ins w:id="118" w:author="Dave" w:date="2013-06-25T09:22:00Z">
+        <w:del w:id="119" w:author="Gregg" w:date="2013-06-25T17:07:00Z">
           <w:r>
             <w:rPr>
               <w:rFonts w:ascii="Times" w:hAnsi="Times" w:cs="Times"/>
@@ -9576,7 +10576,7 @@
         </w:rPr>
         <w:t>Users will need to have an account</w:t>
       </w:r>
-      <w:ins w:id="196" w:author="Gregg" w:date="2013-06-25T17:19:00Z">
+      <w:ins w:id="120" w:author="Gregg" w:date="2013-06-25T17:19:00Z">
         <w:r>
           <w:rPr>
             <w:rFonts w:ascii="Times" w:hAnsi="Times" w:cs="Times"/>
@@ -9590,7 +10590,7 @@
         </w:rPr>
         <w:t xml:space="preserve"> and be logged in.  Users will need to click the “</w:t>
       </w:r>
-      <w:del w:id="197" w:author="Gregg" w:date="2013-06-25T17:08:00Z">
+      <w:del w:id="121" w:author="Gregg" w:date="2013-06-25T17:08:00Z">
         <w:r>
           <w:rPr>
             <w:rFonts w:ascii="Times" w:hAnsi="Times" w:cs="Times"/>
@@ -9598,7 +10598,7 @@
           <w:delText xml:space="preserve">edit </w:delText>
         </w:r>
       </w:del>
-      <w:ins w:id="198" w:author="Gregg" w:date="2013-06-25T17:08:00Z">
+      <w:ins w:id="122" w:author="Gregg" w:date="2013-06-25T17:08:00Z">
         <w:r>
           <w:rPr>
             <w:rFonts w:ascii="Times" w:hAnsi="Times" w:cs="Times"/>
@@ -9612,7 +10612,7 @@
           <w:t>dit</w:t>
         </w:r>
       </w:ins>
-      <w:del w:id="199" w:author="Gregg" w:date="2013-06-25T17:08:00Z">
+      <w:del w:id="123" w:author="Gregg" w:date="2013-06-25T17:08:00Z">
         <w:r>
           <w:rPr>
             <w:rFonts w:ascii="Times" w:hAnsi="Times" w:cs="Times"/>
@@ -9626,7 +10626,7 @@
         </w:rPr>
         <w:t xml:space="preserve">” </w:t>
       </w:r>
-      <w:ins w:id="200" w:author="Gregg" w:date="2013-06-25T17:08:00Z">
+      <w:ins w:id="124" w:author="Gregg" w:date="2013-06-25T17:08:00Z">
         <w:r>
           <w:rPr>
             <w:rFonts w:ascii="Times" w:hAnsi="Times" w:cs="Times"/>
@@ -9634,7 +10634,7 @@
           <w:t>button/link</w:t>
         </w:r>
       </w:ins>
-      <w:del w:id="201" w:author="Gregg" w:date="2013-06-25T17:08:00Z">
+      <w:del w:id="125" w:author="Gregg" w:date="2013-06-25T17:08:00Z">
         <w:r>
           <w:rPr>
             <w:rFonts w:ascii="Times" w:hAnsi="Times" w:cs="Times"/>
@@ -9642,7 +10642,7 @@
           <w:delText xml:space="preserve">link </w:delText>
         </w:r>
       </w:del>
-      <w:ins w:id="202" w:author="Gregg" w:date="2013-06-25T17:08:00Z">
+      <w:ins w:id="126" w:author="Gregg" w:date="2013-06-25T17:08:00Z">
         <w:r>
           <w:rPr>
             <w:rFonts w:ascii="Times" w:hAnsi="Times" w:cs="Times"/>
@@ -9672,7 +10672,6 @@
         <w:rPr>
           <w:rFonts w:ascii="Times" w:hAnsi="Times" w:cs="Times"/>
         </w:rPr>
-        <w:lastRenderedPageBreak/>
         <w:t xml:space="preserve">User can edit type of batch </w:t>
       </w:r>
     </w:p>
@@ -9715,9 +10714,27 @@
           <w:sz w:val="24"/>
           <w:szCs w:val="24"/>
         </w:rPr>
-        <w:t>Use Case #13 – User can enter notes about batch</w:t>
-      </w:r>
-      <w:ins w:id="203" w:author="Gregg" w:date="2013-06-25T17:09:00Z">
+        <w:t xml:space="preserve">Use Case #13 – User can enter notes about </w:t>
+      </w:r>
+      <w:ins w:id="127" w:author="Gregg" w:date="2013-07-06T23:37:00Z">
+        <w:r>
+          <w:rPr>
+            <w:rFonts w:ascii="Times" w:hAnsi="Times" w:cs="Times"/>
+            <w:sz w:val="24"/>
+            <w:szCs w:val="24"/>
+          </w:rPr>
+          <w:t xml:space="preserve">a </w:t>
+        </w:r>
+      </w:ins>
+      <w:r>
+        <w:rPr>
+          <w:rFonts w:ascii="Times" w:hAnsi="Times" w:cs="Times"/>
+          <w:sz w:val="24"/>
+          <w:szCs w:val="24"/>
+        </w:rPr>
+        <w:t>batch</w:t>
+      </w:r>
+      <w:ins w:id="128" w:author="Gregg" w:date="2013-06-25T17:09:00Z">
         <w:r>
           <w:rPr>
             <w:rFonts w:ascii="Times" w:hAnsi="Times" w:cs="Times"/>
@@ -9762,8 +10779,8 @@
           <w:t>10</w:t>
         </w:r>
       </w:ins>
-      <w:ins w:id="204" w:author="Dave" w:date="2013-06-25T13:45:00Z">
-        <w:del w:id="205" w:author="Gregg" w:date="2013-06-25T17:09:00Z">
+      <w:ins w:id="129" w:author="Dave" w:date="2013-06-25T13:45:00Z">
+        <w:del w:id="130" w:author="Gregg" w:date="2013-06-25T17:09:00Z">
           <w:r>
             <w:rPr>
               <w:rFonts w:ascii="Times" w:hAnsi="Times" w:cs="Times"/>
@@ -9789,7 +10806,7 @@
         </w:rPr>
         <w:t>Users will need to have an account</w:t>
       </w:r>
-      <w:ins w:id="206" w:author="Gregg" w:date="2013-06-25T17:19:00Z">
+      <w:ins w:id="131" w:author="Gregg" w:date="2013-06-25T17:19:00Z">
         <w:r>
           <w:rPr>
             <w:rFonts w:ascii="Times" w:hAnsi="Times" w:cs="Times"/>
@@ -9803,7 +10820,7 @@
         </w:rPr>
         <w:t xml:space="preserve"> and be logged in.  Users will need to click the “</w:t>
       </w:r>
-      <w:ins w:id="207" w:author="Gregg" w:date="2013-06-25T17:09:00Z">
+      <w:ins w:id="132" w:author="Gregg" w:date="2013-06-25T17:09:00Z">
         <w:r>
           <w:rPr>
             <w:rFonts w:ascii="Times" w:hAnsi="Times" w:cs="Times"/>
@@ -9811,7 +10828,7 @@
           <w:t>Details</w:t>
         </w:r>
       </w:ins>
-      <w:del w:id="208" w:author="Gregg" w:date="2013-06-25T17:09:00Z">
+      <w:del w:id="133" w:author="Gregg" w:date="2013-06-25T17:09:00Z">
         <w:r>
           <w:rPr>
             <w:rFonts w:ascii="Times" w:hAnsi="Times" w:cs="Times"/>
@@ -9825,7 +10842,7 @@
         </w:rPr>
         <w:t xml:space="preserve">” </w:t>
       </w:r>
-      <w:ins w:id="209" w:author="Gregg" w:date="2013-06-25T17:08:00Z">
+      <w:ins w:id="134" w:author="Gregg" w:date="2013-06-25T17:08:00Z">
         <w:r>
           <w:rPr>
             <w:rFonts w:ascii="Times" w:hAnsi="Times" w:cs="Times"/>
@@ -9833,7 +10850,7 @@
           <w:t>button/link</w:t>
         </w:r>
       </w:ins>
-      <w:del w:id="210" w:author="Gregg" w:date="2013-06-25T17:08:00Z">
+      <w:del w:id="135" w:author="Gregg" w:date="2013-06-25T17:08:00Z">
         <w:r>
           <w:rPr>
             <w:rFonts w:ascii="Times" w:hAnsi="Times" w:cs="Times"/>
@@ -9841,7 +10858,7 @@
           <w:delText xml:space="preserve">link </w:delText>
         </w:r>
       </w:del>
-      <w:ins w:id="211" w:author="Gregg" w:date="2013-06-25T17:09:00Z">
+      <w:ins w:id="136" w:author="Gregg" w:date="2013-06-25T17:09:00Z">
         <w:r>
           <w:rPr>
             <w:rFonts w:ascii="Times" w:hAnsi="Times" w:cs="Times"/>
@@ -9855,7 +10872,7 @@
         </w:rPr>
         <w:t>for an existing batch.  Users can then click the “add note</w:t>
       </w:r>
-      <w:del w:id="212" w:author="Gregg" w:date="2013-06-25T17:09:00Z">
+      <w:del w:id="137" w:author="Gregg" w:date="2013-06-25T17:09:00Z">
         <w:r>
           <w:rPr>
             <w:rFonts w:ascii="Times" w:hAnsi="Times" w:cs="Times"/>
@@ -9894,7 +10911,17 @@
         </w:rPr>
         <w:t>Use Case #14 – User can delete notes</w:t>
       </w:r>
-      <w:ins w:id="213" w:author="Gregg" w:date="2013-06-25T17:09:00Z">
+      <w:ins w:id="138" w:author="Gregg" w:date="2013-07-06T23:37:00Z">
+        <w:r>
+          <w:rPr>
+            <w:rFonts w:ascii="Times" w:hAnsi="Times" w:cs="Times"/>
+            <w:sz w:val="24"/>
+            <w:szCs w:val="24"/>
+          </w:rPr>
+          <w:t xml:space="preserve"> about a batch</w:t>
+        </w:r>
+      </w:ins>
+      <w:ins w:id="139" w:author="Gregg" w:date="2013-06-25T17:09:00Z">
         <w:r>
           <w:rPr>
             <w:rFonts w:ascii="Times" w:hAnsi="Times" w:cs="Times"/>
@@ -9925,8 +10952,8 @@
           <w:t>12</w:t>
         </w:r>
       </w:ins>
-      <w:ins w:id="214" w:author="Dave" w:date="2013-06-25T13:45:00Z">
-        <w:del w:id="215" w:author="Gregg" w:date="2013-06-25T17:09:00Z">
+      <w:ins w:id="140" w:author="Dave" w:date="2013-06-25T13:45:00Z">
+        <w:del w:id="141" w:author="Gregg" w:date="2013-06-25T17:09:00Z">
           <w:r>
             <w:rPr>
               <w:rFonts w:ascii="Times" w:hAnsi="Times" w:cs="Times"/>
@@ -9951,7 +10978,7 @@
         </w:rPr>
         <w:t>Users will need to have an account</w:t>
       </w:r>
-      <w:ins w:id="216" w:author="Gregg" w:date="2013-06-25T17:19:00Z">
+      <w:ins w:id="142" w:author="Gregg" w:date="2013-06-25T17:19:00Z">
         <w:r>
           <w:rPr>
             <w:rFonts w:ascii="Times" w:hAnsi="Times" w:cs="Times"/>
@@ -9963,7 +10990,35 @@
         <w:rPr>
           <w:rFonts w:ascii="Times" w:hAnsi="Times" w:cs="Times"/>
         </w:rPr>
-        <w:t xml:space="preserve"> and be logged in.  Users will need to click the “edit batch” link for an existing batch.  Users can then click the “delete notes” link to delete a note to that batch.</w:t>
+        <w:t xml:space="preserve"> and be logged in.  Users will need to click the “edit batch” link for an existing batch.  Users can then click the “delete notes” link to delete a note </w:t>
+      </w:r>
+      <w:del w:id="143" w:author="Gregg" w:date="2013-07-06T23:37:00Z">
+        <w:r>
+          <w:rPr>
+            <w:rFonts w:ascii="Times" w:hAnsi="Times" w:cs="Times"/>
+          </w:rPr>
+          <w:delText xml:space="preserve">to </w:delText>
+        </w:r>
+      </w:del>
+      <w:ins w:id="144" w:author="Gregg" w:date="2013-07-06T23:37:00Z">
+        <w:r>
+          <w:rPr>
+            <w:rFonts w:ascii="Times" w:hAnsi="Times" w:cs="Times"/>
+          </w:rPr>
+          <w:t>for</w:t>
+        </w:r>
+        <w:r>
+          <w:rPr>
+            <w:rFonts w:ascii="Times" w:hAnsi="Times" w:cs="Times"/>
+          </w:rPr>
+          <w:t xml:space="preserve"> </w:t>
+        </w:r>
+      </w:ins>
+      <w:r>
+        <w:rPr>
+          <w:rFonts w:ascii="Times" w:hAnsi="Times" w:cs="Times"/>
+        </w:rPr>
+        <w:t>that batch.</w:t>
       </w:r>
     </w:p>
     <w:p>
@@ -9990,20 +11045,13 @@
         </w:rPr>
         <w:t>Use Case #15 – User can view all their batches</w:t>
       </w:r>
-      <w:ins w:id="217" w:author="Gregg" w:date="2013-06-25T17:09:00Z">
+      <w:ins w:id="145" w:author="Gregg" w:date="2013-06-25T17:09:00Z">
         <w:r>
           <w:rPr>
             <w:rFonts w:ascii="Times" w:hAnsi="Times" w:cs="Times"/>
             <w:color w:val="FF0000"/>
           </w:rPr>
-          <w:t xml:space="preserve">  </w:t>
-        </w:r>
-        <w:r>
-          <w:rPr>
-            <w:rFonts w:ascii="Times" w:hAnsi="Times" w:cs="Times"/>
-            <w:color w:val="FF0000"/>
-          </w:rPr>
-          <w:t>BAT</w:t>
+          <w:t xml:space="preserve">  BAT</w:t>
         </w:r>
         <w:r>
           <w:rPr>
@@ -10034,7 +11082,7 @@
         </w:rPr>
         <w:t>Users will need to have an account</w:t>
       </w:r>
-      <w:ins w:id="218" w:author="Gregg" w:date="2013-06-25T17:19:00Z">
+      <w:ins w:id="146" w:author="Gregg" w:date="2013-06-25T17:19:00Z">
         <w:r>
           <w:rPr>
             <w:rFonts w:ascii="Times" w:hAnsi="Times" w:cs="Times"/>
@@ -10048,7 +11096,7 @@
         </w:rPr>
         <w:t xml:space="preserve"> and be logged in.  Users can then select the “</w:t>
       </w:r>
-      <w:del w:id="219" w:author="Gregg" w:date="2013-06-25T17:10:00Z">
+      <w:del w:id="147" w:author="Gregg" w:date="2013-06-25T17:10:00Z">
         <w:r>
           <w:rPr>
             <w:rFonts w:ascii="Times" w:hAnsi="Times" w:cs="Times"/>
@@ -10056,7 +11104,7 @@
           <w:delText>view all b</w:delText>
         </w:r>
       </w:del>
-      <w:ins w:id="220" w:author="Gregg" w:date="2013-06-25T17:10:00Z">
+      <w:ins w:id="148" w:author="Gregg" w:date="2013-06-25T17:10:00Z">
         <w:r>
           <w:rPr>
             <w:rFonts w:ascii="Times" w:hAnsi="Times" w:cs="Times"/>
@@ -10070,7 +11118,7 @@
         </w:rPr>
         <w:t xml:space="preserve">atches” </w:t>
       </w:r>
-      <w:ins w:id="221" w:author="Gregg" w:date="2013-06-25T17:08:00Z">
+      <w:ins w:id="149" w:author="Gregg" w:date="2013-06-25T17:08:00Z">
         <w:r>
           <w:rPr>
             <w:rFonts w:ascii="Times" w:hAnsi="Times" w:cs="Times"/>
@@ -10078,7 +11126,7 @@
           <w:t>button/link</w:t>
         </w:r>
       </w:ins>
-      <w:ins w:id="222" w:author="Gregg" w:date="2013-06-25T17:10:00Z">
+      <w:ins w:id="150" w:author="Gregg" w:date="2013-06-25T17:10:00Z">
         <w:r>
           <w:rPr>
             <w:rFonts w:ascii="Times" w:hAnsi="Times" w:cs="Times"/>
@@ -10086,7 +11134,7 @@
           <w:t xml:space="preserve"> </w:t>
         </w:r>
       </w:ins>
-      <w:del w:id="223" w:author="Gregg" w:date="2013-06-25T17:08:00Z">
+      <w:del w:id="151" w:author="Gregg" w:date="2013-06-25T17:08:00Z">
         <w:r>
           <w:rPr>
             <w:rFonts w:ascii="Times" w:hAnsi="Times" w:cs="Times"/>
@@ -10100,7 +11148,7 @@
         </w:rPr>
         <w:t xml:space="preserve">to view a list of the following information for all </w:t>
       </w:r>
-      <w:ins w:id="224" w:author="Gregg" w:date="2013-06-25T17:10:00Z">
+      <w:ins w:id="152" w:author="Gregg" w:date="2013-06-25T17:10:00Z">
         <w:r>
           <w:rPr>
             <w:rFonts w:ascii="Times" w:hAnsi="Times" w:cs="Times"/>
@@ -10130,6 +11178,7 @@
         <w:rPr>
           <w:rFonts w:ascii="Times" w:hAnsi="Times" w:cs="Times"/>
         </w:rPr>
+        <w:lastRenderedPageBreak/>
         <w:t>Date batch was entered</w:t>
       </w:r>
     </w:p>
@@ -10144,7 +11193,7 @@
           <w:rFonts w:ascii="Times" w:hAnsi="Times" w:cs="Times"/>
         </w:rPr>
       </w:pPr>
-      <w:del w:id="225" w:author="Gregg" w:date="2013-06-25T17:10:00Z">
+      <w:del w:id="153" w:author="Gregg" w:date="2013-06-25T17:10:00Z">
         <w:r>
           <w:rPr>
             <w:rFonts w:ascii="Times" w:hAnsi="Times" w:cs="Times"/>
@@ -10152,7 +11201,7 @@
           <w:delText xml:space="preserve">batch </w:delText>
         </w:r>
       </w:del>
-      <w:ins w:id="226" w:author="Gregg" w:date="2013-06-25T17:10:00Z">
+      <w:ins w:id="154" w:author="Gregg" w:date="2013-06-25T17:10:00Z">
         <w:r>
           <w:rPr>
             <w:rFonts w:ascii="Times" w:hAnsi="Times" w:cs="Times"/>
@@ -10184,7 +11233,7 @@
           <w:rFonts w:ascii="Times" w:hAnsi="Times" w:cs="Times"/>
         </w:rPr>
       </w:pPr>
-      <w:del w:id="227" w:author="Gregg" w:date="2013-06-25T17:11:00Z">
+      <w:del w:id="155" w:author="Gregg" w:date="2013-06-25T17:11:00Z">
         <w:r>
           <w:rPr>
             <w:rFonts w:ascii="Times" w:hAnsi="Times" w:cs="Times"/>
@@ -10192,7 +11241,7 @@
           <w:delText xml:space="preserve">batch </w:delText>
         </w:r>
       </w:del>
-      <w:ins w:id="228" w:author="Gregg" w:date="2013-06-25T17:11:00Z">
+      <w:ins w:id="156" w:author="Gregg" w:date="2013-06-25T17:11:00Z">
         <w:r>
           <w:rPr>
             <w:rFonts w:ascii="Times" w:hAnsi="Times" w:cs="Times"/>
@@ -10223,7 +11272,7 @@
           <w:rFonts w:ascii="Times" w:hAnsi="Times" w:cs="Times"/>
         </w:rPr>
       </w:pPr>
-      <w:del w:id="229" w:author="Gregg" w:date="2013-06-25T17:11:00Z">
+      <w:del w:id="157" w:author="Gregg" w:date="2013-06-25T17:11:00Z">
         <w:r>
           <w:rPr>
             <w:rFonts w:ascii="Times" w:hAnsi="Times" w:cs="Times"/>
@@ -10231,7 +11280,7 @@
           <w:delText xml:space="preserve">batch </w:delText>
         </w:r>
       </w:del>
-      <w:ins w:id="230" w:author="Gregg" w:date="2013-06-25T17:11:00Z">
+      <w:ins w:id="158" w:author="Gregg" w:date="2013-06-25T17:11:00Z">
         <w:r>
           <w:rPr>
             <w:rFonts w:ascii="Times" w:hAnsi="Times" w:cs="Times"/>
@@ -10288,7 +11337,35 @@
         <w:rPr>
           <w:rFonts w:ascii="Times" w:hAnsi="Times" w:cs="Times"/>
         </w:rPr>
-        <w:t>When a bath has been completed, the user will create bottle information before adding it to their inventory. This bottle data includes the number of bottles, volume of the bottle and bottling date. The use can also set an alert to indicate when the bottles are ready for consumption.</w:t>
+        <w:t>When a bath has been completed, the user will create bottle information before adding it to their inventory</w:t>
+      </w:r>
+      <w:proofErr w:type="gramStart"/>
+      <w:r>
+        <w:rPr>
+          <w:rFonts w:ascii="Times" w:hAnsi="Times" w:cs="Times"/>
+        </w:rPr>
+        <w:t xml:space="preserve">. </w:t>
+      </w:r>
+      <w:proofErr w:type="gramEnd"/>
+      <w:r>
+        <w:rPr>
+          <w:rFonts w:ascii="Times" w:hAnsi="Times" w:cs="Times"/>
+        </w:rPr>
+        <w:t>This bottle data includes the number of bottles, volume of the bottle and bottling date</w:t>
+      </w:r>
+      <w:proofErr w:type="gramStart"/>
+      <w:r>
+        <w:rPr>
+          <w:rFonts w:ascii="Times" w:hAnsi="Times" w:cs="Times"/>
+        </w:rPr>
+        <w:t xml:space="preserve">. </w:t>
+      </w:r>
+      <w:proofErr w:type="gramEnd"/>
+      <w:r>
+        <w:rPr>
+          <w:rFonts w:ascii="Times" w:hAnsi="Times" w:cs="Times"/>
+        </w:rPr>
+        <w:t>The use can also set an alert to indicate when the bottles are ready for consumption.</w:t>
       </w:r>
     </w:p>
     <w:p>
@@ -10323,13 +11400,14 @@
           <w:rFonts w:ascii="Times" w:hAnsi="Times" w:cs="Times"/>
         </w:rPr>
       </w:pPr>
+      <w:proofErr w:type="gramStart"/>
       <w:r>
         <w:rPr>
           <w:rFonts w:ascii="Times" w:hAnsi="Times" w:cs="Times"/>
         </w:rPr>
         <w:t xml:space="preserve">As </w:t>
       </w:r>
-      <w:del w:id="231" w:author="Gregg" w:date="2013-06-25T17:19:00Z">
+      <w:del w:id="159" w:author="Gregg" w:date="2013-06-25T17:19:00Z">
         <w:r>
           <w:rPr>
             <w:rFonts w:ascii="Times" w:hAnsi="Times" w:cs="Times"/>
@@ -10337,7 +11415,7 @@
           <w:delText>a the</w:delText>
         </w:r>
       </w:del>
-      <w:ins w:id="232" w:author="Gregg" w:date="2013-06-25T17:19:00Z">
+      <w:ins w:id="160" w:author="Gregg" w:date="2013-06-25T17:19:00Z">
         <w:r>
           <w:rPr>
             <w:rFonts w:ascii="Times" w:hAnsi="Times" w:cs="Times"/>
@@ -10351,7 +11429,7 @@
         </w:rPr>
         <w:t xml:space="preserve"> user consumes </w:t>
       </w:r>
-      <w:del w:id="233" w:author="Gregg" w:date="2013-06-25T17:19:00Z">
+      <w:del w:id="161" w:author="Gregg" w:date="2013-06-25T17:19:00Z">
         <w:r>
           <w:rPr>
             <w:rFonts w:ascii="Times" w:hAnsi="Times" w:cs="Times"/>
@@ -10359,7 +11437,7 @@
           <w:delText>bottles(</w:delText>
         </w:r>
       </w:del>
-      <w:ins w:id="234" w:author="Gregg" w:date="2013-06-25T17:19:00Z">
+      <w:ins w:id="162" w:author="Gregg" w:date="2013-06-25T17:19:00Z">
         <w:r>
           <w:rPr>
             <w:rFonts w:ascii="Times" w:hAnsi="Times" w:cs="Times"/>
@@ -10377,7 +11455,14 @@
         <w:rPr>
           <w:rFonts w:ascii="Times" w:hAnsi="Times" w:cs="Times"/>
         </w:rPr>
-        <w:t xml:space="preserve">.  </w:t>
+        <w:t>.</w:t>
+      </w:r>
+      <w:proofErr w:type="gramEnd"/>
+      <w:r>
+        <w:rPr>
+          <w:rFonts w:ascii="Times" w:hAnsi="Times" w:cs="Times"/>
+        </w:rPr>
+        <w:t xml:space="preserve">  </w:t>
       </w:r>
       <w:r>
         <w:rPr>
@@ -10434,7 +11519,21 @@
         <w:rPr>
           <w:rFonts w:ascii="Times" w:hAnsi="Times" w:cs="Times"/>
         </w:rPr>
-        <w:t>While working on a batch, the user may want to calculate the current alcohol by volume.  They will use their hydrometer to take a reading of the specific gravity and then add this measurement.  Based on the original gravity they input at the start of the batch, the ABV will be calculated and stored with the date.</w:t>
+        <w:t xml:space="preserve">While working on a batch, the user may want to calculate the current alcohol by volume.  They will use their hydrometer to take a reading of the specific gravity and then add this measurement.  Based on the original gravity they input at the start of the batch, the ABV </w:t>
+      </w:r>
+      <w:proofErr w:type="gramStart"/>
+      <w:r>
+        <w:rPr>
+          <w:rFonts w:ascii="Times" w:hAnsi="Times" w:cs="Times"/>
+        </w:rPr>
+        <w:t>will</w:t>
+      </w:r>
+      <w:proofErr w:type="gramEnd"/>
+      <w:r>
+        <w:rPr>
+          <w:rFonts w:ascii="Times" w:hAnsi="Times" w:cs="Times"/>
+        </w:rPr>
+        <w:t xml:space="preserve"> be calculated and stored with the date.</w:t>
       </w:r>
     </w:p>
     <w:p>
@@ -10475,7 +11574,7 @@
         </w:rPr>
         <w:t xml:space="preserve">While working on a batch, the user may want to update the </w:t>
       </w:r>
-      <w:del w:id="235" w:author="Gregg" w:date="2013-06-25T17:19:00Z">
+      <w:del w:id="163" w:author="Gregg" w:date="2013-06-25T17:19:00Z">
         <w:r>
           <w:rPr>
             <w:rFonts w:ascii="Times" w:hAnsi="Times" w:cs="Times"/>
@@ -10483,7 +11582,7 @@
           <w:delText>sulfite(</w:delText>
         </w:r>
       </w:del>
-      <w:ins w:id="236" w:author="Gregg" w:date="2013-06-25T17:19:00Z">
+      <w:ins w:id="164" w:author="Gregg" w:date="2013-06-25T17:19:00Z">
         <w:r>
           <w:rPr>
             <w:rFonts w:ascii="Times" w:hAnsi="Times" w:cs="Times"/>
@@ -10509,7 +11608,7 @@
         </w:rPr>
         <w:t>They will take a sulfite reading using measurement equipment and enter the read</w:t>
       </w:r>
-      <w:ins w:id="237" w:author="Gregg" w:date="2013-06-25T17:19:00Z">
+      <w:ins w:id="165" w:author="Gregg" w:date="2013-06-25T17:19:00Z">
         <w:r>
           <w:rPr>
             <w:rFonts w:ascii="Times" w:hAnsi="Times" w:cs="Times"/>
@@ -10523,7 +11622,7 @@
         </w:rPr>
         <w:t xml:space="preserve"> into the</w:t>
       </w:r>
-      <w:del w:id="238" w:author="Gregg" w:date="2013-06-25T17:20:00Z">
+      <w:del w:id="166" w:author="Gregg" w:date="2013-06-25T17:20:00Z">
         <w:r>
           <w:rPr>
             <w:rFonts w:ascii="Times" w:hAnsi="Times" w:cs="Times"/>
@@ -10572,7 +11671,6 @@
           <w:sz w:val="24"/>
           <w:szCs w:val="24"/>
         </w:rPr>
-        <w:lastRenderedPageBreak/>
         <w:t>Use Case #20 – Calculate specific gravity based on temperature</w:t>
       </w:r>
     </w:p>
@@ -10587,7 +11685,35 @@
         <w:rPr>
           <w:rFonts w:ascii="Times" w:hAnsi="Times" w:cs="Times"/>
         </w:rPr>
-        <w:t>While updating a batch, the user may take a specific gravity reading and need to adjust it based on temperature of the batch. They will enter the reading from their hydrometer and also the temperature of the batch. The system will then adjust the reading based on the temperature and store the adjusted value with a timestamp.</w:t>
+        <w:t>While updating a batch, the user may take a specific gravity reading and need to adjust it based on temperature of the batch</w:t>
+      </w:r>
+      <w:proofErr w:type="gramStart"/>
+      <w:r>
+        <w:rPr>
+          <w:rFonts w:ascii="Times" w:hAnsi="Times" w:cs="Times"/>
+        </w:rPr>
+        <w:t xml:space="preserve">. </w:t>
+      </w:r>
+      <w:proofErr w:type="gramEnd"/>
+      <w:r>
+        <w:rPr>
+          <w:rFonts w:ascii="Times" w:hAnsi="Times" w:cs="Times"/>
+        </w:rPr>
+        <w:t>They will enter the reading from their hydrometer and also the temperature of the batch</w:t>
+      </w:r>
+      <w:proofErr w:type="gramStart"/>
+      <w:r>
+        <w:rPr>
+          <w:rFonts w:ascii="Times" w:hAnsi="Times" w:cs="Times"/>
+        </w:rPr>
+        <w:t xml:space="preserve">. </w:t>
+      </w:r>
+      <w:proofErr w:type="gramEnd"/>
+      <w:r>
+        <w:rPr>
+          <w:rFonts w:ascii="Times" w:hAnsi="Times" w:cs="Times"/>
+        </w:rPr>
+        <w:t>The system will then adjust the reading based on the temperature and store the adjusted value with a timestamp.</w:t>
       </w:r>
     </w:p>
     <w:p>
@@ -10626,7 +11752,63 @@
         <w:rPr>
           <w:rFonts w:ascii="Times" w:hAnsi="Times" w:cs="Times"/>
         </w:rPr>
-        <w:t>The user has taken new measurements and wants to add them to their batch. They will select the batch in the system and then choose update. From here, they will choose to add a measurement. They will select the type of measurement and enter the value. The system will record the measurement with a timestamp.</w:t>
+        <w:t>The user has taken new measurements and wants to add them to their batch</w:t>
+      </w:r>
+      <w:proofErr w:type="gramStart"/>
+      <w:r>
+        <w:rPr>
+          <w:rFonts w:ascii="Times" w:hAnsi="Times" w:cs="Times"/>
+        </w:rPr>
+        <w:t xml:space="preserve">. </w:t>
+      </w:r>
+      <w:proofErr w:type="gramEnd"/>
+      <w:r>
+        <w:rPr>
+          <w:rFonts w:ascii="Times" w:hAnsi="Times" w:cs="Times"/>
+        </w:rPr>
+        <w:t>They will select the batch in the system and then choose update</w:t>
+      </w:r>
+      <w:proofErr w:type="gramStart"/>
+      <w:r>
+        <w:rPr>
+          <w:rFonts w:ascii="Times" w:hAnsi="Times" w:cs="Times"/>
+        </w:rPr>
+        <w:t xml:space="preserve">. </w:t>
+      </w:r>
+      <w:proofErr w:type="gramEnd"/>
+      <w:r>
+        <w:rPr>
+          <w:rFonts w:ascii="Times" w:hAnsi="Times" w:cs="Times"/>
+        </w:rPr>
+        <w:t>From here, they will choose to add a measurement</w:t>
+      </w:r>
+      <w:proofErr w:type="gramStart"/>
+      <w:r>
+        <w:rPr>
+          <w:rFonts w:ascii="Times" w:hAnsi="Times" w:cs="Times"/>
+        </w:rPr>
+        <w:t xml:space="preserve">. </w:t>
+      </w:r>
+      <w:proofErr w:type="gramEnd"/>
+      <w:r>
+        <w:rPr>
+          <w:rFonts w:ascii="Times" w:hAnsi="Times" w:cs="Times"/>
+        </w:rPr>
+        <w:t>They will select the type of measurement and enter the value</w:t>
+      </w:r>
+      <w:proofErr w:type="gramStart"/>
+      <w:r>
+        <w:rPr>
+          <w:rFonts w:ascii="Times" w:hAnsi="Times" w:cs="Times"/>
+        </w:rPr>
+        <w:t xml:space="preserve">. </w:t>
+      </w:r>
+      <w:proofErr w:type="gramEnd"/>
+      <w:r>
+        <w:rPr>
+          <w:rFonts w:ascii="Times" w:hAnsi="Times" w:cs="Times"/>
+        </w:rPr>
+        <w:t>The system will record the measurement with a timestamp.</w:t>
       </w:r>
     </w:p>
     <w:p>
@@ -10651,7 +11833,25 @@
           <w:sz w:val="24"/>
           <w:szCs w:val="24"/>
         </w:rPr>
-        <w:t>Use Case #22 – View trends of measurements over time, ex: how is acidity changing?</w:t>
+        <w:t xml:space="preserve">Use Case #22 – View trends of measurements over time, </w:t>
+      </w:r>
+      <w:proofErr w:type="gramStart"/>
+      <w:r>
+        <w:rPr>
+          <w:rFonts w:ascii="Times" w:hAnsi="Times" w:cs="Times"/>
+          <w:sz w:val="24"/>
+          <w:szCs w:val="24"/>
+        </w:rPr>
+        <w:t>ex:</w:t>
+      </w:r>
+      <w:proofErr w:type="gramEnd"/>
+      <w:r>
+        <w:rPr>
+          <w:rFonts w:ascii="Times" w:hAnsi="Times" w:cs="Times"/>
+          <w:sz w:val="24"/>
+          <w:szCs w:val="24"/>
+        </w:rPr>
+        <w:t xml:space="preserve"> how is acidity changing?</w:t>
       </w:r>
     </w:p>
     <w:p>
@@ -10665,7 +11865,56 @@
         <w:rPr>
           <w:rFonts w:ascii="Times" w:hAnsi="Times" w:cs="Times"/>
         </w:rPr>
-        <w:t>The user may want to see how various measurements have been changing over time. They will select a batch and then select view. From here, they will choose measurements and will be shown a table or graph of how the measurements have been changing over time. This will allow them to see how the batch is progressing and spot any negative trends.</w:t>
+        <w:t>The user may want to see how various measurements have been changing over time</w:t>
+      </w:r>
+      <w:proofErr w:type="gramStart"/>
+      <w:r>
+        <w:rPr>
+          <w:rFonts w:ascii="Times" w:hAnsi="Times" w:cs="Times"/>
+        </w:rPr>
+        <w:t xml:space="preserve">. </w:t>
+      </w:r>
+      <w:proofErr w:type="gramEnd"/>
+      <w:r>
+        <w:rPr>
+          <w:rFonts w:ascii="Times" w:hAnsi="Times" w:cs="Times"/>
+        </w:rPr>
+        <w:t>They will select a batch and then select view</w:t>
+      </w:r>
+      <w:proofErr w:type="gramStart"/>
+      <w:r>
+        <w:rPr>
+          <w:rFonts w:ascii="Times" w:hAnsi="Times" w:cs="Times"/>
+        </w:rPr>
+        <w:t xml:space="preserve">. </w:t>
+      </w:r>
+      <w:proofErr w:type="gramEnd"/>
+      <w:r>
+        <w:rPr>
+          <w:rFonts w:ascii="Times" w:hAnsi="Times" w:cs="Times"/>
+        </w:rPr>
+        <w:t xml:space="preserve">From here, they will choose measurements and will be shown </w:t>
+      </w:r>
+      <w:r>
+        <w:rPr>
+          <w:rFonts w:ascii="Times" w:hAnsi="Times" w:cs="Times"/>
+        </w:rPr>
+        <w:lastRenderedPageBreak/>
+        <w:t>a table or graph of how the measurements have been changing over time</w:t>
+      </w:r>
+      <w:proofErr w:type="gramStart"/>
+      <w:r>
+        <w:rPr>
+          <w:rFonts w:ascii="Times" w:hAnsi="Times" w:cs="Times"/>
+        </w:rPr>
+        <w:t xml:space="preserve">. </w:t>
+      </w:r>
+      <w:proofErr w:type="gramEnd"/>
+      <w:r>
+        <w:rPr>
+          <w:rFonts w:ascii="Times" w:hAnsi="Times" w:cs="Times"/>
+        </w:rPr>
+        <w:t>This will allow them to see how the batch is progressing and spot any negative trends.</w:t>
       </w:r>
     </w:p>
     <w:p>
@@ -10712,21 +11961,49 @@
         <w:rPr>
           <w:rFonts w:ascii="Times" w:hAnsi="Times" w:cs="Times"/>
         </w:rPr>
-        <w:t>While working on a batch, the user will need to record what actions they have performed</w:t>
-      </w:r>
-      <w:proofErr w:type="gramStart"/>
-      <w:r>
-        <w:rPr>
-          <w:rFonts w:ascii="Times" w:hAnsi="Times" w:cs="Times"/>
-        </w:rPr>
-        <w:t xml:space="preserve">. </w:t>
-      </w:r>
-      <w:proofErr w:type="gramEnd"/>
-      <w:r>
-        <w:rPr>
-          <w:rFonts w:ascii="Times" w:hAnsi="Times" w:cs="Times"/>
-        </w:rPr>
-        <w:t>They will select the batch and then choose update. From here, they will choose the action performed and add notes. The action will be record by the system along with a timestamp.</w:t>
+        <w:t>While working on a batch, the user will need to record what actions they have performed.</w:t>
+      </w:r>
+      <w:ins w:id="167" w:author="Gregg" w:date="2013-07-07T00:52:00Z">
+        <w:r>
+          <w:rPr>
+            <w:rFonts w:ascii="Times" w:hAnsi="Times" w:cs="Times"/>
+          </w:rPr>
+          <w:t xml:space="preserve"> </w:t>
+        </w:r>
+      </w:ins>
+      <w:r>
+        <w:rPr>
+          <w:rFonts w:ascii="Times" w:hAnsi="Times" w:cs="Times"/>
+        </w:rPr>
+        <w:t xml:space="preserve"> They will select the batch and then choose update. </w:t>
+      </w:r>
+      <w:ins w:id="168" w:author="Gregg" w:date="2013-07-07T00:52:00Z">
+        <w:r>
+          <w:rPr>
+            <w:rFonts w:ascii="Times" w:hAnsi="Times" w:cs="Times"/>
+          </w:rPr>
+          <w:t xml:space="preserve"> </w:t>
+        </w:r>
+      </w:ins>
+      <w:r>
+        <w:rPr>
+          <w:rFonts w:ascii="Times" w:hAnsi="Times" w:cs="Times"/>
+        </w:rPr>
+        <w:t xml:space="preserve">From here, they will choose the action performed and add notes. </w:t>
+      </w:r>
+      <w:ins w:id="169" w:author="Gregg" w:date="2013-07-07T00:52:00Z">
+        <w:r>
+          <w:rPr>
+            <w:rFonts w:ascii="Times" w:hAnsi="Times" w:cs="Times"/>
+          </w:rPr>
+          <w:t xml:space="preserve"> </w:t>
+        </w:r>
+      </w:ins>
+      <w:r>
+        <w:rPr>
+          <w:rFonts w:ascii="Times" w:hAnsi="Times" w:cs="Times"/>
+        </w:rPr>
+        <w:t>The action will be record by the system along with a timestamp.</w:t>
       </w:r>
     </w:p>
     <w:p>
@@ -10828,7 +12105,7 @@
         </w:rPr>
         <w:t>Use Case #25 – User can delete batch</w:t>
       </w:r>
-      <w:ins w:id="239" w:author="Gregg" w:date="2013-06-25T17:12:00Z">
+      <w:ins w:id="170" w:author="Gregg" w:date="2013-06-25T17:12:00Z">
         <w:r>
           <w:rPr>
             <w:rFonts w:ascii="Times" w:hAnsi="Times" w:cs="Times"/>
@@ -10847,8 +12124,8 @@
           <w:t>BAT 06 - 07</w:t>
         </w:r>
       </w:ins>
-      <w:ins w:id="240" w:author="Dave" w:date="2013-06-25T10:04:00Z">
-        <w:del w:id="241" w:author="Gregg" w:date="2013-06-25T17:12:00Z">
+      <w:ins w:id="171" w:author="Dave" w:date="2013-06-25T10:04:00Z">
+        <w:del w:id="172" w:author="Gregg" w:date="2013-06-25T17:12:00Z">
           <w:r>
             <w:rPr>
               <w:rFonts w:ascii="Times" w:hAnsi="Times" w:cs="Times"/>
@@ -10873,7 +12150,7 @@
         </w:rPr>
         <w:t>When a user is done with a batch</w:t>
       </w:r>
-      <w:ins w:id="242" w:author="Gregg" w:date="2013-06-25T17:20:00Z">
+      <w:ins w:id="173" w:author="Gregg" w:date="2013-06-25T17:20:00Z">
         <w:r>
           <w:rPr>
             <w:rFonts w:ascii="Times" w:hAnsi="Times" w:cs="Times"/>
@@ -10899,7 +12176,7 @@
         </w:rPr>
         <w:t>Next the system will confirm that the user does in fact want to delete the batch</w:t>
       </w:r>
-      <w:del w:id="243" w:author="Gregg" w:date="2013-06-25T17:13:00Z">
+      <w:del w:id="174" w:author="Gregg" w:date="2013-06-25T17:13:00Z">
         <w:r>
           <w:rPr>
             <w:rFonts w:ascii="Times" w:hAnsi="Times" w:cs="Times"/>
@@ -10908,7 +12185,7 @@
         </w:r>
       </w:del>
       <w:proofErr w:type="gramStart"/>
-      <w:ins w:id="244" w:author="Gregg" w:date="2013-06-25T17:13:00Z">
+      <w:ins w:id="175" w:author="Gregg" w:date="2013-06-25T17:13:00Z">
         <w:r>
           <w:rPr>
             <w:rFonts w:ascii="Times" w:hAnsi="Times" w:cs="Times"/>
@@ -10929,7 +12206,7 @@
           <w:t>If</w:t>
         </w:r>
       </w:ins>
-      <w:del w:id="245" w:author="Gregg" w:date="2013-06-25T17:13:00Z">
+      <w:del w:id="176" w:author="Gregg" w:date="2013-06-25T17:13:00Z">
         <w:r>
           <w:rPr>
             <w:rFonts w:ascii="Times" w:hAnsi="Times" w:cs="Times"/>
@@ -10937,7 +12214,7 @@
           <w:delText xml:space="preserve">via a pop-up confirmation box, and </w:delText>
         </w:r>
       </w:del>
-      <w:ins w:id="246" w:author="Gregg" w:date="2013-06-25T17:13:00Z">
+      <w:ins w:id="177" w:author="Gregg" w:date="2013-06-25T17:13:00Z">
         <w:r>
           <w:rPr>
             <w:rFonts w:ascii="Times" w:hAnsi="Times" w:cs="Times"/>
@@ -10951,7 +12228,7 @@
         </w:rPr>
         <w:t xml:space="preserve">the user </w:t>
       </w:r>
-      <w:del w:id="247" w:author="Gregg" w:date="2013-06-25T17:14:00Z">
+      <w:del w:id="178" w:author="Gregg" w:date="2013-06-25T17:14:00Z">
         <w:r>
           <w:rPr>
             <w:rFonts w:ascii="Times" w:hAnsi="Times" w:cs="Times"/>
@@ -10965,7 +12242,7 @@
         </w:rPr>
         <w:t>confirm</w:t>
       </w:r>
-      <w:ins w:id="248" w:author="Gregg" w:date="2013-06-25T17:14:00Z">
+      <w:ins w:id="179" w:author="Gregg" w:date="2013-06-25T17:14:00Z">
         <w:r>
           <w:rPr>
             <w:rFonts w:ascii="Times" w:hAnsi="Times" w:cs="Times"/>
@@ -10973,7 +12250,7 @@
           <w:t>s, the batch along with all associated saved data (Notes, Measurements, Ratings, etc…) will be deleted.</w:t>
         </w:r>
       </w:ins>
-      <w:del w:id="249" w:author="Gregg" w:date="2013-06-25T17:14:00Z">
+      <w:del w:id="180" w:author="Gregg" w:date="2013-06-25T17:14:00Z">
         <w:r>
           <w:rPr>
             <w:rFonts w:ascii="Times" w:hAnsi="Times" w:cs="Times"/>
@@ -11018,7 +12295,35 @@
         <w:rPr>
           <w:rFonts w:ascii="Times" w:hAnsi="Times" w:cs="Times"/>
         </w:rPr>
-        <w:t>A user will add many ingredients to a batch. For every ingredient, there will be specific attributes the users will add. Examples of what would be required for each ingredient include:</w:t>
+        <w:t>A user will add many ingredients to a batch</w:t>
+      </w:r>
+      <w:proofErr w:type="gramStart"/>
+      <w:r>
+        <w:rPr>
+          <w:rFonts w:ascii="Times" w:hAnsi="Times" w:cs="Times"/>
+        </w:rPr>
+        <w:t xml:space="preserve">. </w:t>
+      </w:r>
+      <w:proofErr w:type="gramEnd"/>
+      <w:r>
+        <w:rPr>
+          <w:rFonts w:ascii="Times" w:hAnsi="Times" w:cs="Times"/>
+        </w:rPr>
+        <w:t>For every ingredient, there will be specific attributes the users will add</w:t>
+      </w:r>
+      <w:proofErr w:type="gramStart"/>
+      <w:r>
+        <w:rPr>
+          <w:rFonts w:ascii="Times" w:hAnsi="Times" w:cs="Times"/>
+        </w:rPr>
+        <w:t xml:space="preserve">. </w:t>
+      </w:r>
+      <w:proofErr w:type="gramEnd"/>
+      <w:r>
+        <w:rPr>
+          <w:rFonts w:ascii="Times" w:hAnsi="Times" w:cs="Times"/>
+        </w:rPr>
+        <w:t>Examples of what would be required for each ingredient include:</w:t>
       </w:r>
     </w:p>
     <w:p>
@@ -11094,7 +12399,6 @@
         <w:rPr>
           <w:rFonts w:ascii="Times" w:hAnsi="Times" w:cs="Times"/>
         </w:rPr>
-        <w:lastRenderedPageBreak/>
         <w:t>Supplier</w:t>
       </w:r>
     </w:p>
@@ -11171,7 +12475,49 @@
         <w:rPr>
           <w:rFonts w:ascii="Times" w:hAnsi="Times" w:cs="Times"/>
         </w:rPr>
-        <w:t>When a user no longer wants certain ingredients in a batch, they have the ability to delete specific ingredients from the batch. They check the ingredients they want to remove and then click the remove ingredients button. Next the system displays a confirmation box, via a pop-up, asking the user if they are sure they want to remove the ingredients. If the user agrees, they will confirm their selection by clicking the OK button.</w:t>
+        <w:t>When a user no longer wants certain ingredients in a batch, they have the ability to delete specific ingredients from the batch</w:t>
+      </w:r>
+      <w:proofErr w:type="gramStart"/>
+      <w:r>
+        <w:rPr>
+          <w:rFonts w:ascii="Times" w:hAnsi="Times" w:cs="Times"/>
+        </w:rPr>
+        <w:t xml:space="preserve">. </w:t>
+      </w:r>
+      <w:proofErr w:type="gramEnd"/>
+      <w:r>
+        <w:rPr>
+          <w:rFonts w:ascii="Times" w:hAnsi="Times" w:cs="Times"/>
+        </w:rPr>
+        <w:t>They check the ingredients they want to remove and then click the remove ingredients button</w:t>
+      </w:r>
+      <w:proofErr w:type="gramStart"/>
+      <w:r>
+        <w:rPr>
+          <w:rFonts w:ascii="Times" w:hAnsi="Times" w:cs="Times"/>
+        </w:rPr>
+        <w:t xml:space="preserve">. </w:t>
+      </w:r>
+      <w:proofErr w:type="gramEnd"/>
+      <w:r>
+        <w:rPr>
+          <w:rFonts w:ascii="Times" w:hAnsi="Times" w:cs="Times"/>
+        </w:rPr>
+        <w:t>Next the system displays a confirmation box, via a pop-up, asking the user if they are sure they want to remove the ingredients</w:t>
+      </w:r>
+      <w:proofErr w:type="gramStart"/>
+      <w:r>
+        <w:rPr>
+          <w:rFonts w:ascii="Times" w:hAnsi="Times" w:cs="Times"/>
+        </w:rPr>
+        <w:t xml:space="preserve">. </w:t>
+      </w:r>
+      <w:proofErr w:type="gramEnd"/>
+      <w:r>
+        <w:rPr>
+          <w:rFonts w:ascii="Times" w:hAnsi="Times" w:cs="Times"/>
+        </w:rPr>
+        <w:t>If the user agrees, they will confirm their selection by clicking the OK button.</w:t>
       </w:r>
     </w:p>
     <w:p>
@@ -11226,7 +12572,50 @@
         <w:rPr>
           <w:rFonts w:ascii="Times" w:hAnsi="Times" w:cs="Times"/>
         </w:rPr>
-        <w:t>A user selects to view their inventory. Upon the selection of the view inventory page, the inventory displays and the user can see the various items in their inventory. This will help the user decide whether or not they have too many or too few ingredients.</w:t>
+        <w:lastRenderedPageBreak/>
+        <w:t>A user selects to view their inventory</w:t>
+      </w:r>
+      <w:proofErr w:type="gramStart"/>
+      <w:r>
+        <w:rPr>
+          <w:rFonts w:ascii="Times" w:hAnsi="Times" w:cs="Times"/>
+        </w:rPr>
+        <w:t xml:space="preserve">. </w:t>
+      </w:r>
+      <w:proofErr w:type="gramEnd"/>
+      <w:r>
+        <w:rPr>
+          <w:rFonts w:ascii="Times" w:hAnsi="Times" w:cs="Times"/>
+        </w:rPr>
+        <w:t>Upon the selection of the view inventory page, the inventory displays and the user can see the various items in their inventory</w:t>
+      </w:r>
+      <w:proofErr w:type="gramStart"/>
+      <w:r>
+        <w:rPr>
+          <w:rFonts w:ascii="Times" w:hAnsi="Times" w:cs="Times"/>
+        </w:rPr>
+        <w:t xml:space="preserve">. </w:t>
+      </w:r>
+      <w:proofErr w:type="gramEnd"/>
+      <w:r>
+        <w:rPr>
+          <w:rFonts w:ascii="Times" w:hAnsi="Times" w:cs="Times"/>
+        </w:rPr>
+        <w:t xml:space="preserve">This will help the user decide </w:t>
+      </w:r>
+      <w:proofErr w:type="gramStart"/>
+      <w:r>
+        <w:rPr>
+          <w:rFonts w:ascii="Times" w:hAnsi="Times" w:cs="Times"/>
+        </w:rPr>
+        <w:t>whether or not</w:t>
+      </w:r>
+      <w:proofErr w:type="gramEnd"/>
+      <w:r>
+        <w:rPr>
+          <w:rFonts w:ascii="Times" w:hAnsi="Times" w:cs="Times"/>
+        </w:rPr>
+        <w:t xml:space="preserve"> they have too many or too few ingredients.</w:t>
       </w:r>
     </w:p>
     <w:p>
@@ -11265,7 +12654,35 @@
         <w:rPr>
           <w:rFonts w:ascii="Times" w:hAnsi="Times" w:cs="Times"/>
         </w:rPr>
-        <w:t>At a certain point in time, the user will add a new recipe. Once he figures out he wants to add a recipe, they complete the associated attributes of the recipe. Once the recipe and its applicable attributes have been added, the user saves the new recipe</w:t>
+        <w:t>At a certain point in time, the user will add a new recipe</w:t>
+      </w:r>
+      <w:proofErr w:type="gramStart"/>
+      <w:r>
+        <w:rPr>
+          <w:rFonts w:ascii="Times" w:hAnsi="Times" w:cs="Times"/>
+        </w:rPr>
+        <w:t xml:space="preserve">. </w:t>
+      </w:r>
+      <w:proofErr w:type="gramEnd"/>
+      <w:r>
+        <w:rPr>
+          <w:rFonts w:ascii="Times" w:hAnsi="Times" w:cs="Times"/>
+        </w:rPr>
+        <w:t>Once he figures out he wants to add a recipe, they complete the associated attributes of the recipe</w:t>
+      </w:r>
+      <w:proofErr w:type="gramStart"/>
+      <w:r>
+        <w:rPr>
+          <w:rFonts w:ascii="Times" w:hAnsi="Times" w:cs="Times"/>
+        </w:rPr>
+        <w:t xml:space="preserve">. </w:t>
+      </w:r>
+      <w:proofErr w:type="gramEnd"/>
+      <w:r>
+        <w:rPr>
+          <w:rFonts w:ascii="Times" w:hAnsi="Times" w:cs="Times"/>
+        </w:rPr>
+        <w:t>Once the recipe and its applicable attributes have been added, the user saves the new recipe</w:t>
       </w:r>
     </w:p>
     <w:p>
@@ -11304,7 +12721,35 @@
         <w:rPr>
           <w:rFonts w:ascii="Times" w:hAnsi="Times" w:cs="Times"/>
         </w:rPr>
-        <w:t>A user clicks the view recipes button. The recipes which have already been created are then displayed on the screen.</w:t>
+        <w:t>A user clicks the view recipes button</w:t>
+      </w:r>
+      <w:proofErr w:type="gramStart"/>
+      <w:r>
+        <w:rPr>
+          <w:rFonts w:ascii="Times" w:hAnsi="Times" w:cs="Times"/>
+        </w:rPr>
+        <w:t xml:space="preserve">. </w:t>
+      </w:r>
+      <w:proofErr w:type="gramEnd"/>
+      <w:r>
+        <w:rPr>
+          <w:rFonts w:ascii="Times" w:hAnsi="Times" w:cs="Times"/>
+        </w:rPr>
+        <w:t xml:space="preserve">The </w:t>
+      </w:r>
+      <w:proofErr w:type="gramStart"/>
+      <w:r>
+        <w:rPr>
+          <w:rFonts w:ascii="Times" w:hAnsi="Times" w:cs="Times"/>
+        </w:rPr>
+        <w:t>recipes which have already been created</w:t>
+      </w:r>
+      <w:proofErr w:type="gramEnd"/>
+      <w:r>
+        <w:rPr>
+          <w:rFonts w:ascii="Times" w:hAnsi="Times" w:cs="Times"/>
+        </w:rPr>
+        <w:t xml:space="preserve"> are then displayed on the screen.</w:t>
       </w:r>
     </w:p>
     <w:p>
@@ -11343,7 +12788,21 @@
         <w:rPr>
           <w:rFonts w:ascii="Times" w:hAnsi="Times" w:cs="Times"/>
         </w:rPr>
-        <w:t>When a user no longer wants certain recipes, they have the ability to delete specific recipes, by selecting remove recipe.  Next the system, via a pop-up box will ask if the user does in fact want to delete the recipe. If the user agrees, they will confirm their selection by clicking the OK button.</w:t>
+        <w:t>When a user no longer wants certain recipes, they have the ability to delete specific recipes, by selecting remove recipe.  Next the system, via a pop-up box will ask if the user does in fact want to delete the recipe</w:t>
+      </w:r>
+      <w:proofErr w:type="gramStart"/>
+      <w:r>
+        <w:rPr>
+          <w:rFonts w:ascii="Times" w:hAnsi="Times" w:cs="Times"/>
+        </w:rPr>
+        <w:t xml:space="preserve">. </w:t>
+      </w:r>
+      <w:proofErr w:type="gramEnd"/>
+      <w:r>
+        <w:rPr>
+          <w:rFonts w:ascii="Times" w:hAnsi="Times" w:cs="Times"/>
+        </w:rPr>
+        <w:t>If the user agrees, they will confirm their selection by clicking the OK button.</w:t>
       </w:r>
     </w:p>
     <w:p>
@@ -11382,7 +12841,49 @@
         <w:rPr>
           <w:rFonts w:ascii="Times" w:hAnsi="Times" w:cs="Times"/>
         </w:rPr>
-        <w:t>A user wants to start a new batch. One way he or she can start a batch is by using other recipes to help create the new batch. She selects previously created recipes to incorporate to a new batch. Once the new recipe is in the new batch, the user clicks the Save Batch button.</w:t>
+        <w:t>A user wants to start a new batch</w:t>
+      </w:r>
+      <w:proofErr w:type="gramStart"/>
+      <w:r>
+        <w:rPr>
+          <w:rFonts w:ascii="Times" w:hAnsi="Times" w:cs="Times"/>
+        </w:rPr>
+        <w:t xml:space="preserve">. </w:t>
+      </w:r>
+      <w:proofErr w:type="gramEnd"/>
+      <w:r>
+        <w:rPr>
+          <w:rFonts w:ascii="Times" w:hAnsi="Times" w:cs="Times"/>
+        </w:rPr>
+        <w:t>One way he or she can start a batch is by using other recipes to help create the new batch</w:t>
+      </w:r>
+      <w:proofErr w:type="gramStart"/>
+      <w:r>
+        <w:rPr>
+          <w:rFonts w:ascii="Times" w:hAnsi="Times" w:cs="Times"/>
+        </w:rPr>
+        <w:t xml:space="preserve">. </w:t>
+      </w:r>
+      <w:proofErr w:type="gramEnd"/>
+      <w:r>
+        <w:rPr>
+          <w:rFonts w:ascii="Times" w:hAnsi="Times" w:cs="Times"/>
+        </w:rPr>
+        <w:t>She selects previously created recipes to incorporate to a new batch</w:t>
+      </w:r>
+      <w:proofErr w:type="gramStart"/>
+      <w:r>
+        <w:rPr>
+          <w:rFonts w:ascii="Times" w:hAnsi="Times" w:cs="Times"/>
+        </w:rPr>
+        <w:t xml:space="preserve">. </w:t>
+      </w:r>
+      <w:proofErr w:type="gramEnd"/>
+      <w:r>
+        <w:rPr>
+          <w:rFonts w:ascii="Times" w:hAnsi="Times" w:cs="Times"/>
+        </w:rPr>
+        <w:t>Once the new recipe is in the new batch, the user clicks the Save Batch button.</w:t>
       </w:r>
     </w:p>
     <w:p>
@@ -11467,14 +12968,63 @@
         <w:rPr>
           <w:rFonts w:ascii="Times" w:hAnsi="Times" w:cs="Times"/>
         </w:rPr>
-        <w:t xml:space="preserve">The user will select the reminders option. The reminders form will be presented to the user with the batch option automatically selected.  The user will enter the reminder date and time along </w:t>
-      </w:r>
-      <w:r>
-        <w:rPr>
-          <w:rFonts w:ascii="Times" w:hAnsi="Times" w:cs="Times"/>
-        </w:rPr>
-        <w:lastRenderedPageBreak/>
-        <w:t>with a description and optional notes. When complete, the user will submit their data to the server. The reminder will then be associated with the batch and show on the general reminders screen. If the reminder is cancelled, any entered data will not be saved.</w:t>
+        <w:t>The user will select the reminders option</w:t>
+      </w:r>
+      <w:proofErr w:type="gramStart"/>
+      <w:r>
+        <w:rPr>
+          <w:rFonts w:ascii="Times" w:hAnsi="Times" w:cs="Times"/>
+        </w:rPr>
+        <w:t xml:space="preserve">. </w:t>
+      </w:r>
+      <w:proofErr w:type="gramEnd"/>
+      <w:r>
+        <w:rPr>
+          <w:rFonts w:ascii="Times" w:hAnsi="Times" w:cs="Times"/>
+        </w:rPr>
+        <w:t>The reminders form will be presented to the user with the batch option automatically selected.  The user will enter the reminder date and time along with a description and optional notes</w:t>
+      </w:r>
+      <w:proofErr w:type="gramStart"/>
+      <w:r>
+        <w:rPr>
+          <w:rFonts w:ascii="Times" w:hAnsi="Times" w:cs="Times"/>
+        </w:rPr>
+        <w:t xml:space="preserve">. </w:t>
+      </w:r>
+      <w:proofErr w:type="gramEnd"/>
+      <w:r>
+        <w:rPr>
+          <w:rFonts w:ascii="Times" w:hAnsi="Times" w:cs="Times"/>
+        </w:rPr>
+        <w:t>When complete, the user will submit their data to the server</w:t>
+      </w:r>
+      <w:proofErr w:type="gramStart"/>
+      <w:r>
+        <w:rPr>
+          <w:rFonts w:ascii="Times" w:hAnsi="Times" w:cs="Times"/>
+        </w:rPr>
+        <w:t xml:space="preserve">. </w:t>
+      </w:r>
+      <w:proofErr w:type="gramEnd"/>
+      <w:r>
+        <w:rPr>
+          <w:rFonts w:ascii="Times" w:hAnsi="Times" w:cs="Times"/>
+        </w:rPr>
+        <w:t>The reminder will then be associated with the batch and show on the general reminders screen</w:t>
+      </w:r>
+      <w:proofErr w:type="gramStart"/>
+      <w:r>
+        <w:rPr>
+          <w:rFonts w:ascii="Times" w:hAnsi="Times" w:cs="Times"/>
+        </w:rPr>
+        <w:t xml:space="preserve">. </w:t>
+      </w:r>
+      <w:proofErr w:type="gramEnd"/>
+      <w:r>
+        <w:rPr>
+          <w:rFonts w:ascii="Times" w:hAnsi="Times" w:cs="Times"/>
+        </w:rPr>
+        <w:t>If the reminder is cancelled, any entered data will not be saved.</w:t>
       </w:r>
     </w:p>
     <w:p>
@@ -11533,7 +13083,63 @@
         <w:rPr>
           <w:rFonts w:ascii="Times" w:hAnsi="Times" w:cs="Times"/>
         </w:rPr>
-        <w:t>The user will select the reminders screen. They will enter the reminder date and time along with a reminder description. They may optionally add notes to the reminder and associate a batch. When complete, the user will submit their data to the server. If the reminder is cancelled, any entered data will not be saved.</w:t>
+        <w:t>The user will select the reminders screen</w:t>
+      </w:r>
+      <w:proofErr w:type="gramStart"/>
+      <w:r>
+        <w:rPr>
+          <w:rFonts w:ascii="Times" w:hAnsi="Times" w:cs="Times"/>
+        </w:rPr>
+        <w:t xml:space="preserve">. </w:t>
+      </w:r>
+      <w:proofErr w:type="gramEnd"/>
+      <w:r>
+        <w:rPr>
+          <w:rFonts w:ascii="Times" w:hAnsi="Times" w:cs="Times"/>
+        </w:rPr>
+        <w:t>They will enter the reminder date and time along with a reminder description</w:t>
+      </w:r>
+      <w:proofErr w:type="gramStart"/>
+      <w:r>
+        <w:rPr>
+          <w:rFonts w:ascii="Times" w:hAnsi="Times" w:cs="Times"/>
+        </w:rPr>
+        <w:t xml:space="preserve">. </w:t>
+      </w:r>
+      <w:proofErr w:type="gramEnd"/>
+      <w:r>
+        <w:rPr>
+          <w:rFonts w:ascii="Times" w:hAnsi="Times" w:cs="Times"/>
+        </w:rPr>
+        <w:t>They may optionally add notes to the reminder and associate a batch</w:t>
+      </w:r>
+      <w:proofErr w:type="gramStart"/>
+      <w:r>
+        <w:rPr>
+          <w:rFonts w:ascii="Times" w:hAnsi="Times" w:cs="Times"/>
+        </w:rPr>
+        <w:t xml:space="preserve">. </w:t>
+      </w:r>
+      <w:proofErr w:type="gramEnd"/>
+      <w:r>
+        <w:rPr>
+          <w:rFonts w:ascii="Times" w:hAnsi="Times" w:cs="Times"/>
+        </w:rPr>
+        <w:t>When complete, the user will submit their data to the server</w:t>
+      </w:r>
+      <w:proofErr w:type="gramStart"/>
+      <w:r>
+        <w:rPr>
+          <w:rFonts w:ascii="Times" w:hAnsi="Times" w:cs="Times"/>
+        </w:rPr>
+        <w:t xml:space="preserve">. </w:t>
+      </w:r>
+      <w:proofErr w:type="gramEnd"/>
+      <w:r>
+        <w:rPr>
+          <w:rFonts w:ascii="Times" w:hAnsi="Times" w:cs="Times"/>
+        </w:rPr>
+        <w:t>If the reminder is cancelled, any entered data will not be saved.</w:t>
       </w:r>
     </w:p>
     <w:p>
@@ -11572,7 +13178,35 @@
         <w:rPr>
           <w:rFonts w:ascii="Times" w:hAnsi="Times" w:cs="Times"/>
         </w:rPr>
-        <w:t>The user navigates to the inventory screen and selects the Add Batch option. The system then prompts the user to enter the bottling date, quantity, and volume. When complete, the user submits the information and the system prompts them to let them know their information has been recorded.</w:t>
+        <w:t>The user navigates to the inventory screen and selects the Add Batch option</w:t>
+      </w:r>
+      <w:proofErr w:type="gramStart"/>
+      <w:r>
+        <w:rPr>
+          <w:rFonts w:ascii="Times" w:hAnsi="Times" w:cs="Times"/>
+        </w:rPr>
+        <w:t xml:space="preserve">. </w:t>
+      </w:r>
+      <w:proofErr w:type="gramEnd"/>
+      <w:r>
+        <w:rPr>
+          <w:rFonts w:ascii="Times" w:hAnsi="Times" w:cs="Times"/>
+        </w:rPr>
+        <w:t>The system then prompts the user to enter the bottling date, quantity, and volume</w:t>
+      </w:r>
+      <w:proofErr w:type="gramStart"/>
+      <w:r>
+        <w:rPr>
+          <w:rFonts w:ascii="Times" w:hAnsi="Times" w:cs="Times"/>
+        </w:rPr>
+        <w:t xml:space="preserve">. </w:t>
+      </w:r>
+      <w:proofErr w:type="gramEnd"/>
+      <w:r>
+        <w:rPr>
+          <w:rFonts w:ascii="Times" w:hAnsi="Times" w:cs="Times"/>
+        </w:rPr>
+        <w:t>When complete, the user submits the information and the system prompts them to let them know their information has been recorded.</w:t>
       </w:r>
     </w:p>
     <w:p>
@@ -11612,6 +13246,7 @@
         <w:rPr>
           <w:rFonts w:ascii="Times" w:hAnsi="Times" w:cs="Times"/>
         </w:rPr>
+        <w:lastRenderedPageBreak/>
         <w:t>Bottle quantity</w:t>
       </w:r>
     </w:p>
@@ -11671,9 +13306,51 @@
         <w:rPr>
           <w:rFonts w:ascii="Times" w:hAnsi="Times" w:cs="Times"/>
         </w:rPr>
-        <w:t xml:space="preserve">The user navigates to the inventory screen and selects the search option. They then enter their search criteria, such as bottling date range, quantity available, or volume available. The user then selects the search action, which searches the available inventory using the criteria specified. If no search </w:t>
-      </w:r>
-      <w:del w:id="250" w:author="Gregg" w:date="2013-06-25T17:20:00Z">
+        <w:t>The user navigates to the inventory screen and selects the search option</w:t>
+      </w:r>
+      <w:proofErr w:type="gramStart"/>
+      <w:r>
+        <w:rPr>
+          <w:rFonts w:ascii="Times" w:hAnsi="Times" w:cs="Times"/>
+        </w:rPr>
+        <w:t xml:space="preserve">. </w:t>
+      </w:r>
+      <w:proofErr w:type="gramEnd"/>
+      <w:r>
+        <w:rPr>
+          <w:rFonts w:ascii="Times" w:hAnsi="Times" w:cs="Times"/>
+        </w:rPr>
+        <w:t>They then enter their search criteria, such as bottling date range, quantity available, or volume available</w:t>
+      </w:r>
+      <w:proofErr w:type="gramStart"/>
+      <w:r>
+        <w:rPr>
+          <w:rFonts w:ascii="Times" w:hAnsi="Times" w:cs="Times"/>
+        </w:rPr>
+        <w:t xml:space="preserve">. </w:t>
+      </w:r>
+      <w:proofErr w:type="gramEnd"/>
+      <w:r>
+        <w:rPr>
+          <w:rFonts w:ascii="Times" w:hAnsi="Times" w:cs="Times"/>
+        </w:rPr>
+        <w:t>The user then selects the search action, which searches the available inventory using the criteria specified</w:t>
+      </w:r>
+      <w:proofErr w:type="gramStart"/>
+      <w:r>
+        <w:rPr>
+          <w:rFonts w:ascii="Times" w:hAnsi="Times" w:cs="Times"/>
+        </w:rPr>
+        <w:t xml:space="preserve">. </w:t>
+      </w:r>
+      <w:proofErr w:type="gramEnd"/>
+      <w:r>
+        <w:rPr>
+          <w:rFonts w:ascii="Times" w:hAnsi="Times" w:cs="Times"/>
+        </w:rPr>
+        <w:t xml:space="preserve">If no search </w:t>
+      </w:r>
+      <w:del w:id="181" w:author="Gregg" w:date="2013-06-25T17:20:00Z">
         <w:r>
           <w:rPr>
             <w:rFonts w:ascii="Times" w:hAnsi="Times" w:cs="Times"/>
@@ -11681,7 +13358,7 @@
           <w:delText>criteria has</w:delText>
         </w:r>
       </w:del>
-      <w:ins w:id="251" w:author="Gregg" w:date="2013-06-25T17:20:00Z">
+      <w:ins w:id="182" w:author="Gregg" w:date="2013-06-25T17:20:00Z">
         <w:r>
           <w:rPr>
             <w:rFonts w:ascii="Times" w:hAnsi="Times" w:cs="Times"/>
@@ -11732,9 +13409,65 @@
         <w:rPr>
           <w:rFonts w:ascii="Times" w:hAnsi="Times" w:cs="Times"/>
         </w:rPr>
-        <w:t xml:space="preserve">The user navigates to the ingredients screen and selects the search option. They then enter their search criteria, such as hop or grape type, malt type, etc. For instance, “malt” would show all malts while “Belgian pilsner malt” would only show Belgian pilsner malts. When submitted, the system shows the user a list of all matching ingredients found. If no search </w:t>
-      </w:r>
-      <w:del w:id="252" w:author="Gregg" w:date="2013-06-25T17:20:00Z">
+        <w:t>The user navigates to the ingredients screen and selects the search option</w:t>
+      </w:r>
+      <w:proofErr w:type="gramStart"/>
+      <w:r>
+        <w:rPr>
+          <w:rFonts w:ascii="Times" w:hAnsi="Times" w:cs="Times"/>
+        </w:rPr>
+        <w:t xml:space="preserve">. </w:t>
+      </w:r>
+      <w:proofErr w:type="gramEnd"/>
+      <w:r>
+        <w:rPr>
+          <w:rFonts w:ascii="Times" w:hAnsi="Times" w:cs="Times"/>
+        </w:rPr>
+        <w:t>They then enter their search criteria, such as hop or grape type, malt type, etc</w:t>
+      </w:r>
+      <w:proofErr w:type="gramStart"/>
+      <w:r>
+        <w:rPr>
+          <w:rFonts w:ascii="Times" w:hAnsi="Times" w:cs="Times"/>
+        </w:rPr>
+        <w:t xml:space="preserve">. </w:t>
+      </w:r>
+      <w:proofErr w:type="gramEnd"/>
+      <w:r>
+        <w:rPr>
+          <w:rFonts w:ascii="Times" w:hAnsi="Times" w:cs="Times"/>
+        </w:rPr>
+        <w:t>For instance, “malt” would show all malts while “Belgian pilsner malt” would only show Belgian pilsner malts</w:t>
+      </w:r>
+      <w:proofErr w:type="gramStart"/>
+      <w:r>
+        <w:rPr>
+          <w:rFonts w:ascii="Times" w:hAnsi="Times" w:cs="Times"/>
+        </w:rPr>
+        <w:t xml:space="preserve">. </w:t>
+      </w:r>
+      <w:proofErr w:type="gramEnd"/>
+      <w:r>
+        <w:rPr>
+          <w:rFonts w:ascii="Times" w:hAnsi="Times" w:cs="Times"/>
+        </w:rPr>
+        <w:t>When submitted, the system shows the user a list of all matching ingredients found</w:t>
+      </w:r>
+      <w:proofErr w:type="gramStart"/>
+      <w:r>
+        <w:rPr>
+          <w:rFonts w:ascii="Times" w:hAnsi="Times" w:cs="Times"/>
+        </w:rPr>
+        <w:t xml:space="preserve">. </w:t>
+      </w:r>
+      <w:proofErr w:type="gramEnd"/>
+      <w:r>
+        <w:rPr>
+          <w:rFonts w:ascii="Times" w:hAnsi="Times" w:cs="Times"/>
+        </w:rPr>
+        <w:t xml:space="preserve">If no search </w:t>
+      </w:r>
+      <w:del w:id="183" w:author="Gregg" w:date="2013-06-25T17:20:00Z">
         <w:r>
           <w:rPr>
             <w:rFonts w:ascii="Times" w:hAnsi="Times" w:cs="Times"/>
@@ -11742,7 +13475,7 @@
           <w:delText>criteria has</w:delText>
         </w:r>
       </w:del>
-      <w:ins w:id="253" w:author="Gregg" w:date="2013-06-25T17:20:00Z">
+      <w:ins w:id="184" w:author="Gregg" w:date="2013-06-25T17:20:00Z">
         <w:r>
           <w:rPr>
             <w:rFonts w:ascii="Times" w:hAnsi="Times" w:cs="Times"/>
@@ -11793,7 +13526,77 @@
         <w:rPr>
           <w:rFonts w:ascii="Times" w:hAnsi="Times" w:cs="Times"/>
         </w:rPr>
-        <w:t>The user navigates to the batch they would like to share and selects the share action. The system then asks the user for the email address or user name of the user they would like to share with. If a user name is selected, then the system will send an email to the user the batch has been shared with notifying them of the shared batch. If an email address is used, then an email will be sent to the specified email address notifying the user that the batch has been shared with them. If the user is already a user of the system, then they will see the batch the next time they log in. Otherwise, the user must sign up before they can see the shared batch.</w:t>
+        <w:t>The user navigates to the batch they would like to share and selects the share action</w:t>
+      </w:r>
+      <w:proofErr w:type="gramStart"/>
+      <w:r>
+        <w:rPr>
+          <w:rFonts w:ascii="Times" w:hAnsi="Times" w:cs="Times"/>
+        </w:rPr>
+        <w:t xml:space="preserve">. </w:t>
+      </w:r>
+      <w:proofErr w:type="gramEnd"/>
+      <w:r>
+        <w:rPr>
+          <w:rFonts w:ascii="Times" w:hAnsi="Times" w:cs="Times"/>
+        </w:rPr>
+        <w:t>The system then asks the user for the email address or user name of the user they would like to share with</w:t>
+      </w:r>
+      <w:proofErr w:type="gramStart"/>
+      <w:r>
+        <w:rPr>
+          <w:rFonts w:ascii="Times" w:hAnsi="Times" w:cs="Times"/>
+        </w:rPr>
+        <w:t xml:space="preserve">. </w:t>
+      </w:r>
+      <w:proofErr w:type="gramEnd"/>
+      <w:r>
+        <w:rPr>
+          <w:rFonts w:ascii="Times" w:hAnsi="Times" w:cs="Times"/>
+        </w:rPr>
+        <w:t>If a user name is selected, then the system will send an email to the user the batch has been shared with notifying them of the shared batch</w:t>
+      </w:r>
+      <w:proofErr w:type="gramStart"/>
+      <w:r>
+        <w:rPr>
+          <w:rFonts w:ascii="Times" w:hAnsi="Times" w:cs="Times"/>
+        </w:rPr>
+        <w:t xml:space="preserve">. </w:t>
+      </w:r>
+      <w:proofErr w:type="gramEnd"/>
+      <w:r>
+        <w:rPr>
+          <w:rFonts w:ascii="Times" w:hAnsi="Times" w:cs="Times"/>
+        </w:rPr>
+        <w:t>If an email address is used, then an email will be sent to the specified email address notifying the user that the batch has been shared with them</w:t>
+      </w:r>
+      <w:proofErr w:type="gramStart"/>
+      <w:r>
+        <w:rPr>
+          <w:rFonts w:ascii="Times" w:hAnsi="Times" w:cs="Times"/>
+        </w:rPr>
+        <w:t xml:space="preserve">. </w:t>
+      </w:r>
+      <w:proofErr w:type="gramEnd"/>
+      <w:r>
+        <w:rPr>
+          <w:rFonts w:ascii="Times" w:hAnsi="Times" w:cs="Times"/>
+        </w:rPr>
+        <w:t>If the user is already a user of the system, then they will see the batch the next time they log in</w:t>
+      </w:r>
+      <w:proofErr w:type="gramStart"/>
+      <w:r>
+        <w:rPr>
+          <w:rFonts w:ascii="Times" w:hAnsi="Times" w:cs="Times"/>
+        </w:rPr>
+        <w:t xml:space="preserve">. </w:t>
+      </w:r>
+      <w:proofErr w:type="gramEnd"/>
+      <w:r>
+        <w:rPr>
+          <w:rFonts w:ascii="Times" w:hAnsi="Times" w:cs="Times"/>
+        </w:rPr>
+        <w:t>Otherwise, the user must sign up before they can see the shared batch.</w:t>
       </w:r>
     </w:p>
     <w:p>
@@ -11832,8 +13635,49 @@
         <w:rPr>
           <w:rFonts w:ascii="Times" w:hAnsi="Times" w:cs="Times"/>
         </w:rPr>
-        <w:lastRenderedPageBreak/>
-        <w:t>The user navigates to the batch they would like to rate. The user selects the rate option and then rates the batch on a scale of 0 to 100. When finished, they submit their rating, which records their value and associated it with the selected batch.</w:t>
+        <w:t>The user navigates to the batch they would like to rate</w:t>
+      </w:r>
+      <w:proofErr w:type="gramStart"/>
+      <w:r>
+        <w:rPr>
+          <w:rFonts w:ascii="Times" w:hAnsi="Times" w:cs="Times"/>
+        </w:rPr>
+        <w:t xml:space="preserve">. </w:t>
+      </w:r>
+      <w:proofErr w:type="gramEnd"/>
+      <w:r>
+        <w:rPr>
+          <w:rFonts w:ascii="Times" w:hAnsi="Times" w:cs="Times"/>
+        </w:rPr>
+        <w:t>The user selects the rate option and then rates the batch on a scale of 0 to 100</w:t>
+      </w:r>
+      <w:proofErr w:type="gramStart"/>
+      <w:r>
+        <w:rPr>
+          <w:rFonts w:ascii="Times" w:hAnsi="Times" w:cs="Times"/>
+        </w:rPr>
+        <w:t xml:space="preserve">. </w:t>
+      </w:r>
+      <w:proofErr w:type="gramEnd"/>
+      <w:r>
+        <w:rPr>
+          <w:rFonts w:ascii="Times" w:hAnsi="Times" w:cs="Times"/>
+        </w:rPr>
+        <w:t xml:space="preserve">When finished, they submit their rating, </w:t>
+      </w:r>
+      <w:proofErr w:type="gramStart"/>
+      <w:r>
+        <w:rPr>
+          <w:rFonts w:ascii="Times" w:hAnsi="Times" w:cs="Times"/>
+        </w:rPr>
+        <w:t>which records their value and associated it with the selected batch</w:t>
+      </w:r>
+      <w:proofErr w:type="gramEnd"/>
+      <w:r>
+        <w:rPr>
+          <w:rFonts w:ascii="Times" w:hAnsi="Times" w:cs="Times"/>
+        </w:rPr>
+        <w:t>.</w:t>
       </w:r>
     </w:p>
     <w:p>
@@ -11865,14 +13709,43 @@
       <w:pPr>
         <w:ind w:left="720"/>
         <w:rPr>
-          <w:rFonts w:ascii="Times" w:hAnsi="Times" w:cs="Times"/>
-        </w:rPr>
-      </w:pPr>
-      <w:r>
-        <w:rPr>
-          <w:rFonts w:ascii="Times" w:hAnsi="Times" w:cs="Times"/>
-        </w:rPr>
-        <w:t>The user navigates to the batch they would like to comment on. The user selects the comment option and enters their comment, which must be between 1 and 256 characters in length. When complete, the user submits their comment, which associates it with the selected batch.</w:t>
+          <w:ins w:id="185" w:author="Gregg" w:date="2013-07-06T23:47:00Z"/>
+          <w:rFonts w:ascii="Times" w:hAnsi="Times" w:cs="Times"/>
+        </w:rPr>
+      </w:pPr>
+      <w:r>
+        <w:rPr>
+          <w:rFonts w:ascii="Times" w:hAnsi="Times" w:cs="Times"/>
+        </w:rPr>
+        <w:t>The user navigates to the batch they would like to comment on</w:t>
+      </w:r>
+      <w:proofErr w:type="gramStart"/>
+      <w:r>
+        <w:rPr>
+          <w:rFonts w:ascii="Times" w:hAnsi="Times" w:cs="Times"/>
+        </w:rPr>
+        <w:t xml:space="preserve">. </w:t>
+      </w:r>
+      <w:proofErr w:type="gramEnd"/>
+      <w:r>
+        <w:rPr>
+          <w:rFonts w:ascii="Times" w:hAnsi="Times" w:cs="Times"/>
+        </w:rPr>
+        <w:t>The user selects the comment option and enters their comment, which must be between 1 and 256 characters in length</w:t>
+      </w:r>
+      <w:proofErr w:type="gramStart"/>
+      <w:r>
+        <w:rPr>
+          <w:rFonts w:ascii="Times" w:hAnsi="Times" w:cs="Times"/>
+        </w:rPr>
+        <w:t xml:space="preserve">. </w:t>
+      </w:r>
+      <w:proofErr w:type="gramEnd"/>
+      <w:r>
+        <w:rPr>
+          <w:rFonts w:ascii="Times" w:hAnsi="Times" w:cs="Times"/>
+        </w:rPr>
+        <w:t>When complete, the user submits their comment, which associates it with the selected batch.</w:t>
       </w:r>
     </w:p>
     <w:p>
@@ -11886,6 +13759,160 @@
         <w:ind w:left="360"/>
         <w:contextualSpacing w:val="0"/>
         <w:rPr>
+          <w:ins w:id="186" w:author="Gregg" w:date="2013-07-06T23:48:00Z"/>
+          <w:rFonts w:ascii="Times" w:hAnsi="Times" w:cs="Times"/>
+          <w:sz w:val="24"/>
+          <w:szCs w:val="24"/>
+        </w:rPr>
+      </w:pPr>
+      <w:ins w:id="187" w:author="Gregg" w:date="2013-07-06T23:48:00Z">
+        <w:r>
+          <w:rPr>
+            <w:rFonts w:ascii="Times" w:hAnsi="Times" w:cs="Times"/>
+            <w:sz w:val="24"/>
+            <w:szCs w:val="24"/>
+          </w:rPr>
+          <w:t>Use Case #</w:t>
+        </w:r>
+        <w:r>
+          <w:rPr>
+            <w:rFonts w:ascii="Times" w:hAnsi="Times" w:cs="Times"/>
+            <w:sz w:val="24"/>
+            <w:szCs w:val="24"/>
+          </w:rPr>
+          <w:t>4</w:t>
+        </w:r>
+        <w:r>
+          <w:rPr>
+            <w:rFonts w:ascii="Times" w:hAnsi="Times" w:cs="Times"/>
+            <w:sz w:val="24"/>
+            <w:szCs w:val="24"/>
+          </w:rPr>
+          <w:t>0</w:t>
+        </w:r>
+        <w:r>
+          <w:rPr>
+            <w:rFonts w:ascii="Times" w:hAnsi="Times" w:cs="Times"/>
+            <w:sz w:val="24"/>
+            <w:szCs w:val="24"/>
+          </w:rPr>
+          <w:t xml:space="preserve"> – User can </w:t>
+        </w:r>
+        <w:r>
+          <w:rPr>
+            <w:rFonts w:ascii="Times" w:hAnsi="Times" w:cs="Times"/>
+            <w:sz w:val="24"/>
+            <w:szCs w:val="24"/>
+          </w:rPr>
+          <w:t>edit</w:t>
+        </w:r>
+        <w:r>
+          <w:rPr>
+            <w:rFonts w:ascii="Times" w:hAnsi="Times" w:cs="Times"/>
+            <w:sz w:val="24"/>
+            <w:szCs w:val="24"/>
+          </w:rPr>
+          <w:t xml:space="preserve"> notes</w:t>
+        </w:r>
+        <w:r>
+          <w:rPr>
+            <w:rFonts w:ascii="Times" w:hAnsi="Times" w:cs="Times"/>
+            <w:sz w:val="24"/>
+            <w:szCs w:val="24"/>
+          </w:rPr>
+          <w:t xml:space="preserve"> about a batch  </w:t>
+        </w:r>
+        <w:r>
+          <w:rPr>
+            <w:rFonts w:ascii="Times" w:hAnsi="Times" w:cs="Times"/>
+            <w:color w:val="FF0000"/>
+          </w:rPr>
+          <w:t>BAT</w:t>
+        </w:r>
+        <w:r>
+          <w:rPr>
+            <w:rFonts w:ascii="Times" w:hAnsi="Times" w:cs="Times"/>
+            <w:color w:val="FF0000"/>
+          </w:rPr>
+          <w:t xml:space="preserve"> </w:t>
+        </w:r>
+        <w:r>
+          <w:rPr>
+            <w:rFonts w:ascii="Times" w:hAnsi="Times" w:cs="Times"/>
+            <w:color w:val="FF0000"/>
+          </w:rPr>
+          <w:t>1</w:t>
+        </w:r>
+      </w:ins>
+      <w:ins w:id="188" w:author="Gregg" w:date="2013-07-06T23:50:00Z">
+        <w:r>
+          <w:rPr>
+            <w:rFonts w:ascii="Times" w:hAnsi="Times" w:cs="Times"/>
+            <w:color w:val="FF0000"/>
+          </w:rPr>
+          <w:t>1</w:t>
+        </w:r>
+      </w:ins>
+    </w:p>
+    <w:p>
+      <w:pPr>
+        <w:ind w:left="720"/>
+        <w:rPr>
+          <w:rFonts w:ascii="Times" w:hAnsi="Times" w:cs="Times"/>
+        </w:rPr>
+      </w:pPr>
+      <w:ins w:id="189" w:author="Gregg" w:date="2013-07-06T23:47:00Z">
+        <w:r>
+          <w:rPr>
+            <w:rFonts w:ascii="Times" w:hAnsi="Times" w:cs="Times"/>
+          </w:rPr>
+          <w:t xml:space="preserve">Users will need to have an account, and be logged in.  Users will need to select the “edit note” button/link for an existing batch note. </w:t>
+        </w:r>
+      </w:ins>
+      <w:ins w:id="190" w:author="Gregg" w:date="2013-07-06T23:48:00Z">
+        <w:r>
+          <w:rPr>
+            <w:rFonts w:ascii="Times" w:hAnsi="Times" w:cs="Times"/>
+          </w:rPr>
+          <w:t xml:space="preserve"> </w:t>
+        </w:r>
+        <w:r>
+          <w:rPr>
+            <w:rFonts w:ascii="Times" w:hAnsi="Times" w:cs="Times"/>
+          </w:rPr>
+          <w:t>Users can edit the notes title and description.</w:t>
+        </w:r>
+      </w:ins>
+    </w:p>
+    <w:p>
+      <w:pPr>
+        <w:pStyle w:val="ListParagraph"/>
+        <w:numPr>
+          <w:ilvl w:val="0"/>
+          <w:numId w:val="30"/>
+        </w:numPr>
+        <w:spacing w:line="240" w:lineRule="auto"/>
+        <w:ind w:left="360"/>
+        <w:contextualSpacing w:val="0"/>
+        <w:rPr>
+          <w:ins w:id="191" w:author="Gregg" w:date="2013-07-06T23:39:00Z"/>
+          <w:rFonts w:ascii="Times" w:hAnsi="Times" w:cs="Times"/>
+          <w:sz w:val="24"/>
+          <w:szCs w:val="24"/>
+        </w:rPr>
+      </w:pPr>
+    </w:p>
+    <w:p>
+      <w:pPr>
+        <w:pStyle w:val="ListParagraph"/>
+        <w:numPr>
+          <w:ilvl w:val="0"/>
+          <w:numId w:val="30"/>
+        </w:numPr>
+        <w:spacing w:line="240" w:lineRule="auto"/>
+        <w:ind w:left="360"/>
+        <w:contextualSpacing w:val="0"/>
+        <w:rPr>
           <w:rFonts w:ascii="Times" w:hAnsi="Times" w:cs="Times"/>
           <w:sz w:val="24"/>
           <w:szCs w:val="24"/>
@@ -11921,7 +13948,7 @@
           <w:szCs w:val="28"/>
         </w:rPr>
       </w:pPr>
-      <w:bookmarkStart w:id="254" w:name="_Toc359781574"/>
+      <w:bookmarkStart w:id="192" w:name="_Toc360927176"/>
       <w:r>
         <w:rPr>
           <w:rFonts w:ascii="Times" w:hAnsi="Times" w:cs="Times"/>
@@ -11929,9 +13956,18 @@
           <w:sz w:val="28"/>
           <w:szCs w:val="28"/>
         </w:rPr>
+        <w:t xml:space="preserve">  </w:t>
+      </w:r>
+      <w:r>
+        <w:rPr>
+          <w:rFonts w:ascii="Times" w:hAnsi="Times" w:cs="Times"/>
+          <w:color w:val="auto"/>
+          <w:sz w:val="28"/>
+          <w:szCs w:val="28"/>
+        </w:rPr>
         <w:t>Classes / Objects</w:t>
       </w:r>
-      <w:bookmarkEnd w:id="254"/>
+      <w:bookmarkEnd w:id="192"/>
     </w:p>
     <w:p>
       <w:pPr>
@@ -11949,7 +13985,7 @@
           <w:szCs w:val="24"/>
         </w:rPr>
       </w:pPr>
-      <w:bookmarkStart w:id="255" w:name="_Toc359781575"/>
+      <w:bookmarkStart w:id="193" w:name="_Toc360927177"/>
       <w:r>
         <w:rPr>
           <w:rFonts w:ascii="Times" w:hAnsi="Times" w:cs="Times"/>
@@ -11959,7 +13995,7 @@
         </w:rPr>
         <w:t>&lt;Class / Object #1&gt;</w:t>
       </w:r>
-      <w:bookmarkEnd w:id="255"/>
+      <w:bookmarkEnd w:id="193"/>
     </w:p>
     <w:p>
       <w:pPr>
@@ -12051,7 +14087,7 @@
           <w:szCs w:val="24"/>
         </w:rPr>
       </w:pPr>
-      <w:bookmarkStart w:id="256" w:name="_Toc359781576"/>
+      <w:bookmarkStart w:id="194" w:name="_Toc360927178"/>
       <w:r>
         <w:rPr>
           <w:rFonts w:ascii="Times" w:hAnsi="Times" w:cs="Times"/>
@@ -12061,7 +14097,7 @@
         </w:rPr>
         <w:t>&lt;Class / Object #2&gt;</w:t>
       </w:r>
-      <w:bookmarkEnd w:id="256"/>
+      <w:bookmarkEnd w:id="194"/>
     </w:p>
     <w:p>
       <w:pPr>
@@ -12087,7 +14123,7 @@
           <w:szCs w:val="28"/>
         </w:rPr>
       </w:pPr>
-      <w:bookmarkStart w:id="257" w:name="_Toc359781577"/>
+      <w:bookmarkStart w:id="195" w:name="_Toc360927179"/>
       <w:r>
         <w:rPr>
           <w:rFonts w:ascii="Times" w:hAnsi="Times" w:cs="Times"/>
@@ -12095,9 +14131,18 @@
           <w:sz w:val="28"/>
           <w:szCs w:val="28"/>
         </w:rPr>
+        <w:t xml:space="preserve">  </w:t>
+      </w:r>
+      <w:r>
+        <w:rPr>
+          <w:rFonts w:ascii="Times" w:hAnsi="Times" w:cs="Times"/>
+          <w:color w:val="auto"/>
+          <w:sz w:val="28"/>
+          <w:szCs w:val="28"/>
+        </w:rPr>
         <w:t>Non-Functional Requirements</w:t>
       </w:r>
-      <w:bookmarkEnd w:id="257"/>
+      <w:bookmarkEnd w:id="195"/>
     </w:p>
     <w:p>
       <w:pPr>
@@ -12130,7 +14175,7 @@
           <w:szCs w:val="24"/>
         </w:rPr>
       </w:pPr>
-      <w:bookmarkStart w:id="258" w:name="_Toc359781578"/>
+      <w:bookmarkStart w:id="196" w:name="_Toc360927180"/>
       <w:r>
         <w:rPr>
           <w:rFonts w:ascii="Times" w:hAnsi="Times" w:cs="Times"/>
@@ -12138,10 +14183,9 @@
           <w:sz w:val="24"/>
           <w:szCs w:val="24"/>
         </w:rPr>
-        <w:lastRenderedPageBreak/>
         <w:t>Performance</w:t>
       </w:r>
-      <w:bookmarkEnd w:id="258"/>
+      <w:bookmarkEnd w:id="196"/>
     </w:p>
     <w:p>
       <w:pPr>
@@ -12159,9 +14203,9 @@
           <w:szCs w:val="24"/>
         </w:rPr>
       </w:pPr>
-      <w:bookmarkStart w:id="259" w:name="_Toc506458800"/>
-      <w:bookmarkStart w:id="260" w:name="_Toc506459166"/>
-      <w:bookmarkStart w:id="261" w:name="_Toc359781579"/>
+      <w:bookmarkStart w:id="197" w:name="_Toc506458800"/>
+      <w:bookmarkStart w:id="198" w:name="_Toc506459166"/>
+      <w:bookmarkStart w:id="199" w:name="_Toc360927181"/>
       <w:r>
         <w:rPr>
           <w:rFonts w:ascii="Times" w:hAnsi="Times" w:cs="Times"/>
@@ -12171,9 +14215,9 @@
         </w:rPr>
         <w:t>Reliability</w:t>
       </w:r>
-      <w:bookmarkEnd w:id="259"/>
-      <w:bookmarkEnd w:id="260"/>
-      <w:bookmarkEnd w:id="261"/>
+      <w:bookmarkEnd w:id="197"/>
+      <w:bookmarkEnd w:id="198"/>
+      <w:bookmarkEnd w:id="199"/>
     </w:p>
     <w:p>
       <w:pPr>
@@ -12191,9 +14235,9 @@
           <w:szCs w:val="24"/>
         </w:rPr>
       </w:pPr>
-      <w:bookmarkStart w:id="262" w:name="_Toc506458801"/>
-      <w:bookmarkStart w:id="263" w:name="_Toc506459167"/>
-      <w:bookmarkStart w:id="264" w:name="_Toc359781580"/>
+      <w:bookmarkStart w:id="200" w:name="_Toc506458801"/>
+      <w:bookmarkStart w:id="201" w:name="_Toc506459167"/>
+      <w:bookmarkStart w:id="202" w:name="_Toc360927182"/>
       <w:r>
         <w:rPr>
           <w:rFonts w:ascii="Times" w:hAnsi="Times" w:cs="Times"/>
@@ -12203,9 +14247,9 @@
         </w:rPr>
         <w:t>Availability</w:t>
       </w:r>
-      <w:bookmarkEnd w:id="262"/>
-      <w:bookmarkEnd w:id="263"/>
-      <w:bookmarkEnd w:id="264"/>
+      <w:bookmarkEnd w:id="200"/>
+      <w:bookmarkEnd w:id="201"/>
+      <w:bookmarkEnd w:id="202"/>
     </w:p>
     <w:p>
       <w:pPr>
@@ -12223,9 +14267,9 @@
           <w:szCs w:val="24"/>
         </w:rPr>
       </w:pPr>
-      <w:bookmarkStart w:id="265" w:name="_Toc506458802"/>
-      <w:bookmarkStart w:id="266" w:name="_Toc506459168"/>
-      <w:bookmarkStart w:id="267" w:name="_Toc359781581"/>
+      <w:bookmarkStart w:id="203" w:name="_Toc506458802"/>
+      <w:bookmarkStart w:id="204" w:name="_Toc506459168"/>
+      <w:bookmarkStart w:id="205" w:name="_Toc360927183"/>
       <w:r>
         <w:rPr>
           <w:rFonts w:ascii="Times" w:hAnsi="Times" w:cs="Times"/>
@@ -12235,9 +14279,9 @@
         </w:rPr>
         <w:t>Security</w:t>
       </w:r>
-      <w:bookmarkEnd w:id="265"/>
-      <w:bookmarkEnd w:id="266"/>
-      <w:bookmarkEnd w:id="267"/>
+      <w:bookmarkEnd w:id="203"/>
+      <w:bookmarkEnd w:id="204"/>
+      <w:bookmarkEnd w:id="205"/>
     </w:p>
     <w:p>
       <w:pPr>
@@ -12255,9 +14299,9 @@
           <w:szCs w:val="24"/>
         </w:rPr>
       </w:pPr>
-      <w:bookmarkStart w:id="268" w:name="_Toc506458803"/>
-      <w:bookmarkStart w:id="269" w:name="_Toc506459169"/>
-      <w:bookmarkStart w:id="270" w:name="_Toc359781582"/>
+      <w:bookmarkStart w:id="206" w:name="_Toc506458803"/>
+      <w:bookmarkStart w:id="207" w:name="_Toc506459169"/>
+      <w:bookmarkStart w:id="208" w:name="_Toc360927184"/>
       <w:r>
         <w:rPr>
           <w:rFonts w:ascii="Times" w:hAnsi="Times" w:cs="Times"/>
@@ -12267,9 +14311,9 @@
         </w:rPr>
         <w:t>Maintainability</w:t>
       </w:r>
-      <w:bookmarkEnd w:id="268"/>
-      <w:bookmarkEnd w:id="269"/>
-      <w:bookmarkEnd w:id="270"/>
+      <w:bookmarkEnd w:id="206"/>
+      <w:bookmarkEnd w:id="207"/>
+      <w:bookmarkEnd w:id="208"/>
     </w:p>
     <w:p>
       <w:pPr>
@@ -12287,9 +14331,9 @@
           <w:szCs w:val="24"/>
         </w:rPr>
       </w:pPr>
-      <w:bookmarkStart w:id="271" w:name="_Toc506458804"/>
-      <w:bookmarkStart w:id="272" w:name="_Toc506459170"/>
-      <w:bookmarkStart w:id="273" w:name="_Toc359781583"/>
+      <w:bookmarkStart w:id="209" w:name="_Toc506458804"/>
+      <w:bookmarkStart w:id="210" w:name="_Toc506459170"/>
+      <w:bookmarkStart w:id="211" w:name="_Toc360927185"/>
       <w:r>
         <w:rPr>
           <w:rFonts w:ascii="Times" w:hAnsi="Times" w:cs="Times"/>
@@ -12299,9 +14343,9 @@
         </w:rPr>
         <w:t>Portability</w:t>
       </w:r>
-      <w:bookmarkEnd w:id="271"/>
-      <w:bookmarkEnd w:id="272"/>
-      <w:bookmarkEnd w:id="273"/>
+      <w:bookmarkEnd w:id="209"/>
+      <w:bookmarkEnd w:id="210"/>
+      <w:bookmarkEnd w:id="211"/>
     </w:p>
     <w:p>
       <w:pPr>
@@ -12319,7 +14363,7 @@
           <w:szCs w:val="28"/>
         </w:rPr>
       </w:pPr>
-      <w:bookmarkStart w:id="274" w:name="_Toc359781584"/>
+      <w:bookmarkStart w:id="212" w:name="_Toc360927186"/>
       <w:r>
         <w:rPr>
           <w:rFonts w:ascii="Times" w:hAnsi="Times" w:cs="Times"/>
@@ -12327,9 +14371,18 @@
           <w:sz w:val="28"/>
           <w:szCs w:val="28"/>
         </w:rPr>
+        <w:t xml:space="preserve">  </w:t>
+      </w:r>
+      <w:r>
+        <w:rPr>
+          <w:rFonts w:ascii="Times" w:hAnsi="Times" w:cs="Times"/>
+          <w:color w:val="auto"/>
+          <w:sz w:val="28"/>
+          <w:szCs w:val="28"/>
+        </w:rPr>
         <w:t>Inverse Requirements</w:t>
       </w:r>
-      <w:bookmarkEnd w:id="274"/>
+      <w:bookmarkEnd w:id="212"/>
     </w:p>
     <w:p>
       <w:pPr>
@@ -12362,7 +14415,7 @@
           <w:szCs w:val="28"/>
         </w:rPr>
       </w:pPr>
-      <w:bookmarkStart w:id="275" w:name="_Toc359781585"/>
+      <w:bookmarkStart w:id="213" w:name="_Toc360927187"/>
       <w:r>
         <w:rPr>
           <w:rFonts w:ascii="Times" w:hAnsi="Times" w:cs="Times"/>
@@ -12370,9 +14423,18 @@
           <w:sz w:val="28"/>
           <w:szCs w:val="28"/>
         </w:rPr>
+        <w:t xml:space="preserve">  </w:t>
+      </w:r>
+      <w:r>
+        <w:rPr>
+          <w:rFonts w:ascii="Times" w:hAnsi="Times" w:cs="Times"/>
+          <w:color w:val="auto"/>
+          <w:sz w:val="28"/>
+          <w:szCs w:val="28"/>
+        </w:rPr>
         <w:t>Design Constraints</w:t>
       </w:r>
-      <w:bookmarkEnd w:id="275"/>
+      <w:bookmarkEnd w:id="213"/>
     </w:p>
     <w:p>
       <w:pPr>
@@ -12386,7 +14448,21 @@
         <w:rPr>
           <w:color w:val="002060"/>
         </w:rPr>
-        <w:t>Specify design constrains imposed by other standards, company policies, hardware limitation, etc. that will impact this software project.</w:t>
+        <w:t xml:space="preserve">Specify design constrains imposed by other standards, company policies, hardware limitation, etc. that will </w:t>
+      </w:r>
+      <w:proofErr w:type="gramStart"/>
+      <w:r>
+        <w:rPr>
+          <w:color w:val="002060"/>
+        </w:rPr>
+        <w:t>impact</w:t>
+      </w:r>
+      <w:proofErr w:type="gramEnd"/>
+      <w:r>
+        <w:rPr>
+          <w:color w:val="002060"/>
+        </w:rPr>
+        <w:t xml:space="preserve"> this software project.</w:t>
       </w:r>
     </w:p>
     <w:p>
@@ -12405,7 +14481,7 @@
           <w:szCs w:val="28"/>
         </w:rPr>
       </w:pPr>
-      <w:bookmarkStart w:id="276" w:name="_Toc359781586"/>
+      <w:bookmarkStart w:id="214" w:name="_Toc360927188"/>
       <w:r>
         <w:rPr>
           <w:rFonts w:ascii="Times" w:hAnsi="Times" w:cs="Times"/>
@@ -12413,9 +14489,19 @@
           <w:sz w:val="28"/>
           <w:szCs w:val="28"/>
         </w:rPr>
+        <w:lastRenderedPageBreak/>
+        <w:t xml:space="preserve">  </w:t>
+      </w:r>
+      <w:r>
+        <w:rPr>
+          <w:rFonts w:ascii="Times" w:hAnsi="Times" w:cs="Times"/>
+          <w:color w:val="auto"/>
+          <w:sz w:val="28"/>
+          <w:szCs w:val="28"/>
+        </w:rPr>
         <w:t>Logistical Database Requirements</w:t>
       </w:r>
-      <w:bookmarkEnd w:id="276"/>
+      <w:bookmarkEnd w:id="214"/>
     </w:p>
     <w:p>
       <w:pPr>
@@ -12456,7 +14542,7 @@
           <w:szCs w:val="28"/>
         </w:rPr>
       </w:pPr>
-      <w:bookmarkStart w:id="277" w:name="_Toc359781587"/>
+      <w:bookmarkStart w:id="215" w:name="_Toc360927189"/>
       <w:r>
         <w:rPr>
           <w:rFonts w:ascii="Times" w:hAnsi="Times" w:cs="Times"/>
@@ -12464,9 +14550,18 @@
           <w:sz w:val="28"/>
           <w:szCs w:val="28"/>
         </w:rPr>
+        <w:t xml:space="preserve">  </w:t>
+      </w:r>
+      <w:r>
+        <w:rPr>
+          <w:rFonts w:ascii="Times" w:hAnsi="Times" w:cs="Times"/>
+          <w:color w:val="auto"/>
+          <w:sz w:val="28"/>
+          <w:szCs w:val="28"/>
+        </w:rPr>
         <w:t>Other Requirements</w:t>
       </w:r>
-      <w:bookmarkEnd w:id="277"/>
+      <w:bookmarkEnd w:id="215"/>
     </w:p>
     <w:p>
       <w:pPr>
@@ -12494,11 +14589,11 @@
         </w:numPr>
         <w:ind w:left="360"/>
       </w:pPr>
-      <w:bookmarkStart w:id="278" w:name="_Toc359781588"/>
+      <w:bookmarkStart w:id="216" w:name="_Toc360927190"/>
       <w:r>
         <w:t>Analysis Models</w:t>
       </w:r>
-      <w:bookmarkEnd w:id="278"/>
+      <w:bookmarkEnd w:id="216"/>
     </w:p>
     <w:p>
       <w:pPr>
@@ -12531,7 +14626,7 @@
           <w:szCs w:val="28"/>
         </w:rPr>
       </w:pPr>
-      <w:bookmarkStart w:id="279" w:name="_Toc359781589"/>
+      <w:bookmarkStart w:id="217" w:name="_Toc360927191"/>
       <w:r>
         <w:rPr>
           <w:rFonts w:ascii="Times" w:hAnsi="Times" w:cs="Times"/>
@@ -12539,9 +14634,18 @@
           <w:sz w:val="28"/>
           <w:szCs w:val="28"/>
         </w:rPr>
+        <w:t xml:space="preserve">  </w:t>
+      </w:r>
+      <w:r>
+        <w:rPr>
+          <w:rFonts w:ascii="Times" w:hAnsi="Times" w:cs="Times"/>
+          <w:color w:val="auto"/>
+          <w:sz w:val="28"/>
+          <w:szCs w:val="28"/>
+        </w:rPr>
         <w:t>Sequence Diagrams</w:t>
       </w:r>
-      <w:bookmarkEnd w:id="279"/>
+      <w:bookmarkEnd w:id="217"/>
     </w:p>
     <w:p>
       <w:pPr>
@@ -12559,9 +14663,9 @@
           <w:szCs w:val="28"/>
         </w:rPr>
       </w:pPr>
-      <w:bookmarkStart w:id="280" w:name="_Toc506458811"/>
-      <w:bookmarkStart w:id="281" w:name="_Toc506459177"/>
-      <w:bookmarkStart w:id="282" w:name="_Toc359781590"/>
+      <w:bookmarkStart w:id="218" w:name="_Toc506458811"/>
+      <w:bookmarkStart w:id="219" w:name="_Toc506459177"/>
+      <w:bookmarkStart w:id="220" w:name="_Toc360927192"/>
       <w:r>
         <w:rPr>
           <w:rFonts w:ascii="Times" w:hAnsi="Times" w:cs="Times"/>
@@ -12569,11 +14673,20 @@
           <w:sz w:val="28"/>
           <w:szCs w:val="28"/>
         </w:rPr>
+        <w:t xml:space="preserve">  </w:t>
+      </w:r>
+      <w:r>
+        <w:rPr>
+          <w:rFonts w:ascii="Times" w:hAnsi="Times" w:cs="Times"/>
+          <w:color w:val="auto"/>
+          <w:sz w:val="28"/>
+          <w:szCs w:val="28"/>
+        </w:rPr>
         <w:t>Data Flow Diagrams (DFD)</w:t>
       </w:r>
-      <w:bookmarkEnd w:id="280"/>
-      <w:bookmarkEnd w:id="281"/>
-      <w:bookmarkEnd w:id="282"/>
+      <w:bookmarkEnd w:id="218"/>
+      <w:bookmarkEnd w:id="219"/>
+      <w:bookmarkEnd w:id="220"/>
     </w:p>
     <w:p>
       <w:pPr>
@@ -12591,9 +14704,9 @@
           <w:szCs w:val="28"/>
         </w:rPr>
       </w:pPr>
-      <w:bookmarkStart w:id="283" w:name="_Toc506458812"/>
-      <w:bookmarkStart w:id="284" w:name="_Toc506459178"/>
-      <w:bookmarkStart w:id="285" w:name="_Toc359781591"/>
+      <w:bookmarkStart w:id="221" w:name="_Toc506458812"/>
+      <w:bookmarkStart w:id="222" w:name="_Toc506459178"/>
+      <w:bookmarkStart w:id="223" w:name="_Toc360927193"/>
       <w:r>
         <w:rPr>
           <w:rFonts w:ascii="Times" w:hAnsi="Times" w:cs="Times"/>
@@ -12601,11 +14714,20 @@
           <w:sz w:val="28"/>
           <w:szCs w:val="28"/>
         </w:rPr>
+        <w:t xml:space="preserve">  </w:t>
+      </w:r>
+      <w:r>
+        <w:rPr>
+          <w:rFonts w:ascii="Times" w:hAnsi="Times" w:cs="Times"/>
+          <w:color w:val="auto"/>
+          <w:sz w:val="28"/>
+          <w:szCs w:val="28"/>
+        </w:rPr>
         <w:t>State-Transition Diagrams (STD)</w:t>
       </w:r>
-      <w:bookmarkEnd w:id="283"/>
-      <w:bookmarkEnd w:id="284"/>
-      <w:bookmarkEnd w:id="285"/>
+      <w:bookmarkEnd w:id="221"/>
+      <w:bookmarkEnd w:id="222"/>
+      <w:bookmarkEnd w:id="223"/>
     </w:p>
     <w:p>
       <w:pPr>
@@ -12628,12 +14750,11 @@
         </w:numPr>
         <w:ind w:left="360"/>
       </w:pPr>
-      <w:bookmarkStart w:id="286" w:name="_Toc359781592"/>
-      <w:r>
-        <w:lastRenderedPageBreak/>
+      <w:bookmarkStart w:id="224" w:name="_Toc360927194"/>
+      <w:r>
         <w:t>Change Management Process</w:t>
       </w:r>
-      <w:bookmarkEnd w:id="286"/>
+      <w:bookmarkEnd w:id="224"/>
     </w:p>
     <w:p>
       <w:pPr>
@@ -12659,11 +14780,14 @@
         </w:numPr>
         <w:ind w:left="360"/>
       </w:pPr>
-      <w:bookmarkStart w:id="287" w:name="_Toc359781593"/>
+      <w:bookmarkStart w:id="225" w:name="_Toc360927195"/>
+      <w:r>
+        <w:t xml:space="preserve"> </w:t>
+      </w:r>
       <w:r>
         <w:t>Appendices</w:t>
       </w:r>
-      <w:bookmarkEnd w:id="287"/>
+      <w:bookmarkEnd w:id="225"/>
     </w:p>
     <w:p>
       <w:pPr>
@@ -12718,7 +14842,7 @@
           <w:szCs w:val="28"/>
         </w:rPr>
       </w:pPr>
-      <w:bookmarkStart w:id="288" w:name="_Toc359781594"/>
+      <w:bookmarkStart w:id="226" w:name="_Toc360927196"/>
       <w:r>
         <w:rPr>
           <w:rFonts w:ascii="Times" w:hAnsi="Times" w:cs="Times"/>
@@ -12728,7 +14852,7 @@
         </w:rPr>
         <w:t>Appendix 1</w:t>
       </w:r>
-      <w:bookmarkEnd w:id="288"/>
+      <w:bookmarkEnd w:id="226"/>
     </w:p>
     <w:p>
       <w:pPr>
@@ -12746,8 +14870,8 @@
           <w:szCs w:val="28"/>
         </w:rPr>
       </w:pPr>
-      <w:bookmarkStart w:id="289" w:name="_Toc506459182"/>
-      <w:bookmarkStart w:id="290" w:name="_Toc359781595"/>
+      <w:bookmarkStart w:id="227" w:name="_Toc506459182"/>
+      <w:bookmarkStart w:id="228" w:name="_Toc360927197"/>
       <w:r>
         <w:rPr>
           <w:rFonts w:ascii="Times" w:hAnsi="Times" w:cs="Times"/>
@@ -12757,8 +14881,8 @@
         </w:rPr>
         <w:t>Appendix 2</w:t>
       </w:r>
-      <w:bookmarkEnd w:id="289"/>
-      <w:bookmarkEnd w:id="290"/>
+      <w:bookmarkEnd w:id="227"/>
+      <w:bookmarkEnd w:id="228"/>
     </w:p>
     <w:p/>
     <w:p/>
@@ -12777,7 +14901,7 @@
 
 <file path=word/comments.xml><?xml version="1.0" encoding="utf-8"?>
 <w:comments xmlns:wpc="http://schemas.microsoft.com/office/word/2010/wordprocessingCanvas" xmlns:mc="http://schemas.openxmlformats.org/markup-compatibility/2006" xmlns:o="urn:schemas-microsoft-com:office:office" xmlns:r="http://schemas.openxmlformats.org/officeDocument/2006/relationships" xmlns:m="http://schemas.openxmlformats.org/officeDocument/2006/math" xmlns:v="urn:schemas-microsoft-com:vml" xmlns:wp14="http://schemas.microsoft.com/office/word/2010/wordprocessingDrawing" xmlns:wp="http://schemas.openxmlformats.org/drawingml/2006/wordprocessingDrawing" xmlns:w10="urn:schemas-microsoft-com:office:word" xmlns:w="http://schemas.openxmlformats.org/wordprocessingml/2006/main" xmlns:w14="http://schemas.microsoft.com/office/word/2010/wordml" xmlns:wpg="http://schemas.microsoft.com/office/word/2010/wordprocessingGroup" xmlns:wpi="http://schemas.microsoft.com/office/word/2010/wordprocessingInk" xmlns:wne="http://schemas.microsoft.com/office/word/2006/wordml" xmlns:wps="http://schemas.microsoft.com/office/word/2010/wordprocessingShape" mc:Ignorable="w14 wp14">
-  <w:comment w:id="136" w:author="Gregg" w:date="2013-06-22T21:36:00Z" w:initials="G">
+  <w:comment w:id="47" w:author="Gregg" w:date="2013-06-22T21:36:00Z" w:initials="G">
     <w:p>
       <w:pPr>
         <w:pStyle w:val="CommentText"/>
@@ -12793,7 +14917,7 @@
       </w:r>
     </w:p>
   </w:comment>
-  <w:comment w:id="140" w:author="Gregg" w:date="2013-06-22T21:39:00Z" w:initials="G">
+  <w:comment w:id="51" w:author="Gregg" w:date="2013-06-22T21:39:00Z" w:initials="G">
     <w:p>
       <w:pPr>
         <w:pStyle w:val="CommentText"/>
@@ -12809,7 +14933,7 @@
       </w:r>
     </w:p>
   </w:comment>
-  <w:comment w:id="153" w:author="Gregg" w:date="2013-06-25T17:01:00Z" w:initials="G">
+  <w:comment w:id="72" w:author="Gregg" w:date="2013-06-25T17:01:00Z" w:initials="G">
     <w:p>
       <w:pPr>
         <w:pStyle w:val="CommentText"/>
@@ -12825,7 +14949,7 @@
       </w:r>
     </w:p>
   </w:comment>
-  <w:comment w:id="161" w:author="Gregg" w:date="2013-06-25T17:02:00Z" w:initials="G">
+  <w:comment w:id="80" w:author="Gregg" w:date="2013-06-25T17:02:00Z" w:initials="G">
     <w:p>
       <w:pPr>
         <w:pStyle w:val="CommentText"/>
@@ -12841,7 +14965,7 @@
       </w:r>
     </w:p>
   </w:comment>
-  <w:comment w:id="167" w:author="Gregg" w:date="2013-06-25T17:02:00Z" w:initials="G">
+  <w:comment w:id="85" w:author="Gregg" w:date="2013-06-25T17:02:00Z" w:initials="G">
     <w:p>
       <w:pPr>
         <w:pStyle w:val="CommentText"/>
@@ -13047,7 +15171,7 @@
         <w:sz w:val="24"/>
         <w:szCs w:val="24"/>
       </w:rPr>
-      <w:t>3</w:t>
+      <w:t>6</w:t>
     </w:r>
     <w:r>
       <w:rPr>
@@ -13096,7 +15220,7 @@
     <w:r>
       <w:t>Brewer</w:t>
     </w:r>
-    <w:ins w:id="7" w:author="Dave" w:date="2013-06-25T08:57:00Z">
+    <w:ins w:id="5" w:author="Dave" w:date="2013-06-25T08:57:00Z">
       <w:r>
         <w:t xml:space="preserve"> </w:t>
       </w:r>
@@ -13399,6 +15523,119 @@
     </w:lvl>
   </w:abstractNum>
   <w:abstractNum w:abstractNumId="3">
+    <w:nsid w:val="05456680"/>
+    <w:multiLevelType w:val="hybridMultilevel"/>
+    <w:tmpl w:val="F80C8658"/>
+    <w:lvl w:ilvl="0" w:tplc="04090001">
+      <w:start w:val="1"/>
+      <w:numFmt w:val="bullet"/>
+      <w:lvlText w:val=""/>
+      <w:lvlJc w:val="left"/>
+      <w:pPr>
+        <w:ind w:left="1440" w:hanging="360"/>
+      </w:pPr>
+      <w:rPr>
+        <w:rFonts w:ascii="Symbol" w:hAnsi="Symbol" w:hint="default"/>
+      </w:rPr>
+    </w:lvl>
+    <w:lvl w:ilvl="1" w:tplc="04090003" w:tentative="1">
+      <w:start w:val="1"/>
+      <w:numFmt w:val="bullet"/>
+      <w:lvlText w:val="o"/>
+      <w:lvlJc w:val="left"/>
+      <w:pPr>
+        <w:ind w:left="2160" w:hanging="360"/>
+      </w:pPr>
+      <w:rPr>
+        <w:rFonts w:ascii="Courier New" w:hAnsi="Courier New" w:cs="Courier New" w:hint="default"/>
+      </w:rPr>
+    </w:lvl>
+    <w:lvl w:ilvl="2" w:tplc="04090005" w:tentative="1">
+      <w:start w:val="1"/>
+      <w:numFmt w:val="bullet"/>
+      <w:lvlText w:val=""/>
+      <w:lvlJc w:val="left"/>
+      <w:pPr>
+        <w:ind w:left="2880" w:hanging="360"/>
+      </w:pPr>
+      <w:rPr>
+        <w:rFonts w:ascii="Wingdings" w:hAnsi="Wingdings" w:hint="default"/>
+      </w:rPr>
+    </w:lvl>
+    <w:lvl w:ilvl="3" w:tplc="04090001" w:tentative="1">
+      <w:start w:val="1"/>
+      <w:numFmt w:val="bullet"/>
+      <w:lvlText w:val=""/>
+      <w:lvlJc w:val="left"/>
+      <w:pPr>
+        <w:ind w:left="3600" w:hanging="360"/>
+      </w:pPr>
+      <w:rPr>
+        <w:rFonts w:ascii="Symbol" w:hAnsi="Symbol" w:hint="default"/>
+      </w:rPr>
+    </w:lvl>
+    <w:lvl w:ilvl="4" w:tplc="04090003" w:tentative="1">
+      <w:start w:val="1"/>
+      <w:numFmt w:val="bullet"/>
+      <w:lvlText w:val="o"/>
+      <w:lvlJc w:val="left"/>
+      <w:pPr>
+        <w:ind w:left="4320" w:hanging="360"/>
+      </w:pPr>
+      <w:rPr>
+        <w:rFonts w:ascii="Courier New" w:hAnsi="Courier New" w:cs="Courier New" w:hint="default"/>
+      </w:rPr>
+    </w:lvl>
+    <w:lvl w:ilvl="5" w:tplc="04090005" w:tentative="1">
+      <w:start w:val="1"/>
+      <w:numFmt w:val="bullet"/>
+      <w:lvlText w:val=""/>
+      <w:lvlJc w:val="left"/>
+      <w:pPr>
+        <w:ind w:left="5040" w:hanging="360"/>
+      </w:pPr>
+      <w:rPr>
+        <w:rFonts w:ascii="Wingdings" w:hAnsi="Wingdings" w:hint="default"/>
+      </w:rPr>
+    </w:lvl>
+    <w:lvl w:ilvl="6" w:tplc="04090001" w:tentative="1">
+      <w:start w:val="1"/>
+      <w:numFmt w:val="bullet"/>
+      <w:lvlText w:val=""/>
+      <w:lvlJc w:val="left"/>
+      <w:pPr>
+        <w:ind w:left="5760" w:hanging="360"/>
+      </w:pPr>
+      <w:rPr>
+        <w:rFonts w:ascii="Symbol" w:hAnsi="Symbol" w:hint="default"/>
+      </w:rPr>
+    </w:lvl>
+    <w:lvl w:ilvl="7" w:tplc="04090003" w:tentative="1">
+      <w:start w:val="1"/>
+      <w:numFmt w:val="bullet"/>
+      <w:lvlText w:val="o"/>
+      <w:lvlJc w:val="left"/>
+      <w:pPr>
+        <w:ind w:left="6480" w:hanging="360"/>
+      </w:pPr>
+      <w:rPr>
+        <w:rFonts w:ascii="Courier New" w:hAnsi="Courier New" w:cs="Courier New" w:hint="default"/>
+      </w:rPr>
+    </w:lvl>
+    <w:lvl w:ilvl="8" w:tplc="04090005" w:tentative="1">
+      <w:start w:val="1"/>
+      <w:numFmt w:val="bullet"/>
+      <w:lvlText w:val=""/>
+      <w:lvlJc w:val="left"/>
+      <w:pPr>
+        <w:ind w:left="7200" w:hanging="360"/>
+      </w:pPr>
+      <w:rPr>
+        <w:rFonts w:ascii="Wingdings" w:hAnsi="Wingdings" w:hint="default"/>
+      </w:rPr>
+    </w:lvl>
+  </w:abstractNum>
+  <w:abstractNum w:abstractNumId="4">
     <w:nsid w:val="06256D43"/>
     <w:multiLevelType w:val="hybridMultilevel"/>
     <w:tmpl w:val="49DE2094"/>
@@ -13492,7 +15729,7 @@
       </w:pPr>
     </w:lvl>
   </w:abstractNum>
-  <w:abstractNum w:abstractNumId="4">
+  <w:abstractNum w:abstractNumId="5">
     <w:nsid w:val="065226BF"/>
     <w:multiLevelType w:val="hybridMultilevel"/>
     <w:tmpl w:val="7234AE36"/>
@@ -13608,7 +15845,7 @@
       </w:pPr>
     </w:lvl>
   </w:abstractNum>
-  <w:abstractNum w:abstractNumId="5">
+  <w:abstractNum w:abstractNumId="6">
     <w:nsid w:val="13C76108"/>
     <w:multiLevelType w:val="hybridMultilevel"/>
     <w:tmpl w:val="06E25100"/>
@@ -13721,7 +15958,7 @@
       </w:rPr>
     </w:lvl>
   </w:abstractNum>
-  <w:abstractNum w:abstractNumId="6">
+  <w:abstractNum w:abstractNumId="7">
     <w:nsid w:val="15DC4CF8"/>
     <w:multiLevelType w:val="hybridMultilevel"/>
     <w:tmpl w:val="3B7A3AFA"/>
@@ -13811,7 +16048,7 @@
       </w:pPr>
     </w:lvl>
   </w:abstractNum>
-  <w:abstractNum w:abstractNumId="7">
+  <w:abstractNum w:abstractNumId="8">
     <w:nsid w:val="1CE24530"/>
     <w:multiLevelType w:val="hybridMultilevel"/>
     <w:tmpl w:val="468CF11E"/>
@@ -13900,7 +16137,7 @@
       </w:pPr>
     </w:lvl>
   </w:abstractNum>
-  <w:abstractNum w:abstractNumId="8">
+  <w:abstractNum w:abstractNumId="9">
     <w:nsid w:val="21B25C26"/>
     <w:multiLevelType w:val="hybridMultilevel"/>
     <w:tmpl w:val="D1EE502A"/>
@@ -13990,7 +16227,7 @@
       </w:pPr>
     </w:lvl>
   </w:abstractNum>
-  <w:abstractNum w:abstractNumId="9">
+  <w:abstractNum w:abstractNumId="10">
     <w:nsid w:val="22B00035"/>
     <w:multiLevelType w:val="hybridMultilevel"/>
     <w:tmpl w:val="3D960DF4"/>
@@ -14080,7 +16317,7 @@
       </w:pPr>
     </w:lvl>
   </w:abstractNum>
-  <w:abstractNum w:abstractNumId="10">
+  <w:abstractNum w:abstractNumId="11">
     <w:nsid w:val="24D06ADE"/>
     <w:multiLevelType w:val="hybridMultilevel"/>
     <w:tmpl w:val="380C9D60"/>
@@ -14166,7 +16403,7 @@
       </w:pPr>
     </w:lvl>
   </w:abstractNum>
-  <w:abstractNum w:abstractNumId="11">
+  <w:abstractNum w:abstractNumId="12">
     <w:nsid w:val="276F0094"/>
     <w:multiLevelType w:val="hybridMultilevel"/>
     <w:tmpl w:val="C1E85B44"/>
@@ -14255,7 +16492,7 @@
       </w:pPr>
     </w:lvl>
   </w:abstractNum>
-  <w:abstractNum w:abstractNumId="12">
+  <w:abstractNum w:abstractNumId="13">
     <w:nsid w:val="30EA3B81"/>
     <w:multiLevelType w:val="hybridMultilevel"/>
     <w:tmpl w:val="80F4AC64"/>
@@ -14344,7 +16581,7 @@
       </w:pPr>
     </w:lvl>
   </w:abstractNum>
-  <w:abstractNum w:abstractNumId="13">
+  <w:abstractNum w:abstractNumId="14">
     <w:nsid w:val="32FE7BF7"/>
     <w:multiLevelType w:val="hybridMultilevel"/>
     <w:tmpl w:val="2B6A0A8C"/>
@@ -14434,7 +16671,7 @@
       </w:pPr>
     </w:lvl>
   </w:abstractNum>
-  <w:abstractNum w:abstractNumId="14">
+  <w:abstractNum w:abstractNumId="15">
     <w:nsid w:val="33515804"/>
     <w:multiLevelType w:val="hybridMultilevel"/>
     <w:tmpl w:val="D60C281E"/>
@@ -14523,7 +16760,7 @@
       </w:pPr>
     </w:lvl>
   </w:abstractNum>
-  <w:abstractNum w:abstractNumId="15">
+  <w:abstractNum w:abstractNumId="16">
     <w:nsid w:val="34835696"/>
     <w:multiLevelType w:val="hybridMultilevel"/>
     <w:tmpl w:val="21D426A2"/>
@@ -14613,7 +16850,7 @@
       </w:pPr>
     </w:lvl>
   </w:abstractNum>
-  <w:abstractNum w:abstractNumId="16">
+  <w:abstractNum w:abstractNumId="17">
     <w:nsid w:val="35704A5D"/>
     <w:multiLevelType w:val="hybridMultilevel"/>
     <w:tmpl w:val="111E269E"/>
@@ -14702,7 +16939,7 @@
       </w:pPr>
     </w:lvl>
   </w:abstractNum>
-  <w:abstractNum w:abstractNumId="17">
+  <w:abstractNum w:abstractNumId="18">
     <w:nsid w:val="36384247"/>
     <w:multiLevelType w:val="hybridMultilevel"/>
     <w:tmpl w:val="669A9B68"/>
@@ -14791,7 +17028,7 @@
       </w:pPr>
     </w:lvl>
   </w:abstractNum>
-  <w:abstractNum w:abstractNumId="18">
+  <w:abstractNum w:abstractNumId="19">
     <w:nsid w:val="36C90451"/>
     <w:multiLevelType w:val="hybridMultilevel"/>
     <w:tmpl w:val="77A45890"/>
@@ -14880,7 +17117,7 @@
       </w:pPr>
     </w:lvl>
   </w:abstractNum>
-  <w:abstractNum w:abstractNumId="19">
+  <w:abstractNum w:abstractNumId="20">
     <w:nsid w:val="3A7611ED"/>
     <w:multiLevelType w:val="hybridMultilevel"/>
     <w:tmpl w:val="CDE68078"/>
@@ -14966,7 +17203,7 @@
       </w:pPr>
     </w:lvl>
   </w:abstractNum>
-  <w:abstractNum w:abstractNumId="20">
+  <w:abstractNum w:abstractNumId="21">
     <w:nsid w:val="3C3C144F"/>
     <w:multiLevelType w:val="hybridMultilevel"/>
     <w:tmpl w:val="99CE1B54"/>
@@ -15056,7 +17293,7 @@
       </w:pPr>
     </w:lvl>
   </w:abstractNum>
-  <w:abstractNum w:abstractNumId="21">
+  <w:abstractNum w:abstractNumId="22">
     <w:nsid w:val="3C89111E"/>
     <w:multiLevelType w:val="hybridMultilevel"/>
     <w:tmpl w:val="AE8E1B92"/>
@@ -15146,7 +17383,7 @@
       </w:pPr>
     </w:lvl>
   </w:abstractNum>
-  <w:abstractNum w:abstractNumId="22">
+  <w:abstractNum w:abstractNumId="23">
     <w:nsid w:val="3DE074C9"/>
     <w:multiLevelType w:val="hybridMultilevel"/>
     <w:tmpl w:val="280A9596"/>
@@ -15236,7 +17473,7 @@
       </w:pPr>
     </w:lvl>
   </w:abstractNum>
-  <w:abstractNum w:abstractNumId="23">
+  <w:abstractNum w:abstractNumId="24">
     <w:nsid w:val="47124E4F"/>
     <w:multiLevelType w:val="hybridMultilevel"/>
     <w:tmpl w:val="D1A43E7E"/>
@@ -15326,7 +17563,7 @@
       </w:pPr>
     </w:lvl>
   </w:abstractNum>
-  <w:abstractNum w:abstractNumId="24">
+  <w:abstractNum w:abstractNumId="25">
     <w:nsid w:val="49202138"/>
     <w:multiLevelType w:val="hybridMultilevel"/>
     <w:tmpl w:val="78526B80"/>
@@ -15415,7 +17652,7 @@
       </w:pPr>
     </w:lvl>
   </w:abstractNum>
-  <w:abstractNum w:abstractNumId="25">
+  <w:abstractNum w:abstractNumId="26">
     <w:nsid w:val="4BA71956"/>
     <w:multiLevelType w:val="hybridMultilevel"/>
     <w:tmpl w:val="749AA06C"/>
@@ -15504,7 +17741,7 @@
       </w:pPr>
     </w:lvl>
   </w:abstractNum>
-  <w:abstractNum w:abstractNumId="26">
+  <w:abstractNum w:abstractNumId="27">
     <w:nsid w:val="4EED0FAD"/>
     <w:multiLevelType w:val="hybridMultilevel"/>
     <w:tmpl w:val="40CA03BA"/>
@@ -15593,7 +17830,7 @@
       </w:pPr>
     </w:lvl>
   </w:abstractNum>
-  <w:abstractNum w:abstractNumId="27">
+  <w:abstractNum w:abstractNumId="28">
     <w:nsid w:val="50964CFE"/>
     <w:multiLevelType w:val="hybridMultilevel"/>
     <w:tmpl w:val="5F98A446"/>
@@ -15682,7 +17919,7 @@
       </w:pPr>
     </w:lvl>
   </w:abstractNum>
-  <w:abstractNum w:abstractNumId="28">
+  <w:abstractNum w:abstractNumId="29">
     <w:nsid w:val="53274DD3"/>
     <w:multiLevelType w:val="hybridMultilevel"/>
     <w:tmpl w:val="B6AEC054"/>
@@ -15798,7 +18035,7 @@
       </w:pPr>
     </w:lvl>
   </w:abstractNum>
-  <w:abstractNum w:abstractNumId="29">
+  <w:abstractNum w:abstractNumId="30">
     <w:nsid w:val="53426145"/>
     <w:multiLevelType w:val="hybridMultilevel"/>
     <w:tmpl w:val="79D42C70"/>
@@ -15888,7 +18125,93 @@
       </w:pPr>
     </w:lvl>
   </w:abstractNum>
-  <w:abstractNum w:abstractNumId="30">
+  <w:abstractNum w:abstractNumId="31">
+    <w:nsid w:val="551F3CEA"/>
+    <w:multiLevelType w:val="multilevel"/>
+    <w:tmpl w:val="0409001D"/>
+    <w:lvl w:ilvl="0">
+      <w:start w:val="1"/>
+      <w:numFmt w:val="decimal"/>
+      <w:lvlText w:val="%1)"/>
+      <w:lvlJc w:val="left"/>
+      <w:pPr>
+        <w:ind w:left="360" w:hanging="360"/>
+      </w:pPr>
+    </w:lvl>
+    <w:lvl w:ilvl="1">
+      <w:start w:val="1"/>
+      <w:numFmt w:val="lowerLetter"/>
+      <w:lvlText w:val="%2)"/>
+      <w:lvlJc w:val="left"/>
+      <w:pPr>
+        <w:ind w:left="720" w:hanging="360"/>
+      </w:pPr>
+    </w:lvl>
+    <w:lvl w:ilvl="2">
+      <w:start w:val="1"/>
+      <w:numFmt w:val="lowerRoman"/>
+      <w:lvlText w:val="%3)"/>
+      <w:lvlJc w:val="left"/>
+      <w:pPr>
+        <w:ind w:left="1080" w:hanging="360"/>
+      </w:pPr>
+    </w:lvl>
+    <w:lvl w:ilvl="3">
+      <w:start w:val="1"/>
+      <w:numFmt w:val="decimal"/>
+      <w:lvlText w:val="(%4)"/>
+      <w:lvlJc w:val="left"/>
+      <w:pPr>
+        <w:ind w:left="1440" w:hanging="360"/>
+      </w:pPr>
+    </w:lvl>
+    <w:lvl w:ilvl="4">
+      <w:start w:val="1"/>
+      <w:numFmt w:val="lowerLetter"/>
+      <w:lvlText w:val="(%5)"/>
+      <w:lvlJc w:val="left"/>
+      <w:pPr>
+        <w:ind w:left="1800" w:hanging="360"/>
+      </w:pPr>
+    </w:lvl>
+    <w:lvl w:ilvl="5">
+      <w:start w:val="1"/>
+      <w:numFmt w:val="lowerRoman"/>
+      <w:lvlText w:val="(%6)"/>
+      <w:lvlJc w:val="left"/>
+      <w:pPr>
+        <w:ind w:left="2160" w:hanging="360"/>
+      </w:pPr>
+    </w:lvl>
+    <w:lvl w:ilvl="6">
+      <w:start w:val="1"/>
+      <w:numFmt w:val="decimal"/>
+      <w:lvlText w:val="%7."/>
+      <w:lvlJc w:val="left"/>
+      <w:pPr>
+        <w:ind w:left="2520" w:hanging="360"/>
+      </w:pPr>
+    </w:lvl>
+    <w:lvl w:ilvl="7">
+      <w:start w:val="1"/>
+      <w:numFmt w:val="lowerLetter"/>
+      <w:lvlText w:val="%8."/>
+      <w:lvlJc w:val="left"/>
+      <w:pPr>
+        <w:ind w:left="2880" w:hanging="360"/>
+      </w:pPr>
+    </w:lvl>
+    <w:lvl w:ilvl="8">
+      <w:start w:val="1"/>
+      <w:numFmt w:val="lowerRoman"/>
+      <w:lvlText w:val="%9."/>
+      <w:lvlJc w:val="left"/>
+      <w:pPr>
+        <w:ind w:left="3240" w:hanging="360"/>
+      </w:pPr>
+    </w:lvl>
+  </w:abstractNum>
+  <w:abstractNum w:abstractNumId="32">
     <w:nsid w:val="561954AC"/>
     <w:multiLevelType w:val="hybridMultilevel"/>
     <w:tmpl w:val="C50A968C"/>
@@ -15978,7 +18301,7 @@
       </w:pPr>
     </w:lvl>
   </w:abstractNum>
-  <w:abstractNum w:abstractNumId="31">
+  <w:abstractNum w:abstractNumId="33">
     <w:nsid w:val="57714E6C"/>
     <w:multiLevelType w:val="hybridMultilevel"/>
     <w:tmpl w:val="7460093C"/>
@@ -16091,7 +18414,7 @@
       </w:rPr>
     </w:lvl>
   </w:abstractNum>
-  <w:abstractNum w:abstractNumId="32">
+  <w:abstractNum w:abstractNumId="34">
     <w:nsid w:val="65292477"/>
     <w:multiLevelType w:val="hybridMultilevel"/>
     <w:tmpl w:val="3AB234A8"/>
@@ -16183,7 +18506,7 @@
       </w:pPr>
     </w:lvl>
   </w:abstractNum>
-  <w:abstractNum w:abstractNumId="33">
+  <w:abstractNum w:abstractNumId="35">
     <w:nsid w:val="6711434C"/>
     <w:multiLevelType w:val="hybridMultilevel"/>
     <w:tmpl w:val="F9EA0A1A"/>
@@ -16272,7 +18595,7 @@
       </w:pPr>
     </w:lvl>
   </w:abstractNum>
-  <w:abstractNum w:abstractNumId="34">
+  <w:abstractNum w:abstractNumId="36">
     <w:nsid w:val="6BA26C5E"/>
     <w:multiLevelType w:val="hybridMultilevel"/>
     <w:tmpl w:val="AECC5B62"/>
@@ -16361,7 +18684,7 @@
       </w:pPr>
     </w:lvl>
   </w:abstractNum>
-  <w:abstractNum w:abstractNumId="35">
+  <w:abstractNum w:abstractNumId="37">
     <w:nsid w:val="6DA240A2"/>
     <w:multiLevelType w:val="hybridMultilevel"/>
     <w:tmpl w:val="9DF2C1CE"/>
@@ -16450,7 +18773,7 @@
       </w:pPr>
     </w:lvl>
   </w:abstractNum>
-  <w:abstractNum w:abstractNumId="36">
+  <w:abstractNum w:abstractNumId="38">
     <w:nsid w:val="713F44C7"/>
     <w:multiLevelType w:val="hybridMultilevel"/>
     <w:tmpl w:val="70FCFE18"/>
@@ -16536,7 +18859,7 @@
       </w:pPr>
     </w:lvl>
   </w:abstractNum>
-  <w:abstractNum w:abstractNumId="37">
+  <w:abstractNum w:abstractNumId="39">
     <w:nsid w:val="75127684"/>
     <w:multiLevelType w:val="hybridMultilevel"/>
     <w:tmpl w:val="3942268C"/>
@@ -16628,7 +18951,7 @@
       </w:pPr>
     </w:lvl>
   </w:abstractNum>
-  <w:abstractNum w:abstractNumId="38">
+  <w:abstractNum w:abstractNumId="40">
     <w:nsid w:val="75D11A59"/>
     <w:multiLevelType w:val="hybridMultilevel"/>
     <w:tmpl w:val="4E4E730C"/>
@@ -16717,7 +19040,7 @@
       </w:pPr>
     </w:lvl>
   </w:abstractNum>
-  <w:abstractNum w:abstractNumId="39">
+  <w:abstractNum w:abstractNumId="41">
     <w:nsid w:val="78D554B2"/>
     <w:multiLevelType w:val="hybridMultilevel"/>
     <w:tmpl w:val="CFBCF102"/>
@@ -16806,7 +19129,7 @@
       </w:pPr>
     </w:lvl>
   </w:abstractNum>
-  <w:abstractNum w:abstractNumId="40">
+  <w:abstractNum w:abstractNumId="42">
     <w:nsid w:val="79295A86"/>
     <w:multiLevelType w:val="hybridMultilevel"/>
     <w:tmpl w:val="078E25EC"/>
@@ -16896,7 +19219,7 @@
       </w:pPr>
     </w:lvl>
   </w:abstractNum>
-  <w:abstractNum w:abstractNumId="41">
+  <w:abstractNum w:abstractNumId="43">
     <w:nsid w:val="795A54EE"/>
     <w:multiLevelType w:val="hybridMultilevel"/>
     <w:tmpl w:val="B47EBF32"/>
@@ -16986,7 +19309,7 @@
       </w:pPr>
     </w:lvl>
   </w:abstractNum>
-  <w:abstractNum w:abstractNumId="42">
+  <w:abstractNum w:abstractNumId="44">
     <w:nsid w:val="7D3D6DF4"/>
     <w:multiLevelType w:val="hybridMultilevel"/>
     <w:tmpl w:val="F1EEFAC8"/>
@@ -17126,7 +19449,7 @@
       </w:rPr>
     </w:lvl>
   </w:abstractNum>
-  <w:abstractNum w:abstractNumId="43">
+  <w:abstractNum w:abstractNumId="45">
     <w:nsid w:val="7EEC7D0D"/>
     <w:multiLevelType w:val="hybridMultilevel"/>
     <w:tmpl w:val="6DE8DEF0"/>
@@ -17219,133 +19542,139 @@
     <w:abstractNumId w:val="2"/>
   </w:num>
   <w:num w:numId="2">
-    <w:abstractNumId w:val="10"/>
+    <w:abstractNumId w:val="11"/>
   </w:num>
   <w:num w:numId="3">
-    <w:abstractNumId w:val="25"/>
+    <w:abstractNumId w:val="26"/>
   </w:num>
   <w:num w:numId="4">
-    <w:abstractNumId w:val="16"/>
+    <w:abstractNumId w:val="17"/>
   </w:num>
   <w:num w:numId="5">
-    <w:abstractNumId w:val="42"/>
+    <w:abstractNumId w:val="44"/>
   </w:num>
   <w:num w:numId="6">
     <w:abstractNumId w:val="0"/>
   </w:num>
   <w:num w:numId="7">
-    <w:abstractNumId w:val="7"/>
+    <w:abstractNumId w:val="8"/>
   </w:num>
   <w:num w:numId="8">
+    <w:abstractNumId w:val="36"/>
+  </w:num>
+  <w:num w:numId="9">
+    <w:abstractNumId w:val="13"/>
+  </w:num>
+  <w:num w:numId="10">
+    <w:abstractNumId w:val="28"/>
+  </w:num>
+  <w:num w:numId="11">
+    <w:abstractNumId w:val="40"/>
+  </w:num>
+  <w:num w:numId="12">
+    <w:abstractNumId w:val="25"/>
+  </w:num>
+  <w:num w:numId="13">
+    <w:abstractNumId w:val="18"/>
+  </w:num>
+  <w:num w:numId="14">
+    <w:abstractNumId w:val="20"/>
+  </w:num>
+  <w:num w:numId="15">
+    <w:abstractNumId w:val="15"/>
+  </w:num>
+  <w:num w:numId="16">
     <w:abstractNumId w:val="34"/>
   </w:num>
-  <w:num w:numId="9">
+  <w:num w:numId="17">
+    <w:abstractNumId w:val="45"/>
+  </w:num>
+  <w:num w:numId="18">
+    <w:abstractNumId w:val="37"/>
+  </w:num>
+  <w:num w:numId="19">
+    <w:abstractNumId w:val="19"/>
+  </w:num>
+  <w:num w:numId="20">
+    <w:abstractNumId w:val="27"/>
+  </w:num>
+  <w:num w:numId="21">
+    <w:abstractNumId w:val="35"/>
+  </w:num>
+  <w:num w:numId="22">
     <w:abstractNumId w:val="12"/>
   </w:num>
-  <w:num w:numId="10">
-    <w:abstractNumId w:val="27"/>
-  </w:num>
-  <w:num w:numId="11">
+  <w:num w:numId="23">
     <w:abstractNumId w:val="38"/>
   </w:num>
-  <w:num w:numId="12">
+  <w:num w:numId="24">
     <w:abstractNumId w:val="24"/>
   </w:num>
-  <w:num w:numId="13">
-    <w:abstractNumId w:val="17"/>
-  </w:num>
-  <w:num w:numId="14">
-    <w:abstractNumId w:val="19"/>
-  </w:num>
-  <w:num w:numId="15">
-    <w:abstractNumId w:val="14"/>
-  </w:num>
-  <w:num w:numId="16">
-    <w:abstractNumId w:val="32"/>
-  </w:num>
-  <w:num w:numId="17">
-    <w:abstractNumId w:val="43"/>
-  </w:num>
-  <w:num w:numId="18">
-    <w:abstractNumId w:val="35"/>
-  </w:num>
-  <w:num w:numId="19">
-    <w:abstractNumId w:val="18"/>
-  </w:num>
-  <w:num w:numId="20">
-    <w:abstractNumId w:val="26"/>
-  </w:num>
-  <w:num w:numId="21">
-    <w:abstractNumId w:val="33"/>
-  </w:num>
-  <w:num w:numId="22">
-    <w:abstractNumId w:val="11"/>
-  </w:num>
-  <w:num w:numId="23">
-    <w:abstractNumId w:val="36"/>
-  </w:num>
-  <w:num w:numId="24">
-    <w:abstractNumId w:val="23"/>
-  </w:num>
   <w:num w:numId="25">
-    <w:abstractNumId w:val="28"/>
+    <w:abstractNumId w:val="29"/>
   </w:num>
   <w:num w:numId="26">
-    <w:abstractNumId w:val="39"/>
+    <w:abstractNumId w:val="41"/>
   </w:num>
   <w:num w:numId="27">
-    <w:abstractNumId w:val="4"/>
+    <w:abstractNumId w:val="5"/>
   </w:num>
   <w:num w:numId="28">
-    <w:abstractNumId w:val="5"/>
+    <w:abstractNumId w:val="6"/>
   </w:num>
   <w:num w:numId="29">
     <w:abstractNumId w:val="1"/>
   </w:num>
   <w:num w:numId="30">
-    <w:abstractNumId w:val="13"/>
+    <w:abstractNumId w:val="14"/>
   </w:num>
   <w:num w:numId="31">
+    <w:abstractNumId w:val="33"/>
+  </w:num>
+  <w:num w:numId="32">
+    <w:abstractNumId w:val="4"/>
+  </w:num>
+  <w:num w:numId="33">
+    <w:abstractNumId w:val="23"/>
+  </w:num>
+  <w:num w:numId="34">
+    <w:abstractNumId w:val="22"/>
+  </w:num>
+  <w:num w:numId="35">
+    <w:abstractNumId w:val="9"/>
+  </w:num>
+  <w:num w:numId="36">
+    <w:abstractNumId w:val="42"/>
+  </w:num>
+  <w:num w:numId="37">
+    <w:abstractNumId w:val="16"/>
+  </w:num>
+  <w:num w:numId="38">
+    <w:abstractNumId w:val="21"/>
+  </w:num>
+  <w:num w:numId="39">
+    <w:abstractNumId w:val="30"/>
+  </w:num>
+  <w:num w:numId="40">
+    <w:abstractNumId w:val="7"/>
+  </w:num>
+  <w:num w:numId="41">
+    <w:abstractNumId w:val="32"/>
+  </w:num>
+  <w:num w:numId="42">
+    <w:abstractNumId w:val="43"/>
+  </w:num>
+  <w:num w:numId="43">
+    <w:abstractNumId w:val="10"/>
+  </w:num>
+  <w:num w:numId="44">
+    <w:abstractNumId w:val="39"/>
+  </w:num>
+  <w:num w:numId="45">
     <w:abstractNumId w:val="31"/>
   </w:num>
-  <w:num w:numId="32">
+  <w:num w:numId="46">
     <w:abstractNumId w:val="3"/>
-  </w:num>
-  <w:num w:numId="33">
-    <w:abstractNumId w:val="22"/>
-  </w:num>
-  <w:num w:numId="34">
-    <w:abstractNumId w:val="21"/>
-  </w:num>
-  <w:num w:numId="35">
-    <w:abstractNumId w:val="8"/>
-  </w:num>
-  <w:num w:numId="36">
-    <w:abstractNumId w:val="40"/>
-  </w:num>
-  <w:num w:numId="37">
-    <w:abstractNumId w:val="15"/>
-  </w:num>
-  <w:num w:numId="38">
-    <w:abstractNumId w:val="20"/>
-  </w:num>
-  <w:num w:numId="39">
-    <w:abstractNumId w:val="29"/>
-  </w:num>
-  <w:num w:numId="40">
-    <w:abstractNumId w:val="6"/>
-  </w:num>
-  <w:num w:numId="41">
-    <w:abstractNumId w:val="30"/>
-  </w:num>
-  <w:num w:numId="42">
-    <w:abstractNumId w:val="41"/>
-  </w:num>
-  <w:num w:numId="43">
-    <w:abstractNumId w:val="9"/>
-  </w:num>
-  <w:num w:numId="44">
-    <w:abstractNumId w:val="37"/>
   </w:num>
 </w:numbering>
 </file>
@@ -18099,6 +20428,16 @@
       <w:sz w:val="20"/>
       <w:szCs w:val="20"/>
     </w:rPr>
+  </w:style>
+  <w:style w:type="paragraph" w:styleId="Revision">
+    <w:name w:val="Revision"/>
+    <w:hidden/>
+    <w:uiPriority w:val="99"/>
+    <w:semiHidden/>
+    <w:rsid w:val="00DB632A"/>
+    <w:pPr>
+      <w:spacing w:after="0" w:line="240" w:lineRule="auto"/>
+    </w:pPr>
   </w:style>
 </w:styles>
 </file>
@@ -19146,7 +21485,7 @@
 </file>
 
 <file path=customXml/itemProps1.xml><?xml version="1.0" encoding="utf-8"?>
-<ds:datastoreItem xmlns:ds="http://schemas.openxmlformats.org/officeDocument/2006/customXml" ds:itemID="{FC82EF49-05F8-43EE-918D-6153AA8AED03}">
+<ds:datastoreItem xmlns:ds="http://schemas.openxmlformats.org/officeDocument/2006/customXml" ds:itemID="{487CB4E7-2942-401E-991A-942736EBDF0E}">
   <ds:schemaRefs>
     <ds:schemaRef ds:uri="http://schemas.openxmlformats.org/officeDocument/2006/bibliography"/>
   </ds:schemaRefs>

--- a/design/Requirements Specification.docx
+++ b/design/Requirements Specification.docx
@@ -99,7 +99,6 @@
                 <w:dataBinding w:prefixMappings="xmlns:ns0='http://schemas.openxmlformats.org/package/2006/metadata/core-properties' xmlns:ns1='http://purl.org/dc/elements/1.1/'" w:xpath="/ns0:coreProperties[1]/ns1:title[1]" w:storeItemID="{6C3C8BC8-F283-45AE-878A-BAB7291924A1}"/>
                 <w:text/>
               </w:sdtPr>
-              <w:sdtEndPr/>
               <w:sdtContent>
                 <w:tc>
                   <w:tcPr>
@@ -149,7 +148,6 @@
                 <w:dataBinding w:prefixMappings="xmlns:ns0='http://schemas.openxmlformats.org/package/2006/metadata/core-properties' xmlns:ns1='http://purl.org/dc/elements/1.1/'" w:xpath="/ns0:coreProperties[1]/ns1:subject[1]" w:storeItemID="{6C3C8BC8-F283-45AE-878A-BAB7291924A1}"/>
                 <w:text/>
               </w:sdtPr>
-              <w:sdtEndPr/>
               <w:sdtContent>
                 <w:tc>
                   <w:tcPr>
@@ -223,7 +221,6 @@
                   <w:dataBinding w:prefixMappings="xmlns:ns0='http://schemas.openxmlformats.org/package/2006/metadata/core-properties' xmlns:ns1='http://purl.org/dc/elements/1.1/'" w:xpath="/ns0:coreProperties[1]/ns1:creator[1]" w:storeItemID="{6C3C8BC8-F283-45AE-878A-BAB7291924A1}"/>
                   <w:text/>
                 </w:sdtPr>
-                <w:sdtEndPr/>
                 <w:sdtContent>
                   <w:customXmlDelRangeEnd w:id="0"/>
                   <w:p>
@@ -356,7 +353,6 @@
                   <w:dataBinding w:prefixMappings="xmlns:ns0='http://schemas.openxmlformats.org/package/2006/metadata/core-properties' xmlns:ns1='http://purl.org/dc/elements/1.1/'" w:xpath="/ns0:coreProperties[1]/ns1:creator[1]" w:storeItemID="{6C3C8BC8-F283-45AE-878A-BAB7291924A1}"/>
                   <w:text/>
                 </w:sdtPr>
-                <w:sdtEndPr/>
                 <w:sdtContent>
                   <w:p>
                     <w:pPr>
@@ -411,7 +407,6 @@
                   <w:calendar w:val="gregorian"/>
                 </w:date>
               </w:sdtPr>
-              <w:sdtEndPr/>
               <w:sdtContent>
                 <w:tc>
                   <w:tcPr>
@@ -7980,13 +7975,368 @@
     <w:p>
       <w:pPr>
         <w:pStyle w:val="Heading3"/>
-        <w:ind w:left="360"/>
-        <w:rPr>
-          <w:ins w:id="39" w:author="Dave" w:date="2013-06-24T14:29:00Z"/>
+        <w:numPr>
+          <w:ilvl w:val="0"/>
+          <w:numId w:val="50"/>
+        </w:numPr>
+        <w:spacing w:after="120"/>
+        <w:ind w:left="1008" w:hanging="1008"/>
+        <w:rPr>
           <w:rFonts w:ascii="Times" w:hAnsi="Times" w:cs="Times"/>
           <w:color w:val="auto"/>
           <w:sz w:val="24"/>
           <w:szCs w:val="24"/>
+        </w:rPr>
+      </w:pPr>
+      <w:r>
+        <w:rPr>
+          <w:rFonts w:ascii="Times" w:hAnsi="Times" w:cs="Times"/>
+          <w:color w:val="auto"/>
+          <w:sz w:val="24"/>
+          <w:szCs w:val="24"/>
+        </w:rPr>
+        <w:t>The system shall allow the user to create a new recipe.  UC #29</w:t>
+      </w:r>
+    </w:p>
+    <w:p>
+      <w:pPr>
+        <w:pStyle w:val="Heading3"/>
+        <w:numPr>
+          <w:ilvl w:val="0"/>
+          <w:numId w:val="50"/>
+        </w:numPr>
+        <w:spacing w:after="120"/>
+        <w:ind w:left="1008" w:hanging="1008"/>
+        <w:rPr>
+          <w:rFonts w:ascii="Times" w:hAnsi="Times" w:cs="Times"/>
+          <w:color w:val="auto"/>
+          <w:sz w:val="24"/>
+          <w:szCs w:val="24"/>
+        </w:rPr>
+      </w:pPr>
+      <w:r>
+        <w:rPr>
+          <w:rFonts w:ascii="Times" w:hAnsi="Times"/>
+          <w:color w:val="auto"/>
+          <w:sz w:val="24"/>
+          <w:szCs w:val="24"/>
+        </w:rPr>
+        <w:t xml:space="preserve">When creating a new </w:t>
+      </w:r>
+      <w:r>
+        <w:rPr>
+          <w:rFonts w:ascii="Times" w:hAnsi="Times" w:cs="Times"/>
+          <w:color w:val="auto"/>
+          <w:sz w:val="24"/>
+          <w:szCs w:val="24"/>
+        </w:rPr>
+        <w:t>recipe</w:t>
+      </w:r>
+      <w:r>
+        <w:rPr>
+          <w:rFonts w:ascii="Times" w:hAnsi="Times"/>
+          <w:color w:val="auto"/>
+          <w:sz w:val="24"/>
+          <w:szCs w:val="24"/>
+        </w:rPr>
+        <w:t xml:space="preserve">, the system shall record the date and time the </w:t>
+      </w:r>
+      <w:r>
+        <w:rPr>
+          <w:rFonts w:ascii="Times" w:hAnsi="Times" w:cs="Times"/>
+          <w:color w:val="auto"/>
+          <w:sz w:val="24"/>
+          <w:szCs w:val="24"/>
+        </w:rPr>
+        <w:t>recipe</w:t>
+      </w:r>
+      <w:r>
+        <w:rPr>
+          <w:rFonts w:ascii="Times" w:hAnsi="Times"/>
+          <w:color w:val="auto"/>
+          <w:sz w:val="24"/>
+          <w:szCs w:val="24"/>
+        </w:rPr>
+        <w:t xml:space="preserve"> was created.  UC #29</w:t>
+      </w:r>
+    </w:p>
+    <w:p>
+      <w:pPr>
+        <w:pStyle w:val="Heading3"/>
+        <w:numPr>
+          <w:ilvl w:val="0"/>
+          <w:numId w:val="50"/>
+        </w:numPr>
+        <w:spacing w:after="120"/>
+        <w:ind w:left="1008" w:hanging="1008"/>
+        <w:rPr>
+          <w:rFonts w:ascii="Times" w:hAnsi="Times" w:cs="Times"/>
+          <w:color w:val="auto"/>
+          <w:sz w:val="24"/>
+          <w:szCs w:val="24"/>
+        </w:rPr>
+      </w:pPr>
+      <w:r>
+        <w:rPr>
+          <w:rFonts w:ascii="Times" w:hAnsi="Times"/>
+          <w:color w:val="auto"/>
+          <w:sz w:val="24"/>
+          <w:szCs w:val="24"/>
+        </w:rPr>
+        <w:t xml:space="preserve">When creating a new </w:t>
+      </w:r>
+      <w:r>
+        <w:rPr>
+          <w:rFonts w:ascii="Times" w:hAnsi="Times" w:cs="Times"/>
+          <w:color w:val="auto"/>
+          <w:sz w:val="24"/>
+          <w:szCs w:val="24"/>
+        </w:rPr>
+        <w:t>recipe</w:t>
+      </w:r>
+      <w:r>
+        <w:rPr>
+          <w:rFonts w:ascii="Times" w:hAnsi="Times"/>
+          <w:color w:val="auto"/>
+          <w:sz w:val="24"/>
+          <w:szCs w:val="24"/>
+        </w:rPr>
+        <w:t xml:space="preserve">, the system shall allow the user </w:t>
+      </w:r>
+      <w:proofErr w:type="gramStart"/>
+      <w:r>
+        <w:rPr>
+          <w:rFonts w:ascii="Times" w:hAnsi="Times"/>
+          <w:color w:val="auto"/>
+          <w:sz w:val="24"/>
+          <w:szCs w:val="24"/>
+        </w:rPr>
+        <w:t>to optionally enter</w:t>
+      </w:r>
+      <w:proofErr w:type="gramEnd"/>
+      <w:r>
+        <w:rPr>
+          <w:rFonts w:ascii="Times" w:hAnsi="Times"/>
+          <w:color w:val="auto"/>
+          <w:sz w:val="24"/>
+          <w:szCs w:val="24"/>
+        </w:rPr>
+        <w:t xml:space="preserve"> any of the following:  name, description, notes on how to make it.  UC #29</w:t>
+      </w:r>
+    </w:p>
+    <w:p>
+      <w:pPr>
+        <w:pStyle w:val="Heading3"/>
+        <w:numPr>
+          <w:ilvl w:val="0"/>
+          <w:numId w:val="50"/>
+        </w:numPr>
+        <w:spacing w:after="120"/>
+        <w:ind w:left="1008" w:hanging="1008"/>
+        <w:rPr>
+          <w:rFonts w:ascii="Times" w:hAnsi="Times" w:cs="Times"/>
+          <w:color w:val="auto"/>
+          <w:sz w:val="24"/>
+          <w:szCs w:val="24"/>
+        </w:rPr>
+      </w:pPr>
+      <w:r>
+        <w:rPr>
+          <w:rFonts w:ascii="Times" w:hAnsi="Times" w:cs="Times"/>
+          <w:color w:val="auto"/>
+          <w:sz w:val="24"/>
+          <w:szCs w:val="24"/>
+        </w:rPr>
+        <w:t xml:space="preserve">The system shall allow the user to display a list of all their saved recipes.  The list shall include the Name and Date entered.  </w:t>
+      </w:r>
+      <w:r>
+        <w:rPr>
+          <w:rFonts w:ascii="Times" w:hAnsi="Times"/>
+          <w:color w:val="auto"/>
+          <w:sz w:val="24"/>
+          <w:szCs w:val="24"/>
+        </w:rPr>
+        <w:t>UC #30</w:t>
+      </w:r>
+    </w:p>
+    <w:p>
+      <w:pPr>
+        <w:pStyle w:val="Heading3"/>
+        <w:numPr>
+          <w:ilvl w:val="0"/>
+          <w:numId w:val="50"/>
+        </w:numPr>
+        <w:spacing w:after="120"/>
+        <w:ind w:left="1008" w:hanging="1008"/>
+        <w:rPr>
+          <w:rFonts w:ascii="Times" w:hAnsi="Times" w:cs="Times"/>
+          <w:color w:val="auto"/>
+          <w:sz w:val="24"/>
+          <w:szCs w:val="24"/>
+        </w:rPr>
+      </w:pPr>
+      <w:r>
+        <w:rPr>
+          <w:rFonts w:ascii="Times" w:hAnsi="Times" w:cs="Times"/>
+          <w:color w:val="auto"/>
+          <w:sz w:val="24"/>
+          <w:szCs w:val="24"/>
+        </w:rPr>
+        <w:t>The system shall allow the user to display the details of any of their saved recipes.  The details shall include the Name, Date entered</w:t>
+      </w:r>
+      <w:r>
+        <w:rPr>
+          <w:rFonts w:ascii="Times" w:hAnsi="Times"/>
+          <w:color w:val="auto"/>
+          <w:sz w:val="24"/>
+          <w:szCs w:val="24"/>
+        </w:rPr>
+        <w:t>, description, and notes on how to make it.</w:t>
+      </w:r>
+      <w:r>
+        <w:rPr>
+          <w:rFonts w:ascii="Times" w:hAnsi="Times" w:cs="Times"/>
+          <w:color w:val="auto"/>
+          <w:sz w:val="24"/>
+          <w:szCs w:val="24"/>
+        </w:rPr>
+        <w:t xml:space="preserve">  </w:t>
+      </w:r>
+      <w:r>
+        <w:rPr>
+          <w:rFonts w:ascii="Times" w:hAnsi="Times"/>
+          <w:color w:val="auto"/>
+          <w:sz w:val="24"/>
+          <w:szCs w:val="24"/>
+        </w:rPr>
+        <w:t>UC #</w:t>
+      </w:r>
+      <w:proofErr w:type="gramStart"/>
+      <w:r>
+        <w:rPr>
+          <w:rFonts w:ascii="Times" w:hAnsi="Times"/>
+          <w:color w:val="auto"/>
+          <w:sz w:val="24"/>
+          <w:szCs w:val="24"/>
+        </w:rPr>
+        <w:t>??</w:t>
+      </w:r>
+      <w:proofErr w:type="gramEnd"/>
+    </w:p>
+    <w:p>
+      <w:pPr>
+        <w:pStyle w:val="Heading3"/>
+        <w:numPr>
+          <w:ilvl w:val="0"/>
+          <w:numId w:val="50"/>
+        </w:numPr>
+        <w:spacing w:after="120"/>
+        <w:ind w:left="1008" w:hanging="1008"/>
+        <w:rPr>
+          <w:rFonts w:ascii="Times" w:hAnsi="Times" w:cs="Times"/>
+          <w:color w:val="auto"/>
+          <w:sz w:val="24"/>
+          <w:szCs w:val="24"/>
+        </w:rPr>
+      </w:pPr>
+      <w:r>
+        <w:rPr>
+          <w:rFonts w:ascii="Times" w:hAnsi="Times"/>
+          <w:color w:val="auto"/>
+          <w:sz w:val="24"/>
+          <w:szCs w:val="24"/>
+        </w:rPr>
+        <w:t>The system shall allow a user to edit the name, description, and notes on how to make it</w:t>
+      </w:r>
+      <w:r>
+        <w:rPr>
+          <w:rFonts w:ascii="Times" w:hAnsi="Times" w:cs="Times"/>
+          <w:color w:val="auto"/>
+          <w:sz w:val="24"/>
+          <w:szCs w:val="24"/>
+        </w:rPr>
+        <w:t>, of any of their saved recipes.  UC #</w:t>
+      </w:r>
+      <w:proofErr w:type="gramStart"/>
+      <w:r>
+        <w:rPr>
+          <w:rFonts w:ascii="Times" w:hAnsi="Times" w:cs="Times"/>
+          <w:color w:val="auto"/>
+          <w:sz w:val="24"/>
+          <w:szCs w:val="24"/>
+        </w:rPr>
+        <w:t>??</w:t>
+      </w:r>
+      <w:proofErr w:type="gramEnd"/>
+    </w:p>
+    <w:p>
+      <w:pPr>
+        <w:pStyle w:val="Heading3"/>
+        <w:numPr>
+          <w:ilvl w:val="0"/>
+          <w:numId w:val="50"/>
+        </w:numPr>
+        <w:spacing w:after="120"/>
+        <w:ind w:left="1008" w:hanging="1008"/>
+        <w:rPr>
+          <w:rFonts w:ascii="Times" w:hAnsi="Times"/>
+          <w:color w:val="auto"/>
+          <w:sz w:val="24"/>
+          <w:szCs w:val="24"/>
+        </w:rPr>
+      </w:pPr>
+      <w:r>
+        <w:rPr>
+          <w:rFonts w:ascii="Times" w:hAnsi="Times"/>
+          <w:color w:val="auto"/>
+          <w:sz w:val="24"/>
+          <w:szCs w:val="24"/>
+        </w:rPr>
+        <w:t xml:space="preserve">The system shall allow a user to delete a saved </w:t>
+      </w:r>
+      <w:r>
+        <w:rPr>
+          <w:rFonts w:ascii="Times" w:hAnsi="Times" w:cs="Times"/>
+          <w:color w:val="auto"/>
+          <w:sz w:val="24"/>
+          <w:szCs w:val="24"/>
+        </w:rPr>
+        <w:t>recipe</w:t>
+      </w:r>
+      <w:r>
+        <w:rPr>
+          <w:rFonts w:ascii="Times" w:hAnsi="Times"/>
+          <w:color w:val="auto"/>
+          <w:sz w:val="24"/>
+          <w:szCs w:val="24"/>
+        </w:rPr>
+        <w:t>.  UC #31</w:t>
+      </w:r>
+    </w:p>
+    <w:p>
+      <w:pPr>
+        <w:pStyle w:val="ListParagraph"/>
+        <w:numPr>
+          <w:ilvl w:val="0"/>
+          <w:numId w:val="50"/>
+        </w:numPr>
+        <w:spacing w:after="120"/>
+        <w:ind w:left="1008" w:hanging="1008"/>
+        <w:contextualSpacing w:val="0"/>
+        <w:rPr>
+          <w:rFonts w:ascii="Times" w:hAnsi="Times" w:cs="Times"/>
+          <w:sz w:val="24"/>
+          <w:szCs w:val="24"/>
+        </w:rPr>
+      </w:pPr>
+      <w:bookmarkStart w:id="39" w:name="_GoBack"/>
+      <w:bookmarkEnd w:id="39"/>
+    </w:p>
+    <w:p/>
+    <w:p>
+      <w:pPr>
+        <w:rPr>
+          <w:ins w:id="40" w:author="Dave" w:date="2013-06-24T14:29:00Z"/>
         </w:rPr>
       </w:pPr>
     </w:p>
@@ -8005,15 +8355,6 @@
           <w:sz w:val="24"/>
           <w:szCs w:val="24"/>
         </w:rPr>
-        <w:pPrChange w:id="40" w:author="Gregg" w:date="2013-07-07T02:31:00Z">
-          <w:pPr>
-            <w:pStyle w:val="Heading3"/>
-            <w:numPr>
-              <w:numId w:val="20"/>
-            </w:numPr>
-            <w:ind w:left="360" w:hanging="360"/>
-          </w:pPr>
-        </w:pPrChange>
       </w:pPr>
       <w:bookmarkStart w:id="41" w:name="_Toc360927173"/>
       <w:r>
@@ -8059,40 +8400,6 @@
         </w:rPr>
         <w:t>UC #11</w:t>
       </w:r>
-      <w:r>
-        <w:rPr>
-          <w:rFonts w:ascii="Times" w:hAnsi="Times"/>
-          <w:sz w:val="24"/>
-          <w:szCs w:val="24"/>
-        </w:rPr>
-        <w:t>When creating a new batch, the system shall require the user to enter a name and type for the new batch.</w:t>
-      </w:r>
-      <w:r>
-        <w:rPr>
-          <w:rFonts w:ascii="Times" w:hAnsi="Times"/>
-          <w:sz w:val="24"/>
-          <w:szCs w:val="24"/>
-        </w:rPr>
-        <w:t xml:space="preserve">  </w:t>
-      </w:r>
-      <w:r>
-        <w:rPr>
-          <w:rFonts w:ascii="Times" w:hAnsi="Times"/>
-          <w:color w:val="FF0000"/>
-          <w:sz w:val="24"/>
-          <w:szCs w:val="24"/>
-        </w:rPr>
-        <w:t>UC #</w:t>
-      </w:r>
-      <w:r>
-        <w:rPr>
-          <w:rFonts w:ascii="Times" w:hAnsi="Times"/>
-          <w:color w:val="FF0000"/>
-          <w:sz w:val="24"/>
-          <w:szCs w:val="24"/>
-        </w:rPr>
-        <w:t>11</w:t>
-      </w:r>
     </w:p>
     <w:p>
       <w:pPr>
@@ -8115,7 +8422,7 @@
           <w:sz w:val="24"/>
           <w:szCs w:val="24"/>
         </w:rPr>
-        <w:t xml:space="preserve">When creating a new batch, </w:t>
+        <w:t>When creating a new batch, the system shall require the user to enter a name and type for the new batch.</w:t>
       </w:r>
       <w:r>
         <w:rPr>
@@ -8123,25 +8430,7 @@
           <w:sz w:val="24"/>
           <w:szCs w:val="24"/>
         </w:rPr>
-        <w:t xml:space="preserve">the system shall allow the user </w:t>
-      </w:r>
-      <w:proofErr w:type="gramStart"/>
-      <w:r>
-        <w:rPr>
-          <w:rFonts w:ascii="Times" w:hAnsi="Times"/>
-          <w:sz w:val="24"/>
-          <w:szCs w:val="24"/>
-        </w:rPr>
-        <w:t>to optionally enter</w:t>
-      </w:r>
-      <w:proofErr w:type="gramEnd"/>
-      <w:r>
-        <w:rPr>
-          <w:rFonts w:ascii="Times" w:hAnsi="Times"/>
-          <w:sz w:val="24"/>
-          <w:szCs w:val="24"/>
-        </w:rPr>
-        <w:t xml:space="preserve"> a description.  </w:t>
+        <w:t xml:space="preserve">  </w:t>
       </w:r>
       <w:r>
         <w:rPr>
@@ -8179,27 +8468,19 @@
       </w:pPr>
       <w:r>
         <w:rPr>
-          <w:rFonts w:ascii="Times" w:hAnsi="Times" w:cs="Times"/>
-          <w:sz w:val="24"/>
-          <w:szCs w:val="24"/>
-        </w:rPr>
-        <w:t xml:space="preserve">The system shall allow the user to display a list of all their saved batches.  The list shall include the Name, Date entered, Type, and Description, </w:t>
-      </w:r>
-      <w:r>
-        <w:rPr>
-          <w:rFonts w:ascii="Times" w:hAnsi="Times" w:cs="Times"/>
-          <w:sz w:val="24"/>
-          <w:szCs w:val="24"/>
-        </w:rPr>
-        <w:t>for</w:t>
-      </w:r>
-      <w:r>
-        <w:rPr>
-          <w:rFonts w:ascii="Times" w:hAnsi="Times" w:cs="Times"/>
-          <w:sz w:val="24"/>
-          <w:szCs w:val="24"/>
-        </w:rPr>
-        <w:t xml:space="preserve"> each batch.  </w:t>
+          <w:rFonts w:ascii="Times" w:hAnsi="Times"/>
+          <w:sz w:val="24"/>
+          <w:szCs w:val="24"/>
+        </w:rPr>
+        <w:t>When creating a new batch, the system shall</w:t>
+      </w:r>
+      <w:r>
+        <w:rPr>
+          <w:rFonts w:ascii="Times" w:hAnsi="Times"/>
+          <w:sz w:val="24"/>
+          <w:szCs w:val="24"/>
+        </w:rPr>
+        <w:t xml:space="preserve"> record the date and time the batch was created.  </w:t>
       </w:r>
       <w:r>
         <w:rPr>
@@ -8208,7 +8489,7 @@
           <w:sz w:val="24"/>
           <w:szCs w:val="24"/>
         </w:rPr>
-        <w:t>UC #15</w:t>
+        <w:t>UC #11</w:t>
       </w:r>
     </w:p>
     <w:p>
@@ -8232,7 +8513,7 @@
           <w:sz w:val="24"/>
           <w:szCs w:val="24"/>
         </w:rPr>
-        <w:t>The system shall allow a user to</w:t>
+        <w:t xml:space="preserve">When creating a new batch, </w:t>
       </w:r>
       <w:r>
         <w:rPr>
@@ -8240,39 +8521,25 @@
           <w:sz w:val="24"/>
           <w:szCs w:val="24"/>
         </w:rPr>
-        <w:t xml:space="preserve"> edit the </w:t>
-      </w:r>
-      <w:r>
-        <w:rPr>
-          <w:rFonts w:ascii="Times" w:hAnsi="Times" w:cs="Times"/>
-          <w:sz w:val="24"/>
-          <w:szCs w:val="24"/>
-        </w:rPr>
-        <w:t xml:space="preserve">Name, Type, and Description, of </w:t>
-      </w:r>
-      <w:r>
-        <w:rPr>
-          <w:rFonts w:ascii="Times" w:hAnsi="Times" w:cs="Times"/>
-          <w:sz w:val="24"/>
-          <w:szCs w:val="24"/>
-        </w:rPr>
-        <w:t xml:space="preserve">any of their saved </w:t>
-      </w:r>
-      <w:r>
-        <w:rPr>
-          <w:rFonts w:ascii="Times" w:hAnsi="Times" w:cs="Times"/>
-          <w:sz w:val="24"/>
-          <w:szCs w:val="24"/>
-        </w:rPr>
-        <w:t>batch</w:t>
-      </w:r>
-      <w:r>
-        <w:rPr>
-          <w:rFonts w:ascii="Times" w:hAnsi="Times" w:cs="Times"/>
-          <w:sz w:val="24"/>
-          <w:szCs w:val="24"/>
-        </w:rPr>
-        <w:t xml:space="preserve">es.  </w:t>
+        <w:t xml:space="preserve">the system shall allow the user </w:t>
+      </w:r>
+      <w:proofErr w:type="gramStart"/>
+      <w:r>
+        <w:rPr>
+          <w:rFonts w:ascii="Times" w:hAnsi="Times"/>
+          <w:sz w:val="24"/>
+          <w:szCs w:val="24"/>
+        </w:rPr>
+        <w:t>to optionally enter</w:t>
+      </w:r>
+      <w:proofErr w:type="gramEnd"/>
+      <w:r>
+        <w:rPr>
+          <w:rFonts w:ascii="Times" w:hAnsi="Times"/>
+          <w:sz w:val="24"/>
+          <w:szCs w:val="24"/>
+        </w:rPr>
+        <w:t xml:space="preserve"> a description.  </w:t>
       </w:r>
       <w:r>
         <w:rPr>
@@ -8290,7 +8557,7 @@
           <w:sz w:val="24"/>
           <w:szCs w:val="24"/>
         </w:rPr>
-        <w:t>12</w:t>
+        <w:t>11</w:t>
       </w:r>
     </w:p>
     <w:p>
@@ -8310,22 +8577,28 @@
       </w:pPr>
       <w:r>
         <w:rPr>
-          <w:rFonts w:ascii="Times" w:hAnsi="Times"/>
-          <w:sz w:val="24"/>
-          <w:szCs w:val="24"/>
-        </w:rPr>
-        <w:t>The system shall allow a user to delete a saved batch</w:t>
-      </w:r>
-      <w:proofErr w:type="gramStart"/>
-      <w:r>
-        <w:rPr>
-          <w:rFonts w:ascii="Times" w:hAnsi="Times"/>
-          <w:sz w:val="24"/>
-          <w:szCs w:val="24"/>
-        </w:rPr>
-        <w:t xml:space="preserve">. </w:t>
-      </w:r>
-      <w:proofErr w:type="gramEnd"/>
+          <w:rFonts w:ascii="Times" w:hAnsi="Times" w:cs="Times"/>
+          <w:sz w:val="24"/>
+          <w:szCs w:val="24"/>
+        </w:rPr>
+        <w:t xml:space="preserve">The system shall allow the user to display a list of all their saved batches.  The list shall include the Name, Date entered, Type, and Description, </w:t>
+      </w:r>
+      <w:r>
+        <w:rPr>
+          <w:rFonts w:ascii="Times" w:hAnsi="Times" w:cs="Times"/>
+          <w:sz w:val="24"/>
+          <w:szCs w:val="24"/>
+        </w:rPr>
+        <w:t>for</w:t>
+      </w:r>
+      <w:r>
+        <w:rPr>
+          <w:rFonts w:ascii="Times" w:hAnsi="Times" w:cs="Times"/>
+          <w:sz w:val="24"/>
+          <w:szCs w:val="24"/>
+        </w:rPr>
+        <w:t xml:space="preserve"> each batch.  </w:t>
+      </w:r>
       <w:r>
         <w:rPr>
           <w:rFonts w:ascii="Times" w:hAnsi="Times"/>
@@ -8333,16 +8606,7 @@
           <w:sz w:val="24"/>
           <w:szCs w:val="24"/>
         </w:rPr>
-        <w:t>UC #</w:t>
-      </w:r>
-      <w:r>
-        <w:rPr>
-          <w:rFonts w:ascii="Times" w:hAnsi="Times"/>
-          <w:color w:val="FF0000"/>
-          <w:sz w:val="24"/>
-          <w:szCs w:val="24"/>
-        </w:rPr>
-        <w:t>25</w:t>
+        <w:t>UC #15</w:t>
       </w:r>
     </w:p>
     <w:p>
@@ -8366,41 +8630,47 @@
           <w:sz w:val="24"/>
           <w:szCs w:val="24"/>
         </w:rPr>
-        <w:t xml:space="preserve">If a batch is deleted, the system shall also delete any other data associated with the batch, such </w:t>
-      </w:r>
-      <w:proofErr w:type="gramStart"/>
+        <w:t>The system shall allow a user to</w:t>
+      </w:r>
       <w:r>
         <w:rPr>
           <w:rFonts w:ascii="Times" w:hAnsi="Times"/>
           <w:sz w:val="24"/>
           <w:szCs w:val="24"/>
         </w:rPr>
-        <w:t>as:</w:t>
-      </w:r>
-      <w:proofErr w:type="gramEnd"/>
-      <w:r>
-        <w:rPr>
-          <w:rFonts w:ascii="Times" w:hAnsi="Times"/>
-          <w:sz w:val="24"/>
-          <w:szCs w:val="24"/>
-        </w:rPr>
-        <w:t xml:space="preserve"> Notes, Measurements, Ratings, </w:t>
-      </w:r>
-      <w:r>
-        <w:rPr>
-          <w:rFonts w:ascii="Times" w:hAnsi="Times"/>
-          <w:sz w:val="24"/>
-          <w:szCs w:val="24"/>
-        </w:rPr>
-        <w:t xml:space="preserve">etc. </w:t>
-      </w:r>
-      <w:r>
-        <w:rPr>
-          <w:rFonts w:ascii="Times" w:hAnsi="Times"/>
-          <w:sz w:val="24"/>
-          <w:szCs w:val="24"/>
-        </w:rPr>
-        <w:t xml:space="preserve"> </w:t>
+        <w:t xml:space="preserve"> edit the </w:t>
+      </w:r>
+      <w:r>
+        <w:rPr>
+          <w:rFonts w:ascii="Times" w:hAnsi="Times" w:cs="Times"/>
+          <w:sz w:val="24"/>
+          <w:szCs w:val="24"/>
+        </w:rPr>
+        <w:t xml:space="preserve">Name, Type, and Description, of </w:t>
+      </w:r>
+      <w:r>
+        <w:rPr>
+          <w:rFonts w:ascii="Times" w:hAnsi="Times" w:cs="Times"/>
+          <w:sz w:val="24"/>
+          <w:szCs w:val="24"/>
+        </w:rPr>
+        <w:t xml:space="preserve">any of their saved </w:t>
+      </w:r>
+      <w:r>
+        <w:rPr>
+          <w:rFonts w:ascii="Times" w:hAnsi="Times" w:cs="Times"/>
+          <w:sz w:val="24"/>
+          <w:szCs w:val="24"/>
+        </w:rPr>
+        <w:t>batch</w:t>
+      </w:r>
+      <w:r>
+        <w:rPr>
+          <w:rFonts w:ascii="Times" w:hAnsi="Times" w:cs="Times"/>
+          <w:sz w:val="24"/>
+          <w:szCs w:val="24"/>
+        </w:rPr>
+        <w:t xml:space="preserve">es.  </w:t>
       </w:r>
       <w:r>
         <w:rPr>
@@ -8418,7 +8688,7 @@
           <w:sz w:val="24"/>
           <w:szCs w:val="24"/>
         </w:rPr>
-        <w:t>25</w:t>
+        <w:t>12</w:t>
       </w:r>
     </w:p>
     <w:p>
@@ -8442,8 +8712,18 @@
           <w:sz w:val="24"/>
           <w:szCs w:val="24"/>
         </w:rPr>
-        <w:t xml:space="preserve">The system shall allow a user to add a note to a batch they created.  </w:t>
-      </w:r>
+        <w:t>The system shall allow a user to delete a saved batch</w:t>
+      </w:r>
+      <w:proofErr w:type="gramStart"/>
+      <w:r>
+        <w:rPr>
+          <w:rFonts w:ascii="Times" w:hAnsi="Times"/>
+          <w:sz w:val="24"/>
+          <w:szCs w:val="24"/>
+        </w:rPr>
+        <w:t xml:space="preserve">. </w:t>
+      </w:r>
+      <w:proofErr w:type="gramEnd"/>
       <w:r>
         <w:rPr>
           <w:rFonts w:ascii="Times" w:hAnsi="Times"/>
@@ -8460,7 +8740,7 @@
           <w:sz w:val="24"/>
           <w:szCs w:val="24"/>
         </w:rPr>
-        <w:t>13</w:t>
+        <w:t>25</w:t>
       </w:r>
     </w:p>
     <w:p>
@@ -8484,23 +8764,25 @@
           <w:sz w:val="24"/>
           <w:szCs w:val="24"/>
         </w:rPr>
-        <w:t>When creating a new batch</w:t>
-      </w:r>
+        <w:t xml:space="preserve">If a batch is deleted, the system shall also delete any other data associated with the batch, such </w:t>
+      </w:r>
+      <w:proofErr w:type="gramStart"/>
       <w:r>
         <w:rPr>
           <w:rFonts w:ascii="Times" w:hAnsi="Times"/>
           <w:sz w:val="24"/>
           <w:szCs w:val="24"/>
         </w:rPr>
-        <w:t xml:space="preserve"> note</w:t>
-      </w:r>
+        <w:t>as:</w:t>
+      </w:r>
+      <w:proofErr w:type="gramEnd"/>
       <w:r>
         <w:rPr>
           <w:rFonts w:ascii="Times" w:hAnsi="Times"/>
           <w:sz w:val="24"/>
           <w:szCs w:val="24"/>
         </w:rPr>
-        <w:t xml:space="preserve">, the system shall require the user to enter a </w:t>
+        <w:t xml:space="preserve"> Notes, Measurements, Ratings, </w:t>
       </w:r>
       <w:r>
         <w:rPr>
@@ -8508,7 +8790,15 @@
           <w:sz w:val="24"/>
           <w:szCs w:val="24"/>
         </w:rPr>
-        <w:t xml:space="preserve">title for the note.  </w:t>
+        <w:t xml:space="preserve">etc. </w:t>
+      </w:r>
+      <w:r>
+        <w:rPr>
+          <w:rFonts w:ascii="Times" w:hAnsi="Times"/>
+          <w:sz w:val="24"/>
+          <w:szCs w:val="24"/>
+        </w:rPr>
+        <w:t xml:space="preserve"> </w:t>
       </w:r>
       <w:r>
         <w:rPr>
@@ -8526,7 +8816,7 @@
           <w:sz w:val="24"/>
           <w:szCs w:val="24"/>
         </w:rPr>
-        <w:t>13</w:t>
+        <w:t>25</w:t>
       </w:r>
     </w:p>
     <w:p>
@@ -8550,49 +8840,7 @@
           <w:sz w:val="24"/>
           <w:szCs w:val="24"/>
         </w:rPr>
-        <w:t>When creating a new batch</w:t>
-      </w:r>
-      <w:r>
-        <w:rPr>
-          <w:rFonts w:ascii="Times" w:hAnsi="Times"/>
-          <w:sz w:val="24"/>
-          <w:szCs w:val="24"/>
-        </w:rPr>
-        <w:t xml:space="preserve"> note</w:t>
-      </w:r>
-      <w:r>
-        <w:rPr>
-          <w:rFonts w:ascii="Times" w:hAnsi="Times"/>
-          <w:sz w:val="24"/>
-          <w:szCs w:val="24"/>
-        </w:rPr>
-        <w:t xml:space="preserve">, </w:t>
-      </w:r>
-      <w:r>
-        <w:rPr>
-          <w:rFonts w:ascii="Times" w:hAnsi="Times"/>
-          <w:sz w:val="24"/>
-          <w:szCs w:val="24"/>
-        </w:rPr>
-        <w:t xml:space="preserve">the system shall allow the user </w:t>
-      </w:r>
-      <w:proofErr w:type="gramStart"/>
-      <w:r>
-        <w:rPr>
-          <w:rFonts w:ascii="Times" w:hAnsi="Times"/>
-          <w:sz w:val="24"/>
-          <w:szCs w:val="24"/>
-        </w:rPr>
-        <w:t>to optionally enter</w:t>
-      </w:r>
-      <w:proofErr w:type="gramEnd"/>
-      <w:r>
-        <w:rPr>
-          <w:rFonts w:ascii="Times" w:hAnsi="Times"/>
-          <w:sz w:val="24"/>
-          <w:szCs w:val="24"/>
-        </w:rPr>
-        <w:t xml:space="preserve"> a description.  </w:t>
+        <w:t xml:space="preserve">The system shall allow a user to add a note to a batch they created.  </w:t>
       </w:r>
       <w:r>
         <w:rPr>
@@ -8634,7 +8882,8 @@
           <w:sz w:val="24"/>
           <w:szCs w:val="24"/>
         </w:rPr>
-        <w:t>The system shall allow a user to</w:t>
+        <w:lastRenderedPageBreak/>
+        <w:t>When creating a new batch</w:t>
       </w:r>
       <w:r>
         <w:rPr>
@@ -8642,55 +8891,23 @@
           <w:sz w:val="24"/>
           <w:szCs w:val="24"/>
         </w:rPr>
-        <w:t xml:space="preserve"> edit the </w:t>
-      </w:r>
-      <w:r>
-        <w:rPr>
-          <w:rFonts w:ascii="Times" w:hAnsi="Times" w:cs="Times"/>
-          <w:sz w:val="24"/>
-          <w:szCs w:val="24"/>
-        </w:rPr>
-        <w:t>Title and Description</w:t>
-      </w:r>
-      <w:r>
-        <w:rPr>
-          <w:rFonts w:ascii="Times" w:hAnsi="Times" w:cs="Times"/>
-          <w:sz w:val="24"/>
-          <w:szCs w:val="24"/>
-        </w:rPr>
-        <w:t xml:space="preserve"> of </w:t>
-      </w:r>
-      <w:r>
-        <w:rPr>
-          <w:rFonts w:ascii="Times" w:hAnsi="Times" w:cs="Times"/>
-          <w:sz w:val="24"/>
-          <w:szCs w:val="24"/>
-        </w:rPr>
-        <w:t xml:space="preserve">any of their saved </w:t>
-      </w:r>
-      <w:r>
-        <w:rPr>
-          <w:rFonts w:ascii="Times" w:hAnsi="Times" w:cs="Times"/>
-          <w:sz w:val="24"/>
-          <w:szCs w:val="24"/>
-        </w:rPr>
-        <w:t>batch</w:t>
-      </w:r>
-      <w:r>
-        <w:rPr>
-          <w:rFonts w:ascii="Times" w:hAnsi="Times" w:cs="Times"/>
-          <w:sz w:val="24"/>
-          <w:szCs w:val="24"/>
-        </w:rPr>
-        <w:t xml:space="preserve"> notes.</w:t>
-      </w:r>
-      <w:r>
-        <w:rPr>
-          <w:rFonts w:ascii="Times" w:hAnsi="Times" w:cs="Times"/>
-          <w:sz w:val="24"/>
-          <w:szCs w:val="24"/>
-        </w:rPr>
-        <w:t xml:space="preserve">  </w:t>
+        <w:t xml:space="preserve"> note</w:t>
+      </w:r>
+      <w:r>
+        <w:rPr>
+          <w:rFonts w:ascii="Times" w:hAnsi="Times"/>
+          <w:sz w:val="24"/>
+          <w:szCs w:val="24"/>
+        </w:rPr>
+        <w:t>, the system shall</w:t>
+      </w:r>
+      <w:r>
+        <w:rPr>
+          <w:rFonts w:ascii="Times" w:hAnsi="Times"/>
+          <w:sz w:val="24"/>
+          <w:szCs w:val="24"/>
+        </w:rPr>
+        <w:t xml:space="preserve"> record the date and time the note was created.  </w:t>
       </w:r>
       <w:r>
         <w:rPr>
@@ -8699,7 +8916,7 @@
           <w:sz w:val="24"/>
           <w:szCs w:val="24"/>
         </w:rPr>
-        <w:t>UC #</w:t>
+        <w:t>UC #1</w:t>
       </w:r>
       <w:r>
         <w:rPr>
@@ -8708,7 +8925,7 @@
           <w:sz w:val="24"/>
           <w:szCs w:val="24"/>
         </w:rPr>
-        <w:t>40</w:t>
+        <w:t>3</w:t>
       </w:r>
     </w:p>
     <w:p>
@@ -8732,7 +8949,31 @@
           <w:sz w:val="24"/>
           <w:szCs w:val="24"/>
         </w:rPr>
-        <w:t xml:space="preserve">The system shall allow a user to delete a saved batch note they created.  </w:t>
+        <w:t>When creating a new batch</w:t>
+      </w:r>
+      <w:r>
+        <w:rPr>
+          <w:rFonts w:ascii="Times" w:hAnsi="Times"/>
+          <w:sz w:val="24"/>
+          <w:szCs w:val="24"/>
+        </w:rPr>
+        <w:t xml:space="preserve"> note</w:t>
+      </w:r>
+      <w:r>
+        <w:rPr>
+          <w:rFonts w:ascii="Times" w:hAnsi="Times"/>
+          <w:sz w:val="24"/>
+          <w:szCs w:val="24"/>
+        </w:rPr>
+        <w:t xml:space="preserve">, the system shall require the user to enter a </w:t>
+      </w:r>
+      <w:r>
+        <w:rPr>
+          <w:rFonts w:ascii="Times" w:hAnsi="Times"/>
+          <w:sz w:val="24"/>
+          <w:szCs w:val="24"/>
+        </w:rPr>
+        <w:t xml:space="preserve">title for the note.  </w:t>
       </w:r>
       <w:r>
         <w:rPr>
@@ -8750,7 +8991,7 @@
           <w:sz w:val="24"/>
           <w:szCs w:val="24"/>
         </w:rPr>
-        <w:t>14</w:t>
+        <w:t>13</w:t>
       </w:r>
     </w:p>
     <w:p>
@@ -8768,6 +9009,230 @@
           <w:szCs w:val="24"/>
         </w:rPr>
       </w:pPr>
+      <w:r>
+        <w:rPr>
+          <w:rFonts w:ascii="Times" w:hAnsi="Times"/>
+          <w:sz w:val="24"/>
+          <w:szCs w:val="24"/>
+        </w:rPr>
+        <w:t>When creating a new batch</w:t>
+      </w:r>
+      <w:r>
+        <w:rPr>
+          <w:rFonts w:ascii="Times" w:hAnsi="Times"/>
+          <w:sz w:val="24"/>
+          <w:szCs w:val="24"/>
+        </w:rPr>
+        <w:t xml:space="preserve"> note</w:t>
+      </w:r>
+      <w:r>
+        <w:rPr>
+          <w:rFonts w:ascii="Times" w:hAnsi="Times"/>
+          <w:sz w:val="24"/>
+          <w:szCs w:val="24"/>
+        </w:rPr>
+        <w:t xml:space="preserve">, </w:t>
+      </w:r>
+      <w:r>
+        <w:rPr>
+          <w:rFonts w:ascii="Times" w:hAnsi="Times"/>
+          <w:sz w:val="24"/>
+          <w:szCs w:val="24"/>
+        </w:rPr>
+        <w:t xml:space="preserve">the system shall allow the user </w:t>
+      </w:r>
+      <w:proofErr w:type="gramStart"/>
+      <w:r>
+        <w:rPr>
+          <w:rFonts w:ascii="Times" w:hAnsi="Times"/>
+          <w:sz w:val="24"/>
+          <w:szCs w:val="24"/>
+        </w:rPr>
+        <w:t>to optionally enter</w:t>
+      </w:r>
+      <w:proofErr w:type="gramEnd"/>
+      <w:r>
+        <w:rPr>
+          <w:rFonts w:ascii="Times" w:hAnsi="Times"/>
+          <w:sz w:val="24"/>
+          <w:szCs w:val="24"/>
+        </w:rPr>
+        <w:t xml:space="preserve"> a description.  </w:t>
+      </w:r>
+      <w:r>
+        <w:rPr>
+          <w:rFonts w:ascii="Times" w:hAnsi="Times"/>
+          <w:color w:val="FF0000"/>
+          <w:sz w:val="24"/>
+          <w:szCs w:val="24"/>
+        </w:rPr>
+        <w:t>UC #</w:t>
+      </w:r>
+      <w:r>
+        <w:rPr>
+          <w:rFonts w:ascii="Times" w:hAnsi="Times"/>
+          <w:color w:val="FF0000"/>
+          <w:sz w:val="24"/>
+          <w:szCs w:val="24"/>
+        </w:rPr>
+        <w:t>13</w:t>
+      </w:r>
+    </w:p>
+    <w:p>
+      <w:pPr>
+        <w:pStyle w:val="ListParagraph"/>
+        <w:numPr>
+          <w:ilvl w:val="0"/>
+          <w:numId w:val="40"/>
+        </w:numPr>
+        <w:spacing w:after="120"/>
+        <w:ind w:left="1008" w:hanging="1008"/>
+        <w:rPr>
+          <w:rFonts w:ascii="Times" w:hAnsi="Times"/>
+          <w:sz w:val="24"/>
+          <w:szCs w:val="24"/>
+        </w:rPr>
+      </w:pPr>
+      <w:r>
+        <w:rPr>
+          <w:rFonts w:ascii="Times" w:hAnsi="Times"/>
+          <w:sz w:val="24"/>
+          <w:szCs w:val="24"/>
+        </w:rPr>
+        <w:t>The system shall allow a user to</w:t>
+      </w:r>
+      <w:r>
+        <w:rPr>
+          <w:rFonts w:ascii="Times" w:hAnsi="Times"/>
+          <w:sz w:val="24"/>
+          <w:szCs w:val="24"/>
+        </w:rPr>
+        <w:t xml:space="preserve"> edit the </w:t>
+      </w:r>
+      <w:r>
+        <w:rPr>
+          <w:rFonts w:ascii="Times" w:hAnsi="Times" w:cs="Times"/>
+          <w:sz w:val="24"/>
+          <w:szCs w:val="24"/>
+        </w:rPr>
+        <w:t>Title and Description</w:t>
+      </w:r>
+      <w:r>
+        <w:rPr>
+          <w:rFonts w:ascii="Times" w:hAnsi="Times" w:cs="Times"/>
+          <w:sz w:val="24"/>
+          <w:szCs w:val="24"/>
+        </w:rPr>
+        <w:t xml:space="preserve"> of </w:t>
+      </w:r>
+      <w:r>
+        <w:rPr>
+          <w:rFonts w:ascii="Times" w:hAnsi="Times" w:cs="Times"/>
+          <w:sz w:val="24"/>
+          <w:szCs w:val="24"/>
+        </w:rPr>
+        <w:t xml:space="preserve">any of their saved </w:t>
+      </w:r>
+      <w:r>
+        <w:rPr>
+          <w:rFonts w:ascii="Times" w:hAnsi="Times" w:cs="Times"/>
+          <w:sz w:val="24"/>
+          <w:szCs w:val="24"/>
+        </w:rPr>
+        <w:t>batch</w:t>
+      </w:r>
+      <w:r>
+        <w:rPr>
+          <w:rFonts w:ascii="Times" w:hAnsi="Times" w:cs="Times"/>
+          <w:sz w:val="24"/>
+          <w:szCs w:val="24"/>
+        </w:rPr>
+        <w:t xml:space="preserve"> notes.</w:t>
+      </w:r>
+      <w:r>
+        <w:rPr>
+          <w:rFonts w:ascii="Times" w:hAnsi="Times" w:cs="Times"/>
+          <w:sz w:val="24"/>
+          <w:szCs w:val="24"/>
+        </w:rPr>
+        <w:t xml:space="preserve">  </w:t>
+      </w:r>
+      <w:r>
+        <w:rPr>
+          <w:rFonts w:ascii="Times" w:hAnsi="Times"/>
+          <w:color w:val="FF0000"/>
+          <w:sz w:val="24"/>
+          <w:szCs w:val="24"/>
+        </w:rPr>
+        <w:t>UC #</w:t>
+      </w:r>
+      <w:r>
+        <w:rPr>
+          <w:rFonts w:ascii="Times" w:hAnsi="Times"/>
+          <w:color w:val="FF0000"/>
+          <w:sz w:val="24"/>
+          <w:szCs w:val="24"/>
+        </w:rPr>
+        <w:t>40</w:t>
+      </w:r>
+    </w:p>
+    <w:p>
+      <w:pPr>
+        <w:pStyle w:val="ListParagraph"/>
+        <w:numPr>
+          <w:ilvl w:val="0"/>
+          <w:numId w:val="40"/>
+        </w:numPr>
+        <w:spacing w:after="120"/>
+        <w:ind w:left="1008" w:hanging="1008"/>
+        <w:rPr>
+          <w:rFonts w:ascii="Times" w:hAnsi="Times"/>
+          <w:sz w:val="24"/>
+          <w:szCs w:val="24"/>
+        </w:rPr>
+      </w:pPr>
+      <w:r>
+        <w:rPr>
+          <w:rFonts w:ascii="Times" w:hAnsi="Times"/>
+          <w:sz w:val="24"/>
+          <w:szCs w:val="24"/>
+        </w:rPr>
+        <w:t xml:space="preserve">The system shall allow a user to delete a saved batch note they created.  </w:t>
+      </w:r>
+      <w:r>
+        <w:rPr>
+          <w:rFonts w:ascii="Times" w:hAnsi="Times"/>
+          <w:color w:val="FF0000"/>
+          <w:sz w:val="24"/>
+          <w:szCs w:val="24"/>
+        </w:rPr>
+        <w:t>UC #</w:t>
+      </w:r>
+      <w:r>
+        <w:rPr>
+          <w:rFonts w:ascii="Times" w:hAnsi="Times"/>
+          <w:color w:val="FF0000"/>
+          <w:sz w:val="24"/>
+          <w:szCs w:val="24"/>
+        </w:rPr>
+        <w:t>14</w:t>
+      </w:r>
+    </w:p>
+    <w:p>
+      <w:pPr>
+        <w:pStyle w:val="ListParagraph"/>
+        <w:numPr>
+          <w:ilvl w:val="0"/>
+          <w:numId w:val="40"/>
+        </w:numPr>
+        <w:spacing w:after="120"/>
+        <w:ind w:left="1008" w:hanging="1008"/>
+        <w:rPr>
+          <w:rFonts w:ascii="Times" w:hAnsi="Times"/>
+          <w:sz w:val="24"/>
+          <w:szCs w:val="24"/>
+        </w:rPr>
+      </w:pPr>
     </w:p>
     <w:p>
       <w:pPr>
@@ -8797,17 +9262,8 @@
           <w:sz w:val="24"/>
           <w:szCs w:val="24"/>
         </w:rPr>
-        <w:pPrChange w:id="43" w:author="Gregg" w:date="2013-07-07T02:32:00Z">
-          <w:pPr>
-            <w:pStyle w:val="Heading3"/>
-            <w:numPr>
-              <w:numId w:val="20"/>
-            </w:numPr>
-            <w:ind w:left="360" w:hanging="360"/>
-          </w:pPr>
-        </w:pPrChange>
-      </w:pPr>
-      <w:bookmarkStart w:id="44" w:name="_Toc360927174"/>
+      </w:pPr>
+      <w:bookmarkStart w:id="43" w:name="_Toc360927174"/>
       <w:r>
         <w:rPr>
           <w:rFonts w:ascii="Times" w:hAnsi="Times" w:cs="Times"/>
@@ -8817,7 +9273,7 @@
         </w:rPr>
         <w:t>Users</w:t>
       </w:r>
-      <w:bookmarkEnd w:id="44"/>
+      <w:bookmarkEnd w:id="43"/>
     </w:p>
     <w:p>
       <w:pPr>
@@ -8904,17 +9360,7 @@
           <w:sz w:val="24"/>
           <w:szCs w:val="24"/>
         </w:rPr>
-        <w:t>last n</w:t>
-      </w:r>
-      <w:bookmarkStart w:id="45" w:name="_GoBack"/>
-      <w:bookmarkEnd w:id="45"/>
-      <w:r>
-        <w:rPr>
-          <w:rFonts w:ascii="Times" w:hAnsi="Times" w:cs="Times"/>
-          <w:sz w:val="24"/>
-          <w:szCs w:val="24"/>
-        </w:rPr>
-        <w:t xml:space="preserve">ame, </w:t>
+        <w:t xml:space="preserve">last name, </w:t>
       </w:r>
       <w:r>
         <w:rPr>
@@ -9038,7 +9484,7 @@
           <w:szCs w:val="28"/>
         </w:rPr>
       </w:pPr>
-      <w:bookmarkStart w:id="46" w:name="_Toc360927175"/>
+      <w:bookmarkStart w:id="44" w:name="_Toc360927175"/>
       <w:r>
         <w:rPr>
           <w:rFonts w:ascii="Times" w:hAnsi="Times" w:cs="Times"/>
@@ -9057,7 +9503,7 @@
         </w:rPr>
         <w:t>Use Cases</w:t>
       </w:r>
-      <w:bookmarkEnd w:id="46"/>
+      <w:bookmarkEnd w:id="44"/>
     </w:p>
     <w:p>
       <w:pPr>
@@ -9103,7 +9549,6 @@
         <w:rPr>
           <w:rFonts w:ascii="Times" w:hAnsi="Times" w:cs="Times"/>
         </w:rPr>
-        <w:lastRenderedPageBreak/>
         <w:t xml:space="preserve">User needs to indicate they want to create an account by clicking the </w:t>
       </w:r>
       <w:r>
@@ -9112,19 +9557,19 @@
         </w:rPr>
         <w:t>register</w:t>
       </w:r>
-      <w:commentRangeStart w:id="47"/>
+      <w:commentRangeStart w:id="45"/>
       <w:r>
         <w:rPr>
           <w:rFonts w:ascii="Times" w:hAnsi="Times" w:cs="Times"/>
         </w:rPr>
         <w:t>button/link</w:t>
       </w:r>
-      <w:commentRangeEnd w:id="47"/>
+      <w:commentRangeEnd w:id="45"/>
       <w:r>
         <w:rPr>
           <w:rStyle w:val="CommentReference"/>
         </w:rPr>
-        <w:commentReference w:id="47"/>
+        <w:commentReference w:id="45"/>
       </w:r>
       <w:r>
         <w:rPr>
@@ -9132,7 +9577,7 @@
         </w:rPr>
         <w:t xml:space="preserve">.  The required data needed to create an account is their username, email, and password.  The username needs to be unique.  The user </w:t>
       </w:r>
-      <w:del w:id="48" w:author="Gregg" w:date="2013-06-22T21:37:00Z">
+      <w:del w:id="46" w:author="Gregg" w:date="2013-06-22T21:37:00Z">
         <w:r>
           <w:rPr>
             <w:rFonts w:ascii="Times" w:hAnsi="Times" w:cs="Times"/>
@@ -9140,7 +9585,7 @@
           <w:delText xml:space="preserve">can </w:delText>
         </w:r>
       </w:del>
-      <w:ins w:id="49" w:author="Gregg" w:date="2013-06-22T21:37:00Z">
+      <w:ins w:id="47" w:author="Gregg" w:date="2013-06-22T21:37:00Z">
         <w:r>
           <w:rPr>
             <w:rFonts w:ascii="Times" w:hAnsi="Times" w:cs="Times"/>
@@ -9185,7 +9630,7 @@
         </w:rPr>
         <w:t>Use Case #2 – Login</w:t>
       </w:r>
-      <w:ins w:id="50" w:author="Gregg" w:date="2013-06-25T16:55:00Z">
+      <w:ins w:id="48" w:author="Gregg" w:date="2013-06-25T16:55:00Z">
         <w:r>
           <w:rPr>
             <w:rFonts w:ascii="Times" w:hAnsi="Times" w:cs="Times"/>
@@ -9216,19 +9661,19 @@
         </w:rPr>
         <w:t xml:space="preserve">Users need to supply their user name and password to log into the system.  If the input is </w:t>
       </w:r>
-      <w:commentRangeStart w:id="51"/>
+      <w:commentRangeStart w:id="49"/>
       <w:r>
         <w:rPr>
           <w:rFonts w:ascii="Times" w:hAnsi="Times" w:cs="Times"/>
         </w:rPr>
         <w:t>invalid or incorrect</w:t>
       </w:r>
-      <w:commentRangeEnd w:id="51"/>
+      <w:commentRangeEnd w:id="49"/>
       <w:r>
         <w:rPr>
           <w:rStyle w:val="CommentReference"/>
         </w:rPr>
-        <w:commentReference w:id="51"/>
+        <w:commentReference w:id="49"/>
       </w:r>
       <w:r>
         <w:rPr>
@@ -9236,7 +9681,7 @@
         </w:rPr>
         <w:t xml:space="preserve">, they will be prompted to enter it again.  </w:t>
       </w:r>
-      <w:del w:id="52" w:author="Gregg" w:date="2013-06-25T16:55:00Z">
+      <w:del w:id="50" w:author="Gregg" w:date="2013-06-25T16:55:00Z">
         <w:r>
           <w:rPr>
             <w:rFonts w:ascii="Times" w:hAnsi="Times" w:cs="Times"/>
@@ -9269,7 +9714,7 @@
         </w:rPr>
         <w:t xml:space="preserve">Use Case #3 – Logout </w:t>
       </w:r>
-      <w:ins w:id="53" w:author="Gregg" w:date="2013-06-25T16:58:00Z">
+      <w:ins w:id="51" w:author="Gregg" w:date="2013-06-25T16:58:00Z">
         <w:r>
           <w:rPr>
             <w:rFonts w:ascii="Times" w:hAnsi="Times" w:cs="Times"/>
@@ -9300,7 +9745,7 @@
         </w:rPr>
         <w:t xml:space="preserve">Users that want to logout of their session will click the logout </w:t>
       </w:r>
-      <w:ins w:id="54" w:author="Gregg" w:date="2013-06-22T21:35:00Z">
+      <w:ins w:id="52" w:author="Gregg" w:date="2013-06-22T21:35:00Z">
         <w:r>
           <w:rPr>
             <w:rFonts w:ascii="Times" w:hAnsi="Times" w:cs="Times"/>
@@ -9308,7 +9753,7 @@
           <w:t>button/link</w:t>
         </w:r>
       </w:ins>
-      <w:del w:id="55" w:author="Gregg" w:date="2013-06-22T21:35:00Z">
+      <w:del w:id="53" w:author="Gregg" w:date="2013-06-22T21:35:00Z">
         <w:r>
           <w:rPr>
             <w:rFonts w:ascii="Times" w:hAnsi="Times" w:cs="Times"/>
@@ -9322,7 +9767,7 @@
         </w:rPr>
         <w:t xml:space="preserve">.  When this is </w:t>
       </w:r>
-      <w:del w:id="56" w:author="Gregg" w:date="2013-06-22T21:38:00Z">
+      <w:del w:id="54" w:author="Gregg" w:date="2013-06-22T21:38:00Z">
         <w:r>
           <w:rPr>
             <w:rFonts w:ascii="Times" w:hAnsi="Times" w:cs="Times"/>
@@ -9330,7 +9775,7 @@
           <w:delText>done</w:delText>
         </w:r>
       </w:del>
-      <w:ins w:id="57" w:author="Gregg" w:date="2013-06-22T21:38:00Z">
+      <w:ins w:id="55" w:author="Gregg" w:date="2013-06-22T21:38:00Z">
         <w:r>
           <w:rPr>
             <w:rFonts w:ascii="Times" w:hAnsi="Times" w:cs="Times"/>
@@ -9350,7 +9795,7 @@
         </w:rPr>
         <w:t xml:space="preserve">will log them out and take them back to the login screen.  </w:t>
       </w:r>
-      <w:del w:id="58" w:author="Gregg" w:date="2013-06-25T16:58:00Z">
+      <w:del w:id="56" w:author="Gregg" w:date="2013-06-25T16:58:00Z">
         <w:r>
           <w:rPr>
             <w:rFonts w:ascii="Times" w:hAnsi="Times" w:cs="Times"/>
@@ -9381,9 +9826,10 @@
           <w:sz w:val="24"/>
           <w:szCs w:val="24"/>
         </w:rPr>
+        <w:lastRenderedPageBreak/>
         <w:t>Use Case #4 – User can recover forgotten password</w:t>
       </w:r>
-      <w:ins w:id="59" w:author="Gregg" w:date="2013-07-06T22:59:00Z">
+      <w:ins w:id="57" w:author="Gregg" w:date="2013-07-06T22:59:00Z">
         <w:r>
           <w:rPr>
             <w:rFonts w:ascii="Times" w:hAnsi="Times" w:cs="Times"/>
@@ -9400,7 +9846,7 @@
           <w:t>LOG 0</w:t>
         </w:r>
       </w:ins>
-      <w:ins w:id="60" w:author="Gregg" w:date="2013-07-06T23:00:00Z">
+      <w:ins w:id="58" w:author="Gregg" w:date="2013-07-06T23:00:00Z">
         <w:r>
           <w:rPr>
             <w:rFonts w:ascii="Times" w:hAnsi="Times" w:cs="Times"/>
@@ -9409,7 +9855,7 @@
           <w:t>6</w:t>
         </w:r>
       </w:ins>
-      <w:ins w:id="61" w:author="Gregg" w:date="2013-07-06T22:59:00Z">
+      <w:ins w:id="59" w:author="Gregg" w:date="2013-07-06T22:59:00Z">
         <w:r>
           <w:rPr>
             <w:rFonts w:ascii="Times" w:hAnsi="Times" w:cs="Times"/>
@@ -9418,7 +9864,7 @@
           <w:t xml:space="preserve"> - 0</w:t>
         </w:r>
       </w:ins>
-      <w:ins w:id="62" w:author="Gregg" w:date="2013-07-06T23:00:00Z">
+      <w:ins w:id="60" w:author="Gregg" w:date="2013-07-06T23:00:00Z">
         <w:r>
           <w:rPr>
             <w:rFonts w:ascii="Times" w:hAnsi="Times" w:cs="Times"/>
@@ -9441,7 +9887,7 @@
         </w:rPr>
         <w:t xml:space="preserve">Users that want to recover their password will need to click the recover password </w:t>
       </w:r>
-      <w:ins w:id="63" w:author="Gregg" w:date="2013-06-25T16:59:00Z">
+      <w:ins w:id="61" w:author="Gregg" w:date="2013-06-25T16:59:00Z">
         <w:r>
           <w:rPr>
             <w:rFonts w:ascii="Times" w:hAnsi="Times" w:cs="Times"/>
@@ -9449,7 +9895,7 @@
           <w:t>button/link</w:t>
         </w:r>
       </w:ins>
-      <w:del w:id="64" w:author="Gregg" w:date="2013-06-25T16:59:00Z">
+      <w:del w:id="62" w:author="Gregg" w:date="2013-06-25T16:59:00Z">
         <w:r>
           <w:rPr>
             <w:rFonts w:ascii="Times" w:hAnsi="Times" w:cs="Times"/>
@@ -9463,7 +9909,7 @@
         </w:rPr>
         <w:t>.  The user will need to provide their username.  The system will then send an email to the email address associated to that user</w:t>
       </w:r>
-      <w:del w:id="65" w:author="Gregg" w:date="2013-07-06T22:40:00Z">
+      <w:del w:id="63" w:author="Gregg" w:date="2013-07-06T22:40:00Z">
         <w:r>
           <w:rPr>
             <w:rFonts w:ascii="Times" w:hAnsi="Times" w:cs="Times"/>
@@ -9477,7 +9923,7 @@
         </w:rPr>
         <w:t xml:space="preserve">name with </w:t>
       </w:r>
-      <w:del w:id="66" w:author="Gregg" w:date="2013-07-06T22:40:00Z">
+      <w:del w:id="64" w:author="Gregg" w:date="2013-07-06T22:40:00Z">
         <w:r>
           <w:rPr>
             <w:rFonts w:ascii="Times" w:hAnsi="Times" w:cs="Times"/>
@@ -9485,7 +9931,7 @@
           <w:delText xml:space="preserve">their </w:delText>
         </w:r>
       </w:del>
-      <w:ins w:id="67" w:author="Gregg" w:date="2013-07-06T22:40:00Z">
+      <w:ins w:id="65" w:author="Gregg" w:date="2013-07-06T22:40:00Z">
         <w:r>
           <w:rPr>
             <w:rFonts w:ascii="Times" w:hAnsi="Times" w:cs="Times"/>
@@ -9505,7 +9951,7 @@
         </w:rPr>
         <w:t>password</w:t>
       </w:r>
-      <w:del w:id="68" w:author="Gregg" w:date="2013-07-06T22:40:00Z">
+      <w:del w:id="66" w:author="Gregg" w:date="2013-07-06T22:40:00Z">
         <w:r>
           <w:rPr>
             <w:rFonts w:ascii="Times" w:hAnsi="Times" w:cs="Times"/>
@@ -9544,7 +9990,7 @@
         </w:rPr>
         <w:t xml:space="preserve">Use Case #5 – User can edit account information (Email, first and last name, password, </w:t>
       </w:r>
-      <w:del w:id="69" w:author="Gregg" w:date="2013-06-25T16:59:00Z">
+      <w:del w:id="67" w:author="Gregg" w:date="2013-06-25T16:59:00Z">
         <w:r>
           <w:rPr>
             <w:rFonts w:ascii="Times" w:hAnsi="Times" w:cs="Times"/>
@@ -9562,7 +10008,7 @@
         </w:rPr>
         <w:t>, city, state, zip)</w:t>
       </w:r>
-      <w:ins w:id="70" w:author="Gregg" w:date="2013-06-25T16:59:00Z">
+      <w:ins w:id="68" w:author="Gregg" w:date="2013-06-25T16:59:00Z">
         <w:r>
           <w:rPr>
             <w:rFonts w:ascii="Times" w:hAnsi="Times" w:cs="Times"/>
@@ -9599,7 +10045,7 @@
         </w:rPr>
         <w:t xml:space="preserve">Users will need to go to their account and click the </w:t>
       </w:r>
-      <w:ins w:id="71" w:author="Gregg" w:date="2013-06-25T17:18:00Z">
+      <w:ins w:id="69" w:author="Gregg" w:date="2013-06-25T17:18:00Z">
         <w:r>
           <w:rPr>
             <w:rFonts w:ascii="Times" w:hAnsi="Times" w:cs="Times"/>
@@ -9607,14 +10053,14 @@
           <w:t>“</w:t>
         </w:r>
       </w:ins>
-      <w:commentRangeStart w:id="72"/>
+      <w:commentRangeStart w:id="70"/>
       <w:r>
         <w:rPr>
           <w:rFonts w:ascii="Times" w:hAnsi="Times" w:cs="Times"/>
         </w:rPr>
         <w:t>edit account information</w:t>
       </w:r>
-      <w:ins w:id="73" w:author="Gregg" w:date="2013-06-25T17:18:00Z">
+      <w:ins w:id="71" w:author="Gregg" w:date="2013-06-25T17:18:00Z">
         <w:r>
           <w:rPr>
             <w:rFonts w:ascii="Times" w:hAnsi="Times" w:cs="Times"/>
@@ -9628,14 +10074,14 @@
         </w:rPr>
         <w:t xml:space="preserve"> </w:t>
       </w:r>
-      <w:commentRangeEnd w:id="72"/>
+      <w:commentRangeEnd w:id="70"/>
       <w:r>
         <w:rPr>
           <w:rStyle w:val="CommentReference"/>
         </w:rPr>
-        <w:commentReference w:id="72"/>
-      </w:r>
-      <w:ins w:id="74" w:author="Gregg" w:date="2013-06-25T17:00:00Z">
+        <w:commentReference w:id="70"/>
+      </w:r>
+      <w:ins w:id="72" w:author="Gregg" w:date="2013-06-25T17:00:00Z">
         <w:r>
           <w:rPr>
             <w:rFonts w:ascii="Times" w:hAnsi="Times" w:cs="Times"/>
@@ -9643,7 +10089,7 @@
           <w:t>button/link</w:t>
         </w:r>
       </w:ins>
-      <w:del w:id="75" w:author="Gregg" w:date="2013-06-25T17:00:00Z">
+      <w:del w:id="73" w:author="Gregg" w:date="2013-06-25T17:00:00Z">
         <w:r>
           <w:rPr>
             <w:rFonts w:ascii="Times" w:hAnsi="Times" w:cs="Times"/>
@@ -9671,7 +10117,7 @@
         </w:rPr>
         <w:t xml:space="preserve"> users will be able to update their information.  When they are done updating they will need to </w:t>
       </w:r>
-      <w:del w:id="76" w:author="Gregg" w:date="2013-06-25T17:01:00Z">
+      <w:del w:id="74" w:author="Gregg" w:date="2013-06-25T17:01:00Z">
         <w:r>
           <w:rPr>
             <w:rFonts w:ascii="Times" w:hAnsi="Times" w:cs="Times"/>
@@ -9679,7 +10125,7 @@
           <w:delText xml:space="preserve">hit </w:delText>
         </w:r>
       </w:del>
-      <w:ins w:id="77" w:author="Gregg" w:date="2013-06-25T17:01:00Z">
+      <w:ins w:id="75" w:author="Gregg" w:date="2013-06-25T17:01:00Z">
         <w:r>
           <w:rPr>
             <w:rFonts w:ascii="Times" w:hAnsi="Times" w:cs="Times"/>
@@ -9699,7 +10145,7 @@
         </w:rPr>
         <w:t xml:space="preserve">save to save the changes.  </w:t>
       </w:r>
-      <w:del w:id="78" w:author="Gregg" w:date="2013-06-25T17:01:00Z">
+      <w:del w:id="76" w:author="Gregg" w:date="2013-06-25T17:01:00Z">
         <w:r>
           <w:rPr>
             <w:rFonts w:ascii="Times" w:hAnsi="Times" w:cs="Times"/>
@@ -9707,7 +10153,7 @@
           <w:delText xml:space="preserve">Hitting </w:delText>
         </w:r>
       </w:del>
-      <w:ins w:id="79" w:author="Gregg" w:date="2013-06-25T17:01:00Z">
+      <w:ins w:id="77" w:author="Gregg" w:date="2013-06-25T17:01:00Z">
         <w:r>
           <w:rPr>
             <w:rFonts w:ascii="Times" w:hAnsi="Times" w:cs="Times"/>
@@ -9721,19 +10167,19 @@
           <w:t xml:space="preserve"> </w:t>
         </w:r>
       </w:ins>
-      <w:commentRangeStart w:id="80"/>
+      <w:commentRangeStart w:id="78"/>
       <w:r>
         <w:rPr>
           <w:rFonts w:ascii="Times" w:hAnsi="Times" w:cs="Times"/>
         </w:rPr>
         <w:t xml:space="preserve">cancel </w:t>
       </w:r>
-      <w:commentRangeEnd w:id="80"/>
+      <w:commentRangeEnd w:id="78"/>
       <w:r>
         <w:rPr>
           <w:rStyle w:val="CommentReference"/>
         </w:rPr>
-        <w:commentReference w:id="80"/>
+        <w:commentReference w:id="78"/>
       </w:r>
       <w:r>
         <w:rPr>
@@ -9766,7 +10212,7 @@
         </w:rPr>
         <w:t>Use Case #6 – User can view their account information</w:t>
       </w:r>
-      <w:ins w:id="81" w:author="Gregg" w:date="2013-06-25T17:03:00Z">
+      <w:ins w:id="79" w:author="Gregg" w:date="2013-06-25T17:03:00Z">
         <w:r>
           <w:rPr>
             <w:rFonts w:ascii="Times" w:hAnsi="Times" w:cs="Times"/>
@@ -9790,8 +10236,8 @@
           <w:t>9</w:t>
         </w:r>
       </w:ins>
-      <w:ins w:id="82" w:author="Dave" w:date="2013-06-25T08:50:00Z">
-        <w:del w:id="83" w:author="Gregg" w:date="2013-06-25T17:03:00Z">
+      <w:ins w:id="80" w:author="Dave" w:date="2013-06-25T08:50:00Z">
+        <w:del w:id="81" w:author="Gregg" w:date="2013-06-25T17:03:00Z">
           <w:r>
             <w:rPr>
               <w:rFonts w:ascii="Times" w:hAnsi="Times" w:cs="Times"/>
@@ -9816,7 +10262,7 @@
         </w:rPr>
         <w:t>Users will need to have an account</w:t>
       </w:r>
-      <w:ins w:id="84" w:author="Gregg" w:date="2013-06-25T17:21:00Z">
+      <w:ins w:id="82" w:author="Gregg" w:date="2013-06-25T17:21:00Z">
         <w:r>
           <w:rPr>
             <w:rFonts w:ascii="Times" w:hAnsi="Times" w:cs="Times"/>
@@ -9830,19 +10276,19 @@
         </w:rPr>
         <w:t xml:space="preserve"> and be logged in.  Users will need to click the “</w:t>
       </w:r>
-      <w:commentRangeStart w:id="85"/>
+      <w:commentRangeStart w:id="83"/>
       <w:r>
         <w:rPr>
           <w:rFonts w:ascii="Times" w:hAnsi="Times" w:cs="Times"/>
         </w:rPr>
         <w:t>my account information</w:t>
       </w:r>
-      <w:commentRangeEnd w:id="85"/>
+      <w:commentRangeEnd w:id="83"/>
       <w:r>
         <w:rPr>
           <w:rStyle w:val="CommentReference"/>
         </w:rPr>
-        <w:commentReference w:id="85"/>
+        <w:commentReference w:id="83"/>
       </w:r>
       <w:r>
         <w:rPr>
@@ -9850,7 +10296,7 @@
         </w:rPr>
         <w:t xml:space="preserve">” </w:t>
       </w:r>
-      <w:ins w:id="86" w:author="Gregg" w:date="2013-06-25T17:03:00Z">
+      <w:ins w:id="84" w:author="Gregg" w:date="2013-06-25T17:03:00Z">
         <w:r>
           <w:rPr>
             <w:rFonts w:ascii="Times" w:hAnsi="Times" w:cs="Times"/>
@@ -9864,7 +10310,7 @@
           <w:t xml:space="preserve"> </w:t>
         </w:r>
       </w:ins>
-      <w:del w:id="87" w:author="Gregg" w:date="2013-06-25T17:03:00Z">
+      <w:del w:id="85" w:author="Gregg" w:date="2013-06-25T17:03:00Z">
         <w:r>
           <w:rPr>
             <w:rFonts w:ascii="Times" w:hAnsi="Times" w:cs="Times"/>
@@ -9878,7 +10324,7 @@
         </w:rPr>
         <w:t xml:space="preserve">to </w:t>
       </w:r>
-      <w:del w:id="88" w:author="Gregg" w:date="2013-06-25T17:04:00Z">
+      <w:del w:id="86" w:author="Gregg" w:date="2013-06-25T17:04:00Z">
         <w:r>
           <w:rPr>
             <w:rFonts w:ascii="Times" w:hAnsi="Times" w:cs="Times"/>
@@ -9892,7 +10338,7 @@
         </w:rPr>
         <w:t>view their current information.  Users will be able to see their first name, last name, email, username, city, state</w:t>
       </w:r>
-      <w:ins w:id="89" w:author="Gregg" w:date="2013-06-25T17:15:00Z">
+      <w:ins w:id="87" w:author="Gregg" w:date="2013-06-25T17:15:00Z">
         <w:r>
           <w:rPr>
             <w:rFonts w:ascii="Times" w:hAnsi="Times" w:cs="Times"/>
@@ -9931,7 +10377,7 @@
         </w:rPr>
         <w:t>Use Case #7 – User can enter zip to find brewers around them</w:t>
       </w:r>
-      <w:ins w:id="90" w:author="Gregg" w:date="2013-06-25T17:05:00Z">
+      <w:ins w:id="88" w:author="Gregg" w:date="2013-06-25T17:05:00Z">
         <w:r>
           <w:rPr>
             <w:rFonts w:ascii="Times" w:hAnsi="Times" w:cs="Times"/>
@@ -9946,7 +10392,7 @@
             <w:color w:val="FF0000"/>
             <w:sz w:val="24"/>
             <w:szCs w:val="24"/>
-            <w:rPrChange w:id="91" w:author="Gregg" w:date="2013-06-25T17:18:00Z">
+            <w:rPrChange w:id="89" w:author="Gregg" w:date="2013-06-25T17:18:00Z">
               <w:rPr>
                 <w:rFonts w:ascii="Times" w:hAnsi="Times" w:cs="Times"/>
                 <w:sz w:val="24"/>
@@ -9957,7 +10403,19 @@
           <w:t>USE 01 – 02</w:t>
         </w:r>
       </w:ins>
-      <w:ins w:id="92" w:author="Dave" w:date="2013-06-25T09:18:00Z">
+      <w:ins w:id="90" w:author="Dave" w:date="2013-06-25T09:18:00Z">
+        <w:del w:id="91" w:author="Gregg" w:date="2013-06-25T17:05:00Z">
+          <w:r>
+            <w:rPr>
+              <w:rFonts w:ascii="Times" w:hAnsi="Times" w:cs="Times"/>
+              <w:sz w:val="24"/>
+              <w:szCs w:val="24"/>
+            </w:rPr>
+            <w:delText xml:space="preserve">  </w:delText>
+          </w:r>
+        </w:del>
+      </w:ins>
+      <w:ins w:id="92" w:author="Dave" w:date="2013-06-25T14:12:00Z">
         <w:del w:id="93" w:author="Gregg" w:date="2013-06-25T17:05:00Z">
           <w:r>
             <w:rPr>
@@ -9969,18 +10427,6 @@
           </w:r>
         </w:del>
       </w:ins>
-      <w:ins w:id="94" w:author="Dave" w:date="2013-06-25T14:12:00Z">
-        <w:del w:id="95" w:author="Gregg" w:date="2013-06-25T17:05:00Z">
-          <w:r>
-            <w:rPr>
-              <w:rFonts w:ascii="Times" w:hAnsi="Times" w:cs="Times"/>
-              <w:sz w:val="24"/>
-              <w:szCs w:val="24"/>
-            </w:rPr>
-            <w:delText xml:space="preserve">  </w:delText>
-          </w:r>
-        </w:del>
-      </w:ins>
     </w:p>
     <w:p>
       <w:pPr>
@@ -9995,7 +10441,7 @@
         </w:rPr>
         <w:t>Users will need to click the search link</w:t>
       </w:r>
-      <w:ins w:id="96" w:author="Gregg" w:date="2013-06-25T17:05:00Z">
+      <w:ins w:id="94" w:author="Gregg" w:date="2013-06-25T17:05:00Z">
         <w:r>
           <w:rPr>
             <w:rFonts w:ascii="Times" w:hAnsi="Times" w:cs="Times"/>
@@ -10003,7 +10449,7 @@
           <w:t xml:space="preserve">, </w:t>
         </w:r>
       </w:ins>
-      <w:del w:id="97" w:author="Gregg" w:date="2013-06-25T17:05:00Z">
+      <w:del w:id="95" w:author="Gregg" w:date="2013-06-25T17:05:00Z">
         <w:r>
           <w:rPr>
             <w:rFonts w:ascii="Times" w:hAnsi="Times" w:cs="Times"/>
@@ -10012,7 +10458,7 @@
         </w:r>
       </w:del>
       <w:proofErr w:type="gramStart"/>
-      <w:ins w:id="98" w:author="Gregg" w:date="2013-06-25T17:05:00Z">
+      <w:ins w:id="96" w:author="Gregg" w:date="2013-06-25T17:05:00Z">
         <w:r>
           <w:rPr>
             <w:rFonts w:ascii="Times" w:hAnsi="Times" w:cs="Times"/>
@@ -10095,7 +10541,6 @@
           <w:sz w:val="24"/>
           <w:szCs w:val="24"/>
         </w:rPr>
-        <w:lastRenderedPageBreak/>
         <w:t>Use Case #9 –   Share a batch with a friend</w:t>
       </w:r>
     </w:p>
@@ -10151,7 +10596,7 @@
         </w:rPr>
         <w:t>Use Case #10 – User can delete their account</w:t>
       </w:r>
-      <w:ins w:id="99" w:author="Gregg" w:date="2013-07-06T23:27:00Z">
+      <w:ins w:id="97" w:author="Gregg" w:date="2013-07-06T23:27:00Z">
         <w:r>
           <w:rPr>
             <w:rFonts w:ascii="Times" w:hAnsi="Times" w:cs="Times"/>
@@ -10166,7 +10611,7 @@
             <w:color w:val="FF0000"/>
             <w:sz w:val="24"/>
             <w:szCs w:val="24"/>
-            <w:rPrChange w:id="100" w:author="Gregg" w:date="2013-07-07T02:03:00Z">
+            <w:rPrChange w:id="98" w:author="Gregg" w:date="2013-07-07T02:03:00Z">
               <w:rPr>
                 <w:rFonts w:ascii="Times" w:hAnsi="Times" w:cs="Times"/>
                 <w:sz w:val="24"/>
@@ -10205,7 +10650,7 @@
         </w:rPr>
         <w:t xml:space="preserve">.  Users will need to click the “delete account” </w:t>
       </w:r>
-      <w:del w:id="101" w:author="Gregg" w:date="2013-07-06T23:02:00Z">
+      <w:del w:id="99" w:author="Gregg" w:date="2013-07-06T23:02:00Z">
         <w:r>
           <w:rPr>
             <w:rFonts w:ascii="Times" w:hAnsi="Times" w:cs="Times"/>
@@ -10213,7 +10658,7 @@
           <w:delText xml:space="preserve">link </w:delText>
         </w:r>
       </w:del>
-      <w:ins w:id="102" w:author="Gregg" w:date="2013-07-06T23:02:00Z">
+      <w:ins w:id="100" w:author="Gregg" w:date="2013-07-06T23:02:00Z">
         <w:r>
           <w:rPr>
             <w:rFonts w:ascii="Times" w:hAnsi="Times" w:cs="Times"/>
@@ -10272,7 +10717,7 @@
         </w:rPr>
         <w:t>Use Case #11 – User can create a new batch</w:t>
       </w:r>
-      <w:ins w:id="103" w:author="Gregg" w:date="2013-06-25T17:06:00Z">
+      <w:ins w:id="101" w:author="Gregg" w:date="2013-06-25T17:06:00Z">
         <w:r>
           <w:rPr>
             <w:rFonts w:ascii="Times" w:hAnsi="Times" w:cs="Times"/>
@@ -10296,7 +10741,7 @@
           <w:t xml:space="preserve"> 01 </w:t>
         </w:r>
       </w:ins>
-      <w:ins w:id="104" w:author="Gregg" w:date="2013-07-06T23:27:00Z">
+      <w:ins w:id="102" w:author="Gregg" w:date="2013-07-06T23:27:00Z">
         <w:r>
           <w:rPr>
             <w:rFonts w:ascii="Times" w:hAnsi="Times" w:cs="Times"/>
@@ -10305,7 +10750,7 @@
           <w:t>–</w:t>
         </w:r>
       </w:ins>
-      <w:ins w:id="105" w:author="Gregg" w:date="2013-06-25T17:06:00Z">
+      <w:ins w:id="103" w:author="Gregg" w:date="2013-06-25T17:06:00Z">
         <w:r>
           <w:rPr>
             <w:rFonts w:ascii="Times" w:hAnsi="Times" w:cs="Times"/>
@@ -10321,8 +10766,8 @@
           <w:t>03</w:t>
         </w:r>
       </w:ins>
-      <w:ins w:id="106" w:author="Dave" w:date="2013-06-25T09:22:00Z">
-        <w:del w:id="107" w:author="Gregg" w:date="2013-06-25T17:06:00Z">
+      <w:ins w:id="104" w:author="Dave" w:date="2013-06-25T09:22:00Z">
+        <w:del w:id="105" w:author="Gregg" w:date="2013-06-25T17:06:00Z">
           <w:r>
             <w:rPr>
               <w:rFonts w:ascii="Times" w:hAnsi="Times" w:cs="Times"/>
@@ -10359,7 +10804,7 @@
           <w:rFonts w:ascii="Times" w:hAnsi="Times" w:cs="Times"/>
         </w:rPr>
       </w:pPr>
-      <w:ins w:id="108" w:author="Gregg" w:date="2013-06-25T17:06:00Z">
+      <w:ins w:id="106" w:author="Gregg" w:date="2013-06-25T17:06:00Z">
         <w:r>
           <w:rPr>
             <w:rFonts w:ascii="Times" w:hAnsi="Times" w:cs="Times"/>
@@ -10373,7 +10818,7 @@
         </w:rPr>
         <w:t xml:space="preserve">name </w:t>
       </w:r>
-      <w:del w:id="109" w:author="Gregg" w:date="2013-06-25T17:06:00Z">
+      <w:del w:id="107" w:author="Gregg" w:date="2013-06-25T17:06:00Z">
         <w:r>
           <w:rPr>
             <w:rFonts w:ascii="Times" w:hAnsi="Times" w:cs="Times"/>
@@ -10393,7 +10838,7 @@
           <w:rFonts w:ascii="Times" w:hAnsi="Times" w:cs="Times"/>
         </w:rPr>
       </w:pPr>
-      <w:del w:id="110" w:author="Gregg" w:date="2013-06-25T17:06:00Z">
+      <w:del w:id="108" w:author="Gregg" w:date="2013-06-25T17:06:00Z">
         <w:r>
           <w:rPr>
             <w:rFonts w:ascii="Times" w:hAnsi="Times" w:cs="Times"/>
@@ -10402,7 +10847,7 @@
         </w:r>
       </w:del>
       <w:proofErr w:type="gramStart"/>
-      <w:ins w:id="111" w:author="Gregg" w:date="2013-06-25T17:06:00Z">
+      <w:ins w:id="109" w:author="Gregg" w:date="2013-06-25T17:06:00Z">
         <w:r>
           <w:rPr>
             <w:rFonts w:ascii="Times" w:hAnsi="Times" w:cs="Times"/>
@@ -10429,15 +10874,16 @@
           <w:rFonts w:ascii="Times" w:hAnsi="Times" w:cs="Times"/>
         </w:rPr>
       </w:pPr>
-      <w:del w:id="112" w:author="Gregg" w:date="2013-06-25T17:06:00Z">
+      <w:del w:id="110" w:author="Gregg" w:date="2013-06-25T17:06:00Z">
         <w:r>
           <w:rPr>
             <w:rFonts w:ascii="Times" w:hAnsi="Times" w:cs="Times"/>
           </w:rPr>
+          <w:lastRenderedPageBreak/>
           <w:delText xml:space="preserve">enter </w:delText>
         </w:r>
       </w:del>
-      <w:del w:id="113" w:author="Gregg" w:date="2013-06-25T17:07:00Z">
+      <w:del w:id="111" w:author="Gregg" w:date="2013-06-25T17:07:00Z">
         <w:r>
           <w:rPr>
             <w:rFonts w:ascii="Times" w:hAnsi="Times" w:cs="Times"/>
@@ -10445,7 +10891,7 @@
           <w:delText>d</w:delText>
         </w:r>
       </w:del>
-      <w:ins w:id="114" w:author="Gregg" w:date="2013-06-25T17:07:00Z">
+      <w:ins w:id="112" w:author="Gregg" w:date="2013-06-25T17:07:00Z">
         <w:r>
           <w:rPr>
             <w:rFonts w:ascii="Times" w:hAnsi="Times" w:cs="Times"/>
@@ -10468,11 +10914,11 @@
         </w:numPr>
         <w:spacing w:line="240" w:lineRule="auto"/>
         <w:rPr>
-          <w:del w:id="115" w:author="Gregg" w:date="2013-06-25T17:07:00Z"/>
-          <w:rFonts w:ascii="Times" w:hAnsi="Times" w:cs="Times"/>
-        </w:rPr>
-      </w:pPr>
-      <w:del w:id="116" w:author="Gregg" w:date="2013-06-25T17:07:00Z">
+          <w:del w:id="113" w:author="Gregg" w:date="2013-06-25T17:07:00Z"/>
+          <w:rFonts w:ascii="Times" w:hAnsi="Times" w:cs="Times"/>
+        </w:rPr>
+      </w:pPr>
+      <w:del w:id="114" w:author="Gregg" w:date="2013-06-25T17:07:00Z">
         <w:r>
           <w:rPr>
             <w:rFonts w:ascii="Times" w:hAnsi="Times" w:cs="Times"/>
@@ -10519,7 +10965,7 @@
         </w:rPr>
         <w:t>Use Case #12 – Update an existing batch</w:t>
       </w:r>
-      <w:ins w:id="117" w:author="Gregg" w:date="2013-06-25T17:07:00Z">
+      <w:ins w:id="115" w:author="Gregg" w:date="2013-06-25T17:07:00Z">
         <w:r>
           <w:rPr>
             <w:rFonts w:ascii="Times" w:hAnsi="Times" w:cs="Times"/>
@@ -10550,8 +10996,8 @@
           <w:t>5</w:t>
         </w:r>
       </w:ins>
-      <w:ins w:id="118" w:author="Dave" w:date="2013-06-25T09:22:00Z">
-        <w:del w:id="119" w:author="Gregg" w:date="2013-06-25T17:07:00Z">
+      <w:ins w:id="116" w:author="Dave" w:date="2013-06-25T09:22:00Z">
+        <w:del w:id="117" w:author="Gregg" w:date="2013-06-25T17:07:00Z">
           <w:r>
             <w:rPr>
               <w:rFonts w:ascii="Times" w:hAnsi="Times" w:cs="Times"/>
@@ -10576,7 +11022,7 @@
         </w:rPr>
         <w:t>Users will need to have an account</w:t>
       </w:r>
-      <w:ins w:id="120" w:author="Gregg" w:date="2013-06-25T17:19:00Z">
+      <w:ins w:id="118" w:author="Gregg" w:date="2013-06-25T17:19:00Z">
         <w:r>
           <w:rPr>
             <w:rFonts w:ascii="Times" w:hAnsi="Times" w:cs="Times"/>
@@ -10590,7 +11036,7 @@
         </w:rPr>
         <w:t xml:space="preserve"> and be logged in.  Users will need to click the “</w:t>
       </w:r>
-      <w:del w:id="121" w:author="Gregg" w:date="2013-06-25T17:08:00Z">
+      <w:del w:id="119" w:author="Gregg" w:date="2013-06-25T17:08:00Z">
         <w:r>
           <w:rPr>
             <w:rFonts w:ascii="Times" w:hAnsi="Times" w:cs="Times"/>
@@ -10598,7 +11044,7 @@
           <w:delText xml:space="preserve">edit </w:delText>
         </w:r>
       </w:del>
-      <w:ins w:id="122" w:author="Gregg" w:date="2013-06-25T17:08:00Z">
+      <w:ins w:id="120" w:author="Gregg" w:date="2013-06-25T17:08:00Z">
         <w:r>
           <w:rPr>
             <w:rFonts w:ascii="Times" w:hAnsi="Times" w:cs="Times"/>
@@ -10612,7 +11058,7 @@
           <w:t>dit</w:t>
         </w:r>
       </w:ins>
-      <w:del w:id="123" w:author="Gregg" w:date="2013-06-25T17:08:00Z">
+      <w:del w:id="121" w:author="Gregg" w:date="2013-06-25T17:08:00Z">
         <w:r>
           <w:rPr>
             <w:rFonts w:ascii="Times" w:hAnsi="Times" w:cs="Times"/>
@@ -10626,7 +11072,7 @@
         </w:rPr>
         <w:t xml:space="preserve">” </w:t>
       </w:r>
-      <w:ins w:id="124" w:author="Gregg" w:date="2013-06-25T17:08:00Z">
+      <w:ins w:id="122" w:author="Gregg" w:date="2013-06-25T17:08:00Z">
         <w:r>
           <w:rPr>
             <w:rFonts w:ascii="Times" w:hAnsi="Times" w:cs="Times"/>
@@ -10634,7 +11080,7 @@
           <w:t>button/link</w:t>
         </w:r>
       </w:ins>
-      <w:del w:id="125" w:author="Gregg" w:date="2013-06-25T17:08:00Z">
+      <w:del w:id="123" w:author="Gregg" w:date="2013-06-25T17:08:00Z">
         <w:r>
           <w:rPr>
             <w:rFonts w:ascii="Times" w:hAnsi="Times" w:cs="Times"/>
@@ -10642,7 +11088,7 @@
           <w:delText xml:space="preserve">link </w:delText>
         </w:r>
       </w:del>
-      <w:ins w:id="126" w:author="Gregg" w:date="2013-06-25T17:08:00Z">
+      <w:ins w:id="124" w:author="Gregg" w:date="2013-06-25T17:08:00Z">
         <w:r>
           <w:rPr>
             <w:rFonts w:ascii="Times" w:hAnsi="Times" w:cs="Times"/>
@@ -10716,7 +11162,7 @@
         </w:rPr>
         <w:t xml:space="preserve">Use Case #13 – User can enter notes about </w:t>
       </w:r>
-      <w:ins w:id="127" w:author="Gregg" w:date="2013-07-06T23:37:00Z">
+      <w:ins w:id="125" w:author="Gregg" w:date="2013-07-06T23:37:00Z">
         <w:r>
           <w:rPr>
             <w:rFonts w:ascii="Times" w:hAnsi="Times" w:cs="Times"/>
@@ -10734,7 +11180,7 @@
         </w:rPr>
         <w:t>batch</w:t>
       </w:r>
-      <w:ins w:id="128" w:author="Gregg" w:date="2013-06-25T17:09:00Z">
+      <w:ins w:id="126" w:author="Gregg" w:date="2013-06-25T17:09:00Z">
         <w:r>
           <w:rPr>
             <w:rFonts w:ascii="Times" w:hAnsi="Times" w:cs="Times"/>
@@ -10779,8 +11225,8 @@
           <w:t>10</w:t>
         </w:r>
       </w:ins>
-      <w:ins w:id="129" w:author="Dave" w:date="2013-06-25T13:45:00Z">
-        <w:del w:id="130" w:author="Gregg" w:date="2013-06-25T17:09:00Z">
+      <w:ins w:id="127" w:author="Dave" w:date="2013-06-25T13:45:00Z">
+        <w:del w:id="128" w:author="Gregg" w:date="2013-06-25T17:09:00Z">
           <w:r>
             <w:rPr>
               <w:rFonts w:ascii="Times" w:hAnsi="Times" w:cs="Times"/>
@@ -10806,7 +11252,7 @@
         </w:rPr>
         <w:t>Users will need to have an account</w:t>
       </w:r>
-      <w:ins w:id="131" w:author="Gregg" w:date="2013-06-25T17:19:00Z">
+      <w:ins w:id="129" w:author="Gregg" w:date="2013-06-25T17:19:00Z">
         <w:r>
           <w:rPr>
             <w:rFonts w:ascii="Times" w:hAnsi="Times" w:cs="Times"/>
@@ -10820,7 +11266,7 @@
         </w:rPr>
         <w:t xml:space="preserve"> and be logged in.  Users will need to click the “</w:t>
       </w:r>
-      <w:ins w:id="132" w:author="Gregg" w:date="2013-06-25T17:09:00Z">
+      <w:ins w:id="130" w:author="Gregg" w:date="2013-06-25T17:09:00Z">
         <w:r>
           <w:rPr>
             <w:rFonts w:ascii="Times" w:hAnsi="Times" w:cs="Times"/>
@@ -10828,7 +11274,7 @@
           <w:t>Details</w:t>
         </w:r>
       </w:ins>
-      <w:del w:id="133" w:author="Gregg" w:date="2013-06-25T17:09:00Z">
+      <w:del w:id="131" w:author="Gregg" w:date="2013-06-25T17:09:00Z">
         <w:r>
           <w:rPr>
             <w:rFonts w:ascii="Times" w:hAnsi="Times" w:cs="Times"/>
@@ -10842,7 +11288,7 @@
         </w:rPr>
         <w:t xml:space="preserve">” </w:t>
       </w:r>
-      <w:ins w:id="134" w:author="Gregg" w:date="2013-06-25T17:08:00Z">
+      <w:ins w:id="132" w:author="Gregg" w:date="2013-06-25T17:08:00Z">
         <w:r>
           <w:rPr>
             <w:rFonts w:ascii="Times" w:hAnsi="Times" w:cs="Times"/>
@@ -10850,7 +11296,7 @@
           <w:t>button/link</w:t>
         </w:r>
       </w:ins>
-      <w:del w:id="135" w:author="Gregg" w:date="2013-06-25T17:08:00Z">
+      <w:del w:id="133" w:author="Gregg" w:date="2013-06-25T17:08:00Z">
         <w:r>
           <w:rPr>
             <w:rFonts w:ascii="Times" w:hAnsi="Times" w:cs="Times"/>
@@ -10858,7 +11304,7 @@
           <w:delText xml:space="preserve">link </w:delText>
         </w:r>
       </w:del>
-      <w:ins w:id="136" w:author="Gregg" w:date="2013-06-25T17:09:00Z">
+      <w:ins w:id="134" w:author="Gregg" w:date="2013-06-25T17:09:00Z">
         <w:r>
           <w:rPr>
             <w:rFonts w:ascii="Times" w:hAnsi="Times" w:cs="Times"/>
@@ -10872,7 +11318,7 @@
         </w:rPr>
         <w:t>for an existing batch.  Users can then click the “add note</w:t>
       </w:r>
-      <w:del w:id="137" w:author="Gregg" w:date="2013-06-25T17:09:00Z">
+      <w:del w:id="135" w:author="Gregg" w:date="2013-06-25T17:09:00Z">
         <w:r>
           <w:rPr>
             <w:rFonts w:ascii="Times" w:hAnsi="Times" w:cs="Times"/>
@@ -10911,7 +11357,7 @@
         </w:rPr>
         <w:t>Use Case #14 – User can delete notes</w:t>
       </w:r>
-      <w:ins w:id="138" w:author="Gregg" w:date="2013-07-06T23:37:00Z">
+      <w:ins w:id="136" w:author="Gregg" w:date="2013-07-06T23:37:00Z">
         <w:r>
           <w:rPr>
             <w:rFonts w:ascii="Times" w:hAnsi="Times" w:cs="Times"/>
@@ -10921,7 +11367,7 @@
           <w:t xml:space="preserve"> about a batch</w:t>
         </w:r>
       </w:ins>
-      <w:ins w:id="139" w:author="Gregg" w:date="2013-06-25T17:09:00Z">
+      <w:ins w:id="137" w:author="Gregg" w:date="2013-06-25T17:09:00Z">
         <w:r>
           <w:rPr>
             <w:rFonts w:ascii="Times" w:hAnsi="Times" w:cs="Times"/>
@@ -10952,8 +11398,8 @@
           <w:t>12</w:t>
         </w:r>
       </w:ins>
-      <w:ins w:id="140" w:author="Dave" w:date="2013-06-25T13:45:00Z">
-        <w:del w:id="141" w:author="Gregg" w:date="2013-06-25T17:09:00Z">
+      <w:ins w:id="138" w:author="Dave" w:date="2013-06-25T13:45:00Z">
+        <w:del w:id="139" w:author="Gregg" w:date="2013-06-25T17:09:00Z">
           <w:r>
             <w:rPr>
               <w:rFonts w:ascii="Times" w:hAnsi="Times" w:cs="Times"/>
@@ -10978,7 +11424,7 @@
         </w:rPr>
         <w:t>Users will need to have an account</w:t>
       </w:r>
-      <w:ins w:id="142" w:author="Gregg" w:date="2013-06-25T17:19:00Z">
+      <w:ins w:id="140" w:author="Gregg" w:date="2013-06-25T17:19:00Z">
         <w:r>
           <w:rPr>
             <w:rFonts w:ascii="Times" w:hAnsi="Times" w:cs="Times"/>
@@ -10992,7 +11438,7 @@
         </w:rPr>
         <w:t xml:space="preserve"> and be logged in.  Users will need to click the “edit batch” link for an existing batch.  Users can then click the “delete notes” link to delete a note </w:t>
       </w:r>
-      <w:del w:id="143" w:author="Gregg" w:date="2013-07-06T23:37:00Z">
+      <w:del w:id="141" w:author="Gregg" w:date="2013-07-06T23:37:00Z">
         <w:r>
           <w:rPr>
             <w:rFonts w:ascii="Times" w:hAnsi="Times" w:cs="Times"/>
@@ -11000,7 +11446,7 @@
           <w:delText xml:space="preserve">to </w:delText>
         </w:r>
       </w:del>
-      <w:ins w:id="144" w:author="Gregg" w:date="2013-07-06T23:37:00Z">
+      <w:ins w:id="142" w:author="Gregg" w:date="2013-07-06T23:37:00Z">
         <w:r>
           <w:rPr>
             <w:rFonts w:ascii="Times" w:hAnsi="Times" w:cs="Times"/>
@@ -11045,7 +11491,7 @@
         </w:rPr>
         <w:t>Use Case #15 – User can view all their batches</w:t>
       </w:r>
-      <w:ins w:id="145" w:author="Gregg" w:date="2013-06-25T17:09:00Z">
+      <w:ins w:id="143" w:author="Gregg" w:date="2013-06-25T17:09:00Z">
         <w:r>
           <w:rPr>
             <w:rFonts w:ascii="Times" w:hAnsi="Times" w:cs="Times"/>
@@ -11082,7 +11528,7 @@
         </w:rPr>
         <w:t>Users will need to have an account</w:t>
       </w:r>
-      <w:ins w:id="146" w:author="Gregg" w:date="2013-06-25T17:19:00Z">
+      <w:ins w:id="144" w:author="Gregg" w:date="2013-06-25T17:19:00Z">
         <w:r>
           <w:rPr>
             <w:rFonts w:ascii="Times" w:hAnsi="Times" w:cs="Times"/>
@@ -11096,7 +11542,7 @@
         </w:rPr>
         <w:t xml:space="preserve"> and be logged in.  Users can then select the “</w:t>
       </w:r>
-      <w:del w:id="147" w:author="Gregg" w:date="2013-06-25T17:10:00Z">
+      <w:del w:id="145" w:author="Gregg" w:date="2013-06-25T17:10:00Z">
         <w:r>
           <w:rPr>
             <w:rFonts w:ascii="Times" w:hAnsi="Times" w:cs="Times"/>
@@ -11104,7 +11550,7 @@
           <w:delText>view all b</w:delText>
         </w:r>
       </w:del>
-      <w:ins w:id="148" w:author="Gregg" w:date="2013-06-25T17:10:00Z">
+      <w:ins w:id="146" w:author="Gregg" w:date="2013-06-25T17:10:00Z">
         <w:r>
           <w:rPr>
             <w:rFonts w:ascii="Times" w:hAnsi="Times" w:cs="Times"/>
@@ -11118,7 +11564,7 @@
         </w:rPr>
         <w:t xml:space="preserve">atches” </w:t>
       </w:r>
-      <w:ins w:id="149" w:author="Gregg" w:date="2013-06-25T17:08:00Z">
+      <w:ins w:id="147" w:author="Gregg" w:date="2013-06-25T17:08:00Z">
         <w:r>
           <w:rPr>
             <w:rFonts w:ascii="Times" w:hAnsi="Times" w:cs="Times"/>
@@ -11126,7 +11572,7 @@
           <w:t>button/link</w:t>
         </w:r>
       </w:ins>
-      <w:ins w:id="150" w:author="Gregg" w:date="2013-06-25T17:10:00Z">
+      <w:ins w:id="148" w:author="Gregg" w:date="2013-06-25T17:10:00Z">
         <w:r>
           <w:rPr>
             <w:rFonts w:ascii="Times" w:hAnsi="Times" w:cs="Times"/>
@@ -11134,7 +11580,7 @@
           <w:t xml:space="preserve"> </w:t>
         </w:r>
       </w:ins>
-      <w:del w:id="151" w:author="Gregg" w:date="2013-06-25T17:08:00Z">
+      <w:del w:id="149" w:author="Gregg" w:date="2013-06-25T17:08:00Z">
         <w:r>
           <w:rPr>
             <w:rFonts w:ascii="Times" w:hAnsi="Times" w:cs="Times"/>
@@ -11148,7 +11594,7 @@
         </w:rPr>
         <w:t xml:space="preserve">to view a list of the following information for all </w:t>
       </w:r>
-      <w:ins w:id="152" w:author="Gregg" w:date="2013-06-25T17:10:00Z">
+      <w:ins w:id="150" w:author="Gregg" w:date="2013-06-25T17:10:00Z">
         <w:r>
           <w:rPr>
             <w:rFonts w:ascii="Times" w:hAnsi="Times" w:cs="Times"/>
@@ -11178,7 +11624,6 @@
         <w:rPr>
           <w:rFonts w:ascii="Times" w:hAnsi="Times" w:cs="Times"/>
         </w:rPr>
-        <w:lastRenderedPageBreak/>
         <w:t>Date batch was entered</w:t>
       </w:r>
     </w:p>
@@ -11193,7 +11638,7 @@
           <w:rFonts w:ascii="Times" w:hAnsi="Times" w:cs="Times"/>
         </w:rPr>
       </w:pPr>
-      <w:del w:id="153" w:author="Gregg" w:date="2013-06-25T17:10:00Z">
+      <w:del w:id="151" w:author="Gregg" w:date="2013-06-25T17:10:00Z">
         <w:r>
           <w:rPr>
             <w:rFonts w:ascii="Times" w:hAnsi="Times" w:cs="Times"/>
@@ -11201,7 +11646,7 @@
           <w:delText xml:space="preserve">batch </w:delText>
         </w:r>
       </w:del>
-      <w:ins w:id="154" w:author="Gregg" w:date="2013-06-25T17:10:00Z">
+      <w:ins w:id="152" w:author="Gregg" w:date="2013-06-25T17:10:00Z">
         <w:r>
           <w:rPr>
             <w:rFonts w:ascii="Times" w:hAnsi="Times" w:cs="Times"/>
@@ -11229,6 +11674,45 @@
           <w:numId w:val="27"/>
         </w:numPr>
         <w:spacing w:after="0" w:line="240" w:lineRule="auto"/>
+        <w:rPr>
+          <w:rFonts w:ascii="Times" w:hAnsi="Times" w:cs="Times"/>
+        </w:rPr>
+      </w:pPr>
+      <w:del w:id="153" w:author="Gregg" w:date="2013-06-25T17:11:00Z">
+        <w:r>
+          <w:rPr>
+            <w:rFonts w:ascii="Times" w:hAnsi="Times" w:cs="Times"/>
+          </w:rPr>
+          <w:delText xml:space="preserve">batch </w:delText>
+        </w:r>
+      </w:del>
+      <w:ins w:id="154" w:author="Gregg" w:date="2013-06-25T17:11:00Z">
+        <w:r>
+          <w:rPr>
+            <w:rFonts w:ascii="Times" w:hAnsi="Times" w:cs="Times"/>
+          </w:rPr>
+          <w:t>B</w:t>
+        </w:r>
+        <w:r>
+          <w:rPr>
+            <w:rFonts w:ascii="Times" w:hAnsi="Times" w:cs="Times"/>
+          </w:rPr>
+          <w:t xml:space="preserve">atch </w:t>
+        </w:r>
+      </w:ins>
+      <w:r>
+        <w:rPr>
+          <w:rFonts w:ascii="Times" w:hAnsi="Times" w:cs="Times"/>
+        </w:rPr>
+        <w:t>type (Beer, wine, etc…)</w:t>
+      </w:r>
+    </w:p>
+    <w:p>
+      <w:pPr>
+        <w:numPr>
+          <w:ilvl w:val="1"/>
+          <w:numId w:val="27"/>
+        </w:numPr>
         <w:rPr>
           <w:rFonts w:ascii="Times" w:hAnsi="Times" w:cs="Times"/>
         </w:rPr>
@@ -11259,45 +11743,6 @@
         <w:rPr>
           <w:rFonts w:ascii="Times" w:hAnsi="Times" w:cs="Times"/>
         </w:rPr>
-        <w:t>type (Beer, wine, etc…)</w:t>
-      </w:r>
-    </w:p>
-    <w:p>
-      <w:pPr>
-        <w:numPr>
-          <w:ilvl w:val="1"/>
-          <w:numId w:val="27"/>
-        </w:numPr>
-        <w:rPr>
-          <w:rFonts w:ascii="Times" w:hAnsi="Times" w:cs="Times"/>
-        </w:rPr>
-      </w:pPr>
-      <w:del w:id="157" w:author="Gregg" w:date="2013-06-25T17:11:00Z">
-        <w:r>
-          <w:rPr>
-            <w:rFonts w:ascii="Times" w:hAnsi="Times" w:cs="Times"/>
-          </w:rPr>
-          <w:delText xml:space="preserve">batch </w:delText>
-        </w:r>
-      </w:del>
-      <w:ins w:id="158" w:author="Gregg" w:date="2013-06-25T17:11:00Z">
-        <w:r>
-          <w:rPr>
-            <w:rFonts w:ascii="Times" w:hAnsi="Times" w:cs="Times"/>
-          </w:rPr>
-          <w:t>B</w:t>
-        </w:r>
-        <w:r>
-          <w:rPr>
-            <w:rFonts w:ascii="Times" w:hAnsi="Times" w:cs="Times"/>
-          </w:rPr>
-          <w:t xml:space="preserve">atch </w:t>
-        </w:r>
-      </w:ins>
-      <w:r>
-        <w:rPr>
-          <w:rFonts w:ascii="Times" w:hAnsi="Times" w:cs="Times"/>
-        </w:rPr>
         <w:t>description</w:t>
       </w:r>
     </w:p>
@@ -11407,7 +11852,7 @@
         </w:rPr>
         <w:t xml:space="preserve">As </w:t>
       </w:r>
-      <w:del w:id="159" w:author="Gregg" w:date="2013-06-25T17:19:00Z">
+      <w:del w:id="157" w:author="Gregg" w:date="2013-06-25T17:19:00Z">
         <w:r>
           <w:rPr>
             <w:rFonts w:ascii="Times" w:hAnsi="Times" w:cs="Times"/>
@@ -11415,7 +11860,7 @@
           <w:delText>a the</w:delText>
         </w:r>
       </w:del>
-      <w:ins w:id="160" w:author="Gregg" w:date="2013-06-25T17:19:00Z">
+      <w:ins w:id="158" w:author="Gregg" w:date="2013-06-25T17:19:00Z">
         <w:r>
           <w:rPr>
             <w:rFonts w:ascii="Times" w:hAnsi="Times" w:cs="Times"/>
@@ -11429,7 +11874,7 @@
         </w:rPr>
         <w:t xml:space="preserve"> user consumes </w:t>
       </w:r>
-      <w:del w:id="161" w:author="Gregg" w:date="2013-06-25T17:19:00Z">
+      <w:del w:id="159" w:author="Gregg" w:date="2013-06-25T17:19:00Z">
         <w:r>
           <w:rPr>
             <w:rFonts w:ascii="Times" w:hAnsi="Times" w:cs="Times"/>
@@ -11437,7 +11882,7 @@
           <w:delText>bottles(</w:delText>
         </w:r>
       </w:del>
-      <w:ins w:id="162" w:author="Gregg" w:date="2013-06-25T17:19:00Z">
+      <w:ins w:id="160" w:author="Gregg" w:date="2013-06-25T17:19:00Z">
         <w:r>
           <w:rPr>
             <w:rFonts w:ascii="Times" w:hAnsi="Times" w:cs="Times"/>
@@ -11519,6 +11964,7 @@
         <w:rPr>
           <w:rFonts w:ascii="Times" w:hAnsi="Times" w:cs="Times"/>
         </w:rPr>
+        <w:lastRenderedPageBreak/>
         <w:t xml:space="preserve">While working on a batch, the user may want to calculate the current alcohol by volume.  They will use their hydrometer to take a reading of the specific gravity and then add this measurement.  Based on the original gravity they input at the start of the batch, the ABV </w:t>
       </w:r>
       <w:proofErr w:type="gramStart"/>
@@ -11574,7 +12020,7 @@
         </w:rPr>
         <w:t xml:space="preserve">While working on a batch, the user may want to update the </w:t>
       </w:r>
-      <w:del w:id="163" w:author="Gregg" w:date="2013-06-25T17:19:00Z">
+      <w:del w:id="161" w:author="Gregg" w:date="2013-06-25T17:19:00Z">
         <w:r>
           <w:rPr>
             <w:rFonts w:ascii="Times" w:hAnsi="Times" w:cs="Times"/>
@@ -11582,7 +12028,7 @@
           <w:delText>sulfite(</w:delText>
         </w:r>
       </w:del>
-      <w:ins w:id="164" w:author="Gregg" w:date="2013-06-25T17:19:00Z">
+      <w:ins w:id="162" w:author="Gregg" w:date="2013-06-25T17:19:00Z">
         <w:r>
           <w:rPr>
             <w:rFonts w:ascii="Times" w:hAnsi="Times" w:cs="Times"/>
@@ -11608,7 +12054,7 @@
         </w:rPr>
         <w:t>They will take a sulfite reading using measurement equipment and enter the read</w:t>
       </w:r>
-      <w:ins w:id="165" w:author="Gregg" w:date="2013-06-25T17:19:00Z">
+      <w:ins w:id="163" w:author="Gregg" w:date="2013-06-25T17:19:00Z">
         <w:r>
           <w:rPr>
             <w:rFonts w:ascii="Times" w:hAnsi="Times" w:cs="Times"/>
@@ -11622,7 +12068,7 @@
         </w:rPr>
         <w:t xml:space="preserve"> into the</w:t>
       </w:r>
-      <w:del w:id="166" w:author="Gregg" w:date="2013-06-25T17:20:00Z">
+      <w:del w:id="164" w:author="Gregg" w:date="2013-06-25T17:20:00Z">
         <w:r>
           <w:rPr>
             <w:rFonts w:ascii="Times" w:hAnsi="Times" w:cs="Times"/>
@@ -11893,14 +12339,7 @@
         <w:rPr>
           <w:rFonts w:ascii="Times" w:hAnsi="Times" w:cs="Times"/>
         </w:rPr>
-        <w:t xml:space="preserve">From here, they will choose measurements and will be shown </w:t>
-      </w:r>
-      <w:r>
-        <w:rPr>
-          <w:rFonts w:ascii="Times" w:hAnsi="Times" w:cs="Times"/>
-        </w:rPr>
-        <w:lastRenderedPageBreak/>
-        <w:t>a table or graph of how the measurements have been changing over time</w:t>
+        <w:t>From here, they will choose measurements and will be shown a table or graph of how the measurements have been changing over time</w:t>
       </w:r>
       <w:proofErr w:type="gramStart"/>
       <w:r>
@@ -11963,6 +12402,34 @@
         </w:rPr>
         <w:t>While working on a batch, the user will need to record what actions they have performed.</w:t>
       </w:r>
+      <w:ins w:id="165" w:author="Gregg" w:date="2013-07-07T00:52:00Z">
+        <w:r>
+          <w:rPr>
+            <w:rFonts w:ascii="Times" w:hAnsi="Times" w:cs="Times"/>
+          </w:rPr>
+          <w:t xml:space="preserve"> </w:t>
+        </w:r>
+      </w:ins>
+      <w:r>
+        <w:rPr>
+          <w:rFonts w:ascii="Times" w:hAnsi="Times" w:cs="Times"/>
+        </w:rPr>
+        <w:t xml:space="preserve"> They will select the batch and then choose update. </w:t>
+      </w:r>
+      <w:ins w:id="166" w:author="Gregg" w:date="2013-07-07T00:52:00Z">
+        <w:r>
+          <w:rPr>
+            <w:rFonts w:ascii="Times" w:hAnsi="Times" w:cs="Times"/>
+          </w:rPr>
+          <w:t xml:space="preserve"> </w:t>
+        </w:r>
+      </w:ins>
+      <w:r>
+        <w:rPr>
+          <w:rFonts w:ascii="Times" w:hAnsi="Times" w:cs="Times"/>
+        </w:rPr>
+        <w:t xml:space="preserve">From here, they will choose the action performed and add notes. </w:t>
+      </w:r>
       <w:ins w:id="167" w:author="Gregg" w:date="2013-07-07T00:52:00Z">
         <w:r>
           <w:rPr>
@@ -11975,34 +12442,6 @@
         <w:rPr>
           <w:rFonts w:ascii="Times" w:hAnsi="Times" w:cs="Times"/>
         </w:rPr>
-        <w:t xml:space="preserve"> They will select the batch and then choose update. </w:t>
-      </w:r>
-      <w:ins w:id="168" w:author="Gregg" w:date="2013-07-07T00:52:00Z">
-        <w:r>
-          <w:rPr>
-            <w:rFonts w:ascii="Times" w:hAnsi="Times" w:cs="Times"/>
-          </w:rPr>
-          <w:t xml:space="preserve"> </w:t>
-        </w:r>
-      </w:ins>
-      <w:r>
-        <w:rPr>
-          <w:rFonts w:ascii="Times" w:hAnsi="Times" w:cs="Times"/>
-        </w:rPr>
-        <w:t xml:space="preserve">From here, they will choose the action performed and add notes. </w:t>
-      </w:r>
-      <w:ins w:id="169" w:author="Gregg" w:date="2013-07-07T00:52:00Z">
-        <w:r>
-          <w:rPr>
-            <w:rFonts w:ascii="Times" w:hAnsi="Times" w:cs="Times"/>
-          </w:rPr>
-          <w:t xml:space="preserve"> </w:t>
-        </w:r>
-      </w:ins>
-      <w:r>
-        <w:rPr>
-          <w:rFonts w:ascii="Times" w:hAnsi="Times" w:cs="Times"/>
-        </w:rPr>
         <w:t>The action will be record by the system along with a timestamp.</w:t>
       </w:r>
     </w:p>
@@ -12105,7 +12544,7 @@
         </w:rPr>
         <w:t>Use Case #25 – User can delete batch</w:t>
       </w:r>
-      <w:ins w:id="170" w:author="Gregg" w:date="2013-06-25T17:12:00Z">
+      <w:ins w:id="168" w:author="Gregg" w:date="2013-06-25T17:12:00Z">
         <w:r>
           <w:rPr>
             <w:rFonts w:ascii="Times" w:hAnsi="Times" w:cs="Times"/>
@@ -12124,8 +12563,8 @@
           <w:t>BAT 06 - 07</w:t>
         </w:r>
       </w:ins>
-      <w:ins w:id="171" w:author="Dave" w:date="2013-06-25T10:04:00Z">
-        <w:del w:id="172" w:author="Gregg" w:date="2013-06-25T17:12:00Z">
+      <w:ins w:id="169" w:author="Dave" w:date="2013-06-25T10:04:00Z">
+        <w:del w:id="170" w:author="Gregg" w:date="2013-06-25T17:12:00Z">
           <w:r>
             <w:rPr>
               <w:rFonts w:ascii="Times" w:hAnsi="Times" w:cs="Times"/>
@@ -12150,7 +12589,7 @@
         </w:rPr>
         <w:t>When a user is done with a batch</w:t>
       </w:r>
-      <w:ins w:id="173" w:author="Gregg" w:date="2013-06-25T17:20:00Z">
+      <w:ins w:id="171" w:author="Gregg" w:date="2013-06-25T17:20:00Z">
         <w:r>
           <w:rPr>
             <w:rFonts w:ascii="Times" w:hAnsi="Times" w:cs="Times"/>
@@ -12176,7 +12615,7 @@
         </w:rPr>
         <w:t>Next the system will confirm that the user does in fact want to delete the batch</w:t>
       </w:r>
-      <w:del w:id="174" w:author="Gregg" w:date="2013-06-25T17:13:00Z">
+      <w:del w:id="172" w:author="Gregg" w:date="2013-06-25T17:13:00Z">
         <w:r>
           <w:rPr>
             <w:rFonts w:ascii="Times" w:hAnsi="Times" w:cs="Times"/>
@@ -12185,7 +12624,7 @@
         </w:r>
       </w:del>
       <w:proofErr w:type="gramStart"/>
-      <w:ins w:id="175" w:author="Gregg" w:date="2013-06-25T17:13:00Z">
+      <w:ins w:id="173" w:author="Gregg" w:date="2013-06-25T17:13:00Z">
         <w:r>
           <w:rPr>
             <w:rFonts w:ascii="Times" w:hAnsi="Times" w:cs="Times"/>
@@ -12203,10 +12642,11 @@
           <w:rPr>
             <w:rFonts w:ascii="Times" w:hAnsi="Times" w:cs="Times"/>
           </w:rPr>
+          <w:lastRenderedPageBreak/>
           <w:t>If</w:t>
         </w:r>
       </w:ins>
-      <w:del w:id="176" w:author="Gregg" w:date="2013-06-25T17:13:00Z">
+      <w:del w:id="174" w:author="Gregg" w:date="2013-06-25T17:13:00Z">
         <w:r>
           <w:rPr>
             <w:rFonts w:ascii="Times" w:hAnsi="Times" w:cs="Times"/>
@@ -12214,7 +12654,7 @@
           <w:delText xml:space="preserve">via a pop-up confirmation box, and </w:delText>
         </w:r>
       </w:del>
-      <w:ins w:id="177" w:author="Gregg" w:date="2013-06-25T17:13:00Z">
+      <w:ins w:id="175" w:author="Gregg" w:date="2013-06-25T17:13:00Z">
         <w:r>
           <w:rPr>
             <w:rFonts w:ascii="Times" w:hAnsi="Times" w:cs="Times"/>
@@ -12228,7 +12668,7 @@
         </w:rPr>
         <w:t xml:space="preserve">the user </w:t>
       </w:r>
-      <w:del w:id="178" w:author="Gregg" w:date="2013-06-25T17:14:00Z">
+      <w:del w:id="176" w:author="Gregg" w:date="2013-06-25T17:14:00Z">
         <w:r>
           <w:rPr>
             <w:rFonts w:ascii="Times" w:hAnsi="Times" w:cs="Times"/>
@@ -12242,7 +12682,7 @@
         </w:rPr>
         <w:t>confirm</w:t>
       </w:r>
-      <w:ins w:id="179" w:author="Gregg" w:date="2013-06-25T17:14:00Z">
+      <w:ins w:id="177" w:author="Gregg" w:date="2013-06-25T17:14:00Z">
         <w:r>
           <w:rPr>
             <w:rFonts w:ascii="Times" w:hAnsi="Times" w:cs="Times"/>
@@ -12250,7 +12690,7 @@
           <w:t>s, the batch along with all associated saved data (Notes, Measurements, Ratings, etc…) will be deleted.</w:t>
         </w:r>
       </w:ins>
-      <w:del w:id="180" w:author="Gregg" w:date="2013-06-25T17:14:00Z">
+      <w:del w:id="178" w:author="Gregg" w:date="2013-06-25T17:14:00Z">
         <w:r>
           <w:rPr>
             <w:rFonts w:ascii="Times" w:hAnsi="Times" w:cs="Times"/>
@@ -12572,7 +13012,6 @@
         <w:rPr>
           <w:rFonts w:ascii="Times" w:hAnsi="Times" w:cs="Times"/>
         </w:rPr>
-        <w:lastRenderedPageBreak/>
         <w:t>A user selects to view their inventory</w:t>
       </w:r>
       <w:proofErr w:type="gramStart"/>
@@ -12827,6 +13266,7 @@
           <w:sz w:val="24"/>
           <w:szCs w:val="24"/>
         </w:rPr>
+        <w:lastRenderedPageBreak/>
         <w:t>Use Case #32 – Start a new batch from a recipe</w:t>
       </w:r>
     </w:p>
@@ -13246,7 +13686,6 @@
         <w:rPr>
           <w:rFonts w:ascii="Times" w:hAnsi="Times" w:cs="Times"/>
         </w:rPr>
-        <w:lastRenderedPageBreak/>
         <w:t>Bottle quantity</w:t>
       </w:r>
     </w:p>
@@ -13335,6 +13774,123 @@
           <w:rFonts w:ascii="Times" w:hAnsi="Times" w:cs="Times"/>
         </w:rPr>
         <w:t>The user then selects the search action, which searches the available inventory using the criteria specified</w:t>
+      </w:r>
+      <w:proofErr w:type="gramStart"/>
+      <w:r>
+        <w:rPr>
+          <w:rFonts w:ascii="Times" w:hAnsi="Times" w:cs="Times"/>
+        </w:rPr>
+        <w:t xml:space="preserve">. </w:t>
+      </w:r>
+      <w:proofErr w:type="gramEnd"/>
+      <w:r>
+        <w:rPr>
+          <w:rFonts w:ascii="Times" w:hAnsi="Times" w:cs="Times"/>
+        </w:rPr>
+        <w:t xml:space="preserve">If no search </w:t>
+      </w:r>
+      <w:del w:id="179" w:author="Gregg" w:date="2013-06-25T17:20:00Z">
+        <w:r>
+          <w:rPr>
+            <w:rFonts w:ascii="Times" w:hAnsi="Times" w:cs="Times"/>
+          </w:rPr>
+          <w:delText>criteria has</w:delText>
+        </w:r>
+      </w:del>
+      <w:ins w:id="180" w:author="Gregg" w:date="2013-06-25T17:20:00Z">
+        <w:r>
+          <w:rPr>
+            <w:rFonts w:ascii="Times" w:hAnsi="Times" w:cs="Times"/>
+          </w:rPr>
+          <w:t>criterion has</w:t>
+        </w:r>
+      </w:ins>
+      <w:r>
+        <w:rPr>
+          <w:rFonts w:ascii="Times" w:hAnsi="Times" w:cs="Times"/>
+        </w:rPr>
+        <w:t xml:space="preserve"> been specified, then the search action will not be active.</w:t>
+      </w:r>
+    </w:p>
+    <w:p>
+      <w:pPr>
+        <w:pStyle w:val="ListParagraph"/>
+        <w:numPr>
+          <w:ilvl w:val="0"/>
+          <w:numId w:val="30"/>
+        </w:numPr>
+        <w:spacing w:line="240" w:lineRule="auto"/>
+        <w:ind w:left="360"/>
+        <w:contextualSpacing w:val="0"/>
+        <w:rPr>
+          <w:rFonts w:ascii="Times" w:hAnsi="Times" w:cs="Times"/>
+          <w:sz w:val="24"/>
+          <w:szCs w:val="24"/>
+        </w:rPr>
+      </w:pPr>
+      <w:r>
+        <w:rPr>
+          <w:rFonts w:ascii="Times" w:hAnsi="Times" w:cs="Times"/>
+          <w:sz w:val="24"/>
+          <w:szCs w:val="24"/>
+        </w:rPr>
+        <w:t>Use Case #36 – Search ingredients</w:t>
+      </w:r>
+    </w:p>
+    <w:p>
+      <w:pPr>
+        <w:ind w:left="720"/>
+        <w:rPr>
+          <w:rFonts w:ascii="Times" w:hAnsi="Times" w:cs="Times"/>
+        </w:rPr>
+      </w:pPr>
+      <w:r>
+        <w:rPr>
+          <w:rFonts w:ascii="Times" w:hAnsi="Times" w:cs="Times"/>
+        </w:rPr>
+        <w:t>The user navigates to the ingredients screen and selects the search option</w:t>
+      </w:r>
+      <w:proofErr w:type="gramStart"/>
+      <w:r>
+        <w:rPr>
+          <w:rFonts w:ascii="Times" w:hAnsi="Times" w:cs="Times"/>
+        </w:rPr>
+        <w:t xml:space="preserve">. </w:t>
+      </w:r>
+      <w:proofErr w:type="gramEnd"/>
+      <w:r>
+        <w:rPr>
+          <w:rFonts w:ascii="Times" w:hAnsi="Times" w:cs="Times"/>
+        </w:rPr>
+        <w:t>They then enter their search criteria, such as hop or grape type, malt type, etc</w:t>
+      </w:r>
+      <w:proofErr w:type="gramStart"/>
+      <w:r>
+        <w:rPr>
+          <w:rFonts w:ascii="Times" w:hAnsi="Times" w:cs="Times"/>
+        </w:rPr>
+        <w:t xml:space="preserve">. </w:t>
+      </w:r>
+      <w:proofErr w:type="gramEnd"/>
+      <w:r>
+        <w:rPr>
+          <w:rFonts w:ascii="Times" w:hAnsi="Times" w:cs="Times"/>
+        </w:rPr>
+        <w:t>For instance, “malt” would show all malts while “Belgian pilsner malt” would only show Belgian pilsner malts</w:t>
+      </w:r>
+      <w:proofErr w:type="gramStart"/>
+      <w:r>
+        <w:rPr>
+          <w:rFonts w:ascii="Times" w:hAnsi="Times" w:cs="Times"/>
+        </w:rPr>
+        <w:t xml:space="preserve">. </w:t>
+      </w:r>
+      <w:proofErr w:type="gramEnd"/>
+      <w:r>
+        <w:rPr>
+          <w:rFonts w:ascii="Times" w:hAnsi="Times" w:cs="Times"/>
+        </w:rPr>
+        <w:t>When submitted, the system shows the user a list of all matching ingredients found</w:t>
       </w:r>
       <w:proofErr w:type="gramStart"/>
       <w:r>
@@ -13370,7 +13926,7 @@
         <w:rPr>
           <w:rFonts w:ascii="Times" w:hAnsi="Times" w:cs="Times"/>
         </w:rPr>
-        <w:t xml:space="preserve"> been specified, then the search action will not be active.</w:t>
+        <w:t xml:space="preserve"> been entered, then the search action will not be active.</w:t>
       </w:r>
     </w:p>
     <w:p>
@@ -13395,7 +13951,7 @@
           <w:sz w:val="24"/>
           <w:szCs w:val="24"/>
         </w:rPr>
-        <w:t>Use Case #36 – Search ingredients</w:t>
+        <w:t>Use Case #37 – Share batch information</w:t>
       </w:r>
     </w:p>
     <w:p>
@@ -13409,7 +13965,8 @@
         <w:rPr>
           <w:rFonts w:ascii="Times" w:hAnsi="Times" w:cs="Times"/>
         </w:rPr>
-        <w:t>The user navigates to the ingredients screen and selects the search option</w:t>
+        <w:lastRenderedPageBreak/>
+        <w:t>The user navigates to the batch they would like to share and selects the share action</w:t>
       </w:r>
       <w:proofErr w:type="gramStart"/>
       <w:r>
@@ -13423,7 +13980,7 @@
         <w:rPr>
           <w:rFonts w:ascii="Times" w:hAnsi="Times" w:cs="Times"/>
         </w:rPr>
-        <w:t>They then enter their search criteria, such as hop or grape type, malt type, etc</w:t>
+        <w:t>The system then asks the user for the email address or user name of the user they would like to share with</w:t>
       </w:r>
       <w:proofErr w:type="gramStart"/>
       <w:r>
@@ -13437,7 +13994,7 @@
         <w:rPr>
           <w:rFonts w:ascii="Times" w:hAnsi="Times" w:cs="Times"/>
         </w:rPr>
-        <w:t>For instance, “malt” would show all malts while “Belgian pilsner malt” would only show Belgian pilsner malts</w:t>
+        <w:t>If a user name is selected, then the system will send an email to the user the batch has been shared with notifying them of the shared batch</w:t>
       </w:r>
       <w:proofErr w:type="gramStart"/>
       <w:r>
@@ -13451,7 +14008,7 @@
         <w:rPr>
           <w:rFonts w:ascii="Times" w:hAnsi="Times" w:cs="Times"/>
         </w:rPr>
-        <w:t>When submitted, the system shows the user a list of all matching ingredients found</w:t>
+        <w:t>If an email address is used, then an email will be sent to the specified email address notifying the user that the batch has been shared with them</w:t>
       </w:r>
       <w:proofErr w:type="gramStart"/>
       <w:r>
@@ -13465,29 +14022,21 @@
         <w:rPr>
           <w:rFonts w:ascii="Times" w:hAnsi="Times" w:cs="Times"/>
         </w:rPr>
-        <w:t xml:space="preserve">If no search </w:t>
-      </w:r>
-      <w:del w:id="183" w:author="Gregg" w:date="2013-06-25T17:20:00Z">
-        <w:r>
-          <w:rPr>
-            <w:rFonts w:ascii="Times" w:hAnsi="Times" w:cs="Times"/>
-          </w:rPr>
-          <w:delText>criteria has</w:delText>
-        </w:r>
-      </w:del>
-      <w:ins w:id="184" w:author="Gregg" w:date="2013-06-25T17:20:00Z">
-        <w:r>
-          <w:rPr>
-            <w:rFonts w:ascii="Times" w:hAnsi="Times" w:cs="Times"/>
-          </w:rPr>
-          <w:t>criterion has</w:t>
-        </w:r>
-      </w:ins>
-      <w:r>
-        <w:rPr>
-          <w:rFonts w:ascii="Times" w:hAnsi="Times" w:cs="Times"/>
-        </w:rPr>
-        <w:t xml:space="preserve"> been entered, then the search action will not be active.</w:t>
+        <w:t>If the user is already a user of the system, then they will see the batch the next time they log in</w:t>
+      </w:r>
+      <w:proofErr w:type="gramStart"/>
+      <w:r>
+        <w:rPr>
+          <w:rFonts w:ascii="Times" w:hAnsi="Times" w:cs="Times"/>
+        </w:rPr>
+        <w:t xml:space="preserve">. </w:t>
+      </w:r>
+      <w:proofErr w:type="gramEnd"/>
+      <w:r>
+        <w:rPr>
+          <w:rFonts w:ascii="Times" w:hAnsi="Times" w:cs="Times"/>
+        </w:rPr>
+        <w:t>Otherwise, the user must sign up before they can see the shared batch.</w:t>
       </w:r>
     </w:p>
     <w:p>
@@ -13512,7 +14061,7 @@
           <w:sz w:val="24"/>
           <w:szCs w:val="24"/>
         </w:rPr>
-        <w:t>Use Case #37 – Share batch information</w:t>
+        <w:t>Use Case #38 – Rate batch</w:t>
       </w:r>
     </w:p>
     <w:p>
@@ -13526,7 +14075,7 @@
         <w:rPr>
           <w:rFonts w:ascii="Times" w:hAnsi="Times" w:cs="Times"/>
         </w:rPr>
-        <w:t>The user navigates to the batch they would like to share and selects the share action</w:t>
+        <w:t>The user navigates to the batch they would like to rate</w:t>
       </w:r>
       <w:proofErr w:type="gramStart"/>
       <w:r>
@@ -13540,7 +14089,7 @@
         <w:rPr>
           <w:rFonts w:ascii="Times" w:hAnsi="Times" w:cs="Times"/>
         </w:rPr>
-        <w:t>The system then asks the user for the email address or user name of the user they would like to share with</w:t>
+        <w:t>The user selects the rate option and then rates the batch on a scale of 0 to 100</w:t>
       </w:r>
       <w:proofErr w:type="gramStart"/>
       <w:r>
@@ -13554,49 +14103,21 @@
         <w:rPr>
           <w:rFonts w:ascii="Times" w:hAnsi="Times" w:cs="Times"/>
         </w:rPr>
-        <w:t>If a user name is selected, then the system will send an email to the user the batch has been shared with notifying them of the shared batch</w:t>
+        <w:t xml:space="preserve">When finished, they submit their rating, </w:t>
       </w:r>
       <w:proofErr w:type="gramStart"/>
       <w:r>
         <w:rPr>
           <w:rFonts w:ascii="Times" w:hAnsi="Times" w:cs="Times"/>
         </w:rPr>
-        <w:t xml:space="preserve">. </w:t>
+        <w:t>which records their value and associated it with the selected batch</w:t>
       </w:r>
       <w:proofErr w:type="gramEnd"/>
       <w:r>
         <w:rPr>
           <w:rFonts w:ascii="Times" w:hAnsi="Times" w:cs="Times"/>
         </w:rPr>
-        <w:t>If an email address is used, then an email will be sent to the specified email address notifying the user that the batch has been shared with them</w:t>
-      </w:r>
-      <w:proofErr w:type="gramStart"/>
-      <w:r>
-        <w:rPr>
-          <w:rFonts w:ascii="Times" w:hAnsi="Times" w:cs="Times"/>
-        </w:rPr>
-        <w:t xml:space="preserve">. </w:t>
-      </w:r>
-      <w:proofErr w:type="gramEnd"/>
-      <w:r>
-        <w:rPr>
-          <w:rFonts w:ascii="Times" w:hAnsi="Times" w:cs="Times"/>
-        </w:rPr>
-        <w:t>If the user is already a user of the system, then they will see the batch the next time they log in</w:t>
-      </w:r>
-      <w:proofErr w:type="gramStart"/>
-      <w:r>
-        <w:rPr>
-          <w:rFonts w:ascii="Times" w:hAnsi="Times" w:cs="Times"/>
-        </w:rPr>
-        <w:t xml:space="preserve">. </w:t>
-      </w:r>
-      <w:proofErr w:type="gramEnd"/>
-      <w:r>
-        <w:rPr>
-          <w:rFonts w:ascii="Times" w:hAnsi="Times" w:cs="Times"/>
-        </w:rPr>
-        <w:t>Otherwise, the user must sign up before they can see the shared batch.</w:t>
+        <w:t>.</w:t>
       </w:r>
     </w:p>
     <w:p>
@@ -13621,21 +14142,22 @@
           <w:sz w:val="24"/>
           <w:szCs w:val="24"/>
         </w:rPr>
-        <w:t>Use Case #38 – Rate batch</w:t>
+        <w:t>Use Case #39 – Comment on batch</w:t>
       </w:r>
     </w:p>
     <w:p>
       <w:pPr>
         <w:ind w:left="720"/>
         <w:rPr>
-          <w:rFonts w:ascii="Times" w:hAnsi="Times" w:cs="Times"/>
-        </w:rPr>
-      </w:pPr>
-      <w:r>
-        <w:rPr>
-          <w:rFonts w:ascii="Times" w:hAnsi="Times" w:cs="Times"/>
-        </w:rPr>
-        <w:t>The user navigates to the batch they would like to rate</w:t>
+          <w:ins w:id="183" w:author="Gregg" w:date="2013-07-06T23:47:00Z"/>
+          <w:rFonts w:ascii="Times" w:hAnsi="Times" w:cs="Times"/>
+        </w:rPr>
+      </w:pPr>
+      <w:r>
+        <w:rPr>
+          <w:rFonts w:ascii="Times" w:hAnsi="Times" w:cs="Times"/>
+        </w:rPr>
+        <w:t>The user navigates to the batch they would like to comment on</w:t>
       </w:r>
       <w:proofErr w:type="gramStart"/>
       <w:r>
@@ -13649,7 +14171,7 @@
         <w:rPr>
           <w:rFonts w:ascii="Times" w:hAnsi="Times" w:cs="Times"/>
         </w:rPr>
-        <w:t>The user selects the rate option and then rates the batch on a scale of 0 to 100</w:t>
+        <w:t>The user selects the comment option and enters their comment, which must be between 1 and 256 characters in length</w:t>
       </w:r>
       <w:proofErr w:type="gramStart"/>
       <w:r>
@@ -13663,21 +14185,7 @@
         <w:rPr>
           <w:rFonts w:ascii="Times" w:hAnsi="Times" w:cs="Times"/>
         </w:rPr>
-        <w:t xml:space="preserve">When finished, they submit their rating, </w:t>
-      </w:r>
-      <w:proofErr w:type="gramStart"/>
-      <w:r>
-        <w:rPr>
-          <w:rFonts w:ascii="Times" w:hAnsi="Times" w:cs="Times"/>
-        </w:rPr>
-        <w:t>which records their value and associated it with the selected batch</w:t>
-      </w:r>
-      <w:proofErr w:type="gramEnd"/>
-      <w:r>
-        <w:rPr>
-          <w:rFonts w:ascii="Times" w:hAnsi="Times" w:cs="Times"/>
-        </w:rPr>
-        <w:t>.</w:t>
+        <w:t>When complete, the user submits their comment, which associates it with the selected batch.</w:t>
       </w:r>
     </w:p>
     <w:p>
@@ -13691,81 +14199,13 @@
         <w:ind w:left="360"/>
         <w:contextualSpacing w:val="0"/>
         <w:rPr>
-          <w:rFonts w:ascii="Times" w:hAnsi="Times" w:cs="Times"/>
-          <w:sz w:val="24"/>
-          <w:szCs w:val="24"/>
-        </w:rPr>
-      </w:pPr>
-      <w:r>
-        <w:rPr>
-          <w:rFonts w:ascii="Times" w:hAnsi="Times" w:cs="Times"/>
-          <w:sz w:val="24"/>
-          <w:szCs w:val="24"/>
-        </w:rPr>
-        <w:t>Use Case #39 – Comment on batch</w:t>
-      </w:r>
-    </w:p>
-    <w:p>
-      <w:pPr>
-        <w:ind w:left="720"/>
-        <w:rPr>
-          <w:ins w:id="185" w:author="Gregg" w:date="2013-07-06T23:47:00Z"/>
-          <w:rFonts w:ascii="Times" w:hAnsi="Times" w:cs="Times"/>
-        </w:rPr>
-      </w:pPr>
-      <w:r>
-        <w:rPr>
-          <w:rFonts w:ascii="Times" w:hAnsi="Times" w:cs="Times"/>
-        </w:rPr>
-        <w:t>The user navigates to the batch they would like to comment on</w:t>
-      </w:r>
-      <w:proofErr w:type="gramStart"/>
-      <w:r>
-        <w:rPr>
-          <w:rFonts w:ascii="Times" w:hAnsi="Times" w:cs="Times"/>
-        </w:rPr>
-        <w:t xml:space="preserve">. </w:t>
-      </w:r>
-      <w:proofErr w:type="gramEnd"/>
-      <w:r>
-        <w:rPr>
-          <w:rFonts w:ascii="Times" w:hAnsi="Times" w:cs="Times"/>
-        </w:rPr>
-        <w:t>The user selects the comment option and enters their comment, which must be between 1 and 256 characters in length</w:t>
-      </w:r>
-      <w:proofErr w:type="gramStart"/>
-      <w:r>
-        <w:rPr>
-          <w:rFonts w:ascii="Times" w:hAnsi="Times" w:cs="Times"/>
-        </w:rPr>
-        <w:t xml:space="preserve">. </w:t>
-      </w:r>
-      <w:proofErr w:type="gramEnd"/>
-      <w:r>
-        <w:rPr>
-          <w:rFonts w:ascii="Times" w:hAnsi="Times" w:cs="Times"/>
-        </w:rPr>
-        <w:t>When complete, the user submits their comment, which associates it with the selected batch.</w:t>
-      </w:r>
-    </w:p>
-    <w:p>
-      <w:pPr>
-        <w:pStyle w:val="ListParagraph"/>
-        <w:numPr>
-          <w:ilvl w:val="0"/>
-          <w:numId w:val="30"/>
-        </w:numPr>
-        <w:spacing w:line="240" w:lineRule="auto"/>
-        <w:ind w:left="360"/>
-        <w:contextualSpacing w:val="0"/>
-        <w:rPr>
-          <w:ins w:id="186" w:author="Gregg" w:date="2013-07-06T23:48:00Z"/>
-          <w:rFonts w:ascii="Times" w:hAnsi="Times" w:cs="Times"/>
-          <w:sz w:val="24"/>
-          <w:szCs w:val="24"/>
-        </w:rPr>
-      </w:pPr>
-      <w:ins w:id="187" w:author="Gregg" w:date="2013-07-06T23:48:00Z">
+          <w:ins w:id="184" w:author="Gregg" w:date="2013-07-06T23:48:00Z"/>
+          <w:rFonts w:ascii="Times" w:hAnsi="Times" w:cs="Times"/>
+          <w:sz w:val="24"/>
+          <w:szCs w:val="24"/>
+        </w:rPr>
+      </w:pPr>
+      <w:ins w:id="185" w:author="Gregg" w:date="2013-07-06T23:48:00Z">
         <w:r>
           <w:rPr>
             <w:rFonts w:ascii="Times" w:hAnsi="Times" w:cs="Times"/>
@@ -13844,7 +14284,7 @@
           <w:t>1</w:t>
         </w:r>
       </w:ins>
-      <w:ins w:id="188" w:author="Gregg" w:date="2013-07-06T23:50:00Z">
+      <w:ins w:id="186" w:author="Gregg" w:date="2013-07-06T23:50:00Z">
         <w:r>
           <w:rPr>
             <w:rFonts w:ascii="Times" w:hAnsi="Times" w:cs="Times"/>
@@ -13861,7 +14301,7 @@
           <w:rFonts w:ascii="Times" w:hAnsi="Times" w:cs="Times"/>
         </w:rPr>
       </w:pPr>
-      <w:ins w:id="189" w:author="Gregg" w:date="2013-07-06T23:47:00Z">
+      <w:ins w:id="187" w:author="Gregg" w:date="2013-07-06T23:47:00Z">
         <w:r>
           <w:rPr>
             <w:rFonts w:ascii="Times" w:hAnsi="Times" w:cs="Times"/>
@@ -13869,7 +14309,7 @@
           <w:t xml:space="preserve">Users will need to have an account, and be logged in.  Users will need to select the “edit note” button/link for an existing batch note. </w:t>
         </w:r>
       </w:ins>
-      <w:ins w:id="190" w:author="Gregg" w:date="2013-07-06T23:48:00Z">
+      <w:ins w:id="188" w:author="Gregg" w:date="2013-07-06T23:48:00Z">
         <w:r>
           <w:rPr>
             <w:rFonts w:ascii="Times" w:hAnsi="Times" w:cs="Times"/>
@@ -13895,7 +14335,7 @@
         <w:ind w:left="360"/>
         <w:contextualSpacing w:val="0"/>
         <w:rPr>
-          <w:ins w:id="191" w:author="Gregg" w:date="2013-07-06T23:39:00Z"/>
+          <w:ins w:id="189" w:author="Gregg" w:date="2013-07-06T23:39:00Z"/>
           <w:rFonts w:ascii="Times" w:hAnsi="Times" w:cs="Times"/>
           <w:sz w:val="24"/>
           <w:szCs w:val="24"/>
@@ -13948,7 +14388,7 @@
           <w:szCs w:val="28"/>
         </w:rPr>
       </w:pPr>
-      <w:bookmarkStart w:id="192" w:name="_Toc360927176"/>
+      <w:bookmarkStart w:id="190" w:name="_Toc360927176"/>
       <w:r>
         <w:rPr>
           <w:rFonts w:ascii="Times" w:hAnsi="Times" w:cs="Times"/>
@@ -13967,7 +14407,7 @@
         </w:rPr>
         <w:t>Classes / Objects</w:t>
       </w:r>
-      <w:bookmarkEnd w:id="192"/>
+      <w:bookmarkEnd w:id="190"/>
     </w:p>
     <w:p>
       <w:pPr>
@@ -13985,7 +14425,7 @@
           <w:szCs w:val="24"/>
         </w:rPr>
       </w:pPr>
-      <w:bookmarkStart w:id="193" w:name="_Toc360927177"/>
+      <w:bookmarkStart w:id="191" w:name="_Toc360927177"/>
       <w:r>
         <w:rPr>
           <w:rFonts w:ascii="Times" w:hAnsi="Times" w:cs="Times"/>
@@ -13995,7 +14435,7 @@
         </w:rPr>
         <w:t>&lt;Class / Object #1&gt;</w:t>
       </w:r>
-      <w:bookmarkEnd w:id="193"/>
+      <w:bookmarkEnd w:id="191"/>
     </w:p>
     <w:p>
       <w:pPr>
@@ -14087,7 +14527,7 @@
           <w:szCs w:val="24"/>
         </w:rPr>
       </w:pPr>
-      <w:bookmarkStart w:id="194" w:name="_Toc360927178"/>
+      <w:bookmarkStart w:id="192" w:name="_Toc360927178"/>
       <w:r>
         <w:rPr>
           <w:rFonts w:ascii="Times" w:hAnsi="Times" w:cs="Times"/>
@@ -14097,7 +14537,7 @@
         </w:rPr>
         <w:t>&lt;Class / Object #2&gt;</w:t>
       </w:r>
-      <w:bookmarkEnd w:id="194"/>
+      <w:bookmarkEnd w:id="192"/>
     </w:p>
     <w:p>
       <w:pPr>
@@ -14123,7 +14563,7 @@
           <w:szCs w:val="28"/>
         </w:rPr>
       </w:pPr>
-      <w:bookmarkStart w:id="195" w:name="_Toc360927179"/>
+      <w:bookmarkStart w:id="193" w:name="_Toc360927179"/>
       <w:r>
         <w:rPr>
           <w:rFonts w:ascii="Times" w:hAnsi="Times" w:cs="Times"/>
@@ -14131,6 +14571,7 @@
           <w:sz w:val="28"/>
           <w:szCs w:val="28"/>
         </w:rPr>
+        <w:lastRenderedPageBreak/>
         <w:t xml:space="preserve">  </w:t>
       </w:r>
       <w:r>
@@ -14142,7 +14583,7 @@
         </w:rPr>
         <w:t>Non-Functional Requirements</w:t>
       </w:r>
-      <w:bookmarkEnd w:id="195"/>
+      <w:bookmarkEnd w:id="193"/>
     </w:p>
     <w:p>
       <w:pPr>
@@ -14175,7 +14616,7 @@
           <w:szCs w:val="24"/>
         </w:rPr>
       </w:pPr>
-      <w:bookmarkStart w:id="196" w:name="_Toc360927180"/>
+      <w:bookmarkStart w:id="194" w:name="_Toc360927180"/>
       <w:r>
         <w:rPr>
           <w:rFonts w:ascii="Times" w:hAnsi="Times" w:cs="Times"/>
@@ -14185,7 +14626,7 @@
         </w:rPr>
         <w:t>Performance</w:t>
       </w:r>
-      <w:bookmarkEnd w:id="196"/>
+      <w:bookmarkEnd w:id="194"/>
     </w:p>
     <w:p>
       <w:pPr>
@@ -14203,9 +14644,9 @@
           <w:szCs w:val="24"/>
         </w:rPr>
       </w:pPr>
-      <w:bookmarkStart w:id="197" w:name="_Toc506458800"/>
-      <w:bookmarkStart w:id="198" w:name="_Toc506459166"/>
-      <w:bookmarkStart w:id="199" w:name="_Toc360927181"/>
+      <w:bookmarkStart w:id="195" w:name="_Toc506458800"/>
+      <w:bookmarkStart w:id="196" w:name="_Toc506459166"/>
+      <w:bookmarkStart w:id="197" w:name="_Toc360927181"/>
       <w:r>
         <w:rPr>
           <w:rFonts w:ascii="Times" w:hAnsi="Times" w:cs="Times"/>
@@ -14215,9 +14656,9 @@
         </w:rPr>
         <w:t>Reliability</w:t>
       </w:r>
+      <w:bookmarkEnd w:id="195"/>
+      <w:bookmarkEnd w:id="196"/>
       <w:bookmarkEnd w:id="197"/>
-      <w:bookmarkEnd w:id="198"/>
-      <w:bookmarkEnd w:id="199"/>
     </w:p>
     <w:p>
       <w:pPr>
@@ -14235,9 +14676,9 @@
           <w:szCs w:val="24"/>
         </w:rPr>
       </w:pPr>
-      <w:bookmarkStart w:id="200" w:name="_Toc506458801"/>
-      <w:bookmarkStart w:id="201" w:name="_Toc506459167"/>
-      <w:bookmarkStart w:id="202" w:name="_Toc360927182"/>
+      <w:bookmarkStart w:id="198" w:name="_Toc506458801"/>
+      <w:bookmarkStart w:id="199" w:name="_Toc506459167"/>
+      <w:bookmarkStart w:id="200" w:name="_Toc360927182"/>
       <w:r>
         <w:rPr>
           <w:rFonts w:ascii="Times" w:hAnsi="Times" w:cs="Times"/>
@@ -14247,9 +14688,9 @@
         </w:rPr>
         <w:t>Availability</w:t>
       </w:r>
+      <w:bookmarkEnd w:id="198"/>
+      <w:bookmarkEnd w:id="199"/>
       <w:bookmarkEnd w:id="200"/>
-      <w:bookmarkEnd w:id="201"/>
-      <w:bookmarkEnd w:id="202"/>
     </w:p>
     <w:p>
       <w:pPr>
@@ -14267,9 +14708,9 @@
           <w:szCs w:val="24"/>
         </w:rPr>
       </w:pPr>
-      <w:bookmarkStart w:id="203" w:name="_Toc506458802"/>
-      <w:bookmarkStart w:id="204" w:name="_Toc506459168"/>
-      <w:bookmarkStart w:id="205" w:name="_Toc360927183"/>
+      <w:bookmarkStart w:id="201" w:name="_Toc506458802"/>
+      <w:bookmarkStart w:id="202" w:name="_Toc506459168"/>
+      <w:bookmarkStart w:id="203" w:name="_Toc360927183"/>
       <w:r>
         <w:rPr>
           <w:rFonts w:ascii="Times" w:hAnsi="Times" w:cs="Times"/>
@@ -14279,9 +14720,9 @@
         </w:rPr>
         <w:t>Security</w:t>
       </w:r>
+      <w:bookmarkEnd w:id="201"/>
+      <w:bookmarkEnd w:id="202"/>
       <w:bookmarkEnd w:id="203"/>
-      <w:bookmarkEnd w:id="204"/>
-      <w:bookmarkEnd w:id="205"/>
     </w:p>
     <w:p>
       <w:pPr>
@@ -14299,9 +14740,9 @@
           <w:szCs w:val="24"/>
         </w:rPr>
       </w:pPr>
-      <w:bookmarkStart w:id="206" w:name="_Toc506458803"/>
-      <w:bookmarkStart w:id="207" w:name="_Toc506459169"/>
-      <w:bookmarkStart w:id="208" w:name="_Toc360927184"/>
+      <w:bookmarkStart w:id="204" w:name="_Toc506458803"/>
+      <w:bookmarkStart w:id="205" w:name="_Toc506459169"/>
+      <w:bookmarkStart w:id="206" w:name="_Toc360927184"/>
       <w:r>
         <w:rPr>
           <w:rFonts w:ascii="Times" w:hAnsi="Times" w:cs="Times"/>
@@ -14311,9 +14752,9 @@
         </w:rPr>
         <w:t>Maintainability</w:t>
       </w:r>
+      <w:bookmarkEnd w:id="204"/>
+      <w:bookmarkEnd w:id="205"/>
       <w:bookmarkEnd w:id="206"/>
-      <w:bookmarkEnd w:id="207"/>
-      <w:bookmarkEnd w:id="208"/>
     </w:p>
     <w:p>
       <w:pPr>
@@ -14331,9 +14772,9 @@
           <w:szCs w:val="24"/>
         </w:rPr>
       </w:pPr>
-      <w:bookmarkStart w:id="209" w:name="_Toc506458804"/>
-      <w:bookmarkStart w:id="210" w:name="_Toc506459170"/>
-      <w:bookmarkStart w:id="211" w:name="_Toc360927185"/>
+      <w:bookmarkStart w:id="207" w:name="_Toc506458804"/>
+      <w:bookmarkStart w:id="208" w:name="_Toc506459170"/>
+      <w:bookmarkStart w:id="209" w:name="_Toc360927185"/>
       <w:r>
         <w:rPr>
           <w:rFonts w:ascii="Times" w:hAnsi="Times" w:cs="Times"/>
@@ -14343,9 +14784,9 @@
         </w:rPr>
         <w:t>Portability</w:t>
       </w:r>
+      <w:bookmarkEnd w:id="207"/>
+      <w:bookmarkEnd w:id="208"/>
       <w:bookmarkEnd w:id="209"/>
-      <w:bookmarkEnd w:id="210"/>
-      <w:bookmarkEnd w:id="211"/>
     </w:p>
     <w:p>
       <w:pPr>
@@ -14363,7 +14804,7 @@
           <w:szCs w:val="28"/>
         </w:rPr>
       </w:pPr>
-      <w:bookmarkStart w:id="212" w:name="_Toc360927186"/>
+      <w:bookmarkStart w:id="210" w:name="_Toc360927186"/>
       <w:r>
         <w:rPr>
           <w:rFonts w:ascii="Times" w:hAnsi="Times" w:cs="Times"/>
@@ -14382,7 +14823,7 @@
         </w:rPr>
         <w:t>Inverse Requirements</w:t>
       </w:r>
-      <w:bookmarkEnd w:id="212"/>
+      <w:bookmarkEnd w:id="210"/>
     </w:p>
     <w:p>
       <w:pPr>
@@ -14415,7 +14856,7 @@
           <w:szCs w:val="28"/>
         </w:rPr>
       </w:pPr>
-      <w:bookmarkStart w:id="213" w:name="_Toc360927187"/>
+      <w:bookmarkStart w:id="211" w:name="_Toc360927187"/>
       <w:r>
         <w:rPr>
           <w:rFonts w:ascii="Times" w:hAnsi="Times" w:cs="Times"/>
@@ -14434,7 +14875,7 @@
         </w:rPr>
         <w:t>Design Constraints</w:t>
       </w:r>
-      <w:bookmarkEnd w:id="213"/>
+      <w:bookmarkEnd w:id="211"/>
     </w:p>
     <w:p>
       <w:pPr>
@@ -14481,7 +14922,7 @@
           <w:szCs w:val="28"/>
         </w:rPr>
       </w:pPr>
-      <w:bookmarkStart w:id="214" w:name="_Toc360927188"/>
+      <w:bookmarkStart w:id="212" w:name="_Toc360927188"/>
       <w:r>
         <w:rPr>
           <w:rFonts w:ascii="Times" w:hAnsi="Times" w:cs="Times"/>
@@ -14489,7 +14930,6 @@
           <w:sz w:val="28"/>
           <w:szCs w:val="28"/>
         </w:rPr>
-        <w:lastRenderedPageBreak/>
         <w:t xml:space="preserve">  </w:t>
       </w:r>
       <w:r>
@@ -14501,7 +14941,7 @@
         </w:rPr>
         <w:t>Logistical Database Requirements</w:t>
       </w:r>
-      <w:bookmarkEnd w:id="214"/>
+      <w:bookmarkEnd w:id="212"/>
     </w:p>
     <w:p>
       <w:pPr>
@@ -14542,7 +14982,7 @@
           <w:szCs w:val="28"/>
         </w:rPr>
       </w:pPr>
-      <w:bookmarkStart w:id="215" w:name="_Toc360927189"/>
+      <w:bookmarkStart w:id="213" w:name="_Toc360927189"/>
       <w:r>
         <w:rPr>
           <w:rFonts w:ascii="Times" w:hAnsi="Times" w:cs="Times"/>
@@ -14561,7 +15001,7 @@
         </w:rPr>
         <w:t>Other Requirements</w:t>
       </w:r>
-      <w:bookmarkEnd w:id="215"/>
+      <w:bookmarkEnd w:id="213"/>
     </w:p>
     <w:p>
       <w:pPr>
@@ -14589,11 +15029,11 @@
         </w:numPr>
         <w:ind w:left="360"/>
       </w:pPr>
-      <w:bookmarkStart w:id="216" w:name="_Toc360927190"/>
+      <w:bookmarkStart w:id="214" w:name="_Toc360927190"/>
       <w:r>
         <w:t>Analysis Models</w:t>
       </w:r>
-      <w:bookmarkEnd w:id="216"/>
+      <w:bookmarkEnd w:id="214"/>
     </w:p>
     <w:p>
       <w:pPr>
@@ -14626,7 +15066,7 @@
           <w:szCs w:val="28"/>
         </w:rPr>
       </w:pPr>
-      <w:bookmarkStart w:id="217" w:name="_Toc360927191"/>
+      <w:bookmarkStart w:id="215" w:name="_Toc360927191"/>
       <w:r>
         <w:rPr>
           <w:rFonts w:ascii="Times" w:hAnsi="Times" w:cs="Times"/>
@@ -14634,6 +15074,7 @@
           <w:sz w:val="28"/>
           <w:szCs w:val="28"/>
         </w:rPr>
+        <w:lastRenderedPageBreak/>
         <w:t xml:space="preserve">  </w:t>
       </w:r>
       <w:r>
@@ -14645,7 +15086,7 @@
         </w:rPr>
         <w:t>Sequence Diagrams</w:t>
       </w:r>
-      <w:bookmarkEnd w:id="217"/>
+      <w:bookmarkEnd w:id="215"/>
     </w:p>
     <w:p>
       <w:pPr>
@@ -14663,9 +15104,9 @@
           <w:szCs w:val="28"/>
         </w:rPr>
       </w:pPr>
-      <w:bookmarkStart w:id="218" w:name="_Toc506458811"/>
-      <w:bookmarkStart w:id="219" w:name="_Toc506459177"/>
-      <w:bookmarkStart w:id="220" w:name="_Toc360927192"/>
+      <w:bookmarkStart w:id="216" w:name="_Toc506458811"/>
+      <w:bookmarkStart w:id="217" w:name="_Toc506459177"/>
+      <w:bookmarkStart w:id="218" w:name="_Toc360927192"/>
       <w:r>
         <w:rPr>
           <w:rFonts w:ascii="Times" w:hAnsi="Times" w:cs="Times"/>
@@ -14684,9 +15125,9 @@
         </w:rPr>
         <w:t>Data Flow Diagrams (DFD)</w:t>
       </w:r>
+      <w:bookmarkEnd w:id="216"/>
+      <w:bookmarkEnd w:id="217"/>
       <w:bookmarkEnd w:id="218"/>
-      <w:bookmarkEnd w:id="219"/>
-      <w:bookmarkEnd w:id="220"/>
     </w:p>
     <w:p>
       <w:pPr>
@@ -14704,9 +15145,9 @@
           <w:szCs w:val="28"/>
         </w:rPr>
       </w:pPr>
-      <w:bookmarkStart w:id="221" w:name="_Toc506458812"/>
-      <w:bookmarkStart w:id="222" w:name="_Toc506459178"/>
-      <w:bookmarkStart w:id="223" w:name="_Toc360927193"/>
+      <w:bookmarkStart w:id="219" w:name="_Toc506458812"/>
+      <w:bookmarkStart w:id="220" w:name="_Toc506459178"/>
+      <w:bookmarkStart w:id="221" w:name="_Toc360927193"/>
       <w:r>
         <w:rPr>
           <w:rFonts w:ascii="Times" w:hAnsi="Times" w:cs="Times"/>
@@ -14725,9 +15166,9 @@
         </w:rPr>
         <w:t>State-Transition Diagrams (STD)</w:t>
       </w:r>
+      <w:bookmarkEnd w:id="219"/>
+      <w:bookmarkEnd w:id="220"/>
       <w:bookmarkEnd w:id="221"/>
-      <w:bookmarkEnd w:id="222"/>
-      <w:bookmarkEnd w:id="223"/>
     </w:p>
     <w:p>
       <w:pPr>
@@ -14750,11 +15191,11 @@
         </w:numPr>
         <w:ind w:left="360"/>
       </w:pPr>
-      <w:bookmarkStart w:id="224" w:name="_Toc360927194"/>
+      <w:bookmarkStart w:id="222" w:name="_Toc360927194"/>
       <w:r>
         <w:t>Change Management Process</w:t>
       </w:r>
-      <w:bookmarkEnd w:id="224"/>
+      <w:bookmarkEnd w:id="222"/>
     </w:p>
     <w:p>
       <w:pPr>
@@ -14780,14 +15221,14 @@
         </w:numPr>
         <w:ind w:left="360"/>
       </w:pPr>
-      <w:bookmarkStart w:id="225" w:name="_Toc360927195"/>
+      <w:bookmarkStart w:id="223" w:name="_Toc360927195"/>
       <w:r>
         <w:t xml:space="preserve"> </w:t>
       </w:r>
       <w:r>
         <w:t>Appendices</w:t>
       </w:r>
-      <w:bookmarkEnd w:id="225"/>
+      <w:bookmarkEnd w:id="223"/>
     </w:p>
     <w:p>
       <w:pPr>
@@ -14842,7 +15283,7 @@
           <w:szCs w:val="28"/>
         </w:rPr>
       </w:pPr>
-      <w:bookmarkStart w:id="226" w:name="_Toc360927196"/>
+      <w:bookmarkStart w:id="224" w:name="_Toc360927196"/>
       <w:r>
         <w:rPr>
           <w:rFonts w:ascii="Times" w:hAnsi="Times" w:cs="Times"/>
@@ -14852,7 +15293,7 @@
         </w:rPr>
         <w:t>Appendix 1</w:t>
       </w:r>
-      <w:bookmarkEnd w:id="226"/>
+      <w:bookmarkEnd w:id="224"/>
     </w:p>
     <w:p>
       <w:pPr>
@@ -14870,8 +15311,8 @@
           <w:szCs w:val="28"/>
         </w:rPr>
       </w:pPr>
-      <w:bookmarkStart w:id="227" w:name="_Toc506459182"/>
-      <w:bookmarkStart w:id="228" w:name="_Toc360927197"/>
+      <w:bookmarkStart w:id="225" w:name="_Toc506459182"/>
+      <w:bookmarkStart w:id="226" w:name="_Toc360927197"/>
       <w:r>
         <w:rPr>
           <w:rFonts w:ascii="Times" w:hAnsi="Times" w:cs="Times"/>
@@ -14881,8 +15322,8 @@
         </w:rPr>
         <w:t>Appendix 2</w:t>
       </w:r>
-      <w:bookmarkEnd w:id="227"/>
-      <w:bookmarkEnd w:id="228"/>
+      <w:bookmarkEnd w:id="225"/>
+      <w:bookmarkEnd w:id="226"/>
     </w:p>
     <w:p/>
     <w:p/>
@@ -14901,7 +15342,7 @@
 
 <file path=word/comments.xml><?xml version="1.0" encoding="utf-8"?>
 <w:comments xmlns:wpc="http://schemas.microsoft.com/office/word/2010/wordprocessingCanvas" xmlns:mc="http://schemas.openxmlformats.org/markup-compatibility/2006" xmlns:o="urn:schemas-microsoft-com:office:office" xmlns:r="http://schemas.openxmlformats.org/officeDocument/2006/relationships" xmlns:m="http://schemas.openxmlformats.org/officeDocument/2006/math" xmlns:v="urn:schemas-microsoft-com:vml" xmlns:wp14="http://schemas.microsoft.com/office/word/2010/wordprocessingDrawing" xmlns:wp="http://schemas.openxmlformats.org/drawingml/2006/wordprocessingDrawing" xmlns:w10="urn:schemas-microsoft-com:office:word" xmlns:w="http://schemas.openxmlformats.org/wordprocessingml/2006/main" xmlns:w14="http://schemas.microsoft.com/office/word/2010/wordml" xmlns:wpg="http://schemas.microsoft.com/office/word/2010/wordprocessingGroup" xmlns:wpi="http://schemas.microsoft.com/office/word/2010/wordprocessingInk" xmlns:wne="http://schemas.microsoft.com/office/word/2006/wordml" xmlns:wps="http://schemas.microsoft.com/office/word/2010/wordprocessingShape" mc:Ignorable="w14 wp14">
-  <w:comment w:id="47" w:author="Gregg" w:date="2013-06-22T21:36:00Z" w:initials="G">
+  <w:comment w:id="45" w:author="Gregg" w:date="2013-06-22T21:36:00Z" w:initials="G">
     <w:p>
       <w:pPr>
         <w:pStyle w:val="CommentText"/>
@@ -14917,7 +15358,7 @@
       </w:r>
     </w:p>
   </w:comment>
-  <w:comment w:id="51" w:author="Gregg" w:date="2013-06-22T21:39:00Z" w:initials="G">
+  <w:comment w:id="49" w:author="Gregg" w:date="2013-06-22T21:39:00Z" w:initials="G">
     <w:p>
       <w:pPr>
         <w:pStyle w:val="CommentText"/>
@@ -14933,7 +15374,7 @@
       </w:r>
     </w:p>
   </w:comment>
-  <w:comment w:id="72" w:author="Gregg" w:date="2013-06-25T17:01:00Z" w:initials="G">
+  <w:comment w:id="70" w:author="Gregg" w:date="2013-06-25T17:01:00Z" w:initials="G">
     <w:p>
       <w:pPr>
         <w:pStyle w:val="CommentText"/>
@@ -14949,7 +15390,7 @@
       </w:r>
     </w:p>
   </w:comment>
-  <w:comment w:id="80" w:author="Gregg" w:date="2013-06-25T17:02:00Z" w:initials="G">
+  <w:comment w:id="78" w:author="Gregg" w:date="2013-06-25T17:02:00Z" w:initials="G">
     <w:p>
       <w:pPr>
         <w:pStyle w:val="CommentText"/>
@@ -14965,7 +15406,7 @@
       </w:r>
     </w:p>
   </w:comment>
-  <w:comment w:id="85" w:author="Gregg" w:date="2013-06-25T17:02:00Z" w:initials="G">
+  <w:comment w:id="83" w:author="Gregg" w:date="2013-06-25T17:02:00Z" w:initials="G">
     <w:p>
       <w:pPr>
         <w:pStyle w:val="CommentText"/>
@@ -16940,6 +17381,96 @@
     </w:lvl>
   </w:abstractNum>
   <w:abstractNum w:abstractNumId="18">
+    <w:nsid w:val="35A419D9"/>
+    <w:multiLevelType w:val="hybridMultilevel"/>
+    <w:tmpl w:val="C7A8038A"/>
+    <w:lvl w:ilvl="0" w:tplc="09DA3A0A">
+      <w:start w:val="1"/>
+      <w:numFmt w:val="decimalZero"/>
+      <w:lvlText w:val="REC %1"/>
+      <w:lvlJc w:val="left"/>
+      <w:pPr>
+        <w:ind w:left="720" w:hanging="360"/>
+      </w:pPr>
+      <w:rPr>
+        <w:rFonts w:hint="default"/>
+        <w:b/>
+      </w:rPr>
+    </w:lvl>
+    <w:lvl w:ilvl="1" w:tplc="04090019" w:tentative="1">
+      <w:start w:val="1"/>
+      <w:numFmt w:val="lowerLetter"/>
+      <w:lvlText w:val="%2."/>
+      <w:lvlJc w:val="left"/>
+      <w:pPr>
+        <w:ind w:left="1440" w:hanging="360"/>
+      </w:pPr>
+    </w:lvl>
+    <w:lvl w:ilvl="2" w:tplc="0409001B" w:tentative="1">
+      <w:start w:val="1"/>
+      <w:numFmt w:val="lowerRoman"/>
+      <w:lvlText w:val="%3."/>
+      <w:lvlJc w:val="right"/>
+      <w:pPr>
+        <w:ind w:left="2160" w:hanging="180"/>
+      </w:pPr>
+    </w:lvl>
+    <w:lvl w:ilvl="3" w:tplc="0409000F" w:tentative="1">
+      <w:start w:val="1"/>
+      <w:numFmt w:val="decimal"/>
+      <w:lvlText w:val="%4."/>
+      <w:lvlJc w:val="left"/>
+      <w:pPr>
+        <w:ind w:left="2880" w:hanging="360"/>
+      </w:pPr>
+    </w:lvl>
+    <w:lvl w:ilvl="4" w:tplc="04090019" w:tentative="1">
+      <w:start w:val="1"/>
+      <w:numFmt w:val="lowerLetter"/>
+      <w:lvlText w:val="%5."/>
+      <w:lvlJc w:val="left"/>
+      <w:pPr>
+        <w:ind w:left="3600" w:hanging="360"/>
+      </w:pPr>
+    </w:lvl>
+    <w:lvl w:ilvl="5" w:tplc="0409001B" w:tentative="1">
+      <w:start w:val="1"/>
+      <w:numFmt w:val="lowerRoman"/>
+      <w:lvlText w:val="%6."/>
+      <w:lvlJc w:val="right"/>
+      <w:pPr>
+        <w:ind w:left="4320" w:hanging="180"/>
+      </w:pPr>
+    </w:lvl>
+    <w:lvl w:ilvl="6" w:tplc="0409000F" w:tentative="1">
+      <w:start w:val="1"/>
+      <w:numFmt w:val="decimal"/>
+      <w:lvlText w:val="%7."/>
+      <w:lvlJc w:val="left"/>
+      <w:pPr>
+        <w:ind w:left="5040" w:hanging="360"/>
+      </w:pPr>
+    </w:lvl>
+    <w:lvl w:ilvl="7" w:tplc="04090019" w:tentative="1">
+      <w:start w:val="1"/>
+      <w:numFmt w:val="lowerLetter"/>
+      <w:lvlText w:val="%8."/>
+      <w:lvlJc w:val="left"/>
+      <w:pPr>
+        <w:ind w:left="5760" w:hanging="360"/>
+      </w:pPr>
+    </w:lvl>
+    <w:lvl w:ilvl="8" w:tplc="0409001B" w:tentative="1">
+      <w:start w:val="1"/>
+      <w:numFmt w:val="lowerRoman"/>
+      <w:lvlText w:val="%9."/>
+      <w:lvlJc w:val="right"/>
+      <w:pPr>
+        <w:ind w:left="6480" w:hanging="180"/>
+      </w:pPr>
+    </w:lvl>
+  </w:abstractNum>
+  <w:abstractNum w:abstractNumId="19">
     <w:nsid w:val="36384247"/>
     <w:multiLevelType w:val="hybridMultilevel"/>
     <w:tmpl w:val="669A9B68"/>
@@ -17028,7 +17559,7 @@
       </w:pPr>
     </w:lvl>
   </w:abstractNum>
-  <w:abstractNum w:abstractNumId="19">
+  <w:abstractNum w:abstractNumId="20">
     <w:nsid w:val="36C90451"/>
     <w:multiLevelType w:val="hybridMultilevel"/>
     <w:tmpl w:val="77A45890"/>
@@ -17117,7 +17648,7 @@
       </w:pPr>
     </w:lvl>
   </w:abstractNum>
-  <w:abstractNum w:abstractNumId="20">
+  <w:abstractNum w:abstractNumId="21">
     <w:nsid w:val="3A7611ED"/>
     <w:multiLevelType w:val="hybridMultilevel"/>
     <w:tmpl w:val="CDE68078"/>
@@ -17203,7 +17734,7 @@
       </w:pPr>
     </w:lvl>
   </w:abstractNum>
-  <w:abstractNum w:abstractNumId="21">
+  <w:abstractNum w:abstractNumId="22">
     <w:nsid w:val="3C3C144F"/>
     <w:multiLevelType w:val="hybridMultilevel"/>
     <w:tmpl w:val="99CE1B54"/>
@@ -17293,7 +17824,7 @@
       </w:pPr>
     </w:lvl>
   </w:abstractNum>
-  <w:abstractNum w:abstractNumId="22">
+  <w:abstractNum w:abstractNumId="23">
     <w:nsid w:val="3C89111E"/>
     <w:multiLevelType w:val="hybridMultilevel"/>
     <w:tmpl w:val="AE8E1B92"/>
@@ -17383,7 +17914,7 @@
       </w:pPr>
     </w:lvl>
   </w:abstractNum>
-  <w:abstractNum w:abstractNumId="23">
+  <w:abstractNum w:abstractNumId="24">
     <w:nsid w:val="3DE074C9"/>
     <w:multiLevelType w:val="hybridMultilevel"/>
     <w:tmpl w:val="280A9596"/>
@@ -17473,7 +18004,97 @@
       </w:pPr>
     </w:lvl>
   </w:abstractNum>
-  <w:abstractNum w:abstractNumId="24">
+  <w:abstractNum w:abstractNumId="25">
+    <w:nsid w:val="3EC674D8"/>
+    <w:multiLevelType w:val="hybridMultilevel"/>
+    <w:tmpl w:val="8EB647CC"/>
+    <w:lvl w:ilvl="0" w:tplc="09DA3A0A">
+      <w:start w:val="1"/>
+      <w:numFmt w:val="decimalZero"/>
+      <w:lvlText w:val="REC %1"/>
+      <w:lvlJc w:val="left"/>
+      <w:pPr>
+        <w:ind w:left="720" w:hanging="360"/>
+      </w:pPr>
+      <w:rPr>
+        <w:rFonts w:hint="default"/>
+        <w:b/>
+      </w:rPr>
+    </w:lvl>
+    <w:lvl w:ilvl="1" w:tplc="04090019" w:tentative="1">
+      <w:start w:val="1"/>
+      <w:numFmt w:val="lowerLetter"/>
+      <w:lvlText w:val="%2."/>
+      <w:lvlJc w:val="left"/>
+      <w:pPr>
+        <w:ind w:left="1440" w:hanging="360"/>
+      </w:pPr>
+    </w:lvl>
+    <w:lvl w:ilvl="2" w:tplc="0409001B" w:tentative="1">
+      <w:start w:val="1"/>
+      <w:numFmt w:val="lowerRoman"/>
+      <w:lvlText w:val="%3."/>
+      <w:lvlJc w:val="right"/>
+      <w:pPr>
+        <w:ind w:left="2160" w:hanging="180"/>
+      </w:pPr>
+    </w:lvl>
+    <w:lvl w:ilvl="3" w:tplc="0409000F" w:tentative="1">
+      <w:start w:val="1"/>
+      <w:numFmt w:val="decimal"/>
+      <w:lvlText w:val="%4."/>
+      <w:lvlJc w:val="left"/>
+      <w:pPr>
+        <w:ind w:left="2880" w:hanging="360"/>
+      </w:pPr>
+    </w:lvl>
+    <w:lvl w:ilvl="4" w:tplc="04090019" w:tentative="1">
+      <w:start w:val="1"/>
+      <w:numFmt w:val="lowerLetter"/>
+      <w:lvlText w:val="%5."/>
+      <w:lvlJc w:val="left"/>
+      <w:pPr>
+        <w:ind w:left="3600" w:hanging="360"/>
+      </w:pPr>
+    </w:lvl>
+    <w:lvl w:ilvl="5" w:tplc="0409001B" w:tentative="1">
+      <w:start w:val="1"/>
+      <w:numFmt w:val="lowerRoman"/>
+      <w:lvlText w:val="%6."/>
+      <w:lvlJc w:val="right"/>
+      <w:pPr>
+        <w:ind w:left="4320" w:hanging="180"/>
+      </w:pPr>
+    </w:lvl>
+    <w:lvl w:ilvl="6" w:tplc="0409000F" w:tentative="1">
+      <w:start w:val="1"/>
+      <w:numFmt w:val="decimal"/>
+      <w:lvlText w:val="%7."/>
+      <w:lvlJc w:val="left"/>
+      <w:pPr>
+        <w:ind w:left="5040" w:hanging="360"/>
+      </w:pPr>
+    </w:lvl>
+    <w:lvl w:ilvl="7" w:tplc="04090019" w:tentative="1">
+      <w:start w:val="1"/>
+      <w:numFmt w:val="lowerLetter"/>
+      <w:lvlText w:val="%8."/>
+      <w:lvlJc w:val="left"/>
+      <w:pPr>
+        <w:ind w:left="5760" w:hanging="360"/>
+      </w:pPr>
+    </w:lvl>
+    <w:lvl w:ilvl="8" w:tplc="0409001B" w:tentative="1">
+      <w:start w:val="1"/>
+      <w:numFmt w:val="lowerRoman"/>
+      <w:lvlText w:val="%9."/>
+      <w:lvlJc w:val="right"/>
+      <w:pPr>
+        <w:ind w:left="6480" w:hanging="180"/>
+      </w:pPr>
+    </w:lvl>
+  </w:abstractNum>
+  <w:abstractNum w:abstractNumId="26">
     <w:nsid w:val="47124E4F"/>
     <w:multiLevelType w:val="hybridMultilevel"/>
     <w:tmpl w:val="D1A43E7E"/>
@@ -17563,7 +18184,7 @@
       </w:pPr>
     </w:lvl>
   </w:abstractNum>
-  <w:abstractNum w:abstractNumId="25">
+  <w:abstractNum w:abstractNumId="27">
     <w:nsid w:val="49202138"/>
     <w:multiLevelType w:val="hybridMultilevel"/>
     <w:tmpl w:val="78526B80"/>
@@ -17652,7 +18273,97 @@
       </w:pPr>
     </w:lvl>
   </w:abstractNum>
-  <w:abstractNum w:abstractNumId="26">
+  <w:abstractNum w:abstractNumId="28">
+    <w:nsid w:val="4A526017"/>
+    <w:multiLevelType w:val="hybridMultilevel"/>
+    <w:tmpl w:val="38C4338A"/>
+    <w:lvl w:ilvl="0" w:tplc="09DA3A0A">
+      <w:start w:val="1"/>
+      <w:numFmt w:val="decimalZero"/>
+      <w:lvlText w:val="REC %1"/>
+      <w:lvlJc w:val="left"/>
+      <w:pPr>
+        <w:ind w:left="720" w:hanging="360"/>
+      </w:pPr>
+      <w:rPr>
+        <w:rFonts w:hint="default"/>
+        <w:b/>
+      </w:rPr>
+    </w:lvl>
+    <w:lvl w:ilvl="1" w:tplc="04090019" w:tentative="1">
+      <w:start w:val="1"/>
+      <w:numFmt w:val="lowerLetter"/>
+      <w:lvlText w:val="%2."/>
+      <w:lvlJc w:val="left"/>
+      <w:pPr>
+        <w:ind w:left="1440" w:hanging="360"/>
+      </w:pPr>
+    </w:lvl>
+    <w:lvl w:ilvl="2" w:tplc="0409001B" w:tentative="1">
+      <w:start w:val="1"/>
+      <w:numFmt w:val="lowerRoman"/>
+      <w:lvlText w:val="%3."/>
+      <w:lvlJc w:val="right"/>
+      <w:pPr>
+        <w:ind w:left="2160" w:hanging="180"/>
+      </w:pPr>
+    </w:lvl>
+    <w:lvl w:ilvl="3" w:tplc="0409000F" w:tentative="1">
+      <w:start w:val="1"/>
+      <w:numFmt w:val="decimal"/>
+      <w:lvlText w:val="%4."/>
+      <w:lvlJc w:val="left"/>
+      <w:pPr>
+        <w:ind w:left="2880" w:hanging="360"/>
+      </w:pPr>
+    </w:lvl>
+    <w:lvl w:ilvl="4" w:tplc="04090019" w:tentative="1">
+      <w:start w:val="1"/>
+      <w:numFmt w:val="lowerLetter"/>
+      <w:lvlText w:val="%5."/>
+      <w:lvlJc w:val="left"/>
+      <w:pPr>
+        <w:ind w:left="3600" w:hanging="360"/>
+      </w:pPr>
+    </w:lvl>
+    <w:lvl w:ilvl="5" w:tplc="0409001B" w:tentative="1">
+      <w:start w:val="1"/>
+      <w:numFmt w:val="lowerRoman"/>
+      <w:lvlText w:val="%6."/>
+      <w:lvlJc w:val="right"/>
+      <w:pPr>
+        <w:ind w:left="4320" w:hanging="180"/>
+      </w:pPr>
+    </w:lvl>
+    <w:lvl w:ilvl="6" w:tplc="0409000F" w:tentative="1">
+      <w:start w:val="1"/>
+      <w:numFmt w:val="decimal"/>
+      <w:lvlText w:val="%7."/>
+      <w:lvlJc w:val="left"/>
+      <w:pPr>
+        <w:ind w:left="5040" w:hanging="360"/>
+      </w:pPr>
+    </w:lvl>
+    <w:lvl w:ilvl="7" w:tplc="04090019" w:tentative="1">
+      <w:start w:val="1"/>
+      <w:numFmt w:val="lowerLetter"/>
+      <w:lvlText w:val="%8."/>
+      <w:lvlJc w:val="left"/>
+      <w:pPr>
+        <w:ind w:left="5760" w:hanging="360"/>
+      </w:pPr>
+    </w:lvl>
+    <w:lvl w:ilvl="8" w:tplc="0409001B" w:tentative="1">
+      <w:start w:val="1"/>
+      <w:numFmt w:val="lowerRoman"/>
+      <w:lvlText w:val="%9."/>
+      <w:lvlJc w:val="right"/>
+      <w:pPr>
+        <w:ind w:left="6480" w:hanging="180"/>
+      </w:pPr>
+    </w:lvl>
+  </w:abstractNum>
+  <w:abstractNum w:abstractNumId="29">
     <w:nsid w:val="4BA71956"/>
     <w:multiLevelType w:val="hybridMultilevel"/>
     <w:tmpl w:val="749AA06C"/>
@@ -17741,7 +18452,7 @@
       </w:pPr>
     </w:lvl>
   </w:abstractNum>
-  <w:abstractNum w:abstractNumId="27">
+  <w:abstractNum w:abstractNumId="30">
     <w:nsid w:val="4EED0FAD"/>
     <w:multiLevelType w:val="hybridMultilevel"/>
     <w:tmpl w:val="40CA03BA"/>
@@ -17830,7 +18541,7 @@
       </w:pPr>
     </w:lvl>
   </w:abstractNum>
-  <w:abstractNum w:abstractNumId="28">
+  <w:abstractNum w:abstractNumId="31">
     <w:nsid w:val="50964CFE"/>
     <w:multiLevelType w:val="hybridMultilevel"/>
     <w:tmpl w:val="5F98A446"/>
@@ -17919,7 +18630,7 @@
       </w:pPr>
     </w:lvl>
   </w:abstractNum>
-  <w:abstractNum w:abstractNumId="29">
+  <w:abstractNum w:abstractNumId="32">
     <w:nsid w:val="53274DD3"/>
     <w:multiLevelType w:val="hybridMultilevel"/>
     <w:tmpl w:val="B6AEC054"/>
@@ -18035,7 +18746,7 @@
       </w:pPr>
     </w:lvl>
   </w:abstractNum>
-  <w:abstractNum w:abstractNumId="30">
+  <w:abstractNum w:abstractNumId="33">
     <w:nsid w:val="53426145"/>
     <w:multiLevelType w:val="hybridMultilevel"/>
     <w:tmpl w:val="79D42C70"/>
@@ -18125,7 +18836,7 @@
       </w:pPr>
     </w:lvl>
   </w:abstractNum>
-  <w:abstractNum w:abstractNumId="31">
+  <w:abstractNum w:abstractNumId="34">
     <w:nsid w:val="551F3CEA"/>
     <w:multiLevelType w:val="multilevel"/>
     <w:tmpl w:val="0409001D"/>
@@ -18211,7 +18922,7 @@
       </w:pPr>
     </w:lvl>
   </w:abstractNum>
-  <w:abstractNum w:abstractNumId="32">
+  <w:abstractNum w:abstractNumId="35">
     <w:nsid w:val="561954AC"/>
     <w:multiLevelType w:val="hybridMultilevel"/>
     <w:tmpl w:val="C50A968C"/>
@@ -18301,7 +19012,7 @@
       </w:pPr>
     </w:lvl>
   </w:abstractNum>
-  <w:abstractNum w:abstractNumId="33">
+  <w:abstractNum w:abstractNumId="36">
     <w:nsid w:val="57714E6C"/>
     <w:multiLevelType w:val="hybridMultilevel"/>
     <w:tmpl w:val="7460093C"/>
@@ -18414,7 +19125,97 @@
       </w:rPr>
     </w:lvl>
   </w:abstractNum>
-  <w:abstractNum w:abstractNumId="34">
+  <w:abstractNum w:abstractNumId="37">
+    <w:nsid w:val="5D0C714F"/>
+    <w:multiLevelType w:val="hybridMultilevel"/>
+    <w:tmpl w:val="07A234DA"/>
+    <w:lvl w:ilvl="0" w:tplc="09DA3A0A">
+      <w:start w:val="1"/>
+      <w:numFmt w:val="decimalZero"/>
+      <w:lvlText w:val="REC %1"/>
+      <w:lvlJc w:val="left"/>
+      <w:pPr>
+        <w:ind w:left="1080" w:hanging="360"/>
+      </w:pPr>
+      <w:rPr>
+        <w:rFonts w:hint="default"/>
+        <w:b/>
+      </w:rPr>
+    </w:lvl>
+    <w:lvl w:ilvl="1" w:tplc="04090019" w:tentative="1">
+      <w:start w:val="1"/>
+      <w:numFmt w:val="lowerLetter"/>
+      <w:lvlText w:val="%2."/>
+      <w:lvlJc w:val="left"/>
+      <w:pPr>
+        <w:ind w:left="1800" w:hanging="360"/>
+      </w:pPr>
+    </w:lvl>
+    <w:lvl w:ilvl="2" w:tplc="0409001B" w:tentative="1">
+      <w:start w:val="1"/>
+      <w:numFmt w:val="lowerRoman"/>
+      <w:lvlText w:val="%3."/>
+      <w:lvlJc w:val="right"/>
+      <w:pPr>
+        <w:ind w:left="2520" w:hanging="180"/>
+      </w:pPr>
+    </w:lvl>
+    <w:lvl w:ilvl="3" w:tplc="0409000F" w:tentative="1">
+      <w:start w:val="1"/>
+      <w:numFmt w:val="decimal"/>
+      <w:lvlText w:val="%4."/>
+      <w:lvlJc w:val="left"/>
+      <w:pPr>
+        <w:ind w:left="3240" w:hanging="360"/>
+      </w:pPr>
+    </w:lvl>
+    <w:lvl w:ilvl="4" w:tplc="04090019" w:tentative="1">
+      <w:start w:val="1"/>
+      <w:numFmt w:val="lowerLetter"/>
+      <w:lvlText w:val="%5."/>
+      <w:lvlJc w:val="left"/>
+      <w:pPr>
+        <w:ind w:left="3960" w:hanging="360"/>
+      </w:pPr>
+    </w:lvl>
+    <w:lvl w:ilvl="5" w:tplc="0409001B" w:tentative="1">
+      <w:start w:val="1"/>
+      <w:numFmt w:val="lowerRoman"/>
+      <w:lvlText w:val="%6."/>
+      <w:lvlJc w:val="right"/>
+      <w:pPr>
+        <w:ind w:left="4680" w:hanging="180"/>
+      </w:pPr>
+    </w:lvl>
+    <w:lvl w:ilvl="6" w:tplc="0409000F" w:tentative="1">
+      <w:start w:val="1"/>
+      <w:numFmt w:val="decimal"/>
+      <w:lvlText w:val="%7."/>
+      <w:lvlJc w:val="left"/>
+      <w:pPr>
+        <w:ind w:left="5400" w:hanging="360"/>
+      </w:pPr>
+    </w:lvl>
+    <w:lvl w:ilvl="7" w:tplc="04090019" w:tentative="1">
+      <w:start w:val="1"/>
+      <w:numFmt w:val="lowerLetter"/>
+      <w:lvlText w:val="%8."/>
+      <w:lvlJc w:val="left"/>
+      <w:pPr>
+        <w:ind w:left="6120" w:hanging="360"/>
+      </w:pPr>
+    </w:lvl>
+    <w:lvl w:ilvl="8" w:tplc="0409001B" w:tentative="1">
+      <w:start w:val="1"/>
+      <w:numFmt w:val="lowerRoman"/>
+      <w:lvlText w:val="%9."/>
+      <w:lvlJc w:val="right"/>
+      <w:pPr>
+        <w:ind w:left="6840" w:hanging="180"/>
+      </w:pPr>
+    </w:lvl>
+  </w:abstractNum>
+  <w:abstractNum w:abstractNumId="38">
     <w:nsid w:val="65292477"/>
     <w:multiLevelType w:val="hybridMultilevel"/>
     <w:tmpl w:val="3AB234A8"/>
@@ -18506,7 +19307,7 @@
       </w:pPr>
     </w:lvl>
   </w:abstractNum>
-  <w:abstractNum w:abstractNumId="35">
+  <w:abstractNum w:abstractNumId="39">
     <w:nsid w:val="6711434C"/>
     <w:multiLevelType w:val="hybridMultilevel"/>
     <w:tmpl w:val="F9EA0A1A"/>
@@ -18595,7 +19396,7 @@
       </w:pPr>
     </w:lvl>
   </w:abstractNum>
-  <w:abstractNum w:abstractNumId="36">
+  <w:abstractNum w:abstractNumId="40">
     <w:nsid w:val="6BA26C5E"/>
     <w:multiLevelType w:val="hybridMultilevel"/>
     <w:tmpl w:val="AECC5B62"/>
@@ -18684,7 +19485,7 @@
       </w:pPr>
     </w:lvl>
   </w:abstractNum>
-  <w:abstractNum w:abstractNumId="37">
+  <w:abstractNum w:abstractNumId="41">
     <w:nsid w:val="6DA240A2"/>
     <w:multiLevelType w:val="hybridMultilevel"/>
     <w:tmpl w:val="9DF2C1CE"/>
@@ -18773,7 +19574,7 @@
       </w:pPr>
     </w:lvl>
   </w:abstractNum>
-  <w:abstractNum w:abstractNumId="38">
+  <w:abstractNum w:abstractNumId="42">
     <w:nsid w:val="713F44C7"/>
     <w:multiLevelType w:val="hybridMultilevel"/>
     <w:tmpl w:val="70FCFE18"/>
@@ -18859,7 +19660,7 @@
       </w:pPr>
     </w:lvl>
   </w:abstractNum>
-  <w:abstractNum w:abstractNumId="39">
+  <w:abstractNum w:abstractNumId="43">
     <w:nsid w:val="75127684"/>
     <w:multiLevelType w:val="hybridMultilevel"/>
     <w:tmpl w:val="3942268C"/>
@@ -18951,7 +19752,7 @@
       </w:pPr>
     </w:lvl>
   </w:abstractNum>
-  <w:abstractNum w:abstractNumId="40">
+  <w:abstractNum w:abstractNumId="44">
     <w:nsid w:val="75D11A59"/>
     <w:multiLevelType w:val="hybridMultilevel"/>
     <w:tmpl w:val="4E4E730C"/>
@@ -19040,7 +19841,7 @@
       </w:pPr>
     </w:lvl>
   </w:abstractNum>
-  <w:abstractNum w:abstractNumId="41">
+  <w:abstractNum w:abstractNumId="45">
     <w:nsid w:val="78D554B2"/>
     <w:multiLevelType w:val="hybridMultilevel"/>
     <w:tmpl w:val="CFBCF102"/>
@@ -19129,7 +19930,7 @@
       </w:pPr>
     </w:lvl>
   </w:abstractNum>
-  <w:abstractNum w:abstractNumId="42">
+  <w:abstractNum w:abstractNumId="46">
     <w:nsid w:val="79295A86"/>
     <w:multiLevelType w:val="hybridMultilevel"/>
     <w:tmpl w:val="078E25EC"/>
@@ -19219,7 +20020,7 @@
       </w:pPr>
     </w:lvl>
   </w:abstractNum>
-  <w:abstractNum w:abstractNumId="43">
+  <w:abstractNum w:abstractNumId="47">
     <w:nsid w:val="795A54EE"/>
     <w:multiLevelType w:val="hybridMultilevel"/>
     <w:tmpl w:val="B47EBF32"/>
@@ -19309,7 +20110,7 @@
       </w:pPr>
     </w:lvl>
   </w:abstractNum>
-  <w:abstractNum w:abstractNumId="44">
+  <w:abstractNum w:abstractNumId="48">
     <w:nsid w:val="7D3D6DF4"/>
     <w:multiLevelType w:val="hybridMultilevel"/>
     <w:tmpl w:val="F1EEFAC8"/>
@@ -19449,7 +20250,7 @@
       </w:rPr>
     </w:lvl>
   </w:abstractNum>
-  <w:abstractNum w:abstractNumId="45">
+  <w:abstractNum w:abstractNumId="49">
     <w:nsid w:val="7EEC7D0D"/>
     <w:multiLevelType w:val="hybridMultilevel"/>
     <w:tmpl w:val="6DE8DEF0"/>
@@ -19545,13 +20346,13 @@
     <w:abstractNumId w:val="11"/>
   </w:num>
   <w:num w:numId="3">
-    <w:abstractNumId w:val="26"/>
+    <w:abstractNumId w:val="29"/>
   </w:num>
   <w:num w:numId="4">
     <w:abstractNumId w:val="17"/>
   </w:num>
   <w:num w:numId="5">
-    <w:abstractNumId w:val="44"/>
+    <w:abstractNumId w:val="48"/>
   </w:num>
   <w:num w:numId="6">
     <w:abstractNumId w:val="0"/>
@@ -19560,61 +20361,61 @@
     <w:abstractNumId w:val="8"/>
   </w:num>
   <w:num w:numId="8">
-    <w:abstractNumId w:val="36"/>
+    <w:abstractNumId w:val="40"/>
   </w:num>
   <w:num w:numId="9">
     <w:abstractNumId w:val="13"/>
   </w:num>
   <w:num w:numId="10">
-    <w:abstractNumId w:val="28"/>
+    <w:abstractNumId w:val="31"/>
   </w:num>
   <w:num w:numId="11">
-    <w:abstractNumId w:val="40"/>
+    <w:abstractNumId w:val="44"/>
   </w:num>
   <w:num w:numId="12">
-    <w:abstractNumId w:val="25"/>
+    <w:abstractNumId w:val="27"/>
   </w:num>
   <w:num w:numId="13">
-    <w:abstractNumId w:val="18"/>
+    <w:abstractNumId w:val="19"/>
   </w:num>
   <w:num w:numId="14">
-    <w:abstractNumId w:val="20"/>
+    <w:abstractNumId w:val="21"/>
   </w:num>
   <w:num w:numId="15">
     <w:abstractNumId w:val="15"/>
   </w:num>
   <w:num w:numId="16">
-    <w:abstractNumId w:val="34"/>
+    <w:abstractNumId w:val="38"/>
   </w:num>
   <w:num w:numId="17">
-    <w:abstractNumId w:val="45"/>
+    <w:abstractNumId w:val="49"/>
   </w:num>
   <w:num w:numId="18">
-    <w:abstractNumId w:val="37"/>
+    <w:abstractNumId w:val="41"/>
   </w:num>
   <w:num w:numId="19">
-    <w:abstractNumId w:val="19"/>
+    <w:abstractNumId w:val="20"/>
   </w:num>
   <w:num w:numId="20">
-    <w:abstractNumId w:val="27"/>
+    <w:abstractNumId w:val="30"/>
   </w:num>
   <w:num w:numId="21">
-    <w:abstractNumId w:val="35"/>
+    <w:abstractNumId w:val="39"/>
   </w:num>
   <w:num w:numId="22">
     <w:abstractNumId w:val="12"/>
   </w:num>
   <w:num w:numId="23">
-    <w:abstractNumId w:val="38"/>
+    <w:abstractNumId w:val="42"/>
   </w:num>
   <w:num w:numId="24">
-    <w:abstractNumId w:val="24"/>
+    <w:abstractNumId w:val="26"/>
   </w:num>
   <w:num w:numId="25">
-    <w:abstractNumId w:val="29"/>
+    <w:abstractNumId w:val="32"/>
   </w:num>
   <w:num w:numId="26">
-    <w:abstractNumId w:val="41"/>
+    <w:abstractNumId w:val="45"/>
   </w:num>
   <w:num w:numId="27">
     <w:abstractNumId w:val="5"/>
@@ -19629,52 +20430,64 @@
     <w:abstractNumId w:val="14"/>
   </w:num>
   <w:num w:numId="31">
-    <w:abstractNumId w:val="33"/>
+    <w:abstractNumId w:val="36"/>
   </w:num>
   <w:num w:numId="32">
     <w:abstractNumId w:val="4"/>
   </w:num>
   <w:num w:numId="33">
-    <w:abstractNumId w:val="23"/>
+    <w:abstractNumId w:val="24"/>
   </w:num>
   <w:num w:numId="34">
-    <w:abstractNumId w:val="22"/>
+    <w:abstractNumId w:val="23"/>
   </w:num>
   <w:num w:numId="35">
     <w:abstractNumId w:val="9"/>
   </w:num>
   <w:num w:numId="36">
-    <w:abstractNumId w:val="42"/>
+    <w:abstractNumId w:val="46"/>
   </w:num>
   <w:num w:numId="37">
     <w:abstractNumId w:val="16"/>
   </w:num>
   <w:num w:numId="38">
-    <w:abstractNumId w:val="21"/>
+    <w:abstractNumId w:val="22"/>
   </w:num>
   <w:num w:numId="39">
-    <w:abstractNumId w:val="30"/>
+    <w:abstractNumId w:val="33"/>
   </w:num>
   <w:num w:numId="40">
     <w:abstractNumId w:val="7"/>
   </w:num>
   <w:num w:numId="41">
-    <w:abstractNumId w:val="32"/>
+    <w:abstractNumId w:val="35"/>
   </w:num>
   <w:num w:numId="42">
-    <w:abstractNumId w:val="43"/>
+    <w:abstractNumId w:val="47"/>
   </w:num>
   <w:num w:numId="43">
     <w:abstractNumId w:val="10"/>
   </w:num>
   <w:num w:numId="44">
-    <w:abstractNumId w:val="39"/>
+    <w:abstractNumId w:val="43"/>
   </w:num>
   <w:num w:numId="45">
-    <w:abstractNumId w:val="31"/>
+    <w:abstractNumId w:val="34"/>
   </w:num>
   <w:num w:numId="46">
     <w:abstractNumId w:val="3"/>
+  </w:num>
+  <w:num w:numId="47">
+    <w:abstractNumId w:val="37"/>
+  </w:num>
+  <w:num w:numId="48">
+    <w:abstractNumId w:val="28"/>
+  </w:num>
+  <w:num w:numId="49">
+    <w:abstractNumId w:val="25"/>
+  </w:num>
+  <w:num w:numId="50">
+    <w:abstractNumId w:val="18"/>
   </w:num>
 </w:numbering>
 </file>
@@ -21485,7 +22298,7 @@
 </file>
 
 <file path=customXml/itemProps1.xml><?xml version="1.0" encoding="utf-8"?>
-<ds:datastoreItem xmlns:ds="http://schemas.openxmlformats.org/officeDocument/2006/customXml" ds:itemID="{487CB4E7-2942-401E-991A-942736EBDF0E}">
+<ds:datastoreItem xmlns:ds="http://schemas.openxmlformats.org/officeDocument/2006/customXml" ds:itemID="{03F386A1-7322-4E3B-8236-ECC2913D9C30}">
   <ds:schemaRefs>
     <ds:schemaRef ds:uri="http://schemas.openxmlformats.org/officeDocument/2006/bibliography"/>
   </ds:schemaRefs>

--- a/design/Requirements Specification.docx
+++ b/design/Requirements Specification.docx
@@ -5458,35 +5458,163 @@
         <w:ind w:left="0"/>
         <w:contextualSpacing w:val="0"/>
         <w:rPr>
-          <w:rFonts w:ascii="Times" w:hAnsi="Times" w:cs="Times"/>
-          <w:b/>
-          <w:sz w:val="32"/>
-          <w:szCs w:val="32"/>
-        </w:rPr>
-      </w:pPr>
-      <w:r>
-        <w:rPr>
           <w:i/>
           <w:color w:val="002060"/>
         </w:rPr>
-        <w:t>This subsection should provide the definitions of all terms, acronyms, and abbreviations required to properly interpret the SRS</w:t>
-      </w:r>
-      <w:proofErr w:type="gramStart"/>
+      </w:pPr>
       <w:r>
         <w:rPr>
           <w:i/>
           <w:color w:val="002060"/>
         </w:rPr>
-        <w:t xml:space="preserve">. </w:t>
-      </w:r>
-      <w:proofErr w:type="gramEnd"/>
+        <w:t>This subsection should provide the definitions of all terms, acronyms, and abbreviations required to properly interpret the SRS</w:t>
+      </w:r>
+      <w:proofErr w:type="gramStart"/>
       <w:r>
         <w:rPr>
           <w:i/>
           <w:color w:val="002060"/>
         </w:rPr>
+        <w:t xml:space="preserve">. </w:t>
+      </w:r>
+      <w:proofErr w:type="gramEnd"/>
+      <w:r>
+        <w:rPr>
+          <w:i/>
+          <w:color w:val="002060"/>
+        </w:rPr>
         <w:t>This information may be provided by reference to one or more appendixes in the SRS or by reference to other documents.</w:t>
       </w:r>
+    </w:p>
+    <w:p>
+      <w:pPr>
+        <w:pStyle w:val="ListParagraph"/>
+        <w:spacing w:after="0"/>
+        <w:ind w:left="0"/>
+        <w:contextualSpacing w:val="0"/>
+        <w:rPr>
+          <w:rFonts w:ascii="Times" w:hAnsi="Times" w:cs="Times"/>
+          <w:sz w:val="24"/>
+          <w:szCs w:val="24"/>
+        </w:rPr>
+      </w:pPr>
+      <w:r>
+        <w:rPr>
+          <w:rFonts w:ascii="Times" w:hAnsi="Times" w:cs="Times"/>
+          <w:sz w:val="24"/>
+          <w:szCs w:val="24"/>
+        </w:rPr>
+        <w:t>OG – Original Gravity</w:t>
+      </w:r>
+    </w:p>
+    <w:p>
+      <w:pPr>
+        <w:pStyle w:val="ListParagraph"/>
+        <w:spacing w:after="0"/>
+        <w:ind w:left="0"/>
+        <w:contextualSpacing w:val="0"/>
+        <w:rPr>
+          <w:rFonts w:ascii="Times" w:hAnsi="Times" w:cs="Times"/>
+          <w:sz w:val="24"/>
+          <w:szCs w:val="24"/>
+        </w:rPr>
+      </w:pPr>
+      <w:r>
+        <w:rPr>
+          <w:rFonts w:ascii="Times" w:hAnsi="Times" w:cs="Times"/>
+          <w:sz w:val="24"/>
+          <w:szCs w:val="24"/>
+        </w:rPr>
+        <w:t>FG – Final Gravity</w:t>
+      </w:r>
+    </w:p>
+    <w:p>
+      <w:pPr>
+        <w:pStyle w:val="ListParagraph"/>
+        <w:spacing w:after="0"/>
+        <w:ind w:left="0"/>
+        <w:contextualSpacing w:val="0"/>
+        <w:rPr>
+          <w:rFonts w:ascii="Times" w:hAnsi="Times" w:cs="Times"/>
+          <w:sz w:val="24"/>
+          <w:szCs w:val="24"/>
+        </w:rPr>
+      </w:pPr>
+      <w:r>
+        <w:rPr>
+          <w:rFonts w:ascii="Times" w:hAnsi="Times" w:cs="Times"/>
+          <w:sz w:val="24"/>
+          <w:szCs w:val="24"/>
+        </w:rPr>
+        <w:t>SP – Specific Gravity</w:t>
+      </w:r>
+    </w:p>
+    <w:p>
+      <w:pPr>
+        <w:pStyle w:val="ListParagraph"/>
+        <w:spacing w:after="0"/>
+        <w:ind w:left="0"/>
+        <w:contextualSpacing w:val="0"/>
+        <w:rPr>
+          <w:rFonts w:ascii="Times" w:hAnsi="Times" w:cs="Times"/>
+          <w:sz w:val="24"/>
+          <w:szCs w:val="24"/>
+        </w:rPr>
+      </w:pPr>
+      <w:r>
+        <w:rPr>
+          <w:rFonts w:ascii="Times" w:hAnsi="Times" w:cs="Times"/>
+          <w:sz w:val="24"/>
+          <w:szCs w:val="24"/>
+        </w:rPr>
+        <w:t>ABV – Alcohol by Volume</w:t>
+      </w:r>
+    </w:p>
+    <w:p>
+      <w:pPr>
+        <w:pStyle w:val="ListParagraph"/>
+        <w:spacing w:after="0"/>
+        <w:ind w:left="0"/>
+        <w:contextualSpacing w:val="0"/>
+        <w:rPr>
+          <w:rFonts w:ascii="Times" w:hAnsi="Times" w:cs="Times"/>
+          <w:sz w:val="24"/>
+          <w:szCs w:val="24"/>
+        </w:rPr>
+      </w:pPr>
+      <w:r>
+        <w:rPr>
+          <w:rFonts w:ascii="Times" w:hAnsi="Times" w:cs="Times"/>
+          <w:sz w:val="24"/>
+          <w:szCs w:val="24"/>
+        </w:rPr>
+        <w:t>FAQ – Frequently Asked Questions</w:t>
+      </w:r>
+    </w:p>
+    <w:p>
+      <w:pPr>
+        <w:pStyle w:val="ListParagraph"/>
+        <w:spacing w:after="0"/>
+        <w:ind w:left="0"/>
+        <w:contextualSpacing w:val="0"/>
+        <w:rPr>
+          <w:rFonts w:ascii="Times" w:hAnsi="Times" w:cs="Times"/>
+          <w:sz w:val="24"/>
+          <w:szCs w:val="24"/>
+        </w:rPr>
+      </w:pPr>
+    </w:p>
+    <w:p>
+      <w:pPr>
+        <w:pStyle w:val="ListParagraph"/>
+        <w:ind w:left="0"/>
+        <w:contextualSpacing w:val="0"/>
+        <w:rPr>
+          <w:rFonts w:ascii="Times" w:hAnsi="Times" w:cs="Times"/>
+          <w:sz w:val="24"/>
+          <w:szCs w:val="24"/>
+        </w:rPr>
+      </w:pPr>
     </w:p>
     <w:p>
       <w:pPr>
@@ -5858,6 +5986,7 @@
           <w:sz w:val="28"/>
           <w:szCs w:val="28"/>
         </w:rPr>
+        <w:lastRenderedPageBreak/>
         <w:t xml:space="preserve">  </w:t>
       </w:r>
       <w:r>
@@ -5974,7 +6103,6 @@
           <w:sz w:val="28"/>
           <w:szCs w:val="28"/>
         </w:rPr>
-        <w:lastRenderedPageBreak/>
         <w:t xml:space="preserve">  </w:t>
       </w:r>
       <w:r>
@@ -6944,25 +7072,23 @@
           <w:sz w:val="24"/>
           <w:szCs w:val="24"/>
         </w:rPr>
-        <w:t xml:space="preserve">The system shall require the user password to be not less than </w:t>
-      </w:r>
-      <w:proofErr w:type="gramStart"/>
-      <w:r>
-        <w:rPr>
-          <w:rFonts w:ascii="Times" w:hAnsi="Times"/>
-          <w:sz w:val="24"/>
-          <w:szCs w:val="24"/>
-        </w:rPr>
-        <w:t>6</w:t>
-      </w:r>
-      <w:proofErr w:type="gramEnd"/>
-      <w:r>
-        <w:rPr>
-          <w:rFonts w:ascii="Times" w:hAnsi="Times"/>
-          <w:sz w:val="24"/>
-          <w:szCs w:val="24"/>
-        </w:rPr>
-        <w:t xml:space="preserve"> alphanumeric characters.  </w:t>
+        <w:t>The system shall require the user password to be not less than 6 characters.</w:t>
+      </w:r>
+      <w:r>
+        <w:rPr>
+          <w:rFonts w:ascii="Times" w:hAnsi="Times"/>
+          <w:sz w:val="24"/>
+          <w:szCs w:val="24"/>
+        </w:rPr>
+        <w:t xml:space="preserve">  Valid characters are A-Z, a-z, 0-9, and the 32 special characters:  ` ~ ! @ # $ % ^ &amp; * ( ) - _ = + [ ] { } \ | ; : ‘ “ , . &lt; &gt; / ?</w:t>
+      </w:r>
+      <w:r>
+        <w:rPr>
+          <w:rFonts w:ascii="Times" w:hAnsi="Times"/>
+          <w:sz w:val="24"/>
+          <w:szCs w:val="24"/>
+        </w:rPr>
+        <w:t xml:space="preserve">  </w:t>
       </w:r>
       <w:r>
         <w:rPr>
@@ -7159,6 +7285,7 @@
           <w:sz w:val="24"/>
           <w:szCs w:val="24"/>
         </w:rPr>
+        <w:lastRenderedPageBreak/>
         <w:t xml:space="preserve">When changing the user password, the system shall require the user to enter the new password twice and verify the entered passwords match.  </w:t>
       </w:r>
       <w:r>
@@ -7202,7 +7329,6 @@
           <w:sz w:val="24"/>
           <w:szCs w:val="24"/>
         </w:rPr>
-        <w:lastRenderedPageBreak/>
         <w:t>The system shall allow a user to delete their account.</w:t>
       </w:r>
       <w:r>
@@ -7492,7 +7618,39 @@
           <w:sz w:val="24"/>
           <w:szCs w:val="24"/>
         </w:rPr>
-        <w:t xml:space="preserve">The system shall not allow a user to access any web pages other than the login, registration, and recover password pages until they have successfully logged in.  </w:t>
+        <w:t>The system shall not allow a user to access any web pages other than the login, registration, recover password</w:t>
+      </w:r>
+      <w:r>
+        <w:rPr>
+          <w:rFonts w:ascii="Times" w:hAnsi="Times" w:cs="Times"/>
+          <w:sz w:val="24"/>
+          <w:szCs w:val="24"/>
+        </w:rPr>
+        <w:t xml:space="preserve">, </w:t>
+      </w:r>
+      <w:r>
+        <w:rPr>
+          <w:rFonts w:ascii="Times" w:hAnsi="Times" w:cs="Times"/>
+          <w:sz w:val="24"/>
+          <w:szCs w:val="24"/>
+        </w:rPr>
+        <w:t>and</w:t>
+      </w:r>
+      <w:r>
+        <w:rPr>
+          <w:rFonts w:ascii="Times" w:hAnsi="Times" w:cs="Times"/>
+          <w:sz w:val="24"/>
+          <w:szCs w:val="24"/>
+        </w:rPr>
+        <w:t xml:space="preserve"> FAQ</w:t>
+      </w:r>
+      <w:r>
+        <w:rPr>
+          <w:rFonts w:ascii="Times" w:hAnsi="Times" w:cs="Times"/>
+          <w:sz w:val="24"/>
+          <w:szCs w:val="24"/>
+        </w:rPr>
+        <w:t xml:space="preserve"> pages until they have successfully logged in.  </w:t>
       </w:r>
       <w:r>
         <w:rPr>
@@ -7846,7 +8004,7 @@
           <w:sz w:val="24"/>
           <w:szCs w:val="24"/>
         </w:rPr>
-        <w:t>, the system shall generate a new random 8-digit alphanumeric password.</w:t>
+        <w:t>, the system shall generate a new random 8-digit password.</w:t>
       </w:r>
       <w:r>
         <w:rPr>
@@ -7983,6 +8141,7 @@
         <w:ind w:left="1008" w:hanging="1008"/>
         <w:rPr>
           <w:rFonts w:ascii="Times" w:hAnsi="Times" w:cs="Times"/>
+          <w:b w:val="0"/>
           <w:color w:val="auto"/>
           <w:sz w:val="24"/>
           <w:szCs w:val="24"/>
@@ -7991,11 +8150,22 @@
       <w:r>
         <w:rPr>
           <w:rFonts w:ascii="Times" w:hAnsi="Times" w:cs="Times"/>
+          <w:b w:val="0"/>
           <w:color w:val="auto"/>
           <w:sz w:val="24"/>
           <w:szCs w:val="24"/>
         </w:rPr>
-        <w:t>The system shall allow the user to create a new recipe.  UC #29</w:t>
+        <w:t xml:space="preserve">The system shall allow the user to create a new recipe.  </w:t>
+      </w:r>
+      <w:r>
+        <w:rPr>
+          <w:rFonts w:ascii="Times" w:hAnsi="Times" w:cs="Times"/>
+          <w:b w:val="0"/>
+          <w:color w:val="FF0000"/>
+          <w:sz w:val="24"/>
+          <w:szCs w:val="24"/>
+        </w:rPr>
+        <w:t>UC #29</w:t>
       </w:r>
     </w:p>
     <w:p>
@@ -8009,6 +8179,7 @@
         <w:ind w:left="1008" w:hanging="1008"/>
         <w:rPr>
           <w:rFonts w:ascii="Times" w:hAnsi="Times" w:cs="Times"/>
+          <w:b w:val="0"/>
           <w:color w:val="auto"/>
           <w:sz w:val="24"/>
           <w:szCs w:val="24"/>
@@ -8017,6 +8188,7 @@
       <w:r>
         <w:rPr>
           <w:rFonts w:ascii="Times" w:hAnsi="Times"/>
+          <w:b w:val="0"/>
           <w:color w:val="auto"/>
           <w:sz w:val="24"/>
           <w:szCs w:val="24"/>
@@ -8026,6 +8198,7 @@
       <w:r>
         <w:rPr>
           <w:rFonts w:ascii="Times" w:hAnsi="Times" w:cs="Times"/>
+          <w:b w:val="0"/>
           <w:color w:val="auto"/>
           <w:sz w:val="24"/>
           <w:szCs w:val="24"/>
@@ -8035,6 +8208,7 @@
       <w:r>
         <w:rPr>
           <w:rFonts w:ascii="Times" w:hAnsi="Times"/>
+          <w:b w:val="0"/>
           <w:color w:val="auto"/>
           <w:sz w:val="24"/>
           <w:szCs w:val="24"/>
@@ -8044,6 +8218,7 @@
       <w:r>
         <w:rPr>
           <w:rFonts w:ascii="Times" w:hAnsi="Times" w:cs="Times"/>
+          <w:b w:val="0"/>
           <w:color w:val="auto"/>
           <w:sz w:val="24"/>
           <w:szCs w:val="24"/>
@@ -8053,11 +8228,22 @@
       <w:r>
         <w:rPr>
           <w:rFonts w:ascii="Times" w:hAnsi="Times"/>
+          <w:b w:val="0"/>
           <w:color w:val="auto"/>
           <w:sz w:val="24"/>
           <w:szCs w:val="24"/>
         </w:rPr>
-        <w:t xml:space="preserve"> was created.  UC #29</w:t>
+        <w:t xml:space="preserve"> was created.  </w:t>
+      </w:r>
+      <w:r>
+        <w:rPr>
+          <w:rFonts w:ascii="Times" w:hAnsi="Times"/>
+          <w:b w:val="0"/>
+          <w:color w:val="FF0000"/>
+          <w:sz w:val="24"/>
+          <w:szCs w:val="24"/>
+        </w:rPr>
+        <w:t>UC #29</w:t>
       </w:r>
     </w:p>
     <w:p>
@@ -8071,6 +8257,7 @@
         <w:ind w:left="1008" w:hanging="1008"/>
         <w:rPr>
           <w:rFonts w:ascii="Times" w:hAnsi="Times" w:cs="Times"/>
+          <w:b w:val="0"/>
           <w:color w:val="auto"/>
           <w:sz w:val="24"/>
           <w:szCs w:val="24"/>
@@ -8079,6 +8266,7 @@
       <w:r>
         <w:rPr>
           <w:rFonts w:ascii="Times" w:hAnsi="Times"/>
+          <w:b w:val="0"/>
           <w:color w:val="auto"/>
           <w:sz w:val="24"/>
           <w:szCs w:val="24"/>
@@ -8088,6 +8276,7 @@
       <w:r>
         <w:rPr>
           <w:rFonts w:ascii="Times" w:hAnsi="Times" w:cs="Times"/>
+          <w:b w:val="0"/>
           <w:color w:val="auto"/>
           <w:sz w:val="24"/>
           <w:szCs w:val="24"/>
@@ -8097,6 +8286,7 @@
       <w:r>
         <w:rPr>
           <w:rFonts w:ascii="Times" w:hAnsi="Times"/>
+          <w:b w:val="0"/>
           <w:color w:val="auto"/>
           <w:sz w:val="24"/>
           <w:szCs w:val="24"/>
@@ -8107,6 +8297,7 @@
       <w:r>
         <w:rPr>
           <w:rFonts w:ascii="Times" w:hAnsi="Times"/>
+          <w:b w:val="0"/>
           <w:color w:val="auto"/>
           <w:sz w:val="24"/>
           <w:szCs w:val="24"/>
@@ -8117,11 +8308,22 @@
       <w:r>
         <w:rPr>
           <w:rFonts w:ascii="Times" w:hAnsi="Times"/>
+          <w:b w:val="0"/>
           <w:color w:val="auto"/>
           <w:sz w:val="24"/>
           <w:szCs w:val="24"/>
         </w:rPr>
-        <w:t xml:space="preserve"> any of the following:  name, description, notes on how to make it.  UC #29</w:t>
+        <w:t xml:space="preserve"> any of the following:  name, description, notes on how to make it.  </w:t>
+      </w:r>
+      <w:r>
+        <w:rPr>
+          <w:rFonts w:ascii="Times" w:hAnsi="Times"/>
+          <w:b w:val="0"/>
+          <w:color w:val="FF0000"/>
+          <w:sz w:val="24"/>
+          <w:szCs w:val="24"/>
+        </w:rPr>
+        <w:t>UC #29</w:t>
       </w:r>
     </w:p>
     <w:p>
@@ -8135,6 +8337,7 @@
         <w:ind w:left="1008" w:hanging="1008"/>
         <w:rPr>
           <w:rFonts w:ascii="Times" w:hAnsi="Times" w:cs="Times"/>
+          <w:b w:val="0"/>
           <w:color w:val="auto"/>
           <w:sz w:val="24"/>
           <w:szCs w:val="24"/>
@@ -8143,6 +8346,7 @@
       <w:r>
         <w:rPr>
           <w:rFonts w:ascii="Times" w:hAnsi="Times" w:cs="Times"/>
+          <w:b w:val="0"/>
           <w:color w:val="auto"/>
           <w:sz w:val="24"/>
           <w:szCs w:val="24"/>
@@ -8152,7 +8356,8 @@
       <w:r>
         <w:rPr>
           <w:rFonts w:ascii="Times" w:hAnsi="Times"/>
-          <w:color w:val="auto"/>
+          <w:b w:val="0"/>
+          <w:color w:val="FF0000"/>
           <w:sz w:val="24"/>
           <w:szCs w:val="24"/>
         </w:rPr>
@@ -8170,6 +8375,7 @@
         <w:ind w:left="1008" w:hanging="1008"/>
         <w:rPr>
           <w:rFonts w:ascii="Times" w:hAnsi="Times" w:cs="Times"/>
+          <w:b w:val="0"/>
           <w:color w:val="auto"/>
           <w:sz w:val="24"/>
           <w:szCs w:val="24"/>
@@ -8178,6 +8384,7 @@
       <w:r>
         <w:rPr>
           <w:rFonts w:ascii="Times" w:hAnsi="Times" w:cs="Times"/>
+          <w:b w:val="0"/>
           <w:color w:val="auto"/>
           <w:sz w:val="24"/>
           <w:szCs w:val="24"/>
@@ -8187,6 +8394,7 @@
       <w:r>
         <w:rPr>
           <w:rFonts w:ascii="Times" w:hAnsi="Times"/>
+          <w:b w:val="0"/>
           <w:color w:val="auto"/>
           <w:sz w:val="24"/>
           <w:szCs w:val="24"/>
@@ -8196,6 +8404,7 @@
       <w:r>
         <w:rPr>
           <w:rFonts w:ascii="Times" w:hAnsi="Times" w:cs="Times"/>
+          <w:b w:val="0"/>
           <w:color w:val="auto"/>
           <w:sz w:val="24"/>
           <w:szCs w:val="24"/>
@@ -8205,7 +8414,8 @@
       <w:r>
         <w:rPr>
           <w:rFonts w:ascii="Times" w:hAnsi="Times"/>
-          <w:color w:val="auto"/>
+          <w:b w:val="0"/>
+          <w:color w:val="FF0000"/>
           <w:sz w:val="24"/>
           <w:szCs w:val="24"/>
         </w:rPr>
@@ -8215,7 +8425,8 @@
       <w:r>
         <w:rPr>
           <w:rFonts w:ascii="Times" w:hAnsi="Times"/>
-          <w:color w:val="auto"/>
+          <w:b w:val="0"/>
+          <w:color w:val="FF0000"/>
           <w:sz w:val="24"/>
           <w:szCs w:val="24"/>
         </w:rPr>
@@ -8234,6 +8445,7 @@
         <w:ind w:left="1008" w:hanging="1008"/>
         <w:rPr>
           <w:rFonts w:ascii="Times" w:hAnsi="Times" w:cs="Times"/>
+          <w:b w:val="0"/>
           <w:color w:val="auto"/>
           <w:sz w:val="24"/>
           <w:szCs w:val="24"/>
@@ -8242,6 +8454,7 @@
       <w:r>
         <w:rPr>
           <w:rFonts w:ascii="Times" w:hAnsi="Times"/>
+          <w:b w:val="0"/>
           <w:color w:val="auto"/>
           <w:sz w:val="24"/>
           <w:szCs w:val="24"/>
@@ -8251,17 +8464,29 @@
       <w:r>
         <w:rPr>
           <w:rFonts w:ascii="Times" w:hAnsi="Times" w:cs="Times"/>
+          <w:b w:val="0"/>
           <w:color w:val="auto"/>
           <w:sz w:val="24"/>
           <w:szCs w:val="24"/>
         </w:rPr>
-        <w:t>, of any of their saved recipes.  UC #</w:t>
+        <w:t xml:space="preserve">, of any of their saved recipes.  </w:t>
+      </w:r>
+      <w:r>
+        <w:rPr>
+          <w:rFonts w:ascii="Times" w:hAnsi="Times" w:cs="Times"/>
+          <w:b w:val="0"/>
+          <w:color w:val="FF0000"/>
+          <w:sz w:val="24"/>
+          <w:szCs w:val="24"/>
+        </w:rPr>
+        <w:t>UC #</w:t>
       </w:r>
       <w:proofErr w:type="gramStart"/>
       <w:r>
         <w:rPr>
           <w:rFonts w:ascii="Times" w:hAnsi="Times" w:cs="Times"/>
-          <w:color w:val="auto"/>
+          <w:b w:val="0"/>
+          <w:color w:val="FF0000"/>
           <w:sz w:val="24"/>
           <w:szCs w:val="24"/>
         </w:rPr>
@@ -8280,6 +8505,7 @@
         <w:ind w:left="1008" w:hanging="1008"/>
         <w:rPr>
           <w:rFonts w:ascii="Times" w:hAnsi="Times"/>
+          <w:b w:val="0"/>
           <w:color w:val="auto"/>
           <w:sz w:val="24"/>
           <w:szCs w:val="24"/>
@@ -8288,6 +8514,7 @@
       <w:r>
         <w:rPr>
           <w:rFonts w:ascii="Times" w:hAnsi="Times"/>
+          <w:b w:val="0"/>
           <w:color w:val="auto"/>
           <w:sz w:val="24"/>
           <w:szCs w:val="24"/>
@@ -8297,6 +8524,7 @@
       <w:r>
         <w:rPr>
           <w:rFonts w:ascii="Times" w:hAnsi="Times" w:cs="Times"/>
+          <w:b w:val="0"/>
           <w:color w:val="auto"/>
           <w:sz w:val="24"/>
           <w:szCs w:val="24"/>
@@ -8306,11 +8534,22 @@
       <w:r>
         <w:rPr>
           <w:rFonts w:ascii="Times" w:hAnsi="Times"/>
+          <w:b w:val="0"/>
           <w:color w:val="auto"/>
           <w:sz w:val="24"/>
           <w:szCs w:val="24"/>
         </w:rPr>
-        <w:t>.  UC #31</w:t>
+        <w:t xml:space="preserve">.  </w:t>
+      </w:r>
+      <w:r>
+        <w:rPr>
+          <w:rFonts w:ascii="Times" w:hAnsi="Times"/>
+          <w:b w:val="0"/>
+          <w:color w:val="FF0000"/>
+          <w:sz w:val="24"/>
+          <w:szCs w:val="24"/>
+        </w:rPr>
+        <w:t>UC #31</w:t>
       </w:r>
     </w:p>
     <w:p>
@@ -8329,14 +8568,12 @@
           <w:szCs w:val="24"/>
         </w:rPr>
       </w:pPr>
-      <w:bookmarkStart w:id="39" w:name="_GoBack"/>
-      <w:bookmarkEnd w:id="39"/>
     </w:p>
     <w:p/>
     <w:p>
       <w:pPr>
         <w:rPr>
-          <w:ins w:id="40" w:author="Dave" w:date="2013-06-24T14:29:00Z"/>
+          <w:ins w:id="39" w:author="Dave" w:date="2013-06-24T14:29:00Z"/>
         </w:rPr>
       </w:pPr>
     </w:p>
@@ -8356,7 +8593,7 @@
           <w:szCs w:val="24"/>
         </w:rPr>
       </w:pPr>
-      <w:bookmarkStart w:id="41" w:name="_Toc360927173"/>
+      <w:bookmarkStart w:id="40" w:name="_Toc360927173"/>
       <w:r>
         <w:rPr>
           <w:rFonts w:ascii="Times" w:hAnsi="Times" w:cs="Times"/>
@@ -8366,7 +8603,7 @@
         </w:rPr>
         <w:t>Batches</w:t>
       </w:r>
-      <w:bookmarkEnd w:id="41"/>
+      <w:bookmarkEnd w:id="40"/>
     </w:p>
     <w:p>
       <w:pPr>
@@ -9233,6 +9470,605 @@
           <w:szCs w:val="24"/>
         </w:rPr>
       </w:pPr>
+      <w:r>
+        <w:rPr>
+          <w:rFonts w:ascii="Times" w:hAnsi="Times"/>
+          <w:sz w:val="24"/>
+          <w:szCs w:val="24"/>
+        </w:rPr>
+        <w:t xml:space="preserve">The system shall allow a user to record </w:t>
+      </w:r>
+      <w:r>
+        <w:rPr>
+          <w:rFonts w:ascii="Times" w:hAnsi="Times"/>
+          <w:sz w:val="24"/>
+          <w:szCs w:val="24"/>
+        </w:rPr>
+        <w:t xml:space="preserve">a </w:t>
+      </w:r>
+      <w:r>
+        <w:rPr>
+          <w:rFonts w:ascii="Times" w:hAnsi="Times"/>
+          <w:sz w:val="24"/>
+          <w:szCs w:val="24"/>
+        </w:rPr>
+        <w:t>batch</w:t>
+      </w:r>
+      <w:r>
+        <w:rPr>
+          <w:rFonts w:ascii="Times" w:hAnsi="Times"/>
+          <w:sz w:val="24"/>
+          <w:szCs w:val="24"/>
+        </w:rPr>
+        <w:t xml:space="preserve"> measurement, such as OG and acidity</w:t>
+      </w:r>
+      <w:r>
+        <w:rPr>
+          <w:rFonts w:ascii="Times" w:hAnsi="Times"/>
+          <w:sz w:val="24"/>
+          <w:szCs w:val="24"/>
+        </w:rPr>
+        <w:t>.</w:t>
+      </w:r>
+      <w:r>
+        <w:rPr>
+          <w:rFonts w:ascii="Times" w:hAnsi="Times"/>
+          <w:sz w:val="24"/>
+          <w:szCs w:val="24"/>
+        </w:rPr>
+        <w:t xml:space="preserve">  </w:t>
+      </w:r>
+      <w:r>
+        <w:rPr>
+          <w:rFonts w:ascii="Times" w:hAnsi="Times"/>
+          <w:color w:val="FF0000"/>
+          <w:sz w:val="24"/>
+          <w:szCs w:val="24"/>
+        </w:rPr>
+        <w:t>UC #</w:t>
+      </w:r>
+      <w:r>
+        <w:rPr>
+          <w:rFonts w:ascii="Times" w:hAnsi="Times"/>
+          <w:color w:val="FF0000"/>
+          <w:sz w:val="24"/>
+          <w:szCs w:val="24"/>
+        </w:rPr>
+        <w:t>20</w:t>
+      </w:r>
+    </w:p>
+    <w:p>
+      <w:pPr>
+        <w:pStyle w:val="ListParagraph"/>
+        <w:numPr>
+          <w:ilvl w:val="0"/>
+          <w:numId w:val="40"/>
+        </w:numPr>
+        <w:spacing w:after="120"/>
+        <w:ind w:left="1008" w:hanging="1008"/>
+        <w:rPr>
+          <w:rFonts w:ascii="Times" w:hAnsi="Times"/>
+          <w:sz w:val="24"/>
+          <w:szCs w:val="24"/>
+        </w:rPr>
+      </w:pPr>
+      <w:r>
+        <w:rPr>
+          <w:rFonts w:ascii="Times" w:hAnsi="Times"/>
+          <w:sz w:val="24"/>
+          <w:szCs w:val="24"/>
+        </w:rPr>
+        <w:t>The system shall allow the user to calculate the percent ABV for each batch</w:t>
+      </w:r>
+      <w:r>
+        <w:rPr>
+          <w:rFonts w:ascii="Times" w:hAnsi="Times"/>
+          <w:sz w:val="24"/>
+          <w:szCs w:val="24"/>
+        </w:rPr>
+        <w:t xml:space="preserve">.  </w:t>
+      </w:r>
+      <w:r>
+        <w:rPr>
+          <w:rFonts w:ascii="Times" w:hAnsi="Times"/>
+          <w:color w:val="FF0000"/>
+          <w:sz w:val="24"/>
+          <w:szCs w:val="24"/>
+        </w:rPr>
+        <w:t>UC #</w:t>
+      </w:r>
+      <w:r>
+        <w:rPr>
+          <w:rFonts w:ascii="Times" w:hAnsi="Times"/>
+          <w:color w:val="FF0000"/>
+          <w:sz w:val="24"/>
+          <w:szCs w:val="24"/>
+        </w:rPr>
+        <w:t>18</w:t>
+      </w:r>
+    </w:p>
+    <w:p>
+      <w:pPr>
+        <w:pStyle w:val="ListParagraph"/>
+        <w:numPr>
+          <w:ilvl w:val="0"/>
+          <w:numId w:val="40"/>
+        </w:numPr>
+        <w:spacing w:after="120"/>
+        <w:ind w:left="1008" w:hanging="1008"/>
+        <w:rPr>
+          <w:rFonts w:ascii="Times" w:hAnsi="Times"/>
+          <w:sz w:val="24"/>
+          <w:szCs w:val="24"/>
+        </w:rPr>
+      </w:pPr>
+      <w:r>
+        <w:rPr>
+          <w:rFonts w:ascii="Times" w:hAnsi="Times"/>
+          <w:sz w:val="24"/>
+          <w:szCs w:val="24"/>
+        </w:rPr>
+        <w:t>When calculating the ABV, the system shall require the user to enter the FG and the temperature</w:t>
+      </w:r>
+      <w:r>
+        <w:rPr>
+          <w:rFonts w:ascii="Times" w:hAnsi="Times"/>
+          <w:sz w:val="24"/>
+          <w:szCs w:val="24"/>
+        </w:rPr>
+        <w:t xml:space="preserve">.  </w:t>
+      </w:r>
+      <w:r>
+        <w:rPr>
+          <w:rFonts w:ascii="Times" w:hAnsi="Times"/>
+          <w:color w:val="FF0000"/>
+          <w:sz w:val="24"/>
+          <w:szCs w:val="24"/>
+        </w:rPr>
+        <w:t>UC #</w:t>
+      </w:r>
+      <w:r>
+        <w:rPr>
+          <w:rFonts w:ascii="Times" w:hAnsi="Times"/>
+          <w:color w:val="FF0000"/>
+          <w:sz w:val="24"/>
+          <w:szCs w:val="24"/>
+        </w:rPr>
+        <w:t>18</w:t>
+      </w:r>
+    </w:p>
+    <w:p>
+      <w:pPr>
+        <w:pStyle w:val="ListParagraph"/>
+        <w:numPr>
+          <w:ilvl w:val="0"/>
+          <w:numId w:val="40"/>
+        </w:numPr>
+        <w:spacing w:after="120"/>
+        <w:ind w:left="1008" w:hanging="1008"/>
+        <w:rPr>
+          <w:rFonts w:ascii="Times" w:hAnsi="Times"/>
+          <w:sz w:val="24"/>
+          <w:szCs w:val="24"/>
+        </w:rPr>
+      </w:pPr>
+      <w:r>
+        <w:rPr>
+          <w:rFonts w:ascii="Times" w:hAnsi="Times"/>
+          <w:sz w:val="24"/>
+          <w:szCs w:val="24"/>
+        </w:rPr>
+        <w:t>After</w:t>
+      </w:r>
+      <w:r>
+        <w:rPr>
+          <w:rFonts w:ascii="Times" w:hAnsi="Times"/>
+          <w:sz w:val="24"/>
+          <w:szCs w:val="24"/>
+        </w:rPr>
+        <w:t xml:space="preserve"> calculating the ABV, the system shall</w:t>
+      </w:r>
+      <w:r>
+        <w:rPr>
+          <w:rFonts w:ascii="Times" w:hAnsi="Times"/>
+          <w:sz w:val="24"/>
+          <w:szCs w:val="24"/>
+        </w:rPr>
+        <w:t xml:space="preserve"> re</w:t>
+      </w:r>
+      <w:r>
+        <w:rPr>
+          <w:rFonts w:ascii="Times" w:hAnsi="Times"/>
+          <w:sz w:val="24"/>
+          <w:szCs w:val="24"/>
+        </w:rPr>
+        <w:t xml:space="preserve">cord the FG, temperature, ABV, and </w:t>
+      </w:r>
+      <w:r>
+        <w:rPr>
+          <w:rFonts w:ascii="Times" w:hAnsi="Times"/>
+          <w:sz w:val="24"/>
+          <w:szCs w:val="24"/>
+        </w:rPr>
+        <w:t>date and time</w:t>
+      </w:r>
+      <w:r>
+        <w:rPr>
+          <w:rFonts w:ascii="Times" w:hAnsi="Times"/>
+          <w:sz w:val="24"/>
+          <w:szCs w:val="24"/>
+        </w:rPr>
+        <w:t xml:space="preserve"> for the calculation</w:t>
+      </w:r>
+      <w:r>
+        <w:rPr>
+          <w:rFonts w:ascii="Times" w:hAnsi="Times"/>
+          <w:sz w:val="24"/>
+          <w:szCs w:val="24"/>
+        </w:rPr>
+        <w:t xml:space="preserve">.  </w:t>
+      </w:r>
+      <w:r>
+        <w:rPr>
+          <w:rFonts w:ascii="Times" w:hAnsi="Times"/>
+          <w:color w:val="FF0000"/>
+          <w:sz w:val="24"/>
+          <w:szCs w:val="24"/>
+        </w:rPr>
+        <w:t>UC #</w:t>
+      </w:r>
+      <w:r>
+        <w:rPr>
+          <w:rFonts w:ascii="Times" w:hAnsi="Times"/>
+          <w:color w:val="FF0000"/>
+          <w:sz w:val="24"/>
+          <w:szCs w:val="24"/>
+        </w:rPr>
+        <w:t>18</w:t>
+      </w:r>
+    </w:p>
+    <w:p>
+      <w:pPr>
+        <w:pStyle w:val="ListParagraph"/>
+        <w:numPr>
+          <w:ilvl w:val="0"/>
+          <w:numId w:val="40"/>
+        </w:numPr>
+        <w:spacing w:after="120"/>
+        <w:ind w:left="1008" w:hanging="1008"/>
+        <w:rPr>
+          <w:rFonts w:ascii="Times" w:hAnsi="Times"/>
+          <w:sz w:val="24"/>
+          <w:szCs w:val="24"/>
+        </w:rPr>
+      </w:pPr>
+      <w:r>
+        <w:rPr>
+          <w:rFonts w:ascii="Times" w:hAnsi="Times"/>
+          <w:sz w:val="24"/>
+          <w:szCs w:val="24"/>
+        </w:rPr>
+        <w:t xml:space="preserve">The system shall allow a user to </w:t>
+      </w:r>
+      <w:r>
+        <w:rPr>
+          <w:rFonts w:ascii="Times" w:hAnsi="Times"/>
+          <w:sz w:val="24"/>
+          <w:szCs w:val="24"/>
+        </w:rPr>
+        <w:t>calculate additional ABV percentages throughout the brewing process</w:t>
+      </w:r>
+      <w:r>
+        <w:rPr>
+          <w:rFonts w:ascii="Times" w:hAnsi="Times"/>
+          <w:sz w:val="24"/>
+          <w:szCs w:val="24"/>
+        </w:rPr>
+        <w:t xml:space="preserve">.  </w:t>
+      </w:r>
+      <w:r>
+        <w:rPr>
+          <w:rFonts w:ascii="Times" w:hAnsi="Times"/>
+          <w:color w:val="FF0000"/>
+          <w:sz w:val="24"/>
+          <w:szCs w:val="24"/>
+        </w:rPr>
+        <w:t>UC #</w:t>
+      </w:r>
+      <w:r>
+        <w:rPr>
+          <w:rFonts w:ascii="Times" w:hAnsi="Times"/>
+          <w:color w:val="FF0000"/>
+          <w:sz w:val="24"/>
+          <w:szCs w:val="24"/>
+        </w:rPr>
+        <w:t>18</w:t>
+      </w:r>
+    </w:p>
+    <w:p>
+      <w:pPr>
+        <w:pStyle w:val="ListParagraph"/>
+        <w:numPr>
+          <w:ilvl w:val="0"/>
+          <w:numId w:val="40"/>
+        </w:numPr>
+        <w:spacing w:after="120"/>
+        <w:ind w:left="1008" w:hanging="1008"/>
+        <w:rPr>
+          <w:rFonts w:ascii="Times" w:hAnsi="Times"/>
+          <w:sz w:val="24"/>
+          <w:szCs w:val="24"/>
+        </w:rPr>
+      </w:pPr>
+      <w:r>
+        <w:rPr>
+          <w:rFonts w:ascii="Times" w:hAnsi="Times"/>
+          <w:sz w:val="24"/>
+          <w:szCs w:val="24"/>
+        </w:rPr>
+        <w:t>The sys</w:t>
+      </w:r>
+      <w:r>
+        <w:rPr>
+          <w:rFonts w:ascii="Times" w:hAnsi="Times"/>
+          <w:sz w:val="24"/>
+          <w:szCs w:val="24"/>
+        </w:rPr>
+        <w:t xml:space="preserve">tem shall allow a user to display the OG and all FG, ABV, and temperature values </w:t>
+      </w:r>
+      <w:r>
+        <w:rPr>
+          <w:rFonts w:ascii="Times" w:hAnsi="Times"/>
+          <w:sz w:val="24"/>
+          <w:szCs w:val="24"/>
+        </w:rPr>
+        <w:t xml:space="preserve">recorded </w:t>
+      </w:r>
+      <w:r>
+        <w:rPr>
+          <w:rFonts w:ascii="Times" w:hAnsi="Times"/>
+          <w:sz w:val="24"/>
+          <w:szCs w:val="24"/>
+        </w:rPr>
+        <w:t>for a batch</w:t>
+      </w:r>
+      <w:r>
+        <w:rPr>
+          <w:rFonts w:ascii="Times" w:hAnsi="Times"/>
+          <w:sz w:val="24"/>
+          <w:szCs w:val="24"/>
+        </w:rPr>
+        <w:t xml:space="preserve">.  </w:t>
+      </w:r>
+      <w:r>
+        <w:rPr>
+          <w:rFonts w:ascii="Times" w:hAnsi="Times"/>
+          <w:color w:val="FF0000"/>
+          <w:sz w:val="24"/>
+          <w:szCs w:val="24"/>
+        </w:rPr>
+        <w:t>UC #</w:t>
+      </w:r>
+      <w:r>
+        <w:rPr>
+          <w:rFonts w:ascii="Times" w:hAnsi="Times"/>
+          <w:color w:val="FF0000"/>
+          <w:sz w:val="24"/>
+          <w:szCs w:val="24"/>
+        </w:rPr>
+        <w:t>22</w:t>
+      </w:r>
+    </w:p>
+    <w:p>
+      <w:pPr>
+        <w:pStyle w:val="ListParagraph"/>
+        <w:numPr>
+          <w:ilvl w:val="0"/>
+          <w:numId w:val="40"/>
+        </w:numPr>
+        <w:spacing w:after="120"/>
+        <w:ind w:left="1008" w:hanging="1008"/>
+        <w:rPr>
+          <w:rFonts w:ascii="Times" w:hAnsi="Times"/>
+          <w:sz w:val="24"/>
+          <w:szCs w:val="24"/>
+        </w:rPr>
+      </w:pPr>
+      <w:r>
+        <w:rPr>
+          <w:rFonts w:ascii="Times" w:hAnsi="Times"/>
+          <w:sz w:val="24"/>
+          <w:szCs w:val="24"/>
+        </w:rPr>
+        <w:t>The system shall allow a user to</w:t>
+      </w:r>
+      <w:r>
+        <w:rPr>
+          <w:rFonts w:ascii="Times" w:hAnsi="Times"/>
+          <w:sz w:val="24"/>
+          <w:szCs w:val="24"/>
+        </w:rPr>
+        <w:t xml:space="preserve"> edit the </w:t>
+      </w:r>
+      <w:r>
+        <w:rPr>
+          <w:rFonts w:ascii="Times" w:hAnsi="Times" w:cs="Times"/>
+          <w:sz w:val="24"/>
+          <w:szCs w:val="24"/>
+        </w:rPr>
+        <w:t xml:space="preserve">any of their saved </w:t>
+      </w:r>
+      <w:r>
+        <w:rPr>
+          <w:rFonts w:ascii="Times" w:hAnsi="Times" w:cs="Times"/>
+          <w:sz w:val="24"/>
+          <w:szCs w:val="24"/>
+        </w:rPr>
+        <w:t>batch</w:t>
+      </w:r>
+      <w:r>
+        <w:rPr>
+          <w:rFonts w:ascii="Times" w:hAnsi="Times" w:cs="Times"/>
+          <w:sz w:val="24"/>
+          <w:szCs w:val="24"/>
+        </w:rPr>
+        <w:t xml:space="preserve"> </w:t>
+      </w:r>
+      <w:r>
+        <w:rPr>
+          <w:rFonts w:ascii="Times" w:hAnsi="Times" w:cs="Times"/>
+          <w:sz w:val="24"/>
+          <w:szCs w:val="24"/>
+        </w:rPr>
+        <w:t xml:space="preserve">measurements.  </w:t>
+      </w:r>
+      <w:r>
+        <w:rPr>
+          <w:rFonts w:ascii="Times" w:hAnsi="Times" w:cs="Times"/>
+          <w:color w:val="FF0000"/>
+          <w:sz w:val="24"/>
+          <w:szCs w:val="24"/>
+        </w:rPr>
+        <w:t>UC #41</w:t>
+      </w:r>
+    </w:p>
+    <w:p>
+      <w:pPr>
+        <w:pStyle w:val="ListParagraph"/>
+        <w:numPr>
+          <w:ilvl w:val="0"/>
+          <w:numId w:val="40"/>
+        </w:numPr>
+        <w:spacing w:after="120"/>
+        <w:ind w:left="1008" w:hanging="1008"/>
+        <w:rPr>
+          <w:rFonts w:ascii="Times" w:hAnsi="Times"/>
+          <w:sz w:val="24"/>
+          <w:szCs w:val="24"/>
+        </w:rPr>
+      </w:pPr>
+      <w:r>
+        <w:rPr>
+          <w:rFonts w:ascii="Times" w:hAnsi="Times"/>
+          <w:sz w:val="24"/>
+          <w:szCs w:val="24"/>
+        </w:rPr>
+        <w:t>The system shall allow a user to</w:t>
+      </w:r>
+      <w:r>
+        <w:rPr>
+          <w:rFonts w:ascii="Times" w:hAnsi="Times"/>
+          <w:sz w:val="24"/>
+          <w:szCs w:val="24"/>
+        </w:rPr>
+        <w:t xml:space="preserve"> </w:t>
+      </w:r>
+      <w:r>
+        <w:rPr>
+          <w:rFonts w:ascii="Times" w:hAnsi="Times"/>
+          <w:sz w:val="24"/>
+          <w:szCs w:val="24"/>
+        </w:rPr>
+        <w:t>delete</w:t>
+      </w:r>
+      <w:r>
+        <w:rPr>
+          <w:rFonts w:ascii="Times" w:hAnsi="Times"/>
+          <w:sz w:val="24"/>
+          <w:szCs w:val="24"/>
+        </w:rPr>
+        <w:t xml:space="preserve"> </w:t>
+      </w:r>
+      <w:r>
+        <w:rPr>
+          <w:rFonts w:ascii="Times" w:hAnsi="Times" w:cs="Times"/>
+          <w:sz w:val="24"/>
+          <w:szCs w:val="24"/>
+        </w:rPr>
+        <w:t xml:space="preserve">any of their saved </w:t>
+      </w:r>
+      <w:r>
+        <w:rPr>
+          <w:rFonts w:ascii="Times" w:hAnsi="Times" w:cs="Times"/>
+          <w:sz w:val="24"/>
+          <w:szCs w:val="24"/>
+        </w:rPr>
+        <w:t>batch</w:t>
+      </w:r>
+      <w:r>
+        <w:rPr>
+          <w:rFonts w:ascii="Times" w:hAnsi="Times" w:cs="Times"/>
+          <w:sz w:val="24"/>
+          <w:szCs w:val="24"/>
+        </w:rPr>
+        <w:t xml:space="preserve"> </w:t>
+      </w:r>
+      <w:r>
+        <w:rPr>
+          <w:rFonts w:ascii="Times" w:hAnsi="Times" w:cs="Times"/>
+          <w:sz w:val="24"/>
+          <w:szCs w:val="24"/>
+        </w:rPr>
+        <w:t>measurements</w:t>
+      </w:r>
+      <w:r>
+        <w:rPr>
+          <w:rFonts w:ascii="Times" w:hAnsi="Times" w:cs="Times"/>
+          <w:sz w:val="24"/>
+          <w:szCs w:val="24"/>
+        </w:rPr>
+        <w:t xml:space="preserve">.  </w:t>
+      </w:r>
+      <w:r>
+        <w:rPr>
+          <w:rFonts w:ascii="Times" w:hAnsi="Times" w:cs="Times"/>
+          <w:color w:val="FF0000"/>
+          <w:sz w:val="24"/>
+          <w:szCs w:val="24"/>
+        </w:rPr>
+        <w:t>U</w:t>
+      </w:r>
+      <w:r>
+        <w:rPr>
+          <w:rFonts w:ascii="Times" w:hAnsi="Times" w:cs="Times"/>
+          <w:color w:val="FF0000"/>
+          <w:sz w:val="24"/>
+          <w:szCs w:val="24"/>
+        </w:rPr>
+        <w:t>C #42</w:t>
+      </w:r>
+    </w:p>
+    <w:p>
+      <w:pPr>
+        <w:pStyle w:val="ListParagraph"/>
+        <w:numPr>
+          <w:ilvl w:val="0"/>
+          <w:numId w:val="40"/>
+        </w:numPr>
+        <w:spacing w:after="120"/>
+        <w:ind w:left="1008" w:hanging="1008"/>
+        <w:rPr>
+          <w:rFonts w:ascii="Times" w:hAnsi="Times"/>
+          <w:sz w:val="24"/>
+          <w:szCs w:val="24"/>
+        </w:rPr>
+      </w:pPr>
+    </w:p>
+    <w:p>
+      <w:pPr>
+        <w:pStyle w:val="ListParagraph"/>
+        <w:numPr>
+          <w:ilvl w:val="0"/>
+          <w:numId w:val="40"/>
+        </w:numPr>
+        <w:spacing w:after="120"/>
+        <w:ind w:left="1008" w:hanging="1008"/>
+        <w:rPr>
+          <w:rFonts w:ascii="Times" w:hAnsi="Times"/>
+          <w:sz w:val="24"/>
+          <w:szCs w:val="24"/>
+        </w:rPr>
+      </w:pPr>
     </w:p>
     <w:p>
       <w:pPr>
@@ -9240,7 +10076,7 @@
         <w:spacing w:after="120"/>
         <w:ind w:left="1008"/>
         <w:rPr>
-          <w:ins w:id="42" w:author="Dave" w:date="2013-06-24T13:22:00Z"/>
+          <w:ins w:id="41" w:author="Dave" w:date="2013-06-24T13:22:00Z"/>
           <w:rFonts w:ascii="Times" w:hAnsi="Times"/>
           <w:sz w:val="24"/>
           <w:szCs w:val="24"/>
@@ -9263,7 +10099,7 @@
           <w:szCs w:val="24"/>
         </w:rPr>
       </w:pPr>
-      <w:bookmarkStart w:id="43" w:name="_Toc360927174"/>
+      <w:bookmarkStart w:id="42" w:name="_Toc360927174"/>
       <w:r>
         <w:rPr>
           <w:rFonts w:ascii="Times" w:hAnsi="Times" w:cs="Times"/>
@@ -9273,7 +10109,7 @@
         </w:rPr>
         <w:t>Users</w:t>
       </w:r>
-      <w:bookmarkEnd w:id="43"/>
+      <w:bookmarkEnd w:id="42"/>
     </w:p>
     <w:p>
       <w:pPr>
@@ -9484,7 +10320,7 @@
           <w:szCs w:val="28"/>
         </w:rPr>
       </w:pPr>
-      <w:bookmarkStart w:id="44" w:name="_Toc360927175"/>
+      <w:bookmarkStart w:id="43" w:name="_Toc360927175"/>
       <w:r>
         <w:rPr>
           <w:rFonts w:ascii="Times" w:hAnsi="Times" w:cs="Times"/>
@@ -9492,6 +10328,7 @@
           <w:sz w:val="28"/>
           <w:szCs w:val="28"/>
         </w:rPr>
+        <w:lastRenderedPageBreak/>
         <w:t xml:space="preserve">  </w:t>
       </w:r>
       <w:r>
@@ -9503,7 +10340,7 @@
         </w:rPr>
         <w:t>Use Cases</w:t>
       </w:r>
-      <w:bookmarkEnd w:id="44"/>
+      <w:bookmarkEnd w:id="43"/>
     </w:p>
     <w:p>
       <w:pPr>
@@ -9557,19 +10394,25 @@
         </w:rPr>
         <w:t>register</w:t>
       </w:r>
-      <w:commentRangeStart w:id="45"/>
+      <w:r>
+        <w:rPr>
+          <w:rFonts w:ascii="Times" w:hAnsi="Times" w:cs="Times"/>
+        </w:rPr>
+        <w:t xml:space="preserve"> </w:t>
+      </w:r>
+      <w:commentRangeStart w:id="44"/>
       <w:r>
         <w:rPr>
           <w:rFonts w:ascii="Times" w:hAnsi="Times" w:cs="Times"/>
         </w:rPr>
         <w:t>button/link</w:t>
       </w:r>
-      <w:commentRangeEnd w:id="45"/>
+      <w:commentRangeEnd w:id="44"/>
       <w:r>
         <w:rPr>
           <w:rStyle w:val="CommentReference"/>
         </w:rPr>
-        <w:commentReference w:id="45"/>
+        <w:commentReference w:id="44"/>
       </w:r>
       <w:r>
         <w:rPr>
@@ -9577,7 +10420,7 @@
         </w:rPr>
         <w:t xml:space="preserve">.  The required data needed to create an account is their username, email, and password.  The username needs to be unique.  The user </w:t>
       </w:r>
-      <w:del w:id="46" w:author="Gregg" w:date="2013-06-22T21:37:00Z">
+      <w:del w:id="45" w:author="Gregg" w:date="2013-06-22T21:37:00Z">
         <w:r>
           <w:rPr>
             <w:rFonts w:ascii="Times" w:hAnsi="Times" w:cs="Times"/>
@@ -9585,7 +10428,7 @@
           <w:delText xml:space="preserve">can </w:delText>
         </w:r>
       </w:del>
-      <w:ins w:id="47" w:author="Gregg" w:date="2013-06-22T21:37:00Z">
+      <w:ins w:id="46" w:author="Gregg" w:date="2013-06-22T21:37:00Z">
         <w:r>
           <w:rPr>
             <w:rFonts w:ascii="Times" w:hAnsi="Times" w:cs="Times"/>
@@ -9630,7 +10473,7 @@
         </w:rPr>
         <w:t>Use Case #2 – Login</w:t>
       </w:r>
-      <w:ins w:id="48" w:author="Gregg" w:date="2013-06-25T16:55:00Z">
+      <w:ins w:id="47" w:author="Gregg" w:date="2013-06-25T16:55:00Z">
         <w:r>
           <w:rPr>
             <w:rFonts w:ascii="Times" w:hAnsi="Times" w:cs="Times"/>
@@ -9661,19 +10504,19 @@
         </w:rPr>
         <w:t xml:space="preserve">Users need to supply their user name and password to log into the system.  If the input is </w:t>
       </w:r>
-      <w:commentRangeStart w:id="49"/>
+      <w:commentRangeStart w:id="48"/>
       <w:r>
         <w:rPr>
           <w:rFonts w:ascii="Times" w:hAnsi="Times" w:cs="Times"/>
         </w:rPr>
         <w:t>invalid or incorrect</w:t>
       </w:r>
-      <w:commentRangeEnd w:id="49"/>
+      <w:commentRangeEnd w:id="48"/>
       <w:r>
         <w:rPr>
           <w:rStyle w:val="CommentReference"/>
         </w:rPr>
-        <w:commentReference w:id="49"/>
+        <w:commentReference w:id="48"/>
       </w:r>
       <w:r>
         <w:rPr>
@@ -9681,7 +10524,7 @@
         </w:rPr>
         <w:t xml:space="preserve">, they will be prompted to enter it again.  </w:t>
       </w:r>
-      <w:del w:id="50" w:author="Gregg" w:date="2013-06-25T16:55:00Z">
+      <w:del w:id="49" w:author="Gregg" w:date="2013-06-25T16:55:00Z">
         <w:r>
           <w:rPr>
             <w:rFonts w:ascii="Times" w:hAnsi="Times" w:cs="Times"/>
@@ -9714,7 +10557,7 @@
         </w:rPr>
         <w:t xml:space="preserve">Use Case #3 – Logout </w:t>
       </w:r>
-      <w:ins w:id="51" w:author="Gregg" w:date="2013-06-25T16:58:00Z">
+      <w:ins w:id="50" w:author="Gregg" w:date="2013-06-25T16:58:00Z">
         <w:r>
           <w:rPr>
             <w:rFonts w:ascii="Times" w:hAnsi="Times" w:cs="Times"/>
@@ -9745,7 +10588,7 @@
         </w:rPr>
         <w:t xml:space="preserve">Users that want to logout of their session will click the logout </w:t>
       </w:r>
-      <w:ins w:id="52" w:author="Gregg" w:date="2013-06-22T21:35:00Z">
+      <w:ins w:id="51" w:author="Gregg" w:date="2013-06-22T21:35:00Z">
         <w:r>
           <w:rPr>
             <w:rFonts w:ascii="Times" w:hAnsi="Times" w:cs="Times"/>
@@ -9753,7 +10596,7 @@
           <w:t>button/link</w:t>
         </w:r>
       </w:ins>
-      <w:del w:id="53" w:author="Gregg" w:date="2013-06-22T21:35:00Z">
+      <w:del w:id="52" w:author="Gregg" w:date="2013-06-22T21:35:00Z">
         <w:r>
           <w:rPr>
             <w:rFonts w:ascii="Times" w:hAnsi="Times" w:cs="Times"/>
@@ -9767,7 +10610,7 @@
         </w:rPr>
         <w:t xml:space="preserve">.  When this is </w:t>
       </w:r>
-      <w:del w:id="54" w:author="Gregg" w:date="2013-06-22T21:38:00Z">
+      <w:del w:id="53" w:author="Gregg" w:date="2013-06-22T21:38:00Z">
         <w:r>
           <w:rPr>
             <w:rFonts w:ascii="Times" w:hAnsi="Times" w:cs="Times"/>
@@ -9775,7 +10618,7 @@
           <w:delText>done</w:delText>
         </w:r>
       </w:del>
-      <w:ins w:id="55" w:author="Gregg" w:date="2013-06-22T21:38:00Z">
+      <w:ins w:id="54" w:author="Gregg" w:date="2013-06-22T21:38:00Z">
         <w:r>
           <w:rPr>
             <w:rFonts w:ascii="Times" w:hAnsi="Times" w:cs="Times"/>
@@ -9795,7 +10638,7 @@
         </w:rPr>
         <w:t xml:space="preserve">will log them out and take them back to the login screen.  </w:t>
       </w:r>
-      <w:del w:id="56" w:author="Gregg" w:date="2013-06-25T16:58:00Z">
+      <w:del w:id="55" w:author="Gregg" w:date="2013-06-25T16:58:00Z">
         <w:r>
           <w:rPr>
             <w:rFonts w:ascii="Times" w:hAnsi="Times" w:cs="Times"/>
@@ -9826,10 +10669,9 @@
           <w:sz w:val="24"/>
           <w:szCs w:val="24"/>
         </w:rPr>
-        <w:lastRenderedPageBreak/>
         <w:t>Use Case #4 – User can recover forgotten password</w:t>
       </w:r>
-      <w:ins w:id="57" w:author="Gregg" w:date="2013-07-06T22:59:00Z">
+      <w:ins w:id="56" w:author="Gregg" w:date="2013-07-06T22:59:00Z">
         <w:r>
           <w:rPr>
             <w:rFonts w:ascii="Times" w:hAnsi="Times" w:cs="Times"/>
@@ -9846,7 +10688,7 @@
           <w:t>LOG 0</w:t>
         </w:r>
       </w:ins>
-      <w:ins w:id="58" w:author="Gregg" w:date="2013-07-06T23:00:00Z">
+      <w:ins w:id="57" w:author="Gregg" w:date="2013-07-06T23:00:00Z">
         <w:r>
           <w:rPr>
             <w:rFonts w:ascii="Times" w:hAnsi="Times" w:cs="Times"/>
@@ -9855,7 +10697,7 @@
           <w:t>6</w:t>
         </w:r>
       </w:ins>
-      <w:ins w:id="59" w:author="Gregg" w:date="2013-07-06T22:59:00Z">
+      <w:ins w:id="58" w:author="Gregg" w:date="2013-07-06T22:59:00Z">
         <w:r>
           <w:rPr>
             <w:rFonts w:ascii="Times" w:hAnsi="Times" w:cs="Times"/>
@@ -9864,7 +10706,7 @@
           <w:t xml:space="preserve"> - 0</w:t>
         </w:r>
       </w:ins>
-      <w:ins w:id="60" w:author="Gregg" w:date="2013-07-06T23:00:00Z">
+      <w:ins w:id="59" w:author="Gregg" w:date="2013-07-06T23:00:00Z">
         <w:r>
           <w:rPr>
             <w:rFonts w:ascii="Times" w:hAnsi="Times" w:cs="Times"/>
@@ -9887,7 +10729,7 @@
         </w:rPr>
         <w:t xml:space="preserve">Users that want to recover their password will need to click the recover password </w:t>
       </w:r>
-      <w:ins w:id="61" w:author="Gregg" w:date="2013-06-25T16:59:00Z">
+      <w:ins w:id="60" w:author="Gregg" w:date="2013-06-25T16:59:00Z">
         <w:r>
           <w:rPr>
             <w:rFonts w:ascii="Times" w:hAnsi="Times" w:cs="Times"/>
@@ -9895,7 +10737,7 @@
           <w:t>button/link</w:t>
         </w:r>
       </w:ins>
-      <w:del w:id="62" w:author="Gregg" w:date="2013-06-25T16:59:00Z">
+      <w:del w:id="61" w:author="Gregg" w:date="2013-06-25T16:59:00Z">
         <w:r>
           <w:rPr>
             <w:rFonts w:ascii="Times" w:hAnsi="Times" w:cs="Times"/>
@@ -9909,7 +10751,7 @@
         </w:rPr>
         <w:t>.  The user will need to provide their username.  The system will then send an email to the email address associated to that user</w:t>
       </w:r>
-      <w:del w:id="63" w:author="Gregg" w:date="2013-07-06T22:40:00Z">
+      <w:del w:id="62" w:author="Gregg" w:date="2013-07-06T22:40:00Z">
         <w:r>
           <w:rPr>
             <w:rFonts w:ascii="Times" w:hAnsi="Times" w:cs="Times"/>
@@ -9923,7 +10765,7 @@
         </w:rPr>
         <w:t xml:space="preserve">name with </w:t>
       </w:r>
-      <w:del w:id="64" w:author="Gregg" w:date="2013-07-06T22:40:00Z">
+      <w:del w:id="63" w:author="Gregg" w:date="2013-07-06T22:40:00Z">
         <w:r>
           <w:rPr>
             <w:rFonts w:ascii="Times" w:hAnsi="Times" w:cs="Times"/>
@@ -9931,7 +10773,7 @@
           <w:delText xml:space="preserve">their </w:delText>
         </w:r>
       </w:del>
-      <w:ins w:id="65" w:author="Gregg" w:date="2013-07-06T22:40:00Z">
+      <w:ins w:id="64" w:author="Gregg" w:date="2013-07-06T22:40:00Z">
         <w:r>
           <w:rPr>
             <w:rFonts w:ascii="Times" w:hAnsi="Times" w:cs="Times"/>
@@ -9951,7 +10793,7 @@
         </w:rPr>
         <w:t>password</w:t>
       </w:r>
-      <w:del w:id="66" w:author="Gregg" w:date="2013-07-06T22:40:00Z">
+      <w:del w:id="65" w:author="Gregg" w:date="2013-07-06T22:40:00Z">
         <w:r>
           <w:rPr>
             <w:rFonts w:ascii="Times" w:hAnsi="Times" w:cs="Times"/>
@@ -9990,7 +10832,7 @@
         </w:rPr>
         <w:t xml:space="preserve">Use Case #5 – User can edit account information (Email, first and last name, password, </w:t>
       </w:r>
-      <w:del w:id="67" w:author="Gregg" w:date="2013-06-25T16:59:00Z">
+      <w:del w:id="66" w:author="Gregg" w:date="2013-06-25T16:59:00Z">
         <w:r>
           <w:rPr>
             <w:rFonts w:ascii="Times" w:hAnsi="Times" w:cs="Times"/>
@@ -10008,7 +10850,7 @@
         </w:rPr>
         <w:t>, city, state, zip)</w:t>
       </w:r>
-      <w:ins w:id="68" w:author="Gregg" w:date="2013-06-25T16:59:00Z">
+      <w:ins w:id="67" w:author="Gregg" w:date="2013-06-25T16:59:00Z">
         <w:r>
           <w:rPr>
             <w:rFonts w:ascii="Times" w:hAnsi="Times" w:cs="Times"/>
@@ -10045,7 +10887,7 @@
         </w:rPr>
         <w:t xml:space="preserve">Users will need to go to their account and click the </w:t>
       </w:r>
-      <w:ins w:id="69" w:author="Gregg" w:date="2013-06-25T17:18:00Z">
+      <w:ins w:id="68" w:author="Gregg" w:date="2013-06-25T17:18:00Z">
         <w:r>
           <w:rPr>
             <w:rFonts w:ascii="Times" w:hAnsi="Times" w:cs="Times"/>
@@ -10053,14 +10895,14 @@
           <w:t>“</w:t>
         </w:r>
       </w:ins>
-      <w:commentRangeStart w:id="70"/>
+      <w:commentRangeStart w:id="69"/>
       <w:r>
         <w:rPr>
           <w:rFonts w:ascii="Times" w:hAnsi="Times" w:cs="Times"/>
         </w:rPr>
         <w:t>edit account information</w:t>
       </w:r>
-      <w:ins w:id="71" w:author="Gregg" w:date="2013-06-25T17:18:00Z">
+      <w:ins w:id="70" w:author="Gregg" w:date="2013-06-25T17:18:00Z">
         <w:r>
           <w:rPr>
             <w:rFonts w:ascii="Times" w:hAnsi="Times" w:cs="Times"/>
@@ -10074,14 +10916,14 @@
         </w:rPr>
         <w:t xml:space="preserve"> </w:t>
       </w:r>
-      <w:commentRangeEnd w:id="70"/>
+      <w:commentRangeEnd w:id="69"/>
       <w:r>
         <w:rPr>
           <w:rStyle w:val="CommentReference"/>
         </w:rPr>
-        <w:commentReference w:id="70"/>
-      </w:r>
-      <w:ins w:id="72" w:author="Gregg" w:date="2013-06-25T17:00:00Z">
+        <w:commentReference w:id="69"/>
+      </w:r>
+      <w:ins w:id="71" w:author="Gregg" w:date="2013-06-25T17:00:00Z">
         <w:r>
           <w:rPr>
             <w:rFonts w:ascii="Times" w:hAnsi="Times" w:cs="Times"/>
@@ -10089,7 +10931,7 @@
           <w:t>button/link</w:t>
         </w:r>
       </w:ins>
-      <w:del w:id="73" w:author="Gregg" w:date="2013-06-25T17:00:00Z">
+      <w:del w:id="72" w:author="Gregg" w:date="2013-06-25T17:00:00Z">
         <w:r>
           <w:rPr>
             <w:rFonts w:ascii="Times" w:hAnsi="Times" w:cs="Times"/>
@@ -10117,7 +10959,7 @@
         </w:rPr>
         <w:t xml:space="preserve"> users will be able to update their information.  When they are done updating they will need to </w:t>
       </w:r>
-      <w:del w:id="74" w:author="Gregg" w:date="2013-06-25T17:01:00Z">
+      <w:del w:id="73" w:author="Gregg" w:date="2013-06-25T17:01:00Z">
         <w:r>
           <w:rPr>
             <w:rFonts w:ascii="Times" w:hAnsi="Times" w:cs="Times"/>
@@ -10125,7 +10967,7 @@
           <w:delText xml:space="preserve">hit </w:delText>
         </w:r>
       </w:del>
-      <w:ins w:id="75" w:author="Gregg" w:date="2013-06-25T17:01:00Z">
+      <w:ins w:id="74" w:author="Gregg" w:date="2013-06-25T17:01:00Z">
         <w:r>
           <w:rPr>
             <w:rFonts w:ascii="Times" w:hAnsi="Times" w:cs="Times"/>
@@ -10145,7 +10987,7 @@
         </w:rPr>
         <w:t xml:space="preserve">save to save the changes.  </w:t>
       </w:r>
-      <w:del w:id="76" w:author="Gregg" w:date="2013-06-25T17:01:00Z">
+      <w:del w:id="75" w:author="Gregg" w:date="2013-06-25T17:01:00Z">
         <w:r>
           <w:rPr>
             <w:rFonts w:ascii="Times" w:hAnsi="Times" w:cs="Times"/>
@@ -10153,7 +10995,7 @@
           <w:delText xml:space="preserve">Hitting </w:delText>
         </w:r>
       </w:del>
-      <w:ins w:id="77" w:author="Gregg" w:date="2013-06-25T17:01:00Z">
+      <w:ins w:id="76" w:author="Gregg" w:date="2013-06-25T17:01:00Z">
         <w:r>
           <w:rPr>
             <w:rFonts w:ascii="Times" w:hAnsi="Times" w:cs="Times"/>
@@ -10167,19 +11009,19 @@
           <w:t xml:space="preserve"> </w:t>
         </w:r>
       </w:ins>
-      <w:commentRangeStart w:id="78"/>
+      <w:commentRangeStart w:id="77"/>
       <w:r>
         <w:rPr>
           <w:rFonts w:ascii="Times" w:hAnsi="Times" w:cs="Times"/>
         </w:rPr>
         <w:t xml:space="preserve">cancel </w:t>
       </w:r>
-      <w:commentRangeEnd w:id="78"/>
+      <w:commentRangeEnd w:id="77"/>
       <w:r>
         <w:rPr>
           <w:rStyle w:val="CommentReference"/>
         </w:rPr>
-        <w:commentReference w:id="78"/>
+        <w:commentReference w:id="77"/>
       </w:r>
       <w:r>
         <w:rPr>
@@ -10212,7 +11054,7 @@
         </w:rPr>
         <w:t>Use Case #6 – User can view their account information</w:t>
       </w:r>
-      <w:ins w:id="79" w:author="Gregg" w:date="2013-06-25T17:03:00Z">
+      <w:ins w:id="78" w:author="Gregg" w:date="2013-06-25T17:03:00Z">
         <w:r>
           <w:rPr>
             <w:rFonts w:ascii="Times" w:hAnsi="Times" w:cs="Times"/>
@@ -10236,8 +11078,8 @@
           <w:t>9</w:t>
         </w:r>
       </w:ins>
-      <w:ins w:id="80" w:author="Dave" w:date="2013-06-25T08:50:00Z">
-        <w:del w:id="81" w:author="Gregg" w:date="2013-06-25T17:03:00Z">
+      <w:ins w:id="79" w:author="Dave" w:date="2013-06-25T08:50:00Z">
+        <w:del w:id="80" w:author="Gregg" w:date="2013-06-25T17:03:00Z">
           <w:r>
             <w:rPr>
               <w:rFonts w:ascii="Times" w:hAnsi="Times" w:cs="Times"/>
@@ -10262,7 +11104,7 @@
         </w:rPr>
         <w:t>Users will need to have an account</w:t>
       </w:r>
-      <w:ins w:id="82" w:author="Gregg" w:date="2013-06-25T17:21:00Z">
+      <w:ins w:id="81" w:author="Gregg" w:date="2013-06-25T17:21:00Z">
         <w:r>
           <w:rPr>
             <w:rFonts w:ascii="Times" w:hAnsi="Times" w:cs="Times"/>
@@ -10276,19 +11118,19 @@
         </w:rPr>
         <w:t xml:space="preserve"> and be logged in.  Users will need to click the “</w:t>
       </w:r>
-      <w:commentRangeStart w:id="83"/>
+      <w:commentRangeStart w:id="82"/>
       <w:r>
         <w:rPr>
           <w:rFonts w:ascii="Times" w:hAnsi="Times" w:cs="Times"/>
         </w:rPr>
         <w:t>my account information</w:t>
       </w:r>
-      <w:commentRangeEnd w:id="83"/>
+      <w:commentRangeEnd w:id="82"/>
       <w:r>
         <w:rPr>
           <w:rStyle w:val="CommentReference"/>
         </w:rPr>
-        <w:commentReference w:id="83"/>
+        <w:commentReference w:id="82"/>
       </w:r>
       <w:r>
         <w:rPr>
@@ -10296,7 +11138,7 @@
         </w:rPr>
         <w:t xml:space="preserve">” </w:t>
       </w:r>
-      <w:ins w:id="84" w:author="Gregg" w:date="2013-06-25T17:03:00Z">
+      <w:ins w:id="83" w:author="Gregg" w:date="2013-06-25T17:03:00Z">
         <w:r>
           <w:rPr>
             <w:rFonts w:ascii="Times" w:hAnsi="Times" w:cs="Times"/>
@@ -10310,7 +11152,7 @@
           <w:t xml:space="preserve"> </w:t>
         </w:r>
       </w:ins>
-      <w:del w:id="85" w:author="Gregg" w:date="2013-06-25T17:03:00Z">
+      <w:del w:id="84" w:author="Gregg" w:date="2013-06-25T17:03:00Z">
         <w:r>
           <w:rPr>
             <w:rFonts w:ascii="Times" w:hAnsi="Times" w:cs="Times"/>
@@ -10324,7 +11166,7 @@
         </w:rPr>
         <w:t xml:space="preserve">to </w:t>
       </w:r>
-      <w:del w:id="86" w:author="Gregg" w:date="2013-06-25T17:04:00Z">
+      <w:del w:id="85" w:author="Gregg" w:date="2013-06-25T17:04:00Z">
         <w:r>
           <w:rPr>
             <w:rFonts w:ascii="Times" w:hAnsi="Times" w:cs="Times"/>
@@ -10338,7 +11180,7 @@
         </w:rPr>
         <w:t>view their current information.  Users will be able to see their first name, last name, email, username, city, state</w:t>
       </w:r>
-      <w:ins w:id="87" w:author="Gregg" w:date="2013-06-25T17:15:00Z">
+      <w:ins w:id="86" w:author="Gregg" w:date="2013-06-25T17:15:00Z">
         <w:r>
           <w:rPr>
             <w:rFonts w:ascii="Times" w:hAnsi="Times" w:cs="Times"/>
@@ -10377,7 +11219,7 @@
         </w:rPr>
         <w:t>Use Case #7 – User can enter zip to find brewers around them</w:t>
       </w:r>
-      <w:ins w:id="88" w:author="Gregg" w:date="2013-06-25T17:05:00Z">
+      <w:ins w:id="87" w:author="Gregg" w:date="2013-06-25T17:05:00Z">
         <w:r>
           <w:rPr>
             <w:rFonts w:ascii="Times" w:hAnsi="Times" w:cs="Times"/>
@@ -10392,18 +11234,23 @@
             <w:color w:val="FF0000"/>
             <w:sz w:val="24"/>
             <w:szCs w:val="24"/>
-            <w:rPrChange w:id="89" w:author="Gregg" w:date="2013-06-25T17:18:00Z">
-              <w:rPr>
-                <w:rFonts w:ascii="Times" w:hAnsi="Times" w:cs="Times"/>
-                <w:sz w:val="24"/>
-                <w:szCs w:val="24"/>
-              </w:rPr>
-            </w:rPrChange>
           </w:rPr>
           <w:t>USE 01 – 02</w:t>
         </w:r>
       </w:ins>
-      <w:ins w:id="90" w:author="Dave" w:date="2013-06-25T09:18:00Z">
+      <w:ins w:id="88" w:author="Dave" w:date="2013-06-25T09:18:00Z">
+        <w:del w:id="89" w:author="Gregg" w:date="2013-06-25T17:05:00Z">
+          <w:r>
+            <w:rPr>
+              <w:rFonts w:ascii="Times" w:hAnsi="Times" w:cs="Times"/>
+              <w:sz w:val="24"/>
+              <w:szCs w:val="24"/>
+            </w:rPr>
+            <w:delText xml:space="preserve">  </w:delText>
+          </w:r>
+        </w:del>
+      </w:ins>
+      <w:ins w:id="90" w:author="Dave" w:date="2013-06-25T14:12:00Z">
         <w:del w:id="91" w:author="Gregg" w:date="2013-06-25T17:05:00Z">
           <w:r>
             <w:rPr>
@@ -10415,18 +11262,6 @@
           </w:r>
         </w:del>
       </w:ins>
-      <w:ins w:id="92" w:author="Dave" w:date="2013-06-25T14:12:00Z">
-        <w:del w:id="93" w:author="Gregg" w:date="2013-06-25T17:05:00Z">
-          <w:r>
-            <w:rPr>
-              <w:rFonts w:ascii="Times" w:hAnsi="Times" w:cs="Times"/>
-              <w:sz w:val="24"/>
-              <w:szCs w:val="24"/>
-            </w:rPr>
-            <w:delText xml:space="preserve">  </w:delText>
-          </w:r>
-        </w:del>
-      </w:ins>
     </w:p>
     <w:p>
       <w:pPr>
@@ -10441,7 +11276,7 @@
         </w:rPr>
         <w:t>Users will need to click the search link</w:t>
       </w:r>
-      <w:ins w:id="94" w:author="Gregg" w:date="2013-06-25T17:05:00Z">
+      <w:ins w:id="92" w:author="Gregg" w:date="2013-06-25T17:05:00Z">
         <w:r>
           <w:rPr>
             <w:rFonts w:ascii="Times" w:hAnsi="Times" w:cs="Times"/>
@@ -10449,7 +11284,7 @@
           <w:t xml:space="preserve">, </w:t>
         </w:r>
       </w:ins>
-      <w:del w:id="95" w:author="Gregg" w:date="2013-06-25T17:05:00Z">
+      <w:del w:id="93" w:author="Gregg" w:date="2013-06-25T17:05:00Z">
         <w:r>
           <w:rPr>
             <w:rFonts w:ascii="Times" w:hAnsi="Times" w:cs="Times"/>
@@ -10457,15 +11292,15 @@
           <w:delText>.  From there the need to enter</w:delText>
         </w:r>
       </w:del>
-      <w:proofErr w:type="gramStart"/>
-      <w:ins w:id="96" w:author="Gregg" w:date="2013-06-25T17:05:00Z">
+      <w:ins w:id="94" w:author="Gregg" w:date="2013-07-14T10:08:00Z">
         <w:r>
           <w:rPr>
             <w:rFonts w:ascii="Times" w:hAnsi="Times" w:cs="Times"/>
           </w:rPr>
-          <w:t>then</w:t>
+          <w:t>and then</w:t>
         </w:r>
-        <w:proofErr w:type="gramEnd"/>
+      </w:ins>
+      <w:ins w:id="95" w:author="Gregg" w:date="2013-06-25T17:05:00Z">
         <w:r>
           <w:rPr>
             <w:rFonts w:ascii="Times" w:hAnsi="Times" w:cs="Times"/>
@@ -10516,6 +11351,7 @@
         <w:rPr>
           <w:rFonts w:ascii="Times" w:hAnsi="Times" w:cs="Times"/>
         </w:rPr>
+        <w:lastRenderedPageBreak/>
         <w:t>Users will need to click the search link.  From there they need to enter the username or first name or last name of the person they are looking for.  The system will show the first name, last name, username, and email matching the information provided.</w:t>
       </w:r>
     </w:p>
@@ -10596,7 +11432,7 @@
         </w:rPr>
         <w:t>Use Case #10 – User can delete their account</w:t>
       </w:r>
-      <w:ins w:id="97" w:author="Gregg" w:date="2013-07-06T23:27:00Z">
+      <w:ins w:id="96" w:author="Gregg" w:date="2013-07-06T23:27:00Z">
         <w:r>
           <w:rPr>
             <w:rFonts w:ascii="Times" w:hAnsi="Times" w:cs="Times"/>
@@ -10611,13 +11447,6 @@
             <w:color w:val="FF0000"/>
             <w:sz w:val="24"/>
             <w:szCs w:val="24"/>
-            <w:rPrChange w:id="98" w:author="Gregg" w:date="2013-07-07T02:03:00Z">
-              <w:rPr>
-                <w:rFonts w:ascii="Times" w:hAnsi="Times" w:cs="Times"/>
-                <w:sz w:val="24"/>
-                <w:szCs w:val="24"/>
-              </w:rPr>
-            </w:rPrChange>
           </w:rPr>
           <w:t>ACT 13 – 16</w:t>
         </w:r>
@@ -10650,7 +11479,7 @@
         </w:rPr>
         <w:t xml:space="preserve">.  Users will need to click the “delete account” </w:t>
       </w:r>
-      <w:del w:id="99" w:author="Gregg" w:date="2013-07-06T23:02:00Z">
+      <w:del w:id="97" w:author="Gregg" w:date="2013-07-06T23:02:00Z">
         <w:r>
           <w:rPr>
             <w:rFonts w:ascii="Times" w:hAnsi="Times" w:cs="Times"/>
@@ -10658,7 +11487,7 @@
           <w:delText xml:space="preserve">link </w:delText>
         </w:r>
       </w:del>
-      <w:ins w:id="100" w:author="Gregg" w:date="2013-07-06T23:02:00Z">
+      <w:ins w:id="98" w:author="Gregg" w:date="2013-07-06T23:02:00Z">
         <w:r>
           <w:rPr>
             <w:rFonts w:ascii="Times" w:hAnsi="Times" w:cs="Times"/>
@@ -10717,7 +11546,7 @@
         </w:rPr>
         <w:t>Use Case #11 – User can create a new batch</w:t>
       </w:r>
-      <w:ins w:id="101" w:author="Gregg" w:date="2013-06-25T17:06:00Z">
+      <w:ins w:id="99" w:author="Gregg" w:date="2013-06-25T17:06:00Z">
         <w:r>
           <w:rPr>
             <w:rFonts w:ascii="Times" w:hAnsi="Times" w:cs="Times"/>
@@ -10741,7 +11570,7 @@
           <w:t xml:space="preserve"> 01 </w:t>
         </w:r>
       </w:ins>
-      <w:ins w:id="102" w:author="Gregg" w:date="2013-07-06T23:27:00Z">
+      <w:ins w:id="100" w:author="Gregg" w:date="2013-07-06T23:27:00Z">
         <w:r>
           <w:rPr>
             <w:rFonts w:ascii="Times" w:hAnsi="Times" w:cs="Times"/>
@@ -10750,7 +11579,7 @@
           <w:t>–</w:t>
         </w:r>
       </w:ins>
-      <w:ins w:id="103" w:author="Gregg" w:date="2013-06-25T17:06:00Z">
+      <w:ins w:id="101" w:author="Gregg" w:date="2013-06-25T17:06:00Z">
         <w:r>
           <w:rPr>
             <w:rFonts w:ascii="Times" w:hAnsi="Times" w:cs="Times"/>
@@ -10766,8 +11595,8 @@
           <w:t>03</w:t>
         </w:r>
       </w:ins>
-      <w:ins w:id="104" w:author="Dave" w:date="2013-06-25T09:22:00Z">
-        <w:del w:id="105" w:author="Gregg" w:date="2013-06-25T17:06:00Z">
+      <w:ins w:id="102" w:author="Dave" w:date="2013-06-25T09:22:00Z">
+        <w:del w:id="103" w:author="Gregg" w:date="2013-06-25T17:06:00Z">
           <w:r>
             <w:rPr>
               <w:rFonts w:ascii="Times" w:hAnsi="Times" w:cs="Times"/>
@@ -10804,7 +11633,7 @@
           <w:rFonts w:ascii="Times" w:hAnsi="Times" w:cs="Times"/>
         </w:rPr>
       </w:pPr>
-      <w:ins w:id="106" w:author="Gregg" w:date="2013-06-25T17:06:00Z">
+      <w:ins w:id="104" w:author="Gregg" w:date="2013-06-25T17:06:00Z">
         <w:r>
           <w:rPr>
             <w:rFonts w:ascii="Times" w:hAnsi="Times" w:cs="Times"/>
@@ -10818,7 +11647,7 @@
         </w:rPr>
         <w:t xml:space="preserve">name </w:t>
       </w:r>
-      <w:del w:id="107" w:author="Gregg" w:date="2013-06-25T17:06:00Z">
+      <w:del w:id="105" w:author="Gregg" w:date="2013-06-25T17:06:00Z">
         <w:r>
           <w:rPr>
             <w:rFonts w:ascii="Times" w:hAnsi="Times" w:cs="Times"/>
@@ -10838,7 +11667,7 @@
           <w:rFonts w:ascii="Times" w:hAnsi="Times" w:cs="Times"/>
         </w:rPr>
       </w:pPr>
-      <w:del w:id="108" w:author="Gregg" w:date="2013-06-25T17:06:00Z">
+      <w:del w:id="106" w:author="Gregg" w:date="2013-06-25T17:06:00Z">
         <w:r>
           <w:rPr>
             <w:rFonts w:ascii="Times" w:hAnsi="Times" w:cs="Times"/>
@@ -10847,7 +11676,7 @@
         </w:r>
       </w:del>
       <w:proofErr w:type="gramStart"/>
-      <w:ins w:id="109" w:author="Gregg" w:date="2013-06-25T17:06:00Z">
+      <w:ins w:id="107" w:author="Gregg" w:date="2013-06-25T17:06:00Z">
         <w:r>
           <w:rPr>
             <w:rFonts w:ascii="Times" w:hAnsi="Times" w:cs="Times"/>
@@ -10874,16 +11703,15 @@
           <w:rFonts w:ascii="Times" w:hAnsi="Times" w:cs="Times"/>
         </w:rPr>
       </w:pPr>
-      <w:del w:id="110" w:author="Gregg" w:date="2013-06-25T17:06:00Z">
+      <w:del w:id="108" w:author="Gregg" w:date="2013-06-25T17:06:00Z">
         <w:r>
           <w:rPr>
             <w:rFonts w:ascii="Times" w:hAnsi="Times" w:cs="Times"/>
           </w:rPr>
-          <w:lastRenderedPageBreak/>
           <w:delText xml:space="preserve">enter </w:delText>
         </w:r>
       </w:del>
-      <w:del w:id="111" w:author="Gregg" w:date="2013-06-25T17:07:00Z">
+      <w:del w:id="109" w:author="Gregg" w:date="2013-06-25T17:07:00Z">
         <w:r>
           <w:rPr>
             <w:rFonts w:ascii="Times" w:hAnsi="Times" w:cs="Times"/>
@@ -10891,7 +11719,7 @@
           <w:delText>d</w:delText>
         </w:r>
       </w:del>
-      <w:ins w:id="112" w:author="Gregg" w:date="2013-06-25T17:07:00Z">
+      <w:ins w:id="110" w:author="Gregg" w:date="2013-06-25T17:07:00Z">
         <w:r>
           <w:rPr>
             <w:rFonts w:ascii="Times" w:hAnsi="Times" w:cs="Times"/>
@@ -10914,11 +11742,11 @@
         </w:numPr>
         <w:spacing w:line="240" w:lineRule="auto"/>
         <w:rPr>
-          <w:del w:id="113" w:author="Gregg" w:date="2013-06-25T17:07:00Z"/>
-          <w:rFonts w:ascii="Times" w:hAnsi="Times" w:cs="Times"/>
-        </w:rPr>
-      </w:pPr>
-      <w:del w:id="114" w:author="Gregg" w:date="2013-06-25T17:07:00Z">
+          <w:del w:id="111" w:author="Gregg" w:date="2013-06-25T17:07:00Z"/>
+          <w:rFonts w:ascii="Times" w:hAnsi="Times" w:cs="Times"/>
+        </w:rPr>
+      </w:pPr>
+      <w:del w:id="112" w:author="Gregg" w:date="2013-06-25T17:07:00Z">
         <w:r>
           <w:rPr>
             <w:rFonts w:ascii="Times" w:hAnsi="Times" w:cs="Times"/>
@@ -10965,7 +11793,7 @@
         </w:rPr>
         <w:t>Use Case #12 – Update an existing batch</w:t>
       </w:r>
-      <w:ins w:id="115" w:author="Gregg" w:date="2013-06-25T17:07:00Z">
+      <w:ins w:id="113" w:author="Gregg" w:date="2013-06-25T17:07:00Z">
         <w:r>
           <w:rPr>
             <w:rFonts w:ascii="Times" w:hAnsi="Times" w:cs="Times"/>
@@ -10996,8 +11824,8 @@
           <w:t>5</w:t>
         </w:r>
       </w:ins>
-      <w:ins w:id="116" w:author="Dave" w:date="2013-06-25T09:22:00Z">
-        <w:del w:id="117" w:author="Gregg" w:date="2013-06-25T17:07:00Z">
+      <w:ins w:id="114" w:author="Dave" w:date="2013-06-25T09:22:00Z">
+        <w:del w:id="115" w:author="Gregg" w:date="2013-06-25T17:07:00Z">
           <w:r>
             <w:rPr>
               <w:rFonts w:ascii="Times" w:hAnsi="Times" w:cs="Times"/>
@@ -11022,7 +11850,7 @@
         </w:rPr>
         <w:t>Users will need to have an account</w:t>
       </w:r>
-      <w:ins w:id="118" w:author="Gregg" w:date="2013-06-25T17:19:00Z">
+      <w:ins w:id="116" w:author="Gregg" w:date="2013-06-25T17:19:00Z">
         <w:r>
           <w:rPr>
             <w:rFonts w:ascii="Times" w:hAnsi="Times" w:cs="Times"/>
@@ -11036,7 +11864,7 @@
         </w:rPr>
         <w:t xml:space="preserve"> and be logged in.  Users will need to click the “</w:t>
       </w:r>
-      <w:del w:id="119" w:author="Gregg" w:date="2013-06-25T17:08:00Z">
+      <w:del w:id="117" w:author="Gregg" w:date="2013-06-25T17:08:00Z">
         <w:r>
           <w:rPr>
             <w:rFonts w:ascii="Times" w:hAnsi="Times" w:cs="Times"/>
@@ -11044,7 +11872,7 @@
           <w:delText xml:space="preserve">edit </w:delText>
         </w:r>
       </w:del>
-      <w:ins w:id="120" w:author="Gregg" w:date="2013-06-25T17:08:00Z">
+      <w:ins w:id="118" w:author="Gregg" w:date="2013-06-25T17:08:00Z">
         <w:r>
           <w:rPr>
             <w:rFonts w:ascii="Times" w:hAnsi="Times" w:cs="Times"/>
@@ -11058,7 +11886,7 @@
           <w:t>dit</w:t>
         </w:r>
       </w:ins>
-      <w:del w:id="121" w:author="Gregg" w:date="2013-06-25T17:08:00Z">
+      <w:del w:id="119" w:author="Gregg" w:date="2013-06-25T17:08:00Z">
         <w:r>
           <w:rPr>
             <w:rFonts w:ascii="Times" w:hAnsi="Times" w:cs="Times"/>
@@ -11072,7 +11900,7 @@
         </w:rPr>
         <w:t xml:space="preserve">” </w:t>
       </w:r>
-      <w:ins w:id="122" w:author="Gregg" w:date="2013-06-25T17:08:00Z">
+      <w:ins w:id="120" w:author="Gregg" w:date="2013-06-25T17:08:00Z">
         <w:r>
           <w:rPr>
             <w:rFonts w:ascii="Times" w:hAnsi="Times" w:cs="Times"/>
@@ -11080,7 +11908,7 @@
           <w:t>button/link</w:t>
         </w:r>
       </w:ins>
-      <w:del w:id="123" w:author="Gregg" w:date="2013-06-25T17:08:00Z">
+      <w:del w:id="121" w:author="Gregg" w:date="2013-06-25T17:08:00Z">
         <w:r>
           <w:rPr>
             <w:rFonts w:ascii="Times" w:hAnsi="Times" w:cs="Times"/>
@@ -11088,7 +11916,7 @@
           <w:delText xml:space="preserve">link </w:delText>
         </w:r>
       </w:del>
-      <w:ins w:id="124" w:author="Gregg" w:date="2013-06-25T17:08:00Z">
+      <w:ins w:id="122" w:author="Gregg" w:date="2013-06-25T17:08:00Z">
         <w:r>
           <w:rPr>
             <w:rFonts w:ascii="Times" w:hAnsi="Times" w:cs="Times"/>
@@ -11162,7 +11990,7 @@
         </w:rPr>
         <w:t xml:space="preserve">Use Case #13 – User can enter notes about </w:t>
       </w:r>
-      <w:ins w:id="125" w:author="Gregg" w:date="2013-07-06T23:37:00Z">
+      <w:ins w:id="123" w:author="Gregg" w:date="2013-07-06T23:37:00Z">
         <w:r>
           <w:rPr>
             <w:rFonts w:ascii="Times" w:hAnsi="Times" w:cs="Times"/>
@@ -11180,7 +12008,7 @@
         </w:rPr>
         <w:t>batch</w:t>
       </w:r>
-      <w:ins w:id="126" w:author="Gregg" w:date="2013-06-25T17:09:00Z">
+      <w:ins w:id="124" w:author="Gregg" w:date="2013-06-25T17:09:00Z">
         <w:r>
           <w:rPr>
             <w:rFonts w:ascii="Times" w:hAnsi="Times" w:cs="Times"/>
@@ -11225,8 +12053,8 @@
           <w:t>10</w:t>
         </w:r>
       </w:ins>
-      <w:ins w:id="127" w:author="Dave" w:date="2013-06-25T13:45:00Z">
-        <w:del w:id="128" w:author="Gregg" w:date="2013-06-25T17:09:00Z">
+      <w:ins w:id="125" w:author="Dave" w:date="2013-06-25T13:45:00Z">
+        <w:del w:id="126" w:author="Gregg" w:date="2013-06-25T17:09:00Z">
           <w:r>
             <w:rPr>
               <w:rFonts w:ascii="Times" w:hAnsi="Times" w:cs="Times"/>
@@ -11252,7 +12080,7 @@
         </w:rPr>
         <w:t>Users will need to have an account</w:t>
       </w:r>
-      <w:ins w:id="129" w:author="Gregg" w:date="2013-06-25T17:19:00Z">
+      <w:ins w:id="127" w:author="Gregg" w:date="2013-06-25T17:19:00Z">
         <w:r>
           <w:rPr>
             <w:rFonts w:ascii="Times" w:hAnsi="Times" w:cs="Times"/>
@@ -11266,7 +12094,7 @@
         </w:rPr>
         <w:t xml:space="preserve"> and be logged in.  Users will need to click the “</w:t>
       </w:r>
-      <w:ins w:id="130" w:author="Gregg" w:date="2013-06-25T17:09:00Z">
+      <w:ins w:id="128" w:author="Gregg" w:date="2013-06-25T17:09:00Z">
         <w:r>
           <w:rPr>
             <w:rFonts w:ascii="Times" w:hAnsi="Times" w:cs="Times"/>
@@ -11274,7 +12102,7 @@
           <w:t>Details</w:t>
         </w:r>
       </w:ins>
-      <w:del w:id="131" w:author="Gregg" w:date="2013-06-25T17:09:00Z">
+      <w:del w:id="129" w:author="Gregg" w:date="2013-06-25T17:09:00Z">
         <w:r>
           <w:rPr>
             <w:rFonts w:ascii="Times" w:hAnsi="Times" w:cs="Times"/>
@@ -11288,7 +12116,7 @@
         </w:rPr>
         <w:t xml:space="preserve">” </w:t>
       </w:r>
-      <w:ins w:id="132" w:author="Gregg" w:date="2013-06-25T17:08:00Z">
+      <w:ins w:id="130" w:author="Gregg" w:date="2013-06-25T17:08:00Z">
         <w:r>
           <w:rPr>
             <w:rFonts w:ascii="Times" w:hAnsi="Times" w:cs="Times"/>
@@ -11296,7 +12124,7 @@
           <w:t>button/link</w:t>
         </w:r>
       </w:ins>
-      <w:del w:id="133" w:author="Gregg" w:date="2013-06-25T17:08:00Z">
+      <w:del w:id="131" w:author="Gregg" w:date="2013-06-25T17:08:00Z">
         <w:r>
           <w:rPr>
             <w:rFonts w:ascii="Times" w:hAnsi="Times" w:cs="Times"/>
@@ -11304,7 +12132,7 @@
           <w:delText xml:space="preserve">link </w:delText>
         </w:r>
       </w:del>
-      <w:ins w:id="134" w:author="Gregg" w:date="2013-06-25T17:09:00Z">
+      <w:ins w:id="132" w:author="Gregg" w:date="2013-06-25T17:09:00Z">
         <w:r>
           <w:rPr>
             <w:rFonts w:ascii="Times" w:hAnsi="Times" w:cs="Times"/>
@@ -11318,7 +12146,7 @@
         </w:rPr>
         <w:t>for an existing batch.  Users can then click the “add note</w:t>
       </w:r>
-      <w:del w:id="135" w:author="Gregg" w:date="2013-06-25T17:09:00Z">
+      <w:del w:id="133" w:author="Gregg" w:date="2013-06-25T17:09:00Z">
         <w:r>
           <w:rPr>
             <w:rFonts w:ascii="Times" w:hAnsi="Times" w:cs="Times"/>
@@ -11357,7 +12185,7 @@
         </w:rPr>
         <w:t>Use Case #14 – User can delete notes</w:t>
       </w:r>
-      <w:ins w:id="136" w:author="Gregg" w:date="2013-07-06T23:37:00Z">
+      <w:ins w:id="134" w:author="Gregg" w:date="2013-07-06T23:37:00Z">
         <w:r>
           <w:rPr>
             <w:rFonts w:ascii="Times" w:hAnsi="Times" w:cs="Times"/>
@@ -11367,7 +12195,7 @@
           <w:t xml:space="preserve"> about a batch</w:t>
         </w:r>
       </w:ins>
-      <w:ins w:id="137" w:author="Gregg" w:date="2013-06-25T17:09:00Z">
+      <w:ins w:id="135" w:author="Gregg" w:date="2013-06-25T17:09:00Z">
         <w:r>
           <w:rPr>
             <w:rFonts w:ascii="Times" w:hAnsi="Times" w:cs="Times"/>
@@ -11398,8 +12226,8 @@
           <w:t>12</w:t>
         </w:r>
       </w:ins>
-      <w:ins w:id="138" w:author="Dave" w:date="2013-06-25T13:45:00Z">
-        <w:del w:id="139" w:author="Gregg" w:date="2013-06-25T17:09:00Z">
+      <w:ins w:id="136" w:author="Dave" w:date="2013-06-25T13:45:00Z">
+        <w:del w:id="137" w:author="Gregg" w:date="2013-06-25T17:09:00Z">
           <w:r>
             <w:rPr>
               <w:rFonts w:ascii="Times" w:hAnsi="Times" w:cs="Times"/>
@@ -11424,7 +12252,7 @@
         </w:rPr>
         <w:t>Users will need to have an account</w:t>
       </w:r>
-      <w:ins w:id="140" w:author="Gregg" w:date="2013-06-25T17:19:00Z">
+      <w:ins w:id="138" w:author="Gregg" w:date="2013-06-25T17:19:00Z">
         <w:r>
           <w:rPr>
             <w:rFonts w:ascii="Times" w:hAnsi="Times" w:cs="Times"/>
@@ -11438,7 +12266,7 @@
         </w:rPr>
         <w:t xml:space="preserve"> and be logged in.  Users will need to click the “edit batch” link for an existing batch.  Users can then click the “delete notes” link to delete a note </w:t>
       </w:r>
-      <w:del w:id="141" w:author="Gregg" w:date="2013-07-06T23:37:00Z">
+      <w:del w:id="139" w:author="Gregg" w:date="2013-07-06T23:37:00Z">
         <w:r>
           <w:rPr>
             <w:rFonts w:ascii="Times" w:hAnsi="Times" w:cs="Times"/>
@@ -11446,7 +12274,7 @@
           <w:delText xml:space="preserve">to </w:delText>
         </w:r>
       </w:del>
-      <w:ins w:id="142" w:author="Gregg" w:date="2013-07-06T23:37:00Z">
+      <w:ins w:id="140" w:author="Gregg" w:date="2013-07-06T23:37:00Z">
         <w:r>
           <w:rPr>
             <w:rFonts w:ascii="Times" w:hAnsi="Times" w:cs="Times"/>
@@ -11491,7 +12319,7 @@
         </w:rPr>
         <w:t>Use Case #15 – User can view all their batches</w:t>
       </w:r>
-      <w:ins w:id="143" w:author="Gregg" w:date="2013-06-25T17:09:00Z">
+      <w:ins w:id="141" w:author="Gregg" w:date="2013-06-25T17:09:00Z">
         <w:r>
           <w:rPr>
             <w:rFonts w:ascii="Times" w:hAnsi="Times" w:cs="Times"/>
@@ -11526,9 +12354,10 @@
         <w:rPr>
           <w:rFonts w:ascii="Times" w:hAnsi="Times" w:cs="Times"/>
         </w:rPr>
+        <w:lastRenderedPageBreak/>
         <w:t>Users will need to have an account</w:t>
       </w:r>
-      <w:ins w:id="144" w:author="Gregg" w:date="2013-06-25T17:19:00Z">
+      <w:ins w:id="142" w:author="Gregg" w:date="2013-06-25T17:19:00Z">
         <w:r>
           <w:rPr>
             <w:rFonts w:ascii="Times" w:hAnsi="Times" w:cs="Times"/>
@@ -11542,7 +12371,7 @@
         </w:rPr>
         <w:t xml:space="preserve"> and be logged in.  Users can then select the “</w:t>
       </w:r>
-      <w:del w:id="145" w:author="Gregg" w:date="2013-06-25T17:10:00Z">
+      <w:del w:id="143" w:author="Gregg" w:date="2013-06-25T17:10:00Z">
         <w:r>
           <w:rPr>
             <w:rFonts w:ascii="Times" w:hAnsi="Times" w:cs="Times"/>
@@ -11550,7 +12379,7 @@
           <w:delText>view all b</w:delText>
         </w:r>
       </w:del>
-      <w:ins w:id="146" w:author="Gregg" w:date="2013-06-25T17:10:00Z">
+      <w:ins w:id="144" w:author="Gregg" w:date="2013-06-25T17:10:00Z">
         <w:r>
           <w:rPr>
             <w:rFonts w:ascii="Times" w:hAnsi="Times" w:cs="Times"/>
@@ -11564,7 +12393,7 @@
         </w:rPr>
         <w:t xml:space="preserve">atches” </w:t>
       </w:r>
-      <w:ins w:id="147" w:author="Gregg" w:date="2013-06-25T17:08:00Z">
+      <w:ins w:id="145" w:author="Gregg" w:date="2013-06-25T17:08:00Z">
         <w:r>
           <w:rPr>
             <w:rFonts w:ascii="Times" w:hAnsi="Times" w:cs="Times"/>
@@ -11572,7 +12401,7 @@
           <w:t>button/link</w:t>
         </w:r>
       </w:ins>
-      <w:ins w:id="148" w:author="Gregg" w:date="2013-06-25T17:10:00Z">
+      <w:ins w:id="146" w:author="Gregg" w:date="2013-06-25T17:10:00Z">
         <w:r>
           <w:rPr>
             <w:rFonts w:ascii="Times" w:hAnsi="Times" w:cs="Times"/>
@@ -11580,7 +12409,7 @@
           <w:t xml:space="preserve"> </w:t>
         </w:r>
       </w:ins>
-      <w:del w:id="149" w:author="Gregg" w:date="2013-06-25T17:08:00Z">
+      <w:del w:id="147" w:author="Gregg" w:date="2013-06-25T17:08:00Z">
         <w:r>
           <w:rPr>
             <w:rFonts w:ascii="Times" w:hAnsi="Times" w:cs="Times"/>
@@ -11594,7 +12423,7 @@
         </w:rPr>
         <w:t xml:space="preserve">to view a list of the following information for all </w:t>
       </w:r>
-      <w:ins w:id="150" w:author="Gregg" w:date="2013-06-25T17:10:00Z">
+      <w:ins w:id="148" w:author="Gregg" w:date="2013-06-25T17:10:00Z">
         <w:r>
           <w:rPr>
             <w:rFonts w:ascii="Times" w:hAnsi="Times" w:cs="Times"/>
@@ -11638,7 +12467,7 @@
           <w:rFonts w:ascii="Times" w:hAnsi="Times" w:cs="Times"/>
         </w:rPr>
       </w:pPr>
-      <w:del w:id="151" w:author="Gregg" w:date="2013-06-25T17:10:00Z">
+      <w:del w:id="149" w:author="Gregg" w:date="2013-06-25T17:10:00Z">
         <w:r>
           <w:rPr>
             <w:rFonts w:ascii="Times" w:hAnsi="Times" w:cs="Times"/>
@@ -11646,7 +12475,7 @@
           <w:delText xml:space="preserve">batch </w:delText>
         </w:r>
       </w:del>
-      <w:ins w:id="152" w:author="Gregg" w:date="2013-06-25T17:10:00Z">
+      <w:ins w:id="150" w:author="Gregg" w:date="2013-06-25T17:10:00Z">
         <w:r>
           <w:rPr>
             <w:rFonts w:ascii="Times" w:hAnsi="Times" w:cs="Times"/>
@@ -11674,6 +12503,45 @@
           <w:numId w:val="27"/>
         </w:numPr>
         <w:spacing w:after="0" w:line="240" w:lineRule="auto"/>
+        <w:rPr>
+          <w:rFonts w:ascii="Times" w:hAnsi="Times" w:cs="Times"/>
+        </w:rPr>
+      </w:pPr>
+      <w:del w:id="151" w:author="Gregg" w:date="2013-06-25T17:11:00Z">
+        <w:r>
+          <w:rPr>
+            <w:rFonts w:ascii="Times" w:hAnsi="Times" w:cs="Times"/>
+          </w:rPr>
+          <w:delText xml:space="preserve">batch </w:delText>
+        </w:r>
+      </w:del>
+      <w:ins w:id="152" w:author="Gregg" w:date="2013-06-25T17:11:00Z">
+        <w:r>
+          <w:rPr>
+            <w:rFonts w:ascii="Times" w:hAnsi="Times" w:cs="Times"/>
+          </w:rPr>
+          <w:t>B</w:t>
+        </w:r>
+        <w:r>
+          <w:rPr>
+            <w:rFonts w:ascii="Times" w:hAnsi="Times" w:cs="Times"/>
+          </w:rPr>
+          <w:t xml:space="preserve">atch </w:t>
+        </w:r>
+      </w:ins>
+      <w:r>
+        <w:rPr>
+          <w:rFonts w:ascii="Times" w:hAnsi="Times" w:cs="Times"/>
+        </w:rPr>
+        <w:t>type (Beer, wine, etc…)</w:t>
+      </w:r>
+    </w:p>
+    <w:p>
+      <w:pPr>
+        <w:numPr>
+          <w:ilvl w:val="1"/>
+          <w:numId w:val="27"/>
+        </w:numPr>
         <w:rPr>
           <w:rFonts w:ascii="Times" w:hAnsi="Times" w:cs="Times"/>
         </w:rPr>
@@ -11704,45 +12572,6 @@
         <w:rPr>
           <w:rFonts w:ascii="Times" w:hAnsi="Times" w:cs="Times"/>
         </w:rPr>
-        <w:t>type (Beer, wine, etc…)</w:t>
-      </w:r>
-    </w:p>
-    <w:p>
-      <w:pPr>
-        <w:numPr>
-          <w:ilvl w:val="1"/>
-          <w:numId w:val="27"/>
-        </w:numPr>
-        <w:rPr>
-          <w:rFonts w:ascii="Times" w:hAnsi="Times" w:cs="Times"/>
-        </w:rPr>
-      </w:pPr>
-      <w:del w:id="155" w:author="Gregg" w:date="2013-06-25T17:11:00Z">
-        <w:r>
-          <w:rPr>
-            <w:rFonts w:ascii="Times" w:hAnsi="Times" w:cs="Times"/>
-          </w:rPr>
-          <w:delText xml:space="preserve">batch </w:delText>
-        </w:r>
-      </w:del>
-      <w:ins w:id="156" w:author="Gregg" w:date="2013-06-25T17:11:00Z">
-        <w:r>
-          <w:rPr>
-            <w:rFonts w:ascii="Times" w:hAnsi="Times" w:cs="Times"/>
-          </w:rPr>
-          <w:t>B</w:t>
-        </w:r>
-        <w:r>
-          <w:rPr>
-            <w:rFonts w:ascii="Times" w:hAnsi="Times" w:cs="Times"/>
-          </w:rPr>
-          <w:t xml:space="preserve">atch </w:t>
-        </w:r>
-      </w:ins>
-      <w:r>
-        <w:rPr>
-          <w:rFonts w:ascii="Times" w:hAnsi="Times" w:cs="Times"/>
-        </w:rPr>
         <w:t>description</w:t>
       </w:r>
     </w:p>
@@ -11852,7 +12681,7 @@
         </w:rPr>
         <w:t xml:space="preserve">As </w:t>
       </w:r>
-      <w:del w:id="157" w:author="Gregg" w:date="2013-06-25T17:19:00Z">
+      <w:del w:id="155" w:author="Gregg" w:date="2013-06-25T17:19:00Z">
         <w:r>
           <w:rPr>
             <w:rFonts w:ascii="Times" w:hAnsi="Times" w:cs="Times"/>
@@ -11860,7 +12689,7 @@
           <w:delText>a the</w:delText>
         </w:r>
       </w:del>
-      <w:ins w:id="158" w:author="Gregg" w:date="2013-06-25T17:19:00Z">
+      <w:ins w:id="156" w:author="Gregg" w:date="2013-06-25T17:19:00Z">
         <w:r>
           <w:rPr>
             <w:rFonts w:ascii="Times" w:hAnsi="Times" w:cs="Times"/>
@@ -11874,7 +12703,7 @@
         </w:rPr>
         <w:t xml:space="preserve"> user consumes </w:t>
       </w:r>
-      <w:del w:id="159" w:author="Gregg" w:date="2013-06-25T17:19:00Z">
+      <w:del w:id="157" w:author="Gregg" w:date="2013-06-25T17:19:00Z">
         <w:r>
           <w:rPr>
             <w:rFonts w:ascii="Times" w:hAnsi="Times" w:cs="Times"/>
@@ -11882,7 +12711,7 @@
           <w:delText>bottles(</w:delText>
         </w:r>
       </w:del>
-      <w:ins w:id="160" w:author="Gregg" w:date="2013-06-25T17:19:00Z">
+      <w:ins w:id="158" w:author="Gregg" w:date="2013-06-25T17:19:00Z">
         <w:r>
           <w:rPr>
             <w:rFonts w:ascii="Times" w:hAnsi="Times" w:cs="Times"/>
@@ -11952,6 +12781,37 @@
         </w:rPr>
         <w:t>Use Case #18 – Calculate alcohol percentage</w:t>
       </w:r>
+      <w:r>
+        <w:rPr>
+          <w:rFonts w:ascii="Times" w:hAnsi="Times" w:cs="Times"/>
+          <w:sz w:val="24"/>
+          <w:szCs w:val="24"/>
+        </w:rPr>
+        <w:t xml:space="preserve">  </w:t>
+      </w:r>
+      <w:ins w:id="159" w:author="Gregg" w:date="2013-07-14T18:19:00Z">
+        <w:r>
+          <w:rPr>
+            <w:rFonts w:ascii="Times" w:hAnsi="Times" w:cs="Times"/>
+            <w:color w:val="FF0000"/>
+          </w:rPr>
+          <w:t>BAT</w:t>
+        </w:r>
+        <w:r>
+          <w:rPr>
+            <w:rFonts w:ascii="Times" w:hAnsi="Times" w:cs="Times"/>
+            <w:color w:val="FF0000"/>
+          </w:rPr>
+          <w:t xml:space="preserve"> </w:t>
+        </w:r>
+        <w:r>
+          <w:rPr>
+            <w:rFonts w:ascii="Times" w:hAnsi="Times" w:cs="Times"/>
+            <w:color w:val="FF0000"/>
+          </w:rPr>
+          <w:t>16 – 19</w:t>
+        </w:r>
+      </w:ins>
     </w:p>
     <w:p>
       <w:pPr>
@@ -11964,22 +12824,21 @@
         <w:rPr>
           <w:rFonts w:ascii="Times" w:hAnsi="Times" w:cs="Times"/>
         </w:rPr>
-        <w:lastRenderedPageBreak/>
-        <w:t xml:space="preserve">While working on a batch, the user may want to calculate the current alcohol by volume.  They will use their hydrometer to take a reading of the specific gravity and then add this measurement.  Based on the original gravity they input at the start of the batch, the ABV </w:t>
-      </w:r>
-      <w:proofErr w:type="gramStart"/>
-      <w:r>
-        <w:rPr>
-          <w:rFonts w:ascii="Times" w:hAnsi="Times" w:cs="Times"/>
-        </w:rPr>
-        <w:t>will</w:t>
-      </w:r>
-      <w:proofErr w:type="gramEnd"/>
-      <w:r>
-        <w:rPr>
-          <w:rFonts w:ascii="Times" w:hAnsi="Times" w:cs="Times"/>
-        </w:rPr>
-        <w:t xml:space="preserve"> be calculated and stored with the date.</w:t>
+        <w:t>While working on a batch, the user may want to calculate the current alcohol by volume.  They will use their hydrometer to take a reading of the specific gravity and then add this measurement.  Based on the original gravity</w:t>
+      </w:r>
+      <w:ins w:id="160" w:author="Gregg" w:date="2013-07-14T12:03:00Z">
+        <w:r>
+          <w:rPr>
+            <w:rFonts w:ascii="Times" w:hAnsi="Times" w:cs="Times"/>
+          </w:rPr>
+          <w:t xml:space="preserve"> (OG)</w:t>
+        </w:r>
+      </w:ins>
+      <w:r>
+        <w:rPr>
+          <w:rFonts w:ascii="Times" w:hAnsi="Times" w:cs="Times"/>
+        </w:rPr>
+        <w:t xml:space="preserve"> they input at the start of the batch, the ABV will be calculated and stored with the date.</w:t>
       </w:r>
     </w:p>
     <w:p>
@@ -11998,6 +12857,7 @@
           <w:szCs w:val="24"/>
         </w:rPr>
       </w:pPr>
+      <w:bookmarkStart w:id="161" w:name="_GoBack"/>
       <w:r>
         <w:rPr>
           <w:rFonts w:ascii="Times" w:hAnsi="Times" w:cs="Times"/>
@@ -12020,7 +12880,7 @@
         </w:rPr>
         <w:t xml:space="preserve">While working on a batch, the user may want to update the </w:t>
       </w:r>
-      <w:del w:id="161" w:author="Gregg" w:date="2013-06-25T17:19:00Z">
+      <w:del w:id="162" w:author="Gregg" w:date="2013-06-25T17:19:00Z">
         <w:r>
           <w:rPr>
             <w:rFonts w:ascii="Times" w:hAnsi="Times" w:cs="Times"/>
@@ -12028,7 +12888,7 @@
           <w:delText>sulfite(</w:delText>
         </w:r>
       </w:del>
-      <w:ins w:id="162" w:author="Gregg" w:date="2013-06-25T17:19:00Z">
+      <w:ins w:id="163" w:author="Gregg" w:date="2013-06-25T17:19:00Z">
         <w:r>
           <w:rPr>
             <w:rFonts w:ascii="Times" w:hAnsi="Times" w:cs="Times"/>
@@ -12054,7 +12914,7 @@
         </w:rPr>
         <w:t>They will take a sulfite reading using measurement equipment and enter the read</w:t>
       </w:r>
-      <w:ins w:id="163" w:author="Gregg" w:date="2013-06-25T17:19:00Z">
+      <w:ins w:id="164" w:author="Gregg" w:date="2013-06-25T17:19:00Z">
         <w:r>
           <w:rPr>
             <w:rFonts w:ascii="Times" w:hAnsi="Times" w:cs="Times"/>
@@ -12068,7 +12928,7 @@
         </w:rPr>
         <w:t xml:space="preserve"> into the</w:t>
       </w:r>
-      <w:del w:id="164" w:author="Gregg" w:date="2013-06-25T17:20:00Z">
+      <w:del w:id="165" w:author="Gregg" w:date="2013-06-25T17:20:00Z">
         <w:r>
           <w:rPr>
             <w:rFonts w:ascii="Times" w:hAnsi="Times" w:cs="Times"/>
@@ -12095,6 +12955,7 @@
         <w:t>The reading will be time stamped.</w:t>
       </w:r>
     </w:p>
+    <w:bookmarkEnd w:id="161"/>
     <w:p>
       <w:pPr>
         <w:pStyle w:val="ListParagraph"/>
@@ -12117,8 +12978,98 @@
           <w:sz w:val="24"/>
           <w:szCs w:val="24"/>
         </w:rPr>
-        <w:t>Use Case #20 – Calculate specific gravity based on temperature</w:t>
-      </w:r>
+        <w:t xml:space="preserve">Use Case #20 – </w:t>
+      </w:r>
+      <w:del w:id="166" w:author="Gregg" w:date="2013-07-14T17:30:00Z">
+        <w:r>
+          <w:rPr>
+            <w:rFonts w:ascii="Times" w:hAnsi="Times" w:cs="Times"/>
+            <w:sz w:val="24"/>
+            <w:szCs w:val="24"/>
+          </w:rPr>
+          <w:delText xml:space="preserve">Calculate </w:delText>
+        </w:r>
+      </w:del>
+      <w:del w:id="167" w:author="Gregg" w:date="2013-07-14T17:17:00Z">
+        <w:r>
+          <w:rPr>
+            <w:rFonts w:ascii="Times" w:hAnsi="Times" w:cs="Times"/>
+            <w:sz w:val="24"/>
+            <w:szCs w:val="24"/>
+          </w:rPr>
+          <w:delText>specific gravity</w:delText>
+        </w:r>
+      </w:del>
+      <w:del w:id="168" w:author="Gregg" w:date="2013-07-14T17:30:00Z">
+        <w:r>
+          <w:rPr>
+            <w:rFonts w:ascii="Times" w:hAnsi="Times" w:cs="Times"/>
+            <w:sz w:val="24"/>
+            <w:szCs w:val="24"/>
+          </w:rPr>
+          <w:delText xml:space="preserve"> based on temperature</w:delText>
+        </w:r>
+      </w:del>
+      <w:ins w:id="169" w:author="Gregg" w:date="2013-07-14T17:34:00Z">
+        <w:r>
+          <w:rPr>
+            <w:rFonts w:ascii="Times" w:hAnsi="Times" w:cs="Times"/>
+            <w:sz w:val="24"/>
+            <w:szCs w:val="24"/>
+          </w:rPr>
+          <w:t>User can enter</w:t>
+        </w:r>
+      </w:ins>
+      <w:ins w:id="170" w:author="Gregg" w:date="2013-07-14T17:30:00Z">
+        <w:r>
+          <w:rPr>
+            <w:rFonts w:ascii="Times" w:hAnsi="Times" w:cs="Times"/>
+            <w:sz w:val="24"/>
+            <w:szCs w:val="24"/>
+          </w:rPr>
+          <w:t xml:space="preserve"> measurements </w:t>
+        </w:r>
+      </w:ins>
+      <w:ins w:id="171" w:author="Gregg" w:date="2013-07-14T17:34:00Z">
+        <w:r>
+          <w:rPr>
+            <w:rFonts w:ascii="Times" w:hAnsi="Times" w:cs="Times"/>
+            <w:sz w:val="24"/>
+            <w:szCs w:val="24"/>
+          </w:rPr>
+          <w:t>for</w:t>
+        </w:r>
+      </w:ins>
+      <w:ins w:id="172" w:author="Gregg" w:date="2013-07-14T17:32:00Z">
+        <w:r>
+          <w:rPr>
+            <w:rFonts w:ascii="Times" w:hAnsi="Times" w:cs="Times"/>
+            <w:sz w:val="24"/>
+            <w:szCs w:val="24"/>
+          </w:rPr>
+          <w:t xml:space="preserve"> a batch </w:t>
+        </w:r>
+      </w:ins>
+      <w:ins w:id="173" w:author="Gregg" w:date="2013-07-14T17:30:00Z">
+        <w:r>
+          <w:rPr>
+            <w:rFonts w:ascii="Times" w:hAnsi="Times" w:cs="Times"/>
+            <w:sz w:val="24"/>
+            <w:szCs w:val="24"/>
+          </w:rPr>
+          <w:t>such as SG, acidity, etc.</w:t>
+        </w:r>
+      </w:ins>
+      <w:ins w:id="174" w:author="Gregg" w:date="2013-07-14T18:19:00Z">
+        <w:r>
+          <w:rPr>
+            <w:rFonts w:ascii="Times" w:hAnsi="Times" w:cs="Times"/>
+            <w:sz w:val="24"/>
+            <w:szCs w:val="24"/>
+          </w:rPr>
+          <w:t xml:space="preserve">  BAT 15</w:t>
+        </w:r>
+      </w:ins>
     </w:p>
     <w:p>
       <w:pPr>
@@ -12127,40 +13078,70 @@
           <w:rFonts w:ascii="Times" w:hAnsi="Times" w:cs="Times"/>
         </w:rPr>
       </w:pPr>
-      <w:r>
-        <w:rPr>
-          <w:rFonts w:ascii="Times" w:hAnsi="Times" w:cs="Times"/>
-        </w:rPr>
-        <w:t>While updating a batch, the user may take a specific gravity reading and need to adjust it based on temperature of the batch</w:t>
-      </w:r>
-      <w:proofErr w:type="gramStart"/>
-      <w:r>
-        <w:rPr>
-          <w:rFonts w:ascii="Times" w:hAnsi="Times" w:cs="Times"/>
-        </w:rPr>
-        <w:t xml:space="preserve">. </w:t>
-      </w:r>
-      <w:proofErr w:type="gramEnd"/>
-      <w:r>
-        <w:rPr>
-          <w:rFonts w:ascii="Times" w:hAnsi="Times" w:cs="Times"/>
-        </w:rPr>
-        <w:t>They will enter the reading from their hydrometer and also the temperature of the batch</w:t>
-      </w:r>
-      <w:proofErr w:type="gramStart"/>
-      <w:r>
-        <w:rPr>
-          <w:rFonts w:ascii="Times" w:hAnsi="Times" w:cs="Times"/>
-        </w:rPr>
-        <w:t xml:space="preserve">. </w:t>
-      </w:r>
-      <w:proofErr w:type="gramEnd"/>
-      <w:r>
-        <w:rPr>
-          <w:rFonts w:ascii="Times" w:hAnsi="Times" w:cs="Times"/>
-        </w:rPr>
-        <w:t>The system will then adjust the reading based on the temperature and store the adjusted value with a timestamp.</w:t>
-      </w:r>
+      <w:del w:id="175" w:author="Gregg" w:date="2013-07-14T17:35:00Z">
+        <w:r>
+          <w:rPr>
+            <w:rFonts w:ascii="Times" w:hAnsi="Times" w:cs="Times"/>
+          </w:rPr>
+          <w:delText>While updating a batch, the user may take a specific gravity reading and need to adjust it based on temperature of the batch. They will enter the reading from their hydrometer and also the temperature of the batch. The system will then adjust the reading based on the temperature and store the adjusted value with a timestamp.</w:delText>
+        </w:r>
+      </w:del>
+      <w:ins w:id="176" w:author="Gregg" w:date="2013-07-14T17:35:00Z">
+        <w:r>
+          <w:rPr>
+            <w:rFonts w:ascii="Times" w:hAnsi="Times" w:cs="Times"/>
+          </w:rPr>
+          <w:t xml:space="preserve">The user will navigate to the recorded batch and then choose add a measurement. </w:t>
+        </w:r>
+      </w:ins>
+      <w:ins w:id="177" w:author="Gregg" w:date="2013-07-14T17:36:00Z">
+        <w:r>
+          <w:rPr>
+            <w:rFonts w:ascii="Times" w:hAnsi="Times" w:cs="Times"/>
+          </w:rPr>
+          <w:t xml:space="preserve"> </w:t>
+        </w:r>
+      </w:ins>
+      <w:ins w:id="178" w:author="Gregg" w:date="2013-07-14T17:38:00Z">
+        <w:r>
+          <w:rPr>
+            <w:rFonts w:ascii="Times" w:hAnsi="Times" w:cs="Times"/>
+          </w:rPr>
+          <w:t xml:space="preserve">The user can add </w:t>
+        </w:r>
+      </w:ins>
+      <w:ins w:id="179" w:author="Gregg" w:date="2013-07-14T17:39:00Z">
+        <w:r>
+          <w:rPr>
+            <w:rFonts w:ascii="Times" w:hAnsi="Times" w:cs="Times"/>
+          </w:rPr>
+          <w:t>measurements</w:t>
+        </w:r>
+      </w:ins>
+      <w:ins w:id="180" w:author="Gregg" w:date="2013-07-14T17:38:00Z">
+        <w:r>
+          <w:rPr>
+            <w:rFonts w:ascii="Times" w:hAnsi="Times" w:cs="Times"/>
+          </w:rPr>
+          <w:t xml:space="preserve"> such as SG and acidity. </w:t>
+        </w:r>
+      </w:ins>
+      <w:ins w:id="181" w:author="Gregg" w:date="2013-07-14T17:39:00Z">
+        <w:r>
+          <w:rPr>
+            <w:rFonts w:ascii="Times" w:hAnsi="Times" w:cs="Times"/>
+          </w:rPr>
+          <w:t xml:space="preserve"> </w:t>
+        </w:r>
+      </w:ins>
+      <w:ins w:id="182" w:author="Gregg" w:date="2013-07-14T17:36:00Z">
+        <w:r>
+          <w:rPr>
+            <w:rFonts w:ascii="Times" w:hAnsi="Times" w:cs="Times"/>
+          </w:rPr>
+          <w:t>The system will record the measurement with a time stamp.</w:t>
+        </w:r>
+      </w:ins>
     </w:p>
     <w:p>
       <w:pPr>
@@ -12200,6 +13181,30 @@
         </w:rPr>
         <w:t>The user has taken new measurements and wants to add them to their batch</w:t>
       </w:r>
+      <w:r>
+        <w:rPr>
+          <w:rFonts w:ascii="Times" w:hAnsi="Times" w:cs="Times"/>
+        </w:rPr>
+        <w:t xml:space="preserve">.  </w:t>
+      </w:r>
+      <w:r>
+        <w:rPr>
+          <w:rFonts w:ascii="Times" w:hAnsi="Times" w:cs="Times"/>
+        </w:rPr>
+        <w:t>They will select the batch in the system and then choose update</w:t>
+      </w:r>
+      <w:r>
+        <w:rPr>
+          <w:rFonts w:ascii="Times" w:hAnsi="Times" w:cs="Times"/>
+        </w:rPr>
+        <w:t xml:space="preserve">.  </w:t>
+      </w:r>
+      <w:r>
+        <w:rPr>
+          <w:rFonts w:ascii="Times" w:hAnsi="Times" w:cs="Times"/>
+        </w:rPr>
+        <w:t>From here, they will choose to add a measurement</w:t>
+      </w:r>
       <w:proofErr w:type="gramStart"/>
       <w:r>
         <w:rPr>
@@ -12212,44 +13217,15 @@
         <w:rPr>
           <w:rFonts w:ascii="Times" w:hAnsi="Times" w:cs="Times"/>
         </w:rPr>
-        <w:t>They will select the batch in the system and then choose update</w:t>
-      </w:r>
-      <w:proofErr w:type="gramStart"/>
-      <w:r>
-        <w:rPr>
-          <w:rFonts w:ascii="Times" w:hAnsi="Times" w:cs="Times"/>
-        </w:rPr>
-        <w:t xml:space="preserve">. </w:t>
-      </w:r>
-      <w:proofErr w:type="gramEnd"/>
-      <w:r>
-        <w:rPr>
-          <w:rFonts w:ascii="Times" w:hAnsi="Times" w:cs="Times"/>
-        </w:rPr>
-        <w:t>From here, they will choose to add a measurement</w:t>
-      </w:r>
-      <w:proofErr w:type="gramStart"/>
-      <w:r>
-        <w:rPr>
-          <w:rFonts w:ascii="Times" w:hAnsi="Times" w:cs="Times"/>
-        </w:rPr>
-        <w:t xml:space="preserve">. </w:t>
-      </w:r>
-      <w:proofErr w:type="gramEnd"/>
-      <w:r>
-        <w:rPr>
-          <w:rFonts w:ascii="Times" w:hAnsi="Times" w:cs="Times"/>
-        </w:rPr>
+        <w:lastRenderedPageBreak/>
         <w:t>They will select the type of measurement and enter the value</w:t>
       </w:r>
-      <w:proofErr w:type="gramStart"/>
-      <w:r>
-        <w:rPr>
-          <w:rFonts w:ascii="Times" w:hAnsi="Times" w:cs="Times"/>
-        </w:rPr>
-        <w:t xml:space="preserve">. </w:t>
-      </w:r>
-      <w:proofErr w:type="gramEnd"/>
+      <w:r>
+        <w:rPr>
+          <w:rFonts w:ascii="Times" w:hAnsi="Times" w:cs="Times"/>
+        </w:rPr>
+        <w:t xml:space="preserve">.  </w:t>
+      </w:r>
       <w:r>
         <w:rPr>
           <w:rFonts w:ascii="Times" w:hAnsi="Times" w:cs="Times"/>
@@ -12299,6 +13275,16 @@
         </w:rPr>
         <w:t xml:space="preserve"> how is acidity changing?</w:t>
       </w:r>
+      <w:ins w:id="183" w:author="Gregg" w:date="2013-07-14T18:19:00Z">
+        <w:r>
+          <w:rPr>
+            <w:rFonts w:ascii="Times" w:hAnsi="Times" w:cs="Times"/>
+            <w:sz w:val="24"/>
+            <w:szCs w:val="24"/>
+          </w:rPr>
+          <w:t xml:space="preserve">  BAT 20</w:t>
+        </w:r>
+      </w:ins>
     </w:p>
     <w:p>
       <w:pPr>
@@ -12313,42 +13299,36 @@
         </w:rPr>
         <w:t>The user may want to see how various measurements have been changing over time</w:t>
       </w:r>
-      <w:proofErr w:type="gramStart"/>
-      <w:r>
-        <w:rPr>
-          <w:rFonts w:ascii="Times" w:hAnsi="Times" w:cs="Times"/>
-        </w:rPr>
-        <w:t xml:space="preserve">. </w:t>
-      </w:r>
-      <w:proofErr w:type="gramEnd"/>
+      <w:r>
+        <w:rPr>
+          <w:rFonts w:ascii="Times" w:hAnsi="Times" w:cs="Times"/>
+        </w:rPr>
+        <w:t xml:space="preserve">.  </w:t>
+      </w:r>
       <w:r>
         <w:rPr>
           <w:rFonts w:ascii="Times" w:hAnsi="Times" w:cs="Times"/>
         </w:rPr>
         <w:t>They will select a batch and then select view</w:t>
       </w:r>
-      <w:proofErr w:type="gramStart"/>
-      <w:r>
-        <w:rPr>
-          <w:rFonts w:ascii="Times" w:hAnsi="Times" w:cs="Times"/>
-        </w:rPr>
-        <w:t xml:space="preserve">. </w:t>
-      </w:r>
-      <w:proofErr w:type="gramEnd"/>
+      <w:r>
+        <w:rPr>
+          <w:rFonts w:ascii="Times" w:hAnsi="Times" w:cs="Times"/>
+        </w:rPr>
+        <w:t xml:space="preserve">.  </w:t>
+      </w:r>
       <w:r>
         <w:rPr>
           <w:rFonts w:ascii="Times" w:hAnsi="Times" w:cs="Times"/>
         </w:rPr>
         <w:t>From here, they will choose measurements and will be shown a table or graph of how the measurements have been changing over time</w:t>
       </w:r>
-      <w:proofErr w:type="gramStart"/>
-      <w:r>
-        <w:rPr>
-          <w:rFonts w:ascii="Times" w:hAnsi="Times" w:cs="Times"/>
-        </w:rPr>
-        <w:t xml:space="preserve">. </w:t>
-      </w:r>
-      <w:proofErr w:type="gramEnd"/>
+      <w:r>
+        <w:rPr>
+          <w:rFonts w:ascii="Times" w:hAnsi="Times" w:cs="Times"/>
+        </w:rPr>
+        <w:t xml:space="preserve">.  </w:t>
+      </w:r>
       <w:r>
         <w:rPr>
           <w:rFonts w:ascii="Times" w:hAnsi="Times" w:cs="Times"/>
@@ -12402,7 +13382,7 @@
         </w:rPr>
         <w:t>While working on a batch, the user will need to record what actions they have performed.</w:t>
       </w:r>
-      <w:ins w:id="165" w:author="Gregg" w:date="2013-07-07T00:52:00Z">
+      <w:ins w:id="184" w:author="Gregg" w:date="2013-07-07T00:52:00Z">
         <w:r>
           <w:rPr>
             <w:rFonts w:ascii="Times" w:hAnsi="Times" w:cs="Times"/>
@@ -12416,7 +13396,7 @@
         </w:rPr>
         <w:t xml:space="preserve"> They will select the batch and then choose update. </w:t>
       </w:r>
-      <w:ins w:id="166" w:author="Gregg" w:date="2013-07-07T00:52:00Z">
+      <w:ins w:id="185" w:author="Gregg" w:date="2013-07-07T00:52:00Z">
         <w:r>
           <w:rPr>
             <w:rFonts w:ascii="Times" w:hAnsi="Times" w:cs="Times"/>
@@ -12430,7 +13410,7 @@
         </w:rPr>
         <w:t xml:space="preserve">From here, they will choose the action performed and add notes. </w:t>
       </w:r>
-      <w:ins w:id="167" w:author="Gregg" w:date="2013-07-07T00:52:00Z">
+      <w:ins w:id="186" w:author="Gregg" w:date="2013-07-07T00:52:00Z">
         <w:r>
           <w:rPr>
             <w:rFonts w:ascii="Times" w:hAnsi="Times" w:cs="Times"/>
@@ -12544,7 +13524,7 @@
         </w:rPr>
         <w:t>Use Case #25 – User can delete batch</w:t>
       </w:r>
-      <w:ins w:id="168" w:author="Gregg" w:date="2013-06-25T17:12:00Z">
+      <w:ins w:id="187" w:author="Gregg" w:date="2013-06-25T17:12:00Z">
         <w:r>
           <w:rPr>
             <w:rFonts w:ascii="Times" w:hAnsi="Times" w:cs="Times"/>
@@ -12563,8 +13543,8 @@
           <w:t>BAT 06 - 07</w:t>
         </w:r>
       </w:ins>
-      <w:ins w:id="169" w:author="Dave" w:date="2013-06-25T10:04:00Z">
-        <w:del w:id="170" w:author="Gregg" w:date="2013-06-25T17:12:00Z">
+      <w:ins w:id="188" w:author="Dave" w:date="2013-06-25T10:04:00Z">
+        <w:del w:id="189" w:author="Gregg" w:date="2013-06-25T17:12:00Z">
           <w:r>
             <w:rPr>
               <w:rFonts w:ascii="Times" w:hAnsi="Times" w:cs="Times"/>
@@ -12589,7 +13569,7 @@
         </w:rPr>
         <w:t>When a user is done with a batch</w:t>
       </w:r>
-      <w:ins w:id="171" w:author="Gregg" w:date="2013-06-25T17:20:00Z">
+      <w:ins w:id="190" w:author="Gregg" w:date="2013-06-25T17:20:00Z">
         <w:r>
           <w:rPr>
             <w:rFonts w:ascii="Times" w:hAnsi="Times" w:cs="Times"/>
@@ -12615,7 +13595,7 @@
         </w:rPr>
         <w:t>Next the system will confirm that the user does in fact want to delete the batch</w:t>
       </w:r>
-      <w:del w:id="172" w:author="Gregg" w:date="2013-06-25T17:13:00Z">
+      <w:del w:id="191" w:author="Gregg" w:date="2013-06-25T17:13:00Z">
         <w:r>
           <w:rPr>
             <w:rFonts w:ascii="Times" w:hAnsi="Times" w:cs="Times"/>
@@ -12624,7 +13604,7 @@
         </w:r>
       </w:del>
       <w:proofErr w:type="gramStart"/>
-      <w:ins w:id="173" w:author="Gregg" w:date="2013-06-25T17:13:00Z">
+      <w:ins w:id="192" w:author="Gregg" w:date="2013-06-25T17:13:00Z">
         <w:r>
           <w:rPr>
             <w:rFonts w:ascii="Times" w:hAnsi="Times" w:cs="Times"/>
@@ -12642,11 +13622,10 @@
           <w:rPr>
             <w:rFonts w:ascii="Times" w:hAnsi="Times" w:cs="Times"/>
           </w:rPr>
-          <w:lastRenderedPageBreak/>
           <w:t>If</w:t>
         </w:r>
       </w:ins>
-      <w:del w:id="174" w:author="Gregg" w:date="2013-06-25T17:13:00Z">
+      <w:del w:id="193" w:author="Gregg" w:date="2013-06-25T17:13:00Z">
         <w:r>
           <w:rPr>
             <w:rFonts w:ascii="Times" w:hAnsi="Times" w:cs="Times"/>
@@ -12654,7 +13633,7 @@
           <w:delText xml:space="preserve">via a pop-up confirmation box, and </w:delText>
         </w:r>
       </w:del>
-      <w:ins w:id="175" w:author="Gregg" w:date="2013-06-25T17:13:00Z">
+      <w:ins w:id="194" w:author="Gregg" w:date="2013-06-25T17:13:00Z">
         <w:r>
           <w:rPr>
             <w:rFonts w:ascii="Times" w:hAnsi="Times" w:cs="Times"/>
@@ -12668,7 +13647,7 @@
         </w:rPr>
         <w:t xml:space="preserve">the user </w:t>
       </w:r>
-      <w:del w:id="176" w:author="Gregg" w:date="2013-06-25T17:14:00Z">
+      <w:del w:id="195" w:author="Gregg" w:date="2013-06-25T17:14:00Z">
         <w:r>
           <w:rPr>
             <w:rFonts w:ascii="Times" w:hAnsi="Times" w:cs="Times"/>
@@ -12682,7 +13661,7 @@
         </w:rPr>
         <w:t>confirm</w:t>
       </w:r>
-      <w:ins w:id="177" w:author="Gregg" w:date="2013-06-25T17:14:00Z">
+      <w:ins w:id="196" w:author="Gregg" w:date="2013-06-25T17:14:00Z">
         <w:r>
           <w:rPr>
             <w:rFonts w:ascii="Times" w:hAnsi="Times" w:cs="Times"/>
@@ -12690,7 +13669,7 @@
           <w:t>s, the batch along with all associated saved data (Notes, Measurements, Ratings, etc…) will be deleted.</w:t>
         </w:r>
       </w:ins>
-      <w:del w:id="178" w:author="Gregg" w:date="2013-06-25T17:14:00Z">
+      <w:del w:id="197" w:author="Gregg" w:date="2013-06-25T17:14:00Z">
         <w:r>
           <w:rPr>
             <w:rFonts w:ascii="Times" w:hAnsi="Times" w:cs="Times"/>
@@ -12929,7 +13908,14 @@
         <w:rPr>
           <w:rFonts w:ascii="Times" w:hAnsi="Times" w:cs="Times"/>
         </w:rPr>
-        <w:t>They check the ingredients they want to remove and then click the remove ingredients button</w:t>
+        <w:t xml:space="preserve">They check the ingredients they want to remove and then click the </w:t>
+      </w:r>
+      <w:r>
+        <w:rPr>
+          <w:rFonts w:ascii="Times" w:hAnsi="Times" w:cs="Times"/>
+        </w:rPr>
+        <w:lastRenderedPageBreak/>
+        <w:t>remove ingredients button</w:t>
       </w:r>
       <w:proofErr w:type="gramStart"/>
       <w:r>
@@ -13266,7 +14252,6 @@
           <w:sz w:val="24"/>
           <w:szCs w:val="24"/>
         </w:rPr>
-        <w:lastRenderedPageBreak/>
         <w:t>Use Case #32 – Start a new batch from a recipe</w:t>
       </w:r>
     </w:p>
@@ -13604,6 +14589,7 @@
           <w:sz w:val="24"/>
           <w:szCs w:val="24"/>
         </w:rPr>
+        <w:lastRenderedPageBreak/>
         <w:t>Use Case #34 – Add batch to cellar inventory</w:t>
       </w:r>
     </w:p>
@@ -13789,7 +14775,7 @@
         </w:rPr>
         <w:t xml:space="preserve">If no search </w:t>
       </w:r>
-      <w:del w:id="179" w:author="Gregg" w:date="2013-06-25T17:20:00Z">
+      <w:del w:id="198" w:author="Gregg" w:date="2013-06-25T17:20:00Z">
         <w:r>
           <w:rPr>
             <w:rFonts w:ascii="Times" w:hAnsi="Times" w:cs="Times"/>
@@ -13797,7 +14783,7 @@
           <w:delText>criteria has</w:delText>
         </w:r>
       </w:del>
-      <w:ins w:id="180" w:author="Gregg" w:date="2013-06-25T17:20:00Z">
+      <w:ins w:id="199" w:author="Gregg" w:date="2013-06-25T17:20:00Z">
         <w:r>
           <w:rPr>
             <w:rFonts w:ascii="Times" w:hAnsi="Times" w:cs="Times"/>
@@ -13906,7 +14892,7 @@
         </w:rPr>
         <w:t xml:space="preserve">If no search </w:t>
       </w:r>
-      <w:del w:id="181" w:author="Gregg" w:date="2013-06-25T17:20:00Z">
+      <w:del w:id="200" w:author="Gregg" w:date="2013-06-25T17:20:00Z">
         <w:r>
           <w:rPr>
             <w:rFonts w:ascii="Times" w:hAnsi="Times" w:cs="Times"/>
@@ -13914,7 +14900,7 @@
           <w:delText>criteria has</w:delText>
         </w:r>
       </w:del>
-      <w:ins w:id="182" w:author="Gregg" w:date="2013-06-25T17:20:00Z">
+      <w:ins w:id="201" w:author="Gregg" w:date="2013-06-25T17:20:00Z">
         <w:r>
           <w:rPr>
             <w:rFonts w:ascii="Times" w:hAnsi="Times" w:cs="Times"/>
@@ -13965,7 +14951,6 @@
         <w:rPr>
           <w:rFonts w:ascii="Times" w:hAnsi="Times" w:cs="Times"/>
         </w:rPr>
-        <w:lastRenderedPageBreak/>
         <w:t>The user navigates to the batch they would like to share and selects the share action</w:t>
       </w:r>
       <w:proofErr w:type="gramStart"/>
@@ -14149,7 +15134,7 @@
       <w:pPr>
         <w:ind w:left="720"/>
         <w:rPr>
-          <w:ins w:id="183" w:author="Gregg" w:date="2013-07-06T23:47:00Z"/>
+          <w:ins w:id="202" w:author="Gregg" w:date="2013-07-06T23:47:00Z"/>
           <w:rFonts w:ascii="Times" w:hAnsi="Times" w:cs="Times"/>
         </w:rPr>
       </w:pPr>
@@ -14199,13 +15184,13 @@
         <w:ind w:left="360"/>
         <w:contextualSpacing w:val="0"/>
         <w:rPr>
-          <w:ins w:id="184" w:author="Gregg" w:date="2013-07-06T23:48:00Z"/>
-          <w:rFonts w:ascii="Times" w:hAnsi="Times" w:cs="Times"/>
-          <w:sz w:val="24"/>
-          <w:szCs w:val="24"/>
-        </w:rPr>
-      </w:pPr>
-      <w:ins w:id="185" w:author="Gregg" w:date="2013-07-06T23:48:00Z">
+          <w:ins w:id="203" w:author="Gregg" w:date="2013-07-06T23:48:00Z"/>
+          <w:rFonts w:ascii="Times" w:hAnsi="Times" w:cs="Times"/>
+          <w:sz w:val="24"/>
+          <w:szCs w:val="24"/>
+        </w:rPr>
+      </w:pPr>
+      <w:ins w:id="204" w:author="Gregg" w:date="2013-07-06T23:48:00Z">
         <w:r>
           <w:rPr>
             <w:rFonts w:ascii="Times" w:hAnsi="Times" w:cs="Times"/>
@@ -14284,7 +15269,7 @@
           <w:t>1</w:t>
         </w:r>
       </w:ins>
-      <w:ins w:id="186" w:author="Gregg" w:date="2013-07-06T23:50:00Z">
+      <w:ins w:id="205" w:author="Gregg" w:date="2013-07-06T23:50:00Z">
         <w:r>
           <w:rPr>
             <w:rFonts w:ascii="Times" w:hAnsi="Times" w:cs="Times"/>
@@ -14301,15 +15286,16 @@
           <w:rFonts w:ascii="Times" w:hAnsi="Times" w:cs="Times"/>
         </w:rPr>
       </w:pPr>
-      <w:ins w:id="187" w:author="Gregg" w:date="2013-07-06T23:47:00Z">
+      <w:ins w:id="206" w:author="Gregg" w:date="2013-07-06T23:47:00Z">
         <w:r>
           <w:rPr>
             <w:rFonts w:ascii="Times" w:hAnsi="Times" w:cs="Times"/>
           </w:rPr>
+          <w:lastRenderedPageBreak/>
           <w:t xml:space="preserve">Users will need to have an account, and be logged in.  Users will need to select the “edit note” button/link for an existing batch note. </w:t>
         </w:r>
       </w:ins>
-      <w:ins w:id="188" w:author="Gregg" w:date="2013-07-06T23:48:00Z">
+      <w:ins w:id="207" w:author="Gregg" w:date="2013-07-06T23:48:00Z">
         <w:r>
           <w:rPr>
             <w:rFonts w:ascii="Times" w:hAnsi="Times" w:cs="Times"/>
@@ -14335,12 +15321,111 @@
         <w:ind w:left="360"/>
         <w:contextualSpacing w:val="0"/>
         <w:rPr>
-          <w:ins w:id="189" w:author="Gregg" w:date="2013-07-06T23:39:00Z"/>
-          <w:rFonts w:ascii="Times" w:hAnsi="Times" w:cs="Times"/>
-          <w:sz w:val="24"/>
-          <w:szCs w:val="24"/>
-        </w:rPr>
-      </w:pPr>
+          <w:ins w:id="208" w:author="Gregg" w:date="2013-07-14T17:48:00Z"/>
+          <w:rFonts w:ascii="Times" w:hAnsi="Times" w:cs="Times"/>
+          <w:sz w:val="24"/>
+          <w:szCs w:val="24"/>
+        </w:rPr>
+      </w:pPr>
+      <w:r>
+        <w:rPr>
+          <w:rFonts w:ascii="Times" w:hAnsi="Times" w:cs="Times"/>
+          <w:sz w:val="24"/>
+          <w:szCs w:val="24"/>
+        </w:rPr>
+        <w:t>Use Case #</w:t>
+      </w:r>
+      <w:ins w:id="209" w:author="Gregg" w:date="2013-07-14T17:48:00Z">
+        <w:r>
+          <w:rPr>
+            <w:rFonts w:ascii="Times" w:hAnsi="Times" w:cs="Times"/>
+            <w:sz w:val="24"/>
+            <w:szCs w:val="24"/>
+          </w:rPr>
+          <w:t xml:space="preserve">41 – Users can </w:t>
+        </w:r>
+      </w:ins>
+      <w:ins w:id="210" w:author="Gregg" w:date="2013-07-14T17:49:00Z">
+        <w:r>
+          <w:rPr>
+            <w:rFonts w:ascii="Times" w:hAnsi="Times" w:cs="Times"/>
+            <w:sz w:val="24"/>
+            <w:szCs w:val="24"/>
+          </w:rPr>
+          <w:t>edit</w:t>
+        </w:r>
+      </w:ins>
+      <w:ins w:id="211" w:author="Gregg" w:date="2013-07-14T17:48:00Z">
+        <w:r>
+          <w:rPr>
+            <w:rFonts w:ascii="Times" w:hAnsi="Times" w:cs="Times"/>
+            <w:sz w:val="24"/>
+            <w:szCs w:val="24"/>
+          </w:rPr>
+          <w:t xml:space="preserve"> a</w:t>
+        </w:r>
+      </w:ins>
+      <w:ins w:id="212" w:author="Gregg" w:date="2013-07-14T17:49:00Z">
+        <w:r>
+          <w:rPr>
+            <w:rFonts w:ascii="Times" w:hAnsi="Times" w:cs="Times"/>
+            <w:sz w:val="24"/>
+            <w:szCs w:val="24"/>
+          </w:rPr>
+          <w:t xml:space="preserve"> </w:t>
+        </w:r>
+        <w:r>
+          <w:rPr>
+            <w:rFonts w:ascii="Times" w:hAnsi="Times" w:cs="Times"/>
+            <w:sz w:val="24"/>
+            <w:szCs w:val="24"/>
+          </w:rPr>
+          <w:t>batch</w:t>
+        </w:r>
+      </w:ins>
+      <w:ins w:id="213" w:author="Gregg" w:date="2013-07-14T17:48:00Z">
+        <w:r>
+          <w:rPr>
+            <w:rFonts w:ascii="Times" w:hAnsi="Times" w:cs="Times"/>
+            <w:sz w:val="24"/>
+            <w:szCs w:val="24"/>
+          </w:rPr>
+          <w:t xml:space="preserve"> measurement</w:t>
+        </w:r>
+      </w:ins>
+    </w:p>
+    <w:p>
+      <w:pPr>
+        <w:pStyle w:val="ListParagraph"/>
+        <w:spacing w:line="240" w:lineRule="auto"/>
+        <w:contextualSpacing w:val="0"/>
+        <w:rPr>
+          <w:ins w:id="214" w:author="Gregg" w:date="2013-07-14T17:48:00Z"/>
+          <w:rFonts w:ascii="Times" w:hAnsi="Times" w:cs="Times"/>
+          <w:sz w:val="24"/>
+          <w:szCs w:val="24"/>
+        </w:rPr>
+      </w:pPr>
+      <w:ins w:id="215" w:author="Gregg" w:date="2013-07-14T17:49:00Z">
+        <w:r>
+          <w:rPr>
+            <w:rFonts w:ascii="Times" w:hAnsi="Times" w:cs="Times"/>
+            <w:sz w:val="24"/>
+            <w:szCs w:val="24"/>
+          </w:rPr>
+          <w:t xml:space="preserve">Users will need to navigate to the batch and then the measurement.  </w:t>
+        </w:r>
+      </w:ins>
+      <w:ins w:id="216" w:author="Gregg" w:date="2013-07-14T17:50:00Z">
+        <w:r>
+          <w:rPr>
+            <w:rFonts w:ascii="Times" w:hAnsi="Times" w:cs="Times"/>
+            <w:sz w:val="24"/>
+            <w:szCs w:val="24"/>
+          </w:rPr>
+          <w:t>Users will need to select the “edit measurement” button/link.  Users can then make changes to the measurement values.</w:t>
+        </w:r>
+      </w:ins>
     </w:p>
     <w:p>
       <w:pPr>
@@ -14353,17 +15438,120 @@
         <w:ind w:left="360"/>
         <w:contextualSpacing w:val="0"/>
         <w:rPr>
-          <w:rFonts w:ascii="Times" w:hAnsi="Times" w:cs="Times"/>
-          <w:sz w:val="24"/>
-          <w:szCs w:val="24"/>
-        </w:rPr>
-      </w:pPr>
+          <w:ins w:id="217" w:author="Gregg" w:date="2013-07-14T17:51:00Z"/>
+          <w:rFonts w:ascii="Times" w:hAnsi="Times" w:cs="Times"/>
+          <w:sz w:val="24"/>
+          <w:szCs w:val="24"/>
+        </w:rPr>
+      </w:pPr>
+      <w:ins w:id="218" w:author="Gregg" w:date="2013-07-14T17:51:00Z">
+        <w:r>
+          <w:rPr>
+            <w:rFonts w:ascii="Times" w:hAnsi="Times" w:cs="Times"/>
+            <w:sz w:val="24"/>
+            <w:szCs w:val="24"/>
+          </w:rPr>
+          <w:t>Use Case #42 – Users can delete a batch measurement</w:t>
+        </w:r>
+      </w:ins>
     </w:p>
     <w:p>
       <w:pPr>
         <w:pStyle w:val="ListParagraph"/>
+        <w:spacing w:line="240" w:lineRule="auto"/>
+        <w:contextualSpacing w:val="0"/>
+        <w:rPr>
+          <w:ins w:id="219" w:author="Gregg" w:date="2013-07-14T17:51:00Z"/>
+          <w:rFonts w:ascii="Times" w:hAnsi="Times" w:cs="Times"/>
+          <w:sz w:val="24"/>
+          <w:szCs w:val="24"/>
+        </w:rPr>
+      </w:pPr>
+      <w:ins w:id="220" w:author="Gregg" w:date="2013-07-14T17:51:00Z">
+        <w:r>
+          <w:rPr>
+            <w:rFonts w:ascii="Times" w:hAnsi="Times" w:cs="Times"/>
+            <w:sz w:val="24"/>
+            <w:szCs w:val="24"/>
+          </w:rPr>
+          <w:t xml:space="preserve">Users will </w:t>
+        </w:r>
+        <w:r>
+          <w:rPr>
+            <w:rFonts w:ascii="Times" w:hAnsi="Times" w:cs="Times"/>
+            <w:sz w:val="24"/>
+            <w:szCs w:val="24"/>
+          </w:rPr>
+          <w:t>need to navigate to the batch and then the measurement.  Users will need to select the “</w:t>
+        </w:r>
+        <w:r>
+          <w:rPr>
+            <w:rFonts w:ascii="Times" w:hAnsi="Times" w:cs="Times"/>
+            <w:sz w:val="24"/>
+            <w:szCs w:val="24"/>
+          </w:rPr>
+          <w:t>delete</w:t>
+        </w:r>
+        <w:r>
+          <w:rPr>
+            <w:rFonts w:ascii="Times" w:hAnsi="Times" w:cs="Times"/>
+            <w:sz w:val="24"/>
+            <w:szCs w:val="24"/>
+          </w:rPr>
+          <w:t xml:space="preserve"> measurement” button/link.  </w:t>
+        </w:r>
+      </w:ins>
+      <w:ins w:id="221" w:author="Gregg" w:date="2013-07-14T17:53:00Z">
+        <w:r>
+          <w:rPr>
+            <w:rFonts w:ascii="Times" w:hAnsi="Times" w:cs="Times"/>
+          </w:rPr>
+          <w:t xml:space="preserve">The user will be prompted to verify they wish to </w:t>
+        </w:r>
+        <w:r>
+          <w:rPr>
+            <w:rFonts w:ascii="Times" w:hAnsi="Times" w:cs="Times"/>
+          </w:rPr>
+          <w:t>delete the</w:t>
+        </w:r>
+      </w:ins>
+      <w:ins w:id="222" w:author="Gregg" w:date="2013-07-14T17:54:00Z">
+        <w:r>
+          <w:rPr>
+            <w:rFonts w:ascii="Times" w:hAnsi="Times" w:cs="Times"/>
+          </w:rPr>
+          <w:t xml:space="preserve"> selected measurement</w:t>
+        </w:r>
+      </w:ins>
+      <w:ins w:id="223" w:author="Gregg" w:date="2013-07-14T17:53:00Z">
+        <w:r>
+          <w:rPr>
+            <w:rFonts w:ascii="Times" w:hAnsi="Times" w:cs="Times"/>
+          </w:rPr>
+          <w:t>.</w:t>
+        </w:r>
+      </w:ins>
+    </w:p>
+    <w:p>
+      <w:pPr>
+        <w:pStyle w:val="ListParagraph"/>
+        <w:numPr>
+          <w:ilvl w:val="0"/>
+          <w:numId w:val="30"/>
+        </w:numPr>
+        <w:spacing w:line="240" w:lineRule="auto"/>
         <w:ind w:left="360"/>
         <w:contextualSpacing w:val="0"/>
+        <w:rPr>
+          <w:ins w:id="224" w:author="Gregg" w:date="2013-07-06T23:39:00Z"/>
+          <w:rFonts w:ascii="Times" w:hAnsi="Times" w:cs="Times"/>
+          <w:sz w:val="24"/>
+          <w:szCs w:val="24"/>
+        </w:rPr>
+      </w:pPr>
+    </w:p>
+    <w:p>
+      <w:pPr>
         <w:rPr>
           <w:rFonts w:ascii="Times" w:hAnsi="Times" w:cs="Times"/>
           <w:b/>
@@ -14388,7 +15576,7 @@
           <w:szCs w:val="28"/>
         </w:rPr>
       </w:pPr>
-      <w:bookmarkStart w:id="190" w:name="_Toc360927176"/>
+      <w:bookmarkStart w:id="225" w:name="_Toc360927176"/>
       <w:r>
         <w:rPr>
           <w:rFonts w:ascii="Times" w:hAnsi="Times" w:cs="Times"/>
@@ -14407,7 +15595,7 @@
         </w:rPr>
         <w:t>Classes / Objects</w:t>
       </w:r>
-      <w:bookmarkEnd w:id="190"/>
+      <w:bookmarkEnd w:id="225"/>
     </w:p>
     <w:p>
       <w:pPr>
@@ -14425,7 +15613,7 @@
           <w:szCs w:val="24"/>
         </w:rPr>
       </w:pPr>
-      <w:bookmarkStart w:id="191" w:name="_Toc360927177"/>
+      <w:bookmarkStart w:id="226" w:name="_Toc360927177"/>
       <w:r>
         <w:rPr>
           <w:rFonts w:ascii="Times" w:hAnsi="Times" w:cs="Times"/>
@@ -14435,7 +15623,7 @@
         </w:rPr>
         <w:t>&lt;Class / Object #1&gt;</w:t>
       </w:r>
-      <w:bookmarkEnd w:id="191"/>
+      <w:bookmarkEnd w:id="226"/>
     </w:p>
     <w:p>
       <w:pPr>
@@ -14527,7 +15715,7 @@
           <w:szCs w:val="24"/>
         </w:rPr>
       </w:pPr>
-      <w:bookmarkStart w:id="192" w:name="_Toc360927178"/>
+      <w:bookmarkStart w:id="227" w:name="_Toc360927178"/>
       <w:r>
         <w:rPr>
           <w:rFonts w:ascii="Times" w:hAnsi="Times" w:cs="Times"/>
@@ -14537,7 +15725,7 @@
         </w:rPr>
         <w:t>&lt;Class / Object #2&gt;</w:t>
       </w:r>
-      <w:bookmarkEnd w:id="192"/>
+      <w:bookmarkEnd w:id="227"/>
     </w:p>
     <w:p>
       <w:pPr>
@@ -14563,7 +15751,7 @@
           <w:szCs w:val="28"/>
         </w:rPr>
       </w:pPr>
-      <w:bookmarkStart w:id="193" w:name="_Toc360927179"/>
+      <w:bookmarkStart w:id="228" w:name="_Toc360927179"/>
       <w:r>
         <w:rPr>
           <w:rFonts w:ascii="Times" w:hAnsi="Times" w:cs="Times"/>
@@ -14571,7 +15759,6 @@
           <w:sz w:val="28"/>
           <w:szCs w:val="28"/>
         </w:rPr>
-        <w:lastRenderedPageBreak/>
         <w:t xml:space="preserve">  </w:t>
       </w:r>
       <w:r>
@@ -14583,7 +15770,7 @@
         </w:rPr>
         <w:t>Non-Functional Requirements</w:t>
       </w:r>
-      <w:bookmarkEnd w:id="193"/>
+      <w:bookmarkEnd w:id="228"/>
     </w:p>
     <w:p>
       <w:pPr>
@@ -14616,7 +15803,7 @@
           <w:szCs w:val="24"/>
         </w:rPr>
       </w:pPr>
-      <w:bookmarkStart w:id="194" w:name="_Toc360927180"/>
+      <w:bookmarkStart w:id="229" w:name="_Toc360927180"/>
       <w:r>
         <w:rPr>
           <w:rFonts w:ascii="Times" w:hAnsi="Times" w:cs="Times"/>
@@ -14624,9 +15811,10 @@
           <w:sz w:val="24"/>
           <w:szCs w:val="24"/>
         </w:rPr>
+        <w:lastRenderedPageBreak/>
         <w:t>Performance</w:t>
       </w:r>
-      <w:bookmarkEnd w:id="194"/>
+      <w:bookmarkEnd w:id="229"/>
     </w:p>
     <w:p>
       <w:pPr>
@@ -14644,9 +15832,9 @@
           <w:szCs w:val="24"/>
         </w:rPr>
       </w:pPr>
-      <w:bookmarkStart w:id="195" w:name="_Toc506458800"/>
-      <w:bookmarkStart w:id="196" w:name="_Toc506459166"/>
-      <w:bookmarkStart w:id="197" w:name="_Toc360927181"/>
+      <w:bookmarkStart w:id="230" w:name="_Toc506458800"/>
+      <w:bookmarkStart w:id="231" w:name="_Toc506459166"/>
+      <w:bookmarkStart w:id="232" w:name="_Toc360927181"/>
       <w:r>
         <w:rPr>
           <w:rFonts w:ascii="Times" w:hAnsi="Times" w:cs="Times"/>
@@ -14656,9 +15844,9 @@
         </w:rPr>
         <w:t>Reliability</w:t>
       </w:r>
-      <w:bookmarkEnd w:id="195"/>
-      <w:bookmarkEnd w:id="196"/>
-      <w:bookmarkEnd w:id="197"/>
+      <w:bookmarkEnd w:id="230"/>
+      <w:bookmarkEnd w:id="231"/>
+      <w:bookmarkEnd w:id="232"/>
     </w:p>
     <w:p>
       <w:pPr>
@@ -14676,9 +15864,9 @@
           <w:szCs w:val="24"/>
         </w:rPr>
       </w:pPr>
-      <w:bookmarkStart w:id="198" w:name="_Toc506458801"/>
-      <w:bookmarkStart w:id="199" w:name="_Toc506459167"/>
-      <w:bookmarkStart w:id="200" w:name="_Toc360927182"/>
+      <w:bookmarkStart w:id="233" w:name="_Toc506458801"/>
+      <w:bookmarkStart w:id="234" w:name="_Toc506459167"/>
+      <w:bookmarkStart w:id="235" w:name="_Toc360927182"/>
       <w:r>
         <w:rPr>
           <w:rFonts w:ascii="Times" w:hAnsi="Times" w:cs="Times"/>
@@ -14688,9 +15876,9 @@
         </w:rPr>
         <w:t>Availability</w:t>
       </w:r>
-      <w:bookmarkEnd w:id="198"/>
-      <w:bookmarkEnd w:id="199"/>
-      <w:bookmarkEnd w:id="200"/>
+      <w:bookmarkEnd w:id="233"/>
+      <w:bookmarkEnd w:id="234"/>
+      <w:bookmarkEnd w:id="235"/>
     </w:p>
     <w:p>
       <w:pPr>
@@ -14708,9 +15896,9 @@
           <w:szCs w:val="24"/>
         </w:rPr>
       </w:pPr>
-      <w:bookmarkStart w:id="201" w:name="_Toc506458802"/>
-      <w:bookmarkStart w:id="202" w:name="_Toc506459168"/>
-      <w:bookmarkStart w:id="203" w:name="_Toc360927183"/>
+      <w:bookmarkStart w:id="236" w:name="_Toc506458802"/>
+      <w:bookmarkStart w:id="237" w:name="_Toc506459168"/>
+      <w:bookmarkStart w:id="238" w:name="_Toc360927183"/>
       <w:r>
         <w:rPr>
           <w:rFonts w:ascii="Times" w:hAnsi="Times" w:cs="Times"/>
@@ -14720,9 +15908,9 @@
         </w:rPr>
         <w:t>Security</w:t>
       </w:r>
-      <w:bookmarkEnd w:id="201"/>
-      <w:bookmarkEnd w:id="202"/>
-      <w:bookmarkEnd w:id="203"/>
+      <w:bookmarkEnd w:id="236"/>
+      <w:bookmarkEnd w:id="237"/>
+      <w:bookmarkEnd w:id="238"/>
     </w:p>
     <w:p>
       <w:pPr>
@@ -14740,9 +15928,9 @@
           <w:szCs w:val="24"/>
         </w:rPr>
       </w:pPr>
-      <w:bookmarkStart w:id="204" w:name="_Toc506458803"/>
-      <w:bookmarkStart w:id="205" w:name="_Toc506459169"/>
-      <w:bookmarkStart w:id="206" w:name="_Toc360927184"/>
+      <w:bookmarkStart w:id="239" w:name="_Toc506458803"/>
+      <w:bookmarkStart w:id="240" w:name="_Toc506459169"/>
+      <w:bookmarkStart w:id="241" w:name="_Toc360927184"/>
       <w:r>
         <w:rPr>
           <w:rFonts w:ascii="Times" w:hAnsi="Times" w:cs="Times"/>
@@ -14752,9 +15940,9 @@
         </w:rPr>
         <w:t>Maintainability</w:t>
       </w:r>
-      <w:bookmarkEnd w:id="204"/>
-      <w:bookmarkEnd w:id="205"/>
-      <w:bookmarkEnd w:id="206"/>
+      <w:bookmarkEnd w:id="239"/>
+      <w:bookmarkEnd w:id="240"/>
+      <w:bookmarkEnd w:id="241"/>
     </w:p>
     <w:p>
       <w:pPr>
@@ -14772,9 +15960,9 @@
           <w:szCs w:val="24"/>
         </w:rPr>
       </w:pPr>
-      <w:bookmarkStart w:id="207" w:name="_Toc506458804"/>
-      <w:bookmarkStart w:id="208" w:name="_Toc506459170"/>
-      <w:bookmarkStart w:id="209" w:name="_Toc360927185"/>
+      <w:bookmarkStart w:id="242" w:name="_Toc506458804"/>
+      <w:bookmarkStart w:id="243" w:name="_Toc506459170"/>
+      <w:bookmarkStart w:id="244" w:name="_Toc360927185"/>
       <w:r>
         <w:rPr>
           <w:rFonts w:ascii="Times" w:hAnsi="Times" w:cs="Times"/>
@@ -14784,9 +15972,9 @@
         </w:rPr>
         <w:t>Portability</w:t>
       </w:r>
-      <w:bookmarkEnd w:id="207"/>
-      <w:bookmarkEnd w:id="208"/>
-      <w:bookmarkEnd w:id="209"/>
+      <w:bookmarkEnd w:id="242"/>
+      <w:bookmarkEnd w:id="243"/>
+      <w:bookmarkEnd w:id="244"/>
     </w:p>
     <w:p>
       <w:pPr>
@@ -14804,7 +15992,7 @@
           <w:szCs w:val="28"/>
         </w:rPr>
       </w:pPr>
-      <w:bookmarkStart w:id="210" w:name="_Toc360927186"/>
+      <w:bookmarkStart w:id="245" w:name="_Toc360927186"/>
       <w:r>
         <w:rPr>
           <w:rFonts w:ascii="Times" w:hAnsi="Times" w:cs="Times"/>
@@ -14823,7 +16011,7 @@
         </w:rPr>
         <w:t>Inverse Requirements</w:t>
       </w:r>
-      <w:bookmarkEnd w:id="210"/>
+      <w:bookmarkEnd w:id="245"/>
     </w:p>
     <w:p>
       <w:pPr>
@@ -14856,7 +16044,7 @@
           <w:szCs w:val="28"/>
         </w:rPr>
       </w:pPr>
-      <w:bookmarkStart w:id="211" w:name="_Toc360927187"/>
+      <w:bookmarkStart w:id="246" w:name="_Toc360927187"/>
       <w:r>
         <w:rPr>
           <w:rFonts w:ascii="Times" w:hAnsi="Times" w:cs="Times"/>
@@ -14875,7 +16063,7 @@
         </w:rPr>
         <w:t>Design Constraints</w:t>
       </w:r>
-      <w:bookmarkEnd w:id="211"/>
+      <w:bookmarkEnd w:id="246"/>
     </w:p>
     <w:p>
       <w:pPr>
@@ -14922,7 +16110,7 @@
           <w:szCs w:val="28"/>
         </w:rPr>
       </w:pPr>
-      <w:bookmarkStart w:id="212" w:name="_Toc360927188"/>
+      <w:bookmarkStart w:id="247" w:name="_Toc360927188"/>
       <w:r>
         <w:rPr>
           <w:rFonts w:ascii="Times" w:hAnsi="Times" w:cs="Times"/>
@@ -14941,7 +16129,7 @@
         </w:rPr>
         <w:t>Logistical Database Requirements</w:t>
       </w:r>
-      <w:bookmarkEnd w:id="212"/>
+      <w:bookmarkEnd w:id="247"/>
     </w:p>
     <w:p>
       <w:pPr>
@@ -14982,7 +16170,7 @@
           <w:szCs w:val="28"/>
         </w:rPr>
       </w:pPr>
-      <w:bookmarkStart w:id="213" w:name="_Toc360927189"/>
+      <w:bookmarkStart w:id="248" w:name="_Toc360927189"/>
       <w:r>
         <w:rPr>
           <w:rFonts w:ascii="Times" w:hAnsi="Times" w:cs="Times"/>
@@ -15001,7 +16189,7 @@
         </w:rPr>
         <w:t>Other Requirements</w:t>
       </w:r>
-      <w:bookmarkEnd w:id="213"/>
+      <w:bookmarkEnd w:id="248"/>
     </w:p>
     <w:p>
       <w:pPr>
@@ -15029,11 +16217,11 @@
         </w:numPr>
         <w:ind w:left="360"/>
       </w:pPr>
-      <w:bookmarkStart w:id="214" w:name="_Toc360927190"/>
+      <w:bookmarkStart w:id="249" w:name="_Toc360927190"/>
       <w:r>
         <w:t>Analysis Models</w:t>
       </w:r>
-      <w:bookmarkEnd w:id="214"/>
+      <w:bookmarkEnd w:id="249"/>
     </w:p>
     <w:p>
       <w:pPr>
@@ -15066,7 +16254,7 @@
           <w:szCs w:val="28"/>
         </w:rPr>
       </w:pPr>
-      <w:bookmarkStart w:id="215" w:name="_Toc360927191"/>
+      <w:bookmarkStart w:id="250" w:name="_Toc360927191"/>
       <w:r>
         <w:rPr>
           <w:rFonts w:ascii="Times" w:hAnsi="Times" w:cs="Times"/>
@@ -15074,7 +16262,6 @@
           <w:sz w:val="28"/>
           <w:szCs w:val="28"/>
         </w:rPr>
-        <w:lastRenderedPageBreak/>
         <w:t xml:space="preserve">  </w:t>
       </w:r>
       <w:r>
@@ -15086,7 +16273,7 @@
         </w:rPr>
         <w:t>Sequence Diagrams</w:t>
       </w:r>
-      <w:bookmarkEnd w:id="215"/>
+      <w:bookmarkEnd w:id="250"/>
     </w:p>
     <w:p>
       <w:pPr>
@@ -15104,9 +16291,9 @@
           <w:szCs w:val="28"/>
         </w:rPr>
       </w:pPr>
-      <w:bookmarkStart w:id="216" w:name="_Toc506458811"/>
-      <w:bookmarkStart w:id="217" w:name="_Toc506459177"/>
-      <w:bookmarkStart w:id="218" w:name="_Toc360927192"/>
+      <w:bookmarkStart w:id="251" w:name="_Toc506458811"/>
+      <w:bookmarkStart w:id="252" w:name="_Toc506459177"/>
+      <w:bookmarkStart w:id="253" w:name="_Toc360927192"/>
       <w:r>
         <w:rPr>
           <w:rFonts w:ascii="Times" w:hAnsi="Times" w:cs="Times"/>
@@ -15125,9 +16312,9 @@
         </w:rPr>
         <w:t>Data Flow Diagrams (DFD)</w:t>
       </w:r>
-      <w:bookmarkEnd w:id="216"/>
-      <w:bookmarkEnd w:id="217"/>
-      <w:bookmarkEnd w:id="218"/>
+      <w:bookmarkEnd w:id="251"/>
+      <w:bookmarkEnd w:id="252"/>
+      <w:bookmarkEnd w:id="253"/>
     </w:p>
     <w:p>
       <w:pPr>
@@ -15145,9 +16332,9 @@
           <w:szCs w:val="28"/>
         </w:rPr>
       </w:pPr>
-      <w:bookmarkStart w:id="219" w:name="_Toc506458812"/>
-      <w:bookmarkStart w:id="220" w:name="_Toc506459178"/>
-      <w:bookmarkStart w:id="221" w:name="_Toc360927193"/>
+      <w:bookmarkStart w:id="254" w:name="_Toc506458812"/>
+      <w:bookmarkStart w:id="255" w:name="_Toc506459178"/>
+      <w:bookmarkStart w:id="256" w:name="_Toc360927193"/>
       <w:r>
         <w:rPr>
           <w:rFonts w:ascii="Times" w:hAnsi="Times" w:cs="Times"/>
@@ -15166,9 +16353,9 @@
         </w:rPr>
         <w:t>State-Transition Diagrams (STD)</w:t>
       </w:r>
-      <w:bookmarkEnd w:id="219"/>
-      <w:bookmarkEnd w:id="220"/>
-      <w:bookmarkEnd w:id="221"/>
+      <w:bookmarkEnd w:id="254"/>
+      <w:bookmarkEnd w:id="255"/>
+      <w:bookmarkEnd w:id="256"/>
     </w:p>
     <w:p>
       <w:pPr>
@@ -15191,11 +16378,12 @@
         </w:numPr>
         <w:ind w:left="360"/>
       </w:pPr>
-      <w:bookmarkStart w:id="222" w:name="_Toc360927194"/>
-      <w:r>
+      <w:bookmarkStart w:id="257" w:name="_Toc360927194"/>
+      <w:r>
+        <w:lastRenderedPageBreak/>
         <w:t>Change Management Process</w:t>
       </w:r>
-      <w:bookmarkEnd w:id="222"/>
+      <w:bookmarkEnd w:id="257"/>
     </w:p>
     <w:p>
       <w:pPr>
@@ -15221,14 +16409,14 @@
         </w:numPr>
         <w:ind w:left="360"/>
       </w:pPr>
-      <w:bookmarkStart w:id="223" w:name="_Toc360927195"/>
+      <w:bookmarkStart w:id="258" w:name="_Toc360927195"/>
       <w:r>
         <w:t xml:space="preserve"> </w:t>
       </w:r>
       <w:r>
         <w:t>Appendices</w:t>
       </w:r>
-      <w:bookmarkEnd w:id="223"/>
+      <w:bookmarkEnd w:id="258"/>
     </w:p>
     <w:p>
       <w:pPr>
@@ -15283,7 +16471,7 @@
           <w:szCs w:val="28"/>
         </w:rPr>
       </w:pPr>
-      <w:bookmarkStart w:id="224" w:name="_Toc360927196"/>
+      <w:bookmarkStart w:id="259" w:name="_Toc360927196"/>
       <w:r>
         <w:rPr>
           <w:rFonts w:ascii="Times" w:hAnsi="Times" w:cs="Times"/>
@@ -15293,7 +16481,7 @@
         </w:rPr>
         <w:t>Appendix 1</w:t>
       </w:r>
-      <w:bookmarkEnd w:id="224"/>
+      <w:bookmarkEnd w:id="259"/>
     </w:p>
     <w:p>
       <w:pPr>
@@ -15311,8 +16499,8 @@
           <w:szCs w:val="28"/>
         </w:rPr>
       </w:pPr>
-      <w:bookmarkStart w:id="225" w:name="_Toc506459182"/>
-      <w:bookmarkStart w:id="226" w:name="_Toc360927197"/>
+      <w:bookmarkStart w:id="260" w:name="_Toc506459182"/>
+      <w:bookmarkStart w:id="261" w:name="_Toc360927197"/>
       <w:r>
         <w:rPr>
           <w:rFonts w:ascii="Times" w:hAnsi="Times" w:cs="Times"/>
@@ -15322,8 +16510,8 @@
         </w:rPr>
         <w:t>Appendix 2</w:t>
       </w:r>
-      <w:bookmarkEnd w:id="225"/>
-      <w:bookmarkEnd w:id="226"/>
+      <w:bookmarkEnd w:id="260"/>
+      <w:bookmarkEnd w:id="261"/>
     </w:p>
     <w:p/>
     <w:p/>
@@ -15342,7 +16530,7 @@
 
 <file path=word/comments.xml><?xml version="1.0" encoding="utf-8"?>
 <w:comments xmlns:wpc="http://schemas.microsoft.com/office/word/2010/wordprocessingCanvas" xmlns:mc="http://schemas.openxmlformats.org/markup-compatibility/2006" xmlns:o="urn:schemas-microsoft-com:office:office" xmlns:r="http://schemas.openxmlformats.org/officeDocument/2006/relationships" xmlns:m="http://schemas.openxmlformats.org/officeDocument/2006/math" xmlns:v="urn:schemas-microsoft-com:vml" xmlns:wp14="http://schemas.microsoft.com/office/word/2010/wordprocessingDrawing" xmlns:wp="http://schemas.openxmlformats.org/drawingml/2006/wordprocessingDrawing" xmlns:w10="urn:schemas-microsoft-com:office:word" xmlns:w="http://schemas.openxmlformats.org/wordprocessingml/2006/main" xmlns:w14="http://schemas.microsoft.com/office/word/2010/wordml" xmlns:wpg="http://schemas.microsoft.com/office/word/2010/wordprocessingGroup" xmlns:wpi="http://schemas.microsoft.com/office/word/2010/wordprocessingInk" xmlns:wne="http://schemas.microsoft.com/office/word/2006/wordml" xmlns:wps="http://schemas.microsoft.com/office/word/2010/wordprocessingShape" mc:Ignorable="w14 wp14">
-  <w:comment w:id="45" w:author="Gregg" w:date="2013-06-22T21:36:00Z" w:initials="G">
+  <w:comment w:id="44" w:author="Gregg" w:date="2013-06-22T21:36:00Z" w:initials="G">
     <w:p>
       <w:pPr>
         <w:pStyle w:val="CommentText"/>
@@ -15358,7 +16546,7 @@
       </w:r>
     </w:p>
   </w:comment>
-  <w:comment w:id="49" w:author="Gregg" w:date="2013-06-22T21:39:00Z" w:initials="G">
+  <w:comment w:id="48" w:author="Gregg" w:date="2013-06-22T21:39:00Z" w:initials="G">
     <w:p>
       <w:pPr>
         <w:pStyle w:val="CommentText"/>
@@ -15374,7 +16562,7 @@
       </w:r>
     </w:p>
   </w:comment>
-  <w:comment w:id="70" w:author="Gregg" w:date="2013-06-25T17:01:00Z" w:initials="G">
+  <w:comment w:id="69" w:author="Gregg" w:date="2013-06-25T17:01:00Z" w:initials="G">
     <w:p>
       <w:pPr>
         <w:pStyle w:val="CommentText"/>
@@ -15390,7 +16578,7 @@
       </w:r>
     </w:p>
   </w:comment>
-  <w:comment w:id="78" w:author="Gregg" w:date="2013-06-25T17:02:00Z" w:initials="G">
+  <w:comment w:id="77" w:author="Gregg" w:date="2013-06-25T17:02:00Z" w:initials="G">
     <w:p>
       <w:pPr>
         <w:pStyle w:val="CommentText"/>
@@ -15406,7 +16594,7 @@
       </w:r>
     </w:p>
   </w:comment>
-  <w:comment w:id="83" w:author="Gregg" w:date="2013-06-25T17:02:00Z" w:initials="G">
+  <w:comment w:id="82" w:author="Gregg" w:date="2013-06-25T17:02:00Z" w:initials="G">
     <w:p>
       <w:pPr>
         <w:pStyle w:val="CommentText"/>
@@ -15612,7 +16800,7 @@
         <w:sz w:val="24"/>
         <w:szCs w:val="24"/>
       </w:rPr>
-      <w:t>6</w:t>
+      <w:t>10</w:t>
     </w:r>
     <w:r>
       <w:rPr>
@@ -22298,7 +23486,7 @@
 </file>
 
 <file path=customXml/itemProps1.xml><?xml version="1.0" encoding="utf-8"?>
-<ds:datastoreItem xmlns:ds="http://schemas.openxmlformats.org/officeDocument/2006/customXml" ds:itemID="{03F386A1-7322-4E3B-8236-ECC2913D9C30}">
+<ds:datastoreItem xmlns:ds="http://schemas.openxmlformats.org/officeDocument/2006/customXml" ds:itemID="{7CDF9C40-BFCB-4D79-9039-9CD19FC2BB29}">
   <ds:schemaRefs>
     <ds:schemaRef ds:uri="http://schemas.openxmlformats.org/officeDocument/2006/bibliography"/>
   </ds:schemaRefs>
